--- a/课程汇报.docx
+++ b/课程汇报.docx
@@ -1,163 +1,9217 @@
 
 <file path=word/document.xml><?xml version="1.0" encoding="utf-8"?>
-<w:document xmlns:wpc="http://schemas.microsoft.com/office/word/2010/wordprocessingCanvas" xmlns:cx="http://schemas.microsoft.com/office/drawing/2014/chartex" xmlns:cx1="http://schemas.microsoft.com/office/drawing/2015/9/8/chartex" xmlns:cx2="http://schemas.microsoft.com/office/drawing/2015/10/21/chartex" xmlns:cx3="http://schemas.microsoft.com/office/drawing/2016/5/9/chartex" xmlns:cx4="http://schemas.microsoft.com/office/drawing/2016/5/10/chartex" xmlns:cx5="http://schemas.microsoft.com/office/drawing/2016/5/11/chartex" xmlns:cx6="http://schemas.microsoft.com/office/drawing/2016/5/12/chartex" xmlns:cx7="http://schemas.microsoft.com/office/drawing/2016/5/13/chartex" xmlns:cx8="http://schemas.microsoft.com/office/drawing/2016/5/14/chartex" xmlns:mc="http://schemas.openxmlformats.org/markup-compatibility/2006" xmlns:aink="http://schemas.microsoft.com/office/drawing/2016/ink" xmlns:am3d="http://schemas.microsoft.com/office/drawing/2017/model3d" xmlns:o="urn:schemas-microsoft-com:office:office" xmlns:oel="http://schemas.microsoft.com/office/2019/extlst" xmlns:r="http://schemas.openxmlformats.org/officeDocument/2006/relationships" xmlns:m="http://schemas.openxmlformats.org/officeDocument/2006/math" xmlns:v="urn:schemas-microsoft-com:vml" xmlns:wp14="http://schemas.microsoft.com/office/word/2010/wordprocessingDrawing" xmlns:wp="http://schemas.openxmlformats.org/drawingml/2006/wordprocessingDrawing" xmlns:w10="urn:schemas-microsoft-com:office:word" xmlns:w="http://schemas.openxmlformats.org/wordprocessingml/2006/main" xmlns:w14="http://schemas.microsoft.com/office/word/2010/wordml" xmlns:w15="http://schemas.microsoft.com/office/word/2012/wordml" xmlns:w16cex="http://schemas.microsoft.com/office/word/2018/wordml/cex" xmlns:w16cid="http://schemas.microsoft.com/office/word/2016/wordml/cid" xmlns:w16="http://schemas.microsoft.com/office/word/2018/wordml" xmlns:w16sdtdh="http://schemas.microsoft.com/office/word/2020/wordml/sdtdatahash" xmlns:w16se="http://schemas.microsoft.com/office/word/2015/wordml/symex" xmlns:wpg="http://schemas.microsoft.com/office/word/2010/wordprocessingGroup" xmlns:wpi="http://schemas.microsoft.com/office/word/2010/wordprocessingInk" xmlns:wne="http://schemas.microsoft.com/office/word/2006/wordml" xmlns:wps="http://schemas.microsoft.com/office/word/2010/wordprocessingShape" mc:Ignorable="w14 w15 w16se w16cid w16 w16cex w16sdtdh wp14">
+<w:document xmlns:wpc="http://schemas.microsoft.com/office/word/2010/wordprocessingCanvas" xmlns:cx="http://schemas.microsoft.com/office/drawing/2014/chartex" xmlns:cx1="http://schemas.microsoft.com/office/drawing/2015/9/8/chartex" xmlns:cx2="http://schemas.microsoft.com/office/drawing/2015/10/21/chartex" xmlns:cx3="http://schemas.microsoft.com/office/drawing/2016/5/9/chartex" xmlns:cx4="http://schemas.microsoft.com/office/drawing/2016/5/10/chartex" xmlns:cx5="http://schemas.microsoft.com/office/drawing/2016/5/11/chartex" xmlns:cx6="http://schemas.microsoft.com/office/drawing/2016/5/12/chartex" xmlns:cx7="http://schemas.microsoft.com/office/drawing/2016/5/13/chartex" xmlns:cx8="http://schemas.microsoft.com/office/drawing/2016/5/14/chartex" xmlns:mc="http://schemas.openxmlformats.org/markup-compatibility/2006" xmlns:aink="http://schemas.microsoft.com/office/drawing/2016/ink" xmlns:am3d="http://schemas.microsoft.com/office/drawing/2017/model3d" xmlns:o="urn:schemas-microsoft-com:office:office" xmlns:r="http://schemas.openxmlformats.org/officeDocument/2006/relationships" xmlns:m="http://schemas.openxmlformats.org/officeDocument/2006/math" xmlns:v="urn:schemas-microsoft-com:vml" xmlns:wp14="http://schemas.microsoft.com/office/word/2010/wordprocessingDrawing" xmlns:wp="http://schemas.openxmlformats.org/drawingml/2006/wordprocessingDrawing" xmlns:w10="urn:schemas-microsoft-com:office:word" xmlns:w="http://schemas.openxmlformats.org/wordprocessingml/2006/main" xmlns:w14="http://schemas.microsoft.com/office/word/2010/wordml" xmlns:w15="http://schemas.microsoft.com/office/word/2012/wordml" xmlns:w16cex="http://schemas.microsoft.com/office/word/2018/wordml/cex" xmlns:w16cid="http://schemas.microsoft.com/office/word/2016/wordml/cid" xmlns:w16="http://schemas.microsoft.com/office/word/2018/wordml" xmlns:w16sdtdh="http://schemas.microsoft.com/office/word/2020/wordml/sdtdatahash" xmlns:w16se="http://schemas.microsoft.com/office/word/2015/wordml/symex" xmlns:wpg="http://schemas.microsoft.com/office/word/2010/wordprocessingGroup" xmlns:wpi="http://schemas.microsoft.com/office/word/2010/wordprocessingInk" xmlns:wne="http://schemas.microsoft.com/office/word/2006/wordml" xmlns:wps="http://schemas.microsoft.com/office/word/2010/wordprocessingShape" mc:Ignorable="w14 w15 w16se w16cid w16 w16cex w16sdtdh wp14">
   <w:body>
     <w:p>
       <w:pPr>
-        <w:rPr>
-          <w:lang w:val="en-US"/>
-        </w:rPr>
-      </w:pPr>
-      <w:r>
-        <w:rPr>
-          <w:lang w:val="en-US"/>
-        </w:rPr>
-        <w:t>Q1:</w:t>
+        <w:spacing w:line="276" w:lineRule="auto"/>
+        <w:jc w:val="center"/>
+      </w:pPr>
+      <w:bookmarkStart w:id="0" w:name="_Hlk149493047"/>
+      <w:bookmarkEnd w:id="0"/>
+      <w:r>
+        <w:rPr>
+          <w:rFonts w:hint="eastAsia"/>
+        </w:rPr>
+        <w:t>基于患者检查数据的出院状态预测模型</w:t>
       </w:r>
     </w:p>
     <w:p>
       <w:pPr>
-        <w:rPr>
-          <w:lang w:val="en-US"/>
-        </w:rPr>
-      </w:pPr>
+        <w:spacing w:line="276" w:lineRule="auto"/>
+        <w:jc w:val="center"/>
+      </w:pPr>
+      <w:r>
+        <w:rPr>
+          <w:rFonts w:hint="eastAsia"/>
+        </w:rPr>
+        <w:t>2</w:t>
+      </w:r>
+      <w:r>
+        <w:t xml:space="preserve">33345 </w:t>
+      </w:r>
+      <w:r>
+        <w:rPr>
+          <w:rFonts w:hint="eastAsia"/>
+        </w:rPr>
+        <w:t>姚雪健，</w:t>
+      </w:r>
+      <w:r>
+        <w:rPr>
+          <w:rFonts w:hint="eastAsia"/>
+        </w:rPr>
+        <w:t>2</w:t>
+      </w:r>
+      <w:r>
+        <w:t>33352</w:t>
+      </w:r>
+      <w:r>
+        <w:rPr>
+          <w:rFonts w:hint="eastAsia"/>
+        </w:rPr>
+        <w:t>郑晨曦，</w:t>
+      </w:r>
+      <w:r>
+        <w:rPr>
+          <w:rFonts w:hint="eastAsia"/>
+        </w:rPr>
+        <w:t>2</w:t>
+      </w:r>
+      <w:r>
+        <w:t>33464</w:t>
+      </w:r>
+      <w:r>
+        <w:rPr>
+          <w:rFonts w:hint="eastAsia"/>
+        </w:rPr>
+        <w:t>金智豪</w:t>
+      </w:r>
     </w:p>
     <w:p>
       <w:pPr>
-        <w:rPr>
-          <w:lang w:val="en-US"/>
-        </w:rPr>
-      </w:pPr>
+        <w:spacing w:line="276" w:lineRule="auto"/>
+        <w:jc w:val="center"/>
+      </w:pPr>
+      <w:r>
+        <w:rPr>
+          <w:rFonts w:hint="eastAsia"/>
+        </w:rPr>
+        <w:t>东南大学</w:t>
+      </w:r>
+      <w:r>
+        <w:rPr>
+          <w:rFonts w:hint="eastAsia"/>
+        </w:rPr>
+        <w:t xml:space="preserve"> </w:t>
+      </w:r>
+      <w:r>
+        <w:rPr>
+          <w:rFonts w:hint="eastAsia"/>
+        </w:rPr>
+        <w:t>交通学院，江苏</w:t>
+      </w:r>
+      <w:r>
+        <w:rPr>
+          <w:rFonts w:hint="eastAsia"/>
+        </w:rPr>
+        <w:t xml:space="preserve"> </w:t>
+      </w:r>
+      <w:r>
+        <w:rPr>
+          <w:rFonts w:hint="eastAsia"/>
+        </w:rPr>
+        <w:t>南京</w:t>
+      </w:r>
+      <w:r>
+        <w:rPr>
+          <w:rFonts w:hint="eastAsia"/>
+        </w:rPr>
+        <w:t xml:space="preserve"> </w:t>
+      </w:r>
+      <w:r>
+        <w:t>210096</w:t>
+      </w:r>
     </w:p>
     <w:p>
       <w:pPr>
-        <w:rPr>
-          <w:lang w:val="en-US"/>
-        </w:rPr>
-      </w:pPr>
-      <w:r>
-        <w:rPr>
-          <w:lang w:val="en-US"/>
-        </w:rPr>
-        <w:t>Q2:</w:t>
+        <w:spacing w:line="276" w:lineRule="auto"/>
+      </w:pPr>
+      <w:r>
+        <w:rPr>
+          <w:rFonts w:hint="eastAsia"/>
+        </w:rPr>
+        <w:t>摘要：</w:t>
       </w:r>
     </w:p>
     <w:p>
       <w:pPr>
-        <w:rPr>
-          <w:lang w:val="en-US"/>
-        </w:rPr>
+        <w:spacing w:line="276" w:lineRule="auto"/>
       </w:pPr>
     </w:p>
     <w:p>
       <w:pPr>
-        <w:rPr>
-          <w:lang w:val="en-US"/>
-        </w:rPr>
-      </w:pPr>
+        <w:pStyle w:val="a3"/>
+        <w:numPr>
+          <w:ilvl w:val="0"/>
+          <w:numId w:val="2"/>
+        </w:numPr>
+        <w:spacing w:line="276" w:lineRule="auto"/>
+        <w:ind w:firstLineChars="0"/>
+        <w:outlineLvl w:val="0"/>
+        <w:rPr>
+          <w:rFonts w:ascii="黑体" w:eastAsia="黑体" w:hAnsi="黑体"/>
+          <w:sz w:val="28"/>
+          <w:szCs w:val="24"/>
+        </w:rPr>
+      </w:pPr>
+      <w:r>
+        <w:rPr>
+          <w:rFonts w:ascii="黑体" w:eastAsia="黑体" w:hAnsi="黑体" w:hint="eastAsia"/>
+          <w:sz w:val="28"/>
+          <w:szCs w:val="24"/>
+        </w:rPr>
+        <w:t>研究简介</w:t>
+      </w:r>
     </w:p>
     <w:p>
       <w:pPr>
-        <w:rPr>
-          <w:lang w:val="en-US"/>
-        </w:rPr>
-      </w:pPr>
-      <w:r>
-        <w:rPr>
-          <w:lang w:val="en-US"/>
-        </w:rPr>
-        <w:t>Q3:</w:t>
-      </w:r>
+        <w:spacing w:line="276" w:lineRule="auto"/>
+      </w:pPr>
     </w:p>
     <w:p>
       <w:pPr>
-        <w:rPr>
-          <w:lang w:val="en-US"/>
-        </w:rPr>
+        <w:spacing w:line="276" w:lineRule="auto"/>
       </w:pPr>
     </w:p>
     <w:p>
       <w:pPr>
-        <w:rPr>
-          <w:lang w:val="en-US"/>
-        </w:rPr>
-      </w:pPr>
+        <w:pStyle w:val="a3"/>
+        <w:numPr>
+          <w:ilvl w:val="0"/>
+          <w:numId w:val="2"/>
+        </w:numPr>
+        <w:spacing w:line="276" w:lineRule="auto"/>
+        <w:ind w:firstLineChars="0"/>
+        <w:outlineLvl w:val="0"/>
+        <w:rPr>
+          <w:rFonts w:ascii="黑体" w:eastAsia="黑体" w:hAnsi="黑体"/>
+          <w:sz w:val="28"/>
+          <w:szCs w:val="24"/>
+        </w:rPr>
+      </w:pPr>
+      <w:r>
+        <w:rPr>
+          <w:rFonts w:ascii="黑体" w:eastAsia="黑体" w:hAnsi="黑体" w:hint="eastAsia"/>
+          <w:sz w:val="28"/>
+          <w:szCs w:val="24"/>
+        </w:rPr>
+        <w:t>数据统计性分析</w:t>
+      </w:r>
     </w:p>
     <w:p>
       <w:pPr>
-        <w:rPr>
-          <w:lang w:val="en-US"/>
-        </w:rPr>
-      </w:pPr>
-      <w:r>
-        <w:rPr>
-          <w:lang w:val="en-US"/>
-        </w:rPr>
-        <w:t>Q4:</w:t>
+        <w:pStyle w:val="2"/>
+        <w:keepNext w:val="0"/>
+        <w:keepLines w:val="0"/>
+        <w:tabs>
+          <w:tab w:val="center" w:pos="4678"/>
+          <w:tab w:val="right" w:pos="9354"/>
+        </w:tabs>
+        <w:spacing w:before="0" w:after="0" w:line="360" w:lineRule="auto"/>
+        <w:jc w:val="left"/>
+        <w:rPr>
+          <w:rFonts w:ascii="宋体" w:eastAsia="宋体" w:hAnsi="宋体"/>
+          <w:b w:val="0"/>
+          <w:bCs w:val="0"/>
+          <w:sz w:val="24"/>
+          <w:szCs w:val="24"/>
+        </w:rPr>
+      </w:pPr>
+      <w:r>
+        <w:rPr>
+          <w:rFonts w:ascii="宋体" w:eastAsia="宋体" w:hAnsi="宋体" w:hint="eastAsia"/>
+          <w:b w:val="0"/>
+          <w:bCs w:val="0"/>
+          <w:sz w:val="24"/>
+          <w:szCs w:val="24"/>
+        </w:rPr>
+        <w:t>2.</w:t>
+      </w:r>
+      <w:r>
+        <w:rPr>
+          <w:rFonts w:ascii="宋体" w:eastAsia="宋体" w:hAnsi="宋体"/>
+          <w:b w:val="0"/>
+          <w:bCs w:val="0"/>
+          <w:sz w:val="24"/>
+          <w:szCs w:val="24"/>
+        </w:rPr>
+        <w:t xml:space="preserve">1 </w:t>
+      </w:r>
+      <w:r>
+        <w:rPr>
+          <w:rFonts w:ascii="宋体" w:eastAsia="宋体" w:hAnsi="宋体" w:hint="eastAsia"/>
+          <w:b w:val="0"/>
+          <w:bCs w:val="0"/>
+          <w:sz w:val="24"/>
+          <w:szCs w:val="24"/>
+        </w:rPr>
+        <w:t>基线数据统计性分析</w:t>
       </w:r>
     </w:p>
     <w:p>
       <w:pPr>
-        <w:rPr>
-          <w:lang w:val="en-US"/>
-        </w:rPr>
-      </w:pPr>
+        <w:spacing w:line="276" w:lineRule="auto"/>
+        <w:ind w:firstLine="420"/>
+      </w:pPr>
+      <w:r>
+        <w:rPr>
+          <w:rFonts w:hint="eastAsia"/>
+        </w:rPr>
+        <w:t>选取性别</w:t>
+      </w:r>
+      <w:r>
+        <w:t>(</w:t>
+      </w:r>
+      <w:r>
+        <w:t>gender</w:t>
+      </w:r>
+      <w:r>
+        <w:t>)</w:t>
+      </w:r>
+      <w:r>
+        <w:rPr>
+          <w:rFonts w:hint="eastAsia"/>
+        </w:rPr>
+        <w:t>、年龄</w:t>
+      </w:r>
+      <w:r>
+        <w:rPr>
+          <w:rFonts w:hint="eastAsia"/>
+        </w:rPr>
+        <w:t>(</w:t>
+      </w:r>
+      <w:r>
+        <w:t>admission_age</w:t>
+      </w:r>
+      <w:r>
+        <w:t>)</w:t>
+      </w:r>
+      <w:r>
+        <w:rPr>
+          <w:rFonts w:hint="eastAsia"/>
+        </w:rPr>
+        <w:t>、体重</w:t>
+      </w:r>
+      <w:r>
+        <w:t>(</w:t>
+      </w:r>
+      <w:r>
+        <w:rPr>
+          <w:sz w:val="21"/>
+          <w:szCs w:val="21"/>
+        </w:rPr>
+        <w:t>weight_admit</w:t>
+      </w:r>
+      <w:r>
+        <w:t>)</w:t>
+      </w:r>
+      <w:r>
+        <w:rPr>
+          <w:rFonts w:hint="eastAsia"/>
+        </w:rPr>
+        <w:t>、身高</w:t>
+      </w:r>
+      <w:r>
+        <w:rPr>
+          <w:rFonts w:hint="eastAsia"/>
+        </w:rPr>
+        <w:t>(</w:t>
+      </w:r>
+      <w:r>
+        <w:t>height)</w:t>
+      </w:r>
+      <w:r>
+        <w:rPr>
+          <w:rFonts w:hint="eastAsia"/>
+        </w:rPr>
+        <w:t>和种族</w:t>
+      </w:r>
+      <w:r>
+        <w:rPr>
+          <w:rFonts w:hint="eastAsia"/>
+        </w:rPr>
+        <w:t>(</w:t>
+      </w:r>
+      <w:r>
+        <w:t>ethnicity</w:t>
+      </w:r>
+      <w:r>
+        <w:t>)</w:t>
+      </w:r>
+      <w:r>
+        <w:rPr>
+          <w:rFonts w:hint="eastAsia"/>
+        </w:rPr>
+        <w:t>这五个基线数据分析患者出院状态</w:t>
+      </w:r>
+      <w:r>
+        <w:t>(</w:t>
+      </w:r>
+      <w:r>
+        <w:t>hospital_expire_flag</w:t>
+      </w:r>
+      <w:r>
+        <w:t>)</w:t>
+      </w:r>
+      <w:r>
+        <w:rPr>
+          <w:rFonts w:hint="eastAsia"/>
+        </w:rPr>
+        <w:t>的分布。</w:t>
+      </w:r>
     </w:p>
     <w:p>
       <w:pPr>
-        <w:rPr>
-          <w:lang w:val="en-US"/>
-        </w:rPr>
-      </w:pPr>
+        <w:spacing w:line="276" w:lineRule="auto"/>
+        <w:ind w:firstLine="420"/>
+      </w:pPr>
+      <w:r>
+        <w:rPr>
+          <w:rFonts w:hint="eastAsia"/>
+        </w:rPr>
+        <w:t>首先对不同基线数据分布进行数据的分组处理。考虑到性别、种族为离散变量，而年龄、体重和身高为连续变量，同时医疗数据</w:t>
+      </w:r>
+      <w:r>
+        <w:rPr>
+          <w:rFonts w:hint="eastAsia"/>
+        </w:rPr>
+        <w:t>可能存在</w:t>
+      </w:r>
+      <w:r>
+        <w:rPr>
+          <w:rFonts w:hint="eastAsia"/>
+        </w:rPr>
+        <w:t>记录错误等意外情况（如数据中出现了</w:t>
+      </w:r>
+      <w:r>
+        <w:rPr>
+          <w:rFonts w:hint="eastAsia"/>
+        </w:rPr>
+        <w:t>8</w:t>
+      </w:r>
+      <w:r>
+        <w:t>0</w:t>
+      </w:r>
+      <w:r>
+        <w:rPr>
+          <w:rFonts w:hint="eastAsia"/>
+        </w:rPr>
+        <w:t>岁体重</w:t>
+      </w:r>
+      <w:r>
+        <w:rPr>
+          <w:rFonts w:hint="eastAsia"/>
+        </w:rPr>
+        <w:t>1</w:t>
+      </w:r>
+      <w:r>
+        <w:t>kg</w:t>
+      </w:r>
+      <w:r>
+        <w:rPr>
+          <w:rFonts w:hint="eastAsia"/>
+        </w:rPr>
+        <w:t>的明显错误），在分组前先通过</w:t>
+      </w:r>
+      <w:r>
+        <w:rPr>
+          <w:rFonts w:hint="eastAsia"/>
+        </w:rPr>
+        <w:t>3</w:t>
+      </w:r>
+      <w:r>
+        <w:t>sigma</w:t>
+      </w:r>
+      <w:r>
+        <w:rPr>
+          <w:rFonts w:hint="eastAsia"/>
+        </w:rPr>
+        <w:t>法则筛去异常值，后对于初步清洗的数据，若为离散变量则选取类别为分类标准，若为连续变量则选取合适的区间，将其转变为离散数据</w:t>
+      </w:r>
+      <w:r>
+        <w:rPr>
+          <w:rFonts w:hint="eastAsia"/>
+        </w:rPr>
+        <w:t>，最后按照分组计算死亡比例，不同基线数据下患者出院状态分布结果如图</w:t>
+      </w:r>
+      <w:r>
+        <w:rPr>
+          <w:rFonts w:hint="eastAsia"/>
+        </w:rPr>
+        <w:t>1</w:t>
+      </w:r>
+      <w:r>
+        <w:rPr>
+          <w:rFonts w:hint="eastAsia"/>
+        </w:rPr>
+        <w:t>所示。</w:t>
+      </w:r>
     </w:p>
     <w:p>
       <w:pPr>
-        <w:rPr>
-          <w:lang w:val="en-US"/>
-        </w:rPr>
-      </w:pPr>
-      <w:r>
-        <w:rPr>
-          <w:lang w:val="en-US"/>
-        </w:rPr>
-        <w:t>Q5:</w:t>
+        <w:spacing w:line="276" w:lineRule="auto"/>
+        <w:ind w:firstLine="420"/>
+      </w:pPr>
+      <w:r>
+        <w:rPr>
+          <w:rFonts w:hint="eastAsia"/>
+        </w:rPr>
+        <w:t>对于性别，患者中男性数量偏多，但是否死亡与性别关系较小，男女死亡比例均为</w:t>
+      </w:r>
+      <w:r>
+        <w:rPr>
+          <w:rFonts w:hint="eastAsia"/>
+        </w:rPr>
+        <w:t>0</w:t>
+      </w:r>
+      <w:r>
+        <w:t>.32</w:t>
+      </w:r>
+      <w:r>
+        <w:rPr>
+          <w:rFonts w:hint="eastAsia"/>
+        </w:rPr>
+        <w:t>。</w:t>
       </w:r>
     </w:p>
     <w:p>
       <w:pPr>
-        <w:rPr>
-          <w:lang w:val="en-US"/>
-        </w:rPr>
-      </w:pPr>
+        <w:spacing w:line="276" w:lineRule="auto"/>
+        <w:ind w:firstLine="420"/>
+      </w:pPr>
+      <w:r>
+        <w:rPr>
+          <w:rFonts w:hint="eastAsia"/>
+        </w:rPr>
+        <w:t>对于年龄，患者</w:t>
+      </w:r>
+      <w:r>
+        <w:rPr>
+          <w:rFonts w:hint="eastAsia"/>
+        </w:rPr>
+        <w:t>年龄</w:t>
+      </w:r>
+      <w:r>
+        <w:rPr>
+          <w:rFonts w:hint="eastAsia"/>
+        </w:rPr>
+        <w:t>从</w:t>
+      </w:r>
+      <w:r>
+        <w:t>20</w:t>
+      </w:r>
+      <w:r>
+        <w:rPr>
+          <w:rFonts w:hint="eastAsia"/>
+        </w:rPr>
+        <w:t>岁覆盖到</w:t>
+      </w:r>
+      <w:r>
+        <w:rPr>
+          <w:rFonts w:hint="eastAsia"/>
+        </w:rPr>
+        <w:t>1</w:t>
+      </w:r>
+      <w:r>
+        <w:t>00</w:t>
+      </w:r>
+      <w:r>
+        <w:rPr>
+          <w:rFonts w:hint="eastAsia"/>
+        </w:rPr>
+        <w:t>岁，近似呈现出正态分布状，</w:t>
+      </w:r>
+      <w:r>
+        <w:rPr>
+          <w:rFonts w:hint="eastAsia"/>
+        </w:rPr>
+        <w:t>其中</w:t>
+      </w:r>
+      <w:r>
+        <w:rPr>
+          <w:rFonts w:hint="eastAsia"/>
+        </w:rPr>
+        <w:t>5</w:t>
+      </w:r>
+      <w:r>
+        <w:t>0</w:t>
+      </w:r>
+      <w:r>
+        <w:rPr>
+          <w:rFonts w:hint="eastAsia"/>
+        </w:rPr>
+        <w:t>-</w:t>
+      </w:r>
+      <w:r>
+        <w:t>90</w:t>
+      </w:r>
+      <w:r>
+        <w:rPr>
+          <w:rFonts w:hint="eastAsia"/>
+        </w:rPr>
+        <w:t>岁人数较多，</w:t>
+      </w:r>
+      <w:r>
+        <w:rPr>
+          <w:rFonts w:hint="eastAsia"/>
+        </w:rPr>
+        <w:t>年龄均值为</w:t>
+      </w:r>
+      <w:r>
+        <w:rPr>
+          <w:rFonts w:hint="eastAsia"/>
+        </w:rPr>
+        <w:t>6</w:t>
+      </w:r>
+      <w:r>
+        <w:t>6.36</w:t>
+      </w:r>
+      <w:r>
+        <w:rPr>
+          <w:rFonts w:hint="eastAsia"/>
+        </w:rPr>
+        <w:t>岁</w:t>
+      </w:r>
+      <w:r>
+        <w:rPr>
+          <w:rFonts w:hint="eastAsia"/>
+        </w:rPr>
+        <w:t>。死亡率随年龄增长不断上升。</w:t>
+      </w:r>
     </w:p>
     <w:p>
       <w:pPr>
-        <w:rPr>
-          <w:lang w:val="en-US"/>
-        </w:rPr>
-      </w:pPr>
+        <w:spacing w:line="276" w:lineRule="auto"/>
+        <w:ind w:firstLine="420"/>
+      </w:pPr>
+      <w:r>
+        <w:rPr>
+          <w:rFonts w:hint="eastAsia"/>
+        </w:rPr>
+        <w:t>对于体重，患者体重从</w:t>
+      </w:r>
+      <w:r>
+        <w:rPr>
+          <w:rFonts w:hint="eastAsia"/>
+        </w:rPr>
+        <w:t>3</w:t>
+      </w:r>
+      <w:r>
+        <w:t>0kg</w:t>
+      </w:r>
+      <w:r>
+        <w:rPr>
+          <w:rFonts w:hint="eastAsia"/>
+        </w:rPr>
+        <w:t>覆盖到</w:t>
+      </w:r>
+      <w:r>
+        <w:rPr>
+          <w:rFonts w:hint="eastAsia"/>
+        </w:rPr>
+        <w:t>1</w:t>
+      </w:r>
+      <w:r>
+        <w:t>60kg</w:t>
+      </w:r>
+      <w:r>
+        <w:rPr>
+          <w:rFonts w:hint="eastAsia"/>
+        </w:rPr>
+        <w:t>，近似呈现出正态分布状，其中</w:t>
+      </w:r>
+      <w:r>
+        <w:rPr>
+          <w:rFonts w:hint="eastAsia"/>
+        </w:rPr>
+        <w:t>5</w:t>
+      </w:r>
+      <w:r>
+        <w:t>0</w:t>
+      </w:r>
+      <w:r>
+        <w:rPr>
+          <w:rFonts w:hint="eastAsia"/>
+        </w:rPr>
+        <w:t>-</w:t>
+      </w:r>
+      <w:r>
+        <w:t>100kg</w:t>
+      </w:r>
+      <w:r>
+        <w:rPr>
+          <w:rFonts w:hint="eastAsia"/>
+        </w:rPr>
+        <w:t>人数较多，体重均值为</w:t>
+      </w:r>
+      <w:r>
+        <w:t>83.02</w:t>
+      </w:r>
+      <w:r>
+        <w:t>kg</w:t>
+      </w:r>
+      <w:r>
+        <w:rPr>
+          <w:rFonts w:hint="eastAsia"/>
+        </w:rPr>
+        <w:t>。死亡率在体重区间的分布较为均匀，基本维持在</w:t>
+      </w:r>
+      <w:r>
+        <w:rPr>
+          <w:rFonts w:hint="eastAsia"/>
+        </w:rPr>
+        <w:t>0</w:t>
+      </w:r>
+      <w:r>
+        <w:t>.3</w:t>
+      </w:r>
+      <w:r>
+        <w:rPr>
+          <w:rFonts w:hint="eastAsia"/>
+        </w:rPr>
+        <w:t>左右。</w:t>
+      </w:r>
     </w:p>
     <w:p>
       <w:pPr>
-        <w:rPr>
-          <w:lang w:val="en-US"/>
-        </w:rPr>
-      </w:pPr>
-      <w:r>
-        <w:rPr>
-          <w:lang w:val="en-US"/>
-        </w:rPr>
-        <w:t>Q6:</w:t>
-      </w:r>
+        <w:spacing w:line="276" w:lineRule="auto"/>
+        <w:ind w:firstLine="420"/>
+      </w:pPr>
+      <w:r>
+        <w:rPr>
+          <w:rFonts w:hint="eastAsia"/>
+        </w:rPr>
+        <w:t>对于身高患者身高从</w:t>
+      </w:r>
+      <w:r>
+        <w:t>135</w:t>
+      </w:r>
+      <w:r>
+        <w:rPr>
+          <w:rFonts w:hint="eastAsia"/>
+        </w:rPr>
+        <w:t>cm</w:t>
+      </w:r>
+      <w:r>
+        <w:rPr>
+          <w:rFonts w:hint="eastAsia"/>
+        </w:rPr>
+        <w:t>覆盖到</w:t>
+      </w:r>
+      <w:r>
+        <w:t>200cm</w:t>
+      </w:r>
+      <w:r>
+        <w:rPr>
+          <w:rFonts w:hint="eastAsia"/>
+        </w:rPr>
+        <w:t>，近似呈现出正态分布状，其中</w:t>
+      </w:r>
+      <w:r>
+        <w:t>160</w:t>
+      </w:r>
+      <w:r>
+        <w:rPr>
+          <w:rFonts w:hint="eastAsia"/>
+        </w:rPr>
+        <w:t>-</w:t>
+      </w:r>
+      <w:r>
+        <w:t>180kg</w:t>
+      </w:r>
+      <w:r>
+        <w:rPr>
+          <w:rFonts w:hint="eastAsia"/>
+        </w:rPr>
+        <w:t>人数较多，身高均值为</w:t>
+      </w:r>
+      <w:r>
+        <w:t>168.8</w:t>
+      </w:r>
+      <w:r>
+        <w:rPr>
+          <w:rFonts w:hint="eastAsia"/>
+        </w:rPr>
+        <w:t>cm</w:t>
+      </w:r>
+      <w:r>
+        <w:rPr>
+          <w:rFonts w:hint="eastAsia"/>
+        </w:rPr>
+        <w:t>。死亡率在</w:t>
+      </w:r>
+      <w:r>
+        <w:rPr>
+          <w:rFonts w:hint="eastAsia"/>
+        </w:rPr>
+        <w:t>身高</w:t>
+      </w:r>
+      <w:r>
+        <w:rPr>
+          <w:rFonts w:hint="eastAsia"/>
+        </w:rPr>
+        <w:t>区间的分布较为均匀，基本维持在</w:t>
+      </w:r>
+      <w:r>
+        <w:rPr>
+          <w:rFonts w:hint="eastAsia"/>
+        </w:rPr>
+        <w:t>0</w:t>
+      </w:r>
+      <w:r>
+        <w:t>.3</w:t>
+      </w:r>
+      <w:r>
+        <w:rPr>
+          <w:rFonts w:hint="eastAsia"/>
+        </w:rPr>
+        <w:t>左右。</w:t>
+      </w:r>
+    </w:p>
+    <w:p>
+      <w:pPr>
+        <w:spacing w:line="276" w:lineRule="auto"/>
+        <w:ind w:firstLine="420"/>
+      </w:pPr>
+      <w:r>
+        <w:rPr>
+          <w:rFonts w:hint="eastAsia"/>
+        </w:rPr>
+        <w:t>对于种族，患者中白人数量最多，但是否死亡与</w:t>
+      </w:r>
+      <w:r>
+        <w:rPr>
+          <w:rFonts w:hint="eastAsia"/>
+        </w:rPr>
+        <w:t>种族</w:t>
+      </w:r>
+      <w:r>
+        <w:rPr>
+          <w:rFonts w:hint="eastAsia"/>
+        </w:rPr>
+        <w:t>关系较小，</w:t>
+      </w:r>
+      <w:r>
+        <w:rPr>
+          <w:rFonts w:hint="eastAsia"/>
+        </w:rPr>
+        <w:t>不同种族除未知种族外，</w:t>
+      </w:r>
+      <w:r>
+        <w:rPr>
+          <w:rFonts w:hint="eastAsia"/>
+        </w:rPr>
+        <w:t>死亡比例</w:t>
+      </w:r>
+      <w:r>
+        <w:rPr>
+          <w:rFonts w:hint="eastAsia"/>
+        </w:rPr>
+        <w:t>均维持在</w:t>
+      </w:r>
+      <w:r>
+        <w:rPr>
+          <w:rFonts w:hint="eastAsia"/>
+        </w:rPr>
+        <w:t>0.</w:t>
+      </w:r>
+      <w:r>
+        <w:t>3</w:t>
+      </w:r>
+      <w:r>
+        <w:rPr>
+          <w:rFonts w:hint="eastAsia"/>
+        </w:rPr>
+        <w:t>左右</w:t>
+      </w:r>
+      <w:r>
+        <w:rPr>
+          <w:rFonts w:hint="eastAsia"/>
+        </w:rPr>
+        <w:t>。</w:t>
+      </w:r>
+    </w:p>
+    <w:p>
+      <w:pPr>
+        <w:spacing w:line="276" w:lineRule="auto"/>
+        <w:jc w:val="center"/>
+      </w:pPr>
+      <w:r>
+        <w:rPr>
+          <w:noProof/>
+        </w:rPr>
+        <w:lastRenderedPageBreak/>
+        <w:drawing>
+          <wp:inline distT="0" distB="0" distL="0" distR="0" wp14:anchorId="133C4B33" wp14:editId="6F580202">
+            <wp:extent cx="5579745" cy="6132195"/>
+            <wp:effectExtent l="0" t="0" r="1905" b="1905"/>
+            <wp:docPr id="13" name="图片 13"/>
+            <wp:cNvGraphicFramePr>
+              <a:graphicFrameLocks xmlns:a="http://schemas.openxmlformats.org/drawingml/2006/main" noChangeAspect="1"/>
+            </wp:cNvGraphicFramePr>
+            <a:graphic xmlns:a="http://schemas.openxmlformats.org/drawingml/2006/main">
+              <a:graphicData uri="http://schemas.openxmlformats.org/drawingml/2006/picture">
+                <pic:pic xmlns:pic="http://schemas.openxmlformats.org/drawingml/2006/picture">
+                  <pic:nvPicPr>
+                    <pic:cNvPr id="13" name="图片 13"/>
+                    <pic:cNvPicPr/>
+                  </pic:nvPicPr>
+                  <pic:blipFill>
+                    <a:blip r:embed="rId5">
+                      <a:extLst>
+                        <a:ext uri="{28A0092B-C50C-407E-A947-70E740481C1C}">
+                          <a14:useLocalDpi xmlns:a14="http://schemas.microsoft.com/office/drawing/2010/main" val="0"/>
+                        </a:ext>
+                      </a:extLst>
+                    </a:blip>
+                    <a:stretch>
+                      <a:fillRect/>
+                    </a:stretch>
+                  </pic:blipFill>
+                  <pic:spPr>
+                    <a:xfrm>
+                      <a:off x="0" y="0"/>
+                      <a:ext cx="5579745" cy="6132195"/>
+                    </a:xfrm>
+                    <a:prstGeom prst="rect">
+                      <a:avLst/>
+                    </a:prstGeom>
+                  </pic:spPr>
+                </pic:pic>
+              </a:graphicData>
+            </a:graphic>
+          </wp:inline>
+        </w:drawing>
+      </w:r>
+    </w:p>
+    <w:p>
+      <w:pPr>
+        <w:spacing w:line="276" w:lineRule="auto"/>
+        <w:jc w:val="center"/>
+      </w:pPr>
+      <w:r>
+        <w:rPr>
+          <w:rFonts w:hint="eastAsia"/>
+          <w:b/>
+          <w:bCs/>
+        </w:rPr>
+        <w:t>图</w:t>
+      </w:r>
+      <w:r>
+        <w:rPr>
+          <w:rFonts w:hint="eastAsia"/>
+          <w:b/>
+          <w:bCs/>
+        </w:rPr>
+        <w:t>1</w:t>
+      </w:r>
+      <w:r>
+        <w:t xml:space="preserve"> </w:t>
+      </w:r>
+      <w:r>
+        <w:rPr>
+          <w:rFonts w:hint="eastAsia"/>
+        </w:rPr>
+        <w:t>不同基线数据下患者出院状态分布图</w:t>
+      </w:r>
+    </w:p>
+    <w:p>
+      <w:pPr>
+        <w:spacing w:line="276" w:lineRule="auto"/>
+      </w:pPr>
+    </w:p>
+    <w:p>
+      <w:pPr>
+        <w:pStyle w:val="2"/>
+        <w:keepNext w:val="0"/>
+        <w:keepLines w:val="0"/>
+        <w:tabs>
+          <w:tab w:val="center" w:pos="4678"/>
+          <w:tab w:val="right" w:pos="9354"/>
+        </w:tabs>
+        <w:spacing w:before="0" w:after="0" w:line="360" w:lineRule="auto"/>
+        <w:jc w:val="left"/>
+        <w:rPr>
+          <w:rFonts w:ascii="宋体" w:eastAsia="宋体" w:hAnsi="宋体"/>
+          <w:b w:val="0"/>
+          <w:bCs w:val="0"/>
+          <w:sz w:val="24"/>
+          <w:szCs w:val="24"/>
+        </w:rPr>
+      </w:pPr>
+      <w:r>
+        <w:rPr>
+          <w:rFonts w:ascii="宋体" w:eastAsia="宋体" w:hAnsi="宋体"/>
+          <w:b w:val="0"/>
+          <w:bCs w:val="0"/>
+          <w:sz w:val="24"/>
+          <w:szCs w:val="24"/>
+        </w:rPr>
+        <w:t>2</w:t>
+      </w:r>
+      <w:r>
+        <w:rPr>
+          <w:rFonts w:ascii="宋体" w:eastAsia="宋体" w:hAnsi="宋体" w:hint="eastAsia"/>
+          <w:b w:val="0"/>
+          <w:bCs w:val="0"/>
+          <w:sz w:val="24"/>
+          <w:szCs w:val="24"/>
+        </w:rPr>
+        <w:t>.</w:t>
+      </w:r>
+      <w:r>
+        <w:rPr>
+          <w:rFonts w:ascii="宋体" w:eastAsia="宋体" w:hAnsi="宋体"/>
+          <w:b w:val="0"/>
+          <w:bCs w:val="0"/>
+          <w:sz w:val="24"/>
+          <w:szCs w:val="24"/>
+        </w:rPr>
+        <w:t xml:space="preserve">2 </w:t>
+      </w:r>
+      <w:r>
+        <w:rPr>
+          <w:rFonts w:ascii="宋体" w:eastAsia="宋体" w:hAnsi="宋体" w:hint="eastAsia"/>
+          <w:b w:val="0"/>
+          <w:bCs w:val="0"/>
+          <w:sz w:val="24"/>
+          <w:szCs w:val="24"/>
+        </w:rPr>
+        <w:t>不同基线数据下出院状态的差异性分析</w:t>
+      </w:r>
+    </w:p>
+    <w:p>
+      <w:pPr>
+        <w:spacing w:line="276" w:lineRule="auto"/>
+        <w:ind w:firstLine="420"/>
+      </w:pPr>
+      <w:r>
+        <w:rPr>
+          <w:rFonts w:hint="eastAsia"/>
+        </w:rPr>
+        <w:t>为了更深入了解患者的基线数据与出院状态之间的关系，</w:t>
+      </w:r>
+      <w:r>
+        <w:rPr>
+          <w:rFonts w:hint="eastAsia"/>
+        </w:rPr>
+        <w:t>本文</w:t>
+      </w:r>
+      <w:r>
+        <w:rPr>
+          <w:rFonts w:hint="eastAsia"/>
+        </w:rPr>
+        <w:t>对性别、年龄、身高、体重和种族这些基线数据进行了差异性分析。</w:t>
+      </w:r>
+    </w:p>
+    <w:p>
+      <w:pPr>
+        <w:spacing w:line="276" w:lineRule="auto"/>
+        <w:ind w:firstLine="420"/>
+      </w:pPr>
+      <w:r>
+        <w:rPr>
+          <w:rFonts w:hint="eastAsia"/>
+        </w:rPr>
+        <w:t>对于连续的基线数据，如身高、体重和年龄，选用</w:t>
+      </w:r>
+      <w:r>
+        <w:t>ANOVA</w:t>
+      </w:r>
+      <w:r>
+        <w:t>（方差分析）作为分析方法。</w:t>
+      </w:r>
+      <w:r>
+        <w:t>ANOVA</w:t>
+      </w:r>
+      <w:r>
+        <w:t>允许比较独立样本均值，从而帮助确定出院状态是否对这些连续变量均值产生影响。</w:t>
+      </w:r>
+    </w:p>
+    <w:p>
+      <w:pPr>
+        <w:spacing w:line="276" w:lineRule="auto"/>
+        <w:ind w:firstLine="420"/>
+      </w:pPr>
+      <w:r>
+        <w:t>而对于分类的基线数据，如性别和种族，</w:t>
+      </w:r>
+      <w:r>
+        <w:rPr>
+          <w:rFonts w:hint="eastAsia"/>
+        </w:rPr>
+        <w:t>则使用</w:t>
+      </w:r>
+      <w:r>
+        <w:t>卡方检验。这是因为卡方检验适用于评估两个分类变量之间的关联性或独立性，允许检查这些分类变量与出院状态之</w:t>
+      </w:r>
+      <w:r>
+        <w:lastRenderedPageBreak/>
+        <w:t>间是否存在关系。分析结果如表</w:t>
+      </w:r>
+      <w:r>
+        <w:rPr>
+          <w:rFonts w:hint="eastAsia"/>
+        </w:rPr>
+        <w:t>1</w:t>
+      </w:r>
+      <w:r>
+        <w:t>所示</w:t>
+      </w:r>
+      <w:r>
+        <w:rPr>
+          <w:rFonts w:hint="eastAsia"/>
+        </w:rPr>
+        <w:t>。</w:t>
+      </w:r>
+    </w:p>
+    <w:p>
+      <w:pPr>
+        <w:spacing w:line="276" w:lineRule="auto"/>
+        <w:ind w:firstLine="420"/>
+      </w:pPr>
+      <w:r>
+        <w:rPr>
+          <w:rFonts w:hint="eastAsia"/>
+        </w:rPr>
+        <w:t>由表</w:t>
+      </w:r>
+      <w:r>
+        <w:rPr>
+          <w:rFonts w:hint="eastAsia"/>
+        </w:rPr>
+        <w:t>1</w:t>
+      </w:r>
+      <w:r>
+        <w:rPr>
+          <w:rFonts w:hint="eastAsia"/>
+        </w:rPr>
+        <w:t>可以得到以下结论：</w:t>
+      </w:r>
+    </w:p>
+    <w:p>
+      <w:pPr>
+        <w:pStyle w:val="a3"/>
+        <w:numPr>
+          <w:ilvl w:val="0"/>
+          <w:numId w:val="3"/>
+        </w:numPr>
+        <w:spacing w:line="276" w:lineRule="auto"/>
+        <w:ind w:firstLineChars="0"/>
+        <w:jc w:val="left"/>
+      </w:pPr>
+      <w:r>
+        <w:rPr>
+          <w:rFonts w:hint="eastAsia"/>
+        </w:rPr>
+        <w:t>年龄、身高、体重和种族与患者的出院状态存在显著的关系。</w:t>
+      </w:r>
+    </w:p>
+    <w:p>
+      <w:pPr>
+        <w:pStyle w:val="a3"/>
+        <w:numPr>
+          <w:ilvl w:val="0"/>
+          <w:numId w:val="3"/>
+        </w:numPr>
+        <w:spacing w:line="276" w:lineRule="auto"/>
+        <w:ind w:firstLineChars="0"/>
+        <w:jc w:val="left"/>
+      </w:pPr>
+      <w:r>
+        <w:rPr>
+          <w:rFonts w:hint="eastAsia"/>
+        </w:rPr>
+        <w:t>性别与患者的出院状态之间没有显著的关系。</w:t>
+      </w:r>
+    </w:p>
+    <w:p>
+      <w:pPr>
+        <w:spacing w:line="276" w:lineRule="auto"/>
+        <w:ind w:firstLine="420"/>
+      </w:pPr>
+    </w:p>
+    <w:p>
+      <w:pPr>
+        <w:spacing w:line="276" w:lineRule="auto"/>
+        <w:ind w:firstLine="482"/>
+        <w:jc w:val="center"/>
+        <w:rPr>
+          <w:b/>
+          <w:bCs/>
+          <w:sz w:val="28"/>
+          <w:szCs w:val="28"/>
+        </w:rPr>
+      </w:pPr>
+      <w:r>
+        <w:rPr>
+          <w:rFonts w:hint="eastAsia"/>
+          <w:b/>
+          <w:bCs/>
+        </w:rPr>
+        <w:t>表</w:t>
+      </w:r>
+      <w:r>
+        <w:rPr>
+          <w:rFonts w:hint="eastAsia"/>
+          <w:b/>
+          <w:bCs/>
+        </w:rPr>
+        <w:t>1</w:t>
+      </w:r>
+      <w:r>
+        <w:rPr>
+          <w:b/>
+          <w:bCs/>
+        </w:rPr>
+        <w:t xml:space="preserve"> </w:t>
+      </w:r>
+      <w:r>
+        <w:rPr>
+          <w:rFonts w:hint="eastAsia"/>
+        </w:rPr>
+        <w:t>差异性分析结果</w:t>
+      </w:r>
+    </w:p>
+    <w:tbl>
+      <w:tblPr>
+        <w:tblStyle w:val="a4"/>
+        <w:tblW w:w="5000" w:type="pct"/>
+        <w:jc w:val="center"/>
+        <w:tblBorders>
+          <w:top w:val="single" w:sz="8" w:space="0" w:color="auto"/>
+          <w:left w:val="none" w:sz="0" w:space="0" w:color="auto"/>
+          <w:bottom w:val="single" w:sz="8" w:space="0" w:color="auto"/>
+          <w:right w:val="none" w:sz="0" w:space="0" w:color="auto"/>
+          <w:insideH w:val="none" w:sz="0" w:space="0" w:color="auto"/>
+          <w:insideV w:val="none" w:sz="0" w:space="0" w:color="auto"/>
+        </w:tblBorders>
+        <w:tblLook w:val="04A0" w:firstRow="1" w:lastRow="0" w:firstColumn="1" w:lastColumn="0" w:noHBand="0" w:noVBand="1"/>
+      </w:tblPr>
+      <w:tblGrid>
+        <w:gridCol w:w="3157"/>
+        <w:gridCol w:w="2033"/>
+        <w:gridCol w:w="1826"/>
+        <w:gridCol w:w="1771"/>
+      </w:tblGrid>
+      <w:tr>
+        <w:trPr>
+          <w:jc w:val="center"/>
+        </w:trPr>
+        <w:tc>
+          <w:tcPr>
+            <w:tcW w:w="1796" w:type="pct"/>
+            <w:tcBorders>
+              <w:top w:val="single" w:sz="8" w:space="0" w:color="auto"/>
+              <w:bottom w:val="single" w:sz="4" w:space="0" w:color="auto"/>
+            </w:tcBorders>
+            <w:vAlign w:val="center"/>
+          </w:tcPr>
+          <w:p>
+            <w:pPr>
+              <w:spacing w:line="276" w:lineRule="auto"/>
+              <w:ind w:firstLine="420"/>
+              <w:jc w:val="center"/>
+              <w:rPr>
+                <w:rFonts w:ascii="Times New Roman" w:eastAsia="宋体" w:hAnsi="Times New Roman"/>
+                <w:szCs w:val="21"/>
+              </w:rPr>
+            </w:pPr>
+            <w:r>
+              <w:rPr>
+                <w:rFonts w:ascii="Times New Roman" w:eastAsia="宋体" w:hAnsi="Times New Roman" w:hint="eastAsia"/>
+                <w:szCs w:val="21"/>
+              </w:rPr>
+              <w:t>基线数据</w:t>
+            </w:r>
+          </w:p>
+        </w:tc>
+        <w:tc>
+          <w:tcPr>
+            <w:tcW w:w="1156" w:type="pct"/>
+            <w:tcBorders>
+              <w:top w:val="single" w:sz="8" w:space="0" w:color="auto"/>
+              <w:bottom w:val="single" w:sz="4" w:space="0" w:color="auto"/>
+            </w:tcBorders>
+            <w:vAlign w:val="center"/>
+          </w:tcPr>
+          <w:p>
+            <w:pPr>
+              <w:spacing w:line="276" w:lineRule="auto"/>
+              <w:ind w:firstLine="420"/>
+              <w:jc w:val="center"/>
+              <w:rPr>
+                <w:rFonts w:ascii="Times New Roman" w:eastAsia="宋体" w:hAnsi="Times New Roman"/>
+                <w:szCs w:val="21"/>
+              </w:rPr>
+            </w:pPr>
+            <w:r>
+              <w:rPr>
+                <w:rFonts w:ascii="Times New Roman" w:eastAsia="宋体" w:hAnsi="Times New Roman"/>
+                <w:szCs w:val="21"/>
+              </w:rPr>
+              <w:t>分析方法</w:t>
+            </w:r>
+          </w:p>
+        </w:tc>
+        <w:tc>
+          <w:tcPr>
+            <w:tcW w:w="1039" w:type="pct"/>
+            <w:tcBorders>
+              <w:top w:val="single" w:sz="8" w:space="0" w:color="auto"/>
+              <w:bottom w:val="single" w:sz="4" w:space="0" w:color="auto"/>
+            </w:tcBorders>
+            <w:vAlign w:val="center"/>
+          </w:tcPr>
+          <w:p>
+            <w:pPr>
+              <w:spacing w:line="276" w:lineRule="auto"/>
+              <w:ind w:firstLine="420"/>
+              <w:jc w:val="center"/>
+              <w:rPr>
+                <w:rFonts w:ascii="Times New Roman" w:eastAsia="宋体" w:hAnsi="Times New Roman"/>
+                <w:szCs w:val="21"/>
+              </w:rPr>
+            </w:pPr>
+            <w:r>
+              <w:rPr>
+                <w:rFonts w:ascii="Times New Roman" w:eastAsia="宋体" w:hAnsi="Times New Roman"/>
+                <w:szCs w:val="21"/>
+              </w:rPr>
+              <w:t xml:space="preserve">F </w:t>
+            </w:r>
+            <w:r>
+              <w:rPr>
+                <w:rFonts w:ascii="Times New Roman" w:eastAsia="宋体" w:hAnsi="Times New Roman"/>
+                <w:szCs w:val="21"/>
+              </w:rPr>
+              <w:t>值</w:t>
+            </w:r>
+            <w:r>
+              <w:rPr>
+                <w:rFonts w:ascii="Times New Roman" w:eastAsia="宋体" w:hAnsi="Times New Roman"/>
+                <w:szCs w:val="21"/>
+              </w:rPr>
+              <w:t xml:space="preserve">/χ² </w:t>
+            </w:r>
+            <w:r>
+              <w:rPr>
+                <w:rFonts w:ascii="Times New Roman" w:eastAsia="宋体" w:hAnsi="Times New Roman"/>
+                <w:szCs w:val="21"/>
+              </w:rPr>
+              <w:t>值</w:t>
+            </w:r>
+          </w:p>
+        </w:tc>
+        <w:tc>
+          <w:tcPr>
+            <w:tcW w:w="1008" w:type="pct"/>
+            <w:tcBorders>
+              <w:top w:val="single" w:sz="8" w:space="0" w:color="auto"/>
+              <w:bottom w:val="single" w:sz="4" w:space="0" w:color="auto"/>
+            </w:tcBorders>
+            <w:vAlign w:val="center"/>
+          </w:tcPr>
+          <w:p>
+            <w:pPr>
+              <w:spacing w:line="276" w:lineRule="auto"/>
+              <w:ind w:firstLine="420"/>
+              <w:jc w:val="center"/>
+              <w:rPr>
+                <w:rFonts w:ascii="Times New Roman" w:eastAsia="宋体" w:hAnsi="Times New Roman"/>
+                <w:szCs w:val="21"/>
+              </w:rPr>
+            </w:pPr>
+            <w:r>
+              <w:rPr>
+                <w:rFonts w:ascii="Times New Roman" w:eastAsia="宋体" w:hAnsi="Times New Roman"/>
+                <w:szCs w:val="21"/>
+              </w:rPr>
+              <w:t>p</w:t>
+            </w:r>
+            <w:r>
+              <w:rPr>
+                <w:rFonts w:ascii="Times New Roman" w:eastAsia="宋体" w:hAnsi="Times New Roman"/>
+                <w:szCs w:val="21"/>
+              </w:rPr>
+              <w:t>值</w:t>
+            </w:r>
+          </w:p>
+        </w:tc>
+      </w:tr>
+      <w:tr>
+        <w:trPr>
+          <w:jc w:val="center"/>
+        </w:trPr>
+        <w:tc>
+          <w:tcPr>
+            <w:tcW w:w="1796" w:type="pct"/>
+            <w:tcBorders>
+              <w:top w:val="single" w:sz="4" w:space="0" w:color="auto"/>
+            </w:tcBorders>
+            <w:vAlign w:val="center"/>
+          </w:tcPr>
+          <w:p>
+            <w:pPr>
+              <w:spacing w:line="276" w:lineRule="auto"/>
+              <w:ind w:firstLine="420"/>
+              <w:jc w:val="center"/>
+              <w:rPr>
+                <w:rFonts w:ascii="Times New Roman" w:eastAsia="宋体" w:hAnsi="Times New Roman"/>
+                <w:szCs w:val="21"/>
+              </w:rPr>
+            </w:pPr>
+            <w:r>
+              <w:rPr>
+                <w:rFonts w:ascii="Times New Roman" w:eastAsia="宋体" w:hAnsi="Times New Roman" w:hint="eastAsia"/>
+                <w:szCs w:val="21"/>
+              </w:rPr>
+              <w:t>性别</w:t>
+            </w:r>
+            <w:r>
+              <w:rPr>
+                <w:rFonts w:ascii="Times New Roman" w:eastAsia="宋体" w:hAnsi="Times New Roman" w:hint="eastAsia"/>
+                <w:szCs w:val="21"/>
+              </w:rPr>
+              <w:t>(</w:t>
+            </w:r>
+            <w:r>
+              <w:rPr>
+                <w:rFonts w:ascii="Times New Roman" w:eastAsia="宋体" w:hAnsi="Times New Roman"/>
+                <w:szCs w:val="21"/>
+              </w:rPr>
+              <w:t>gender)</w:t>
+            </w:r>
+          </w:p>
+        </w:tc>
+        <w:tc>
+          <w:tcPr>
+            <w:tcW w:w="1156" w:type="pct"/>
+            <w:tcBorders>
+              <w:top w:val="single" w:sz="4" w:space="0" w:color="auto"/>
+            </w:tcBorders>
+            <w:vAlign w:val="center"/>
+          </w:tcPr>
+          <w:p>
+            <w:pPr>
+              <w:spacing w:line="276" w:lineRule="auto"/>
+              <w:ind w:firstLine="420"/>
+              <w:jc w:val="center"/>
+              <w:rPr>
+                <w:rFonts w:ascii="Times New Roman" w:eastAsia="宋体" w:hAnsi="Times New Roman"/>
+                <w:szCs w:val="21"/>
+              </w:rPr>
+            </w:pPr>
+            <w:r>
+              <w:rPr>
+                <w:rFonts w:ascii="Times New Roman" w:eastAsia="宋体" w:hAnsi="Times New Roman"/>
+                <w:szCs w:val="21"/>
+              </w:rPr>
+              <w:t>Chi-squared</w:t>
+            </w:r>
+          </w:p>
+        </w:tc>
+        <w:tc>
+          <w:tcPr>
+            <w:tcW w:w="1039" w:type="pct"/>
+            <w:tcBorders>
+              <w:top w:val="single" w:sz="4" w:space="0" w:color="auto"/>
+            </w:tcBorders>
+            <w:vAlign w:val="center"/>
+          </w:tcPr>
+          <w:p>
+            <w:pPr>
+              <w:spacing w:line="276" w:lineRule="auto"/>
+              <w:ind w:firstLine="420"/>
+              <w:jc w:val="center"/>
+              <w:rPr>
+                <w:rFonts w:ascii="Times New Roman" w:eastAsia="宋体" w:hAnsi="Times New Roman"/>
+                <w:szCs w:val="21"/>
+              </w:rPr>
+            </w:pPr>
+            <w:r>
+              <w:rPr>
+                <w:rFonts w:ascii="Times New Roman" w:eastAsia="宋体" w:hAnsi="Times New Roman"/>
+                <w:szCs w:val="21"/>
+              </w:rPr>
+              <w:t>0.015798</w:t>
+            </w:r>
+          </w:p>
+        </w:tc>
+        <w:tc>
+          <w:tcPr>
+            <w:tcW w:w="1008" w:type="pct"/>
+            <w:tcBorders>
+              <w:top w:val="single" w:sz="4" w:space="0" w:color="auto"/>
+            </w:tcBorders>
+            <w:vAlign w:val="center"/>
+          </w:tcPr>
+          <w:p>
+            <w:pPr>
+              <w:spacing w:line="276" w:lineRule="auto"/>
+              <w:ind w:firstLine="420"/>
+              <w:jc w:val="center"/>
+              <w:rPr>
+                <w:rFonts w:ascii="Times New Roman" w:eastAsia="宋体" w:hAnsi="Times New Roman"/>
+                <w:szCs w:val="21"/>
+              </w:rPr>
+            </w:pPr>
+            <w:r>
+              <w:rPr>
+                <w:rFonts w:ascii="Times New Roman" w:eastAsia="宋体" w:hAnsi="Times New Roman"/>
+                <w:szCs w:val="21"/>
+              </w:rPr>
+              <w:t>0.9</w:t>
+            </w:r>
+          </w:p>
+        </w:tc>
+      </w:tr>
+      <w:tr>
+        <w:trPr>
+          <w:jc w:val="center"/>
+        </w:trPr>
+        <w:tc>
+          <w:tcPr>
+            <w:tcW w:w="1796" w:type="pct"/>
+            <w:vAlign w:val="center"/>
+          </w:tcPr>
+          <w:p>
+            <w:pPr>
+              <w:spacing w:line="276" w:lineRule="auto"/>
+              <w:ind w:firstLine="420"/>
+              <w:jc w:val="center"/>
+              <w:rPr>
+                <w:rFonts w:ascii="Times New Roman" w:eastAsia="宋体" w:hAnsi="Times New Roman"/>
+                <w:szCs w:val="21"/>
+              </w:rPr>
+            </w:pPr>
+            <w:r>
+              <w:rPr>
+                <w:rFonts w:ascii="Times New Roman" w:eastAsia="宋体" w:hAnsi="Times New Roman" w:hint="eastAsia"/>
+                <w:szCs w:val="21"/>
+              </w:rPr>
+              <w:t>年龄</w:t>
+            </w:r>
+            <w:r>
+              <w:rPr>
+                <w:rFonts w:ascii="Times New Roman" w:eastAsia="宋体" w:hAnsi="Times New Roman" w:hint="eastAsia"/>
+                <w:szCs w:val="21"/>
+              </w:rPr>
+              <w:t>(</w:t>
+            </w:r>
+            <w:r>
+              <w:rPr>
+                <w:rFonts w:ascii="Times New Roman" w:eastAsia="宋体" w:hAnsi="Times New Roman"/>
+                <w:szCs w:val="21"/>
+              </w:rPr>
+              <w:t>admission_age</w:t>
+            </w:r>
+            <w:r>
+              <w:rPr>
+                <w:rFonts w:ascii="Times New Roman" w:eastAsia="宋体" w:hAnsi="Times New Roman"/>
+                <w:szCs w:val="21"/>
+              </w:rPr>
+              <w:t>)</w:t>
+            </w:r>
+          </w:p>
+        </w:tc>
+        <w:tc>
+          <w:tcPr>
+            <w:tcW w:w="1156" w:type="pct"/>
+            <w:vAlign w:val="center"/>
+          </w:tcPr>
+          <w:p>
+            <w:pPr>
+              <w:spacing w:line="276" w:lineRule="auto"/>
+              <w:ind w:firstLine="420"/>
+              <w:jc w:val="center"/>
+              <w:rPr>
+                <w:rFonts w:ascii="Times New Roman" w:eastAsia="宋体" w:hAnsi="Times New Roman"/>
+                <w:szCs w:val="21"/>
+              </w:rPr>
+            </w:pPr>
+            <w:r>
+              <w:rPr>
+                <w:rFonts w:ascii="Times New Roman" w:eastAsia="宋体" w:hAnsi="Times New Roman"/>
+                <w:szCs w:val="21"/>
+              </w:rPr>
+              <w:t>ANOVA</w:t>
+            </w:r>
+          </w:p>
+        </w:tc>
+        <w:tc>
+          <w:tcPr>
+            <w:tcW w:w="1039" w:type="pct"/>
+            <w:vAlign w:val="center"/>
+          </w:tcPr>
+          <w:p>
+            <w:pPr>
+              <w:spacing w:line="276" w:lineRule="auto"/>
+              <w:ind w:firstLine="420"/>
+              <w:jc w:val="center"/>
+              <w:rPr>
+                <w:rFonts w:ascii="Times New Roman" w:eastAsia="宋体" w:hAnsi="Times New Roman"/>
+                <w:szCs w:val="21"/>
+              </w:rPr>
+            </w:pPr>
+            <w:r>
+              <w:rPr>
+                <w:rFonts w:ascii="Times New Roman" w:eastAsia="宋体" w:hAnsi="Times New Roman"/>
+                <w:szCs w:val="21"/>
+              </w:rPr>
+              <w:t>85.34</w:t>
+            </w:r>
+          </w:p>
+        </w:tc>
+        <w:tc>
+          <w:tcPr>
+            <w:tcW w:w="1008" w:type="pct"/>
+            <w:vAlign w:val="center"/>
+          </w:tcPr>
+          <w:p>
+            <w:pPr>
+              <w:spacing w:line="276" w:lineRule="auto"/>
+              <w:ind w:firstLine="420"/>
+              <w:jc w:val="center"/>
+              <w:rPr>
+                <w:rFonts w:ascii="Times New Roman" w:eastAsia="宋体" w:hAnsi="Times New Roman"/>
+                <w:szCs w:val="21"/>
+              </w:rPr>
+            </w:pPr>
+            <w:r>
+              <w:rPr>
+                <w:rFonts w:ascii="Times New Roman" w:eastAsia="宋体" w:hAnsi="Times New Roman"/>
+                <w:szCs w:val="21"/>
+              </w:rPr>
+              <w:t>&lt;2e-16</w:t>
+            </w:r>
+          </w:p>
+        </w:tc>
+      </w:tr>
+      <w:tr>
+        <w:trPr>
+          <w:jc w:val="center"/>
+        </w:trPr>
+        <w:tc>
+          <w:tcPr>
+            <w:tcW w:w="1796" w:type="pct"/>
+            <w:vAlign w:val="center"/>
+          </w:tcPr>
+          <w:p>
+            <w:pPr>
+              <w:spacing w:line="276" w:lineRule="auto"/>
+              <w:ind w:firstLine="420"/>
+              <w:jc w:val="center"/>
+              <w:rPr>
+                <w:rFonts w:ascii="Times New Roman" w:eastAsia="宋体" w:hAnsi="Times New Roman"/>
+                <w:szCs w:val="21"/>
+              </w:rPr>
+            </w:pPr>
+            <w:r>
+              <w:rPr>
+                <w:rFonts w:ascii="Times New Roman" w:eastAsia="宋体" w:hAnsi="Times New Roman" w:hint="eastAsia"/>
+                <w:szCs w:val="21"/>
+              </w:rPr>
+              <w:t>身高</w:t>
+            </w:r>
+            <w:r>
+              <w:rPr>
+                <w:rFonts w:ascii="Times New Roman" w:eastAsia="宋体" w:hAnsi="Times New Roman" w:hint="eastAsia"/>
+                <w:szCs w:val="21"/>
+              </w:rPr>
+              <w:t>(</w:t>
+            </w:r>
+            <w:r>
+              <w:rPr>
+                <w:rFonts w:ascii="Times New Roman" w:eastAsia="宋体" w:hAnsi="Times New Roman"/>
+                <w:szCs w:val="21"/>
+              </w:rPr>
+              <w:t>height)</w:t>
+            </w:r>
+          </w:p>
+        </w:tc>
+        <w:tc>
+          <w:tcPr>
+            <w:tcW w:w="1156" w:type="pct"/>
+            <w:vAlign w:val="center"/>
+          </w:tcPr>
+          <w:p>
+            <w:pPr>
+              <w:spacing w:line="276" w:lineRule="auto"/>
+              <w:ind w:firstLine="420"/>
+              <w:jc w:val="center"/>
+              <w:rPr>
+                <w:rFonts w:ascii="Times New Roman" w:eastAsia="宋体" w:hAnsi="Times New Roman"/>
+                <w:szCs w:val="21"/>
+              </w:rPr>
+            </w:pPr>
+            <w:r>
+              <w:rPr>
+                <w:rFonts w:ascii="Times New Roman" w:eastAsia="宋体" w:hAnsi="Times New Roman"/>
+                <w:szCs w:val="21"/>
+              </w:rPr>
+              <w:t>ANOVA</w:t>
+            </w:r>
+          </w:p>
+        </w:tc>
+        <w:tc>
+          <w:tcPr>
+            <w:tcW w:w="1039" w:type="pct"/>
+            <w:vAlign w:val="center"/>
+          </w:tcPr>
+          <w:p>
+            <w:pPr>
+              <w:spacing w:line="276" w:lineRule="auto"/>
+              <w:ind w:firstLine="420"/>
+              <w:jc w:val="center"/>
+              <w:rPr>
+                <w:rFonts w:ascii="Times New Roman" w:eastAsia="宋体" w:hAnsi="Times New Roman"/>
+                <w:szCs w:val="21"/>
+              </w:rPr>
+            </w:pPr>
+            <w:r>
+              <w:rPr>
+                <w:rFonts w:ascii="Times New Roman" w:eastAsia="宋体" w:hAnsi="Times New Roman"/>
+                <w:szCs w:val="21"/>
+              </w:rPr>
+              <w:t>4.495</w:t>
+            </w:r>
+          </w:p>
+        </w:tc>
+        <w:tc>
+          <w:tcPr>
+            <w:tcW w:w="1008" w:type="pct"/>
+            <w:vAlign w:val="center"/>
+          </w:tcPr>
+          <w:p>
+            <w:pPr>
+              <w:spacing w:line="276" w:lineRule="auto"/>
+              <w:ind w:firstLine="420"/>
+              <w:jc w:val="center"/>
+              <w:rPr>
+                <w:rFonts w:ascii="Times New Roman" w:eastAsia="宋体" w:hAnsi="Times New Roman"/>
+                <w:szCs w:val="21"/>
+              </w:rPr>
+            </w:pPr>
+            <w:r>
+              <w:rPr>
+                <w:rFonts w:ascii="Times New Roman" w:eastAsia="宋体" w:hAnsi="Times New Roman"/>
+                <w:szCs w:val="21"/>
+              </w:rPr>
+              <w:t>0.034</w:t>
+            </w:r>
+          </w:p>
+        </w:tc>
+      </w:tr>
+      <w:tr>
+        <w:trPr>
+          <w:jc w:val="center"/>
+        </w:trPr>
+        <w:tc>
+          <w:tcPr>
+            <w:tcW w:w="1796" w:type="pct"/>
+            <w:vAlign w:val="center"/>
+          </w:tcPr>
+          <w:p>
+            <w:pPr>
+              <w:spacing w:line="276" w:lineRule="auto"/>
+              <w:ind w:firstLine="420"/>
+              <w:jc w:val="center"/>
+              <w:rPr>
+                <w:rFonts w:ascii="Times New Roman" w:eastAsia="宋体" w:hAnsi="Times New Roman"/>
+                <w:szCs w:val="21"/>
+              </w:rPr>
+            </w:pPr>
+            <w:r>
+              <w:rPr>
+                <w:rFonts w:ascii="Times New Roman" w:eastAsia="宋体" w:hAnsi="Times New Roman" w:hint="eastAsia"/>
+                <w:szCs w:val="21"/>
+              </w:rPr>
+              <w:t>体重</w:t>
+            </w:r>
+            <w:r>
+              <w:rPr>
+                <w:rFonts w:ascii="Times New Roman" w:eastAsia="宋体" w:hAnsi="Times New Roman" w:hint="eastAsia"/>
+                <w:szCs w:val="21"/>
+              </w:rPr>
+              <w:t>(</w:t>
+            </w:r>
+            <w:r>
+              <w:rPr>
+                <w:rFonts w:ascii="Times New Roman" w:eastAsia="宋体" w:hAnsi="Times New Roman"/>
+                <w:szCs w:val="21"/>
+              </w:rPr>
+              <w:t>weight_admit</w:t>
+            </w:r>
+            <w:r>
+              <w:rPr>
+                <w:rFonts w:ascii="Times New Roman" w:eastAsia="宋体" w:hAnsi="Times New Roman"/>
+                <w:szCs w:val="21"/>
+              </w:rPr>
+              <w:t>)</w:t>
+            </w:r>
+          </w:p>
+        </w:tc>
+        <w:tc>
+          <w:tcPr>
+            <w:tcW w:w="1156" w:type="pct"/>
+            <w:vAlign w:val="center"/>
+          </w:tcPr>
+          <w:p>
+            <w:pPr>
+              <w:spacing w:line="276" w:lineRule="auto"/>
+              <w:ind w:firstLine="420"/>
+              <w:jc w:val="center"/>
+              <w:rPr>
+                <w:rFonts w:ascii="Times New Roman" w:eastAsia="宋体" w:hAnsi="Times New Roman"/>
+                <w:szCs w:val="21"/>
+              </w:rPr>
+            </w:pPr>
+            <w:r>
+              <w:rPr>
+                <w:rFonts w:ascii="Times New Roman" w:eastAsia="宋体" w:hAnsi="Times New Roman"/>
+                <w:szCs w:val="21"/>
+              </w:rPr>
+              <w:t>ANOVA</w:t>
+            </w:r>
+          </w:p>
+        </w:tc>
+        <w:tc>
+          <w:tcPr>
+            <w:tcW w:w="1039" w:type="pct"/>
+            <w:vAlign w:val="center"/>
+          </w:tcPr>
+          <w:p>
+            <w:pPr>
+              <w:spacing w:line="276" w:lineRule="auto"/>
+              <w:ind w:firstLine="420"/>
+              <w:jc w:val="center"/>
+              <w:rPr>
+                <w:rFonts w:ascii="Times New Roman" w:eastAsia="宋体" w:hAnsi="Times New Roman"/>
+                <w:szCs w:val="21"/>
+              </w:rPr>
+            </w:pPr>
+            <w:r>
+              <w:rPr>
+                <w:rFonts w:ascii="Times New Roman" w:eastAsia="宋体" w:hAnsi="Times New Roman"/>
+                <w:szCs w:val="21"/>
+              </w:rPr>
+              <w:t>6.16</w:t>
+            </w:r>
+          </w:p>
+        </w:tc>
+        <w:tc>
+          <w:tcPr>
+            <w:tcW w:w="1008" w:type="pct"/>
+            <w:vAlign w:val="center"/>
+          </w:tcPr>
+          <w:p>
+            <w:pPr>
+              <w:spacing w:line="276" w:lineRule="auto"/>
+              <w:ind w:firstLine="420"/>
+              <w:jc w:val="center"/>
+              <w:rPr>
+                <w:rFonts w:ascii="Times New Roman" w:eastAsia="宋体" w:hAnsi="Times New Roman"/>
+                <w:szCs w:val="21"/>
+              </w:rPr>
+            </w:pPr>
+            <w:r>
+              <w:rPr>
+                <w:rFonts w:ascii="Times New Roman" w:eastAsia="宋体" w:hAnsi="Times New Roman"/>
+                <w:szCs w:val="21"/>
+              </w:rPr>
+              <w:t>0.0131</w:t>
+            </w:r>
+          </w:p>
+        </w:tc>
+      </w:tr>
+      <w:tr>
+        <w:trPr>
+          <w:jc w:val="center"/>
+        </w:trPr>
+        <w:tc>
+          <w:tcPr>
+            <w:tcW w:w="1796" w:type="pct"/>
+            <w:vAlign w:val="center"/>
+          </w:tcPr>
+          <w:p>
+            <w:pPr>
+              <w:spacing w:line="276" w:lineRule="auto"/>
+              <w:ind w:firstLine="420"/>
+              <w:jc w:val="center"/>
+              <w:rPr>
+                <w:rFonts w:ascii="Times New Roman" w:eastAsia="宋体" w:hAnsi="Times New Roman"/>
+                <w:szCs w:val="21"/>
+              </w:rPr>
+            </w:pPr>
+            <w:r>
+              <w:rPr>
+                <w:rFonts w:ascii="Times New Roman" w:eastAsia="宋体" w:hAnsi="Times New Roman" w:hint="eastAsia"/>
+                <w:szCs w:val="21"/>
+              </w:rPr>
+              <w:t>种族</w:t>
+            </w:r>
+            <w:r>
+              <w:rPr>
+                <w:rFonts w:ascii="Times New Roman" w:eastAsia="宋体" w:hAnsi="Times New Roman" w:hint="eastAsia"/>
+                <w:szCs w:val="21"/>
+              </w:rPr>
+              <w:t>(</w:t>
+            </w:r>
+            <w:r>
+              <w:rPr>
+                <w:rFonts w:ascii="Times New Roman" w:eastAsia="宋体" w:hAnsi="Times New Roman"/>
+                <w:szCs w:val="21"/>
+              </w:rPr>
+              <w:t>ethnicity)</w:t>
+            </w:r>
+          </w:p>
+        </w:tc>
+        <w:tc>
+          <w:tcPr>
+            <w:tcW w:w="1156" w:type="pct"/>
+            <w:vAlign w:val="center"/>
+          </w:tcPr>
+          <w:p>
+            <w:pPr>
+              <w:spacing w:line="276" w:lineRule="auto"/>
+              <w:ind w:firstLine="420"/>
+              <w:jc w:val="center"/>
+              <w:rPr>
+                <w:rFonts w:ascii="Times New Roman" w:eastAsia="宋体" w:hAnsi="Times New Roman"/>
+                <w:szCs w:val="21"/>
+              </w:rPr>
+            </w:pPr>
+            <w:r>
+              <w:rPr>
+                <w:rFonts w:ascii="Times New Roman" w:eastAsia="宋体" w:hAnsi="Times New Roman"/>
+                <w:szCs w:val="21"/>
+              </w:rPr>
+              <w:t>Chi-squared</w:t>
+            </w:r>
+          </w:p>
+        </w:tc>
+        <w:tc>
+          <w:tcPr>
+            <w:tcW w:w="1039" w:type="pct"/>
+            <w:vAlign w:val="center"/>
+          </w:tcPr>
+          <w:p>
+            <w:pPr>
+              <w:spacing w:line="276" w:lineRule="auto"/>
+              <w:ind w:firstLine="420"/>
+              <w:jc w:val="center"/>
+              <w:rPr>
+                <w:rFonts w:ascii="Times New Roman" w:eastAsia="宋体" w:hAnsi="Times New Roman"/>
+                <w:szCs w:val="21"/>
+              </w:rPr>
+            </w:pPr>
+            <w:r>
+              <w:rPr>
+                <w:rFonts w:ascii="Times New Roman" w:eastAsia="宋体" w:hAnsi="Times New Roman"/>
+                <w:szCs w:val="21"/>
+              </w:rPr>
+              <w:t>74.164</w:t>
+            </w:r>
+          </w:p>
+        </w:tc>
+        <w:tc>
+          <w:tcPr>
+            <w:tcW w:w="1008" w:type="pct"/>
+            <w:vAlign w:val="center"/>
+          </w:tcPr>
+          <w:p>
+            <w:pPr>
+              <w:spacing w:line="276" w:lineRule="auto"/>
+              <w:ind w:firstLine="420"/>
+              <w:jc w:val="center"/>
+              <w:rPr>
+                <w:rFonts w:ascii="Times New Roman" w:eastAsia="宋体" w:hAnsi="Times New Roman"/>
+                <w:szCs w:val="21"/>
+              </w:rPr>
+            </w:pPr>
+            <w:r>
+              <w:rPr>
+                <w:rFonts w:ascii="Times New Roman" w:eastAsia="宋体" w:hAnsi="Times New Roman"/>
+                <w:szCs w:val="21"/>
+              </w:rPr>
+              <w:t>2.12e-13</w:t>
+            </w:r>
+          </w:p>
+        </w:tc>
+      </w:tr>
+    </w:tbl>
+    <w:p>
+      <w:pPr>
+        <w:spacing w:line="276" w:lineRule="auto"/>
+      </w:pPr>
+    </w:p>
+    <w:p>
+      <w:pPr>
+        <w:pStyle w:val="2"/>
+        <w:keepNext w:val="0"/>
+        <w:keepLines w:val="0"/>
+        <w:tabs>
+          <w:tab w:val="center" w:pos="4678"/>
+          <w:tab w:val="right" w:pos="9354"/>
+        </w:tabs>
+        <w:spacing w:before="0" w:after="0" w:line="360" w:lineRule="auto"/>
+        <w:jc w:val="left"/>
+        <w:rPr>
+          <w:rFonts w:ascii="宋体" w:eastAsia="宋体" w:hAnsi="宋体"/>
+          <w:b w:val="0"/>
+          <w:bCs w:val="0"/>
+          <w:sz w:val="24"/>
+          <w:szCs w:val="24"/>
+        </w:rPr>
+      </w:pPr>
+      <w:r>
+        <w:rPr>
+          <w:rFonts w:ascii="宋体" w:eastAsia="宋体" w:hAnsi="宋体"/>
+          <w:b w:val="0"/>
+          <w:bCs w:val="0"/>
+          <w:sz w:val="24"/>
+          <w:szCs w:val="24"/>
+        </w:rPr>
+        <w:t>2</w:t>
+      </w:r>
+      <w:r>
+        <w:rPr>
+          <w:rFonts w:ascii="宋体" w:eastAsia="宋体" w:hAnsi="宋体" w:hint="eastAsia"/>
+          <w:b w:val="0"/>
+          <w:bCs w:val="0"/>
+          <w:sz w:val="24"/>
+          <w:szCs w:val="24"/>
+        </w:rPr>
+        <w:t>.</w:t>
+      </w:r>
+      <w:r>
+        <w:rPr>
+          <w:rFonts w:ascii="宋体" w:eastAsia="宋体" w:hAnsi="宋体"/>
+          <w:b w:val="0"/>
+          <w:bCs w:val="0"/>
+          <w:sz w:val="24"/>
+          <w:szCs w:val="24"/>
+        </w:rPr>
+        <w:t>3</w:t>
+      </w:r>
+      <w:r>
+        <w:rPr>
+          <w:rFonts w:ascii="宋体" w:eastAsia="宋体" w:hAnsi="宋体"/>
+          <w:b w:val="0"/>
+          <w:bCs w:val="0"/>
+          <w:sz w:val="24"/>
+          <w:szCs w:val="24"/>
+        </w:rPr>
+        <w:t xml:space="preserve"> </w:t>
+      </w:r>
+      <w:r>
+        <w:rPr>
+          <w:rFonts w:ascii="宋体" w:eastAsia="宋体" w:hAnsi="宋体" w:hint="eastAsia"/>
+          <w:b w:val="0"/>
+          <w:bCs w:val="0"/>
+          <w:sz w:val="24"/>
+          <w:szCs w:val="24"/>
+        </w:rPr>
+        <w:t>患者</w:t>
+      </w:r>
+      <w:r>
+        <w:rPr>
+          <w:rFonts w:ascii="宋体" w:eastAsia="宋体" w:hAnsi="宋体" w:hint="eastAsia"/>
+          <w:b w:val="0"/>
+          <w:bCs w:val="0"/>
+          <w:sz w:val="24"/>
+          <w:szCs w:val="24"/>
+        </w:rPr>
+        <w:t>出院状态</w:t>
+      </w:r>
+      <w:r>
+        <w:rPr>
+          <w:rFonts w:ascii="宋体" w:eastAsia="宋体" w:hAnsi="宋体" w:hint="eastAsia"/>
+          <w:b w:val="0"/>
+          <w:bCs w:val="0"/>
+          <w:sz w:val="24"/>
+          <w:szCs w:val="24"/>
+        </w:rPr>
+        <w:t>死亡概率贝叶斯估计</w:t>
+      </w:r>
+    </w:p>
+    <w:p>
+      <w:pPr>
+        <w:spacing w:line="276" w:lineRule="auto"/>
+        <w:ind w:firstLine="420"/>
+      </w:pPr>
+      <w:r>
+        <w:rPr>
+          <w:rFonts w:hint="eastAsia"/>
+        </w:rPr>
+        <w:t>每个患者出院状态只有死亡和存活两种情况，</w:t>
+      </w:r>
+      <w:r>
+        <w:rPr>
+          <w:rFonts w:hint="eastAsia"/>
+        </w:rPr>
+        <w:t>且死亡概率</w:t>
+      </w:r>
+      <m:oMath>
+        <m:r>
+          <m:rPr>
+            <m:sty m:val="p"/>
+          </m:rPr>
+          <w:rPr>
+            <w:rFonts w:ascii="Cambria Math" w:hAnsi="Cambria Math"/>
+          </w:rPr>
+          <m:t>θ</m:t>
+        </m:r>
+        <m:r>
+          <w:rPr>
+            <w:rFonts w:ascii="Cambria Math" w:hAnsi="Cambria Math"/>
+          </w:rPr>
+          <m:t>∈</m:t>
+        </m:r>
+        <m:d>
+          <m:dPr>
+            <m:ctrlPr>
+              <w:rPr>
+                <w:rFonts w:ascii="Cambria Math" w:hAnsi="Cambria Math"/>
+                <w:i/>
+              </w:rPr>
+            </m:ctrlPr>
+          </m:dPr>
+          <m:e>
+            <m:r>
+              <w:rPr>
+                <w:rFonts w:ascii="Cambria Math" w:hAnsi="Cambria Math"/>
+              </w:rPr>
+              <m:t>0,1</m:t>
+            </m:r>
+          </m:e>
+        </m:d>
+      </m:oMath>
+      <w:r>
+        <w:rPr>
+          <w:rFonts w:hint="eastAsia"/>
+        </w:rPr>
+        <w:t>，</w:t>
+      </w:r>
+      <w:r>
+        <w:rPr>
+          <w:rFonts w:hint="eastAsia"/>
+        </w:rPr>
+        <w:t>可视为伯努利分布；数据集中所有患者的出院状态则可视为二项分布。考虑到</w:t>
+      </w:r>
+      <w:r>
+        <w:rPr>
+          <w:rFonts w:hint="eastAsia"/>
+        </w:rPr>
+        <w:t>b</w:t>
+      </w:r>
+      <w:r>
+        <w:t>eta</w:t>
+      </w:r>
+      <w:r>
+        <w:rPr>
+          <w:rFonts w:hint="eastAsia"/>
+        </w:rPr>
+        <w:t>分布为伯努利分布和二项分布的共轭先验分布</w:t>
+      </w:r>
+      <w:r>
+        <w:rPr>
+          <w:rFonts w:hint="eastAsia"/>
+        </w:rPr>
+        <w:t>，因此选择</w:t>
+      </w:r>
+      <w:r>
+        <w:t>B</w:t>
+      </w:r>
+      <w:r>
+        <w:t>eta</w:t>
+      </w:r>
+      <w:r>
+        <w:rPr>
+          <w:rFonts w:hint="eastAsia"/>
+        </w:rPr>
+        <w:t>分布作为死亡概率</w:t>
+      </w:r>
+      <m:oMath>
+        <m:r>
+          <m:rPr>
+            <m:sty m:val="p"/>
+          </m:rPr>
+          <w:rPr>
+            <w:rFonts w:ascii="Cambria Math" w:hAnsi="Cambria Math"/>
+          </w:rPr>
+          <m:t>θ</m:t>
+        </m:r>
+      </m:oMath>
+      <w:r>
+        <w:rPr>
+          <w:rFonts w:hint="eastAsia"/>
+        </w:rPr>
+        <w:t>的先验分布</w:t>
+      </w:r>
+    </w:p>
+    <w:p>
+      <w:pPr>
+        <w:spacing w:line="276" w:lineRule="auto"/>
+        <w:ind w:firstLine="420"/>
+        <w:rPr>
+          <w:rFonts w:hint="eastAsia"/>
+          <w:i/>
+        </w:rPr>
+      </w:pPr>
+      <w:r>
+        <w:rPr>
+          <w:rFonts w:hint="eastAsia"/>
+        </w:rPr>
+        <w:t>具体算法流程如伪代码</w:t>
+      </w:r>
+      <w:r>
+        <w:rPr>
+          <w:rFonts w:hint="eastAsia"/>
+        </w:rPr>
+        <w:t>1</w:t>
+      </w:r>
+      <w:r>
+        <w:rPr>
+          <w:rFonts w:hint="eastAsia"/>
+        </w:rPr>
+        <w:t>所示，首先选择前</w:t>
+      </w:r>
+      <w:r>
+        <w:rPr>
+          <w:rFonts w:hint="eastAsia"/>
+        </w:rPr>
+        <w:t>1</w:t>
+      </w:r>
+      <w:r>
+        <w:t>00</w:t>
+      </w:r>
+      <w:r>
+        <w:rPr>
+          <w:rFonts w:hint="eastAsia"/>
+        </w:rPr>
+        <w:t>个样本的出院状态，选择合适的先验</w:t>
+      </w:r>
+      <w:r>
+        <w:rPr>
+          <w:rFonts w:hint="eastAsia"/>
+        </w:rPr>
+        <w:t>B</w:t>
+      </w:r>
+      <w:r>
+        <w:t>eta</w:t>
+      </w:r>
+      <w:r>
+        <w:rPr>
+          <w:rFonts w:hint="eastAsia"/>
+        </w:rPr>
+        <w:t>分布的初始值，后不断加入后续样本序列中的出院状态作为新的观测，并更新后验</w:t>
+      </w:r>
+      <w:r>
+        <w:rPr>
+          <w:rFonts w:hint="eastAsia"/>
+        </w:rPr>
+        <w:t>B</w:t>
+      </w:r>
+      <w:r>
+        <w:t>eta</w:t>
+      </w:r>
+      <w:r>
+        <w:rPr>
+          <w:rFonts w:hint="eastAsia"/>
+        </w:rPr>
+        <w:t>分布的参数值，同时基于当前的</w:t>
+      </w:r>
+      <w:r>
+        <w:rPr>
+          <w:rFonts w:hint="eastAsia"/>
+        </w:rPr>
+        <w:t>后验</w:t>
+      </w:r>
+      <w:r>
+        <w:rPr>
+          <w:rFonts w:hint="eastAsia"/>
+        </w:rPr>
+        <w:t>B</w:t>
+      </w:r>
+      <w:r>
+        <w:t>eta</w:t>
+      </w:r>
+      <w:r>
+        <w:rPr>
+          <w:rFonts w:hint="eastAsia"/>
+        </w:rPr>
+        <w:t>分布</w:t>
+      </w:r>
+      <w:r>
+        <w:rPr>
+          <w:rFonts w:hint="eastAsia"/>
+        </w:rPr>
+        <w:t>计算随机变量</w:t>
+      </w:r>
+      <m:oMath>
+        <m:r>
+          <m:rPr>
+            <m:sty m:val="p"/>
+          </m:rPr>
+          <w:rPr>
+            <w:rFonts w:ascii="Cambria Math" w:hAnsi="Cambria Math"/>
+          </w:rPr>
+          <m:t>θ</m:t>
+        </m:r>
+      </m:oMath>
+      <w:r>
+        <w:rPr>
+          <w:rFonts w:hint="eastAsia"/>
+        </w:rPr>
+        <w:t>在每次更新后的可信区间上下界</w:t>
+      </w:r>
+      <w:r>
+        <w:rPr>
+          <w:rFonts w:hint="eastAsia"/>
+        </w:rPr>
+        <w:t>。</w:t>
+      </w:r>
+      <w:r>
+        <w:rPr>
+          <w:rFonts w:hint="eastAsia"/>
+        </w:rPr>
+        <w:t>绘制</w:t>
+      </w:r>
+      <w:r>
+        <w:rPr>
+          <w:rFonts w:hint="eastAsia"/>
+        </w:rPr>
+        <w:t>得到</w:t>
+      </w:r>
+      <w:r>
+        <w:rPr>
+          <w:rFonts w:hint="eastAsia"/>
+        </w:rPr>
+        <w:t>的死亡状态</w:t>
+      </w:r>
+      <m:oMath>
+        <m:r>
+          <m:rPr>
+            <m:sty m:val="p"/>
+          </m:rPr>
+          <w:rPr>
+            <w:rFonts w:ascii="Cambria Math" w:hAnsi="Cambria Math"/>
+          </w:rPr>
+          <m:t>θ</m:t>
+        </m:r>
+      </m:oMath>
+      <w:r>
+        <w:rPr>
+          <w:rFonts w:hint="eastAsia"/>
+        </w:rPr>
+        <w:t>的点估计曲线和</w:t>
+      </w:r>
+      <w:r>
+        <w:rPr>
+          <w:rFonts w:hint="eastAsia"/>
+        </w:rPr>
+        <w:t>9</w:t>
+      </w:r>
+      <w:r>
+        <w:t>5</w:t>
+      </w:r>
+      <w:r>
+        <w:rPr>
+          <w:rFonts w:hint="eastAsia"/>
+        </w:rPr>
+        <w:t>%</w:t>
+      </w:r>
+      <w:r>
+        <w:rPr>
+          <w:rFonts w:hint="eastAsia"/>
+        </w:rPr>
+        <w:t>可信区间如图</w:t>
+      </w:r>
+      <w:r>
+        <w:rPr>
+          <w:rFonts w:hint="eastAsia"/>
+        </w:rPr>
+        <w:t>2</w:t>
+      </w:r>
+      <w:r>
+        <w:rPr>
+          <w:rFonts w:hint="eastAsia"/>
+        </w:rPr>
+        <w:t>所示</w:t>
+      </w:r>
+      <w:r>
+        <w:rPr>
+          <w:rFonts w:hint="eastAsia"/>
+        </w:rPr>
+        <w:t>，最后一次更新得到的后验</w:t>
+      </w:r>
+      <w:r>
+        <w:rPr>
+          <w:rFonts w:hint="eastAsia"/>
+        </w:rPr>
+        <w:t>B</w:t>
+      </w:r>
+      <w:r>
+        <w:t>eta</w:t>
+      </w:r>
+      <w:r>
+        <w:t>(1982,4211)</w:t>
+      </w:r>
+      <w:r>
+        <w:rPr>
+          <w:rFonts w:hint="eastAsia"/>
+        </w:rPr>
+        <w:t>分布</w:t>
+      </w:r>
+      <w:r>
+        <w:rPr>
+          <w:rFonts w:hint="eastAsia"/>
+        </w:rPr>
+        <w:t>如图</w:t>
+      </w:r>
+      <w:r>
+        <w:t>3</w:t>
+      </w:r>
+      <w:r>
+        <w:rPr>
+          <w:rFonts w:hint="eastAsia"/>
+        </w:rPr>
+        <w:t>所示</w:t>
+      </w:r>
+      <w:r>
+        <w:rPr>
+          <w:rFonts w:hint="eastAsia"/>
+        </w:rPr>
+        <w:t>，死亡概率的后验点估计值为</w:t>
+      </w:r>
+      <m:oMath>
+        <m:r>
+          <m:rPr>
+            <m:sty m:val="p"/>
+          </m:rPr>
+          <w:rPr>
+            <w:rFonts w:ascii="Cambria Math" w:hAnsi="Cambria Math"/>
+          </w:rPr>
+          <m:t>θ</m:t>
+        </m:r>
+        <m:r>
+          <m:rPr>
+            <m:sty m:val="p"/>
+          </m:rPr>
+          <w:rPr>
+            <w:rFonts w:ascii="Cambria Math" w:hAnsi="Cambria Math" w:hint="eastAsia"/>
+          </w:rPr>
+          <m:t>=</m:t>
+        </m:r>
+        <m:r>
+          <m:rPr>
+            <m:sty m:val="p"/>
+          </m:rPr>
+          <w:rPr>
+            <w:rFonts w:ascii="Cambria Math" w:hAnsi="Cambria Math"/>
+          </w:rPr>
+          <m:t>0.320039</m:t>
+        </m:r>
+      </m:oMath>
+      <w:r>
+        <w:rPr>
+          <w:rFonts w:hint="eastAsia"/>
+        </w:rPr>
+        <w:t>。</w:t>
+      </w:r>
+    </w:p>
+    <w:p>
+      <w:pPr>
+        <w:spacing w:line="276" w:lineRule="auto"/>
+      </w:pPr>
+    </w:p>
+    <w:tbl>
+      <w:tblPr>
+        <w:tblStyle w:val="a4"/>
+        <w:tblW w:w="0" w:type="auto"/>
+        <w:tblBorders>
+          <w:left w:val="none" w:sz="0" w:space="0" w:color="auto"/>
+          <w:right w:val="none" w:sz="0" w:space="0" w:color="auto"/>
+        </w:tblBorders>
+        <w:tblLook w:val="04A0" w:firstRow="1" w:lastRow="0" w:firstColumn="1" w:lastColumn="0" w:noHBand="0" w:noVBand="1"/>
+      </w:tblPr>
+      <w:tblGrid>
+        <w:gridCol w:w="8787"/>
+      </w:tblGrid>
+      <w:tr>
+        <w:tc>
+          <w:tcPr>
+            <w:tcW w:w="9570" w:type="dxa"/>
+            <w:tcBorders>
+              <w:bottom w:val="single" w:sz="4" w:space="0" w:color="auto"/>
+            </w:tcBorders>
+          </w:tcPr>
+          <w:p>
+            <w:pPr>
+              <w:spacing w:line="360" w:lineRule="auto"/>
+              <w:rPr>
+                <w:rFonts w:ascii="Times New Roman" w:eastAsia="宋体" w:hAnsi="Times New Roman" w:cs="Times New Roman"/>
+              </w:rPr>
+            </w:pPr>
+            <w:r>
+              <w:rPr>
+                <w:rFonts w:ascii="Times New Roman" w:eastAsia="宋体" w:hAnsi="Times New Roman" w:cs="Times New Roman"/>
+              </w:rPr>
+              <w:t>算法</w:t>
+            </w:r>
+            <w:r>
+              <w:rPr>
+                <w:rFonts w:ascii="Times New Roman" w:eastAsia="宋体" w:hAnsi="Times New Roman" w:cs="Times New Roman"/>
+              </w:rPr>
+              <w:t xml:space="preserve"> 1 </w:t>
+            </w:r>
+            <w:r>
+              <w:rPr>
+                <w:rFonts w:ascii="Times New Roman" w:eastAsia="宋体" w:hAnsi="Times New Roman" w:cs="Times New Roman" w:hint="eastAsia"/>
+              </w:rPr>
+              <w:t>贝叶斯估计</w:t>
+            </w:r>
+          </w:p>
+        </w:tc>
+      </w:tr>
+      <w:tr>
+        <w:tc>
+          <w:tcPr>
+            <w:tcW w:w="9570" w:type="dxa"/>
+            <w:tcBorders>
+              <w:bottom w:val="nil"/>
+            </w:tcBorders>
+          </w:tcPr>
+          <w:p>
+            <w:pPr>
+              <w:spacing w:line="360" w:lineRule="auto"/>
+              <w:rPr>
+                <w:rFonts w:ascii="Times New Roman" w:eastAsia="宋体" w:hAnsi="Times New Roman" w:cs="Times New Roman"/>
+              </w:rPr>
+            </w:pPr>
+            <w:r>
+              <w:rPr>
+                <w:rFonts w:ascii="Times New Roman" w:eastAsia="宋体" w:hAnsi="Times New Roman" w:cs="Times New Roman"/>
+              </w:rPr>
+              <w:t>输入：</w:t>
+            </w:r>
+            <w:r>
+              <w:rPr>
+                <w:rFonts w:ascii="Times New Roman" w:eastAsia="宋体" w:hAnsi="Times New Roman" w:cs="Times New Roman" w:hint="eastAsia"/>
+              </w:rPr>
+              <w:t>患者出院状态数据框</w:t>
+            </w:r>
+          </w:p>
+          <w:p>
+            <w:pPr>
+              <w:spacing w:line="360" w:lineRule="auto"/>
+              <w:rPr>
+                <w:rFonts w:ascii="Times New Roman" w:eastAsia="宋体" w:hAnsi="Times New Roman" w:cs="Times New Roman"/>
+              </w:rPr>
+            </w:pPr>
+            <w:r>
+              <w:rPr>
+                <w:rFonts w:ascii="Times New Roman" w:eastAsia="宋体" w:hAnsi="Times New Roman" w:cs="Times New Roman"/>
+              </w:rPr>
+              <w:t>输出：</w:t>
+            </w:r>
+            <w:r>
+              <w:rPr>
+                <w:rFonts w:ascii="Times New Roman" w:eastAsia="宋体" w:hAnsi="Times New Roman" w:cs="Times New Roman" w:hint="eastAsia"/>
+              </w:rPr>
+              <w:t>患者出院死亡概率</w:t>
+            </w:r>
+            <m:oMath>
+              <m:r>
+                <m:rPr>
+                  <m:sty m:val="p"/>
+                </m:rPr>
+                <w:rPr>
+                  <w:rFonts w:ascii="Cambria Math" w:eastAsia="宋体" w:hAnsi="Cambria Math" w:cs="Times New Roman"/>
+                </w:rPr>
+                <m:t>θ</m:t>
+              </m:r>
+            </m:oMath>
+            <w:r>
+              <w:rPr>
+                <w:rFonts w:ascii="Times New Roman" w:eastAsia="宋体" w:hAnsi="Times New Roman" w:cs="Times New Roman" w:hint="eastAsia"/>
+              </w:rPr>
+              <w:t>的贝叶斯估计</w:t>
+            </w:r>
+            <w:r>
+              <w:rPr>
+                <w:rFonts w:ascii="Times New Roman" w:eastAsia="宋体" w:hAnsi="Times New Roman" w:cs="Times New Roman" w:hint="eastAsia"/>
+              </w:rPr>
+              <w:t>曲线</w:t>
+            </w:r>
+          </w:p>
+          <w:p>
+            <w:pPr>
+              <w:pStyle w:val="a3"/>
+              <w:numPr>
+                <w:ilvl w:val="0"/>
+                <w:numId w:val="4"/>
+              </w:numPr>
+              <w:spacing w:line="360" w:lineRule="auto"/>
+              <w:ind w:firstLineChars="0"/>
+              <w:rPr>
+                <w:rFonts w:ascii="Times New Roman" w:eastAsia="宋体" w:hAnsi="Times New Roman" w:cs="Times New Roman" w:hint="eastAsia"/>
+              </w:rPr>
+            </w:pPr>
+            <w:r>
+              <w:rPr>
+                <w:rFonts w:ascii="Times New Roman" w:eastAsia="宋体" w:hAnsi="Times New Roman" w:cs="Times New Roman" w:hint="eastAsia"/>
+              </w:rPr>
+              <w:t>计算</w:t>
+            </w:r>
+            <w:r>
+              <w:rPr>
+                <w:rFonts w:ascii="Times New Roman" w:eastAsia="宋体" w:hAnsi="Times New Roman" w:cs="Times New Roman" w:hint="eastAsia"/>
+              </w:rPr>
+              <w:t>出院状态数据框前</w:t>
+            </w:r>
+            <m:oMath>
+              <m:r>
+                <w:rPr>
+                  <w:rFonts w:ascii="Cambria Math" w:eastAsia="宋体" w:hAnsi="Cambria Math" w:cs="Times New Roman"/>
+                </w:rPr>
+                <m:t>prior_num</m:t>
+              </m:r>
+            </m:oMath>
+            <w:r>
+              <w:rPr>
+                <w:rFonts w:ascii="Times New Roman" w:eastAsia="宋体" w:hAnsi="Times New Roman" w:cs="Times New Roman" w:hint="eastAsia"/>
+              </w:rPr>
+              <w:t>个数据</w:t>
+            </w:r>
+            <w:r>
+              <w:rPr>
+                <w:rFonts w:ascii="Times New Roman" w:eastAsia="宋体" w:hAnsi="Times New Roman" w:cs="Times New Roman" w:hint="eastAsia"/>
+              </w:rPr>
+              <w:t>的</w:t>
+            </w:r>
+            <w:r>
+              <w:rPr>
+                <w:rFonts w:ascii="Times New Roman" w:eastAsia="宋体" w:hAnsi="Times New Roman" w:cs="Times New Roman" w:hint="eastAsia"/>
+              </w:rPr>
+              <w:t>均值</w:t>
+            </w:r>
+            <m:oMath>
+              <m:r>
+                <m:rPr>
+                  <m:sty m:val="p"/>
+                </m:rPr>
+                <w:rPr>
+                  <w:rFonts w:ascii="Cambria Math" w:eastAsia="宋体" w:hAnsi="Cambria Math" w:cs="Times New Roman"/>
+                </w:rPr>
+                <m:t>μ</m:t>
+              </m:r>
+            </m:oMath>
+            <w:r>
+              <w:rPr>
+                <w:rFonts w:ascii="Times New Roman" w:eastAsia="宋体" w:hAnsi="Times New Roman" w:cs="Times New Roman" w:hint="eastAsia"/>
+              </w:rPr>
+              <w:t>和标准差</w:t>
+            </w:r>
+            <m:oMath>
+              <m:r>
+                <m:rPr>
+                  <m:sty m:val="p"/>
+                </m:rPr>
+                <w:rPr>
+                  <w:rFonts w:ascii="Cambria Math" w:eastAsia="宋体" w:hAnsi="Cambria Math" w:cs="Times New Roman"/>
+                </w:rPr>
+                <m:t>σ</m:t>
+              </m:r>
+            </m:oMath>
+          </w:p>
+          <w:p>
+            <w:pPr>
+              <w:pStyle w:val="a3"/>
+              <w:numPr>
+                <w:ilvl w:val="0"/>
+                <w:numId w:val="4"/>
+              </w:numPr>
+              <w:spacing w:line="360" w:lineRule="auto"/>
+              <w:ind w:firstLineChars="0"/>
+              <w:rPr>
+                <w:rFonts w:ascii="Times New Roman" w:eastAsia="宋体" w:hAnsi="Times New Roman" w:cs="Times New Roman"/>
+              </w:rPr>
+            </w:pPr>
+            <w:r>
+              <w:rPr>
+                <w:rFonts w:ascii="Times New Roman" w:eastAsia="宋体" w:hAnsi="Times New Roman" w:cs="Times New Roman" w:hint="eastAsia"/>
+              </w:rPr>
+              <w:t>#</w:t>
+            </w:r>
+            <w:r>
+              <w:rPr>
+                <w:rFonts w:ascii="Times New Roman" w:eastAsia="宋体" w:hAnsi="Times New Roman" w:cs="Times New Roman"/>
+              </w:rPr>
+              <w:t xml:space="preserve"> </w:t>
+            </w:r>
+            <w:r>
+              <w:rPr>
+                <w:rFonts w:ascii="Times New Roman" w:eastAsia="宋体" w:hAnsi="Times New Roman" w:cs="Times New Roman" w:hint="eastAsia"/>
+              </w:rPr>
+              <w:t>参数</w:t>
+            </w:r>
+            <m:oMath>
+              <m:r>
+                <w:rPr>
+                  <w:rFonts w:ascii="Cambria Math" w:eastAsia="宋体" w:hAnsi="Cambria Math" w:cs="Times New Roman"/>
+                </w:rPr>
+                <m:t>prior_</m:t>
+              </m:r>
+              <m:r>
+                <w:rPr>
+                  <w:rFonts w:ascii="Cambria Math" w:eastAsia="宋体" w:hAnsi="Cambria Math" w:cs="Times New Roman" w:hint="eastAsia"/>
+                </w:rPr>
+                <m:t>a</m:t>
+              </m:r>
+            </m:oMath>
+            <w:r>
+              <w:rPr>
+                <w:rFonts w:ascii="Times New Roman" w:eastAsia="宋体" w:hAnsi="Times New Roman" w:cs="Times New Roman" w:hint="eastAsia"/>
+              </w:rPr>
+              <w:t>和</w:t>
+            </w:r>
+            <m:oMath>
+              <m:r>
+                <w:rPr>
+                  <w:rFonts w:ascii="Cambria Math" w:eastAsia="宋体" w:hAnsi="Cambria Math" w:cs="Times New Roman"/>
+                </w:rPr>
+                <m:t>prior_</m:t>
+              </m:r>
+              <m:r>
+                <w:rPr>
+                  <w:rFonts w:ascii="Cambria Math" w:eastAsia="宋体" w:hAnsi="Cambria Math" w:cs="Times New Roman" w:hint="eastAsia"/>
+                </w:rPr>
+                <m:t>b</m:t>
+              </m:r>
+            </m:oMath>
+            <w:r>
+              <w:rPr>
+                <w:rFonts w:ascii="Times New Roman" w:eastAsia="宋体" w:hAnsi="Times New Roman" w:cs="Times New Roman" w:hint="eastAsia"/>
+              </w:rPr>
+              <w:t>满足</w:t>
+            </w:r>
+            <m:oMath>
+              <m:r>
+                <m:rPr>
+                  <m:sty m:val="p"/>
+                </m:rPr>
+                <w:rPr>
+                  <w:rFonts w:ascii="Cambria Math" w:eastAsia="宋体" w:hAnsi="Cambria Math" w:cs="Times New Roman"/>
+                </w:rPr>
+                <m:t>μ</m:t>
+              </m:r>
+              <m:r>
+                <w:rPr>
+                  <w:rFonts w:ascii="Cambria Math" w:eastAsia="宋体" w:hAnsi="Cambria Math" w:cs="Times New Roman"/>
+                </w:rPr>
+                <m:t>=prior_a / (prior_a + prior_b)</m:t>
+              </m:r>
+            </m:oMath>
+          </w:p>
+          <w:p>
+            <w:pPr>
+              <w:pStyle w:val="a3"/>
+              <w:numPr>
+                <w:ilvl w:val="0"/>
+                <w:numId w:val="4"/>
+              </w:numPr>
+              <w:spacing w:line="360" w:lineRule="auto"/>
+              <w:ind w:firstLineChars="0"/>
+              <w:rPr>
+                <w:rFonts w:ascii="Times New Roman" w:eastAsia="宋体" w:hAnsi="Times New Roman" w:cs="Times New Roman" w:hint="eastAsia"/>
+              </w:rPr>
+            </w:pPr>
+            <w:r>
+              <w:rPr>
+                <w:rFonts w:ascii="Times New Roman" w:eastAsia="宋体" w:hAnsi="Times New Roman" w:cs="Times New Roman" w:hint="eastAsia"/>
+                <w:iCs/>
+              </w:rPr>
+              <w:t>选取合适的</w:t>
+            </w:r>
+            <m:oMath>
+              <m:r>
+                <w:rPr>
+                  <w:rFonts w:ascii="Cambria Math" w:eastAsia="宋体" w:hAnsi="Cambria Math" w:cs="Times New Roman"/>
+                </w:rPr>
+                <m:t>θ</m:t>
+              </m:r>
+            </m:oMath>
+            <w:r>
+              <w:rPr>
+                <w:rFonts w:ascii="Times New Roman" w:eastAsia="宋体" w:hAnsi="Times New Roman" w:cs="Times New Roman" w:hint="eastAsia"/>
+              </w:rPr>
+              <w:t>的先验</w:t>
+            </w:r>
+            <m:oMath>
+              <m:r>
+                <w:rPr>
+                  <w:rFonts w:ascii="Cambria Math" w:eastAsia="宋体" w:hAnsi="Cambria Math" w:cs="Times New Roman" w:hint="eastAsia"/>
+                </w:rPr>
+                <m:t>b</m:t>
+              </m:r>
+              <m:r>
+                <w:rPr>
+                  <w:rFonts w:ascii="Cambria Math" w:eastAsia="宋体" w:hAnsi="Cambria Math" w:cs="Times New Roman"/>
+                </w:rPr>
+                <m:t>eta</m:t>
+              </m:r>
+            </m:oMath>
+            <w:r>
+              <w:rPr>
+                <w:rFonts w:ascii="Times New Roman" w:eastAsia="宋体" w:hAnsi="Times New Roman" w:cs="Times New Roman" w:hint="eastAsia"/>
+              </w:rPr>
+              <w:t>分布的参数</w:t>
+            </w:r>
+            <m:oMath>
+              <m:r>
+                <w:rPr>
+                  <w:rFonts w:ascii="Cambria Math" w:eastAsia="宋体" w:hAnsi="Cambria Math" w:cs="Times New Roman"/>
+                </w:rPr>
+                <m:t>prior_</m:t>
+              </m:r>
+              <m:r>
+                <w:rPr>
+                  <w:rFonts w:ascii="Cambria Math" w:eastAsia="宋体" w:hAnsi="Cambria Math" w:cs="Times New Roman" w:hint="eastAsia"/>
+                </w:rPr>
+                <m:t>a</m:t>
+              </m:r>
+            </m:oMath>
+            <w:r>
+              <w:rPr>
+                <w:rFonts w:ascii="Times New Roman" w:eastAsia="宋体" w:hAnsi="Times New Roman" w:cs="Times New Roman" w:hint="eastAsia"/>
+              </w:rPr>
+              <w:t>和</w:t>
+            </w:r>
+            <m:oMath>
+              <m:r>
+                <w:rPr>
+                  <w:rFonts w:ascii="Cambria Math" w:eastAsia="宋体" w:hAnsi="Cambria Math" w:cs="Times New Roman"/>
+                </w:rPr>
+                <m:t>prior_</m:t>
+              </m:r>
+              <m:r>
+                <w:rPr>
+                  <w:rFonts w:ascii="Cambria Math" w:eastAsia="宋体" w:hAnsi="Cambria Math" w:cs="Times New Roman" w:hint="eastAsia"/>
+                </w:rPr>
+                <m:t>b</m:t>
+              </m:r>
+            </m:oMath>
+          </w:p>
+          <w:p>
+            <w:pPr>
+              <w:pStyle w:val="a3"/>
+              <w:numPr>
+                <w:ilvl w:val="0"/>
+                <w:numId w:val="4"/>
+              </w:numPr>
+              <w:spacing w:line="360" w:lineRule="auto"/>
+              <w:ind w:firstLineChars="0"/>
+              <w:rPr>
+                <w:rFonts w:ascii="Times New Roman" w:eastAsia="宋体" w:hAnsi="Times New Roman" w:cs="Times New Roman"/>
+              </w:rPr>
+            </w:pPr>
+            <w:r>
+              <w:rPr>
+                <w:rFonts w:ascii="Times New Roman" w:eastAsia="宋体" w:hAnsi="Times New Roman" w:cs="Times New Roman" w:hint="eastAsia"/>
+              </w:rPr>
+              <w:t>#</w:t>
+            </w:r>
+            <w:r>
+              <w:rPr>
+                <w:rFonts w:ascii="Times New Roman" w:eastAsia="宋体" w:hAnsi="Times New Roman" w:cs="Times New Roman"/>
+              </w:rPr>
+              <w:t xml:space="preserve"> </w:t>
+            </w:r>
+            <m:oMath>
+              <m:r>
+                <w:rPr>
+                  <w:rFonts w:ascii="Cambria Math" w:eastAsia="宋体" w:hAnsi="Cambria Math" w:cs="Times New Roman"/>
+                </w:rPr>
+                <m:t>θ</m:t>
+              </m:r>
+            </m:oMath>
+            <w:r>
+              <w:rPr>
+                <w:rFonts w:ascii="Times New Roman" w:eastAsia="宋体" w:hAnsi="Times New Roman" w:cs="Times New Roman" w:hint="eastAsia"/>
+              </w:rPr>
+              <w:t>后验均值向量，贝叶斯</w:t>
+            </w:r>
+            <w:r>
+              <w:rPr>
+                <w:rFonts w:ascii="Times New Roman" w:eastAsia="宋体" w:hAnsi="Times New Roman" w:cs="Times New Roman" w:hint="eastAsia"/>
+              </w:rPr>
+              <w:t>可</w:t>
+            </w:r>
+            <w:r>
+              <w:rPr>
+                <w:rFonts w:ascii="Times New Roman" w:eastAsia="宋体" w:hAnsi="Times New Roman" w:cs="Times New Roman" w:hint="eastAsia"/>
+              </w:rPr>
+              <w:t>信区间上界向量，贝叶斯</w:t>
+            </w:r>
+            <w:r>
+              <w:rPr>
+                <w:rFonts w:ascii="Times New Roman" w:eastAsia="宋体" w:hAnsi="Times New Roman" w:cs="Times New Roman" w:hint="eastAsia"/>
+              </w:rPr>
+              <w:t>可</w:t>
+            </w:r>
+            <w:r>
+              <w:rPr>
+                <w:rFonts w:ascii="Times New Roman" w:eastAsia="宋体" w:hAnsi="Times New Roman" w:cs="Times New Roman" w:hint="eastAsia"/>
+              </w:rPr>
+              <w:t>信区间下界向量</w:t>
+            </w:r>
+          </w:p>
+          <w:p>
+            <w:pPr>
+              <w:pStyle w:val="a3"/>
+              <w:numPr>
+                <w:ilvl w:val="0"/>
+                <w:numId w:val="4"/>
+              </w:numPr>
+              <w:spacing w:line="360" w:lineRule="auto"/>
+              <w:ind w:firstLineChars="0"/>
+              <w:rPr>
+                <w:rFonts w:ascii="Times New Roman" w:eastAsia="宋体" w:hAnsi="Times New Roman" w:cs="Times New Roman" w:hint="eastAsia"/>
+              </w:rPr>
+            </w:pPr>
+            <m:oMath>
+              <m:r>
+                <m:rPr>
+                  <m:sty m:val="p"/>
+                </m:rPr>
+                <w:rPr>
+                  <w:rFonts w:ascii="Cambria Math" w:eastAsia="宋体" w:hAnsi="Cambria Math" w:cs="Times New Roman" w:hint="eastAsia"/>
+                </w:rPr>
+                <m:t>t</m:t>
+              </m:r>
+              <m:r>
+                <m:rPr>
+                  <m:sty m:val="p"/>
+                </m:rPr>
+                <w:rPr>
+                  <w:rFonts w:ascii="Cambria Math" w:eastAsia="宋体" w:hAnsi="Cambria Math" w:cs="Times New Roman"/>
+                </w:rPr>
+                <m:t>heta_list</m:t>
+              </m:r>
+              <m:r>
+                <w:rPr>
+                  <w:rFonts w:ascii="Cambria Math" w:eastAsia="宋体" w:hAnsi="Cambria Math" w:cs="Times New Roman"/>
+                </w:rPr>
+                <m:t xml:space="preserve">←c(), </m:t>
+              </m:r>
+              <m:r>
+                <m:rPr>
+                  <m:sty m:val="p"/>
+                </m:rPr>
+                <w:rPr>
+                  <w:rFonts w:ascii="Cambria Math" w:eastAsia="宋体" w:hAnsi="Cambria Math" w:cs="Times New Roman"/>
+                </w:rPr>
+                <m:t>confidence_upper</m:t>
+              </m:r>
+              <m:r>
+                <w:rPr>
+                  <w:rFonts w:ascii="Cambria Math" w:eastAsia="宋体" w:hAnsi="Cambria Math" w:cs="Times New Roman"/>
+                </w:rPr>
+                <m:t xml:space="preserve">←c(),  </m:t>
+              </m:r>
+              <m:r>
+                <m:rPr>
+                  <m:sty m:val="p"/>
+                </m:rPr>
+                <w:rPr>
+                  <w:rFonts w:ascii="Cambria Math" w:eastAsia="宋体" w:hAnsi="Cambria Math" w:cs="Times New Roman"/>
+                </w:rPr>
+                <m:t>confidence_lower</m:t>
+              </m:r>
+              <m:r>
+                <w:rPr>
+                  <w:rFonts w:ascii="Cambria Math" w:eastAsia="宋体" w:hAnsi="Cambria Math" w:cs="Times New Roman"/>
+                </w:rPr>
+                <m:t>←c()</m:t>
+              </m:r>
+            </m:oMath>
+          </w:p>
+          <w:p>
+            <w:pPr>
+              <w:pStyle w:val="a3"/>
+              <w:numPr>
+                <w:ilvl w:val="0"/>
+                <w:numId w:val="4"/>
+              </w:numPr>
+              <w:spacing w:line="360" w:lineRule="auto"/>
+              <w:ind w:firstLineChars="0"/>
+              <w:rPr>
+                <w:rFonts w:ascii="Times New Roman" w:eastAsia="宋体" w:hAnsi="Times New Roman" w:cs="Times New Roman"/>
+              </w:rPr>
+            </w:pPr>
+            <w:r>
+              <w:rPr>
+                <w:rFonts w:ascii="Times New Roman" w:eastAsia="宋体" w:hAnsi="Times New Roman" w:cs="Times New Roman" w:hint="eastAsia"/>
+              </w:rPr>
+              <w:t>#</w:t>
+            </w:r>
+            <w:r>
+              <w:rPr>
+                <w:rFonts w:ascii="Times New Roman" w:eastAsia="宋体" w:hAnsi="Times New Roman" w:cs="Times New Roman"/>
+              </w:rPr>
+              <w:t xml:space="preserve"> flag</w:t>
+            </w:r>
+            <w:r>
+              <w:rPr>
+                <w:rFonts w:ascii="Times New Roman" w:eastAsia="宋体" w:hAnsi="Times New Roman" w:cs="Times New Roman" w:hint="eastAsia"/>
+              </w:rPr>
+              <w:t>只为</w:t>
+            </w:r>
+            <w:r>
+              <w:rPr>
+                <w:rFonts w:ascii="Times New Roman" w:eastAsia="宋体" w:hAnsi="Times New Roman" w:cs="Times New Roman" w:hint="eastAsia"/>
+              </w:rPr>
+              <w:t>0</w:t>
+            </w:r>
+            <w:r>
+              <w:rPr>
+                <w:rFonts w:ascii="Times New Roman" w:eastAsia="宋体" w:hAnsi="Times New Roman" w:cs="Times New Roman" w:hint="eastAsia"/>
+              </w:rPr>
+              <w:t>或</w:t>
+            </w:r>
+            <w:r>
+              <w:rPr>
+                <w:rFonts w:ascii="Times New Roman" w:eastAsia="宋体" w:hAnsi="Times New Roman" w:cs="Times New Roman" w:hint="eastAsia"/>
+              </w:rPr>
+              <w:t>1,</w:t>
+            </w:r>
+            <w:r>
+              <w:rPr>
+                <w:rFonts w:ascii="Times New Roman" w:eastAsia="宋体" w:hAnsi="Times New Roman" w:cs="Times New Roman" w:hint="eastAsia"/>
+              </w:rPr>
+              <w:t>其中</w:t>
+            </w:r>
+            <w:r>
+              <w:rPr>
+                <w:rFonts w:ascii="Times New Roman" w:eastAsia="宋体" w:hAnsi="Times New Roman" w:cs="Times New Roman" w:hint="eastAsia"/>
+              </w:rPr>
+              <w:t>1</w:t>
+            </w:r>
+            <w:r>
+              <w:rPr>
+                <w:rFonts w:ascii="Times New Roman" w:eastAsia="宋体" w:hAnsi="Times New Roman" w:cs="Times New Roman" w:hint="eastAsia"/>
+              </w:rPr>
+              <w:t>表示死亡，</w:t>
+            </w:r>
+            <w:r>
+              <w:rPr>
+                <w:rFonts w:ascii="Times New Roman" w:eastAsia="宋体" w:hAnsi="Times New Roman" w:cs="Times New Roman" w:hint="eastAsia"/>
+              </w:rPr>
+              <w:t>0</w:t>
+            </w:r>
+            <w:r>
+              <w:rPr>
+                <w:rFonts w:ascii="Times New Roman" w:eastAsia="宋体" w:hAnsi="Times New Roman" w:cs="Times New Roman" w:hint="eastAsia"/>
+              </w:rPr>
+              <w:t>表示存活</w:t>
+            </w:r>
+          </w:p>
+          <w:p>
+            <w:pPr>
+              <w:pStyle w:val="a3"/>
+              <w:numPr>
+                <w:ilvl w:val="0"/>
+                <w:numId w:val="4"/>
+              </w:numPr>
+              <w:spacing w:line="360" w:lineRule="auto"/>
+              <w:ind w:firstLineChars="0"/>
+              <w:rPr>
+                <w:rFonts w:ascii="Times New Roman" w:eastAsia="宋体" w:hAnsi="Times New Roman" w:cs="Times New Roman"/>
+              </w:rPr>
+            </w:pPr>
+            <w:r>
+              <w:rPr>
+                <w:rFonts w:ascii="Times New Roman" w:eastAsia="宋体" w:hAnsi="Times New Roman" w:cs="Times New Roman" w:hint="eastAsia"/>
+              </w:rPr>
+              <w:lastRenderedPageBreak/>
+              <w:t>#</w:t>
+            </w:r>
+            <w:r>
+              <w:rPr>
+                <w:rFonts w:ascii="Times New Roman" w:eastAsia="宋体" w:hAnsi="Times New Roman" w:cs="Times New Roman"/>
+              </w:rPr>
+              <w:t xml:space="preserve"> </w:t>
+            </w:r>
+            <w:r>
+              <w:rPr>
+                <w:rFonts w:ascii="Times New Roman" w:eastAsia="宋体" w:hAnsi="Times New Roman" w:cs="Times New Roman" w:hint="eastAsia"/>
+              </w:rPr>
+              <w:t>后验分布迭代</w:t>
+            </w:r>
+            <w:r>
+              <w:rPr>
+                <w:rFonts w:ascii="Times New Roman" w:eastAsia="宋体" w:hAnsi="Times New Roman" w:cs="Times New Roman" w:hint="eastAsia"/>
+              </w:rPr>
+              <w:t>,</w:t>
+            </w:r>
+            <m:oMath>
+              <m:r>
+                <m:rPr>
+                  <m:sty m:val="p"/>
+                </m:rPr>
+                <w:rPr>
+                  <w:rFonts w:ascii="Cambria Math" w:eastAsia="宋体" w:hAnsi="Cambria Math" w:cs="Times New Roman"/>
+                </w:rPr>
+                <m:t>α</m:t>
+              </m:r>
+            </m:oMath>
+            <w:r>
+              <w:rPr>
+                <w:rFonts w:ascii="Times New Roman" w:eastAsia="宋体" w:hAnsi="Times New Roman" w:cs="Times New Roman" w:hint="eastAsia"/>
+              </w:rPr>
+              <w:t>为可信</w:t>
+            </w:r>
+            <w:r>
+              <w:rPr>
+                <w:rFonts w:ascii="Times New Roman" w:eastAsia="宋体" w:hAnsi="Times New Roman" w:cs="Times New Roman" w:hint="eastAsia"/>
+              </w:rPr>
+              <w:t>性水平</w:t>
+            </w:r>
+          </w:p>
+          <w:p>
+            <w:pPr>
+              <w:pStyle w:val="a3"/>
+              <w:numPr>
+                <w:ilvl w:val="0"/>
+                <w:numId w:val="4"/>
+              </w:numPr>
+              <w:spacing w:line="360" w:lineRule="auto"/>
+              <w:ind w:left="442" w:firstLineChars="0" w:hanging="442"/>
+              <w:rPr>
+                <w:rFonts w:ascii="Times New Roman" w:eastAsia="宋体" w:hAnsi="Times New Roman" w:cs="Times New Roman"/>
+              </w:rPr>
+            </w:pPr>
+            <w:r>
+              <w:rPr>
+                <w:rFonts w:ascii="Times New Roman" w:eastAsia="宋体" w:hAnsi="Times New Roman" w:cs="Times New Roman"/>
+                <w:b/>
+                <w:bCs/>
+              </w:rPr>
+              <w:t>for</w:t>
+            </w:r>
+            <w:r>
+              <w:rPr>
+                <w:rFonts w:ascii="Times New Roman" w:eastAsia="宋体" w:hAnsi="Times New Roman" w:cs="Times New Roman"/>
+              </w:rPr>
+              <w:t xml:space="preserve"> </w:t>
+            </w:r>
+            <w:r>
+              <w:rPr>
+                <w:rFonts w:ascii="Times New Roman" w:eastAsia="宋体" w:hAnsi="Times New Roman" w:cs="Times New Roman"/>
+              </w:rPr>
+              <w:t>flag</w:t>
+            </w:r>
+            <w:r>
+              <w:rPr>
+                <w:rFonts w:ascii="Times New Roman" w:eastAsia="宋体" w:hAnsi="Times New Roman" w:cs="Times New Roman"/>
+              </w:rPr>
+              <w:t xml:space="preserve"> </w:t>
+            </w:r>
+            <w:r>
+              <w:rPr>
+                <w:rFonts w:ascii="Times New Roman" w:eastAsia="宋体" w:hAnsi="Times New Roman" w:cs="Times New Roman"/>
+                <w:b/>
+                <w:bCs/>
+              </w:rPr>
+              <w:t>in</w:t>
+            </w:r>
+            <w:r>
+              <w:rPr>
+                <w:rFonts w:ascii="Times New Roman" w:eastAsia="宋体" w:hAnsi="Times New Roman" w:cs="Times New Roman"/>
+              </w:rPr>
+              <w:t xml:space="preserve"> </w:t>
+            </w:r>
+            <w:r>
+              <w:rPr>
+                <w:rFonts w:ascii="Times New Roman" w:eastAsia="宋体" w:hAnsi="Times New Roman" w:cs="Times New Roman"/>
+              </w:rPr>
+              <w:t>hospital_expire_flag[</w:t>
+            </w:r>
+            <m:oMath>
+              <m:r>
+                <w:rPr>
+                  <w:rFonts w:ascii="Cambria Math" w:eastAsia="宋体" w:hAnsi="Cambria Math" w:cs="Times New Roman"/>
+                </w:rPr>
+                <m:t>prior_num+1</m:t>
+              </m:r>
+            </m:oMath>
+            <w:r>
+              <w:rPr>
+                <w:rFonts w:ascii="Times New Roman" w:eastAsia="宋体" w:hAnsi="Times New Roman" w:cs="Times New Roman"/>
+              </w:rPr>
+              <w:t>:]</w:t>
+            </w:r>
+            <w:r>
+              <w:rPr>
+                <w:rFonts w:ascii="Times New Roman" w:eastAsia="宋体" w:hAnsi="Times New Roman" w:cs="Times New Roman"/>
+              </w:rPr>
+              <w:t xml:space="preserve"> </w:t>
+            </w:r>
+            <w:r>
+              <w:rPr>
+                <w:rFonts w:ascii="Times New Roman" w:eastAsia="宋体" w:hAnsi="Times New Roman" w:cs="Times New Roman"/>
+                <w:b/>
+                <w:bCs/>
+              </w:rPr>
+              <w:t>do</w:t>
+            </w:r>
+          </w:p>
+          <w:p>
+            <w:pPr>
+              <w:pStyle w:val="a3"/>
+              <w:numPr>
+                <w:ilvl w:val="0"/>
+                <w:numId w:val="4"/>
+              </w:numPr>
+              <w:spacing w:line="360" w:lineRule="auto"/>
+              <w:ind w:firstLineChars="0"/>
+              <w:rPr>
+                <w:rFonts w:ascii="Times New Roman" w:eastAsia="宋体" w:hAnsi="Times New Roman" w:cs="Times New Roman"/>
+              </w:rPr>
+            </w:pPr>
+            <w:r>
+              <w:rPr>
+                <w:rFonts w:ascii="Times New Roman" w:eastAsia="宋体" w:hAnsi="Times New Roman" w:cs="Times New Roman"/>
+              </w:rPr>
+              <w:t xml:space="preserve">    </w:t>
+            </w:r>
+            <m:oMath>
+              <m:r>
+                <w:rPr>
+                  <w:rFonts w:ascii="Cambria Math" w:eastAsia="宋体" w:hAnsi="Cambria Math" w:cs="Times New Roman"/>
+                </w:rPr>
+                <m:t>prior_</m:t>
+              </m:r>
+              <m:r>
+                <w:rPr>
+                  <w:rFonts w:ascii="Cambria Math" w:eastAsia="宋体" w:hAnsi="Cambria Math" w:cs="Times New Roman" w:hint="eastAsia"/>
+                </w:rPr>
+                <m:t>a</m:t>
+              </m:r>
+              <m:r>
+                <w:rPr>
+                  <w:rFonts w:ascii="Cambria Math" w:eastAsia="宋体" w:hAnsi="Cambria Math" w:cs="Times New Roman"/>
+                </w:rPr>
+                <m:t>←prior_</m:t>
+              </m:r>
+              <m:r>
+                <w:rPr>
+                  <w:rFonts w:ascii="Cambria Math" w:eastAsia="宋体" w:hAnsi="Cambria Math" w:cs="Times New Roman" w:hint="eastAsia"/>
+                </w:rPr>
+                <m:t>a+flag</m:t>
+              </m:r>
+            </m:oMath>
+          </w:p>
+          <w:p>
+            <w:pPr>
+              <w:pStyle w:val="a3"/>
+              <w:numPr>
+                <w:ilvl w:val="0"/>
+                <w:numId w:val="4"/>
+              </w:numPr>
+              <w:spacing w:line="360" w:lineRule="auto"/>
+              <w:ind w:firstLineChars="0"/>
+              <w:rPr>
+                <w:rFonts w:ascii="Times New Roman" w:eastAsia="宋体" w:hAnsi="Times New Roman" w:cs="Times New Roman"/>
+              </w:rPr>
+            </w:pPr>
+            <w:r>
+              <w:rPr>
+                <w:rFonts w:ascii="Times New Roman" w:eastAsia="宋体" w:hAnsi="Times New Roman" w:cs="Times New Roman"/>
+              </w:rPr>
+              <w:t xml:space="preserve">    </w:t>
+            </w:r>
+            <m:oMath>
+              <m:r>
+                <w:rPr>
+                  <w:rFonts w:ascii="Cambria Math" w:eastAsia="宋体" w:hAnsi="Cambria Math" w:cs="Times New Roman"/>
+                </w:rPr>
+                <m:t>prior_b←prior_b+1-flag</m:t>
+              </m:r>
+            </m:oMath>
+          </w:p>
+          <w:p>
+            <w:pPr>
+              <w:pStyle w:val="a3"/>
+              <w:numPr>
+                <w:ilvl w:val="0"/>
+                <w:numId w:val="4"/>
+              </w:numPr>
+              <w:spacing w:line="360" w:lineRule="auto"/>
+              <w:ind w:left="442" w:firstLineChars="0" w:hanging="442"/>
+              <w:rPr>
+                <w:rFonts w:ascii="Times New Roman" w:eastAsia="宋体" w:hAnsi="Times New Roman" w:cs="Times New Roman"/>
+              </w:rPr>
+            </w:pPr>
+            <w:r>
+              <w:rPr>
+                <w:rFonts w:ascii="Times New Roman" w:eastAsia="宋体" w:hAnsi="Times New Roman" w:cs="Times New Roman"/>
+              </w:rPr>
+              <w:t xml:space="preserve">    </w:t>
+            </w:r>
+            <m:oMath>
+              <m:r>
+                <w:rPr>
+                  <w:rFonts w:ascii="Cambria Math" w:eastAsia="宋体" w:hAnsi="Cambria Math" w:cs="Times New Roman"/>
+                </w:rPr>
+                <m:t>θ←prior_a / (prior_a + prior_b)</m:t>
+              </m:r>
+            </m:oMath>
+          </w:p>
+          <w:p>
+            <w:pPr>
+              <w:pStyle w:val="a3"/>
+              <w:numPr>
+                <w:ilvl w:val="0"/>
+                <w:numId w:val="4"/>
+              </w:numPr>
+              <w:spacing w:line="360" w:lineRule="auto"/>
+              <w:ind w:left="442" w:firstLineChars="0" w:hanging="442"/>
+              <w:rPr>
+                <w:rFonts w:ascii="Times New Roman" w:eastAsia="宋体" w:hAnsi="Times New Roman" w:cs="Times New Roman"/>
+              </w:rPr>
+            </w:pPr>
+            <w:r>
+              <w:rPr>
+                <w:rFonts w:ascii="Times New Roman" w:eastAsia="宋体" w:hAnsi="Times New Roman" w:cs="Times New Roman"/>
+              </w:rPr>
+              <w:t xml:space="preserve">    </w:t>
+            </w:r>
+            <m:oMath>
+              <m:r>
+                <m:rPr>
+                  <m:sty m:val="p"/>
+                </m:rPr>
+                <w:rPr>
+                  <w:rFonts w:ascii="Cambria Math" w:eastAsia="宋体" w:hAnsi="Cambria Math" w:cs="Times New Roman" w:hint="eastAsia"/>
+                </w:rPr>
+                <m:t>t</m:t>
+              </m:r>
+              <m:r>
+                <m:rPr>
+                  <m:sty m:val="p"/>
+                </m:rPr>
+                <w:rPr>
+                  <w:rFonts w:ascii="Cambria Math" w:eastAsia="宋体" w:hAnsi="Cambria Math" w:cs="Times New Roman"/>
+                </w:rPr>
+                <m:t>heta_list</m:t>
+              </m:r>
+              <m:r>
+                <w:rPr>
+                  <w:rFonts w:ascii="Cambria Math" w:eastAsia="宋体" w:hAnsi="Cambria Math" w:cs="Times New Roman"/>
+                </w:rPr>
+                <m:t>.append(θ)</m:t>
+              </m:r>
+            </m:oMath>
+          </w:p>
+          <w:p>
+            <w:pPr>
+              <w:pStyle w:val="a3"/>
+              <w:numPr>
+                <w:ilvl w:val="0"/>
+                <w:numId w:val="4"/>
+              </w:numPr>
+              <w:spacing w:line="360" w:lineRule="auto"/>
+              <w:ind w:left="442" w:firstLineChars="0" w:hanging="442"/>
+              <w:rPr>
+                <w:rFonts w:ascii="Times New Roman" w:eastAsia="宋体" w:hAnsi="Times New Roman" w:cs="Times New Roman"/>
+              </w:rPr>
+            </w:pPr>
+            <w:r>
+              <w:rPr>
+                <w:rFonts w:ascii="Times New Roman" w:eastAsia="宋体" w:hAnsi="Times New Roman" w:cs="Times New Roman" w:hint="eastAsia"/>
+              </w:rPr>
+              <w:t xml:space="preserve"> </w:t>
+            </w:r>
+            <w:r>
+              <w:rPr>
+                <w:rFonts w:ascii="Times New Roman" w:eastAsia="宋体" w:hAnsi="Times New Roman" w:cs="Times New Roman"/>
+              </w:rPr>
+              <w:t xml:space="preserve">   </w:t>
+            </w:r>
+            <m:oMath>
+              <m:r>
+                <m:rPr>
+                  <m:sty m:val="p"/>
+                </m:rPr>
+                <w:rPr>
+                  <w:rFonts w:ascii="Cambria Math" w:eastAsia="宋体" w:hAnsi="Cambria Math" w:cs="Times New Roman"/>
+                </w:rPr>
+                <m:t>confidence_upper.append(qbeta(1 -</m:t>
+              </m:r>
+              <m:r>
+                <m:rPr>
+                  <m:sty m:val="p"/>
+                </m:rPr>
+                <w:rPr>
+                  <w:rFonts w:ascii="Cambria Math" w:eastAsia="宋体" w:hAnsi="Cambria Math" w:cs="Times New Roman"/>
+                </w:rPr>
+                <m:t>α</m:t>
+              </m:r>
+              <m:r>
+                <m:rPr>
+                  <m:sty m:val="p"/>
+                </m:rPr>
+                <w:rPr>
+                  <w:rFonts w:ascii="Cambria Math" w:eastAsia="宋体" w:hAnsi="Cambria Math" w:cs="Times New Roman"/>
+                </w:rPr>
+                <m:t xml:space="preserve"> </m:t>
+              </m:r>
+              <m:r>
+                <m:rPr>
+                  <m:sty m:val="p"/>
+                </m:rPr>
+                <w:rPr>
+                  <w:rFonts w:ascii="Cambria Math" w:eastAsia="宋体" w:hAnsi="Cambria Math" w:cs="Times New Roman"/>
+                </w:rPr>
+                <m:t>/ 2,</m:t>
+              </m:r>
+              <m:r>
+                <w:rPr>
+                  <w:rFonts w:ascii="Cambria Math" w:eastAsia="宋体" w:hAnsi="Cambria Math" w:cs="Times New Roman"/>
+                </w:rPr>
+                <m:t>prior_</m:t>
+              </m:r>
+              <m:r>
+                <w:rPr>
+                  <w:rFonts w:ascii="Cambria Math" w:eastAsia="宋体" w:hAnsi="Cambria Math" w:cs="Times New Roman" w:hint="eastAsia"/>
+                </w:rPr>
+                <m:t>a</m:t>
+              </m:r>
+              <m:r>
+                <w:rPr>
+                  <w:rFonts w:ascii="Cambria Math" w:eastAsia="宋体" w:hAnsi="Cambria Math" w:cs="Times New Roman"/>
+                </w:rPr>
+                <m:t>,prior_b</m:t>
+              </m:r>
+              <m:r>
+                <m:rPr>
+                  <m:sty m:val="p"/>
+                </m:rPr>
+                <w:rPr>
+                  <w:rFonts w:ascii="Cambria Math" w:eastAsia="宋体" w:hAnsi="Cambria Math" w:cs="Times New Roman"/>
+                </w:rPr>
+                <m:t>))</m:t>
+              </m:r>
+            </m:oMath>
+          </w:p>
+          <w:p>
+            <w:pPr>
+              <w:pStyle w:val="a3"/>
+              <w:numPr>
+                <w:ilvl w:val="0"/>
+                <w:numId w:val="4"/>
+              </w:numPr>
+              <w:spacing w:line="360" w:lineRule="auto"/>
+              <w:ind w:left="442" w:firstLineChars="0" w:hanging="442"/>
+              <w:rPr>
+                <w:rFonts w:ascii="Times New Roman" w:eastAsia="宋体" w:hAnsi="Times New Roman" w:cs="Times New Roman"/>
+              </w:rPr>
+            </w:pPr>
+            <w:r>
+              <w:rPr>
+                <w:rFonts w:ascii="Times New Roman" w:eastAsia="宋体" w:hAnsi="Times New Roman" w:cs="Times New Roman" w:hint="eastAsia"/>
+              </w:rPr>
+              <w:t xml:space="preserve"> </w:t>
+            </w:r>
+            <w:r>
+              <w:rPr>
+                <w:rFonts w:ascii="Times New Roman" w:eastAsia="宋体" w:hAnsi="Times New Roman" w:cs="Times New Roman"/>
+              </w:rPr>
+              <w:t xml:space="preserve">   </w:t>
+            </w:r>
+            <m:oMath>
+              <m:r>
+                <m:rPr>
+                  <m:sty m:val="p"/>
+                </m:rPr>
+                <w:rPr>
+                  <w:rFonts w:ascii="Cambria Math" w:eastAsia="宋体" w:hAnsi="Cambria Math" w:cs="Times New Roman"/>
+                </w:rPr>
+                <m:t>confidence_lower.append(qbeta(</m:t>
+              </m:r>
+              <m:r>
+                <m:rPr>
+                  <m:sty m:val="p"/>
+                </m:rPr>
+                <w:rPr>
+                  <w:rFonts w:ascii="Cambria Math" w:eastAsia="宋体" w:hAnsi="Cambria Math" w:cs="Times New Roman"/>
+                </w:rPr>
+                <m:t>α</m:t>
+              </m:r>
+              <m:r>
+                <m:rPr>
+                  <m:sty m:val="p"/>
+                </m:rPr>
+                <w:rPr>
+                  <w:rFonts w:ascii="Cambria Math" w:eastAsia="宋体" w:hAnsi="Cambria Math" w:cs="Times New Roman"/>
+                </w:rPr>
+                <m:t xml:space="preserve"> / 2,</m:t>
+              </m:r>
+              <m:r>
+                <w:rPr>
+                  <w:rFonts w:ascii="Cambria Math" w:eastAsia="宋体" w:hAnsi="Cambria Math" w:cs="Times New Roman"/>
+                </w:rPr>
+                <m:t>prior_</m:t>
+              </m:r>
+              <m:r>
+                <w:rPr>
+                  <w:rFonts w:ascii="Cambria Math" w:eastAsia="宋体" w:hAnsi="Cambria Math" w:cs="Times New Roman" w:hint="eastAsia"/>
+                </w:rPr>
+                <m:t>a</m:t>
+              </m:r>
+              <m:r>
+                <w:rPr>
+                  <w:rFonts w:ascii="Cambria Math" w:eastAsia="宋体" w:hAnsi="Cambria Math" w:cs="Times New Roman"/>
+                </w:rPr>
+                <m:t>,prior_b</m:t>
+              </m:r>
+              <m:r>
+                <m:rPr>
+                  <m:sty m:val="p"/>
+                </m:rPr>
+                <w:rPr>
+                  <w:rFonts w:ascii="Cambria Math" w:eastAsia="宋体" w:hAnsi="Cambria Math" w:cs="Times New Roman"/>
+                </w:rPr>
+                <m:t>))</m:t>
+              </m:r>
+            </m:oMath>
+          </w:p>
+          <w:p>
+            <w:pPr>
+              <w:pStyle w:val="a3"/>
+              <w:numPr>
+                <w:ilvl w:val="0"/>
+                <w:numId w:val="4"/>
+              </w:numPr>
+              <w:spacing w:line="360" w:lineRule="auto"/>
+              <w:ind w:left="442" w:firstLineChars="0" w:hanging="442"/>
+              <w:rPr>
+                <w:rFonts w:ascii="Times New Roman" w:eastAsia="宋体" w:hAnsi="Times New Roman" w:cs="Times New Roman" w:hint="eastAsia"/>
+              </w:rPr>
+            </w:pPr>
+            <w:r>
+              <w:rPr>
+                <w:rFonts w:ascii="Times New Roman" w:eastAsia="宋体" w:hAnsi="Times New Roman" w:cs="Times New Roman"/>
+                <w:b/>
+                <w:bCs/>
+              </w:rPr>
+              <w:t>end for</w:t>
+            </w:r>
+          </w:p>
+          <w:p>
+            <w:pPr>
+              <w:pStyle w:val="a3"/>
+              <w:numPr>
+                <w:ilvl w:val="0"/>
+                <w:numId w:val="4"/>
+              </w:numPr>
+              <w:spacing w:line="360" w:lineRule="auto"/>
+              <w:ind w:left="442" w:firstLineChars="0" w:hanging="442"/>
+              <w:rPr>
+                <w:rFonts w:ascii="Times New Roman" w:eastAsia="宋体" w:hAnsi="Times New Roman" w:cs="Times New Roman" w:hint="eastAsia"/>
+              </w:rPr>
+            </w:pPr>
+            <m:oMath>
+              <m:r>
+                <m:rPr>
+                  <m:sty m:val="p"/>
+                </m:rPr>
+                <w:rPr>
+                  <w:rFonts w:ascii="Cambria Math" w:eastAsia="宋体" w:hAnsi="Cambria Math" w:cs="Times New Roman"/>
+                </w:rPr>
+                <m:t>sample(</m:t>
+              </m:r>
+              <m:r>
+                <m:rPr>
+                  <m:sty m:val="p"/>
+                </m:rPr>
+                <w:rPr>
+                  <w:rFonts w:ascii="Cambria Math" w:eastAsia="宋体" w:hAnsi="Cambria Math" w:cs="Times New Roman" w:hint="eastAsia"/>
+                </w:rPr>
+                <m:t>t</m:t>
+              </m:r>
+              <m:r>
+                <m:rPr>
+                  <m:sty m:val="p"/>
+                </m:rPr>
+                <w:rPr>
+                  <w:rFonts w:ascii="Cambria Math" w:eastAsia="宋体" w:hAnsi="Cambria Math" w:cs="Times New Roman"/>
+                </w:rPr>
+                <m:t>heta_list</m:t>
+              </m:r>
+              <m:r>
+                <m:rPr>
+                  <m:sty m:val="p"/>
+                </m:rPr>
+                <w:rPr>
+                  <w:rFonts w:ascii="Cambria Math" w:eastAsia="宋体" w:hAnsi="Cambria Math" w:cs="Times New Roman"/>
+                </w:rPr>
+                <m:t>,step)</m:t>
+              </m:r>
+            </m:oMath>
+            <w:r>
+              <w:rPr>
+                <w:rFonts w:ascii="Times New Roman" w:eastAsia="宋体" w:hAnsi="Times New Roman" w:cs="Times New Roman" w:hint="eastAsia"/>
+              </w:rPr>
+              <w:t xml:space="preserve"> </w:t>
+            </w:r>
+            <w:r>
+              <w:rPr>
+                <w:rFonts w:ascii="Times New Roman" w:eastAsia="宋体" w:hAnsi="Times New Roman" w:cs="Times New Roman"/>
+              </w:rPr>
+              <w:t xml:space="preserve"> </w:t>
+            </w:r>
+            <w:r>
+              <w:rPr>
+                <w:rFonts w:ascii="Times New Roman" w:eastAsia="宋体" w:hAnsi="Times New Roman" w:cs="Times New Roman" w:hint="eastAsia"/>
+              </w:rPr>
+              <w:t>#</w:t>
+            </w:r>
+            <w:r>
+              <w:rPr>
+                <w:rFonts w:ascii="Times New Roman" w:eastAsia="宋体" w:hAnsi="Times New Roman" w:cs="Times New Roman"/>
+              </w:rPr>
+              <w:t xml:space="preserve"> </w:t>
+            </w:r>
+            <w:r>
+              <w:rPr>
+                <w:rFonts w:ascii="Times New Roman" w:eastAsia="宋体" w:hAnsi="Times New Roman" w:cs="Times New Roman" w:hint="eastAsia"/>
+              </w:rPr>
+              <w:t>序列采样，采样间隔为</w:t>
+            </w:r>
+            <w:r>
+              <w:rPr>
+                <w:rFonts w:ascii="Times New Roman" w:eastAsia="宋体" w:hAnsi="Times New Roman" w:cs="Times New Roman" w:hint="eastAsia"/>
+              </w:rPr>
+              <w:t>s</w:t>
+            </w:r>
+            <w:r>
+              <w:rPr>
+                <w:rFonts w:ascii="Times New Roman" w:eastAsia="宋体" w:hAnsi="Times New Roman" w:cs="Times New Roman"/>
+              </w:rPr>
+              <w:t>tep</w:t>
+            </w:r>
+          </w:p>
+          <w:p>
+            <w:pPr>
+              <w:pStyle w:val="a3"/>
+              <w:numPr>
+                <w:ilvl w:val="0"/>
+                <w:numId w:val="4"/>
+              </w:numPr>
+              <w:spacing w:line="360" w:lineRule="auto"/>
+              <w:ind w:left="442" w:firstLineChars="0" w:hanging="442"/>
+              <w:rPr>
+                <w:rFonts w:ascii="Times New Roman" w:eastAsia="宋体" w:hAnsi="Times New Roman" w:cs="Times New Roman"/>
+              </w:rPr>
+            </w:pPr>
+            <m:oMath>
+              <m:r>
+                <m:rPr>
+                  <m:sty m:val="p"/>
+                </m:rPr>
+                <w:rPr>
+                  <w:rFonts w:ascii="Cambria Math" w:eastAsia="宋体" w:hAnsi="Cambria Math" w:cs="Times New Roman"/>
+                </w:rPr>
+                <m:t>sample(</m:t>
+              </m:r>
+              <m:r>
+                <m:rPr>
+                  <m:sty m:val="p"/>
+                </m:rPr>
+                <w:rPr>
+                  <w:rFonts w:ascii="Cambria Math" w:eastAsia="宋体" w:hAnsi="Cambria Math" w:cs="Times New Roman"/>
+                </w:rPr>
+                <m:t>confidence_upper,step)</m:t>
+              </m:r>
+            </m:oMath>
+          </w:p>
+          <w:p>
+            <w:pPr>
+              <w:pStyle w:val="a3"/>
+              <w:numPr>
+                <w:ilvl w:val="0"/>
+                <w:numId w:val="4"/>
+              </w:numPr>
+              <w:spacing w:line="360" w:lineRule="auto"/>
+              <w:ind w:left="442" w:firstLineChars="0" w:hanging="442"/>
+              <w:rPr>
+                <w:rFonts w:ascii="Times New Roman" w:eastAsia="宋体" w:hAnsi="Times New Roman" w:cs="Times New Roman" w:hint="eastAsia"/>
+              </w:rPr>
+            </w:pPr>
+            <m:oMath>
+              <m:r>
+                <m:rPr>
+                  <m:sty m:val="p"/>
+                </m:rPr>
+                <w:rPr>
+                  <w:rFonts w:ascii="Cambria Math" w:eastAsia="宋体" w:hAnsi="Cambria Math" w:cs="Times New Roman"/>
+                </w:rPr>
+                <m:t>sample(</m:t>
+              </m:r>
+              <m:r>
+                <m:rPr>
+                  <m:sty m:val="p"/>
+                </m:rPr>
+                <w:rPr>
+                  <w:rFonts w:ascii="Cambria Math" w:eastAsia="宋体" w:hAnsi="Cambria Math" w:cs="Times New Roman"/>
+                </w:rPr>
+                <m:t>confidence_lower,step)</m:t>
+              </m:r>
+            </m:oMath>
+          </w:p>
+          <w:p>
+            <w:pPr>
+              <w:pStyle w:val="a3"/>
+              <w:numPr>
+                <w:ilvl w:val="0"/>
+                <w:numId w:val="4"/>
+              </w:numPr>
+              <w:spacing w:line="360" w:lineRule="auto"/>
+              <w:ind w:left="442" w:firstLineChars="0" w:hanging="442"/>
+              <w:rPr>
+                <w:rFonts w:ascii="Times New Roman" w:eastAsia="宋体" w:hAnsi="Times New Roman" w:cs="Times New Roman" w:hint="eastAsia"/>
+              </w:rPr>
+            </w:pPr>
+            <w:r>
+              <w:rPr>
+                <w:rFonts w:ascii="Times New Roman" w:eastAsia="宋体" w:hAnsi="Times New Roman" w:cs="Times New Roman"/>
+              </w:rPr>
+              <w:t>pic</w:t>
+            </w:r>
+            <m:oMath>
+              <m:r>
+                <w:rPr>
+                  <w:rFonts w:ascii="Cambria Math" w:eastAsia="宋体" w:hAnsi="Cambria Math" w:cs="Times New Roman"/>
+                </w:rPr>
+                <m:t>←</m:t>
+              </m:r>
+            </m:oMath>
+            <w:r>
+              <w:rPr>
+                <w:rFonts w:ascii="Times New Roman" w:eastAsia="宋体" w:hAnsi="Times New Roman" w:cs="Times New Roman" w:hint="eastAsia"/>
+              </w:rPr>
+              <w:t>p</w:t>
+            </w:r>
+            <w:r>
+              <w:rPr>
+                <w:rFonts w:ascii="Times New Roman" w:eastAsia="宋体" w:hAnsi="Times New Roman" w:cs="Times New Roman"/>
+              </w:rPr>
+              <w:t>lot</w:t>
+            </w:r>
+            <w:r>
+              <w:rPr>
+                <w:rFonts w:ascii="Times New Roman" w:eastAsia="宋体" w:hAnsi="Times New Roman" w:cs="Times New Roman"/>
+              </w:rPr>
+              <w:t xml:space="preserve">  </w:t>
+            </w:r>
+            <w:r>
+              <w:rPr>
+                <w:rFonts w:ascii="Times New Roman" w:eastAsia="宋体" w:hAnsi="Times New Roman" w:cs="Times New Roman" w:hint="eastAsia"/>
+              </w:rPr>
+              <w:t>#</w:t>
+            </w:r>
+            <w:r>
+              <w:rPr>
+                <w:rFonts w:ascii="Times New Roman" w:eastAsia="宋体" w:hAnsi="Times New Roman" w:cs="Times New Roman"/>
+              </w:rPr>
+              <w:t xml:space="preserve"> </w:t>
+            </w:r>
+            <w:r>
+              <w:rPr>
+                <w:rFonts w:ascii="Times New Roman" w:eastAsia="宋体" w:hAnsi="Times New Roman" w:cs="Times New Roman" w:hint="eastAsia"/>
+              </w:rPr>
+              <w:t>绘制点估计曲线及可信区间</w:t>
+            </w:r>
+          </w:p>
+        </w:tc>
+      </w:tr>
+      <w:tr>
+        <w:tc>
+          <w:tcPr>
+            <w:tcW w:w="9570" w:type="dxa"/>
+            <w:tcBorders>
+              <w:top w:val="nil"/>
+            </w:tcBorders>
+          </w:tcPr>
+          <w:p>
+            <w:pPr>
+              <w:pStyle w:val="a3"/>
+              <w:numPr>
+                <w:ilvl w:val="0"/>
+                <w:numId w:val="4"/>
+              </w:numPr>
+              <w:spacing w:line="360" w:lineRule="auto"/>
+              <w:ind w:firstLineChars="0"/>
+              <w:rPr>
+                <w:rFonts w:ascii="Times New Roman" w:eastAsia="宋体" w:hAnsi="Times New Roman" w:cs="Times New Roman"/>
+              </w:rPr>
+            </w:pPr>
+            <w:r>
+              <w:rPr>
+                <w:rFonts w:ascii="Times New Roman" w:eastAsia="宋体" w:hAnsi="Times New Roman" w:cs="Times New Roman"/>
+                <w:b/>
+                <w:bCs/>
+              </w:rPr>
+              <w:lastRenderedPageBreak/>
+              <w:t>return</w:t>
+            </w:r>
+            <w:r>
+              <w:rPr>
+                <w:rFonts w:ascii="Times New Roman" w:eastAsia="宋体" w:hAnsi="Times New Roman" w:cs="Times New Roman"/>
+              </w:rPr>
+              <w:t xml:space="preserve"> </w:t>
+            </w:r>
+            <w:r>
+              <w:rPr>
+                <w:rFonts w:ascii="Times New Roman" w:eastAsia="宋体" w:hAnsi="Times New Roman" w:cs="Times New Roman"/>
+              </w:rPr>
+              <w:t>pic</w:t>
+            </w:r>
+          </w:p>
+        </w:tc>
+      </w:tr>
+    </w:tbl>
+    <w:p>
+      <w:pPr>
+        <w:spacing w:line="276" w:lineRule="auto"/>
+        <w:jc w:val="center"/>
+      </w:pPr>
+      <w:r>
+        <w:rPr>
+          <w:rFonts w:hint="eastAsia"/>
+          <w:noProof/>
+        </w:rPr>
+        <w:drawing>
+          <wp:inline distT="0" distB="0" distL="0" distR="0" wp14:anchorId="2530690A" wp14:editId="04D67BBB">
+            <wp:extent cx="5143500" cy="4075304"/>
+            <wp:effectExtent l="0" t="0" r="0" b="1905"/>
+            <wp:docPr id="2" name="图片 2"/>
+            <wp:cNvGraphicFramePr>
+              <a:graphicFrameLocks xmlns:a="http://schemas.openxmlformats.org/drawingml/2006/main" noChangeAspect="1"/>
+            </wp:cNvGraphicFramePr>
+            <a:graphic xmlns:a="http://schemas.openxmlformats.org/drawingml/2006/main">
+              <a:graphicData uri="http://schemas.openxmlformats.org/drawingml/2006/picture">
+                <pic:pic xmlns:pic="http://schemas.openxmlformats.org/drawingml/2006/picture">
+                  <pic:nvPicPr>
+                    <pic:cNvPr id="2" name="图片 2"/>
+                    <pic:cNvPicPr/>
+                  </pic:nvPicPr>
+                  <pic:blipFill>
+                    <a:blip r:embed="rId6">
+                      <a:extLst>
+                        <a:ext uri="{28A0092B-C50C-407E-A947-70E740481C1C}">
+                          <a14:useLocalDpi xmlns:a14="http://schemas.microsoft.com/office/drawing/2010/main" val="0"/>
+                        </a:ext>
+                      </a:extLst>
+                    </a:blip>
+                    <a:stretch>
+                      <a:fillRect/>
+                    </a:stretch>
+                  </pic:blipFill>
+                  <pic:spPr>
+                    <a:xfrm>
+                      <a:off x="0" y="0"/>
+                      <a:ext cx="5143500" cy="4075304"/>
+                    </a:xfrm>
+                    <a:prstGeom prst="rect">
+                      <a:avLst/>
+                    </a:prstGeom>
+                  </pic:spPr>
+                </pic:pic>
+              </a:graphicData>
+            </a:graphic>
+          </wp:inline>
+        </w:drawing>
+      </w:r>
+    </w:p>
+    <w:p>
+      <w:pPr>
+        <w:spacing w:line="276" w:lineRule="auto"/>
+        <w:jc w:val="center"/>
+        <w:rPr>
+          <w:rFonts w:hint="eastAsia"/>
+        </w:rPr>
+      </w:pPr>
+      <w:r>
+        <w:rPr>
+          <w:rFonts w:hint="eastAsia"/>
+          <w:b/>
+          <w:bCs/>
+        </w:rPr>
+        <w:t>图</w:t>
+      </w:r>
+      <w:r>
+        <w:rPr>
+          <w:b/>
+          <w:bCs/>
+        </w:rPr>
+        <w:t>2</w:t>
+      </w:r>
+      <w:r>
+        <w:rPr>
+          <w:b/>
+          <w:bCs/>
+        </w:rPr>
+        <w:t xml:space="preserve"> </w:t>
+      </w:r>
+      <w:r>
+        <w:rPr>
+          <w:rFonts w:hint="eastAsia"/>
+        </w:rPr>
+        <w:t>患者死亡概率</w:t>
+      </w:r>
+      <m:oMath>
+        <m:r>
+          <w:rPr>
+            <w:rFonts w:ascii="Cambria Math" w:hAnsi="Cambria Math" w:cs="Times New Roman"/>
+          </w:rPr>
+          <m:t>θ</m:t>
+        </m:r>
+      </m:oMath>
+      <w:r>
+        <w:rPr>
+          <w:rFonts w:hint="eastAsia"/>
+        </w:rPr>
+        <w:t>的点估计曲线与可信区间</w:t>
+      </w:r>
+    </w:p>
+    <w:p>
+      <w:pPr>
+        <w:spacing w:line="276" w:lineRule="auto"/>
+        <w:jc w:val="center"/>
+      </w:pPr>
+      <w:r>
+        <w:rPr>
+          <w:noProof/>
+        </w:rPr>
+        <w:lastRenderedPageBreak/>
+        <w:drawing>
+          <wp:inline distT="0" distB="0" distL="0" distR="0" wp14:anchorId="03182261" wp14:editId="41A94DD4">
+            <wp:extent cx="5192395" cy="3400337"/>
+            <wp:effectExtent l="0" t="0" r="8255" b="0"/>
+            <wp:docPr id="1" name="图片 1"/>
+            <wp:cNvGraphicFramePr>
+              <a:graphicFrameLocks xmlns:a="http://schemas.openxmlformats.org/drawingml/2006/main" noChangeAspect="1"/>
+            </wp:cNvGraphicFramePr>
+            <a:graphic xmlns:a="http://schemas.openxmlformats.org/drawingml/2006/main">
+              <a:graphicData uri="http://schemas.openxmlformats.org/drawingml/2006/picture">
+                <pic:pic xmlns:pic="http://schemas.openxmlformats.org/drawingml/2006/picture">
+                  <pic:nvPicPr>
+                    <pic:cNvPr id="1" name="图片 1"/>
+                    <pic:cNvPicPr/>
+                  </pic:nvPicPr>
+                  <pic:blipFill rotWithShape="1">
+                    <a:blip r:embed="rId7">
+                      <a:extLst>
+                        <a:ext uri="{28A0092B-C50C-407E-A947-70E740481C1C}">
+                          <a14:useLocalDpi xmlns:a14="http://schemas.microsoft.com/office/drawing/2010/main" val="0"/>
+                        </a:ext>
+                      </a:extLst>
+                    </a:blip>
+                    <a:srcRect t="14585" b="2763"/>
+                    <a:stretch/>
+                  </pic:blipFill>
+                  <pic:spPr bwMode="auto">
+                    <a:xfrm>
+                      <a:off x="0" y="0"/>
+                      <a:ext cx="5197260" cy="3403523"/>
+                    </a:xfrm>
+                    <a:prstGeom prst="rect">
+                      <a:avLst/>
+                    </a:prstGeom>
+                    <a:ln>
+                      <a:noFill/>
+                    </a:ln>
+                    <a:extLst>
+                      <a:ext uri="{53640926-AAD7-44D8-BBD7-CCE9431645EC}">
+                        <a14:shadowObscured xmlns:a14="http://schemas.microsoft.com/office/drawing/2010/main"/>
+                      </a:ext>
+                    </a:extLst>
+                  </pic:spPr>
+                </pic:pic>
+              </a:graphicData>
+            </a:graphic>
+          </wp:inline>
+        </w:drawing>
+      </w:r>
+    </w:p>
+    <w:p>
+      <w:pPr>
+        <w:spacing w:line="276" w:lineRule="auto"/>
+        <w:jc w:val="center"/>
+        <w:rPr>
+          <w:rFonts w:hint="eastAsia"/>
+        </w:rPr>
+      </w:pPr>
+      <w:r>
+        <w:rPr>
+          <w:rFonts w:hint="eastAsia"/>
+          <w:b/>
+          <w:bCs/>
+        </w:rPr>
+        <w:t>图</w:t>
+      </w:r>
+      <w:r>
+        <w:rPr>
+          <w:b/>
+          <w:bCs/>
+        </w:rPr>
+        <w:t xml:space="preserve">3 </w:t>
+      </w:r>
+      <w:r>
+        <w:rPr>
+          <w:rFonts w:hint="eastAsia"/>
+        </w:rPr>
+        <w:t>后验</w:t>
+      </w:r>
+      <w:r>
+        <w:rPr>
+          <w:rFonts w:hint="eastAsia"/>
+        </w:rPr>
+        <w:t>B</w:t>
+      </w:r>
+      <w:r>
+        <w:t>eta(1982,4211)</w:t>
+      </w:r>
+      <w:r>
+        <w:rPr>
+          <w:rFonts w:hint="eastAsia"/>
+        </w:rPr>
+        <w:t>分布</w:t>
+      </w:r>
+    </w:p>
+    <w:p>
+      <w:pPr>
+        <w:pStyle w:val="2"/>
+        <w:keepNext w:val="0"/>
+        <w:keepLines w:val="0"/>
+        <w:tabs>
+          <w:tab w:val="center" w:pos="4678"/>
+          <w:tab w:val="right" w:pos="9354"/>
+        </w:tabs>
+        <w:spacing w:before="0" w:after="0" w:line="360" w:lineRule="auto"/>
+        <w:jc w:val="left"/>
+        <w:rPr>
+          <w:rFonts w:ascii="宋体" w:eastAsia="宋体" w:hAnsi="宋体"/>
+          <w:b w:val="0"/>
+          <w:bCs w:val="0"/>
+          <w:sz w:val="24"/>
+          <w:szCs w:val="24"/>
+        </w:rPr>
+      </w:pPr>
+      <w:r>
+        <w:rPr>
+          <w:rFonts w:ascii="宋体" w:eastAsia="宋体" w:hAnsi="宋体"/>
+          <w:b w:val="0"/>
+          <w:bCs w:val="0"/>
+          <w:sz w:val="24"/>
+          <w:szCs w:val="24"/>
+        </w:rPr>
+        <w:t>2</w:t>
+      </w:r>
+      <w:r>
+        <w:rPr>
+          <w:rFonts w:ascii="宋体" w:eastAsia="宋体" w:hAnsi="宋体" w:hint="eastAsia"/>
+          <w:b w:val="0"/>
+          <w:bCs w:val="0"/>
+          <w:sz w:val="24"/>
+          <w:szCs w:val="24"/>
+        </w:rPr>
+        <w:t>.</w:t>
+      </w:r>
+      <w:r>
+        <w:rPr>
+          <w:rFonts w:ascii="宋体" w:eastAsia="宋体" w:hAnsi="宋体"/>
+          <w:b w:val="0"/>
+          <w:bCs w:val="0"/>
+          <w:sz w:val="24"/>
+          <w:szCs w:val="24"/>
+        </w:rPr>
+        <w:t>4</w:t>
+      </w:r>
+      <w:r>
+        <w:rPr>
+          <w:rFonts w:ascii="宋体" w:eastAsia="宋体" w:hAnsi="宋体"/>
+          <w:b w:val="0"/>
+          <w:bCs w:val="0"/>
+          <w:sz w:val="24"/>
+          <w:szCs w:val="24"/>
+        </w:rPr>
+        <w:t xml:space="preserve"> </w:t>
+      </w:r>
+      <w:r>
+        <w:rPr>
+          <w:rFonts w:ascii="宋体" w:eastAsia="宋体" w:hAnsi="宋体" w:hint="eastAsia"/>
+          <w:b w:val="0"/>
+          <w:bCs w:val="0"/>
+          <w:sz w:val="24"/>
+          <w:szCs w:val="24"/>
+        </w:rPr>
+        <w:t>患者</w:t>
+      </w:r>
+      <w:r>
+        <w:rPr>
+          <w:rFonts w:ascii="宋体" w:eastAsia="宋体" w:hAnsi="宋体" w:hint="eastAsia"/>
+          <w:b w:val="0"/>
+          <w:bCs w:val="0"/>
+          <w:sz w:val="24"/>
+          <w:szCs w:val="24"/>
+        </w:rPr>
+        <w:t>出院状态</w:t>
+      </w:r>
+      <w:r>
+        <w:rPr>
+          <w:rFonts w:ascii="宋体" w:eastAsia="宋体" w:hAnsi="宋体" w:hint="eastAsia"/>
+          <w:b w:val="0"/>
+          <w:bCs w:val="0"/>
+          <w:sz w:val="24"/>
+          <w:szCs w:val="24"/>
+        </w:rPr>
+        <w:t>的</w:t>
+      </w:r>
+      <w:r>
+        <w:rPr>
+          <w:rFonts w:ascii="宋体" w:eastAsia="宋体" w:hAnsi="宋体" w:hint="eastAsia"/>
+          <w:b w:val="0"/>
+          <w:bCs w:val="0"/>
+          <w:sz w:val="24"/>
+          <w:szCs w:val="24"/>
+        </w:rPr>
+        <w:t>软</w:t>
+      </w:r>
+      <w:r>
+        <w:rPr>
+          <w:rFonts w:ascii="宋体" w:eastAsia="宋体" w:hAnsi="宋体" w:hint="eastAsia"/>
+          <w:b w:val="0"/>
+          <w:bCs w:val="0"/>
+          <w:sz w:val="24"/>
+          <w:szCs w:val="24"/>
+        </w:rPr>
+        <w:t>分</w:t>
+      </w:r>
+      <w:r>
+        <w:rPr>
+          <w:rFonts w:ascii="宋体" w:eastAsia="宋体" w:hAnsi="宋体" w:hint="eastAsia"/>
+          <w:b w:val="0"/>
+          <w:bCs w:val="0"/>
+          <w:sz w:val="24"/>
+          <w:szCs w:val="24"/>
+        </w:rPr>
+        <w:t>类</w:t>
+      </w:r>
+      <w:r>
+        <w:rPr>
+          <w:rFonts w:ascii="宋体" w:eastAsia="宋体" w:hAnsi="宋体" w:hint="eastAsia"/>
+          <w:b w:val="0"/>
+          <w:bCs w:val="0"/>
+          <w:sz w:val="24"/>
+          <w:szCs w:val="24"/>
+        </w:rPr>
+        <w:t>分析</w:t>
+      </w:r>
+    </w:p>
+    <w:p>
+      <w:pPr>
+        <w:spacing w:line="276" w:lineRule="auto"/>
+        <w:rPr>
+          <w:rFonts w:hint="eastAsia"/>
+        </w:rPr>
+      </w:pPr>
+      <w:r>
+        <w:tab/>
+      </w:r>
+      <w:r>
+        <w:rPr>
+          <w:rFonts w:hint="eastAsia"/>
+        </w:rPr>
+        <w:t>患者出院状态只存在死亡和存活两种状态，可视为一个二分类问题。本节使用概率模型中的高斯混合模型对其进行软</w:t>
+      </w:r>
+      <w:r>
+        <w:rPr>
+          <w:rFonts w:hint="eastAsia"/>
+        </w:rPr>
+        <w:t>分</w:t>
+      </w:r>
+      <w:r>
+        <w:rPr>
+          <w:rFonts w:hint="eastAsia"/>
+        </w:rPr>
+        <w:t>类分析。</w:t>
+      </w:r>
+    </w:p>
+    <w:p>
+      <w:pPr>
+        <w:spacing w:line="276" w:lineRule="auto"/>
+        <w:outlineLvl w:val="2"/>
+      </w:pPr>
+      <w:r>
+        <w:rPr>
+          <w:rFonts w:ascii="宋体" w:hAnsi="宋体" w:hint="eastAsia"/>
+        </w:rPr>
+        <w:t>2</w:t>
+      </w:r>
+      <w:r>
+        <w:rPr>
+          <w:rFonts w:ascii="宋体" w:hAnsi="宋体"/>
+        </w:rPr>
+        <w:t xml:space="preserve">.4.1 </w:t>
+      </w:r>
+      <w:r>
+        <w:rPr>
+          <w:rFonts w:ascii="宋体" w:hAnsi="宋体" w:hint="eastAsia"/>
+        </w:rPr>
+        <w:t>高</w:t>
+      </w:r>
+      <w:r>
+        <w:rPr>
+          <w:rFonts w:hint="eastAsia"/>
+        </w:rPr>
+        <w:t>斯混合分布数据生成</w:t>
+      </w:r>
+    </w:p>
+    <w:p>
+      <w:pPr>
+        <w:spacing w:line="276" w:lineRule="auto"/>
+        <w:ind w:firstLine="420"/>
+        <w:rPr>
+          <w:rFonts w:hint="eastAsia"/>
+        </w:rPr>
+      </w:pPr>
+      <w:r>
+        <w:rPr>
+          <w:rFonts w:hint="eastAsia"/>
+        </w:rPr>
+        <w:t>对于死亡</w:t>
+      </w:r>
+      <w:r>
+        <w:rPr>
+          <w:rFonts w:hint="eastAsia"/>
+        </w:rPr>
+        <w:t>(</w:t>
+      </w:r>
+      <w:r>
+        <w:t>hospital_expire_flag</w:t>
+      </w:r>
+      <w:r>
+        <w:t>=1)</w:t>
+      </w:r>
+      <w:r>
+        <w:rPr>
+          <w:rFonts w:hint="eastAsia"/>
+        </w:rPr>
+        <w:t>和存活</w:t>
+      </w:r>
+      <w:r>
+        <w:rPr>
+          <w:rFonts w:hint="eastAsia"/>
+        </w:rPr>
+        <w:t>(</w:t>
+      </w:r>
+      <w:r>
+        <w:t>hospital_expire_flag</w:t>
+      </w:r>
+      <w:r>
+        <w:t>=</w:t>
+      </w:r>
+      <w:r>
+        <w:t>0</w:t>
+      </w:r>
+      <w:r>
+        <w:t>)</w:t>
+      </w:r>
+      <w:r>
+        <w:rPr>
+          <w:rFonts w:hint="eastAsia"/>
+        </w:rPr>
+        <w:t>患者，分别生成</w:t>
+      </w:r>
+      <m:oMath>
+        <m:r>
+          <w:rPr>
+            <w:rFonts w:ascii="Cambria Math" w:hAnsi="Cambria Math" w:hint="eastAsia"/>
+          </w:rPr>
+          <m:t>N</m:t>
+        </m:r>
+        <m:r>
+          <w:rPr>
+            <w:rFonts w:ascii="Cambria Math" w:hAnsi="Cambria Math"/>
+          </w:rPr>
+          <m:t>(0,1)</m:t>
+        </m:r>
+      </m:oMath>
+      <w:r>
+        <w:rPr>
+          <w:rFonts w:hint="eastAsia"/>
+        </w:rPr>
+        <w:t>和</w:t>
+      </w:r>
+      <m:oMath>
+        <m:r>
+          <w:rPr>
+            <w:rFonts w:ascii="Cambria Math" w:hAnsi="Cambria Math" w:hint="eastAsia"/>
+          </w:rPr>
+          <m:t>N</m:t>
+        </m:r>
+        <m:r>
+          <w:rPr>
+            <w:rFonts w:ascii="Cambria Math" w:hAnsi="Cambria Math"/>
+          </w:rPr>
+          <m:t>(5,2)</m:t>
+        </m:r>
+      </m:oMath>
+      <w:r>
+        <w:rPr>
+          <w:rFonts w:hint="eastAsia"/>
+        </w:rPr>
+        <w:t>的高斯分布数据，后将两者混合得到高斯混合分布数据</w:t>
+      </w:r>
+      <m:oMath>
+        <m:r>
+          <w:rPr>
+            <w:rFonts w:ascii="Cambria Math" w:hAnsi="Cambria Math" w:hint="eastAsia"/>
+          </w:rPr>
+          <m:t>X</m:t>
+        </m:r>
+        <m:r>
+          <w:rPr>
+            <w:rFonts w:ascii="Cambria Math" w:hAnsi="Cambria Math"/>
+          </w:rPr>
+          <m:t>~0.32N(5,2)+0.68</m:t>
+        </m:r>
+        <m:r>
+          <w:rPr>
+            <w:rFonts w:ascii="Cambria Math" w:hAnsi="Cambria Math" w:hint="eastAsia"/>
+          </w:rPr>
+          <m:t>N</m:t>
+        </m:r>
+        <m:r>
+          <w:rPr>
+            <w:rFonts w:ascii="Cambria Math" w:hAnsi="Cambria Math"/>
+          </w:rPr>
+          <m:t>(0,1)</m:t>
+        </m:r>
+      </m:oMath>
+      <w:r>
+        <w:rPr>
+          <w:rFonts w:hint="eastAsia"/>
+        </w:rPr>
+        <w:t>，与其对应的出院状态集合则为</w:t>
+      </w:r>
+      <m:oMath>
+        <m:r>
+          <w:rPr>
+            <w:rFonts w:ascii="Cambria Math" w:hAnsi="Cambria Math" w:hint="eastAsia"/>
+          </w:rPr>
+          <m:t>Y</m:t>
+        </m:r>
+      </m:oMath>
+      <w:r>
+        <w:rPr>
+          <w:rFonts w:hint="eastAsia"/>
+        </w:rPr>
+        <w:t>。完整数据概率密度函数图见图</w:t>
+      </w:r>
+      <w:r>
+        <w:rPr>
+          <w:rFonts w:hint="eastAsia"/>
+        </w:rPr>
+        <w:t>4</w:t>
+      </w:r>
+      <w:r>
+        <w:rPr>
+          <w:rFonts w:hint="eastAsia"/>
+        </w:rPr>
+        <w:t>左，给定出院状态标签下数据概率密度函数图见图</w:t>
+      </w:r>
+      <w:r>
+        <w:rPr>
+          <w:rFonts w:hint="eastAsia"/>
+        </w:rPr>
+        <w:t>4</w:t>
+      </w:r>
+      <w:r>
+        <w:rPr>
+          <w:rFonts w:hint="eastAsia"/>
+        </w:rPr>
+        <w:t>右。</w:t>
+      </w:r>
+    </w:p>
+    <w:p>
+      <w:pPr>
+        <w:spacing w:line="276" w:lineRule="auto"/>
+      </w:pPr>
+      <w:r>
+        <w:rPr>
+          <w:rFonts w:hint="eastAsia"/>
+          <w:noProof/>
+        </w:rPr>
+        <w:lastRenderedPageBreak/>
+        <w:drawing>
+          <wp:inline distT="0" distB="0" distL="0" distR="0" wp14:anchorId="60E168B2" wp14:editId="56B24A4E">
+            <wp:extent cx="5579745" cy="3607435"/>
+            <wp:effectExtent l="0" t="0" r="1905" b="0"/>
+            <wp:docPr id="8" name="图片 8"/>
+            <wp:cNvGraphicFramePr>
+              <a:graphicFrameLocks xmlns:a="http://schemas.openxmlformats.org/drawingml/2006/main" noChangeAspect="1"/>
+            </wp:cNvGraphicFramePr>
+            <a:graphic xmlns:a="http://schemas.openxmlformats.org/drawingml/2006/main">
+              <a:graphicData uri="http://schemas.openxmlformats.org/drawingml/2006/picture">
+                <pic:pic xmlns:pic="http://schemas.openxmlformats.org/drawingml/2006/picture">
+                  <pic:nvPicPr>
+                    <pic:cNvPr id="8" name="图片 8"/>
+                    <pic:cNvPicPr/>
+                  </pic:nvPicPr>
+                  <pic:blipFill>
+                    <a:blip r:embed="rId8">
+                      <a:extLst>
+                        <a:ext uri="{28A0092B-C50C-407E-A947-70E740481C1C}">
+                          <a14:useLocalDpi xmlns:a14="http://schemas.microsoft.com/office/drawing/2010/main" val="0"/>
+                        </a:ext>
+                      </a:extLst>
+                    </a:blip>
+                    <a:stretch>
+                      <a:fillRect/>
+                    </a:stretch>
+                  </pic:blipFill>
+                  <pic:spPr>
+                    <a:xfrm>
+                      <a:off x="0" y="0"/>
+                      <a:ext cx="5579745" cy="3607435"/>
+                    </a:xfrm>
+                    <a:prstGeom prst="rect">
+                      <a:avLst/>
+                    </a:prstGeom>
+                  </pic:spPr>
+                </pic:pic>
+              </a:graphicData>
+            </a:graphic>
+          </wp:inline>
+        </w:drawing>
+      </w:r>
+    </w:p>
+    <w:p>
+      <w:pPr>
+        <w:spacing w:line="276" w:lineRule="auto"/>
+        <w:jc w:val="center"/>
+      </w:pPr>
+      <w:r>
+        <w:rPr>
+          <w:rFonts w:hint="eastAsia"/>
+          <w:b/>
+          <w:bCs/>
+        </w:rPr>
+        <w:t>图</w:t>
+      </w:r>
+      <w:r>
+        <w:rPr>
+          <w:b/>
+          <w:bCs/>
+        </w:rPr>
+        <w:t xml:space="preserve">4 </w:t>
+      </w:r>
+      <w:r>
+        <w:rPr>
+          <w:rFonts w:hint="eastAsia"/>
+        </w:rPr>
+        <w:t>生成的高斯混合分布数据</w:t>
+      </w:r>
+      <w:r>
+        <w:rPr>
+          <w:rFonts w:hint="eastAsia"/>
+        </w:rPr>
+        <w:t>概率密度</w:t>
+      </w:r>
+    </w:p>
+    <w:p>
+      <w:pPr>
+        <w:spacing w:line="276" w:lineRule="auto"/>
+        <w:jc w:val="center"/>
+        <w:rPr>
+          <w:rFonts w:hint="eastAsia"/>
+        </w:rPr>
+      </w:pPr>
+      <w:r>
+        <w:rPr>
+          <w:rFonts w:hint="eastAsia"/>
+        </w:rPr>
+        <w:t>（左）完整生成数据</w:t>
+      </w:r>
+      <w:r>
+        <w:rPr>
+          <w:rFonts w:hint="eastAsia"/>
+        </w:rPr>
+        <w:t xml:space="preserve"> </w:t>
+      </w:r>
+      <w:r>
+        <w:rPr>
+          <w:rFonts w:hint="eastAsia"/>
+        </w:rPr>
+        <w:t>（右）不同出院状态的生成数据</w:t>
+      </w:r>
+    </w:p>
+    <w:p>
+      <w:pPr>
+        <w:spacing w:line="276" w:lineRule="auto"/>
+        <w:outlineLvl w:val="2"/>
+      </w:pPr>
+      <w:r>
+        <w:rPr>
+          <w:rFonts w:ascii="宋体" w:hAnsi="宋体" w:hint="eastAsia"/>
+        </w:rPr>
+        <w:t>2</w:t>
+      </w:r>
+      <w:r>
+        <w:rPr>
+          <w:rFonts w:ascii="宋体" w:hAnsi="宋体"/>
+        </w:rPr>
+        <w:t>.4.2</w:t>
+      </w:r>
+      <w:r>
+        <w:rPr>
+          <w:rFonts w:ascii="宋体" w:hAnsi="宋体" w:hint="eastAsia"/>
+        </w:rPr>
+        <w:t>数</w:t>
+      </w:r>
+      <w:r>
+        <w:rPr>
+          <w:rFonts w:hint="eastAsia"/>
+        </w:rPr>
+        <w:t>据软分类</w:t>
+      </w:r>
+    </w:p>
+    <w:p>
+      <w:pPr>
+        <w:spacing w:line="276" w:lineRule="auto"/>
+        <w:ind w:firstLine="420"/>
+      </w:pPr>
+      <w:r>
+        <w:rPr>
+          <w:rFonts w:hint="eastAsia"/>
+        </w:rPr>
+        <w:t>软分类</w:t>
+      </w:r>
+      <w:r>
+        <w:rPr>
+          <w:rFonts w:hint="eastAsia"/>
+        </w:rPr>
+        <w:t>使用的是概率模型，输出不同类对应的概率，最后的分类结果取概率最大的类</w:t>
+      </w:r>
+      <w:r>
+        <w:rPr>
+          <w:rFonts w:hint="eastAsia"/>
+        </w:rPr>
+        <w:t>。使用高斯混合分布模型的分类就是一种典型的软分类。首先计算每个观测点数据</w:t>
+      </w:r>
+      <m:oMath>
+        <m:sSub>
+          <m:sSubPr>
+            <m:ctrlPr>
+              <w:rPr>
+                <w:rFonts w:ascii="Cambria Math" w:hAnsi="Cambria Math"/>
+                <w:i/>
+              </w:rPr>
+            </m:ctrlPr>
+          </m:sSubPr>
+          <m:e>
+            <m:r>
+              <w:rPr>
+                <w:rFonts w:ascii="Cambria Math" w:hAnsi="Cambria Math"/>
+              </w:rPr>
+              <m:t>x</m:t>
+            </m:r>
+          </m:e>
+          <m:sub>
+            <m:r>
+              <w:rPr>
+                <w:rFonts w:ascii="Cambria Math" w:hAnsi="Cambria Math"/>
+              </w:rPr>
+              <m:t>i</m:t>
+            </m:r>
+          </m:sub>
+        </m:sSub>
+        <m:d>
+          <m:dPr>
+            <m:ctrlPr>
+              <w:rPr>
+                <w:rFonts w:ascii="Cambria Math" w:hAnsi="Cambria Math"/>
+                <w:i/>
+              </w:rPr>
+            </m:ctrlPr>
+          </m:dPr>
+          <m:e>
+            <m:r>
+              <w:rPr>
+                <w:rFonts w:ascii="Cambria Math" w:hAnsi="Cambria Math"/>
+              </w:rPr>
+              <m:t>i=1,…,n</m:t>
+            </m:r>
+          </m:e>
+        </m:d>
+      </m:oMath>
+      <w:r>
+        <w:rPr>
+          <w:rFonts w:hint="eastAsia"/>
+        </w:rPr>
+        <w:t>分别属于存活和死亡两个标签对应高斯分布的概率</w:t>
+      </w:r>
+      <m:oMath>
+        <m:sSub>
+          <m:sSubPr>
+            <m:ctrlPr>
+              <w:rPr>
+                <w:rFonts w:ascii="Cambria Math" w:hAnsi="Cambria Math"/>
+                <w:i/>
+              </w:rPr>
+            </m:ctrlPr>
+          </m:sSubPr>
+          <m:e>
+            <m:r>
+              <w:rPr>
+                <w:rFonts w:ascii="Cambria Math" w:hAnsi="Cambria Math"/>
+              </w:rPr>
+              <m:t>f</m:t>
+            </m:r>
+          </m:e>
+          <m:sub>
+            <m:r>
+              <w:rPr>
+                <w:rFonts w:ascii="Cambria Math" w:hAnsi="Cambria Math"/>
+              </w:rPr>
+              <m:t>0</m:t>
+            </m:r>
+          </m:sub>
+        </m:sSub>
+      </m:oMath>
+      <w:r>
+        <w:rPr>
+          <w:rFonts w:hint="eastAsia"/>
+        </w:rPr>
+        <w:t>和</w:t>
+      </w:r>
+      <m:oMath>
+        <m:sSub>
+          <m:sSubPr>
+            <m:ctrlPr>
+              <w:rPr>
+                <w:rFonts w:ascii="Cambria Math" w:hAnsi="Cambria Math"/>
+                <w:i/>
+              </w:rPr>
+            </m:ctrlPr>
+          </m:sSubPr>
+          <m:e>
+            <m:r>
+              <w:rPr>
+                <w:rFonts w:ascii="Cambria Math" w:hAnsi="Cambria Math"/>
+              </w:rPr>
+              <m:t>f</m:t>
+            </m:r>
+          </m:e>
+          <m:sub>
+            <m:r>
+              <w:rPr>
+                <w:rFonts w:ascii="Cambria Math" w:hAnsi="Cambria Math"/>
+              </w:rPr>
+              <m:t>1</m:t>
+            </m:r>
+          </m:sub>
+        </m:sSub>
+      </m:oMath>
+      <w:r>
+        <w:rPr>
+          <w:rFonts w:hint="eastAsia"/>
+        </w:rPr>
+        <w:t>，后计算其属于死亡标签的高斯分布的相对概率</w:t>
+      </w:r>
+      <m:oMath>
+        <m:r>
+          <w:rPr>
+            <w:rFonts w:ascii="Cambria Math" w:hAnsi="Cambria Math"/>
+          </w:rPr>
+          <m:t>f=</m:t>
+        </m:r>
+        <m:sSub>
+          <m:sSubPr>
+            <m:ctrlPr>
+              <w:rPr>
+                <w:rFonts w:ascii="Cambria Math" w:hAnsi="Cambria Math"/>
+                <w:i/>
+              </w:rPr>
+            </m:ctrlPr>
+          </m:sSubPr>
+          <m:e>
+            <m:r>
+              <w:rPr>
+                <w:rFonts w:ascii="Cambria Math" w:hAnsi="Cambria Math"/>
+              </w:rPr>
+              <m:t>f</m:t>
+            </m:r>
+          </m:e>
+          <m:sub>
+            <m:r>
+              <w:rPr>
+                <w:rFonts w:ascii="Cambria Math" w:hAnsi="Cambria Math"/>
+              </w:rPr>
+              <m:t>1</m:t>
+            </m:r>
+          </m:sub>
+        </m:sSub>
+        <m:r>
+          <m:rPr>
+            <m:lit/>
+          </m:rPr>
+          <w:rPr>
+            <w:rFonts w:ascii="Cambria Math" w:hAnsi="Cambria Math"/>
+          </w:rPr>
+          <m:t>/</m:t>
+        </m:r>
+        <m:d>
+          <m:dPr>
+            <m:ctrlPr>
+              <w:rPr>
+                <w:rFonts w:ascii="Cambria Math" w:hAnsi="Cambria Math"/>
+                <w:i/>
+              </w:rPr>
+            </m:ctrlPr>
+          </m:dPr>
+          <m:e>
+            <m:sSub>
+              <m:sSubPr>
+                <m:ctrlPr>
+                  <w:rPr>
+                    <w:rFonts w:ascii="Cambria Math" w:hAnsi="Cambria Math"/>
+                    <w:i/>
+                  </w:rPr>
+                </m:ctrlPr>
+              </m:sSubPr>
+              <m:e>
+                <m:r>
+                  <w:rPr>
+                    <w:rFonts w:ascii="Cambria Math" w:hAnsi="Cambria Math"/>
+                  </w:rPr>
+                  <m:t>f</m:t>
+                </m:r>
+              </m:e>
+              <m:sub>
+                <m:r>
+                  <w:rPr>
+                    <w:rFonts w:ascii="Cambria Math" w:hAnsi="Cambria Math"/>
+                  </w:rPr>
+                  <m:t>0</m:t>
+                </m:r>
+              </m:sub>
+            </m:sSub>
+            <m:r>
+              <w:rPr>
+                <w:rFonts w:ascii="Cambria Math" w:hAnsi="Cambria Math"/>
+              </w:rPr>
+              <m:t>+</m:t>
+            </m:r>
+            <m:sSub>
+              <m:sSubPr>
+                <m:ctrlPr>
+                  <w:rPr>
+                    <w:rFonts w:ascii="Cambria Math" w:hAnsi="Cambria Math"/>
+                    <w:i/>
+                  </w:rPr>
+                </m:ctrlPr>
+              </m:sSubPr>
+              <m:e>
+                <m:r>
+                  <w:rPr>
+                    <w:rFonts w:ascii="Cambria Math" w:hAnsi="Cambria Math"/>
+                  </w:rPr>
+                  <m:t>f</m:t>
+                </m:r>
+              </m:e>
+              <m:sub>
+                <m:r>
+                  <w:rPr>
+                    <w:rFonts w:ascii="Cambria Math" w:hAnsi="Cambria Math"/>
+                  </w:rPr>
+                  <m:t>1</m:t>
+                </m:r>
+              </m:sub>
+            </m:sSub>
+          </m:e>
+        </m:d>
+      </m:oMath>
+      <w:r>
+        <w:rPr>
+          <w:rFonts w:hint="eastAsia"/>
+        </w:rPr>
+        <w:t>。若</w:t>
+      </w:r>
+      <w:r>
+        <w:rPr>
+          <w:rFonts w:hint="eastAsia"/>
+        </w:rPr>
+        <w:t>该</w:t>
+      </w:r>
+      <m:oMath>
+        <m:sSub>
+          <m:sSubPr>
+            <m:ctrlPr>
+              <w:rPr>
+                <w:rFonts w:ascii="Cambria Math" w:hAnsi="Cambria Math"/>
+                <w:i/>
+              </w:rPr>
+            </m:ctrlPr>
+          </m:sSubPr>
+          <m:e>
+            <m:r>
+              <w:rPr>
+                <w:rFonts w:ascii="Cambria Math" w:hAnsi="Cambria Math"/>
+              </w:rPr>
+              <m:t>x</m:t>
+            </m:r>
+          </m:e>
+          <m:sub>
+            <m:r>
+              <w:rPr>
+                <w:rFonts w:ascii="Cambria Math" w:hAnsi="Cambria Math"/>
+              </w:rPr>
+              <m:t>i</m:t>
+            </m:r>
+          </m:sub>
+        </m:sSub>
+      </m:oMath>
+      <w:r>
+        <w:rPr>
+          <w:rFonts w:hint="eastAsia"/>
+        </w:rPr>
+        <w:t>对应的出院状态</w:t>
+      </w:r>
+      <m:oMath>
+        <m:sSub>
+          <m:sSubPr>
+            <m:ctrlPr>
+              <w:rPr>
+                <w:rFonts w:ascii="Cambria Math" w:hAnsi="Cambria Math"/>
+                <w:i/>
+              </w:rPr>
+            </m:ctrlPr>
+          </m:sSubPr>
+          <m:e>
+            <m:r>
+              <w:rPr>
+                <w:rFonts w:ascii="Cambria Math" w:hAnsi="Cambria Math"/>
+              </w:rPr>
+              <m:t>y</m:t>
+            </m:r>
+          </m:e>
+          <m:sub>
+            <m:r>
+              <w:rPr>
+                <w:rFonts w:ascii="Cambria Math" w:hAnsi="Cambria Math"/>
+              </w:rPr>
+              <m:t>i</m:t>
+            </m:r>
+          </m:sub>
+        </m:sSub>
+        <m:r>
+          <w:rPr>
+            <w:rFonts w:ascii="Cambria Math" w:hAnsi="Cambria Math"/>
+          </w:rPr>
+          <m:t>=1</m:t>
+        </m:r>
+      </m:oMath>
+      <w:r>
+        <w:rPr>
+          <w:rFonts w:hint="eastAsia"/>
+        </w:rPr>
+        <w:t>，且其</w:t>
+      </w:r>
+      <m:oMath>
+        <m:r>
+          <w:rPr>
+            <w:rFonts w:ascii="Cambria Math" w:hAnsi="Cambria Math"/>
+          </w:rPr>
+          <m:t>f</m:t>
+        </m:r>
+        <m:r>
+          <w:rPr>
+            <w:rFonts w:ascii="Cambria Math" w:hAnsi="Cambria Math"/>
+          </w:rPr>
+          <m:t>&gt;0.5</m:t>
+        </m:r>
+      </m:oMath>
+      <w:r>
+        <w:rPr>
+          <w:rFonts w:hint="eastAsia"/>
+        </w:rPr>
+        <w:t>，则认为软分类结果正确，否则错误。</w:t>
+      </w:r>
+      <w:r>
+        <w:rPr>
+          <w:rFonts w:hint="eastAsia"/>
+        </w:rPr>
+        <w:t>分类结果如表</w:t>
+      </w:r>
+      <w:r>
+        <w:rPr>
+          <w:rFonts w:hint="eastAsia"/>
+        </w:rPr>
+        <w:t>2</w:t>
+      </w:r>
+      <w:r>
+        <w:rPr>
+          <w:rFonts w:hint="eastAsia"/>
+        </w:rPr>
+        <w:t>所示，</w:t>
+      </w:r>
+      <w:r>
+        <w:rPr>
+          <w:rFonts w:hint="eastAsia"/>
+        </w:rPr>
+        <w:t>P</w:t>
+      </w:r>
+      <w:r>
+        <w:rPr>
+          <w:rFonts w:hint="eastAsia"/>
+        </w:rPr>
+        <w:t>表示预测死亡，</w:t>
+      </w:r>
+      <w:r>
+        <w:rPr>
+          <w:rFonts w:hint="eastAsia"/>
+        </w:rPr>
+        <w:t>N</w:t>
+      </w:r>
+      <w:r>
+        <w:rPr>
+          <w:rFonts w:hint="eastAsia"/>
+        </w:rPr>
+        <w:t>表示预测存活。</w:t>
+      </w:r>
+    </w:p>
+    <w:p>
+      <w:pPr>
+        <w:spacing w:line="276" w:lineRule="auto"/>
+        <w:ind w:firstLine="482"/>
+        <w:jc w:val="center"/>
+        <w:rPr>
+          <w:b/>
+          <w:bCs/>
+          <w:sz w:val="28"/>
+          <w:szCs w:val="28"/>
+        </w:rPr>
+      </w:pPr>
+      <w:r>
+        <w:rPr>
+          <w:rFonts w:hint="eastAsia"/>
+          <w:b/>
+          <w:bCs/>
+        </w:rPr>
+        <w:t>表</w:t>
+      </w:r>
+      <w:r>
+        <w:rPr>
+          <w:b/>
+          <w:bCs/>
+        </w:rPr>
+        <w:t>2</w:t>
+      </w:r>
+      <w:r>
+        <w:rPr>
+          <w:b/>
+          <w:bCs/>
+        </w:rPr>
+        <w:t xml:space="preserve"> </w:t>
+      </w:r>
+      <w:r>
+        <w:rPr>
+          <w:rFonts w:hint="eastAsia"/>
+        </w:rPr>
+        <w:t>高斯混合模型</w:t>
+      </w:r>
+      <w:r>
+        <w:rPr>
+          <w:rFonts w:hint="eastAsia"/>
+        </w:rPr>
+        <w:t>软分类</w:t>
+      </w:r>
+      <w:r>
+        <w:rPr>
+          <w:rFonts w:hint="eastAsia"/>
+        </w:rPr>
+        <w:t>结果</w:t>
+      </w:r>
+      <w:r>
+        <w:rPr>
+          <w:rFonts w:hint="eastAsia"/>
+        </w:rPr>
+        <w:t>混淆矩阵</w:t>
+      </w:r>
+    </w:p>
+    <w:tbl>
+      <w:tblPr>
+        <w:tblStyle w:val="a4"/>
+        <w:tblW w:w="3992" w:type="pct"/>
+        <w:jc w:val="center"/>
+        <w:tblBorders>
+          <w:top w:val="single" w:sz="8" w:space="0" w:color="auto"/>
+          <w:left w:val="none" w:sz="0" w:space="0" w:color="auto"/>
+          <w:bottom w:val="single" w:sz="8" w:space="0" w:color="auto"/>
+          <w:right w:val="none" w:sz="0" w:space="0" w:color="auto"/>
+          <w:insideH w:val="none" w:sz="0" w:space="0" w:color="auto"/>
+          <w:insideV w:val="none" w:sz="0" w:space="0" w:color="auto"/>
+        </w:tblBorders>
+        <w:tblLook w:val="04A0" w:firstRow="1" w:lastRow="0" w:firstColumn="1" w:lastColumn="0" w:noHBand="0" w:noVBand="1"/>
+      </w:tblPr>
+      <w:tblGrid>
+        <w:gridCol w:w="3157"/>
+        <w:gridCol w:w="2033"/>
+        <w:gridCol w:w="1826"/>
+      </w:tblGrid>
+      <w:tr>
+        <w:trPr>
+          <w:jc w:val="center"/>
+        </w:trPr>
+        <w:tc>
+          <w:tcPr>
+            <w:tcW w:w="2250" w:type="pct"/>
+            <w:tcBorders>
+              <w:top w:val="single" w:sz="8" w:space="0" w:color="auto"/>
+              <w:bottom w:val="single" w:sz="4" w:space="0" w:color="auto"/>
+              <w:tl2br w:val="single" w:sz="4" w:space="0" w:color="auto"/>
+            </w:tcBorders>
+            <w:vAlign w:val="center"/>
+          </w:tcPr>
+          <w:p>
+            <w:pPr>
+              <w:spacing w:line="276" w:lineRule="auto"/>
+              <w:ind w:firstLine="480"/>
+              <w:jc w:val="center"/>
+              <w:rPr>
+                <w:rFonts w:ascii="Times New Roman" w:eastAsia="宋体" w:hAnsi="Times New Roman"/>
+                <w:szCs w:val="21"/>
+              </w:rPr>
+            </w:pPr>
+            <w:r>
+              <w:rPr>
+                <w:rFonts w:ascii="Times New Roman" w:eastAsia="宋体" w:hAnsi="Times New Roman" w:hint="eastAsia"/>
+                <w:szCs w:val="21"/>
+              </w:rPr>
+              <w:t xml:space="preserve"> </w:t>
+            </w:r>
+            <w:r>
+              <w:rPr>
+                <w:rFonts w:ascii="Times New Roman" w:eastAsia="宋体" w:hAnsi="Times New Roman"/>
+                <w:szCs w:val="21"/>
+              </w:rPr>
+              <w:t xml:space="preserve">     </w:t>
+            </w:r>
+            <w:r>
+              <w:rPr>
+                <w:rFonts w:ascii="Times New Roman" w:eastAsia="宋体" w:hAnsi="Times New Roman" w:hint="eastAsia"/>
+                <w:szCs w:val="21"/>
+              </w:rPr>
+              <w:t>预测</w:t>
+            </w:r>
+            <w:r>
+              <w:rPr>
+                <w:rFonts w:ascii="Times New Roman" w:eastAsia="宋体" w:hAnsi="Times New Roman" w:hint="eastAsia"/>
+                <w:szCs w:val="21"/>
+              </w:rPr>
+              <w:t xml:space="preserve"> </w:t>
+            </w:r>
+            <w:r>
+              <w:rPr>
+                <w:rFonts w:ascii="Times New Roman" w:eastAsia="宋体" w:hAnsi="Times New Roman"/>
+                <w:szCs w:val="21"/>
+              </w:rPr>
+              <w:t xml:space="preserve">         </w:t>
+            </w:r>
+          </w:p>
+          <w:p>
+            <w:pPr>
+              <w:spacing w:line="276" w:lineRule="auto"/>
+              <w:ind w:firstLine="480"/>
+              <w:rPr>
+                <w:rFonts w:ascii="Times New Roman" w:eastAsia="宋体" w:hAnsi="Times New Roman"/>
+                <w:szCs w:val="21"/>
+              </w:rPr>
+            </w:pPr>
+            <w:r>
+              <w:rPr>
+                <w:rFonts w:ascii="Times New Roman" w:eastAsia="宋体" w:hAnsi="Times New Roman" w:hint="eastAsia"/>
+                <w:szCs w:val="21"/>
+              </w:rPr>
+              <w:t>出院状态</w:t>
+            </w:r>
+            <w:r>
+              <w:rPr>
+                <w:rFonts w:ascii="Times New Roman" w:eastAsia="宋体" w:hAnsi="Times New Roman" w:hint="eastAsia"/>
+                <w:szCs w:val="21"/>
+              </w:rPr>
+              <w:t xml:space="preserve"> </w:t>
+            </w:r>
+            <w:r>
+              <w:rPr>
+                <w:rFonts w:ascii="Times New Roman" w:eastAsia="宋体" w:hAnsi="Times New Roman"/>
+                <w:szCs w:val="21"/>
+              </w:rPr>
+              <w:t xml:space="preserve">          </w:t>
+            </w:r>
+          </w:p>
+        </w:tc>
+        <w:tc>
+          <w:tcPr>
+            <w:tcW w:w="1449" w:type="pct"/>
+            <w:tcBorders>
+              <w:top w:val="single" w:sz="8" w:space="0" w:color="auto"/>
+              <w:bottom w:val="single" w:sz="4" w:space="0" w:color="auto"/>
+            </w:tcBorders>
+            <w:vAlign w:val="center"/>
+          </w:tcPr>
+          <w:p>
+            <w:pPr>
+              <w:spacing w:line="276" w:lineRule="auto"/>
+              <w:ind w:firstLine="480"/>
+              <w:jc w:val="center"/>
+              <w:rPr>
+                <w:rFonts w:ascii="Times New Roman" w:eastAsia="宋体" w:hAnsi="Times New Roman"/>
+                <w:szCs w:val="21"/>
+              </w:rPr>
+            </w:pPr>
+            <w:r>
+              <w:rPr>
+                <w:rFonts w:ascii="Times New Roman" w:eastAsia="宋体" w:hAnsi="Times New Roman" w:hint="eastAsia"/>
+                <w:szCs w:val="21"/>
+              </w:rPr>
+              <w:t>N</w:t>
+            </w:r>
+          </w:p>
+        </w:tc>
+        <w:tc>
+          <w:tcPr>
+            <w:tcW w:w="1301" w:type="pct"/>
+            <w:tcBorders>
+              <w:top w:val="single" w:sz="8" w:space="0" w:color="auto"/>
+              <w:bottom w:val="single" w:sz="4" w:space="0" w:color="auto"/>
+            </w:tcBorders>
+            <w:vAlign w:val="center"/>
+          </w:tcPr>
+          <w:p>
+            <w:pPr>
+              <w:spacing w:line="276" w:lineRule="auto"/>
+              <w:ind w:firstLine="480"/>
+              <w:jc w:val="center"/>
+              <w:rPr>
+                <w:rFonts w:ascii="Times New Roman" w:eastAsia="宋体" w:hAnsi="Times New Roman"/>
+                <w:szCs w:val="21"/>
+              </w:rPr>
+            </w:pPr>
+            <w:r>
+              <w:rPr>
+                <w:rFonts w:ascii="Times New Roman" w:eastAsia="宋体" w:hAnsi="Times New Roman" w:hint="eastAsia"/>
+                <w:szCs w:val="21"/>
+              </w:rPr>
+              <w:t>P</w:t>
+            </w:r>
+          </w:p>
+        </w:tc>
+      </w:tr>
+      <w:tr>
+        <w:trPr>
+          <w:jc w:val="center"/>
+        </w:trPr>
+        <w:tc>
+          <w:tcPr>
+            <w:tcW w:w="2250" w:type="pct"/>
+            <w:tcBorders>
+              <w:top w:val="single" w:sz="4" w:space="0" w:color="auto"/>
+            </w:tcBorders>
+            <w:vAlign w:val="center"/>
+          </w:tcPr>
+          <w:p>
+            <w:pPr>
+              <w:spacing w:line="276" w:lineRule="auto"/>
+              <w:ind w:firstLine="480"/>
+              <w:jc w:val="center"/>
+              <w:rPr>
+                <w:rFonts w:ascii="Times New Roman" w:eastAsia="宋体" w:hAnsi="Times New Roman"/>
+                <w:szCs w:val="21"/>
+              </w:rPr>
+            </w:pPr>
+            <w:r>
+              <w:rPr>
+                <w:rFonts w:ascii="Times New Roman" w:eastAsia="宋体" w:hAnsi="Times New Roman"/>
+                <w:szCs w:val="21"/>
+              </w:rPr>
+              <w:t>0</w:t>
+            </w:r>
+          </w:p>
+        </w:tc>
+        <w:tc>
+          <w:tcPr>
+            <w:tcW w:w="1449" w:type="pct"/>
+            <w:tcBorders>
+              <w:top w:val="single" w:sz="4" w:space="0" w:color="auto"/>
+            </w:tcBorders>
+            <w:vAlign w:val="center"/>
+          </w:tcPr>
+          <w:p>
+            <w:pPr>
+              <w:spacing w:line="276" w:lineRule="auto"/>
+              <w:ind w:firstLine="480"/>
+              <w:jc w:val="center"/>
+              <w:rPr>
+                <w:rFonts w:ascii="Times New Roman" w:eastAsia="宋体" w:hAnsi="Times New Roman"/>
+                <w:szCs w:val="21"/>
+              </w:rPr>
+            </w:pPr>
+            <w:r>
+              <w:rPr>
+                <w:rFonts w:ascii="Times New Roman" w:eastAsia="宋体" w:hAnsi="Times New Roman"/>
+                <w:szCs w:val="21"/>
+              </w:rPr>
+              <w:t>4166</w:t>
+            </w:r>
+          </w:p>
+        </w:tc>
+        <w:tc>
+          <w:tcPr>
+            <w:tcW w:w="1301" w:type="pct"/>
+            <w:tcBorders>
+              <w:top w:val="single" w:sz="4" w:space="0" w:color="auto"/>
+            </w:tcBorders>
+            <w:vAlign w:val="center"/>
+          </w:tcPr>
+          <w:p>
+            <w:pPr>
+              <w:spacing w:line="276" w:lineRule="auto"/>
+              <w:ind w:firstLine="480"/>
+              <w:jc w:val="center"/>
+              <w:rPr>
+                <w:rFonts w:ascii="Times New Roman" w:eastAsia="宋体" w:hAnsi="Times New Roman"/>
+                <w:szCs w:val="21"/>
+              </w:rPr>
+            </w:pPr>
+            <w:r>
+              <w:rPr>
+                <w:rFonts w:ascii="Times New Roman" w:eastAsia="宋体" w:hAnsi="Times New Roman"/>
+                <w:szCs w:val="21"/>
+              </w:rPr>
+              <w:t>97</w:t>
+            </w:r>
+          </w:p>
+        </w:tc>
+      </w:tr>
+      <w:tr>
+        <w:trPr>
+          <w:jc w:val="center"/>
+        </w:trPr>
+        <w:tc>
+          <w:tcPr>
+            <w:tcW w:w="2250" w:type="pct"/>
+            <w:vAlign w:val="center"/>
+          </w:tcPr>
+          <w:p>
+            <w:pPr>
+              <w:spacing w:line="276" w:lineRule="auto"/>
+              <w:ind w:firstLine="480"/>
+              <w:jc w:val="center"/>
+              <w:rPr>
+                <w:rFonts w:ascii="Times New Roman" w:eastAsia="宋体" w:hAnsi="Times New Roman"/>
+                <w:szCs w:val="21"/>
+              </w:rPr>
+            </w:pPr>
+            <w:r>
+              <w:rPr>
+                <w:rFonts w:ascii="Times New Roman" w:eastAsia="宋体" w:hAnsi="Times New Roman"/>
+                <w:szCs w:val="21"/>
+              </w:rPr>
+              <w:t>1</w:t>
+            </w:r>
+          </w:p>
+        </w:tc>
+        <w:tc>
+          <w:tcPr>
+            <w:tcW w:w="1449" w:type="pct"/>
+            <w:vAlign w:val="center"/>
+          </w:tcPr>
+          <w:p>
+            <w:pPr>
+              <w:spacing w:line="276" w:lineRule="auto"/>
+              <w:ind w:firstLine="480"/>
+              <w:jc w:val="center"/>
+              <w:rPr>
+                <w:rFonts w:ascii="Times New Roman" w:eastAsia="宋体" w:hAnsi="Times New Roman"/>
+                <w:szCs w:val="21"/>
+              </w:rPr>
+            </w:pPr>
+            <w:r>
+              <w:rPr>
+                <w:rFonts w:ascii="Times New Roman" w:eastAsia="宋体" w:hAnsi="Times New Roman"/>
+                <w:szCs w:val="21"/>
+              </w:rPr>
+              <w:t>112</w:t>
+            </w:r>
+          </w:p>
+        </w:tc>
+        <w:tc>
+          <w:tcPr>
+            <w:tcW w:w="1301" w:type="pct"/>
+            <w:vAlign w:val="center"/>
+          </w:tcPr>
+          <w:p>
+            <w:pPr>
+              <w:spacing w:line="276" w:lineRule="auto"/>
+              <w:ind w:firstLine="480"/>
+              <w:jc w:val="center"/>
+              <w:rPr>
+                <w:rFonts w:ascii="Times New Roman" w:eastAsia="宋体" w:hAnsi="Times New Roman"/>
+                <w:szCs w:val="21"/>
+              </w:rPr>
+            </w:pPr>
+            <w:r>
+              <w:rPr>
+                <w:rFonts w:ascii="Times New Roman" w:eastAsia="宋体" w:hAnsi="Times New Roman"/>
+                <w:szCs w:val="21"/>
+              </w:rPr>
+              <w:t>1898</w:t>
+            </w:r>
+          </w:p>
+        </w:tc>
+      </w:tr>
+    </w:tbl>
+    <w:p>
+      <w:pPr>
+        <w:spacing w:line="276" w:lineRule="auto"/>
+        <w:ind w:firstLine="420"/>
+        <w:rPr>
+          <w:rFonts w:hint="eastAsia"/>
+          <w:i/>
+          <w:iCs/>
+        </w:rPr>
+      </w:pPr>
+      <w:r>
+        <w:rPr>
+          <w:rFonts w:hint="eastAsia"/>
+          <w:iCs/>
+        </w:rPr>
+        <w:t>从表</w:t>
+      </w:r>
+      <w:r>
+        <w:rPr>
+          <w:rFonts w:hint="eastAsia"/>
+          <w:iCs/>
+        </w:rPr>
+        <w:t>2</w:t>
+      </w:r>
+      <w:r>
+        <w:rPr>
+          <w:rFonts w:hint="eastAsia"/>
+          <w:iCs/>
+        </w:rPr>
+        <w:t>中可知，</w:t>
+      </w:r>
+      <m:oMath>
+        <m:r>
+          <w:rPr>
+            <w:rFonts w:ascii="Cambria Math" w:hAnsi="Cambria Math"/>
+          </w:rPr>
+          <m:t>TP</m:t>
+        </m:r>
+        <m:r>
+          <w:rPr>
+            <w:rFonts w:ascii="Cambria Math" w:hAnsi="Cambria Math" w:hint="eastAsia"/>
+          </w:rPr>
+          <m:t>=</m:t>
+        </m:r>
+        <m:r>
+          <w:rPr>
+            <w:rFonts w:ascii="Cambria Math" w:hAnsi="Cambria Math"/>
+          </w:rPr>
+          <m:t>1898</m:t>
+        </m:r>
+        <m:r>
+          <w:rPr>
+            <w:rFonts w:ascii="Cambria Math" w:hAnsi="Cambria Math"/>
+          </w:rPr>
+          <m:t>,</m:t>
+        </m:r>
+        <m:r>
+          <w:rPr>
+            <w:rFonts w:ascii="Cambria Math" w:hAnsi="Cambria Math" w:hint="eastAsia"/>
+          </w:rPr>
+          <m:t>TN=</m:t>
+        </m:r>
+        <m:r>
+          <w:rPr>
+            <w:rFonts w:ascii="Cambria Math" w:hAnsi="Cambria Math"/>
+          </w:rPr>
+          <m:t>4166</m:t>
+        </m:r>
+        <m:r>
+          <w:rPr>
+            <w:rFonts w:ascii="Cambria Math" w:hAnsi="Cambria Math"/>
+          </w:rPr>
+          <m:t>,</m:t>
+        </m:r>
+        <m:r>
+          <w:rPr>
+            <w:rFonts w:ascii="Cambria Math" w:hAnsi="Cambria Math" w:hint="eastAsia"/>
+          </w:rPr>
+          <m:t>FP=</m:t>
+        </m:r>
+        <m:r>
+          <w:rPr>
+            <w:rFonts w:ascii="Cambria Math" w:hAnsi="Cambria Math"/>
+          </w:rPr>
+          <m:t>97</m:t>
+        </m:r>
+        <m:r>
+          <w:rPr>
+            <w:rFonts w:ascii="Cambria Math" w:hAnsi="Cambria Math"/>
+          </w:rPr>
+          <m:t>,</m:t>
+        </m:r>
+        <m:r>
+          <w:rPr>
+            <w:rFonts w:ascii="Cambria Math" w:hAnsi="Cambria Math" w:hint="eastAsia"/>
+          </w:rPr>
+          <m:t>FN=</m:t>
+        </m:r>
+        <m:r>
+          <w:rPr>
+            <w:rFonts w:ascii="Cambria Math" w:hAnsi="Cambria Math"/>
+          </w:rPr>
+          <m:t>112</m:t>
+        </m:r>
+      </m:oMath>
+      <w:r>
+        <w:rPr>
+          <w:rFonts w:hint="eastAsia"/>
+          <w:iCs/>
+        </w:rPr>
+        <w:t>，第一类错误为真实死亡却被预测为存活的概率，即</w:t>
+      </w:r>
+      <m:oMath>
+        <m:r>
+          <w:rPr>
+            <w:rFonts w:ascii="Cambria Math" w:hAnsi="Cambria Math"/>
+          </w:rPr>
+          <m:t>type1_error=112/(112+1898)=0.</m:t>
+        </m:r>
+        <m:r>
+          <w:rPr>
+            <w:rFonts w:ascii="Cambria Math" w:hAnsi="Cambria Math"/>
+          </w:rPr>
+          <m:t>0</m:t>
+        </m:r>
+        <m:r>
+          <w:rPr>
+            <w:rFonts w:ascii="Cambria Math" w:hAnsi="Cambria Math"/>
+          </w:rPr>
+          <m:t>557</m:t>
+        </m:r>
+      </m:oMath>
+      <w:r>
+        <w:rPr>
+          <w:rFonts w:hint="eastAsia"/>
+          <w:iCs/>
+        </w:rPr>
+        <w:t>；</w:t>
+      </w:r>
+      <w:r>
+        <w:rPr>
+          <w:rFonts w:hint="eastAsia"/>
+          <w:iCs/>
+        </w:rPr>
+        <w:t>第</w:t>
+      </w:r>
+      <w:r>
+        <w:rPr>
+          <w:rFonts w:hint="eastAsia"/>
+          <w:iCs/>
+        </w:rPr>
+        <w:t>二</w:t>
+      </w:r>
+      <w:r>
+        <w:rPr>
+          <w:rFonts w:hint="eastAsia"/>
+          <w:iCs/>
+        </w:rPr>
+        <w:t>类错误为真实</w:t>
+      </w:r>
+      <w:r>
+        <w:rPr>
+          <w:rFonts w:hint="eastAsia"/>
+          <w:iCs/>
+        </w:rPr>
+        <w:t>存活</w:t>
+      </w:r>
+      <w:r>
+        <w:rPr>
+          <w:rFonts w:hint="eastAsia"/>
+          <w:iCs/>
+        </w:rPr>
+        <w:t>却被预测为</w:t>
+      </w:r>
+      <w:r>
+        <w:rPr>
+          <w:rFonts w:hint="eastAsia"/>
+          <w:iCs/>
+        </w:rPr>
+        <w:t>死亡</w:t>
+      </w:r>
+      <w:r>
+        <w:rPr>
+          <w:rFonts w:hint="eastAsia"/>
+          <w:iCs/>
+        </w:rPr>
+        <w:t>的概率，即</w:t>
+      </w:r>
+      <m:oMath>
+        <m:r>
+          <w:rPr>
+            <w:rFonts w:ascii="Cambria Math" w:hAnsi="Cambria Math"/>
+          </w:rPr>
+          <m:t>type</m:t>
+        </m:r>
+        <m:r>
+          <w:rPr>
+            <w:rFonts w:ascii="Cambria Math" w:hAnsi="Cambria Math"/>
+          </w:rPr>
+          <m:t>2</m:t>
+        </m:r>
+        <m:r>
+          <w:rPr>
+            <w:rFonts w:ascii="Cambria Math" w:hAnsi="Cambria Math"/>
+          </w:rPr>
+          <m:t>_error=</m:t>
+        </m:r>
+        <m:r>
+          <w:rPr>
+            <w:rFonts w:ascii="Cambria Math" w:hAnsi="Cambria Math"/>
+          </w:rPr>
+          <m:t>97</m:t>
+        </m:r>
+        <m:r>
+          <w:rPr>
+            <w:rFonts w:ascii="Cambria Math" w:hAnsi="Cambria Math"/>
+          </w:rPr>
+          <m:t>/(</m:t>
+        </m:r>
+        <m:r>
+          <w:rPr>
+            <w:rFonts w:ascii="Cambria Math" w:hAnsi="Cambria Math"/>
+          </w:rPr>
+          <m:t>4166</m:t>
+        </m:r>
+        <m:r>
+          <w:rPr>
+            <w:rFonts w:ascii="Cambria Math" w:hAnsi="Cambria Math"/>
+          </w:rPr>
+          <m:t>+</m:t>
+        </m:r>
+        <m:r>
+          <w:rPr>
+            <w:rFonts w:ascii="Cambria Math" w:hAnsi="Cambria Math"/>
+          </w:rPr>
+          <m:t>97</m:t>
+        </m:r>
+        <m:r>
+          <w:rPr>
+            <w:rFonts w:ascii="Cambria Math" w:hAnsi="Cambria Math"/>
+          </w:rPr>
+          <m:t>)=0.</m:t>
+        </m:r>
+        <m:r>
+          <w:rPr>
+            <w:rFonts w:ascii="Cambria Math" w:hAnsi="Cambria Math"/>
+          </w:rPr>
+          <m:t>0228</m:t>
+        </m:r>
+      </m:oMath>
+      <w:r>
+        <w:rPr>
+          <w:rFonts w:hint="eastAsia"/>
+          <w:iCs/>
+        </w:rPr>
+        <w:t>；</w:t>
+      </w:r>
+      <w:r>
+        <w:rPr>
+          <w:rFonts w:hint="eastAsia"/>
+          <w:iCs/>
+        </w:rPr>
+        <w:t>准确率</w:t>
+      </w:r>
+      <m:oMath>
+        <m:r>
+          <w:rPr>
+            <w:rFonts w:ascii="Cambria Math" w:hAnsi="Cambria Math"/>
+          </w:rPr>
+          <m:t>precision=TP / (TP + FP)</m:t>
+        </m:r>
+        <m:r>
+          <w:rPr>
+            <w:rFonts w:ascii="Cambria Math" w:hAnsi="Cambria Math"/>
+          </w:rPr>
+          <m:t>=0.9514</m:t>
+        </m:r>
+      </m:oMath>
+      <w:r>
+        <w:rPr>
+          <w:rFonts w:hint="eastAsia"/>
+          <w:iCs/>
+        </w:rPr>
+        <w:t>，召回率</w:t>
+      </w:r>
+      <m:oMath>
+        <m:r>
+          <w:rPr>
+            <w:rFonts w:ascii="Cambria Math" w:hAnsi="Cambria Math"/>
+          </w:rPr>
+          <m:t>recall = TP / (TP +FN)</m:t>
+        </m:r>
+        <m:r>
+          <m:rPr>
+            <m:sty m:val="p"/>
+          </m:rPr>
+          <w:rPr>
+            <w:rFonts w:ascii="Cambria Math" w:hAnsi="Cambria Math" w:hint="eastAsia"/>
+          </w:rPr>
+          <m:t>=</m:t>
+        </m:r>
+        <m:r>
+          <m:rPr>
+            <m:sty m:val="p"/>
+          </m:rPr>
+          <w:rPr>
+            <w:rFonts w:ascii="Cambria Math" w:hAnsi="Cambria Math"/>
+          </w:rPr>
+          <m:t>0.9443</m:t>
+        </m:r>
+      </m:oMath>
+      <w:r>
+        <w:rPr>
+          <w:rFonts w:hint="eastAsia"/>
+          <w:iCs/>
+        </w:rPr>
+        <w:t>，</w:t>
+      </w:r>
+      <w:r>
+        <w:rPr>
+          <w:rFonts w:hint="eastAsia"/>
+          <w:iCs/>
+        </w:rPr>
+        <w:t>F</w:t>
+      </w:r>
+      <w:r>
+        <w:rPr>
+          <w:iCs/>
+        </w:rPr>
+        <w:t>1</w:t>
+      </w:r>
+      <w:r>
+        <w:rPr>
+          <w:rFonts w:hint="eastAsia"/>
+          <w:iCs/>
+        </w:rPr>
+        <w:t>分数</w:t>
+      </w:r>
+      <m:oMath>
+        <m:r>
+          <w:rPr>
+            <w:rFonts w:ascii="Cambria Math" w:hAnsi="Cambria Math"/>
+          </w:rPr>
+          <m:t>F1</m:t>
+        </m:r>
+        <m:r>
+          <w:rPr>
+            <w:rFonts w:ascii="Cambria Math" w:hAnsi="Cambria Math" w:hint="eastAsia"/>
+          </w:rPr>
+          <m:t>=</m:t>
+        </m:r>
+        <m:r>
+          <w:rPr>
+            <w:rFonts w:ascii="Cambria Math" w:hAnsi="Cambria Math"/>
+          </w:rPr>
+          <m:t>2</m:t>
+        </m:r>
+        <m:r>
+          <w:rPr>
+            <w:rFonts w:ascii="Cambria Math" w:hAnsi="Cambria Math"/>
+          </w:rPr>
+          <m:t>∙</m:t>
+        </m:r>
+        <m:r>
+          <w:rPr>
+            <w:rFonts w:ascii="Cambria Math" w:hAnsi="Cambria Math"/>
+          </w:rPr>
+          <m:t>precision</m:t>
+        </m:r>
+        <m:r>
+          <w:rPr>
+            <w:rFonts w:ascii="Cambria Math" w:hAnsi="Cambria Math"/>
+          </w:rPr>
+          <m:t>∙</m:t>
+        </m:r>
+        <m:r>
+          <w:rPr>
+            <w:rFonts w:ascii="Cambria Math" w:hAnsi="Cambria Math"/>
+          </w:rPr>
+          <m:t>recall</m:t>
+        </m:r>
+        <m:r>
+          <m:rPr>
+            <m:lit/>
+          </m:rPr>
+          <w:rPr>
+            <w:rFonts w:ascii="Cambria Math" w:hAnsi="Cambria Math"/>
+          </w:rPr>
+          <m:t>/</m:t>
+        </m:r>
+        <m:d>
+          <m:dPr>
+            <m:ctrlPr>
+              <w:rPr>
+                <w:rFonts w:ascii="Cambria Math" w:hAnsi="Cambria Math"/>
+                <w:i/>
+                <w:iCs/>
+              </w:rPr>
+            </m:ctrlPr>
+          </m:dPr>
+          <m:e>
+            <m:r>
+              <w:rPr>
+                <w:rFonts w:ascii="Cambria Math" w:hAnsi="Cambria Math"/>
+              </w:rPr>
+              <m:t>precision+recall</m:t>
+            </m:r>
+          </m:e>
+        </m:d>
+        <m:r>
+          <w:rPr>
+            <w:rFonts w:ascii="Cambria Math" w:hAnsi="Cambria Math"/>
+          </w:rPr>
+          <m:t>=</m:t>
+        </m:r>
+        <m:r>
+          <w:rPr>
+            <w:rFonts w:ascii="Cambria Math" w:hAnsi="Cambria Math"/>
+          </w:rPr>
+          <m:t>0.9478</m:t>
+        </m:r>
+      </m:oMath>
+      <w:r>
+        <w:rPr>
+          <w:rFonts w:hint="eastAsia"/>
+          <w:iCs/>
+        </w:rPr>
+        <w:t>。绘制</w:t>
+      </w:r>
+      <w:r>
+        <w:rPr>
+          <w:rFonts w:hint="eastAsia"/>
+          <w:iCs/>
+        </w:rPr>
+        <w:t>ROC</w:t>
+      </w:r>
+      <w:r>
+        <w:rPr>
+          <w:rFonts w:hint="eastAsia"/>
+          <w:iCs/>
+        </w:rPr>
+        <w:t>曲线如图</w:t>
+      </w:r>
+      <w:r>
+        <w:rPr>
+          <w:rFonts w:hint="eastAsia"/>
+          <w:iCs/>
+        </w:rPr>
+        <w:t>5</w:t>
+      </w:r>
+      <w:r>
+        <w:rPr>
+          <w:rFonts w:hint="eastAsia"/>
+          <w:iCs/>
+        </w:rPr>
+        <w:t>所示，</w:t>
+      </w:r>
+      <w:r>
+        <w:rPr>
+          <w:rFonts w:hint="eastAsia"/>
+          <w:iCs/>
+        </w:rPr>
+        <w:t>ROC</w:t>
+      </w:r>
+      <w:r>
+        <w:rPr>
+          <w:rFonts w:hint="eastAsia"/>
+          <w:iCs/>
+        </w:rPr>
+        <w:t>曲线下面积</w:t>
+      </w:r>
+      <m:oMath>
+        <m:r>
+          <w:rPr>
+            <w:rFonts w:ascii="Cambria Math" w:hAnsi="Cambria Math" w:hint="eastAsia"/>
+          </w:rPr>
+          <m:t>AUC=</m:t>
+        </m:r>
+        <m:r>
+          <w:rPr>
+            <w:rFonts w:ascii="Cambria Math" w:hAnsi="Cambria Math"/>
+          </w:rPr>
+          <m:t>0.98968</m:t>
+        </m:r>
+      </m:oMath>
+      <w:r>
+        <w:rPr>
+          <w:rFonts w:hint="eastAsia"/>
+          <w:iCs/>
+        </w:rPr>
+        <w:t>。</w:t>
+      </w:r>
+    </w:p>
+    <w:p>
+      <w:pPr>
+        <w:spacing w:line="276" w:lineRule="auto"/>
+      </w:pPr>
+      <w:r>
+        <w:rPr>
+          <w:rFonts w:hint="eastAsia"/>
+          <w:noProof/>
+        </w:rPr>
+        <w:lastRenderedPageBreak/>
+        <w:drawing>
+          <wp:inline distT="0" distB="0" distL="0" distR="0" wp14:anchorId="626F0F92" wp14:editId="62D26D0D">
+            <wp:extent cx="5579745" cy="3614420"/>
+            <wp:effectExtent l="0" t="0" r="1905" b="5080"/>
+            <wp:docPr id="9" name="图片 9"/>
+            <wp:cNvGraphicFramePr>
+              <a:graphicFrameLocks xmlns:a="http://schemas.openxmlformats.org/drawingml/2006/main" noChangeAspect="1"/>
+            </wp:cNvGraphicFramePr>
+            <a:graphic xmlns:a="http://schemas.openxmlformats.org/drawingml/2006/main">
+              <a:graphicData uri="http://schemas.openxmlformats.org/drawingml/2006/picture">
+                <pic:pic xmlns:pic="http://schemas.openxmlformats.org/drawingml/2006/picture">
+                  <pic:nvPicPr>
+                    <pic:cNvPr id="9" name="图片 9"/>
+                    <pic:cNvPicPr/>
+                  </pic:nvPicPr>
+                  <pic:blipFill rotWithShape="1">
+                    <a:blip r:embed="rId9">
+                      <a:extLst>
+                        <a:ext uri="{28A0092B-C50C-407E-A947-70E740481C1C}">
+                          <a14:useLocalDpi xmlns:a14="http://schemas.microsoft.com/office/drawing/2010/main" val="0"/>
+                        </a:ext>
+                      </a:extLst>
+                    </a:blip>
+                    <a:srcRect t="14432"/>
+                    <a:stretch/>
+                  </pic:blipFill>
+                  <pic:spPr bwMode="auto">
+                    <a:xfrm>
+                      <a:off x="0" y="0"/>
+                      <a:ext cx="5579745" cy="3614420"/>
+                    </a:xfrm>
+                    <a:prstGeom prst="rect">
+                      <a:avLst/>
+                    </a:prstGeom>
+                    <a:ln>
+                      <a:noFill/>
+                    </a:ln>
+                    <a:extLst>
+                      <a:ext uri="{53640926-AAD7-44D8-BBD7-CCE9431645EC}">
+                        <a14:shadowObscured xmlns:a14="http://schemas.microsoft.com/office/drawing/2010/main"/>
+                      </a:ext>
+                    </a:extLst>
+                  </pic:spPr>
+                </pic:pic>
+              </a:graphicData>
+            </a:graphic>
+          </wp:inline>
+        </w:drawing>
+      </w:r>
+    </w:p>
+    <w:p>
+      <w:pPr>
+        <w:spacing w:line="276" w:lineRule="auto"/>
+        <w:jc w:val="center"/>
+        <w:rPr>
+          <w:rFonts w:hint="eastAsia"/>
+        </w:rPr>
+      </w:pPr>
+      <w:r>
+        <w:rPr>
+          <w:rFonts w:hint="eastAsia"/>
+          <w:b/>
+          <w:bCs/>
+        </w:rPr>
+        <w:t>图</w:t>
+      </w:r>
+      <w:r>
+        <w:rPr>
+          <w:b/>
+          <w:bCs/>
+        </w:rPr>
+        <w:t xml:space="preserve">5 </w:t>
+      </w:r>
+      <w:r>
+        <w:rPr>
+          <w:rFonts w:hint="eastAsia"/>
+        </w:rPr>
+        <w:t>高斯混合分布模型</w:t>
+      </w:r>
+      <w:r>
+        <w:rPr>
+          <w:rFonts w:hint="eastAsia"/>
+        </w:rPr>
+        <w:t>二分类</w:t>
+      </w:r>
+      <w:r>
+        <w:rPr>
+          <w:rFonts w:hint="eastAsia"/>
+        </w:rPr>
+        <w:t>ROC</w:t>
+      </w:r>
+      <w:r>
+        <w:rPr>
+          <w:rFonts w:hint="eastAsia"/>
+        </w:rPr>
+        <w:t>曲线</w:t>
+      </w:r>
+    </w:p>
+    <w:p>
+      <w:pPr>
+        <w:spacing w:line="276" w:lineRule="auto"/>
+        <w:rPr>
+          <w:rFonts w:hint="eastAsia"/>
+        </w:rPr>
+      </w:pPr>
+    </w:p>
+    <w:p>
+      <w:pPr>
+        <w:spacing w:line="276" w:lineRule="auto"/>
+        <w:outlineLvl w:val="2"/>
+      </w:pPr>
+      <w:r>
+        <w:rPr>
+          <w:rFonts w:ascii="宋体" w:hAnsi="宋体" w:hint="eastAsia"/>
+        </w:rPr>
+        <w:t>2</w:t>
+      </w:r>
+      <w:r>
+        <w:rPr>
+          <w:rFonts w:ascii="宋体" w:hAnsi="宋体"/>
+        </w:rPr>
+        <w:t>.4.</w:t>
+      </w:r>
+      <w:r>
+        <w:rPr>
+          <w:rFonts w:ascii="宋体" w:hAnsi="宋体"/>
+        </w:rPr>
+        <w:t>3</w:t>
+      </w:r>
+      <w:r>
+        <w:rPr>
+          <w:rFonts w:ascii="宋体" w:hAnsi="宋体"/>
+        </w:rPr>
+        <w:t xml:space="preserve"> </w:t>
+      </w:r>
+      <w:r>
+        <w:rPr>
+          <w:rFonts w:hint="eastAsia"/>
+        </w:rPr>
+        <w:t>EM</w:t>
+      </w:r>
+      <w:r>
+        <w:rPr>
+          <w:rFonts w:hint="eastAsia"/>
+        </w:rPr>
+        <w:t>算法</w:t>
+      </w:r>
+    </w:p>
+    <w:p>
+      <w:pPr>
+        <w:spacing w:line="276" w:lineRule="auto"/>
+        <w:ind w:firstLine="420"/>
+        <w:rPr>
+          <w:rFonts w:hint="eastAsia"/>
+          <w:iCs/>
+        </w:rPr>
+      </w:pPr>
+      <w:r>
+        <w:rPr>
+          <w:rFonts w:hint="eastAsia"/>
+          <w:iCs/>
+        </w:rPr>
+        <w:t>在实际情况中，往往只知道观测</w:t>
+      </w:r>
+      <w:r>
+        <w:rPr>
+          <w:rFonts w:hint="eastAsia"/>
+          <w:iCs/>
+        </w:rPr>
+        <w:t>数据</w:t>
+      </w:r>
+      <w:r>
+        <w:rPr>
+          <w:rFonts w:hint="eastAsia"/>
+          <w:iCs/>
+        </w:rPr>
+        <w:t>可能服从高斯混合分布，但不知道其对应标签。这种情况下为了进行软分类，可先赋予高斯混合模型参数值以初始值</w:t>
+      </w:r>
+      <w:r>
+        <w:rPr>
+          <w:rFonts w:hint="eastAsia"/>
+          <w:iCs/>
+        </w:rPr>
+        <w:t>，采用如</w:t>
+      </w:r>
+      <w:r>
+        <w:rPr>
+          <w:rFonts w:hint="eastAsia"/>
+          <w:iCs/>
+        </w:rPr>
+        <w:t>EM</w:t>
+      </w:r>
+      <w:r>
+        <w:rPr>
+          <w:rFonts w:hint="eastAsia"/>
+          <w:iCs/>
+        </w:rPr>
+        <w:t>算法</w:t>
+      </w:r>
+      <w:r>
+        <w:rPr>
+          <w:rFonts w:hint="eastAsia"/>
+          <w:iCs/>
+        </w:rPr>
+        <w:t>等</w:t>
+      </w:r>
+      <w:r>
+        <w:rPr>
+          <w:rFonts w:hint="eastAsia"/>
+          <w:iCs/>
+        </w:rPr>
+        <w:t>的迭代算法</w:t>
+      </w:r>
+      <w:r>
+        <w:rPr>
+          <w:rFonts w:hint="eastAsia"/>
+          <w:iCs/>
+        </w:rPr>
+        <w:t>，借助似然估计进行迭代逼近参数真值，从而在一定误差允许范围内建立估计高斯混合模型。下述伪代码为</w:t>
+      </w:r>
+      <w:r>
+        <w:rPr>
+          <w:rFonts w:hint="eastAsia"/>
+          <w:iCs/>
+        </w:rPr>
+        <w:t>EM</w:t>
+      </w:r>
+      <w:r>
+        <w:rPr>
+          <w:rFonts w:hint="eastAsia"/>
+          <w:iCs/>
+        </w:rPr>
+        <w:t>算法迭代求解高斯混合模型参数流程。</w:t>
+      </w:r>
+    </w:p>
+    <w:tbl>
+      <w:tblPr>
+        <w:tblStyle w:val="a4"/>
+        <w:tblW w:w="0" w:type="auto"/>
+        <w:tblBorders>
+          <w:left w:val="none" w:sz="0" w:space="0" w:color="auto"/>
+          <w:right w:val="none" w:sz="0" w:space="0" w:color="auto"/>
+        </w:tblBorders>
+        <w:tblLook w:val="04A0" w:firstRow="1" w:lastRow="0" w:firstColumn="1" w:lastColumn="0" w:noHBand="0" w:noVBand="1"/>
+      </w:tblPr>
+      <w:tblGrid>
+        <w:gridCol w:w="8787"/>
+      </w:tblGrid>
+      <w:tr>
+        <w:tc>
+          <w:tcPr>
+            <w:tcW w:w="9570" w:type="dxa"/>
+            <w:tcBorders>
+              <w:bottom w:val="single" w:sz="4" w:space="0" w:color="auto"/>
+            </w:tcBorders>
+          </w:tcPr>
+          <w:p>
+            <w:pPr>
+              <w:spacing w:line="360" w:lineRule="auto"/>
+              <w:rPr>
+                <w:rFonts w:ascii="Times New Roman" w:eastAsia="宋体" w:hAnsi="Times New Roman" w:cs="Times New Roman"/>
+              </w:rPr>
+            </w:pPr>
+            <w:r>
+              <w:rPr>
+                <w:rFonts w:ascii="Times New Roman" w:eastAsia="宋体" w:hAnsi="Times New Roman" w:cs="Times New Roman"/>
+              </w:rPr>
+              <w:t>算法</w:t>
+            </w:r>
+            <w:r>
+              <w:rPr>
+                <w:rFonts w:ascii="Times New Roman" w:eastAsia="宋体" w:hAnsi="Times New Roman" w:cs="Times New Roman"/>
+              </w:rPr>
+              <w:t xml:space="preserve"> </w:t>
+            </w:r>
+            <w:r>
+              <w:rPr>
+                <w:rFonts w:ascii="Times New Roman" w:eastAsia="宋体" w:hAnsi="Times New Roman" w:cs="Times New Roman"/>
+              </w:rPr>
+              <w:t>2</w:t>
+            </w:r>
+            <w:r>
+              <w:rPr>
+                <w:rFonts w:ascii="Times New Roman" w:eastAsia="宋体" w:hAnsi="Times New Roman" w:cs="Times New Roman"/>
+              </w:rPr>
+              <w:t xml:space="preserve">  </w:t>
+            </w:r>
+            <w:r>
+              <w:rPr>
+                <w:rFonts w:ascii="Times New Roman" w:eastAsia="宋体" w:hAnsi="Times New Roman" w:cs="Times New Roman" w:hint="eastAsia"/>
+              </w:rPr>
+              <w:t>EM</w:t>
+            </w:r>
+            <w:r>
+              <w:rPr>
+                <w:rFonts w:ascii="Times New Roman" w:eastAsia="宋体" w:hAnsi="Times New Roman" w:cs="Times New Roman" w:hint="eastAsia"/>
+              </w:rPr>
+              <w:t>算法</w:t>
+            </w:r>
+          </w:p>
+        </w:tc>
+      </w:tr>
+      <w:tr>
+        <w:tc>
+          <w:tcPr>
+            <w:tcW w:w="9570" w:type="dxa"/>
+            <w:tcBorders>
+              <w:bottom w:val="nil"/>
+            </w:tcBorders>
+          </w:tcPr>
+          <w:p>
+            <w:pPr>
+              <w:spacing w:line="360" w:lineRule="auto"/>
+              <w:rPr>
+                <w:rFonts w:ascii="Times New Roman" w:eastAsia="宋体" w:hAnsi="Times New Roman" w:cs="Times New Roman" w:hint="eastAsia"/>
+              </w:rPr>
+            </w:pPr>
+            <w:r>
+              <w:rPr>
+                <w:rFonts w:ascii="Times New Roman" w:eastAsia="宋体" w:hAnsi="Times New Roman" w:cs="Times New Roman"/>
+              </w:rPr>
+              <w:t>输入：</w:t>
+            </w:r>
+            <w:r>
+              <w:rPr>
+                <w:rFonts w:ascii="Times New Roman" w:eastAsia="宋体" w:hAnsi="Times New Roman" w:cs="Times New Roman" w:hint="eastAsia"/>
+              </w:rPr>
+              <w:t>可以使用高斯混合分布拟合的数据</w:t>
+            </w:r>
+          </w:p>
+          <w:p>
+            <w:pPr>
+              <w:spacing w:line="360" w:lineRule="auto"/>
+              <w:rPr>
+                <w:rFonts w:ascii="Times New Roman" w:eastAsia="宋体" w:hAnsi="Times New Roman" w:cs="Times New Roman"/>
+              </w:rPr>
+            </w:pPr>
+            <w:r>
+              <w:rPr>
+                <w:rFonts w:ascii="Times New Roman" w:eastAsia="宋体" w:hAnsi="Times New Roman" w:cs="Times New Roman"/>
+              </w:rPr>
+              <w:t>输出：</w:t>
+            </w:r>
+            <w:r>
+              <w:rPr>
+                <w:rFonts w:ascii="Times New Roman" w:eastAsia="宋体" w:hAnsi="Times New Roman" w:cs="Times New Roman" w:hint="eastAsia"/>
+              </w:rPr>
+              <w:t>估计的高斯混合分布参数</w:t>
+            </w:r>
+          </w:p>
+          <w:p>
+            <w:pPr>
+              <w:pStyle w:val="a3"/>
+              <w:numPr>
+                <w:ilvl w:val="0"/>
+                <w:numId w:val="5"/>
+              </w:numPr>
+              <w:spacing w:line="360" w:lineRule="auto"/>
+              <w:ind w:firstLineChars="0"/>
+              <w:rPr>
+                <w:rFonts w:ascii="Times New Roman" w:eastAsia="宋体" w:hAnsi="Times New Roman" w:cs="Times New Roman"/>
+              </w:rPr>
+            </w:pPr>
+            <w:r>
+              <w:rPr>
+                <w:rFonts w:ascii="Times New Roman" w:eastAsia="宋体" w:hAnsi="Times New Roman" w:cs="Times New Roman" w:hint="eastAsia"/>
+              </w:rPr>
+              <w:t>初始化高斯混合分布参数：</w:t>
+            </w:r>
+            <w:r>
+              <w:rPr>
+                <w:rFonts w:ascii="Times New Roman" w:eastAsia="宋体" w:hAnsi="Times New Roman" w:cs="Times New Roman" w:hint="eastAsia"/>
+              </w:rPr>
+              <w:t>第</w:t>
+            </w:r>
+            <m:oMath>
+              <m:r>
+                <w:rPr>
+                  <w:rFonts w:ascii="Cambria Math" w:eastAsia="宋体" w:hAnsi="Cambria Math" w:cs="Times New Roman"/>
+                </w:rPr>
+                <m:t>k</m:t>
+              </m:r>
+            </m:oMath>
+            <w:r>
+              <w:rPr>
+                <w:rFonts w:ascii="Times New Roman" w:eastAsia="宋体" w:hAnsi="Times New Roman" w:cs="Times New Roman" w:hint="eastAsia"/>
+              </w:rPr>
+              <w:t>个高斯模型</w:t>
+            </w:r>
+            <w:r>
+              <w:rPr>
+                <w:rFonts w:ascii="Times New Roman" w:eastAsia="宋体" w:hAnsi="Times New Roman" w:cs="Times New Roman" w:hint="eastAsia"/>
+              </w:rPr>
+              <w:t>均值</w:t>
+            </w:r>
+            <m:oMath>
+              <m:sSub>
+                <m:sSubPr>
+                  <m:ctrlPr>
+                    <w:rPr>
+                      <w:rFonts w:ascii="Cambria Math" w:hAnsi="Cambria Math" w:cs="Times New Roman"/>
+                    </w:rPr>
+                  </m:ctrlPr>
+                </m:sSubPr>
+                <m:e>
+                  <m:r>
+                    <m:rPr>
+                      <m:sty m:val="p"/>
+                    </m:rPr>
+                    <w:rPr>
+                      <w:rFonts w:ascii="Cambria Math" w:eastAsia="宋体" w:hAnsi="Cambria Math" w:cs="Times New Roman"/>
+                    </w:rPr>
+                    <m:t>μ</m:t>
+                  </m:r>
+                </m:e>
+                <m:sub>
+                  <m:r>
+                    <w:rPr>
+                      <w:rFonts w:ascii="Cambria Math" w:hAnsi="Cambria Math" w:cs="Times New Roman"/>
+                    </w:rPr>
+                    <m:t>k</m:t>
+                  </m:r>
+                </m:sub>
+              </m:sSub>
+            </m:oMath>
+            <w:r>
+              <w:rPr>
+                <w:rFonts w:ascii="Times New Roman" w:eastAsia="宋体" w:hAnsi="Times New Roman" w:cs="Times New Roman" w:hint="eastAsia"/>
+              </w:rPr>
+              <w:t>，标准差</w:t>
+            </w:r>
+            <m:oMath>
+              <m:sSub>
+                <m:sSubPr>
+                  <m:ctrlPr>
+                    <w:rPr>
+                      <w:rFonts w:ascii="Cambria Math" w:hAnsi="Cambria Math" w:cs="Times New Roman"/>
+                    </w:rPr>
+                  </m:ctrlPr>
+                </m:sSubPr>
+                <m:e>
+                  <m:r>
+                    <m:rPr>
+                      <m:sty m:val="p"/>
+                    </m:rPr>
+                    <w:rPr>
+                      <w:rFonts w:ascii="Cambria Math" w:eastAsia="宋体" w:hAnsi="Cambria Math" w:cs="Times New Roman"/>
+                    </w:rPr>
+                    <m:t>σ</m:t>
+                  </m:r>
+                </m:e>
+                <m:sub>
+                  <m:r>
+                    <w:rPr>
+                      <w:rFonts w:ascii="Cambria Math" w:hAnsi="Cambria Math" w:cs="Times New Roman"/>
+                    </w:rPr>
+                    <m:t>k</m:t>
+                  </m:r>
+                </m:sub>
+              </m:sSub>
+            </m:oMath>
+            <w:r>
+              <w:rPr>
+                <w:rFonts w:ascii="Times New Roman" w:eastAsia="宋体" w:hAnsi="Times New Roman" w:cs="Times New Roman" w:hint="eastAsia"/>
+              </w:rPr>
+              <w:t>，占整个</w:t>
+            </w:r>
+            <w:r>
+              <w:rPr>
+                <w:rFonts w:ascii="Times New Roman" w:eastAsia="宋体" w:hAnsi="Times New Roman" w:cs="Times New Roman" w:hint="eastAsia"/>
+              </w:rPr>
+              <w:t>GMM</w:t>
+            </w:r>
+            <w:r>
+              <w:rPr>
+                <w:rFonts w:ascii="Times New Roman" w:eastAsia="宋体" w:hAnsi="Times New Roman" w:cs="Times New Roman" w:hint="eastAsia"/>
+              </w:rPr>
+              <w:t>模型权重</w:t>
+            </w:r>
+            <m:oMath>
+              <m:sSub>
+                <m:sSubPr>
+                  <m:ctrlPr>
+                    <w:rPr>
+                      <w:rFonts w:ascii="Cambria Math" w:hAnsi="Cambria Math" w:cs="Times New Roman"/>
+                      <w:i/>
+                    </w:rPr>
+                  </m:ctrlPr>
+                </m:sSubPr>
+                <m:e>
+                  <m:r>
+                    <m:rPr>
+                      <m:sty m:val="p"/>
+                    </m:rPr>
+                    <w:rPr>
+                      <w:rFonts w:ascii="Cambria Math" w:eastAsia="宋体" w:hAnsi="Cambria Math" w:cs="Times New Roman"/>
+                    </w:rPr>
+                    <m:t>λ</m:t>
+                  </m:r>
+                  <m:ctrlPr>
+                    <w:rPr>
+                      <w:rFonts w:ascii="Cambria Math" w:hAnsi="Cambria Math" w:cs="Times New Roman"/>
+                    </w:rPr>
+                  </m:ctrlPr>
+                </m:e>
+                <m:sub>
+                  <m:r>
+                    <w:rPr>
+                      <w:rFonts w:ascii="Cambria Math" w:hAnsi="Cambria Math" w:cs="Times New Roman"/>
+                    </w:rPr>
+                    <m:t>k</m:t>
+                  </m:r>
+                </m:sub>
+              </m:sSub>
+            </m:oMath>
+          </w:p>
+          <w:p>
+            <w:pPr>
+              <w:pStyle w:val="a3"/>
+              <w:numPr>
+                <w:ilvl w:val="0"/>
+                <w:numId w:val="5"/>
+              </w:numPr>
+              <w:spacing w:line="360" w:lineRule="auto"/>
+              <w:ind w:firstLineChars="0"/>
+              <w:rPr>
+                <w:rFonts w:ascii="Times New Roman" w:eastAsia="宋体" w:hAnsi="Times New Roman" w:cs="Times New Roman" w:hint="eastAsia"/>
+              </w:rPr>
+            </w:pPr>
+            <w:r>
+              <w:rPr>
+                <w:rFonts w:ascii="Times New Roman" w:eastAsia="宋体" w:hAnsi="Times New Roman" w:cs="Times New Roman" w:hint="eastAsia"/>
+              </w:rPr>
+              <w:t>选取合适的迭代停止阈值</w:t>
+            </w:r>
+            <w:r>
+              <w:rPr>
+                <w:rFonts w:ascii="Times New Roman" w:eastAsia="宋体" w:hAnsi="Times New Roman" w:cs="Times New Roman"/>
+              </w:rPr>
+              <w:t>error_stop</w:t>
+            </w:r>
+          </w:p>
+          <w:p>
+            <w:pPr>
+              <w:pStyle w:val="a3"/>
+              <w:numPr>
+                <w:ilvl w:val="0"/>
+                <w:numId w:val="5"/>
+              </w:numPr>
+              <w:spacing w:line="360" w:lineRule="auto"/>
+              <w:ind w:firstLineChars="0"/>
+              <w:rPr>
+                <w:rFonts w:ascii="Times New Roman" w:eastAsia="宋体" w:hAnsi="Times New Roman" w:cs="Times New Roman"/>
+              </w:rPr>
+            </w:pPr>
+            <w:r>
+              <w:rPr>
+                <w:rFonts w:ascii="Times New Roman" w:eastAsia="宋体" w:hAnsi="Times New Roman" w:cs="Times New Roman"/>
+                <w:b/>
+                <w:bCs/>
+              </w:rPr>
+              <w:t>while</w:t>
+            </w:r>
+            <w:r>
+              <w:rPr>
+                <w:rFonts w:ascii="Times New Roman" w:eastAsia="宋体" w:hAnsi="Times New Roman" w:cs="Times New Roman"/>
+              </w:rPr>
+              <w:t xml:space="preserve"> </w:t>
+            </w:r>
+            <w:r>
+              <w:rPr>
+                <w:rFonts w:ascii="Times New Roman" w:eastAsia="宋体" w:hAnsi="Times New Roman" w:cs="Times New Roman"/>
+              </w:rPr>
+              <w:t>error</w:t>
+            </w:r>
+            <w:r>
+              <w:rPr>
+                <w:rFonts w:ascii="Times New Roman" w:eastAsia="宋体" w:hAnsi="Times New Roman" w:cs="Times New Roman"/>
+              </w:rPr>
+              <w:t xml:space="preserve"> </w:t>
+            </w:r>
+            <w:r>
+              <w:rPr>
+                <w:rFonts w:ascii="Times New Roman" w:eastAsia="宋体" w:hAnsi="Times New Roman" w:cs="Times New Roman"/>
+              </w:rPr>
+              <w:t xml:space="preserve">&gt; </w:t>
+            </w:r>
+            <w:r>
+              <w:rPr>
+                <w:rFonts w:ascii="Times New Roman" w:eastAsia="宋体" w:hAnsi="Times New Roman" w:cs="Times New Roman"/>
+              </w:rPr>
+              <w:t>error_stop</w:t>
+            </w:r>
+            <w:r>
+              <w:rPr>
+                <w:rFonts w:ascii="Times New Roman" w:eastAsia="宋体" w:hAnsi="Times New Roman" w:cs="Times New Roman"/>
+                <w:b/>
+                <w:bCs/>
+              </w:rPr>
+              <w:t xml:space="preserve"> do</w:t>
+            </w:r>
+          </w:p>
+          <w:p>
+            <w:pPr>
+              <w:pStyle w:val="a3"/>
+              <w:numPr>
+                <w:ilvl w:val="0"/>
+                <w:numId w:val="5"/>
+              </w:numPr>
+              <w:spacing w:line="360" w:lineRule="auto"/>
+              <w:ind w:firstLineChars="0"/>
+              <w:rPr>
+                <w:rFonts w:ascii="Times New Roman" w:eastAsia="宋体" w:hAnsi="Times New Roman" w:cs="Times New Roman"/>
+              </w:rPr>
+            </w:pPr>
+            <w:r>
+              <w:rPr>
+                <w:rFonts w:ascii="Times New Roman" w:eastAsia="宋体" w:hAnsi="Times New Roman" w:cs="Times New Roman" w:hint="eastAsia"/>
+              </w:rPr>
+              <w:t xml:space="preserve"> </w:t>
+            </w:r>
+            <w:r>
+              <w:rPr>
+                <w:rFonts w:ascii="Times New Roman" w:eastAsia="宋体" w:hAnsi="Times New Roman" w:cs="Times New Roman"/>
+              </w:rPr>
+              <w:t xml:space="preserve">   # E</w:t>
+            </w:r>
+            <w:r>
+              <w:rPr>
+                <w:rFonts w:ascii="Times New Roman" w:eastAsia="宋体" w:hAnsi="Times New Roman" w:cs="Times New Roman" w:hint="eastAsia"/>
+              </w:rPr>
+              <w:t>步</w:t>
+            </w:r>
+            <w:r>
+              <w:rPr>
+                <w:rFonts w:ascii="Times New Roman" w:eastAsia="宋体" w:hAnsi="Times New Roman" w:cs="Times New Roman" w:hint="eastAsia"/>
+              </w:rPr>
+              <w:t>，估计隐变量分布</w:t>
+            </w:r>
+          </w:p>
+          <w:p>
+            <w:pPr>
+              <w:pStyle w:val="a3"/>
+              <w:numPr>
+                <w:ilvl w:val="0"/>
+                <w:numId w:val="5"/>
+              </w:numPr>
+              <w:spacing w:line="360" w:lineRule="auto"/>
+              <w:ind w:firstLineChars="0"/>
+              <w:rPr>
+                <w:rFonts w:cs="Times New Roman"/>
+              </w:rPr>
+            </w:pPr>
+            <w:r>
+              <w:rPr>
+                <w:rFonts w:cs="Times New Roman"/>
+              </w:rPr>
+              <w:t xml:space="preserve">   </w:t>
+            </w:r>
+            <w:r>
+              <w:rPr>
+                <w:rFonts w:cs="Times New Roman"/>
+              </w:rPr>
+              <w:t xml:space="preserve"> </w:t>
+            </w:r>
+            <w:r>
+              <w:rPr>
+                <w:rFonts w:cs="Times New Roman"/>
+                <w:b/>
+                <w:bCs/>
+              </w:rPr>
+              <w:t>for</w:t>
+            </w:r>
+            <w:r>
+              <w:rPr>
+                <w:rFonts w:cs="Times New Roman"/>
+              </w:rPr>
+              <w:t xml:space="preserve"> </w:t>
+            </w:r>
+            <m:oMath>
+              <m:sSub>
+                <m:sSubPr>
+                  <m:ctrlPr>
+                    <w:rPr>
+                      <w:rFonts w:ascii="Cambria Math" w:hAnsi="Cambria Math" w:cs="Times New Roman"/>
+                    </w:rPr>
+                  </m:ctrlPr>
+                </m:sSubPr>
+                <m:e>
+                  <m:r>
+                    <w:rPr>
+                      <w:rFonts w:ascii="Cambria Math" w:hAnsi="Cambria Math" w:cs="Times New Roman"/>
+                    </w:rPr>
+                    <m:t>x</m:t>
+                  </m:r>
+                </m:e>
+                <m:sub>
+                  <m:r>
+                    <w:rPr>
+                      <w:rFonts w:ascii="Cambria Math" w:hAnsi="Cambria Math" w:cs="Times New Roman"/>
+                    </w:rPr>
+                    <m:t>i</m:t>
+                  </m:r>
+                </m:sub>
+              </m:sSub>
+            </m:oMath>
+            <w:r>
+              <w:rPr>
+                <w:rFonts w:cs="Times New Roman"/>
+              </w:rPr>
+              <w:t xml:space="preserve"> </w:t>
+            </w:r>
+            <w:r>
+              <w:rPr>
+                <w:rFonts w:cs="Times New Roman"/>
+                <w:b/>
+                <w:bCs/>
+              </w:rPr>
+              <w:t>in</w:t>
+            </w:r>
+            <w:r>
+              <w:rPr>
+                <w:rFonts w:cs="Times New Roman"/>
+              </w:rPr>
+              <w:t xml:space="preserve"> </w:t>
+            </w:r>
+            <m:oMath>
+              <m:sSub>
+                <m:sSubPr>
+                  <m:ctrlPr>
+                    <w:rPr>
+                      <w:rFonts w:ascii="Cambria Math" w:hAnsi="Cambria Math" w:cs="Times New Roman"/>
+                      <w:i/>
+                    </w:rPr>
+                  </m:ctrlPr>
+                </m:sSubPr>
+                <m:e>
+                  <m:r>
+                    <w:rPr>
+                      <w:rFonts w:ascii="Cambria Math" w:hAnsi="Cambria Math" w:cs="Times New Roman" w:hint="eastAsia"/>
+                    </w:rPr>
+                    <m:t>X</m:t>
+                  </m:r>
+                  <m:ctrlPr>
+                    <w:rPr>
+                      <w:rFonts w:ascii="Cambria Math" w:hAnsi="Cambria Math" w:cs="Times New Roman" w:hint="eastAsia"/>
+                      <w:i/>
+                    </w:rPr>
+                  </m:ctrlPr>
+                </m:e>
+                <m:sub>
+                  <m:r>
+                    <w:rPr>
+                      <w:rFonts w:ascii="Cambria Math" w:hAnsi="Cambria Math" w:cs="Times New Roman"/>
+                    </w:rPr>
+                    <m:t>1,…,N</m:t>
+                  </m:r>
+                </m:sub>
+              </m:sSub>
+            </m:oMath>
+            <w:r>
+              <w:rPr>
+                <w:rFonts w:cs="Times New Roman"/>
+              </w:rPr>
+              <w:t xml:space="preserve"> </w:t>
+            </w:r>
+            <w:r>
+              <w:rPr>
+                <w:rFonts w:cs="Times New Roman"/>
+                <w:b/>
+                <w:bCs/>
+              </w:rPr>
+              <w:t>do</w:t>
+            </w:r>
+          </w:p>
+          <w:p>
+            <w:pPr>
+              <w:pStyle w:val="a3"/>
+              <w:numPr>
+                <w:ilvl w:val="0"/>
+                <w:numId w:val="5"/>
+              </w:numPr>
+              <w:spacing w:line="360" w:lineRule="auto"/>
+              <w:ind w:firstLineChars="0"/>
+              <w:rPr>
+                <w:rFonts w:ascii="Times New Roman" w:eastAsia="宋体" w:hAnsi="Times New Roman" w:cs="Times New Roman"/>
+              </w:rPr>
+            </w:pPr>
+            <w:r>
+              <w:rPr>
+                <w:rFonts w:ascii="Times New Roman" w:eastAsia="宋体" w:hAnsi="Times New Roman" w:cs="Times New Roman" w:hint="eastAsia"/>
+              </w:rPr>
+              <w:t xml:space="preserve"> </w:t>
+            </w:r>
+            <w:r>
+              <w:rPr>
+                <w:rFonts w:ascii="Times New Roman" w:eastAsia="宋体" w:hAnsi="Times New Roman" w:cs="Times New Roman"/>
+              </w:rPr>
+              <w:t xml:space="preserve">       </w:t>
+            </w:r>
+            <m:oMath>
+              <m:r>
+                <m:rPr>
+                  <m:sty m:val="p"/>
+                </m:rPr>
+                <w:rPr>
+                  <w:rFonts w:ascii="Cambria Math" w:eastAsia="宋体" w:hAnsi="Cambria Math" w:cs="Times New Roman"/>
+                </w:rPr>
+                <m:t>γ</m:t>
+              </m:r>
+              <m:d>
+                <m:dPr>
+                  <m:ctrlPr>
+                    <w:rPr>
+                      <w:rFonts w:ascii="Cambria Math" w:hAnsi="Cambria Math" w:cs="Times New Roman"/>
+                      <w:i/>
+                    </w:rPr>
+                  </m:ctrlPr>
+                </m:dPr>
+                <m:e>
+                  <m:r>
+                    <w:rPr>
+                      <w:rFonts w:ascii="Cambria Math" w:eastAsia="宋体" w:hAnsi="Cambria Math" w:cs="Times New Roman"/>
+                    </w:rPr>
+                    <m:t>ik</m:t>
+                  </m:r>
+                </m:e>
+              </m:d>
+              <m:r>
+                <w:rPr>
+                  <w:rFonts w:ascii="Cambria Math" w:eastAsia="宋体" w:hAnsi="Cambria Math" w:cs="Times New Roman"/>
+                </w:rPr>
+                <m:t>=</m:t>
+              </m:r>
+              <m:f>
+                <m:fPr>
+                  <m:ctrlPr>
+                    <w:rPr>
+                      <w:rFonts w:ascii="Cambria Math" w:hAnsi="Cambria Math" w:cs="Times New Roman"/>
+                    </w:rPr>
+                  </m:ctrlPr>
+                </m:fPr>
+                <m:num>
+                  <m:sSub>
+                    <m:sSubPr>
+                      <m:ctrlPr>
+                        <w:rPr>
+                          <w:rFonts w:ascii="Cambria Math" w:hAnsi="Cambria Math" w:cs="Times New Roman"/>
+                          <w:i/>
+                        </w:rPr>
+                      </m:ctrlPr>
+                    </m:sSubPr>
+                    <m:e>
+                      <m:r>
+                        <m:rPr>
+                          <m:sty m:val="p"/>
+                        </m:rPr>
+                        <w:rPr>
+                          <w:rFonts w:ascii="Cambria Math" w:eastAsia="宋体" w:hAnsi="Cambria Math" w:cs="Times New Roman"/>
+                        </w:rPr>
+                        <m:t>λ</m:t>
+                      </m:r>
+                    </m:e>
+                    <m:sub>
+                      <m:r>
+                        <w:rPr>
+                          <w:rFonts w:ascii="Cambria Math" w:eastAsia="宋体" w:hAnsi="Cambria Math" w:cs="Times New Roman"/>
+                        </w:rPr>
+                        <m:t>k</m:t>
+                      </m:r>
+                    </m:sub>
+                  </m:sSub>
+                  <m:r>
+                    <w:rPr>
+                      <w:rFonts w:ascii="Cambria Math" w:eastAsia="宋体" w:hAnsi="Cambria Math" w:cs="Times New Roman"/>
+                    </w:rPr>
+                    <m:t>N</m:t>
+                  </m:r>
+                  <m:d>
+                    <m:dPr>
+                      <m:ctrlPr>
+                        <w:rPr>
+                          <w:rFonts w:ascii="Cambria Math" w:hAnsi="Cambria Math" w:cs="Times New Roman"/>
+                          <w:i/>
+                        </w:rPr>
+                      </m:ctrlPr>
+                    </m:dPr>
+                    <m:e>
+                      <m:sSub>
+                        <m:sSubPr>
+                          <m:ctrlPr>
+                            <w:rPr>
+                              <w:rFonts w:ascii="Cambria Math" w:hAnsi="Cambria Math" w:cs="Times New Roman"/>
+                              <w:i/>
+                            </w:rPr>
+                          </m:ctrlPr>
+                        </m:sSubPr>
+                        <m:e>
+                          <m:r>
+                            <w:rPr>
+                              <w:rFonts w:ascii="Cambria Math" w:eastAsia="宋体" w:hAnsi="Cambria Math" w:cs="Times New Roman"/>
+                            </w:rPr>
+                            <m:t>x</m:t>
+                          </m:r>
+                        </m:e>
+                        <m:sub>
+                          <m:r>
+                            <w:rPr>
+                              <w:rFonts w:ascii="Cambria Math" w:eastAsia="宋体" w:hAnsi="Cambria Math" w:cs="Times New Roman"/>
+                            </w:rPr>
+                            <m:t>i</m:t>
+                          </m:r>
+                        </m:sub>
+                      </m:sSub>
+                    </m:e>
+                    <m:e>
+                      <m:sSub>
+                        <m:sSubPr>
+                          <m:ctrlPr>
+                            <w:rPr>
+                              <w:rFonts w:ascii="Cambria Math" w:hAnsi="Cambria Math" w:cs="Times New Roman"/>
+                              <w:i/>
+                            </w:rPr>
+                          </m:ctrlPr>
+                        </m:sSubPr>
+                        <m:e>
+                          <m:r>
+                            <m:rPr>
+                              <m:sty m:val="p"/>
+                            </m:rPr>
+                            <w:rPr>
+                              <w:rFonts w:ascii="Cambria Math" w:eastAsia="宋体" w:hAnsi="Cambria Math" w:cs="Times New Roman"/>
+                            </w:rPr>
+                            <m:t>μ</m:t>
+                          </m:r>
+                        </m:e>
+                        <m:sub>
+                          <m:r>
+                            <w:rPr>
+                              <w:rFonts w:ascii="Cambria Math" w:eastAsia="宋体" w:hAnsi="Cambria Math" w:cs="Times New Roman"/>
+                            </w:rPr>
+                            <m:t>k</m:t>
+                          </m:r>
+                        </m:sub>
+                      </m:sSub>
+                      <m:r>
+                        <w:rPr>
+                          <w:rFonts w:ascii="Cambria Math" w:eastAsia="宋体" w:hAnsi="Cambria Math" w:cs="Times New Roman"/>
+                        </w:rPr>
+                        <m:t>,</m:t>
+                      </m:r>
+                      <m:sSub>
+                        <m:sSubPr>
+                          <m:ctrlPr>
+                            <w:rPr>
+                              <w:rFonts w:ascii="Cambria Math" w:hAnsi="Cambria Math" w:cs="Times New Roman"/>
+                              <w:i/>
+                            </w:rPr>
+                          </m:ctrlPr>
+                        </m:sSubPr>
+                        <m:e>
+                          <m:r>
+                            <m:rPr>
+                              <m:sty m:val="p"/>
+                            </m:rPr>
+                            <w:rPr>
+                              <w:rFonts w:ascii="Cambria Math" w:eastAsia="宋体" w:hAnsi="Cambria Math" w:cs="Times New Roman"/>
+                            </w:rPr>
+                            <m:t>σ</m:t>
+                          </m:r>
+                        </m:e>
+                        <m:sub>
+                          <m:r>
+                            <w:rPr>
+                              <w:rFonts w:ascii="Cambria Math" w:eastAsia="宋体" w:hAnsi="Cambria Math" w:cs="Times New Roman"/>
+                            </w:rPr>
+                            <m:t>k</m:t>
+                          </m:r>
+                        </m:sub>
+                      </m:sSub>
+                    </m:e>
+                  </m:d>
+                  <m:ctrlPr>
+                    <w:rPr>
+                      <w:rFonts w:ascii="Cambria Math" w:hAnsi="Cambria Math" w:cs="Times New Roman"/>
+                      <w:i/>
+                    </w:rPr>
+                  </m:ctrlPr>
+                </m:num>
+                <m:den>
+                  <m:nary>
+                    <m:naryPr>
+                      <m:chr m:val="∑"/>
+                      <m:ctrlPr>
+                        <w:rPr>
+                          <w:rFonts w:ascii="Cambria Math" w:hAnsi="Cambria Math" w:cs="Times New Roman"/>
+                        </w:rPr>
+                      </m:ctrlPr>
+                    </m:naryPr>
+                    <m:sub>
+                      <m:r>
+                        <w:rPr>
+                          <w:rFonts w:ascii="Cambria Math" w:eastAsia="宋体" w:hAnsi="Cambria Math" w:cs="Times New Roman"/>
+                        </w:rPr>
+                        <m:t>j=1</m:t>
+                      </m:r>
+                      <m:ctrlPr>
+                        <w:rPr>
+                          <w:rFonts w:ascii="Cambria Math" w:hAnsi="Cambria Math" w:cs="Times New Roman"/>
+                          <w:i/>
+                        </w:rPr>
+                      </m:ctrlPr>
+                    </m:sub>
+                    <m:sup>
+                      <m:r>
+                        <w:rPr>
+                          <w:rFonts w:ascii="Cambria Math" w:eastAsia="宋体" w:hAnsi="Cambria Math" w:cs="Times New Roman"/>
+                        </w:rPr>
+                        <m:t>K</m:t>
+                      </m:r>
+                      <m:ctrlPr>
+                        <w:rPr>
+                          <w:rFonts w:ascii="Cambria Math" w:hAnsi="Cambria Math" w:cs="Times New Roman"/>
+                          <w:i/>
+                        </w:rPr>
+                      </m:ctrlPr>
+                    </m:sup>
+                    <m:e>
+                      <m:sSub>
+                        <m:sSubPr>
+                          <m:ctrlPr>
+                            <w:rPr>
+                              <w:rFonts w:ascii="Cambria Math" w:hAnsi="Cambria Math" w:cs="Times New Roman"/>
+                              <w:i/>
+                            </w:rPr>
+                          </m:ctrlPr>
+                        </m:sSubPr>
+                        <m:e>
+                          <m:r>
+                            <m:rPr>
+                              <m:sty m:val="p"/>
+                            </m:rPr>
+                            <w:rPr>
+                              <w:rFonts w:ascii="Cambria Math" w:eastAsia="宋体" w:hAnsi="Cambria Math" w:cs="Times New Roman"/>
+                            </w:rPr>
+                            <m:t>λ</m:t>
+                          </m:r>
+                        </m:e>
+                        <m:sub>
+                          <m:r>
+                            <w:rPr>
+                              <w:rFonts w:ascii="Cambria Math" w:hAnsi="Cambria Math" w:cs="Times New Roman"/>
+                            </w:rPr>
+                            <m:t>j</m:t>
+                          </m:r>
+                        </m:sub>
+                      </m:sSub>
+                      <m:r>
+                        <w:rPr>
+                          <w:rFonts w:ascii="Cambria Math" w:eastAsia="宋体" w:hAnsi="Cambria Math" w:cs="Times New Roman"/>
+                        </w:rPr>
+                        <m:t>N</m:t>
+                      </m:r>
+                      <m:d>
+                        <m:dPr>
+                          <m:ctrlPr>
+                            <w:rPr>
+                              <w:rFonts w:ascii="Cambria Math" w:hAnsi="Cambria Math" w:cs="Times New Roman"/>
+                              <w:i/>
+                            </w:rPr>
+                          </m:ctrlPr>
+                        </m:dPr>
+                        <m:e>
+                          <m:sSub>
+                            <m:sSubPr>
+                              <m:ctrlPr>
+                                <w:rPr>
+                                  <w:rFonts w:ascii="Cambria Math" w:hAnsi="Cambria Math" w:cs="Times New Roman"/>
+                                  <w:i/>
+                                </w:rPr>
+                              </m:ctrlPr>
+                            </m:sSubPr>
+                            <m:e>
+                              <m:r>
+                                <w:rPr>
+                                  <w:rFonts w:ascii="Cambria Math" w:eastAsia="宋体" w:hAnsi="Cambria Math" w:cs="Times New Roman"/>
+                                </w:rPr>
+                                <m:t>x</m:t>
+                              </m:r>
+                            </m:e>
+                            <m:sub>
+                              <m:r>
+                                <w:rPr>
+                                  <w:rFonts w:ascii="Cambria Math" w:eastAsia="宋体" w:hAnsi="Cambria Math" w:cs="Times New Roman"/>
+                                </w:rPr>
+                                <m:t>i</m:t>
+                              </m:r>
+                            </m:sub>
+                          </m:sSub>
+                        </m:e>
+                        <m:e>
+                          <m:sSub>
+                            <m:sSubPr>
+                              <m:ctrlPr>
+                                <w:rPr>
+                                  <w:rFonts w:ascii="Cambria Math" w:hAnsi="Cambria Math" w:cs="Times New Roman"/>
+                                  <w:i/>
+                                </w:rPr>
+                              </m:ctrlPr>
+                            </m:sSubPr>
+                            <m:e>
+                              <m:r>
+                                <m:rPr>
+                                  <m:sty m:val="p"/>
+                                </m:rPr>
+                                <w:rPr>
+                                  <w:rFonts w:ascii="Cambria Math" w:eastAsia="宋体" w:hAnsi="Cambria Math" w:cs="Times New Roman"/>
+                                </w:rPr>
+                                <m:t>μ</m:t>
+                              </m:r>
+                            </m:e>
+                            <m:sub>
+                              <m:r>
+                                <w:rPr>
+                                  <w:rFonts w:ascii="Cambria Math" w:hAnsi="Cambria Math" w:cs="Times New Roman"/>
+                                </w:rPr>
+                                <m:t>j</m:t>
+                              </m:r>
+                            </m:sub>
+                          </m:sSub>
+                          <m:r>
+                            <w:rPr>
+                              <w:rFonts w:ascii="Cambria Math" w:eastAsia="宋体" w:hAnsi="Cambria Math" w:cs="Times New Roman"/>
+                            </w:rPr>
+                            <m:t>,</m:t>
+                          </m:r>
+                          <m:sSub>
+                            <m:sSubPr>
+                              <m:ctrlPr>
+                                <w:rPr>
+                                  <w:rFonts w:ascii="Cambria Math" w:hAnsi="Cambria Math" w:cs="Times New Roman"/>
+                                  <w:i/>
+                                </w:rPr>
+                              </m:ctrlPr>
+                            </m:sSubPr>
+                            <m:e>
+                              <m:r>
+                                <m:rPr>
+                                  <m:sty m:val="p"/>
+                                </m:rPr>
+                                <w:rPr>
+                                  <w:rFonts w:ascii="Cambria Math" w:eastAsia="宋体" w:hAnsi="Cambria Math" w:cs="Times New Roman"/>
+                                </w:rPr>
+                                <m:t>σ</m:t>
+                              </m:r>
+                            </m:e>
+                            <m:sub>
+                              <m:r>
+                                <w:rPr>
+                                  <w:rFonts w:ascii="Cambria Math" w:hAnsi="Cambria Math" w:cs="Times New Roman"/>
+                                </w:rPr>
+                                <m:t>j</m:t>
+                              </m:r>
+                            </m:sub>
+                          </m:sSub>
+                        </m:e>
+                      </m:d>
+                      <m:ctrlPr>
+                        <w:rPr>
+                          <w:rFonts w:ascii="Cambria Math" w:hAnsi="Cambria Math" w:cs="Times New Roman"/>
+                          <w:i/>
+                        </w:rPr>
+                      </m:ctrlPr>
+                    </m:e>
+                  </m:nary>
+                  <m:ctrlPr>
+                    <w:rPr>
+                      <w:rFonts w:ascii="Cambria Math" w:hAnsi="Cambria Math" w:cs="Times New Roman"/>
+                      <w:i/>
+                    </w:rPr>
+                  </m:ctrlPr>
+                </m:den>
+              </m:f>
+            </m:oMath>
+            <w:r>
+              <w:rPr>
+                <w:rFonts w:ascii="Times New Roman" w:eastAsia="宋体" w:hAnsi="Times New Roman" w:cs="Times New Roman" w:hint="eastAsia"/>
+              </w:rPr>
+              <w:t xml:space="preserve"> </w:t>
+            </w:r>
+            <w:r>
+              <w:rPr>
+                <w:rFonts w:ascii="Times New Roman" w:eastAsia="宋体" w:hAnsi="Times New Roman" w:cs="Times New Roman"/>
+              </w:rPr>
+              <w:t xml:space="preserve"> # </w:t>
+            </w:r>
+            <w:r>
+              <w:rPr>
+                <w:rFonts w:ascii="Times New Roman" w:eastAsia="宋体" w:hAnsi="Times New Roman" w:cs="Times New Roman" w:hint="eastAsia"/>
+              </w:rPr>
+              <w:t>求第</w:t>
+            </w:r>
+            <w:r>
+              <w:rPr>
+                <w:rFonts w:ascii="Times New Roman" w:eastAsia="宋体" w:hAnsi="Times New Roman" w:cs="Times New Roman" w:hint="eastAsia"/>
+              </w:rPr>
+              <w:t>i</w:t>
+            </w:r>
+            <w:r>
+              <w:rPr>
+                <w:rFonts w:ascii="Times New Roman" w:eastAsia="宋体" w:hAnsi="Times New Roman" w:cs="Times New Roman" w:hint="eastAsia"/>
+              </w:rPr>
+              <w:t>个数据点属于第</w:t>
+            </w:r>
+            <w:r>
+              <w:rPr>
+                <w:rFonts w:ascii="Times New Roman" w:eastAsia="宋体" w:hAnsi="Times New Roman" w:cs="Times New Roman" w:hint="eastAsia"/>
+              </w:rPr>
+              <w:t>k</w:t>
+            </w:r>
+            <w:r>
+              <w:rPr>
+                <w:rFonts w:ascii="Times New Roman" w:eastAsia="宋体" w:hAnsi="Times New Roman" w:cs="Times New Roman" w:hint="eastAsia"/>
+              </w:rPr>
+              <w:t>个高斯分布的概率</w:t>
+            </w:r>
+          </w:p>
+          <w:p>
+            <w:pPr>
+              <w:pStyle w:val="a3"/>
+              <w:numPr>
+                <w:ilvl w:val="0"/>
+                <w:numId w:val="5"/>
+              </w:numPr>
+              <w:spacing w:line="360" w:lineRule="auto"/>
+              <w:ind w:firstLineChars="0"/>
+              <w:rPr>
+                <w:rFonts w:ascii="Times New Roman" w:eastAsia="宋体" w:hAnsi="Times New Roman" w:cs="Times New Roman"/>
+              </w:rPr>
+            </w:pPr>
+            <w:r>
+              <w:rPr>
+                <w:rFonts w:ascii="Times New Roman" w:eastAsia="宋体" w:hAnsi="Times New Roman" w:cs="Times New Roman"/>
+                <w:b/>
+                <w:bCs/>
+              </w:rPr>
+              <w:t xml:space="preserve">    </w:t>
+            </w:r>
+            <w:r>
+              <w:rPr>
+                <w:rFonts w:ascii="Times New Roman" w:eastAsia="宋体" w:hAnsi="Times New Roman" w:cs="Times New Roman"/>
+                <w:b/>
+                <w:bCs/>
+              </w:rPr>
+              <w:t>end for</w:t>
+            </w:r>
+          </w:p>
+          <w:p>
+            <w:pPr>
+              <w:pStyle w:val="a3"/>
+              <w:numPr>
+                <w:ilvl w:val="0"/>
+                <w:numId w:val="5"/>
+              </w:numPr>
+              <w:spacing w:line="360" w:lineRule="auto"/>
+              <w:ind w:firstLineChars="0"/>
+              <w:rPr>
+                <w:rFonts w:ascii="Times New Roman" w:eastAsia="宋体" w:hAnsi="Times New Roman" w:cs="Times New Roman"/>
+              </w:rPr>
+            </w:pPr>
+            <w:r>
+              <w:rPr>
+                <w:rFonts w:ascii="Times New Roman" w:eastAsia="宋体" w:hAnsi="Times New Roman" w:cs="Times New Roman" w:hint="eastAsia"/>
+                <w:b/>
+                <w:bCs/>
+              </w:rPr>
+              <w:lastRenderedPageBreak/>
+              <w:t xml:space="preserve"> </w:t>
+            </w:r>
+            <w:r>
+              <w:rPr>
+                <w:rFonts w:ascii="Times New Roman" w:eastAsia="宋体" w:hAnsi="Times New Roman" w:cs="Times New Roman"/>
+                <w:b/>
+                <w:bCs/>
+              </w:rPr>
+              <w:t xml:space="preserve">   # </w:t>
+            </w:r>
+            <w:r>
+              <w:rPr>
+                <w:rFonts w:ascii="Times New Roman" w:eastAsia="宋体" w:hAnsi="Times New Roman" w:cs="Times New Roman"/>
+              </w:rPr>
+              <w:t>M</w:t>
+            </w:r>
+            <w:r>
+              <w:rPr>
+                <w:rFonts w:ascii="Times New Roman" w:eastAsia="宋体" w:hAnsi="Times New Roman" w:cs="Times New Roman" w:hint="eastAsia"/>
+              </w:rPr>
+              <w:t>步</w:t>
+            </w:r>
+            <w:r>
+              <w:rPr>
+                <w:rFonts w:ascii="Times New Roman" w:eastAsia="宋体" w:hAnsi="Times New Roman" w:cs="Times New Roman" w:hint="eastAsia"/>
+              </w:rPr>
+              <w:t>，更新参数估计值</w:t>
+            </w:r>
+          </w:p>
+          <w:p>
+            <w:pPr>
+              <w:pStyle w:val="a3"/>
+              <w:numPr>
+                <w:ilvl w:val="0"/>
+                <w:numId w:val="5"/>
+              </w:numPr>
+              <w:spacing w:line="360" w:lineRule="auto"/>
+              <w:ind w:firstLineChars="0"/>
+              <w:rPr>
+                <w:rFonts w:ascii="Times New Roman" w:eastAsia="宋体" w:hAnsi="Times New Roman" w:cs="Times New Roman"/>
+              </w:rPr>
+            </w:pPr>
+            <w:r>
+              <w:rPr>
+                <w:rFonts w:ascii="Times New Roman" w:eastAsia="宋体" w:hAnsi="Times New Roman" w:cs="Times New Roman" w:hint="eastAsia"/>
+              </w:rPr>
+              <w:t xml:space="preserve"> </w:t>
+            </w:r>
+            <w:r>
+              <w:rPr>
+                <w:rFonts w:ascii="Times New Roman" w:eastAsia="宋体" w:hAnsi="Times New Roman" w:cs="Times New Roman"/>
+              </w:rPr>
+              <w:t xml:space="preserve">   </w:t>
+            </w:r>
+            <m:oMath>
+              <m:sSub>
+                <m:sSubPr>
+                  <m:ctrlPr>
+                    <w:rPr>
+                      <w:rFonts w:ascii="Cambria Math" w:hAnsi="Cambria Math" w:cs="Times New Roman"/>
+                      <w:i/>
+                    </w:rPr>
+                  </m:ctrlPr>
+                </m:sSubPr>
+                <m:e>
+                  <m:r>
+                    <w:rPr>
+                      <w:rFonts w:ascii="Cambria Math" w:eastAsia="宋体" w:hAnsi="Cambria Math" w:cs="Times New Roman" w:hint="eastAsia"/>
+                    </w:rPr>
+                    <m:t>N</m:t>
+                  </m:r>
+                  <m:ctrlPr>
+                    <w:rPr>
+                      <w:rFonts w:ascii="Cambria Math" w:hAnsi="Cambria Math" w:cs="Times New Roman" w:hint="eastAsia"/>
+                      <w:i/>
+                    </w:rPr>
+                  </m:ctrlPr>
+                </m:e>
+                <m:sub>
+                  <m:r>
+                    <w:rPr>
+                      <w:rFonts w:ascii="Cambria Math" w:eastAsia="宋体" w:hAnsi="Cambria Math" w:cs="Times New Roman" w:hint="eastAsia"/>
+                    </w:rPr>
+                    <m:t>k</m:t>
+                  </m:r>
+                </m:sub>
+              </m:sSub>
+              <m:r>
+                <w:rPr>
+                  <w:rFonts w:ascii="Cambria Math" w:eastAsia="宋体" w:hAnsi="Cambria Math" w:cs="Times New Roman"/>
+                </w:rPr>
+                <m:t>=</m:t>
+              </m:r>
+              <m:nary>
+                <m:naryPr>
+                  <m:chr m:val="∑"/>
+                  <m:ctrlPr>
+                    <w:rPr>
+                      <w:rFonts w:ascii="Cambria Math" w:hAnsi="Cambria Math" w:cs="Times New Roman"/>
+                    </w:rPr>
+                  </m:ctrlPr>
+                </m:naryPr>
+                <m:sub>
+                  <m:r>
+                    <w:rPr>
+                      <w:rFonts w:ascii="Cambria Math" w:eastAsia="宋体" w:hAnsi="Cambria Math" w:cs="Times New Roman"/>
+                    </w:rPr>
+                    <m:t>i=1</m:t>
+                  </m:r>
+                  <m:ctrlPr>
+                    <w:rPr>
+                      <w:rFonts w:ascii="Cambria Math" w:hAnsi="Cambria Math" w:cs="Times New Roman"/>
+                      <w:i/>
+                    </w:rPr>
+                  </m:ctrlPr>
+                </m:sub>
+                <m:sup>
+                  <m:r>
+                    <w:rPr>
+                      <w:rFonts w:ascii="Cambria Math" w:eastAsia="宋体" w:hAnsi="Cambria Math" w:cs="Times New Roman"/>
+                    </w:rPr>
+                    <m:t>N</m:t>
+                  </m:r>
+                  <m:ctrlPr>
+                    <w:rPr>
+                      <w:rFonts w:ascii="Cambria Math" w:hAnsi="Cambria Math" w:cs="Times New Roman"/>
+                      <w:i/>
+                    </w:rPr>
+                  </m:ctrlPr>
+                </m:sup>
+                <m:e>
+                  <m:r>
+                    <m:rPr>
+                      <m:sty m:val="p"/>
+                    </m:rPr>
+                    <w:rPr>
+                      <w:rFonts w:ascii="Cambria Math" w:eastAsia="宋体" w:hAnsi="Cambria Math" w:cs="Times New Roman"/>
+                    </w:rPr>
+                    <m:t>γ</m:t>
+                  </m:r>
+                  <m:d>
+                    <m:dPr>
+                      <m:ctrlPr>
+                        <w:rPr>
+                          <w:rFonts w:ascii="Cambria Math" w:hAnsi="Cambria Math" w:cs="Times New Roman"/>
+                          <w:i/>
+                        </w:rPr>
+                      </m:ctrlPr>
+                    </m:dPr>
+                    <m:e>
+                      <m:r>
+                        <w:rPr>
+                          <w:rFonts w:ascii="Cambria Math" w:eastAsia="宋体" w:hAnsi="Cambria Math" w:cs="Times New Roman"/>
+                        </w:rPr>
+                        <m:t>ik</m:t>
+                      </m:r>
+                    </m:e>
+                  </m:d>
+                </m:e>
+              </m:nary>
+            </m:oMath>
+            <w:r>
+              <w:rPr>
+                <w:rFonts w:ascii="Times New Roman" w:eastAsia="宋体" w:hAnsi="Times New Roman" w:cs="Times New Roman" w:hint="eastAsia"/>
+              </w:rPr>
+              <w:t xml:space="preserve"> </w:t>
+            </w:r>
+            <w:r>
+              <w:rPr>
+                <w:rFonts w:ascii="Times New Roman" w:eastAsia="宋体" w:hAnsi="Times New Roman" w:cs="Times New Roman"/>
+              </w:rPr>
+              <w:t xml:space="preserve"> # </w:t>
+            </w:r>
+            <w:r>
+              <w:rPr>
+                <w:rFonts w:ascii="Times New Roman" w:eastAsia="宋体" w:hAnsi="Times New Roman" w:cs="Times New Roman" w:hint="eastAsia"/>
+              </w:rPr>
+              <w:t>计算第</w:t>
+            </w:r>
+            <w:r>
+              <w:rPr>
+                <w:rFonts w:ascii="Times New Roman" w:eastAsia="宋体" w:hAnsi="Times New Roman" w:cs="Times New Roman" w:hint="eastAsia"/>
+              </w:rPr>
+              <w:t>k</w:t>
+            </w:r>
+            <w:r>
+              <w:rPr>
+                <w:rFonts w:ascii="Times New Roman" w:eastAsia="宋体" w:hAnsi="Times New Roman" w:cs="Times New Roman" w:hint="eastAsia"/>
+              </w:rPr>
+              <w:t>个高斯分布的数据点个数</w:t>
+            </w:r>
+          </w:p>
+          <w:p>
+            <w:pPr>
+              <w:pStyle w:val="a3"/>
+              <w:numPr>
+                <w:ilvl w:val="0"/>
+                <w:numId w:val="5"/>
+              </w:numPr>
+              <w:spacing w:line="360" w:lineRule="auto"/>
+              <w:ind w:firstLineChars="0"/>
+              <w:rPr>
+                <w:rFonts w:ascii="Times New Roman" w:eastAsia="宋体" w:hAnsi="Times New Roman" w:cs="Times New Roman"/>
+              </w:rPr>
+            </w:pPr>
+            <w:r>
+              <w:rPr>
+                <w:rFonts w:ascii="Times New Roman" w:eastAsia="宋体" w:hAnsi="Times New Roman" w:cs="Times New Roman"/>
+              </w:rPr>
+              <w:t xml:space="preserve">    </w:t>
+            </w:r>
+            <m:oMath>
+              <m:sSub>
+                <m:sSubPr>
+                  <m:ctrlPr>
+                    <w:rPr>
+                      <w:rFonts w:ascii="Cambria Math" w:hAnsi="Cambria Math" w:cs="Times New Roman"/>
+                      <w:i/>
+                    </w:rPr>
+                  </m:ctrlPr>
+                </m:sSubPr>
+                <m:e>
+                  <m:r>
+                    <m:rPr>
+                      <m:sty m:val="p"/>
+                    </m:rPr>
+                    <w:rPr>
+                      <w:rFonts w:ascii="Cambria Math" w:eastAsia="宋体" w:hAnsi="Cambria Math" w:cs="Times New Roman"/>
+                    </w:rPr>
+                    <m:t>λ</m:t>
+                  </m:r>
+                </m:e>
+                <m:sub>
+                  <m:r>
+                    <w:rPr>
+                      <w:rFonts w:ascii="Cambria Math" w:eastAsia="宋体" w:hAnsi="Cambria Math" w:cs="Times New Roman"/>
+                    </w:rPr>
+                    <m:t>k</m:t>
+                  </m:r>
+                </m:sub>
+              </m:sSub>
+              <m:r>
+                <w:rPr>
+                  <w:rFonts w:ascii="Cambria Math" w:hAnsi="Cambria Math" w:cs="Times New Roman"/>
+                </w:rPr>
+                <m:t>=</m:t>
+              </m:r>
+              <m:f>
+                <m:fPr>
+                  <m:ctrlPr>
+                    <w:rPr>
+                      <w:rFonts w:ascii="Cambria Math" w:hAnsi="Cambria Math" w:cs="Times New Roman"/>
+                    </w:rPr>
+                  </m:ctrlPr>
+                </m:fPr>
+                <m:num>
+                  <m:sSub>
+                    <m:sSubPr>
+                      <m:ctrlPr>
+                        <w:rPr>
+                          <w:rFonts w:ascii="Cambria Math" w:hAnsi="Cambria Math" w:cs="Times New Roman"/>
+                          <w:i/>
+                        </w:rPr>
+                      </m:ctrlPr>
+                    </m:sSubPr>
+                    <m:e>
+                      <m:r>
+                        <w:rPr>
+                          <w:rFonts w:ascii="Cambria Math" w:eastAsia="宋体" w:hAnsi="Cambria Math" w:cs="Times New Roman" w:hint="eastAsia"/>
+                        </w:rPr>
+                        <m:t>N</m:t>
+                      </m:r>
+                      <m:ctrlPr>
+                        <w:rPr>
+                          <w:rFonts w:ascii="Cambria Math" w:hAnsi="Cambria Math" w:cs="Times New Roman" w:hint="eastAsia"/>
+                          <w:i/>
+                        </w:rPr>
+                      </m:ctrlPr>
+                    </m:e>
+                    <m:sub>
+                      <m:r>
+                        <w:rPr>
+                          <w:rFonts w:ascii="Cambria Math" w:eastAsia="宋体" w:hAnsi="Cambria Math" w:cs="Times New Roman" w:hint="eastAsia"/>
+                        </w:rPr>
+                        <m:t>k</m:t>
+                      </m:r>
+                    </m:sub>
+                  </m:sSub>
+                  <m:ctrlPr>
+                    <w:rPr>
+                      <w:rFonts w:ascii="Cambria Math" w:hAnsi="Cambria Math" w:cs="Times New Roman"/>
+                      <w:i/>
+                    </w:rPr>
+                  </m:ctrlPr>
+                </m:num>
+                <m:den>
+                  <m:r>
+                    <w:rPr>
+                      <w:rFonts w:ascii="Cambria Math" w:hAnsi="Cambria Math" w:cs="Times New Roman"/>
+                    </w:rPr>
+                    <m:t>N</m:t>
+                  </m:r>
+                  <m:ctrlPr>
+                    <w:rPr>
+                      <w:rFonts w:ascii="Cambria Math" w:hAnsi="Cambria Math" w:cs="Times New Roman"/>
+                      <w:i/>
+                    </w:rPr>
+                  </m:ctrlPr>
+                </m:den>
+              </m:f>
+            </m:oMath>
+            <w:r>
+              <w:rPr>
+                <w:rFonts w:ascii="Times New Roman" w:eastAsia="宋体" w:hAnsi="Times New Roman" w:cs="Times New Roman" w:hint="eastAsia"/>
+              </w:rPr>
+              <w:t xml:space="preserve"> </w:t>
+            </w:r>
+            <w:r>
+              <w:rPr>
+                <w:rFonts w:ascii="Times New Roman" w:eastAsia="宋体" w:hAnsi="Times New Roman" w:cs="Times New Roman"/>
+              </w:rPr>
+              <w:t xml:space="preserve"> # </w:t>
+            </w:r>
+            <w:r>
+              <w:rPr>
+                <w:rFonts w:ascii="Times New Roman" w:eastAsia="宋体" w:hAnsi="Times New Roman" w:cs="Times New Roman" w:hint="eastAsia"/>
+              </w:rPr>
+              <w:t>更新第</w:t>
+            </w:r>
+            <w:r>
+              <w:rPr>
+                <w:rFonts w:ascii="Times New Roman" w:eastAsia="宋体" w:hAnsi="Times New Roman" w:cs="Times New Roman" w:hint="eastAsia"/>
+              </w:rPr>
+              <w:t>k</w:t>
+            </w:r>
+            <w:r>
+              <w:rPr>
+                <w:rFonts w:ascii="Times New Roman" w:eastAsia="宋体" w:hAnsi="Times New Roman" w:cs="Times New Roman" w:hint="eastAsia"/>
+              </w:rPr>
+              <w:t>个高斯分布占整个</w:t>
+            </w:r>
+            <w:r>
+              <w:rPr>
+                <w:rFonts w:ascii="Times New Roman" w:eastAsia="宋体" w:hAnsi="Times New Roman" w:cs="Times New Roman" w:hint="eastAsia"/>
+              </w:rPr>
+              <w:t>GMM</w:t>
+            </w:r>
+            <w:r>
+              <w:rPr>
+                <w:rFonts w:ascii="Times New Roman" w:eastAsia="宋体" w:hAnsi="Times New Roman" w:cs="Times New Roman" w:hint="eastAsia"/>
+              </w:rPr>
+              <w:t>模型权重</w:t>
+            </w:r>
+          </w:p>
+          <w:p>
+            <w:pPr>
+              <w:pStyle w:val="a3"/>
+              <w:numPr>
+                <w:ilvl w:val="0"/>
+                <w:numId w:val="5"/>
+              </w:numPr>
+              <w:spacing w:line="360" w:lineRule="auto"/>
+              <w:ind w:firstLineChars="0"/>
+              <w:rPr>
+                <w:rFonts w:ascii="Times New Roman" w:eastAsia="宋体" w:hAnsi="Times New Roman" w:cs="Times New Roman"/>
+              </w:rPr>
+            </w:pPr>
+            <w:r>
+              <w:rPr>
+                <w:rFonts w:ascii="Times New Roman" w:eastAsia="宋体" w:hAnsi="Times New Roman" w:cs="Times New Roman"/>
+              </w:rPr>
+              <w:t xml:space="preserve">    </w:t>
+            </w:r>
+            <m:oMath>
+              <m:sSub>
+                <m:sSubPr>
+                  <m:ctrlPr>
+                    <w:rPr>
+                      <w:rFonts w:ascii="Cambria Math" w:hAnsi="Cambria Math" w:cs="Times New Roman"/>
+                      <w:i/>
+                    </w:rPr>
+                  </m:ctrlPr>
+                </m:sSubPr>
+                <m:e>
+                  <m:r>
+                    <m:rPr>
+                      <m:sty m:val="p"/>
+                    </m:rPr>
+                    <w:rPr>
+                      <w:rFonts w:ascii="Cambria Math" w:eastAsia="宋体" w:hAnsi="Cambria Math" w:cs="Times New Roman"/>
+                    </w:rPr>
+                    <m:t>μ</m:t>
+                  </m:r>
+                </m:e>
+                <m:sub>
+                  <m:r>
+                    <w:rPr>
+                      <w:rFonts w:ascii="Cambria Math" w:eastAsia="宋体" w:hAnsi="Cambria Math" w:cs="Times New Roman"/>
+                    </w:rPr>
+                    <m:t>k</m:t>
+                  </m:r>
+                </m:sub>
+              </m:sSub>
+              <m:r>
+                <w:rPr>
+                  <w:rFonts w:ascii="Cambria Math" w:hAnsi="Cambria Math" w:cs="Times New Roman"/>
+                </w:rPr>
+                <m:t>=</m:t>
+              </m:r>
+              <m:f>
+                <m:fPr>
+                  <m:ctrlPr>
+                    <w:rPr>
+                      <w:rFonts w:ascii="Cambria Math" w:hAnsi="Cambria Math" w:cs="Times New Roman"/>
+                    </w:rPr>
+                  </m:ctrlPr>
+                </m:fPr>
+                <m:num>
+                  <m:r>
+                    <w:rPr>
+                      <w:rFonts w:ascii="Cambria Math" w:hAnsi="Cambria Math" w:cs="Times New Roman"/>
+                    </w:rPr>
+                    <m:t>1</m:t>
+                  </m:r>
+                  <m:ctrlPr>
+                    <w:rPr>
+                      <w:rFonts w:ascii="Cambria Math" w:hAnsi="Cambria Math" w:cs="Times New Roman"/>
+                      <w:i/>
+                    </w:rPr>
+                  </m:ctrlPr>
+                </m:num>
+                <m:den>
+                  <m:sSub>
+                    <m:sSubPr>
+                      <m:ctrlPr>
+                        <w:rPr>
+                          <w:rFonts w:ascii="Cambria Math" w:hAnsi="Cambria Math" w:cs="Times New Roman"/>
+                          <w:i/>
+                        </w:rPr>
+                      </m:ctrlPr>
+                    </m:sSubPr>
+                    <m:e>
+                      <m:r>
+                        <w:rPr>
+                          <w:rFonts w:ascii="Cambria Math" w:hAnsi="Cambria Math" w:cs="Times New Roman"/>
+                        </w:rPr>
+                        <m:t>N</m:t>
+                      </m:r>
+                    </m:e>
+                    <m:sub>
+                      <m:r>
+                        <w:rPr>
+                          <w:rFonts w:ascii="Cambria Math" w:hAnsi="Cambria Math" w:cs="Times New Roman"/>
+                        </w:rPr>
+                        <m:t>k</m:t>
+                      </m:r>
+                    </m:sub>
+                  </m:sSub>
+                  <m:ctrlPr>
+                    <w:rPr>
+                      <w:rFonts w:ascii="Cambria Math" w:hAnsi="Cambria Math" w:cs="Times New Roman"/>
+                      <w:i/>
+                    </w:rPr>
+                  </m:ctrlPr>
+                </m:den>
+              </m:f>
+              <m:nary>
+                <m:naryPr>
+                  <m:chr m:val="∑"/>
+                  <m:ctrlPr>
+                    <w:rPr>
+                      <w:rFonts w:ascii="Cambria Math" w:hAnsi="Cambria Math" w:cs="Times New Roman"/>
+                    </w:rPr>
+                  </m:ctrlPr>
+                </m:naryPr>
+                <m:sub>
+                  <m:r>
+                    <w:rPr>
+                      <w:rFonts w:ascii="Cambria Math" w:hAnsi="Cambria Math" w:cs="Times New Roman"/>
+                    </w:rPr>
+                    <m:t>i</m:t>
+                  </m:r>
+                  <m:ctrlPr>
+                    <w:rPr>
+                      <w:rFonts w:ascii="Cambria Math" w:hAnsi="Cambria Math" w:cs="Times New Roman"/>
+                      <w:i/>
+                    </w:rPr>
+                  </m:ctrlPr>
+                </m:sub>
+                <m:sup>
+                  <m:r>
+                    <w:rPr>
+                      <w:rFonts w:ascii="Cambria Math" w:hAnsi="Cambria Math" w:cs="Times New Roman"/>
+                    </w:rPr>
+                    <m:t>N</m:t>
+                  </m:r>
+                  <m:ctrlPr>
+                    <w:rPr>
+                      <w:rFonts w:ascii="Cambria Math" w:hAnsi="Cambria Math" w:cs="Times New Roman"/>
+                      <w:i/>
+                    </w:rPr>
+                  </m:ctrlPr>
+                </m:sup>
+                <m:e>
+                  <m:r>
+                    <m:rPr>
+                      <m:sty m:val="p"/>
+                    </m:rPr>
+                    <w:rPr>
+                      <w:rFonts w:ascii="Cambria Math" w:hAnsi="Cambria Math" w:cs="Times New Roman"/>
+                    </w:rPr>
+                    <m:t>γ</m:t>
+                  </m:r>
+                  <m:d>
+                    <m:dPr>
+                      <m:ctrlPr>
+                        <w:rPr>
+                          <w:rFonts w:ascii="Cambria Math" w:hAnsi="Cambria Math" w:cs="Times New Roman"/>
+                          <w:i/>
+                        </w:rPr>
+                      </m:ctrlPr>
+                    </m:dPr>
+                    <m:e>
+                      <m:r>
+                        <w:rPr>
+                          <w:rFonts w:ascii="Cambria Math" w:hAnsi="Cambria Math" w:cs="Times New Roman"/>
+                        </w:rPr>
+                        <m:t>ik</m:t>
+                      </m:r>
+                    </m:e>
+                  </m:d>
+                  <m:sSub>
+                    <m:sSubPr>
+                      <m:ctrlPr>
+                        <w:rPr>
+                          <w:rFonts w:ascii="Cambria Math" w:hAnsi="Cambria Math" w:cs="Times New Roman"/>
+                          <w:i/>
+                        </w:rPr>
+                      </m:ctrlPr>
+                    </m:sSubPr>
+                    <m:e>
+                      <m:r>
+                        <w:rPr>
+                          <w:rFonts w:ascii="Cambria Math" w:hAnsi="Cambria Math" w:cs="Times New Roman"/>
+                        </w:rPr>
+                        <m:t>x</m:t>
+                      </m:r>
+                    </m:e>
+                    <m:sub>
+                      <m:r>
+                        <w:rPr>
+                          <w:rFonts w:ascii="Cambria Math" w:hAnsi="Cambria Math" w:cs="Times New Roman"/>
+                        </w:rPr>
+                        <m:t>i</m:t>
+                      </m:r>
+                    </m:sub>
+                  </m:sSub>
+                </m:e>
+              </m:nary>
+            </m:oMath>
+            <w:r>
+              <w:rPr>
+                <w:rFonts w:ascii="Times New Roman" w:eastAsia="宋体" w:hAnsi="Times New Roman" w:cs="Times New Roman" w:hint="eastAsia"/>
+              </w:rPr>
+              <w:t xml:space="preserve"> </w:t>
+            </w:r>
+            <w:r>
+              <w:rPr>
+                <w:rFonts w:ascii="Times New Roman" w:eastAsia="宋体" w:hAnsi="Times New Roman" w:cs="Times New Roman"/>
+              </w:rPr>
+              <w:t xml:space="preserve"># </w:t>
+            </w:r>
+            <w:r>
+              <w:rPr>
+                <w:rFonts w:ascii="Times New Roman" w:eastAsia="宋体" w:hAnsi="Times New Roman" w:cs="Times New Roman" w:hint="eastAsia"/>
+              </w:rPr>
+              <w:t>更新第</w:t>
+            </w:r>
+            <w:r>
+              <w:rPr>
+                <w:rFonts w:ascii="Times New Roman" w:eastAsia="宋体" w:hAnsi="Times New Roman" w:cs="Times New Roman" w:hint="eastAsia"/>
+              </w:rPr>
+              <w:t>k</w:t>
+            </w:r>
+            <w:r>
+              <w:rPr>
+                <w:rFonts w:ascii="Times New Roman" w:eastAsia="宋体" w:hAnsi="Times New Roman" w:cs="Times New Roman" w:hint="eastAsia"/>
+              </w:rPr>
+              <w:t>个高斯分布均值</w:t>
+            </w:r>
+          </w:p>
+          <w:p>
+            <w:pPr>
+              <w:pStyle w:val="a3"/>
+              <w:numPr>
+                <w:ilvl w:val="0"/>
+                <w:numId w:val="5"/>
+              </w:numPr>
+              <w:spacing w:line="360" w:lineRule="auto"/>
+              <w:ind w:firstLineChars="0"/>
+              <w:rPr>
+                <w:rFonts w:ascii="Times New Roman" w:eastAsia="宋体" w:hAnsi="Times New Roman" w:cs="Times New Roman"/>
+              </w:rPr>
+            </w:pPr>
+            <w:r>
+              <w:rPr>
+                <w:rFonts w:ascii="Times New Roman" w:eastAsia="宋体" w:hAnsi="Times New Roman" w:cs="Times New Roman" w:hint="eastAsia"/>
+              </w:rPr>
+              <w:t xml:space="preserve"> </w:t>
+            </w:r>
+            <w:r>
+              <w:rPr>
+                <w:rFonts w:ascii="Times New Roman" w:eastAsia="宋体" w:hAnsi="Times New Roman" w:cs="Times New Roman"/>
+              </w:rPr>
+              <w:t xml:space="preserve">   </w:t>
+            </w:r>
+            <m:oMath>
+              <m:sSub>
+                <m:sSubPr>
+                  <m:ctrlPr>
+                    <w:rPr>
+                      <w:rFonts w:ascii="Cambria Math" w:hAnsi="Cambria Math" w:cs="Times New Roman"/>
+                      <w:i/>
+                    </w:rPr>
+                  </m:ctrlPr>
+                </m:sSubPr>
+                <m:e>
+                  <m:r>
+                    <m:rPr>
+                      <m:sty m:val="p"/>
+                    </m:rPr>
+                    <w:rPr>
+                      <w:rFonts w:ascii="Cambria Math" w:eastAsia="宋体" w:hAnsi="Cambria Math" w:cs="Times New Roman"/>
+                    </w:rPr>
+                    <m:t>σ</m:t>
+                  </m:r>
+                </m:e>
+                <m:sub>
+                  <m:r>
+                    <w:rPr>
+                      <w:rFonts w:ascii="Cambria Math" w:eastAsia="宋体" w:hAnsi="Cambria Math" w:cs="Times New Roman"/>
+                    </w:rPr>
+                    <m:t>k</m:t>
+                  </m:r>
+                </m:sub>
+              </m:sSub>
+              <m:r>
+                <w:rPr>
+                  <w:rFonts w:ascii="Cambria Math" w:hAnsi="Cambria Math" w:cs="Times New Roman"/>
+                </w:rPr>
+                <m:t>=</m:t>
+              </m:r>
+              <m:rad>
+                <m:radPr>
+                  <m:degHide m:val="1"/>
+                  <m:ctrlPr>
+                    <w:rPr>
+                      <w:rFonts w:ascii="Cambria Math" w:hAnsi="Cambria Math" w:cs="Times New Roman"/>
+                    </w:rPr>
+                  </m:ctrlPr>
+                </m:radPr>
+                <m:deg>
+                  <m:ctrlPr>
+                    <w:rPr>
+                      <w:rFonts w:ascii="Cambria Math" w:hAnsi="Cambria Math" w:cs="Times New Roman"/>
+                      <w:i/>
+                    </w:rPr>
+                  </m:ctrlPr>
+                </m:deg>
+                <m:e>
+                  <m:f>
+                    <m:fPr>
+                      <m:ctrlPr>
+                        <w:rPr>
+                          <w:rFonts w:ascii="Cambria Math" w:hAnsi="Cambria Math" w:cs="Times New Roman"/>
+                        </w:rPr>
+                      </m:ctrlPr>
+                    </m:fPr>
+                    <m:num>
+                      <m:r>
+                        <w:rPr>
+                          <w:rFonts w:ascii="Cambria Math" w:hAnsi="Cambria Math" w:cs="Times New Roman"/>
+                        </w:rPr>
+                        <m:t>1</m:t>
+                      </m:r>
+                      <m:ctrlPr>
+                        <w:rPr>
+                          <w:rFonts w:ascii="Cambria Math" w:hAnsi="Cambria Math" w:cs="Times New Roman"/>
+                          <w:i/>
+                        </w:rPr>
+                      </m:ctrlPr>
+                    </m:num>
+                    <m:den>
+                      <m:sSub>
+                        <m:sSubPr>
+                          <m:ctrlPr>
+                            <w:rPr>
+                              <w:rFonts w:ascii="Cambria Math" w:hAnsi="Cambria Math" w:cs="Times New Roman"/>
+                              <w:i/>
+                            </w:rPr>
+                          </m:ctrlPr>
+                        </m:sSubPr>
+                        <m:e>
+                          <m:r>
+                            <w:rPr>
+                              <w:rFonts w:ascii="Cambria Math" w:hAnsi="Cambria Math" w:cs="Times New Roman"/>
+                            </w:rPr>
+                            <m:t>N</m:t>
+                          </m:r>
+                        </m:e>
+                        <m:sub>
+                          <m:r>
+                            <w:rPr>
+                              <w:rFonts w:ascii="Cambria Math" w:hAnsi="Cambria Math" w:cs="Times New Roman"/>
+                            </w:rPr>
+                            <m:t>k</m:t>
+                          </m:r>
+                        </m:sub>
+                      </m:sSub>
+                      <m:ctrlPr>
+                        <w:rPr>
+                          <w:rFonts w:ascii="Cambria Math" w:hAnsi="Cambria Math" w:cs="Times New Roman"/>
+                          <w:i/>
+                        </w:rPr>
+                      </m:ctrlPr>
+                    </m:den>
+                  </m:f>
+                  <m:nary>
+                    <m:naryPr>
+                      <m:chr m:val="∑"/>
+                      <m:ctrlPr>
+                        <w:rPr>
+                          <w:rFonts w:ascii="Cambria Math" w:hAnsi="Cambria Math" w:cs="Times New Roman"/>
+                        </w:rPr>
+                      </m:ctrlPr>
+                    </m:naryPr>
+                    <m:sub>
+                      <m:r>
+                        <w:rPr>
+                          <w:rFonts w:ascii="Cambria Math" w:hAnsi="Cambria Math" w:cs="Times New Roman"/>
+                        </w:rPr>
+                        <m:t>i</m:t>
+                      </m:r>
+                      <m:ctrlPr>
+                        <w:rPr>
+                          <w:rFonts w:ascii="Cambria Math" w:hAnsi="Cambria Math" w:cs="Times New Roman"/>
+                          <w:i/>
+                        </w:rPr>
+                      </m:ctrlPr>
+                    </m:sub>
+                    <m:sup>
+                      <m:r>
+                        <w:rPr>
+                          <w:rFonts w:ascii="Cambria Math" w:hAnsi="Cambria Math" w:cs="Times New Roman"/>
+                        </w:rPr>
+                        <m:t>N</m:t>
+                      </m:r>
+                      <m:ctrlPr>
+                        <w:rPr>
+                          <w:rFonts w:ascii="Cambria Math" w:hAnsi="Cambria Math" w:cs="Times New Roman"/>
+                          <w:i/>
+                        </w:rPr>
+                      </m:ctrlPr>
+                    </m:sup>
+                    <m:e>
+                      <m:r>
+                        <m:rPr>
+                          <m:sty m:val="p"/>
+                        </m:rPr>
+                        <w:rPr>
+                          <w:rFonts w:ascii="Cambria Math" w:hAnsi="Cambria Math" w:cs="Times New Roman"/>
+                        </w:rPr>
+                        <m:t>γ</m:t>
+                      </m:r>
+                      <m:d>
+                        <m:dPr>
+                          <m:ctrlPr>
+                            <w:rPr>
+                              <w:rFonts w:ascii="Cambria Math" w:hAnsi="Cambria Math" w:cs="Times New Roman"/>
+                              <w:i/>
+                            </w:rPr>
+                          </m:ctrlPr>
+                        </m:dPr>
+                        <m:e>
+                          <m:r>
+                            <w:rPr>
+                              <w:rFonts w:ascii="Cambria Math" w:hAnsi="Cambria Math" w:cs="Times New Roman"/>
+                            </w:rPr>
+                            <m:t>ik</m:t>
+                          </m:r>
+                        </m:e>
+                      </m:d>
+                    </m:e>
+                  </m:nary>
+                  <m:sSup>
+                    <m:sSupPr>
+                      <m:ctrlPr>
+                        <w:rPr>
+                          <w:rFonts w:ascii="Cambria Math" w:hAnsi="Cambria Math" w:cs="Times New Roman"/>
+                          <w:i/>
+                        </w:rPr>
+                      </m:ctrlPr>
+                    </m:sSupPr>
+                    <m:e>
+                      <m:d>
+                        <m:dPr>
+                          <m:ctrlPr>
+                            <w:rPr>
+                              <w:rFonts w:ascii="Cambria Math" w:hAnsi="Cambria Math" w:cs="Times New Roman"/>
+                              <w:i/>
+                            </w:rPr>
+                          </m:ctrlPr>
+                        </m:dPr>
+                        <m:e>
+                          <m:sSub>
+                            <m:sSubPr>
+                              <m:ctrlPr>
+                                <w:rPr>
+                                  <w:rFonts w:ascii="Cambria Math" w:hAnsi="Cambria Math" w:cs="Times New Roman"/>
+                                  <w:i/>
+                                </w:rPr>
+                              </m:ctrlPr>
+                            </m:sSubPr>
+                            <m:e>
+                              <m:r>
+                                <w:rPr>
+                                  <w:rFonts w:ascii="Cambria Math" w:hAnsi="Cambria Math" w:cs="Times New Roman"/>
+                                </w:rPr>
+                                <m:t>x</m:t>
+                              </m:r>
+                            </m:e>
+                            <m:sub>
+                              <m:r>
+                                <w:rPr>
+                                  <w:rFonts w:ascii="Cambria Math" w:hAnsi="Cambria Math" w:cs="Times New Roman"/>
+                                </w:rPr>
+                                <m:t>i</m:t>
+                              </m:r>
+                            </m:sub>
+                          </m:sSub>
+                          <m:r>
+                            <w:rPr>
+                              <w:rFonts w:ascii="Cambria Math" w:hAnsi="Cambria Math" w:cs="Times New Roman"/>
+                            </w:rPr>
+                            <m:t>-</m:t>
+                          </m:r>
+                          <m:sSub>
+                            <m:sSubPr>
+                              <m:ctrlPr>
+                                <w:rPr>
+                                  <w:rFonts w:ascii="Cambria Math" w:hAnsi="Cambria Math" w:cs="Times New Roman"/>
+                                  <w:i/>
+                                </w:rPr>
+                              </m:ctrlPr>
+                            </m:sSubPr>
+                            <m:e>
+                              <m:r>
+                                <m:rPr>
+                                  <m:sty m:val="p"/>
+                                </m:rPr>
+                                <w:rPr>
+                                  <w:rFonts w:ascii="Cambria Math" w:eastAsia="宋体" w:hAnsi="Cambria Math" w:cs="Times New Roman"/>
+                                </w:rPr>
+                                <m:t>μ</m:t>
+                              </m:r>
+                            </m:e>
+                            <m:sub>
+                              <m:r>
+                                <w:rPr>
+                                  <w:rFonts w:ascii="Cambria Math" w:eastAsia="宋体" w:hAnsi="Cambria Math" w:cs="Times New Roman"/>
+                                </w:rPr>
+                                <m:t>k</m:t>
+                              </m:r>
+                            </m:sub>
+                          </m:sSub>
+                        </m:e>
+                      </m:d>
+                    </m:e>
+                    <m:sup>
+                      <m:r>
+                        <w:rPr>
+                          <w:rFonts w:ascii="Cambria Math" w:hAnsi="Cambria Math" w:cs="Times New Roman"/>
+                        </w:rPr>
+                        <m:t>2</m:t>
+                      </m:r>
+                    </m:sup>
+                  </m:sSup>
+                </m:e>
+              </m:rad>
+            </m:oMath>
+            <w:r>
+              <w:rPr>
+                <w:rFonts w:ascii="Times New Roman" w:eastAsia="宋体" w:hAnsi="Times New Roman" w:cs="Times New Roman" w:hint="eastAsia"/>
+              </w:rPr>
+              <w:t xml:space="preserve"> </w:t>
+            </w:r>
+            <w:r>
+              <w:rPr>
+                <w:rFonts w:ascii="Times New Roman" w:eastAsia="宋体" w:hAnsi="Times New Roman" w:cs="Times New Roman"/>
+              </w:rPr>
+              <w:t xml:space="preserve"># </w:t>
+            </w:r>
+            <w:r>
+              <w:rPr>
+                <w:rFonts w:ascii="Times New Roman" w:eastAsia="宋体" w:hAnsi="Times New Roman" w:cs="Times New Roman" w:hint="eastAsia"/>
+              </w:rPr>
+              <w:t>更新第</w:t>
+            </w:r>
+            <w:r>
+              <w:rPr>
+                <w:rFonts w:ascii="Times New Roman" w:eastAsia="宋体" w:hAnsi="Times New Roman" w:cs="Times New Roman" w:hint="eastAsia"/>
+              </w:rPr>
+              <w:t>k</w:t>
+            </w:r>
+            <w:r>
+              <w:rPr>
+                <w:rFonts w:ascii="Times New Roman" w:eastAsia="宋体" w:hAnsi="Times New Roman" w:cs="Times New Roman" w:hint="eastAsia"/>
+              </w:rPr>
+              <w:t>个高斯分布</w:t>
+            </w:r>
+            <w:r>
+              <w:rPr>
+                <w:rFonts w:ascii="Times New Roman" w:eastAsia="宋体" w:hAnsi="Times New Roman" w:cs="Times New Roman" w:hint="eastAsia"/>
+              </w:rPr>
+              <w:t>方差</w:t>
+            </w:r>
+          </w:p>
+          <w:p>
+            <w:pPr>
+              <w:pStyle w:val="a3"/>
+              <w:numPr>
+                <w:ilvl w:val="0"/>
+                <w:numId w:val="5"/>
+              </w:numPr>
+              <w:spacing w:line="360" w:lineRule="auto"/>
+              <w:ind w:firstLineChars="0"/>
+              <w:rPr>
+                <w:rFonts w:ascii="Times New Roman" w:eastAsia="宋体" w:hAnsi="Times New Roman" w:cs="Times New Roman"/>
+              </w:rPr>
+            </w:pPr>
+            <w:r>
+              <w:rPr>
+                <w:rFonts w:ascii="Times New Roman" w:eastAsia="宋体" w:hAnsi="Times New Roman" w:cs="Times New Roman" w:hint="eastAsia"/>
+              </w:rPr>
+              <w:t xml:space="preserve"> </w:t>
+            </w:r>
+            <w:r>
+              <w:rPr>
+                <w:rFonts w:ascii="Times New Roman" w:eastAsia="宋体" w:hAnsi="Times New Roman" w:cs="Times New Roman"/>
+              </w:rPr>
+              <w:t xml:space="preserve">   </w:t>
+            </w:r>
+            <w:r>
+              <w:rPr>
+                <w:rFonts w:ascii="Times New Roman" w:eastAsia="宋体" w:hAnsi="Times New Roman" w:cs="Times New Roman" w:hint="eastAsia"/>
+              </w:rPr>
+              <w:t>计算更新前后参数值间误差</w:t>
+            </w:r>
+            <w:r>
+              <w:rPr>
+                <w:rFonts w:ascii="Times New Roman" w:eastAsia="宋体" w:hAnsi="Times New Roman" w:cs="Times New Roman" w:hint="eastAsia"/>
+              </w:rPr>
+              <w:t>e</w:t>
+            </w:r>
+            <w:r>
+              <w:rPr>
+                <w:rFonts w:ascii="Times New Roman" w:eastAsia="宋体" w:hAnsi="Times New Roman" w:cs="Times New Roman"/>
+              </w:rPr>
+              <w:t>rror</w:t>
+            </w:r>
+          </w:p>
+          <w:p>
+            <w:pPr>
+              <w:pStyle w:val="a3"/>
+              <w:numPr>
+                <w:ilvl w:val="0"/>
+                <w:numId w:val="5"/>
+              </w:numPr>
+              <w:spacing w:line="360" w:lineRule="auto"/>
+              <w:ind w:firstLineChars="0"/>
+              <w:rPr>
+                <w:rFonts w:ascii="Times New Roman" w:eastAsia="宋体" w:hAnsi="Times New Roman" w:cs="Times New Roman" w:hint="eastAsia"/>
+              </w:rPr>
+            </w:pPr>
+            <w:r>
+              <w:rPr>
+                <w:rFonts w:ascii="Times New Roman" w:eastAsia="宋体" w:hAnsi="Times New Roman" w:cs="Times New Roman"/>
+                <w:b/>
+                <w:bCs/>
+              </w:rPr>
+              <w:t xml:space="preserve">end </w:t>
+            </w:r>
+            <w:r>
+              <w:rPr>
+                <w:rFonts w:ascii="Times New Roman" w:eastAsia="宋体" w:hAnsi="Times New Roman" w:cs="Times New Roman"/>
+                <w:b/>
+                <w:bCs/>
+              </w:rPr>
+              <w:t>while</w:t>
+            </w:r>
+          </w:p>
+        </w:tc>
+      </w:tr>
+      <w:tr>
+        <w:tc>
+          <w:tcPr>
+            <w:tcW w:w="9570" w:type="dxa"/>
+            <w:tcBorders>
+              <w:top w:val="nil"/>
+            </w:tcBorders>
+          </w:tcPr>
+          <w:p>
+            <w:pPr>
+              <w:pStyle w:val="a3"/>
+              <w:numPr>
+                <w:ilvl w:val="0"/>
+                <w:numId w:val="5"/>
+              </w:numPr>
+              <w:spacing w:line="360" w:lineRule="auto"/>
+              <w:ind w:firstLineChars="0"/>
+              <w:rPr>
+                <w:rFonts w:ascii="Times New Roman" w:eastAsia="宋体" w:hAnsi="Times New Roman" w:cs="Times New Roman"/>
+              </w:rPr>
+            </w:pPr>
+            <w:r>
+              <w:rPr>
+                <w:rFonts w:ascii="Times New Roman" w:eastAsia="宋体" w:hAnsi="Times New Roman" w:cs="Times New Roman"/>
+                <w:b/>
+                <w:bCs/>
+              </w:rPr>
+              <w:lastRenderedPageBreak/>
+              <w:t>return</w:t>
+            </w:r>
+            <w:r>
+              <w:rPr>
+                <w:rFonts w:ascii="Times New Roman" w:eastAsia="宋体" w:hAnsi="Times New Roman" w:cs="Times New Roman"/>
+              </w:rPr>
+              <w:t xml:space="preserve"> </w:t>
+            </w:r>
+            <m:oMath>
+              <m:sSub>
+                <m:sSubPr>
+                  <m:ctrlPr>
+                    <w:rPr>
+                      <w:rFonts w:ascii="Cambria Math" w:hAnsi="Cambria Math" w:cs="Times New Roman"/>
+                    </w:rPr>
+                  </m:ctrlPr>
+                </m:sSubPr>
+                <m:e>
+                  <m:r>
+                    <m:rPr>
+                      <m:sty m:val="p"/>
+                    </m:rPr>
+                    <w:rPr>
+                      <w:rFonts w:ascii="Cambria Math" w:eastAsia="宋体" w:hAnsi="Cambria Math" w:cs="Times New Roman"/>
+                    </w:rPr>
+                    <m:t>μ</m:t>
+                  </m:r>
+                </m:e>
+                <m:sub>
+                  <m:r>
+                    <w:rPr>
+                      <w:rFonts w:ascii="Cambria Math" w:hAnsi="Cambria Math" w:cs="Times New Roman"/>
+                    </w:rPr>
+                    <m:t>k</m:t>
+                  </m:r>
+                </m:sub>
+              </m:sSub>
+              <m:r>
+                <w:rPr>
+                  <w:rFonts w:ascii="Cambria Math" w:hAnsi="Cambria Math" w:cs="Times New Roman"/>
+                </w:rPr>
+                <m:t>,</m:t>
+              </m:r>
+              <m:sSub>
+                <m:sSubPr>
+                  <m:ctrlPr>
+                    <w:rPr>
+                      <w:rFonts w:ascii="Cambria Math" w:hAnsi="Cambria Math" w:cs="Times New Roman"/>
+                    </w:rPr>
+                  </m:ctrlPr>
+                </m:sSubPr>
+                <m:e>
+                  <m:r>
+                    <m:rPr>
+                      <m:sty m:val="p"/>
+                    </m:rPr>
+                    <w:rPr>
+                      <w:rFonts w:ascii="Cambria Math" w:eastAsia="宋体" w:hAnsi="Cambria Math" w:cs="Times New Roman"/>
+                    </w:rPr>
+                    <m:t>σ</m:t>
+                  </m:r>
+                </m:e>
+                <m:sub>
+                  <m:r>
+                    <w:rPr>
+                      <w:rFonts w:ascii="Cambria Math" w:hAnsi="Cambria Math" w:cs="Times New Roman"/>
+                    </w:rPr>
+                    <m:t>k</m:t>
+                  </m:r>
+                </m:sub>
+              </m:sSub>
+              <m:r>
+                <w:rPr>
+                  <w:rFonts w:ascii="Cambria Math" w:hAnsi="Cambria Math" w:cs="Times New Roman"/>
+                </w:rPr>
+                <m:t>,</m:t>
+              </m:r>
+              <m:sSub>
+                <m:sSubPr>
+                  <m:ctrlPr>
+                    <w:rPr>
+                      <w:rFonts w:ascii="Cambria Math" w:hAnsi="Cambria Math" w:cs="Times New Roman"/>
+                      <w:i/>
+                    </w:rPr>
+                  </m:ctrlPr>
+                </m:sSubPr>
+                <m:e>
+                  <m:r>
+                    <m:rPr>
+                      <m:sty m:val="p"/>
+                    </m:rPr>
+                    <w:rPr>
+                      <w:rFonts w:ascii="Cambria Math" w:eastAsia="宋体" w:hAnsi="Cambria Math" w:cs="Times New Roman"/>
+                    </w:rPr>
+                    <m:t>λ</m:t>
+                  </m:r>
+                  <m:ctrlPr>
+                    <w:rPr>
+                      <w:rFonts w:ascii="Cambria Math" w:hAnsi="Cambria Math" w:cs="Times New Roman"/>
+                    </w:rPr>
+                  </m:ctrlPr>
+                </m:e>
+                <m:sub>
+                  <m:r>
+                    <w:rPr>
+                      <w:rFonts w:ascii="Cambria Math" w:hAnsi="Cambria Math" w:cs="Times New Roman"/>
+                    </w:rPr>
+                    <m:t>k</m:t>
+                  </m:r>
+                </m:sub>
+              </m:sSub>
+            </m:oMath>
+          </w:p>
+        </w:tc>
+      </w:tr>
+    </w:tbl>
+    <w:p>
+      <w:pPr>
+        <w:spacing w:line="276" w:lineRule="auto"/>
+        <w:ind w:firstLine="420"/>
+        <w:rPr>
+          <w:rFonts w:hint="eastAsia"/>
+          <w:i/>
+        </w:rPr>
+      </w:pPr>
+      <w:r>
+        <w:rPr>
+          <w:rFonts w:hint="eastAsia"/>
+        </w:rPr>
+        <w:t>对前述生成的服从高斯混合分布的数据，模拟实际情况认为其标签未知，借助</w:t>
+      </w:r>
+      <w:r>
+        <w:rPr>
+          <w:rFonts w:hint="eastAsia"/>
+        </w:rPr>
+        <w:t>EM</w:t>
+      </w:r>
+      <w:r>
+        <w:rPr>
+          <w:rFonts w:hint="eastAsia"/>
+        </w:rPr>
+        <w:t>算法求解得到的高斯混合分布模型为</w:t>
+      </w:r>
+      <m:oMath>
+        <m:r>
+          <w:rPr>
+            <w:rFonts w:ascii="Cambria Math" w:hAnsi="Cambria Math"/>
+          </w:rPr>
+          <m:t>0.34N(4.84,2)+0.66N(-0.0249,1)</m:t>
+        </m:r>
+      </m:oMath>
+      <w:r>
+        <w:rPr>
+          <w:rFonts w:hint="eastAsia"/>
+        </w:rPr>
+        <w:t>，与真实值</w:t>
+      </w:r>
+      <m:oMath>
+        <m:r>
+          <w:rPr>
+            <w:rFonts w:ascii="Cambria Math" w:hAnsi="Cambria Math"/>
+          </w:rPr>
+          <m:t>0.32N(5,2)+0.68</m:t>
+        </m:r>
+        <m:r>
+          <w:rPr>
+            <w:rFonts w:ascii="Cambria Math" w:hAnsi="Cambria Math" w:hint="eastAsia"/>
+          </w:rPr>
+          <m:t>N</m:t>
+        </m:r>
+        <m:r>
+          <w:rPr>
+            <w:rFonts w:ascii="Cambria Math" w:hAnsi="Cambria Math"/>
+          </w:rPr>
+          <m:t>(0,1)</m:t>
+        </m:r>
+      </m:oMath>
+      <w:r>
+        <w:rPr>
+          <w:rFonts w:hint="eastAsia"/>
+        </w:rPr>
+        <w:t>十分接近，如图</w:t>
+      </w:r>
+      <w:r>
+        <w:rPr>
+          <w:rFonts w:hint="eastAsia"/>
+        </w:rPr>
+        <w:t>6</w:t>
+      </w:r>
+      <w:r>
+        <w:rPr>
+          <w:rFonts w:hint="eastAsia"/>
+        </w:rPr>
+        <w:t>所示。</w:t>
+      </w:r>
+      <w:r>
+        <w:rPr>
+          <w:rFonts w:hint="eastAsia"/>
+        </w:rPr>
+        <w:t>估计模型与真实模型的</w:t>
+      </w:r>
+      <w:r>
+        <w:rPr>
+          <w:rFonts w:hint="eastAsia"/>
+        </w:rPr>
+        <w:t>AUC</w:t>
+      </w:r>
+      <w:r>
+        <w:rPr>
+          <w:rFonts w:hint="eastAsia"/>
+        </w:rPr>
+        <w:t>曲线对比图如图</w:t>
+      </w:r>
+      <w:r>
+        <w:rPr>
+          <w:rFonts w:hint="eastAsia"/>
+        </w:rPr>
+        <w:t>7</w:t>
+      </w:r>
+      <w:r>
+        <w:rPr>
+          <w:rFonts w:hint="eastAsia"/>
+        </w:rPr>
+        <w:t>所示。</w:t>
+      </w:r>
+    </w:p>
+    <w:p>
+      <w:pPr>
+        <w:spacing w:line="276" w:lineRule="auto"/>
+        <w:jc w:val="center"/>
+      </w:pPr>
+      <w:r>
+        <w:rPr>
+          <w:noProof/>
+        </w:rPr>
+        <w:drawing>
+          <wp:inline distT="0" distB="0" distL="0" distR="0" wp14:anchorId="703DE788" wp14:editId="7C75D18B">
+            <wp:extent cx="5579745" cy="3286125"/>
+            <wp:effectExtent l="0" t="0" r="1905" b="9525"/>
+            <wp:docPr id="3" name="图片 3"/>
+            <wp:cNvGraphicFramePr>
+              <a:graphicFrameLocks xmlns:a="http://schemas.openxmlformats.org/drawingml/2006/main" noChangeAspect="1"/>
+            </wp:cNvGraphicFramePr>
+            <a:graphic xmlns:a="http://schemas.openxmlformats.org/drawingml/2006/main">
+              <a:graphicData uri="http://schemas.openxmlformats.org/drawingml/2006/picture">
+                <pic:pic xmlns:pic="http://schemas.openxmlformats.org/drawingml/2006/picture">
+                  <pic:nvPicPr>
+                    <pic:cNvPr id="3" name="图片 3"/>
+                    <pic:cNvPicPr/>
+                  </pic:nvPicPr>
+                  <pic:blipFill rotWithShape="1">
+                    <a:blip r:embed="rId10">
+                      <a:extLst>
+                        <a:ext uri="{28A0092B-C50C-407E-A947-70E740481C1C}">
+                          <a14:useLocalDpi xmlns:a14="http://schemas.microsoft.com/office/drawing/2010/main" val="0"/>
+                        </a:ext>
+                      </a:extLst>
+                    </a:blip>
+                    <a:srcRect t="11598" b="3258"/>
+                    <a:stretch/>
+                  </pic:blipFill>
+                  <pic:spPr bwMode="auto">
+                    <a:xfrm>
+                      <a:off x="0" y="0"/>
+                      <a:ext cx="5579745" cy="3286125"/>
+                    </a:xfrm>
+                    <a:prstGeom prst="rect">
+                      <a:avLst/>
+                    </a:prstGeom>
+                    <a:ln>
+                      <a:noFill/>
+                    </a:ln>
+                    <a:extLst>
+                      <a:ext uri="{53640926-AAD7-44D8-BBD7-CCE9431645EC}">
+                        <a14:shadowObscured xmlns:a14="http://schemas.microsoft.com/office/drawing/2010/main"/>
+                      </a:ext>
+                    </a:extLst>
+                  </pic:spPr>
+                </pic:pic>
+              </a:graphicData>
+            </a:graphic>
+          </wp:inline>
+        </w:drawing>
+      </w:r>
+    </w:p>
+    <w:p>
+      <w:pPr>
+        <w:spacing w:line="276" w:lineRule="auto"/>
+        <w:jc w:val="center"/>
+        <w:rPr>
+          <w:rFonts w:hint="eastAsia"/>
+        </w:rPr>
+      </w:pPr>
+      <w:r>
+        <w:rPr>
+          <w:rFonts w:hint="eastAsia"/>
+          <w:b/>
+          <w:bCs/>
+        </w:rPr>
+        <w:t>图</w:t>
+      </w:r>
+      <w:r>
+        <w:rPr>
+          <w:b/>
+          <w:bCs/>
+        </w:rPr>
+        <w:t xml:space="preserve">6 </w:t>
+      </w:r>
+      <w:r>
+        <w:rPr>
+          <w:rFonts w:hint="eastAsia"/>
+        </w:rPr>
+        <w:t>EM</w:t>
+      </w:r>
+      <w:r>
+        <w:rPr>
+          <w:rFonts w:hint="eastAsia"/>
+        </w:rPr>
+        <w:t>算法迭代结果</w:t>
+      </w:r>
+    </w:p>
+    <w:p>
+      <w:pPr>
+        <w:spacing w:line="276" w:lineRule="auto"/>
+        <w:jc w:val="center"/>
+        <w:rPr>
+          <w:rFonts w:hint="eastAsia"/>
+        </w:rPr>
+      </w:pPr>
+      <w:r>
+        <w:rPr>
+          <w:noProof/>
+        </w:rPr>
+        <w:lastRenderedPageBreak/>
+        <w:drawing>
+          <wp:inline distT="0" distB="0" distL="0" distR="0" wp14:anchorId="7F630F23" wp14:editId="2FF018E4">
+            <wp:extent cx="5579745" cy="3316605"/>
+            <wp:effectExtent l="0" t="0" r="1905" b="0"/>
+            <wp:docPr id="4" name="图片 4"/>
+            <wp:cNvGraphicFramePr>
+              <a:graphicFrameLocks xmlns:a="http://schemas.openxmlformats.org/drawingml/2006/main" noChangeAspect="1"/>
+            </wp:cNvGraphicFramePr>
+            <a:graphic xmlns:a="http://schemas.openxmlformats.org/drawingml/2006/main">
+              <a:graphicData uri="http://schemas.openxmlformats.org/drawingml/2006/picture">
+                <pic:pic xmlns:pic="http://schemas.openxmlformats.org/drawingml/2006/picture">
+                  <pic:nvPicPr>
+                    <pic:cNvPr id="4" name="图片 4"/>
+                    <pic:cNvPicPr/>
+                  </pic:nvPicPr>
+                  <pic:blipFill rotWithShape="1">
+                    <a:blip r:embed="rId11">
+                      <a:extLst>
+                        <a:ext uri="{28A0092B-C50C-407E-A947-70E740481C1C}">
+                          <a14:useLocalDpi xmlns:a14="http://schemas.microsoft.com/office/drawing/2010/main" val="0"/>
+                        </a:ext>
+                      </a:extLst>
+                    </a:blip>
+                    <a:srcRect t="14068"/>
+                    <a:stretch/>
+                  </pic:blipFill>
+                  <pic:spPr bwMode="auto">
+                    <a:xfrm>
+                      <a:off x="0" y="0"/>
+                      <a:ext cx="5579745" cy="3316605"/>
+                    </a:xfrm>
+                    <a:prstGeom prst="rect">
+                      <a:avLst/>
+                    </a:prstGeom>
+                    <a:ln>
+                      <a:noFill/>
+                    </a:ln>
+                    <a:extLst>
+                      <a:ext uri="{53640926-AAD7-44D8-BBD7-CCE9431645EC}">
+                        <a14:shadowObscured xmlns:a14="http://schemas.microsoft.com/office/drawing/2010/main"/>
+                      </a:ext>
+                    </a:extLst>
+                  </pic:spPr>
+                </pic:pic>
+              </a:graphicData>
+            </a:graphic>
+          </wp:inline>
+        </w:drawing>
+      </w:r>
+      <w:r>
+        <w:rPr>
+          <w:rFonts w:hint="eastAsia"/>
+          <w:b/>
+          <w:bCs/>
+        </w:rPr>
+        <w:t>图</w:t>
+      </w:r>
+      <w:r>
+        <w:rPr>
+          <w:b/>
+          <w:bCs/>
+        </w:rPr>
+        <w:t xml:space="preserve">7 </w:t>
+      </w:r>
+      <w:r>
+        <w:t>EM</w:t>
+      </w:r>
+      <w:r>
+        <w:rPr>
+          <w:rFonts w:hint="eastAsia"/>
+        </w:rPr>
+        <w:t>算法估计模型与原始模型二分类</w:t>
+      </w:r>
+      <w:r>
+        <w:rPr>
+          <w:rFonts w:hint="eastAsia"/>
+        </w:rPr>
+        <w:t>ROC</w:t>
+      </w:r>
+      <w:r>
+        <w:rPr>
+          <w:rFonts w:hint="eastAsia"/>
+        </w:rPr>
+        <w:t>曲线比较</w:t>
+      </w:r>
+    </w:p>
+    <w:p>
+      <w:pPr>
+        <w:spacing w:line="276" w:lineRule="auto"/>
+        <w:rPr>
+          <w:rFonts w:hint="eastAsia"/>
+        </w:rPr>
+      </w:pPr>
+    </w:p>
+    <w:p>
+      <w:pPr>
+        <w:spacing w:line="276" w:lineRule="auto"/>
+        <w:outlineLvl w:val="2"/>
+      </w:pPr>
+      <w:r>
+        <w:rPr>
+          <w:rFonts w:ascii="宋体" w:hAnsi="宋体" w:hint="eastAsia"/>
+        </w:rPr>
+        <w:t>2</w:t>
+      </w:r>
+      <w:r>
+        <w:rPr>
+          <w:rFonts w:ascii="宋体" w:hAnsi="宋体"/>
+        </w:rPr>
+        <w:t>.4.</w:t>
+      </w:r>
+      <w:r>
+        <w:rPr>
+          <w:rFonts w:ascii="宋体" w:hAnsi="宋体"/>
+        </w:rPr>
+        <w:t>4</w:t>
+      </w:r>
+      <w:r>
+        <w:rPr>
+          <w:rFonts w:ascii="宋体" w:hAnsi="宋体"/>
+        </w:rPr>
+        <w:t xml:space="preserve"> </w:t>
+      </w:r>
+      <w:r>
+        <w:rPr>
+          <w:rFonts w:ascii="宋体" w:hAnsi="宋体" w:hint="eastAsia"/>
+        </w:rPr>
+        <w:t>模</w:t>
+      </w:r>
+      <w:r>
+        <w:rPr>
+          <w:rFonts w:hint="eastAsia"/>
+        </w:rPr>
+        <w:t>型比较</w:t>
+      </w:r>
+    </w:p>
+    <w:p>
+      <w:pPr>
+        <w:spacing w:line="276" w:lineRule="auto"/>
+      </w:pPr>
+    </w:p>
+    <w:p>
+      <w:pPr>
+        <w:spacing w:line="276" w:lineRule="auto"/>
+      </w:pPr>
+    </w:p>
+    <w:p>
+      <w:pPr>
+        <w:spacing w:line="276" w:lineRule="auto"/>
+        <w:rPr>
+          <w:rFonts w:hint="eastAsia"/>
+        </w:rPr>
+      </w:pPr>
+    </w:p>
+    <w:p>
+      <w:pPr>
+        <w:spacing w:line="276" w:lineRule="auto"/>
+      </w:pPr>
+    </w:p>
+    <w:p>
+      <w:pPr>
+        <w:spacing w:line="276" w:lineRule="auto"/>
+      </w:pPr>
+      <w:r>
+        <w:rPr>
+          <w:rFonts w:hint="eastAsia"/>
+        </w:rPr>
+        <w:t>Q</w:t>
+      </w:r>
+      <w:r>
+        <w:t>5</w:t>
+      </w:r>
+      <w:r>
+        <w:rPr>
+          <w:rFonts w:hint="eastAsia"/>
+        </w:rPr>
+        <w:t>：</w:t>
+      </w:r>
+    </w:p>
+    <w:p>
+      <w:pPr>
+        <w:spacing w:line="276" w:lineRule="auto"/>
+      </w:pPr>
+    </w:p>
+    <w:p>
+      <w:pPr>
+        <w:spacing w:line="276" w:lineRule="auto"/>
+      </w:pPr>
+      <w:r>
+        <w:rPr>
+          <w:rFonts w:hint="eastAsia"/>
+          <w:noProof/>
+        </w:rPr>
+        <w:lastRenderedPageBreak/>
+        <w:drawing>
+          <wp:inline distT="0" distB="0" distL="0" distR="0" wp14:anchorId="40022AD0" wp14:editId="1DB57423">
+            <wp:extent cx="5579745" cy="4388485"/>
+            <wp:effectExtent l="0" t="0" r="1905" b="0"/>
+            <wp:docPr id="12" name="图片 12"/>
+            <wp:cNvGraphicFramePr>
+              <a:graphicFrameLocks xmlns:a="http://schemas.openxmlformats.org/drawingml/2006/main" noChangeAspect="1"/>
+            </wp:cNvGraphicFramePr>
+            <a:graphic xmlns:a="http://schemas.openxmlformats.org/drawingml/2006/main">
+              <a:graphicData uri="http://schemas.openxmlformats.org/drawingml/2006/picture">
+                <pic:pic xmlns:pic="http://schemas.openxmlformats.org/drawingml/2006/picture">
+                  <pic:nvPicPr>
+                    <pic:cNvPr id="12" name="图片 12"/>
+                    <pic:cNvPicPr/>
+                  </pic:nvPicPr>
+                  <pic:blipFill>
+                    <a:blip r:embed="rId12">
+                      <a:extLst>
+                        <a:ext uri="{28A0092B-C50C-407E-A947-70E740481C1C}">
+                          <a14:useLocalDpi xmlns:a14="http://schemas.microsoft.com/office/drawing/2010/main" val="0"/>
+                        </a:ext>
+                      </a:extLst>
+                    </a:blip>
+                    <a:stretch>
+                      <a:fillRect/>
+                    </a:stretch>
+                  </pic:blipFill>
+                  <pic:spPr>
+                    <a:xfrm>
+                      <a:off x="0" y="0"/>
+                      <a:ext cx="5579745" cy="4388485"/>
+                    </a:xfrm>
+                    <a:prstGeom prst="rect">
+                      <a:avLst/>
+                    </a:prstGeom>
+                  </pic:spPr>
+                </pic:pic>
+              </a:graphicData>
+            </a:graphic>
+          </wp:inline>
+        </w:drawing>
+      </w:r>
+    </w:p>
+    <w:p>
+      <w:pPr>
+        <w:spacing w:line="276" w:lineRule="auto"/>
+      </w:pPr>
+    </w:p>
+    <w:p>
+      <w:pPr>
+        <w:spacing w:line="276" w:lineRule="auto"/>
+      </w:pPr>
+      <w:r>
+        <w:rPr>
+          <w:rFonts w:hint="eastAsia"/>
+        </w:rPr>
+        <w:t>Q</w:t>
+      </w:r>
+      <w:r>
+        <w:t>6</w:t>
+      </w:r>
+      <w:r>
+        <w:rPr>
+          <w:rFonts w:hint="eastAsia"/>
+        </w:rPr>
+        <w:t>：</w:t>
+      </w:r>
+    </w:p>
+    <w:p>
+      <w:pPr>
+        <w:spacing w:line="276" w:lineRule="auto"/>
+      </w:pPr>
+    </w:p>
+    <w:p>
+      <w:pPr>
+        <w:spacing w:line="276" w:lineRule="auto"/>
+      </w:pPr>
+    </w:p>
+    <w:p>
+      <w:pPr>
+        <w:spacing w:line="276" w:lineRule="auto"/>
+      </w:pPr>
     </w:p>
     <w:sectPr>
-      <w:pgSz w:w="12240" w:h="15840"/>
-      <w:pgMar w:top="1440" w:right="1440" w:bottom="1440" w:left="1440" w:header="708" w:footer="708" w:gutter="0"/>
-      <w:cols w:space="708"/>
-      <w:docGrid w:linePitch="360"/>
+      <w:pgSz w:w="11906" w:h="16838"/>
+      <w:pgMar w:top="1588" w:right="1418" w:bottom="1418" w:left="1701" w:header="851" w:footer="992" w:gutter="0"/>
+      <w:cols w:space="425"/>
+      <w:docGrid w:type="lines" w:linePitch="326"/>
     </w:sectPr>
   </w:body>
 </w:document>
+</file>
+
+<file path=word/numbering.xml><?xml version="1.0" encoding="utf-8"?>
+<w:numbering xmlns:wpc="http://schemas.microsoft.com/office/word/2010/wordprocessingCanvas" xmlns:cx="http://schemas.microsoft.com/office/drawing/2014/chartex" xmlns:cx1="http://schemas.microsoft.com/office/drawing/2015/9/8/chartex" xmlns:cx2="http://schemas.microsoft.com/office/drawing/2015/10/21/chartex" xmlns:cx3="http://schemas.microsoft.com/office/drawing/2016/5/9/chartex" xmlns:cx4="http://schemas.microsoft.com/office/drawing/2016/5/10/chartex" xmlns:cx5="http://schemas.microsoft.com/office/drawing/2016/5/11/chartex" xmlns:cx6="http://schemas.microsoft.com/office/drawing/2016/5/12/chartex" xmlns:cx7="http://schemas.microsoft.com/office/drawing/2016/5/13/chartex" xmlns:cx8="http://schemas.microsoft.com/office/drawing/2016/5/14/chartex" xmlns:mc="http://schemas.openxmlformats.org/markup-compatibility/2006" xmlns:aink="http://schemas.microsoft.com/office/drawing/2016/ink" xmlns:am3d="http://schemas.microsoft.com/office/drawing/2017/model3d" xmlns:o="urn:schemas-microsoft-com:office:office" xmlns:r="http://schemas.openxmlformats.org/officeDocument/2006/relationships" xmlns:m="http://schemas.openxmlformats.org/officeDocument/2006/math" xmlns:v="urn:schemas-microsoft-com:vml" xmlns:wp14="http://schemas.microsoft.com/office/word/2010/wordprocessingDrawing" xmlns:wp="http://schemas.openxmlformats.org/drawingml/2006/wordprocessingDrawing" xmlns:w10="urn:schemas-microsoft-com:office:word" xmlns:w="http://schemas.openxmlformats.org/wordprocessingml/2006/main" xmlns:w14="http://schemas.microsoft.com/office/word/2010/wordml" xmlns:w15="http://schemas.microsoft.com/office/word/2012/wordml" xmlns:w16cex="http://schemas.microsoft.com/office/word/2018/wordml/cex" xmlns:w16cid="http://schemas.microsoft.com/office/word/2016/wordml/cid" xmlns:w16="http://schemas.microsoft.com/office/word/2018/wordml" xmlns:w16sdtdh="http://schemas.microsoft.com/office/word/2020/wordml/sdtdatahash" xmlns:w16se="http://schemas.microsoft.com/office/word/2015/wordml/symex" xmlns:wpg="http://schemas.microsoft.com/office/word/2010/wordprocessingGroup" xmlns:wpi="http://schemas.microsoft.com/office/word/2010/wordprocessingInk" xmlns:wne="http://schemas.microsoft.com/office/word/2006/wordml" xmlns:wps="http://schemas.microsoft.com/office/word/2010/wordprocessingShape" mc:Ignorable="w14 w15 w16se w16cid w16 w16cex w16sdtdh wp14">
+  <w:abstractNum w:abstractNumId="0" w15:restartNumberingAfterBreak="0">
+    <w:nsid w:val="2FB31A05"/>
+    <w:multiLevelType w:val="multilevel"/>
+    <w:tmpl w:val="531270C4"/>
+    <w:lvl w:ilvl="0">
+      <w:start w:val="1"/>
+      <w:numFmt w:val="decimal"/>
+      <w:lvlText w:val="%1"/>
+      <w:lvlJc w:val="left"/>
+      <w:pPr>
+        <w:ind w:left="360" w:hanging="360"/>
+      </w:pPr>
+      <w:rPr>
+        <w:rFonts w:hint="default"/>
+      </w:rPr>
+    </w:lvl>
+    <w:lvl w:ilvl="1">
+      <w:start w:val="4"/>
+      <w:numFmt w:val="decimal"/>
+      <w:isLgl/>
+      <w:lvlText w:val="%1.%2"/>
+      <w:lvlJc w:val="left"/>
+      <w:pPr>
+        <w:ind w:left="600" w:hanging="600"/>
+      </w:pPr>
+      <w:rPr>
+        <w:rFonts w:hint="default"/>
+      </w:rPr>
+    </w:lvl>
+    <w:lvl w:ilvl="2">
+      <w:start w:val="1"/>
+      <w:numFmt w:val="decimal"/>
+      <w:isLgl/>
+      <w:lvlText w:val="%1.%2.%3"/>
+      <w:lvlJc w:val="left"/>
+      <w:pPr>
+        <w:ind w:left="720" w:hanging="720"/>
+      </w:pPr>
+      <w:rPr>
+        <w:rFonts w:hint="default"/>
+      </w:rPr>
+    </w:lvl>
+    <w:lvl w:ilvl="3">
+      <w:start w:val="1"/>
+      <w:numFmt w:val="decimal"/>
+      <w:isLgl/>
+      <w:lvlText w:val="%1.%2.%3.%4"/>
+      <w:lvlJc w:val="left"/>
+      <w:pPr>
+        <w:ind w:left="720" w:hanging="720"/>
+      </w:pPr>
+      <w:rPr>
+        <w:rFonts w:hint="default"/>
+      </w:rPr>
+    </w:lvl>
+    <w:lvl w:ilvl="4">
+      <w:start w:val="1"/>
+      <w:numFmt w:val="decimal"/>
+      <w:isLgl/>
+      <w:lvlText w:val="%1.%2.%3.%4.%5"/>
+      <w:lvlJc w:val="left"/>
+      <w:pPr>
+        <w:ind w:left="1080" w:hanging="1080"/>
+      </w:pPr>
+      <w:rPr>
+        <w:rFonts w:hint="default"/>
+      </w:rPr>
+    </w:lvl>
+    <w:lvl w:ilvl="5">
+      <w:start w:val="1"/>
+      <w:numFmt w:val="decimal"/>
+      <w:isLgl/>
+      <w:lvlText w:val="%1.%2.%3.%4.%5.%6"/>
+      <w:lvlJc w:val="left"/>
+      <w:pPr>
+        <w:ind w:left="1080" w:hanging="1080"/>
+      </w:pPr>
+      <w:rPr>
+        <w:rFonts w:hint="default"/>
+      </w:rPr>
+    </w:lvl>
+    <w:lvl w:ilvl="6">
+      <w:start w:val="1"/>
+      <w:numFmt w:val="decimal"/>
+      <w:isLgl/>
+      <w:lvlText w:val="%1.%2.%3.%4.%5.%6.%7"/>
+      <w:lvlJc w:val="left"/>
+      <w:pPr>
+        <w:ind w:left="1440" w:hanging="1440"/>
+      </w:pPr>
+      <w:rPr>
+        <w:rFonts w:hint="default"/>
+      </w:rPr>
+    </w:lvl>
+    <w:lvl w:ilvl="7">
+      <w:start w:val="1"/>
+      <w:numFmt w:val="decimal"/>
+      <w:isLgl/>
+      <w:lvlText w:val="%1.%2.%3.%4.%5.%6.%7.%8"/>
+      <w:lvlJc w:val="left"/>
+      <w:pPr>
+        <w:ind w:left="1440" w:hanging="1440"/>
+      </w:pPr>
+      <w:rPr>
+        <w:rFonts w:hint="default"/>
+      </w:rPr>
+    </w:lvl>
+    <w:lvl w:ilvl="8">
+      <w:start w:val="1"/>
+      <w:numFmt w:val="decimal"/>
+      <w:isLgl/>
+      <w:lvlText w:val="%1.%2.%3.%4.%5.%6.%7.%8.%9"/>
+      <w:lvlJc w:val="left"/>
+      <w:pPr>
+        <w:ind w:left="1800" w:hanging="1800"/>
+      </w:pPr>
+      <w:rPr>
+        <w:rFonts w:hint="default"/>
+      </w:rPr>
+    </w:lvl>
+  </w:abstractNum>
+  <w:abstractNum w:abstractNumId="1" w15:restartNumberingAfterBreak="0">
+    <w:nsid w:val="3C72179F"/>
+    <w:multiLevelType w:val="hybridMultilevel"/>
+    <w:tmpl w:val="E1983B34"/>
+    <w:lvl w:ilvl="0" w:tplc="76B44FC0">
+      <w:start w:val="1"/>
+      <w:numFmt w:val="decimal"/>
+      <w:lvlText w:val="%1、"/>
+      <w:lvlJc w:val="left"/>
+      <w:pPr>
+        <w:ind w:left="360" w:hanging="360"/>
+      </w:pPr>
+      <w:rPr>
+        <w:rFonts w:hint="default"/>
+      </w:rPr>
+    </w:lvl>
+    <w:lvl w:ilvl="1" w:tplc="04090019" w:tentative="1">
+      <w:start w:val="1"/>
+      <w:numFmt w:val="lowerLetter"/>
+      <w:lvlText w:val="%2)"/>
+      <w:lvlJc w:val="left"/>
+      <w:pPr>
+        <w:ind w:left="840" w:hanging="420"/>
+      </w:pPr>
+    </w:lvl>
+    <w:lvl w:ilvl="2" w:tplc="0409001B" w:tentative="1">
+      <w:start w:val="1"/>
+      <w:numFmt w:val="lowerRoman"/>
+      <w:lvlText w:val="%3."/>
+      <w:lvlJc w:val="right"/>
+      <w:pPr>
+        <w:ind w:left="1260" w:hanging="420"/>
+      </w:pPr>
+    </w:lvl>
+    <w:lvl w:ilvl="3" w:tplc="0409000F" w:tentative="1">
+      <w:start w:val="1"/>
+      <w:numFmt w:val="decimal"/>
+      <w:lvlText w:val="%4."/>
+      <w:lvlJc w:val="left"/>
+      <w:pPr>
+        <w:ind w:left="1680" w:hanging="420"/>
+      </w:pPr>
+    </w:lvl>
+    <w:lvl w:ilvl="4" w:tplc="04090019" w:tentative="1">
+      <w:start w:val="1"/>
+      <w:numFmt w:val="lowerLetter"/>
+      <w:lvlText w:val="%5)"/>
+      <w:lvlJc w:val="left"/>
+      <w:pPr>
+        <w:ind w:left="2100" w:hanging="420"/>
+      </w:pPr>
+    </w:lvl>
+    <w:lvl w:ilvl="5" w:tplc="0409001B" w:tentative="1">
+      <w:start w:val="1"/>
+      <w:numFmt w:val="lowerRoman"/>
+      <w:lvlText w:val="%6."/>
+      <w:lvlJc w:val="right"/>
+      <w:pPr>
+        <w:ind w:left="2520" w:hanging="420"/>
+      </w:pPr>
+    </w:lvl>
+    <w:lvl w:ilvl="6" w:tplc="0409000F" w:tentative="1">
+      <w:start w:val="1"/>
+      <w:numFmt w:val="decimal"/>
+      <w:lvlText w:val="%7."/>
+      <w:lvlJc w:val="left"/>
+      <w:pPr>
+        <w:ind w:left="2940" w:hanging="420"/>
+      </w:pPr>
+    </w:lvl>
+    <w:lvl w:ilvl="7" w:tplc="04090019" w:tentative="1">
+      <w:start w:val="1"/>
+      <w:numFmt w:val="lowerLetter"/>
+      <w:lvlText w:val="%8)"/>
+      <w:lvlJc w:val="left"/>
+      <w:pPr>
+        <w:ind w:left="3360" w:hanging="420"/>
+      </w:pPr>
+    </w:lvl>
+    <w:lvl w:ilvl="8" w:tplc="0409001B" w:tentative="1">
+      <w:start w:val="1"/>
+      <w:numFmt w:val="lowerRoman"/>
+      <w:lvlText w:val="%9."/>
+      <w:lvlJc w:val="right"/>
+      <w:pPr>
+        <w:ind w:left="3780" w:hanging="420"/>
+      </w:pPr>
+    </w:lvl>
+  </w:abstractNum>
+  <w:abstractNum w:abstractNumId="2" w15:restartNumberingAfterBreak="0">
+    <w:nsid w:val="405535FA"/>
+    <w:multiLevelType w:val="hybridMultilevel"/>
+    <w:tmpl w:val="0B42609E"/>
+    <w:lvl w:ilvl="0" w:tplc="B72EDAFA">
+      <w:start w:val="1"/>
+      <w:numFmt w:val="decimal"/>
+      <w:lvlText w:val="%1"/>
+      <w:lvlJc w:val="left"/>
+      <w:pPr>
+        <w:ind w:left="440" w:hanging="440"/>
+      </w:pPr>
+      <w:rPr>
+        <w:rFonts w:hint="eastAsia"/>
+        <w:b w:val="0"/>
+        <w:bCs w:val="0"/>
+      </w:rPr>
+    </w:lvl>
+    <w:lvl w:ilvl="1" w:tplc="04090019" w:tentative="1">
+      <w:start w:val="1"/>
+      <w:numFmt w:val="lowerLetter"/>
+      <w:lvlText w:val="%2)"/>
+      <w:lvlJc w:val="left"/>
+      <w:pPr>
+        <w:ind w:left="880" w:hanging="440"/>
+      </w:pPr>
+    </w:lvl>
+    <w:lvl w:ilvl="2" w:tplc="0409001B" w:tentative="1">
+      <w:start w:val="1"/>
+      <w:numFmt w:val="lowerRoman"/>
+      <w:lvlText w:val="%3."/>
+      <w:lvlJc w:val="right"/>
+      <w:pPr>
+        <w:ind w:left="1320" w:hanging="440"/>
+      </w:pPr>
+    </w:lvl>
+    <w:lvl w:ilvl="3" w:tplc="0409000F" w:tentative="1">
+      <w:start w:val="1"/>
+      <w:numFmt w:val="decimal"/>
+      <w:lvlText w:val="%4."/>
+      <w:lvlJc w:val="left"/>
+      <w:pPr>
+        <w:ind w:left="1760" w:hanging="440"/>
+      </w:pPr>
+    </w:lvl>
+    <w:lvl w:ilvl="4" w:tplc="04090019" w:tentative="1">
+      <w:start w:val="1"/>
+      <w:numFmt w:val="lowerLetter"/>
+      <w:lvlText w:val="%5)"/>
+      <w:lvlJc w:val="left"/>
+      <w:pPr>
+        <w:ind w:left="2200" w:hanging="440"/>
+      </w:pPr>
+    </w:lvl>
+    <w:lvl w:ilvl="5" w:tplc="0409001B" w:tentative="1">
+      <w:start w:val="1"/>
+      <w:numFmt w:val="lowerRoman"/>
+      <w:lvlText w:val="%6."/>
+      <w:lvlJc w:val="right"/>
+      <w:pPr>
+        <w:ind w:left="2640" w:hanging="440"/>
+      </w:pPr>
+    </w:lvl>
+    <w:lvl w:ilvl="6" w:tplc="0409000F" w:tentative="1">
+      <w:start w:val="1"/>
+      <w:numFmt w:val="decimal"/>
+      <w:lvlText w:val="%7."/>
+      <w:lvlJc w:val="left"/>
+      <w:pPr>
+        <w:ind w:left="3080" w:hanging="440"/>
+      </w:pPr>
+    </w:lvl>
+    <w:lvl w:ilvl="7" w:tplc="04090019" w:tentative="1">
+      <w:start w:val="1"/>
+      <w:numFmt w:val="lowerLetter"/>
+      <w:lvlText w:val="%8)"/>
+      <w:lvlJc w:val="left"/>
+      <w:pPr>
+        <w:ind w:left="3520" w:hanging="440"/>
+      </w:pPr>
+    </w:lvl>
+    <w:lvl w:ilvl="8" w:tplc="0409001B" w:tentative="1">
+      <w:start w:val="1"/>
+      <w:numFmt w:val="lowerRoman"/>
+      <w:lvlText w:val="%9."/>
+      <w:lvlJc w:val="right"/>
+      <w:pPr>
+        <w:ind w:left="3960" w:hanging="440"/>
+      </w:pPr>
+    </w:lvl>
+  </w:abstractNum>
+  <w:abstractNum w:abstractNumId="3" w15:restartNumberingAfterBreak="0">
+    <w:nsid w:val="58197C6A"/>
+    <w:multiLevelType w:val="hybridMultilevel"/>
+    <w:tmpl w:val="28907362"/>
+    <w:lvl w:ilvl="0" w:tplc="E15061A2">
+      <w:start w:val="1"/>
+      <w:numFmt w:val="decimal"/>
+      <w:lvlText w:val="（%1）"/>
+      <w:lvlJc w:val="left"/>
+      <w:pPr>
+        <w:ind w:left="860" w:hanging="440"/>
+      </w:pPr>
+      <w:rPr>
+        <w:rFonts w:ascii="Times New Roman" w:eastAsia="宋体" w:hAnsi="Times New Roman" w:cstheme="minorBidi"/>
+      </w:rPr>
+    </w:lvl>
+    <w:lvl w:ilvl="1" w:tplc="04090019" w:tentative="1">
+      <w:start w:val="1"/>
+      <w:numFmt w:val="lowerLetter"/>
+      <w:lvlText w:val="%2)"/>
+      <w:lvlJc w:val="left"/>
+      <w:pPr>
+        <w:ind w:left="1300" w:hanging="440"/>
+      </w:pPr>
+    </w:lvl>
+    <w:lvl w:ilvl="2" w:tplc="0409001B" w:tentative="1">
+      <w:start w:val="1"/>
+      <w:numFmt w:val="lowerRoman"/>
+      <w:lvlText w:val="%3."/>
+      <w:lvlJc w:val="right"/>
+      <w:pPr>
+        <w:ind w:left="1740" w:hanging="440"/>
+      </w:pPr>
+    </w:lvl>
+    <w:lvl w:ilvl="3" w:tplc="0409000F" w:tentative="1">
+      <w:start w:val="1"/>
+      <w:numFmt w:val="decimal"/>
+      <w:lvlText w:val="%4."/>
+      <w:lvlJc w:val="left"/>
+      <w:pPr>
+        <w:ind w:left="2180" w:hanging="440"/>
+      </w:pPr>
+    </w:lvl>
+    <w:lvl w:ilvl="4" w:tplc="04090019" w:tentative="1">
+      <w:start w:val="1"/>
+      <w:numFmt w:val="lowerLetter"/>
+      <w:lvlText w:val="%5)"/>
+      <w:lvlJc w:val="left"/>
+      <w:pPr>
+        <w:ind w:left="2620" w:hanging="440"/>
+      </w:pPr>
+    </w:lvl>
+    <w:lvl w:ilvl="5" w:tplc="0409001B" w:tentative="1">
+      <w:start w:val="1"/>
+      <w:numFmt w:val="lowerRoman"/>
+      <w:lvlText w:val="%6."/>
+      <w:lvlJc w:val="right"/>
+      <w:pPr>
+        <w:ind w:left="3060" w:hanging="440"/>
+      </w:pPr>
+    </w:lvl>
+    <w:lvl w:ilvl="6" w:tplc="0409000F" w:tentative="1">
+      <w:start w:val="1"/>
+      <w:numFmt w:val="decimal"/>
+      <w:lvlText w:val="%7."/>
+      <w:lvlJc w:val="left"/>
+      <w:pPr>
+        <w:ind w:left="3500" w:hanging="440"/>
+      </w:pPr>
+    </w:lvl>
+    <w:lvl w:ilvl="7" w:tplc="04090019" w:tentative="1">
+      <w:start w:val="1"/>
+      <w:numFmt w:val="lowerLetter"/>
+      <w:lvlText w:val="%8)"/>
+      <w:lvlJc w:val="left"/>
+      <w:pPr>
+        <w:ind w:left="3940" w:hanging="440"/>
+      </w:pPr>
+    </w:lvl>
+    <w:lvl w:ilvl="8" w:tplc="0409001B" w:tentative="1">
+      <w:start w:val="1"/>
+      <w:numFmt w:val="lowerRoman"/>
+      <w:lvlText w:val="%9."/>
+      <w:lvlJc w:val="right"/>
+      <w:pPr>
+        <w:ind w:left="4380" w:hanging="440"/>
+      </w:pPr>
+    </w:lvl>
+  </w:abstractNum>
+  <w:abstractNum w:abstractNumId="4" w15:restartNumberingAfterBreak="0">
+    <w:nsid w:val="76D93BD1"/>
+    <w:multiLevelType w:val="hybridMultilevel"/>
+    <w:tmpl w:val="0B42609E"/>
+    <w:lvl w:ilvl="0" w:tplc="B72EDAFA">
+      <w:start w:val="1"/>
+      <w:numFmt w:val="decimal"/>
+      <w:lvlText w:val="%1"/>
+      <w:lvlJc w:val="left"/>
+      <w:pPr>
+        <w:ind w:left="440" w:hanging="440"/>
+      </w:pPr>
+      <w:rPr>
+        <w:rFonts w:hint="eastAsia"/>
+        <w:b w:val="0"/>
+        <w:bCs w:val="0"/>
+      </w:rPr>
+    </w:lvl>
+    <w:lvl w:ilvl="1" w:tplc="04090019" w:tentative="1">
+      <w:start w:val="1"/>
+      <w:numFmt w:val="lowerLetter"/>
+      <w:lvlText w:val="%2)"/>
+      <w:lvlJc w:val="left"/>
+      <w:pPr>
+        <w:ind w:left="880" w:hanging="440"/>
+      </w:pPr>
+    </w:lvl>
+    <w:lvl w:ilvl="2" w:tplc="0409001B" w:tentative="1">
+      <w:start w:val="1"/>
+      <w:numFmt w:val="lowerRoman"/>
+      <w:lvlText w:val="%3."/>
+      <w:lvlJc w:val="right"/>
+      <w:pPr>
+        <w:ind w:left="1320" w:hanging="440"/>
+      </w:pPr>
+    </w:lvl>
+    <w:lvl w:ilvl="3" w:tplc="0409000F" w:tentative="1">
+      <w:start w:val="1"/>
+      <w:numFmt w:val="decimal"/>
+      <w:lvlText w:val="%4."/>
+      <w:lvlJc w:val="left"/>
+      <w:pPr>
+        <w:ind w:left="1760" w:hanging="440"/>
+      </w:pPr>
+    </w:lvl>
+    <w:lvl w:ilvl="4" w:tplc="04090019" w:tentative="1">
+      <w:start w:val="1"/>
+      <w:numFmt w:val="lowerLetter"/>
+      <w:lvlText w:val="%5)"/>
+      <w:lvlJc w:val="left"/>
+      <w:pPr>
+        <w:ind w:left="2200" w:hanging="440"/>
+      </w:pPr>
+    </w:lvl>
+    <w:lvl w:ilvl="5" w:tplc="0409001B" w:tentative="1">
+      <w:start w:val="1"/>
+      <w:numFmt w:val="lowerRoman"/>
+      <w:lvlText w:val="%6."/>
+      <w:lvlJc w:val="right"/>
+      <w:pPr>
+        <w:ind w:left="2640" w:hanging="440"/>
+      </w:pPr>
+    </w:lvl>
+    <w:lvl w:ilvl="6" w:tplc="0409000F" w:tentative="1">
+      <w:start w:val="1"/>
+      <w:numFmt w:val="decimal"/>
+      <w:lvlText w:val="%7."/>
+      <w:lvlJc w:val="left"/>
+      <w:pPr>
+        <w:ind w:left="3080" w:hanging="440"/>
+      </w:pPr>
+    </w:lvl>
+    <w:lvl w:ilvl="7" w:tplc="04090019" w:tentative="1">
+      <w:start w:val="1"/>
+      <w:numFmt w:val="lowerLetter"/>
+      <w:lvlText w:val="%8)"/>
+      <w:lvlJc w:val="left"/>
+      <w:pPr>
+        <w:ind w:left="3520" w:hanging="440"/>
+      </w:pPr>
+    </w:lvl>
+    <w:lvl w:ilvl="8" w:tplc="0409001B" w:tentative="1">
+      <w:start w:val="1"/>
+      <w:numFmt w:val="lowerRoman"/>
+      <w:lvlText w:val="%9."/>
+      <w:lvlJc w:val="right"/>
+      <w:pPr>
+        <w:ind w:left="3960" w:hanging="440"/>
+      </w:pPr>
+    </w:lvl>
+  </w:abstractNum>
+  <w:num w:numId="1">
+    <w:abstractNumId w:val="1"/>
+  </w:num>
+  <w:num w:numId="2">
+    <w:abstractNumId w:val="0"/>
+  </w:num>
+  <w:num w:numId="3">
+    <w:abstractNumId w:val="3"/>
+  </w:num>
+  <w:num w:numId="4">
+    <w:abstractNumId w:val="2"/>
+  </w:num>
+  <w:num w:numId="5">
+    <w:abstractNumId w:val="4"/>
+  </w:num>
+</w:numbering>
 </file>
 
 <file path=word/styles.xml><?xml version="1.0" encoding="utf-8"?>
@@ -165,12 +9219,11 @@
   <w:docDefaults>
     <w:rPrDefault>
       <w:rPr>
-        <w:rFonts w:asciiTheme="minorHAnsi" w:eastAsiaTheme="minorEastAsia" w:hAnsiTheme="minorHAnsi" w:cstheme="minorBidi"/>
+        <w:rFonts w:ascii="Times New Roman" w:eastAsia="宋体" w:hAnsi="Times New Roman" w:cstheme="minorBidi"/>
         <w:kern w:val="2"/>
         <w:sz w:val="24"/>
-        <w:szCs w:val="24"/>
-        <w:lang w:val="en-CN" w:eastAsia="zh-CN" w:bidi="ar-SA"/>
-        <w14:ligatures w14:val="standardContextual"/>
+        <w:szCs w:val="22"/>
+        <w:lang w:val="en-US" w:eastAsia="zh-CN" w:bidi="ar-SA"/>
       </w:rPr>
     </w:rPrDefault>
     <w:pPrDefault/>
@@ -330,7 +9383,7 @@
     <w:lsdException w:name="Table Web 2" w:semiHidden="1" w:unhideWhenUsed="1"/>
     <w:lsdException w:name="Table Web 3" w:semiHidden="1" w:unhideWhenUsed="1"/>
     <w:lsdException w:name="Balloon Text" w:semiHidden="1" w:unhideWhenUsed="1"/>
-    <w:lsdException w:name="Table Grid" w:uiPriority="39"/>
+    <w:lsdException w:name="Table Grid" w:uiPriority="59"/>
     <w:lsdException w:name="Table Theme" w:semiHidden="1" w:unhideWhenUsed="1"/>
     <w:lsdException w:name="Placeholder Text" w:semiHidden="1"/>
     <w:lsdException w:name="No Spacing" w:uiPriority="1" w:qFormat="1"/>
@@ -553,17 +9606,45 @@
     <w:lsdException w:name="Unresolved Mention" w:semiHidden="1" w:unhideWhenUsed="1"/>
     <w:lsdException w:name="Smart Link" w:semiHidden="1" w:unhideWhenUsed="1"/>
   </w:latentStyles>
-  <w:style w:type="paragraph" w:default="1" w:styleId="Normal">
+  <w:style w:type="paragraph" w:default="1" w:styleId="a">
     <w:name w:val="Normal"/>
     <w:qFormat/>
+    <w:rsid w:val="006E7557"/>
+    <w:pPr>
+      <w:widowControl w:val="0"/>
+      <w:jc w:val="both"/>
+    </w:pPr>
   </w:style>
-  <w:style w:type="character" w:default="1" w:styleId="DefaultParagraphFont">
+  <w:style w:type="paragraph" w:styleId="2">
+    <w:name w:val="heading 2"/>
+    <w:basedOn w:val="a"/>
+    <w:next w:val="a"/>
+    <w:link w:val="20"/>
+    <w:uiPriority w:val="9"/>
+    <w:unhideWhenUsed/>
+    <w:qFormat/>
+    <w:rsid w:val="0063525B"/>
+    <w:pPr>
+      <w:keepNext/>
+      <w:keepLines/>
+      <w:spacing w:before="260" w:after="260" w:line="416" w:lineRule="auto"/>
+      <w:outlineLvl w:val="1"/>
+    </w:pPr>
+    <w:rPr>
+      <w:rFonts w:asciiTheme="majorHAnsi" w:eastAsiaTheme="majorEastAsia" w:hAnsiTheme="majorHAnsi" w:cstheme="majorBidi"/>
+      <w:b/>
+      <w:bCs/>
+      <w:sz w:val="32"/>
+      <w:szCs w:val="32"/>
+    </w:rPr>
+  </w:style>
+  <w:style w:type="character" w:default="1" w:styleId="a0">
     <w:name w:val="Default Paragraph Font"/>
     <w:uiPriority w:val="1"/>
     <w:semiHidden/>
     <w:unhideWhenUsed/>
   </w:style>
-  <w:style w:type="table" w:default="1" w:styleId="TableNormal">
+  <w:style w:type="table" w:default="1" w:styleId="a1">
     <w:name w:val="Normal Table"/>
     <w:uiPriority w:val="99"/>
     <w:semiHidden/>
@@ -578,17 +9659,71 @@
       </w:tblCellMar>
     </w:tblPr>
   </w:style>
-  <w:style w:type="numbering" w:default="1" w:styleId="NoList">
+  <w:style w:type="numbering" w:default="1" w:styleId="a2">
     <w:name w:val="No List"/>
     <w:uiPriority w:val="99"/>
     <w:semiHidden/>
     <w:unhideWhenUsed/>
   </w:style>
+  <w:style w:type="paragraph" w:styleId="a3">
+    <w:name w:val="List Paragraph"/>
+    <w:basedOn w:val="a"/>
+    <w:uiPriority w:val="34"/>
+    <w:qFormat/>
+    <w:rsid w:val="00FF5479"/>
+    <w:pPr>
+      <w:ind w:firstLineChars="200" w:firstLine="420"/>
+    </w:pPr>
+  </w:style>
+  <w:style w:type="table" w:styleId="a4">
+    <w:name w:val="Table Grid"/>
+    <w:basedOn w:val="a1"/>
+    <w:uiPriority w:val="59"/>
+    <w:rsid w:val="002D3DF6"/>
+    <w:rPr>
+      <w:rFonts w:asciiTheme="minorHAnsi" w:eastAsiaTheme="minorEastAsia" w:hAnsiTheme="minorHAnsi"/>
+      <w:sz w:val="21"/>
+    </w:rPr>
+    <w:tblPr>
+      <w:tblBorders>
+        <w:top w:val="single" w:sz="4" w:space="0" w:color="auto"/>
+        <w:left w:val="single" w:sz="4" w:space="0" w:color="auto"/>
+        <w:bottom w:val="single" w:sz="4" w:space="0" w:color="auto"/>
+        <w:right w:val="single" w:sz="4" w:space="0" w:color="auto"/>
+        <w:insideH w:val="single" w:sz="4" w:space="0" w:color="auto"/>
+        <w:insideV w:val="single" w:sz="4" w:space="0" w:color="auto"/>
+      </w:tblBorders>
+    </w:tblPr>
+  </w:style>
+  <w:style w:type="character" w:customStyle="1" w:styleId="20">
+    <w:name w:val="标题 2 字符"/>
+    <w:basedOn w:val="a0"/>
+    <w:link w:val="2"/>
+    <w:uiPriority w:val="9"/>
+    <w:rsid w:val="0063525B"/>
+    <w:rPr>
+      <w:rFonts w:asciiTheme="majorHAnsi" w:eastAsiaTheme="majorEastAsia" w:hAnsiTheme="majorHAnsi" w:cstheme="majorBidi"/>
+      <w:b/>
+      <w:bCs/>
+      <w:sz w:val="32"/>
+      <w:szCs w:val="32"/>
+    </w:rPr>
+  </w:style>
+  <w:style w:type="character" w:styleId="a5">
+    <w:name w:val="Placeholder Text"/>
+    <w:basedOn w:val="a0"/>
+    <w:uiPriority w:val="99"/>
+    <w:semiHidden/>
+    <w:rsid w:val="00E66ADC"/>
+    <w:rPr>
+      <w:color w:val="808080"/>
+    </w:rPr>
+  </w:style>
 </w:styles>
 </file>
 
 <file path=word/theme/theme1.xml><?xml version="1.0" encoding="utf-8"?>
-<a:theme xmlns:a="http://schemas.openxmlformats.org/drawingml/2006/main" name="Office Theme">
+<a:theme xmlns:a="http://schemas.openxmlformats.org/drawingml/2006/main" name="Office 主题​​">
   <a:themeElements>
     <a:clrScheme name="Office">
       <a:dk1>
@@ -630,7 +9765,7 @@
     </a:clrScheme>
     <a:fontScheme name="Office">
       <a:majorFont>
-        <a:latin typeface="Calibri Light" panose="020F0302020204030204"/>
+        <a:latin typeface="等线 Light" panose="020F0302020204030204"/>
         <a:ea typeface=""/>
         <a:cs typeface=""/>
         <a:font script="Jpan" typeface="游ゴシック Light"/>
@@ -682,7 +9817,7 @@
         <a:font script="Tfng" typeface="Ebrima"/>
       </a:majorFont>
       <a:minorFont>
-        <a:latin typeface="Calibri" panose="020F0502020204030204"/>
+        <a:latin typeface="等线" panose="020F0502020204030204"/>
         <a:ea typeface=""/>
         <a:cs typeface=""/>
         <a:font script="Jpan" typeface="游明朝"/>

--- a/课程汇报.docx
+++ b/课程汇报.docx
@@ -1,6 +1,6 @@
 
 <file path=word/document.xml><?xml version="1.0" encoding="utf-8"?>
-<w:document xmlns:wpc="http://schemas.microsoft.com/office/word/2010/wordprocessingCanvas" xmlns:cx="http://schemas.microsoft.com/office/drawing/2014/chartex" xmlns:cx1="http://schemas.microsoft.com/office/drawing/2015/9/8/chartex" xmlns:cx2="http://schemas.microsoft.com/office/drawing/2015/10/21/chartex" xmlns:cx3="http://schemas.microsoft.com/office/drawing/2016/5/9/chartex" xmlns:cx4="http://schemas.microsoft.com/office/drawing/2016/5/10/chartex" xmlns:cx5="http://schemas.microsoft.com/office/drawing/2016/5/11/chartex" xmlns:cx6="http://schemas.microsoft.com/office/drawing/2016/5/12/chartex" xmlns:cx7="http://schemas.microsoft.com/office/drawing/2016/5/13/chartex" xmlns:cx8="http://schemas.microsoft.com/office/drawing/2016/5/14/chartex" xmlns:mc="http://schemas.openxmlformats.org/markup-compatibility/2006" xmlns:aink="http://schemas.microsoft.com/office/drawing/2016/ink" xmlns:am3d="http://schemas.microsoft.com/office/drawing/2017/model3d" xmlns:o="urn:schemas-microsoft-com:office:office" xmlns:r="http://schemas.openxmlformats.org/officeDocument/2006/relationships" xmlns:m="http://schemas.openxmlformats.org/officeDocument/2006/math" xmlns:v="urn:schemas-microsoft-com:vml" xmlns:wp14="http://schemas.microsoft.com/office/word/2010/wordprocessingDrawing" xmlns:wp="http://schemas.openxmlformats.org/drawingml/2006/wordprocessingDrawing" xmlns:w10="urn:schemas-microsoft-com:office:word" xmlns:w="http://schemas.openxmlformats.org/wordprocessingml/2006/main" xmlns:w14="http://schemas.microsoft.com/office/word/2010/wordml" xmlns:w15="http://schemas.microsoft.com/office/word/2012/wordml" xmlns:w16cex="http://schemas.microsoft.com/office/word/2018/wordml/cex" xmlns:w16cid="http://schemas.microsoft.com/office/word/2016/wordml/cid" xmlns:w16="http://schemas.microsoft.com/office/word/2018/wordml" xmlns:w16sdtdh="http://schemas.microsoft.com/office/word/2020/wordml/sdtdatahash" xmlns:w16se="http://schemas.microsoft.com/office/word/2015/wordml/symex" xmlns:wpg="http://schemas.microsoft.com/office/word/2010/wordprocessingGroup" xmlns:wpi="http://schemas.microsoft.com/office/word/2010/wordprocessingInk" xmlns:wne="http://schemas.microsoft.com/office/word/2006/wordml" xmlns:wps="http://schemas.microsoft.com/office/word/2010/wordprocessingShape" mc:Ignorable="w14 w15 w16se w16cid w16 w16cex w16sdtdh wp14">
+<w:document xmlns:wpc="http://schemas.microsoft.com/office/word/2010/wordprocessingCanvas" xmlns:cx="http://schemas.microsoft.com/office/drawing/2014/chartex" xmlns:cx1="http://schemas.microsoft.com/office/drawing/2015/9/8/chartex" xmlns:cx2="http://schemas.microsoft.com/office/drawing/2015/10/21/chartex" xmlns:cx3="http://schemas.microsoft.com/office/drawing/2016/5/9/chartex" xmlns:cx4="http://schemas.microsoft.com/office/drawing/2016/5/10/chartex" xmlns:cx5="http://schemas.microsoft.com/office/drawing/2016/5/11/chartex" xmlns:cx6="http://schemas.microsoft.com/office/drawing/2016/5/12/chartex" xmlns:cx7="http://schemas.microsoft.com/office/drawing/2016/5/13/chartex" xmlns:cx8="http://schemas.microsoft.com/office/drawing/2016/5/14/chartex" xmlns:mc="http://schemas.openxmlformats.org/markup-compatibility/2006" xmlns:aink="http://schemas.microsoft.com/office/drawing/2016/ink" xmlns:am3d="http://schemas.microsoft.com/office/drawing/2017/model3d" xmlns:o="urn:schemas-microsoft-com:office:office" xmlns:oel="http://schemas.microsoft.com/office/2019/extlst" xmlns:r="http://schemas.openxmlformats.org/officeDocument/2006/relationships" xmlns:m="http://schemas.openxmlformats.org/officeDocument/2006/math" xmlns:v="urn:schemas-microsoft-com:vml" xmlns:wp14="http://schemas.microsoft.com/office/word/2010/wordprocessingDrawing" xmlns:wp="http://schemas.openxmlformats.org/drawingml/2006/wordprocessingDrawing" xmlns:w10="urn:schemas-microsoft-com:office:word" xmlns:w="http://schemas.openxmlformats.org/wordprocessingml/2006/main" xmlns:w14="http://schemas.microsoft.com/office/word/2010/wordml" xmlns:w15="http://schemas.microsoft.com/office/word/2012/wordml" xmlns:w16cex="http://schemas.microsoft.com/office/word/2018/wordml/cex" xmlns:w16cid="http://schemas.microsoft.com/office/word/2016/wordml/cid" xmlns:w16="http://schemas.microsoft.com/office/word/2018/wordml" xmlns:w16sdtdh="http://schemas.microsoft.com/office/word/2020/wordml/sdtdatahash" xmlns:w16se="http://schemas.microsoft.com/office/word/2015/wordml/symex" xmlns:wpg="http://schemas.microsoft.com/office/word/2010/wordprocessingGroup" xmlns:wpi="http://schemas.microsoft.com/office/word/2010/wordprocessingInk" xmlns:wne="http://schemas.microsoft.com/office/word/2006/wordml" xmlns:wps="http://schemas.microsoft.com/office/word/2010/wordprocessingShape" mc:Ignorable="w14 w15 w16se w16cid w16 w16cex w16sdtdh wp14">
   <w:body>
     <w:p>
       <w:pPr>
@@ -130,7 +130,7 @@
     </w:p>
     <w:p>
       <w:pPr>
-        <w:pStyle w:val="a3"/>
+        <w:pStyle w:val="ListParagraph"/>
         <w:numPr>
           <w:ilvl w:val="0"/>
           <w:numId w:val="2"/>
@@ -139,14 +139,14 @@
         <w:ind w:firstLineChars="0"/>
         <w:outlineLvl w:val="0"/>
         <w:rPr>
-          <w:rFonts w:ascii="黑体" w:eastAsia="黑体" w:hAnsi="黑体"/>
+          <w:rFonts w:ascii="SimHei" w:eastAsia="SimHei" w:hAnsi="SimHei"/>
           <w:sz w:val="28"/>
           <w:szCs w:val="24"/>
         </w:rPr>
       </w:pPr>
       <w:r>
         <w:rPr>
-          <w:rFonts w:ascii="黑体" w:eastAsia="黑体" w:hAnsi="黑体" w:hint="eastAsia"/>
+          <w:rFonts w:ascii="SimHei" w:eastAsia="SimHei" w:hAnsi="SimHei" w:hint="eastAsia"/>
           <w:sz w:val="28"/>
           <w:szCs w:val="24"/>
         </w:rPr>
@@ -165,7 +165,7 @@
     </w:p>
     <w:p>
       <w:pPr>
-        <w:pStyle w:val="a3"/>
+        <w:pStyle w:val="ListParagraph"/>
         <w:numPr>
           <w:ilvl w:val="0"/>
           <w:numId w:val="2"/>
@@ -174,14 +174,14 @@
         <w:ind w:firstLineChars="0"/>
         <w:outlineLvl w:val="0"/>
         <w:rPr>
-          <w:rFonts w:ascii="黑体" w:eastAsia="黑体" w:hAnsi="黑体"/>
+          <w:rFonts w:ascii="SimHei" w:eastAsia="SimHei" w:hAnsi="SimHei"/>
           <w:sz w:val="28"/>
           <w:szCs w:val="24"/>
         </w:rPr>
       </w:pPr>
       <w:r>
         <w:rPr>
-          <w:rFonts w:ascii="黑体" w:eastAsia="黑体" w:hAnsi="黑体" w:hint="eastAsia"/>
+          <w:rFonts w:ascii="SimHei" w:eastAsia="SimHei" w:hAnsi="SimHei" w:hint="eastAsia"/>
           <w:sz w:val="28"/>
           <w:szCs w:val="24"/>
         </w:rPr>
@@ -190,7 +190,7 @@
     </w:p>
     <w:p>
       <w:pPr>
-        <w:pStyle w:val="2"/>
+        <w:pStyle w:val="Heading2"/>
         <w:keepNext w:val="0"/>
         <w:keepLines w:val="0"/>
         <w:tabs>
@@ -200,7 +200,7 @@
         <w:spacing w:before="0" w:after="0" w:line="360" w:lineRule="auto"/>
         <w:jc w:val="left"/>
         <w:rPr>
-          <w:rFonts w:ascii="宋体" w:eastAsia="宋体" w:hAnsi="宋体"/>
+          <w:rFonts w:ascii="SimSun" w:eastAsia="SimSun" w:hAnsi="SimSun"/>
           <w:b w:val="0"/>
           <w:bCs w:val="0"/>
           <w:sz w:val="24"/>
@@ -209,7 +209,7 @@
       </w:pPr>
       <w:r>
         <w:rPr>
-          <w:rFonts w:ascii="宋体" w:eastAsia="宋体" w:hAnsi="宋体" w:hint="eastAsia"/>
+          <w:rFonts w:ascii="SimSun" w:eastAsia="SimSun" w:hAnsi="SimSun" w:hint="eastAsia"/>
           <w:b w:val="0"/>
           <w:bCs w:val="0"/>
           <w:sz w:val="24"/>
@@ -219,7 +219,7 @@
       </w:r>
       <w:r>
         <w:rPr>
-          <w:rFonts w:ascii="宋体" w:eastAsia="宋体" w:hAnsi="宋体"/>
+          <w:rFonts w:ascii="SimSun" w:eastAsia="SimSun" w:hAnsi="SimSun"/>
           <w:b w:val="0"/>
           <w:bCs w:val="0"/>
           <w:sz w:val="24"/>
@@ -229,7 +229,7 @@
       </w:r>
       <w:r>
         <w:rPr>
-          <w:rFonts w:ascii="宋体" w:eastAsia="宋体" w:hAnsi="宋体" w:hint="eastAsia"/>
+          <w:rFonts w:ascii="SimSun" w:eastAsia="SimSun" w:hAnsi="SimSun" w:hint="eastAsia"/>
           <w:b w:val="0"/>
           <w:bCs w:val="0"/>
           <w:sz w:val="24"/>
@@ -270,9 +270,11 @@
         </w:rPr>
         <w:t>(</w:t>
       </w:r>
+      <w:proofErr w:type="spellStart"/>
       <w:r>
         <w:t>admission_age</w:t>
       </w:r>
+      <w:proofErr w:type="spellEnd"/>
       <w:r>
         <w:t>)</w:t>
       </w:r>
@@ -285,6 +287,7 @@
       <w:r>
         <w:t>(</w:t>
       </w:r>
+      <w:proofErr w:type="spellStart"/>
       <w:r>
         <w:rPr>
           <w:sz w:val="21"/>
@@ -292,6 +295,7 @@
         </w:rPr>
         <w:t>weight_admit</w:t>
       </w:r>
+      <w:proofErr w:type="spellEnd"/>
       <w:r>
         <w:t>)</w:t>
       </w:r>
@@ -337,9 +341,11 @@
       <w:r>
         <w:t>(</w:t>
       </w:r>
+      <w:proofErr w:type="spellStart"/>
       <w:r>
         <w:t>hospital_expire_flag</w:t>
       </w:r>
+      <w:proofErr w:type="spellEnd"/>
       <w:r>
         <w:t>)</w:t>
       </w:r>
@@ -912,7 +918,7 @@
     </w:p>
     <w:p>
       <w:pPr>
-        <w:pStyle w:val="2"/>
+        <w:pStyle w:val="Heading2"/>
         <w:keepNext w:val="0"/>
         <w:keepLines w:val="0"/>
         <w:tabs>
@@ -922,7 +928,7 @@
         <w:spacing w:before="0" w:after="0" w:line="360" w:lineRule="auto"/>
         <w:jc w:val="left"/>
         <w:rPr>
-          <w:rFonts w:ascii="宋体" w:eastAsia="宋体" w:hAnsi="宋体"/>
+          <w:rFonts w:ascii="SimSun" w:eastAsia="SimSun" w:hAnsi="SimSun"/>
           <w:b w:val="0"/>
           <w:bCs w:val="0"/>
           <w:sz w:val="24"/>
@@ -931,7 +937,7 @@
       </w:pPr>
       <w:r>
         <w:rPr>
-          <w:rFonts w:ascii="宋体" w:eastAsia="宋体" w:hAnsi="宋体"/>
+          <w:rFonts w:ascii="SimSun" w:eastAsia="SimSun" w:hAnsi="SimSun"/>
           <w:b w:val="0"/>
           <w:bCs w:val="0"/>
           <w:sz w:val="24"/>
@@ -941,7 +947,7 @@
       </w:r>
       <w:r>
         <w:rPr>
-          <w:rFonts w:ascii="宋体" w:eastAsia="宋体" w:hAnsi="宋体" w:hint="eastAsia"/>
+          <w:rFonts w:ascii="SimSun" w:eastAsia="SimSun" w:hAnsi="SimSun" w:hint="eastAsia"/>
           <w:b w:val="0"/>
           <w:bCs w:val="0"/>
           <w:sz w:val="24"/>
@@ -951,7 +957,7 @@
       </w:r>
       <w:r>
         <w:rPr>
-          <w:rFonts w:ascii="宋体" w:eastAsia="宋体" w:hAnsi="宋体"/>
+          <w:rFonts w:ascii="SimSun" w:eastAsia="SimSun" w:hAnsi="SimSun"/>
           <w:b w:val="0"/>
           <w:bCs w:val="0"/>
           <w:sz w:val="24"/>
@@ -961,7 +967,7 @@
       </w:r>
       <w:r>
         <w:rPr>
-          <w:rFonts w:ascii="宋体" w:eastAsia="宋体" w:hAnsi="宋体" w:hint="eastAsia"/>
+          <w:rFonts w:ascii="SimSun" w:eastAsia="SimSun" w:hAnsi="SimSun" w:hint="eastAsia"/>
           <w:b w:val="0"/>
           <w:bCs w:val="0"/>
           <w:sz w:val="24"/>
@@ -1081,7 +1087,7 @@
     </w:p>
     <w:p>
       <w:pPr>
-        <w:pStyle w:val="a3"/>
+        <w:pStyle w:val="ListParagraph"/>
         <w:numPr>
           <w:ilvl w:val="0"/>
           <w:numId w:val="3"/>
@@ -1099,7 +1105,7 @@
     </w:p>
     <w:p>
       <w:pPr>
-        <w:pStyle w:val="a3"/>
+        <w:pStyle w:val="ListParagraph"/>
         <w:numPr>
           <w:ilvl w:val="0"/>
           <w:numId w:val="3"/>
@@ -1165,7 +1171,7 @@
     </w:p>
     <w:tbl>
       <w:tblPr>
-        <w:tblStyle w:val="a4"/>
+        <w:tblStyle w:val="TableGrid"/>
         <w:tblW w:w="5000" w:type="pct"/>
         <w:jc w:val="center"/>
         <w:tblBorders>
@@ -1203,13 +1209,13 @@
               <w:ind w:firstLine="420"/>
               <w:jc w:val="center"/>
               <w:rPr>
-                <w:rFonts w:ascii="Times New Roman" w:eastAsia="宋体" w:hAnsi="Times New Roman"/>
+                <w:rFonts w:ascii="Times New Roman" w:eastAsia="SimSun" w:hAnsi="Times New Roman"/>
                 <w:szCs w:val="21"/>
               </w:rPr>
             </w:pPr>
             <w:r>
               <w:rPr>
-                <w:rFonts w:ascii="Times New Roman" w:eastAsia="宋体" w:hAnsi="Times New Roman" w:hint="eastAsia"/>
+                <w:rFonts w:ascii="Times New Roman" w:eastAsia="SimSun" w:hAnsi="Times New Roman" w:hint="eastAsia"/>
                 <w:szCs w:val="21"/>
               </w:rPr>
               <w:t>基线数据</w:t>
@@ -1231,13 +1237,13 @@
               <w:ind w:firstLine="420"/>
               <w:jc w:val="center"/>
               <w:rPr>
-                <w:rFonts w:ascii="Times New Roman" w:eastAsia="宋体" w:hAnsi="Times New Roman"/>
+                <w:rFonts w:ascii="Times New Roman" w:eastAsia="SimSun" w:hAnsi="Times New Roman"/>
                 <w:szCs w:val="21"/>
               </w:rPr>
             </w:pPr>
             <w:r>
               <w:rPr>
-                <w:rFonts w:ascii="Times New Roman" w:eastAsia="宋体" w:hAnsi="Times New Roman"/>
+                <w:rFonts w:ascii="Times New Roman" w:eastAsia="SimSun" w:hAnsi="Times New Roman"/>
                 <w:szCs w:val="21"/>
               </w:rPr>
               <w:t>分析方法</w:t>
@@ -1259,34 +1265,34 @@
               <w:ind w:firstLine="420"/>
               <w:jc w:val="center"/>
               <w:rPr>
-                <w:rFonts w:ascii="Times New Roman" w:eastAsia="宋体" w:hAnsi="Times New Roman"/>
+                <w:rFonts w:ascii="Times New Roman" w:eastAsia="SimSun" w:hAnsi="Times New Roman"/>
                 <w:szCs w:val="21"/>
               </w:rPr>
             </w:pPr>
             <w:r>
               <w:rPr>
-                <w:rFonts w:ascii="Times New Roman" w:eastAsia="宋体" w:hAnsi="Times New Roman"/>
+                <w:rFonts w:ascii="Times New Roman" w:eastAsia="SimSun" w:hAnsi="Times New Roman"/>
                 <w:szCs w:val="21"/>
               </w:rPr>
               <w:t xml:space="preserve">F </w:t>
             </w:r>
             <w:r>
               <w:rPr>
-                <w:rFonts w:ascii="Times New Roman" w:eastAsia="宋体" w:hAnsi="Times New Roman"/>
+                <w:rFonts w:ascii="Times New Roman" w:eastAsia="SimSun" w:hAnsi="Times New Roman"/>
                 <w:szCs w:val="21"/>
               </w:rPr>
               <w:t>值</w:t>
             </w:r>
             <w:r>
               <w:rPr>
-                <w:rFonts w:ascii="Times New Roman" w:eastAsia="宋体" w:hAnsi="Times New Roman"/>
+                <w:rFonts w:ascii="Times New Roman" w:eastAsia="SimSun" w:hAnsi="Times New Roman"/>
                 <w:szCs w:val="21"/>
               </w:rPr>
               <w:t xml:space="preserve">/χ² </w:t>
             </w:r>
             <w:r>
               <w:rPr>
-                <w:rFonts w:ascii="Times New Roman" w:eastAsia="宋体" w:hAnsi="Times New Roman"/>
+                <w:rFonts w:ascii="Times New Roman" w:eastAsia="SimSun" w:hAnsi="Times New Roman"/>
                 <w:szCs w:val="21"/>
               </w:rPr>
               <w:t>值</w:t>
@@ -1308,20 +1314,20 @@
               <w:ind w:firstLine="420"/>
               <w:jc w:val="center"/>
               <w:rPr>
-                <w:rFonts w:ascii="Times New Roman" w:eastAsia="宋体" w:hAnsi="Times New Roman"/>
+                <w:rFonts w:ascii="Times New Roman" w:eastAsia="SimSun" w:hAnsi="Times New Roman"/>
                 <w:szCs w:val="21"/>
               </w:rPr>
             </w:pPr>
             <w:r>
               <w:rPr>
-                <w:rFonts w:ascii="Times New Roman" w:eastAsia="宋体" w:hAnsi="Times New Roman"/>
+                <w:rFonts w:ascii="Times New Roman" w:eastAsia="SimSun" w:hAnsi="Times New Roman"/>
                 <w:szCs w:val="21"/>
               </w:rPr>
               <w:t>p</w:t>
             </w:r>
             <w:r>
               <w:rPr>
-                <w:rFonts w:ascii="Times New Roman" w:eastAsia="宋体" w:hAnsi="Times New Roman"/>
+                <w:rFonts w:ascii="Times New Roman" w:eastAsia="SimSun" w:hAnsi="Times New Roman"/>
                 <w:szCs w:val="21"/>
               </w:rPr>
               <w:t>值</w:t>
@@ -1347,27 +1353,27 @@
               <w:ind w:firstLine="420"/>
               <w:jc w:val="center"/>
               <w:rPr>
-                <w:rFonts w:ascii="Times New Roman" w:eastAsia="宋体" w:hAnsi="Times New Roman"/>
+                <w:rFonts w:ascii="Times New Roman" w:eastAsia="SimSun" w:hAnsi="Times New Roman"/>
                 <w:szCs w:val="21"/>
               </w:rPr>
             </w:pPr>
             <w:r>
               <w:rPr>
-                <w:rFonts w:ascii="Times New Roman" w:eastAsia="宋体" w:hAnsi="Times New Roman" w:hint="eastAsia"/>
+                <w:rFonts w:ascii="Times New Roman" w:eastAsia="SimSun" w:hAnsi="Times New Roman" w:hint="eastAsia"/>
                 <w:szCs w:val="21"/>
               </w:rPr>
               <w:t>性别</w:t>
             </w:r>
             <w:r>
               <w:rPr>
-                <w:rFonts w:ascii="Times New Roman" w:eastAsia="宋体" w:hAnsi="Times New Roman" w:hint="eastAsia"/>
+                <w:rFonts w:ascii="Times New Roman" w:eastAsia="SimSun" w:hAnsi="Times New Roman" w:hint="eastAsia"/>
                 <w:szCs w:val="21"/>
               </w:rPr>
               <w:t>(</w:t>
             </w:r>
             <w:r>
               <w:rPr>
-                <w:rFonts w:ascii="Times New Roman" w:eastAsia="宋体" w:hAnsi="Times New Roman"/>
+                <w:rFonts w:ascii="Times New Roman" w:eastAsia="SimSun" w:hAnsi="Times New Roman"/>
                 <w:szCs w:val="21"/>
               </w:rPr>
               <w:t>gender)</w:t>
@@ -1388,13 +1394,13 @@
               <w:ind w:firstLine="420"/>
               <w:jc w:val="center"/>
               <w:rPr>
-                <w:rFonts w:ascii="Times New Roman" w:eastAsia="宋体" w:hAnsi="Times New Roman"/>
+                <w:rFonts w:ascii="Times New Roman" w:eastAsia="SimSun" w:hAnsi="Times New Roman"/>
                 <w:szCs w:val="21"/>
               </w:rPr>
             </w:pPr>
             <w:r>
               <w:rPr>
-                <w:rFonts w:ascii="Times New Roman" w:eastAsia="宋体" w:hAnsi="Times New Roman"/>
+                <w:rFonts w:ascii="Times New Roman" w:eastAsia="SimSun" w:hAnsi="Times New Roman"/>
                 <w:szCs w:val="21"/>
               </w:rPr>
               <w:t>Chi-squared</w:t>
@@ -1415,13 +1421,13 @@
               <w:ind w:firstLine="420"/>
               <w:jc w:val="center"/>
               <w:rPr>
-                <w:rFonts w:ascii="Times New Roman" w:eastAsia="宋体" w:hAnsi="Times New Roman"/>
+                <w:rFonts w:ascii="Times New Roman" w:eastAsia="SimSun" w:hAnsi="Times New Roman"/>
                 <w:szCs w:val="21"/>
               </w:rPr>
             </w:pPr>
             <w:r>
               <w:rPr>
-                <w:rFonts w:ascii="Times New Roman" w:eastAsia="宋体" w:hAnsi="Times New Roman"/>
+                <w:rFonts w:ascii="Times New Roman" w:eastAsia="SimSun" w:hAnsi="Times New Roman"/>
                 <w:szCs w:val="21"/>
               </w:rPr>
               <w:t>0.015798</w:t>
@@ -1442,13 +1448,13 @@
               <w:ind w:firstLine="420"/>
               <w:jc w:val="center"/>
               <w:rPr>
-                <w:rFonts w:ascii="Times New Roman" w:eastAsia="宋体" w:hAnsi="Times New Roman"/>
+                <w:rFonts w:ascii="Times New Roman" w:eastAsia="SimSun" w:hAnsi="Times New Roman"/>
                 <w:szCs w:val="21"/>
               </w:rPr>
             </w:pPr>
             <w:r>
               <w:rPr>
-                <w:rFonts w:ascii="Times New Roman" w:eastAsia="宋体" w:hAnsi="Times New Roman"/>
+                <w:rFonts w:ascii="Times New Roman" w:eastAsia="SimSun" w:hAnsi="Times New Roman"/>
                 <w:szCs w:val="21"/>
               </w:rPr>
               <w:t>0.9</w:t>
@@ -1471,34 +1477,36 @@
               <w:ind w:firstLine="420"/>
               <w:jc w:val="center"/>
               <w:rPr>
-                <w:rFonts w:ascii="Times New Roman" w:eastAsia="宋体" w:hAnsi="Times New Roman"/>
+                <w:rFonts w:ascii="Times New Roman" w:eastAsia="SimSun" w:hAnsi="Times New Roman"/>
                 <w:szCs w:val="21"/>
               </w:rPr>
             </w:pPr>
             <w:r>
               <w:rPr>
-                <w:rFonts w:ascii="Times New Roman" w:eastAsia="宋体" w:hAnsi="Times New Roman" w:hint="eastAsia"/>
+                <w:rFonts w:ascii="Times New Roman" w:eastAsia="SimSun" w:hAnsi="Times New Roman" w:hint="eastAsia"/>
                 <w:szCs w:val="21"/>
               </w:rPr>
               <w:t>年龄</w:t>
             </w:r>
             <w:r>
               <w:rPr>
-                <w:rFonts w:ascii="Times New Roman" w:eastAsia="宋体" w:hAnsi="Times New Roman" w:hint="eastAsia"/>
+                <w:rFonts w:ascii="Times New Roman" w:eastAsia="SimSun" w:hAnsi="Times New Roman" w:hint="eastAsia"/>
                 <w:szCs w:val="21"/>
               </w:rPr>
               <w:t>(</w:t>
             </w:r>
-            <w:r>
-              <w:rPr>
-                <w:rFonts w:ascii="Times New Roman" w:eastAsia="宋体" w:hAnsi="Times New Roman"/>
+            <w:proofErr w:type="spellStart"/>
+            <w:r>
+              <w:rPr>
+                <w:rFonts w:ascii="Times New Roman" w:eastAsia="SimSun" w:hAnsi="Times New Roman"/>
                 <w:szCs w:val="21"/>
               </w:rPr>
               <w:t>admission_age</w:t>
             </w:r>
-            <w:r>
-              <w:rPr>
-                <w:rFonts w:ascii="Times New Roman" w:eastAsia="宋体" w:hAnsi="Times New Roman"/>
+            <w:proofErr w:type="spellEnd"/>
+            <w:r>
+              <w:rPr>
+                <w:rFonts w:ascii="Times New Roman" w:eastAsia="SimSun" w:hAnsi="Times New Roman"/>
                 <w:szCs w:val="21"/>
               </w:rPr>
               <w:t>)</w:t>
@@ -1516,13 +1524,13 @@
               <w:ind w:firstLine="420"/>
               <w:jc w:val="center"/>
               <w:rPr>
-                <w:rFonts w:ascii="Times New Roman" w:eastAsia="宋体" w:hAnsi="Times New Roman"/>
+                <w:rFonts w:ascii="Times New Roman" w:eastAsia="SimSun" w:hAnsi="Times New Roman"/>
                 <w:szCs w:val="21"/>
               </w:rPr>
             </w:pPr>
             <w:r>
               <w:rPr>
-                <w:rFonts w:ascii="Times New Roman" w:eastAsia="宋体" w:hAnsi="Times New Roman"/>
+                <w:rFonts w:ascii="Times New Roman" w:eastAsia="SimSun" w:hAnsi="Times New Roman"/>
                 <w:szCs w:val="21"/>
               </w:rPr>
               <w:t>ANOVA</w:t>
@@ -1540,13 +1548,13 @@
               <w:ind w:firstLine="420"/>
               <w:jc w:val="center"/>
               <w:rPr>
-                <w:rFonts w:ascii="Times New Roman" w:eastAsia="宋体" w:hAnsi="Times New Roman"/>
+                <w:rFonts w:ascii="Times New Roman" w:eastAsia="SimSun" w:hAnsi="Times New Roman"/>
                 <w:szCs w:val="21"/>
               </w:rPr>
             </w:pPr>
             <w:r>
               <w:rPr>
-                <w:rFonts w:ascii="Times New Roman" w:eastAsia="宋体" w:hAnsi="Times New Roman"/>
+                <w:rFonts w:ascii="Times New Roman" w:eastAsia="SimSun" w:hAnsi="Times New Roman"/>
                 <w:szCs w:val="21"/>
               </w:rPr>
               <w:t>85.34</w:t>
@@ -1564,13 +1572,13 @@
               <w:ind w:firstLine="420"/>
               <w:jc w:val="center"/>
               <w:rPr>
-                <w:rFonts w:ascii="Times New Roman" w:eastAsia="宋体" w:hAnsi="Times New Roman"/>
+                <w:rFonts w:ascii="Times New Roman" w:eastAsia="SimSun" w:hAnsi="Times New Roman"/>
                 <w:szCs w:val="21"/>
               </w:rPr>
             </w:pPr>
             <w:r>
               <w:rPr>
-                <w:rFonts w:ascii="Times New Roman" w:eastAsia="宋体" w:hAnsi="Times New Roman"/>
+                <w:rFonts w:ascii="Times New Roman" w:eastAsia="SimSun" w:hAnsi="Times New Roman"/>
                 <w:szCs w:val="21"/>
               </w:rPr>
               <w:t>&lt;2e-16</w:t>
@@ -1593,27 +1601,27 @@
               <w:ind w:firstLine="420"/>
               <w:jc w:val="center"/>
               <w:rPr>
-                <w:rFonts w:ascii="Times New Roman" w:eastAsia="宋体" w:hAnsi="Times New Roman"/>
+                <w:rFonts w:ascii="Times New Roman" w:eastAsia="SimSun" w:hAnsi="Times New Roman"/>
                 <w:szCs w:val="21"/>
               </w:rPr>
             </w:pPr>
             <w:r>
               <w:rPr>
-                <w:rFonts w:ascii="Times New Roman" w:eastAsia="宋体" w:hAnsi="Times New Roman" w:hint="eastAsia"/>
+                <w:rFonts w:ascii="Times New Roman" w:eastAsia="SimSun" w:hAnsi="Times New Roman" w:hint="eastAsia"/>
                 <w:szCs w:val="21"/>
               </w:rPr>
               <w:t>身高</w:t>
             </w:r>
             <w:r>
               <w:rPr>
-                <w:rFonts w:ascii="Times New Roman" w:eastAsia="宋体" w:hAnsi="Times New Roman" w:hint="eastAsia"/>
+                <w:rFonts w:ascii="Times New Roman" w:eastAsia="SimSun" w:hAnsi="Times New Roman" w:hint="eastAsia"/>
                 <w:szCs w:val="21"/>
               </w:rPr>
               <w:t>(</w:t>
             </w:r>
             <w:r>
               <w:rPr>
-                <w:rFonts w:ascii="Times New Roman" w:eastAsia="宋体" w:hAnsi="Times New Roman"/>
+                <w:rFonts w:ascii="Times New Roman" w:eastAsia="SimSun" w:hAnsi="Times New Roman"/>
                 <w:szCs w:val="21"/>
               </w:rPr>
               <w:t>height)</w:t>
@@ -1631,13 +1639,13 @@
               <w:ind w:firstLine="420"/>
               <w:jc w:val="center"/>
               <w:rPr>
-                <w:rFonts w:ascii="Times New Roman" w:eastAsia="宋体" w:hAnsi="Times New Roman"/>
+                <w:rFonts w:ascii="Times New Roman" w:eastAsia="SimSun" w:hAnsi="Times New Roman"/>
                 <w:szCs w:val="21"/>
               </w:rPr>
             </w:pPr>
             <w:r>
               <w:rPr>
-                <w:rFonts w:ascii="Times New Roman" w:eastAsia="宋体" w:hAnsi="Times New Roman"/>
+                <w:rFonts w:ascii="Times New Roman" w:eastAsia="SimSun" w:hAnsi="Times New Roman"/>
                 <w:szCs w:val="21"/>
               </w:rPr>
               <w:t>ANOVA</w:t>
@@ -1655,13 +1663,13 @@
               <w:ind w:firstLine="420"/>
               <w:jc w:val="center"/>
               <w:rPr>
-                <w:rFonts w:ascii="Times New Roman" w:eastAsia="宋体" w:hAnsi="Times New Roman"/>
+                <w:rFonts w:ascii="Times New Roman" w:eastAsia="SimSun" w:hAnsi="Times New Roman"/>
                 <w:szCs w:val="21"/>
               </w:rPr>
             </w:pPr>
             <w:r>
               <w:rPr>
-                <w:rFonts w:ascii="Times New Roman" w:eastAsia="宋体" w:hAnsi="Times New Roman"/>
+                <w:rFonts w:ascii="Times New Roman" w:eastAsia="SimSun" w:hAnsi="Times New Roman"/>
                 <w:szCs w:val="21"/>
               </w:rPr>
               <w:t>4.495</w:t>
@@ -1679,13 +1687,13 @@
               <w:ind w:firstLine="420"/>
               <w:jc w:val="center"/>
               <w:rPr>
-                <w:rFonts w:ascii="Times New Roman" w:eastAsia="宋体" w:hAnsi="Times New Roman"/>
+                <w:rFonts w:ascii="Times New Roman" w:eastAsia="SimSun" w:hAnsi="Times New Roman"/>
                 <w:szCs w:val="21"/>
               </w:rPr>
             </w:pPr>
             <w:r>
               <w:rPr>
-                <w:rFonts w:ascii="Times New Roman" w:eastAsia="宋体" w:hAnsi="Times New Roman"/>
+                <w:rFonts w:ascii="Times New Roman" w:eastAsia="SimSun" w:hAnsi="Times New Roman"/>
                 <w:szCs w:val="21"/>
               </w:rPr>
               <w:t>0.034</w:t>
@@ -1708,34 +1716,36 @@
               <w:ind w:firstLine="420"/>
               <w:jc w:val="center"/>
               <w:rPr>
-                <w:rFonts w:ascii="Times New Roman" w:eastAsia="宋体" w:hAnsi="Times New Roman"/>
+                <w:rFonts w:ascii="Times New Roman" w:eastAsia="SimSun" w:hAnsi="Times New Roman"/>
                 <w:szCs w:val="21"/>
               </w:rPr>
             </w:pPr>
             <w:r>
               <w:rPr>
-                <w:rFonts w:ascii="Times New Roman" w:eastAsia="宋体" w:hAnsi="Times New Roman" w:hint="eastAsia"/>
+                <w:rFonts w:ascii="Times New Roman" w:eastAsia="SimSun" w:hAnsi="Times New Roman" w:hint="eastAsia"/>
                 <w:szCs w:val="21"/>
               </w:rPr>
               <w:t>体重</w:t>
             </w:r>
             <w:r>
               <w:rPr>
-                <w:rFonts w:ascii="Times New Roman" w:eastAsia="宋体" w:hAnsi="Times New Roman" w:hint="eastAsia"/>
+                <w:rFonts w:ascii="Times New Roman" w:eastAsia="SimSun" w:hAnsi="Times New Roman" w:hint="eastAsia"/>
                 <w:szCs w:val="21"/>
               </w:rPr>
               <w:t>(</w:t>
             </w:r>
-            <w:r>
-              <w:rPr>
-                <w:rFonts w:ascii="Times New Roman" w:eastAsia="宋体" w:hAnsi="Times New Roman"/>
+            <w:proofErr w:type="spellStart"/>
+            <w:r>
+              <w:rPr>
+                <w:rFonts w:ascii="Times New Roman" w:eastAsia="SimSun" w:hAnsi="Times New Roman"/>
                 <w:szCs w:val="21"/>
               </w:rPr>
               <w:t>weight_admit</w:t>
             </w:r>
-            <w:r>
-              <w:rPr>
-                <w:rFonts w:ascii="Times New Roman" w:eastAsia="宋体" w:hAnsi="Times New Roman"/>
+            <w:proofErr w:type="spellEnd"/>
+            <w:r>
+              <w:rPr>
+                <w:rFonts w:ascii="Times New Roman" w:eastAsia="SimSun" w:hAnsi="Times New Roman"/>
                 <w:szCs w:val="21"/>
               </w:rPr>
               <w:t>)</w:t>
@@ -1753,13 +1763,13 @@
               <w:ind w:firstLine="420"/>
               <w:jc w:val="center"/>
               <w:rPr>
-                <w:rFonts w:ascii="Times New Roman" w:eastAsia="宋体" w:hAnsi="Times New Roman"/>
+                <w:rFonts w:ascii="Times New Roman" w:eastAsia="SimSun" w:hAnsi="Times New Roman"/>
                 <w:szCs w:val="21"/>
               </w:rPr>
             </w:pPr>
             <w:r>
               <w:rPr>
-                <w:rFonts w:ascii="Times New Roman" w:eastAsia="宋体" w:hAnsi="Times New Roman"/>
+                <w:rFonts w:ascii="Times New Roman" w:eastAsia="SimSun" w:hAnsi="Times New Roman"/>
                 <w:szCs w:val="21"/>
               </w:rPr>
               <w:t>ANOVA</w:t>
@@ -1777,13 +1787,13 @@
               <w:ind w:firstLine="420"/>
               <w:jc w:val="center"/>
               <w:rPr>
-                <w:rFonts w:ascii="Times New Roman" w:eastAsia="宋体" w:hAnsi="Times New Roman"/>
+                <w:rFonts w:ascii="Times New Roman" w:eastAsia="SimSun" w:hAnsi="Times New Roman"/>
                 <w:szCs w:val="21"/>
               </w:rPr>
             </w:pPr>
             <w:r>
               <w:rPr>
-                <w:rFonts w:ascii="Times New Roman" w:eastAsia="宋体" w:hAnsi="Times New Roman"/>
+                <w:rFonts w:ascii="Times New Roman" w:eastAsia="SimSun" w:hAnsi="Times New Roman"/>
                 <w:szCs w:val="21"/>
               </w:rPr>
               <w:t>6.16</w:t>
@@ -1801,13 +1811,13 @@
               <w:ind w:firstLine="420"/>
               <w:jc w:val="center"/>
               <w:rPr>
-                <w:rFonts w:ascii="Times New Roman" w:eastAsia="宋体" w:hAnsi="Times New Roman"/>
+                <w:rFonts w:ascii="Times New Roman" w:eastAsia="SimSun" w:hAnsi="Times New Roman"/>
                 <w:szCs w:val="21"/>
               </w:rPr>
             </w:pPr>
             <w:r>
               <w:rPr>
-                <w:rFonts w:ascii="Times New Roman" w:eastAsia="宋体" w:hAnsi="Times New Roman"/>
+                <w:rFonts w:ascii="Times New Roman" w:eastAsia="SimSun" w:hAnsi="Times New Roman"/>
                 <w:szCs w:val="21"/>
               </w:rPr>
               <w:t>0.0131</w:t>
@@ -1830,27 +1840,27 @@
               <w:ind w:firstLine="420"/>
               <w:jc w:val="center"/>
               <w:rPr>
-                <w:rFonts w:ascii="Times New Roman" w:eastAsia="宋体" w:hAnsi="Times New Roman"/>
+                <w:rFonts w:ascii="Times New Roman" w:eastAsia="SimSun" w:hAnsi="Times New Roman"/>
                 <w:szCs w:val="21"/>
               </w:rPr>
             </w:pPr>
             <w:r>
               <w:rPr>
-                <w:rFonts w:ascii="Times New Roman" w:eastAsia="宋体" w:hAnsi="Times New Roman" w:hint="eastAsia"/>
+                <w:rFonts w:ascii="Times New Roman" w:eastAsia="SimSun" w:hAnsi="Times New Roman" w:hint="eastAsia"/>
                 <w:szCs w:val="21"/>
               </w:rPr>
               <w:t>种族</w:t>
             </w:r>
             <w:r>
               <w:rPr>
-                <w:rFonts w:ascii="Times New Roman" w:eastAsia="宋体" w:hAnsi="Times New Roman" w:hint="eastAsia"/>
+                <w:rFonts w:ascii="Times New Roman" w:eastAsia="SimSun" w:hAnsi="Times New Roman" w:hint="eastAsia"/>
                 <w:szCs w:val="21"/>
               </w:rPr>
               <w:t>(</w:t>
             </w:r>
             <w:r>
               <w:rPr>
-                <w:rFonts w:ascii="Times New Roman" w:eastAsia="宋体" w:hAnsi="Times New Roman"/>
+                <w:rFonts w:ascii="Times New Roman" w:eastAsia="SimSun" w:hAnsi="Times New Roman"/>
                 <w:szCs w:val="21"/>
               </w:rPr>
               <w:t>ethnicity)</w:t>
@@ -1868,13 +1878,13 @@
               <w:ind w:firstLine="420"/>
               <w:jc w:val="center"/>
               <w:rPr>
-                <w:rFonts w:ascii="Times New Roman" w:eastAsia="宋体" w:hAnsi="Times New Roman"/>
+                <w:rFonts w:ascii="Times New Roman" w:eastAsia="SimSun" w:hAnsi="Times New Roman"/>
                 <w:szCs w:val="21"/>
               </w:rPr>
             </w:pPr>
             <w:r>
               <w:rPr>
-                <w:rFonts w:ascii="Times New Roman" w:eastAsia="宋体" w:hAnsi="Times New Roman"/>
+                <w:rFonts w:ascii="Times New Roman" w:eastAsia="SimSun" w:hAnsi="Times New Roman"/>
                 <w:szCs w:val="21"/>
               </w:rPr>
               <w:t>Chi-squared</w:t>
@@ -1892,13 +1902,13 @@
               <w:ind w:firstLine="420"/>
               <w:jc w:val="center"/>
               <w:rPr>
-                <w:rFonts w:ascii="Times New Roman" w:eastAsia="宋体" w:hAnsi="Times New Roman"/>
+                <w:rFonts w:ascii="Times New Roman" w:eastAsia="SimSun" w:hAnsi="Times New Roman"/>
                 <w:szCs w:val="21"/>
               </w:rPr>
             </w:pPr>
             <w:r>
               <w:rPr>
-                <w:rFonts w:ascii="Times New Roman" w:eastAsia="宋体" w:hAnsi="Times New Roman"/>
+                <w:rFonts w:ascii="Times New Roman" w:eastAsia="SimSun" w:hAnsi="Times New Roman"/>
                 <w:szCs w:val="21"/>
               </w:rPr>
               <w:t>74.164</w:t>
@@ -1916,13 +1926,13 @@
               <w:ind w:firstLine="420"/>
               <w:jc w:val="center"/>
               <w:rPr>
-                <w:rFonts w:ascii="Times New Roman" w:eastAsia="宋体" w:hAnsi="Times New Roman"/>
+                <w:rFonts w:ascii="Times New Roman" w:eastAsia="SimSun" w:hAnsi="Times New Roman"/>
                 <w:szCs w:val="21"/>
               </w:rPr>
             </w:pPr>
             <w:r>
               <w:rPr>
-                <w:rFonts w:ascii="Times New Roman" w:eastAsia="宋体" w:hAnsi="Times New Roman"/>
+                <w:rFonts w:ascii="Times New Roman" w:eastAsia="SimSun" w:hAnsi="Times New Roman"/>
                 <w:szCs w:val="21"/>
               </w:rPr>
               <w:t>2.12e-13</w:t>
@@ -1938,7 +1948,7 @@
     </w:p>
     <w:p>
       <w:pPr>
-        <w:pStyle w:val="2"/>
+        <w:pStyle w:val="Heading2"/>
         <w:keepNext w:val="0"/>
         <w:keepLines w:val="0"/>
         <w:tabs>
@@ -1948,7 +1958,7 @@
         <w:spacing w:before="0" w:after="0" w:line="360" w:lineRule="auto"/>
         <w:jc w:val="left"/>
         <w:rPr>
-          <w:rFonts w:ascii="宋体" w:eastAsia="宋体" w:hAnsi="宋体"/>
+          <w:rFonts w:ascii="SimSun" w:eastAsia="SimSun" w:hAnsi="SimSun"/>
           <w:b w:val="0"/>
           <w:bCs w:val="0"/>
           <w:sz w:val="24"/>
@@ -1957,7 +1967,7 @@
       </w:pPr>
       <w:r>
         <w:rPr>
-          <w:rFonts w:ascii="宋体" w:eastAsia="宋体" w:hAnsi="宋体"/>
+          <w:rFonts w:ascii="SimSun" w:eastAsia="SimSun" w:hAnsi="SimSun"/>
           <w:b w:val="0"/>
           <w:bCs w:val="0"/>
           <w:sz w:val="24"/>
@@ -1967,7 +1977,7 @@
       </w:r>
       <w:r>
         <w:rPr>
-          <w:rFonts w:ascii="宋体" w:eastAsia="宋体" w:hAnsi="宋体" w:hint="eastAsia"/>
+          <w:rFonts w:ascii="SimSun" w:eastAsia="SimSun" w:hAnsi="SimSun" w:hint="eastAsia"/>
           <w:b w:val="0"/>
           <w:bCs w:val="0"/>
           <w:sz w:val="24"/>
@@ -1977,7 +1987,7 @@
       </w:r>
       <w:r>
         <w:rPr>
-          <w:rFonts w:ascii="宋体" w:eastAsia="宋体" w:hAnsi="宋体"/>
+          <w:rFonts w:ascii="SimSun" w:eastAsia="SimSun" w:hAnsi="SimSun"/>
           <w:b w:val="0"/>
           <w:bCs w:val="0"/>
           <w:sz w:val="24"/>
@@ -1987,7 +1997,7 @@
       </w:r>
       <w:r>
         <w:rPr>
-          <w:rFonts w:ascii="宋体" w:eastAsia="宋体" w:hAnsi="宋体"/>
+          <w:rFonts w:ascii="SimSun" w:eastAsia="SimSun" w:hAnsi="SimSun"/>
           <w:b w:val="0"/>
           <w:bCs w:val="0"/>
           <w:sz w:val="24"/>
@@ -1997,7 +2007,7 @@
       </w:r>
       <w:r>
         <w:rPr>
-          <w:rFonts w:ascii="宋体" w:eastAsia="宋体" w:hAnsi="宋体" w:hint="eastAsia"/>
+          <w:rFonts w:ascii="SimSun" w:eastAsia="SimSun" w:hAnsi="SimSun" w:hint="eastAsia"/>
           <w:b w:val="0"/>
           <w:bCs w:val="0"/>
           <w:sz w:val="24"/>
@@ -2007,7 +2017,7 @@
       </w:r>
       <w:r>
         <w:rPr>
-          <w:rFonts w:ascii="宋体" w:eastAsia="宋体" w:hAnsi="宋体" w:hint="eastAsia"/>
+          <w:rFonts w:ascii="SimSun" w:eastAsia="SimSun" w:hAnsi="SimSun" w:hint="eastAsia"/>
           <w:b w:val="0"/>
           <w:bCs w:val="0"/>
           <w:sz w:val="24"/>
@@ -2017,7 +2027,7 @@
       </w:r>
       <w:r>
         <w:rPr>
-          <w:rFonts w:ascii="宋体" w:eastAsia="宋体" w:hAnsi="宋体" w:hint="eastAsia"/>
+          <w:rFonts w:ascii="SimSun" w:eastAsia="SimSun" w:hAnsi="SimSun" w:hint="eastAsia"/>
           <w:b w:val="0"/>
           <w:bCs w:val="0"/>
           <w:sz w:val="24"/>
@@ -2146,7 +2156,6 @@
         <w:spacing w:line="276" w:lineRule="auto"/>
         <w:ind w:firstLine="420"/>
         <w:rPr>
-          <w:rFonts w:hint="eastAsia"/>
           <w:i/>
         </w:rPr>
       </w:pPr>
@@ -2211,13 +2220,7 @@
         <w:rPr>
           <w:rFonts w:hint="eastAsia"/>
         </w:rPr>
-        <w:t>分布的参数值，同时基于当前的</w:t>
-      </w:r>
-      <w:r>
-        <w:rPr>
-          <w:rFonts w:hint="eastAsia"/>
-        </w:rPr>
-        <w:t>后验</w:t>
+        <w:t>分布的参数值，同时基于当前的后验</w:t>
       </w:r>
       <w:r>
         <w:rPr>
@@ -2232,13 +2235,7 @@
         <w:rPr>
           <w:rFonts w:hint="eastAsia"/>
         </w:rPr>
-        <w:t>分布</w:t>
-      </w:r>
-      <w:r>
-        <w:rPr>
-          <w:rFonts w:hint="eastAsia"/>
-        </w:rPr>
-        <w:t>计算随机变量</w:t>
+        <w:t>分布计算随机变量</w:t>
       </w:r>
       <m:oMath>
         <m:r>
@@ -2419,7 +2416,7 @@
     </w:p>
     <w:tbl>
       <w:tblPr>
-        <w:tblStyle w:val="a4"/>
+        <w:tblStyle w:val="TableGrid"/>
         <w:tblW w:w="0" w:type="auto"/>
         <w:tblBorders>
           <w:left w:val="none" w:sz="0" w:space="0" w:color="auto"/>
@@ -2442,24 +2439,24 @@
             <w:pPr>
               <w:spacing w:line="360" w:lineRule="auto"/>
               <w:rPr>
-                <w:rFonts w:ascii="Times New Roman" w:eastAsia="宋体" w:hAnsi="Times New Roman" w:cs="Times New Roman"/>
+                <w:rFonts w:ascii="Times New Roman" w:eastAsia="SimSun" w:hAnsi="Times New Roman" w:cs="Times New Roman"/>
               </w:rPr>
             </w:pPr>
             <w:r>
               <w:rPr>
-                <w:rFonts w:ascii="Times New Roman" w:eastAsia="宋体" w:hAnsi="Times New Roman" w:cs="Times New Roman"/>
+                <w:rFonts w:ascii="Times New Roman" w:eastAsia="SimSun" w:hAnsi="Times New Roman" w:cs="Times New Roman"/>
               </w:rPr>
               <w:t>算法</w:t>
             </w:r>
             <w:r>
               <w:rPr>
-                <w:rFonts w:ascii="Times New Roman" w:eastAsia="宋体" w:hAnsi="Times New Roman" w:cs="Times New Roman"/>
+                <w:rFonts w:ascii="Times New Roman" w:eastAsia="SimSun" w:hAnsi="Times New Roman" w:cs="Times New Roman"/>
               </w:rPr>
               <w:t xml:space="preserve"> 1 </w:t>
             </w:r>
             <w:r>
               <w:rPr>
-                <w:rFonts w:ascii="Times New Roman" w:eastAsia="宋体" w:hAnsi="Times New Roman" w:cs="Times New Roman" w:hint="eastAsia"/>
+                <w:rFonts w:ascii="Times New Roman" w:eastAsia="SimSun" w:hAnsi="Times New Roman" w:cs="Times New Roman" w:hint="eastAsia"/>
               </w:rPr>
               <w:t>贝叶斯估计</w:t>
             </w:r>
@@ -2478,18 +2475,18 @@
             <w:pPr>
               <w:spacing w:line="360" w:lineRule="auto"/>
               <w:rPr>
-                <w:rFonts w:ascii="Times New Roman" w:eastAsia="宋体" w:hAnsi="Times New Roman" w:cs="Times New Roman"/>
+                <w:rFonts w:ascii="Times New Roman" w:eastAsia="SimSun" w:hAnsi="Times New Roman" w:cs="Times New Roman"/>
               </w:rPr>
             </w:pPr>
             <w:r>
               <w:rPr>
-                <w:rFonts w:ascii="Times New Roman" w:eastAsia="宋体" w:hAnsi="Times New Roman" w:cs="Times New Roman"/>
+                <w:rFonts w:ascii="Times New Roman" w:eastAsia="SimSun" w:hAnsi="Times New Roman" w:cs="Times New Roman"/>
               </w:rPr>
               <w:t>输入：</w:t>
             </w:r>
             <w:r>
               <w:rPr>
-                <w:rFonts w:ascii="Times New Roman" w:eastAsia="宋体" w:hAnsi="Times New Roman" w:cs="Times New Roman" w:hint="eastAsia"/>
+                <w:rFonts w:ascii="Times New Roman" w:eastAsia="SimSun" w:hAnsi="Times New Roman" w:cs="Times New Roman" w:hint="eastAsia"/>
               </w:rPr>
               <w:t>患者出院状态数据框</w:t>
             </w:r>
@@ -2498,18 +2495,18 @@
             <w:pPr>
               <w:spacing w:line="360" w:lineRule="auto"/>
               <w:rPr>
-                <w:rFonts w:ascii="Times New Roman" w:eastAsia="宋体" w:hAnsi="Times New Roman" w:cs="Times New Roman"/>
+                <w:rFonts w:ascii="Times New Roman" w:eastAsia="SimSun" w:hAnsi="Times New Roman" w:cs="Times New Roman"/>
               </w:rPr>
             </w:pPr>
             <w:r>
               <w:rPr>
-                <w:rFonts w:ascii="Times New Roman" w:eastAsia="宋体" w:hAnsi="Times New Roman" w:cs="Times New Roman"/>
+                <w:rFonts w:ascii="Times New Roman" w:eastAsia="SimSun" w:hAnsi="Times New Roman" w:cs="Times New Roman"/>
               </w:rPr>
               <w:t>输出：</w:t>
             </w:r>
             <w:r>
               <w:rPr>
-                <w:rFonts w:ascii="Times New Roman" w:eastAsia="宋体" w:hAnsi="Times New Roman" w:cs="Times New Roman" w:hint="eastAsia"/>
+                <w:rFonts w:ascii="Times New Roman" w:eastAsia="SimSun" w:hAnsi="Times New Roman" w:cs="Times New Roman" w:hint="eastAsia"/>
               </w:rPr>
               <w:t>患者出院死亡概率</w:t>
             </w:r>
@@ -2519,27 +2516,27 @@
                   <m:sty m:val="p"/>
                 </m:rPr>
                 <w:rPr>
-                  <w:rFonts w:ascii="Cambria Math" w:eastAsia="宋体" w:hAnsi="Cambria Math" w:cs="Times New Roman"/>
+                  <w:rFonts w:ascii="Cambria Math" w:eastAsia="SimSun" w:hAnsi="Cambria Math" w:cs="Times New Roman"/>
                 </w:rPr>
                 <m:t>θ</m:t>
               </m:r>
             </m:oMath>
             <w:r>
               <w:rPr>
-                <w:rFonts w:ascii="Times New Roman" w:eastAsia="宋体" w:hAnsi="Times New Roman" w:cs="Times New Roman" w:hint="eastAsia"/>
+                <w:rFonts w:ascii="Times New Roman" w:eastAsia="SimSun" w:hAnsi="Times New Roman" w:cs="Times New Roman" w:hint="eastAsia"/>
               </w:rPr>
               <w:t>的贝叶斯估计</w:t>
             </w:r>
             <w:r>
               <w:rPr>
-                <w:rFonts w:ascii="Times New Roman" w:eastAsia="宋体" w:hAnsi="Times New Roman" w:cs="Times New Roman" w:hint="eastAsia"/>
+                <w:rFonts w:ascii="Times New Roman" w:eastAsia="SimSun" w:hAnsi="Times New Roman" w:cs="Times New Roman" w:hint="eastAsia"/>
               </w:rPr>
               <w:t>曲线</w:t>
             </w:r>
           </w:p>
           <w:p>
             <w:pPr>
-              <w:pStyle w:val="a3"/>
+              <w:pStyle w:val="ListParagraph"/>
               <w:numPr>
                 <w:ilvl w:val="0"/>
                 <w:numId w:val="4"/>
@@ -2547,44 +2544,44 @@
               <w:spacing w:line="360" w:lineRule="auto"/>
               <w:ind w:firstLineChars="0"/>
               <w:rPr>
-                <w:rFonts w:ascii="Times New Roman" w:eastAsia="宋体" w:hAnsi="Times New Roman" w:cs="Times New Roman" w:hint="eastAsia"/>
+                <w:rFonts w:ascii="Times New Roman" w:eastAsia="SimSun" w:hAnsi="Times New Roman" w:cs="Times New Roman"/>
               </w:rPr>
             </w:pPr>
             <w:r>
               <w:rPr>
-                <w:rFonts w:ascii="Times New Roman" w:eastAsia="宋体" w:hAnsi="Times New Roman" w:cs="Times New Roman" w:hint="eastAsia"/>
+                <w:rFonts w:ascii="Times New Roman" w:eastAsia="SimSun" w:hAnsi="Times New Roman" w:cs="Times New Roman" w:hint="eastAsia"/>
               </w:rPr>
               <w:t>计算</w:t>
             </w:r>
             <w:r>
               <w:rPr>
-                <w:rFonts w:ascii="Times New Roman" w:eastAsia="宋体" w:hAnsi="Times New Roman" w:cs="Times New Roman" w:hint="eastAsia"/>
+                <w:rFonts w:ascii="Times New Roman" w:eastAsia="SimSun" w:hAnsi="Times New Roman" w:cs="Times New Roman" w:hint="eastAsia"/>
               </w:rPr>
               <w:t>出院状态数据框前</w:t>
             </w:r>
             <m:oMath>
               <m:r>
                 <w:rPr>
-                  <w:rFonts w:ascii="Cambria Math" w:eastAsia="宋体" w:hAnsi="Cambria Math" w:cs="Times New Roman"/>
+                  <w:rFonts w:ascii="Cambria Math" w:eastAsia="SimSun" w:hAnsi="Cambria Math" w:cs="Times New Roman"/>
                 </w:rPr>
                 <m:t>prior_num</m:t>
               </m:r>
             </m:oMath>
             <w:r>
               <w:rPr>
-                <w:rFonts w:ascii="Times New Roman" w:eastAsia="宋体" w:hAnsi="Times New Roman" w:cs="Times New Roman" w:hint="eastAsia"/>
+                <w:rFonts w:ascii="Times New Roman" w:eastAsia="SimSun" w:hAnsi="Times New Roman" w:cs="Times New Roman" w:hint="eastAsia"/>
               </w:rPr>
               <w:t>个数据</w:t>
             </w:r>
             <w:r>
               <w:rPr>
-                <w:rFonts w:ascii="Times New Roman" w:eastAsia="宋体" w:hAnsi="Times New Roman" w:cs="Times New Roman" w:hint="eastAsia"/>
+                <w:rFonts w:ascii="Times New Roman" w:eastAsia="SimSun" w:hAnsi="Times New Roman" w:cs="Times New Roman" w:hint="eastAsia"/>
               </w:rPr>
               <w:t>的</w:t>
             </w:r>
             <w:r>
               <w:rPr>
-                <w:rFonts w:ascii="Times New Roman" w:eastAsia="宋体" w:hAnsi="Times New Roman" w:cs="Times New Roman" w:hint="eastAsia"/>
+                <w:rFonts w:ascii="Times New Roman" w:eastAsia="SimSun" w:hAnsi="Times New Roman" w:cs="Times New Roman" w:hint="eastAsia"/>
               </w:rPr>
               <w:t>均值</w:t>
             </w:r>
@@ -2594,14 +2591,14 @@
                   <m:sty m:val="p"/>
                 </m:rPr>
                 <w:rPr>
-                  <w:rFonts w:ascii="Cambria Math" w:eastAsia="宋体" w:hAnsi="Cambria Math" w:cs="Times New Roman"/>
+                  <w:rFonts w:ascii="Cambria Math" w:eastAsia="SimSun" w:hAnsi="Cambria Math" w:cs="Times New Roman"/>
                 </w:rPr>
                 <m:t>μ</m:t>
               </m:r>
             </m:oMath>
             <w:r>
               <w:rPr>
-                <w:rFonts w:ascii="Times New Roman" w:eastAsia="宋体" w:hAnsi="Times New Roman" w:cs="Times New Roman" w:hint="eastAsia"/>
+                <w:rFonts w:ascii="Times New Roman" w:eastAsia="SimSun" w:hAnsi="Times New Roman" w:cs="Times New Roman" w:hint="eastAsia"/>
               </w:rPr>
               <w:t>和标准差</w:t>
             </w:r>
@@ -2611,7 +2608,7 @@
                   <m:sty m:val="p"/>
                 </m:rPr>
                 <w:rPr>
-                  <w:rFonts w:ascii="Cambria Math" w:eastAsia="宋体" w:hAnsi="Cambria Math" w:cs="Times New Roman"/>
+                  <w:rFonts w:ascii="Cambria Math" w:eastAsia="SimSun" w:hAnsi="Cambria Math" w:cs="Times New Roman"/>
                 </w:rPr>
                 <m:t>σ</m:t>
               </m:r>
@@ -2619,7 +2616,7 @@
           </w:p>
           <w:p>
             <w:pPr>
-              <w:pStyle w:val="a3"/>
+              <w:pStyle w:val="ListParagraph"/>
               <w:numPr>
                 <w:ilvl w:val="0"/>
                 <w:numId w:val="4"/>
@@ -2627,64 +2624,64 @@
               <w:spacing w:line="360" w:lineRule="auto"/>
               <w:ind w:firstLineChars="0"/>
               <w:rPr>
-                <w:rFonts w:ascii="Times New Roman" w:eastAsia="宋体" w:hAnsi="Times New Roman" w:cs="Times New Roman"/>
+                <w:rFonts w:ascii="Times New Roman" w:eastAsia="SimSun" w:hAnsi="Times New Roman" w:cs="Times New Roman"/>
               </w:rPr>
             </w:pPr>
             <w:r>
               <w:rPr>
-                <w:rFonts w:ascii="Times New Roman" w:eastAsia="宋体" w:hAnsi="Times New Roman" w:cs="Times New Roman" w:hint="eastAsia"/>
+                <w:rFonts w:ascii="Times New Roman" w:eastAsia="SimSun" w:hAnsi="Times New Roman" w:cs="Times New Roman" w:hint="eastAsia"/>
               </w:rPr>
               <w:t>#</w:t>
             </w:r>
             <w:r>
               <w:rPr>
-                <w:rFonts w:ascii="Times New Roman" w:eastAsia="宋体" w:hAnsi="Times New Roman" w:cs="Times New Roman"/>
+                <w:rFonts w:ascii="Times New Roman" w:eastAsia="SimSun" w:hAnsi="Times New Roman" w:cs="Times New Roman"/>
               </w:rPr>
               <w:t xml:space="preserve"> </w:t>
             </w:r>
             <w:r>
               <w:rPr>
-                <w:rFonts w:ascii="Times New Roman" w:eastAsia="宋体" w:hAnsi="Times New Roman" w:cs="Times New Roman" w:hint="eastAsia"/>
+                <w:rFonts w:ascii="Times New Roman" w:eastAsia="SimSun" w:hAnsi="Times New Roman" w:cs="Times New Roman" w:hint="eastAsia"/>
               </w:rPr>
               <w:t>参数</w:t>
             </w:r>
             <m:oMath>
               <m:r>
                 <w:rPr>
-                  <w:rFonts w:ascii="Cambria Math" w:eastAsia="宋体" w:hAnsi="Cambria Math" w:cs="Times New Roman"/>
+                  <w:rFonts w:ascii="Cambria Math" w:eastAsia="SimSun" w:hAnsi="Cambria Math" w:cs="Times New Roman"/>
                 </w:rPr>
                 <m:t>prior_</m:t>
               </m:r>
               <m:r>
                 <w:rPr>
-                  <w:rFonts w:ascii="Cambria Math" w:eastAsia="宋体" w:hAnsi="Cambria Math" w:cs="Times New Roman" w:hint="eastAsia"/>
+                  <w:rFonts w:ascii="Cambria Math" w:eastAsia="SimSun" w:hAnsi="Cambria Math" w:cs="Times New Roman" w:hint="eastAsia"/>
                 </w:rPr>
                 <m:t>a</m:t>
               </m:r>
             </m:oMath>
             <w:r>
               <w:rPr>
-                <w:rFonts w:ascii="Times New Roman" w:eastAsia="宋体" w:hAnsi="Times New Roman" w:cs="Times New Roman" w:hint="eastAsia"/>
+                <w:rFonts w:ascii="Times New Roman" w:eastAsia="SimSun" w:hAnsi="Times New Roman" w:cs="Times New Roman" w:hint="eastAsia"/>
               </w:rPr>
               <w:t>和</w:t>
             </w:r>
             <m:oMath>
               <m:r>
                 <w:rPr>
-                  <w:rFonts w:ascii="Cambria Math" w:eastAsia="宋体" w:hAnsi="Cambria Math" w:cs="Times New Roman"/>
+                  <w:rFonts w:ascii="Cambria Math" w:eastAsia="SimSun" w:hAnsi="Cambria Math" w:cs="Times New Roman"/>
                 </w:rPr>
                 <m:t>prior_</m:t>
               </m:r>
               <m:r>
                 <w:rPr>
-                  <w:rFonts w:ascii="Cambria Math" w:eastAsia="宋体" w:hAnsi="Cambria Math" w:cs="Times New Roman" w:hint="eastAsia"/>
+                  <w:rFonts w:ascii="Cambria Math" w:eastAsia="SimSun" w:hAnsi="Cambria Math" w:cs="Times New Roman" w:hint="eastAsia"/>
                 </w:rPr>
                 <m:t>b</m:t>
               </m:r>
             </m:oMath>
             <w:r>
               <w:rPr>
-                <w:rFonts w:ascii="Times New Roman" w:eastAsia="宋体" w:hAnsi="Times New Roman" w:cs="Times New Roman" w:hint="eastAsia"/>
+                <w:rFonts w:ascii="Times New Roman" w:eastAsia="SimSun" w:hAnsi="Times New Roman" w:cs="Times New Roman" w:hint="eastAsia"/>
               </w:rPr>
               <w:t>满足</w:t>
             </w:r>
@@ -2694,13 +2691,13 @@
                   <m:sty m:val="p"/>
                 </m:rPr>
                 <w:rPr>
-                  <w:rFonts w:ascii="Cambria Math" w:eastAsia="宋体" w:hAnsi="Cambria Math" w:cs="Times New Roman"/>
+                  <w:rFonts w:ascii="Cambria Math" w:eastAsia="SimSun" w:hAnsi="Cambria Math" w:cs="Times New Roman"/>
                 </w:rPr>
                 <m:t>μ</m:t>
               </m:r>
               <m:r>
                 <w:rPr>
-                  <w:rFonts w:ascii="Cambria Math" w:eastAsia="宋体" w:hAnsi="Cambria Math" w:cs="Times New Roman"/>
+                  <w:rFonts w:ascii="Cambria Math" w:eastAsia="SimSun" w:hAnsi="Cambria Math" w:cs="Times New Roman"/>
                 </w:rPr>
                 <m:t>=prior_a / (prior_a + prior_b)</m:t>
               </m:r>
@@ -2708,7 +2705,7 @@
           </w:p>
           <w:p>
             <w:pPr>
-              <w:pStyle w:val="a3"/>
+              <w:pStyle w:val="ListParagraph"/>
               <w:numPr>
                 <w:ilvl w:val="0"/>
                 <w:numId w:val="4"/>
@@ -2716,12 +2713,12 @@
               <w:spacing w:line="360" w:lineRule="auto"/>
               <w:ind w:firstLineChars="0"/>
               <w:rPr>
-                <w:rFonts w:ascii="Times New Roman" w:eastAsia="宋体" w:hAnsi="Times New Roman" w:cs="Times New Roman" w:hint="eastAsia"/>
+                <w:rFonts w:ascii="Times New Roman" w:eastAsia="SimSun" w:hAnsi="Times New Roman" w:cs="Times New Roman"/>
               </w:rPr>
             </w:pPr>
             <w:r>
               <w:rPr>
-                <w:rFonts w:ascii="Times New Roman" w:eastAsia="宋体" w:hAnsi="Times New Roman" w:cs="Times New Roman" w:hint="eastAsia"/>
+                <w:rFonts w:ascii="Times New Roman" w:eastAsia="SimSun" w:hAnsi="Times New Roman" w:cs="Times New Roman" w:hint="eastAsia"/>
                 <w:iCs/>
               </w:rPr>
               <w:t>选取合适的</w:t>
@@ -2729,67 +2726,67 @@
             <m:oMath>
               <m:r>
                 <w:rPr>
-                  <w:rFonts w:ascii="Cambria Math" w:eastAsia="宋体" w:hAnsi="Cambria Math" w:cs="Times New Roman"/>
+                  <w:rFonts w:ascii="Cambria Math" w:eastAsia="SimSun" w:hAnsi="Cambria Math" w:cs="Times New Roman"/>
                 </w:rPr>
                 <m:t>θ</m:t>
               </m:r>
             </m:oMath>
             <w:r>
               <w:rPr>
-                <w:rFonts w:ascii="Times New Roman" w:eastAsia="宋体" w:hAnsi="Times New Roman" w:cs="Times New Roman" w:hint="eastAsia"/>
+                <w:rFonts w:ascii="Times New Roman" w:eastAsia="SimSun" w:hAnsi="Times New Roman" w:cs="Times New Roman" w:hint="eastAsia"/>
               </w:rPr>
               <w:t>的先验</w:t>
             </w:r>
             <m:oMath>
               <m:r>
                 <w:rPr>
-                  <w:rFonts w:ascii="Cambria Math" w:eastAsia="宋体" w:hAnsi="Cambria Math" w:cs="Times New Roman" w:hint="eastAsia"/>
+                  <w:rFonts w:ascii="Cambria Math" w:eastAsia="SimSun" w:hAnsi="Cambria Math" w:cs="Times New Roman" w:hint="eastAsia"/>
                 </w:rPr>
                 <m:t>b</m:t>
               </m:r>
               <m:r>
                 <w:rPr>
-                  <w:rFonts w:ascii="Cambria Math" w:eastAsia="宋体" w:hAnsi="Cambria Math" w:cs="Times New Roman"/>
+                  <w:rFonts w:ascii="Cambria Math" w:eastAsia="SimSun" w:hAnsi="Cambria Math" w:cs="Times New Roman"/>
                 </w:rPr>
                 <m:t>eta</m:t>
               </m:r>
             </m:oMath>
             <w:r>
               <w:rPr>
-                <w:rFonts w:ascii="Times New Roman" w:eastAsia="宋体" w:hAnsi="Times New Roman" w:cs="Times New Roman" w:hint="eastAsia"/>
+                <w:rFonts w:ascii="Times New Roman" w:eastAsia="SimSun" w:hAnsi="Times New Roman" w:cs="Times New Roman" w:hint="eastAsia"/>
               </w:rPr>
               <w:t>分布的参数</w:t>
             </w:r>
             <m:oMath>
               <m:r>
                 <w:rPr>
-                  <w:rFonts w:ascii="Cambria Math" w:eastAsia="宋体" w:hAnsi="Cambria Math" w:cs="Times New Roman"/>
+                  <w:rFonts w:ascii="Cambria Math" w:eastAsia="SimSun" w:hAnsi="Cambria Math" w:cs="Times New Roman"/>
                 </w:rPr>
                 <m:t>prior_</m:t>
               </m:r>
               <m:r>
                 <w:rPr>
-                  <w:rFonts w:ascii="Cambria Math" w:eastAsia="宋体" w:hAnsi="Cambria Math" w:cs="Times New Roman" w:hint="eastAsia"/>
+                  <w:rFonts w:ascii="Cambria Math" w:eastAsia="SimSun" w:hAnsi="Cambria Math" w:cs="Times New Roman" w:hint="eastAsia"/>
                 </w:rPr>
                 <m:t>a</m:t>
               </m:r>
             </m:oMath>
             <w:r>
               <w:rPr>
-                <w:rFonts w:ascii="Times New Roman" w:eastAsia="宋体" w:hAnsi="Times New Roman" w:cs="Times New Roman" w:hint="eastAsia"/>
+                <w:rFonts w:ascii="Times New Roman" w:eastAsia="SimSun" w:hAnsi="Times New Roman" w:cs="Times New Roman" w:hint="eastAsia"/>
               </w:rPr>
               <w:t>和</w:t>
             </w:r>
             <m:oMath>
               <m:r>
                 <w:rPr>
-                  <w:rFonts w:ascii="Cambria Math" w:eastAsia="宋体" w:hAnsi="Cambria Math" w:cs="Times New Roman"/>
+                  <w:rFonts w:ascii="Cambria Math" w:eastAsia="SimSun" w:hAnsi="Cambria Math" w:cs="Times New Roman"/>
                 </w:rPr>
                 <m:t>prior_</m:t>
               </m:r>
               <m:r>
                 <w:rPr>
-                  <w:rFonts w:ascii="Cambria Math" w:eastAsia="宋体" w:hAnsi="Cambria Math" w:cs="Times New Roman" w:hint="eastAsia"/>
+                  <w:rFonts w:ascii="Cambria Math" w:eastAsia="SimSun" w:hAnsi="Cambria Math" w:cs="Times New Roman" w:hint="eastAsia"/>
                 </w:rPr>
                 <m:t>b</m:t>
               </m:r>
@@ -2797,7 +2794,7 @@
           </w:p>
           <w:p>
             <w:pPr>
-              <w:pStyle w:val="a3"/>
+              <w:pStyle w:val="ListParagraph"/>
               <w:numPr>
                 <w:ilvl w:val="0"/>
                 <w:numId w:val="4"/>
@@ -2805,63 +2802,63 @@
               <w:spacing w:line="360" w:lineRule="auto"/>
               <w:ind w:firstLineChars="0"/>
               <w:rPr>
-                <w:rFonts w:ascii="Times New Roman" w:eastAsia="宋体" w:hAnsi="Times New Roman" w:cs="Times New Roman"/>
+                <w:rFonts w:ascii="Times New Roman" w:eastAsia="SimSun" w:hAnsi="Times New Roman" w:cs="Times New Roman"/>
               </w:rPr>
             </w:pPr>
             <w:r>
               <w:rPr>
-                <w:rFonts w:ascii="Times New Roman" w:eastAsia="宋体" w:hAnsi="Times New Roman" w:cs="Times New Roman" w:hint="eastAsia"/>
+                <w:rFonts w:ascii="Times New Roman" w:eastAsia="SimSun" w:hAnsi="Times New Roman" w:cs="Times New Roman" w:hint="eastAsia"/>
               </w:rPr>
               <w:t>#</w:t>
             </w:r>
             <w:r>
               <w:rPr>
-                <w:rFonts w:ascii="Times New Roman" w:eastAsia="宋体" w:hAnsi="Times New Roman" w:cs="Times New Roman"/>
+                <w:rFonts w:ascii="Times New Roman" w:eastAsia="SimSun" w:hAnsi="Times New Roman" w:cs="Times New Roman"/>
               </w:rPr>
               <w:t xml:space="preserve"> </w:t>
             </w:r>
             <m:oMath>
               <m:r>
                 <w:rPr>
-                  <w:rFonts w:ascii="Cambria Math" w:eastAsia="宋体" w:hAnsi="Cambria Math" w:cs="Times New Roman"/>
+                  <w:rFonts w:ascii="Cambria Math" w:eastAsia="SimSun" w:hAnsi="Cambria Math" w:cs="Times New Roman"/>
                 </w:rPr>
                 <m:t>θ</m:t>
               </m:r>
             </m:oMath>
             <w:r>
               <w:rPr>
-                <w:rFonts w:ascii="Times New Roman" w:eastAsia="宋体" w:hAnsi="Times New Roman" w:cs="Times New Roman" w:hint="eastAsia"/>
+                <w:rFonts w:ascii="Times New Roman" w:eastAsia="SimSun" w:hAnsi="Times New Roman" w:cs="Times New Roman" w:hint="eastAsia"/>
               </w:rPr>
               <w:t>后验均值向量，贝叶斯</w:t>
             </w:r>
             <w:r>
               <w:rPr>
-                <w:rFonts w:ascii="Times New Roman" w:eastAsia="宋体" w:hAnsi="Times New Roman" w:cs="Times New Roman" w:hint="eastAsia"/>
+                <w:rFonts w:ascii="Times New Roman" w:eastAsia="SimSun" w:hAnsi="Times New Roman" w:cs="Times New Roman" w:hint="eastAsia"/>
               </w:rPr>
               <w:t>可</w:t>
             </w:r>
             <w:r>
               <w:rPr>
-                <w:rFonts w:ascii="Times New Roman" w:eastAsia="宋体" w:hAnsi="Times New Roman" w:cs="Times New Roman" w:hint="eastAsia"/>
+                <w:rFonts w:ascii="Times New Roman" w:eastAsia="SimSun" w:hAnsi="Times New Roman" w:cs="Times New Roman" w:hint="eastAsia"/>
               </w:rPr>
               <w:t>信区间上界向量，贝叶斯</w:t>
             </w:r>
             <w:r>
               <w:rPr>
-                <w:rFonts w:ascii="Times New Roman" w:eastAsia="宋体" w:hAnsi="Times New Roman" w:cs="Times New Roman" w:hint="eastAsia"/>
+                <w:rFonts w:ascii="Times New Roman" w:eastAsia="SimSun" w:hAnsi="Times New Roman" w:cs="Times New Roman" w:hint="eastAsia"/>
               </w:rPr>
               <w:t>可</w:t>
             </w:r>
             <w:r>
               <w:rPr>
-                <w:rFonts w:ascii="Times New Roman" w:eastAsia="宋体" w:hAnsi="Times New Roman" w:cs="Times New Roman" w:hint="eastAsia"/>
+                <w:rFonts w:ascii="Times New Roman" w:eastAsia="SimSun" w:hAnsi="Times New Roman" w:cs="Times New Roman" w:hint="eastAsia"/>
               </w:rPr>
               <w:t>信区间下界向量</w:t>
             </w:r>
           </w:p>
           <w:p>
             <w:pPr>
-              <w:pStyle w:val="a3"/>
+              <w:pStyle w:val="ListParagraph"/>
               <w:numPr>
                 <w:ilvl w:val="0"/>
                 <w:numId w:val="4"/>
@@ -2869,7 +2866,7 @@
               <w:spacing w:line="360" w:lineRule="auto"/>
               <w:ind w:firstLineChars="0"/>
               <w:rPr>
-                <w:rFonts w:ascii="Times New Roman" w:eastAsia="宋体" w:hAnsi="Times New Roman" w:cs="Times New Roman" w:hint="eastAsia"/>
+                <w:rFonts w:ascii="Times New Roman" w:eastAsia="SimSun" w:hAnsi="Times New Roman" w:cs="Times New Roman"/>
               </w:rPr>
             </w:pPr>
             <m:oMath>
@@ -2878,7 +2875,7 @@
                   <m:sty m:val="p"/>
                 </m:rPr>
                 <w:rPr>
-                  <w:rFonts w:ascii="Cambria Math" w:eastAsia="宋体" w:hAnsi="Cambria Math" w:cs="Times New Roman" w:hint="eastAsia"/>
+                  <w:rFonts w:ascii="Cambria Math" w:eastAsia="SimSun" w:hAnsi="Cambria Math" w:cs="Times New Roman" w:hint="eastAsia"/>
                 </w:rPr>
                 <m:t>t</m:t>
               </m:r>
@@ -2887,13 +2884,13 @@
                   <m:sty m:val="p"/>
                 </m:rPr>
                 <w:rPr>
-                  <w:rFonts w:ascii="Cambria Math" w:eastAsia="宋体" w:hAnsi="Cambria Math" w:cs="Times New Roman"/>
+                  <w:rFonts w:ascii="Cambria Math" w:eastAsia="SimSun" w:hAnsi="Cambria Math" w:cs="Times New Roman"/>
                 </w:rPr>
                 <m:t>heta_list</m:t>
               </m:r>
               <m:r>
                 <w:rPr>
-                  <w:rFonts w:ascii="Cambria Math" w:eastAsia="宋体" w:hAnsi="Cambria Math" w:cs="Times New Roman"/>
+                  <w:rFonts w:ascii="Cambria Math" w:eastAsia="SimSun" w:hAnsi="Cambria Math" w:cs="Times New Roman"/>
                 </w:rPr>
                 <m:t xml:space="preserve">←c(), </m:t>
               </m:r>
@@ -2902,13 +2899,13 @@
                   <m:sty m:val="p"/>
                 </m:rPr>
                 <w:rPr>
-                  <w:rFonts w:ascii="Cambria Math" w:eastAsia="宋体" w:hAnsi="Cambria Math" w:cs="Times New Roman"/>
+                  <w:rFonts w:ascii="Cambria Math" w:eastAsia="SimSun" w:hAnsi="Cambria Math" w:cs="Times New Roman"/>
                 </w:rPr>
                 <m:t>confidence_upper</m:t>
               </m:r>
               <m:r>
                 <w:rPr>
-                  <w:rFonts w:ascii="Cambria Math" w:eastAsia="宋体" w:hAnsi="Cambria Math" w:cs="Times New Roman"/>
+                  <w:rFonts w:ascii="Cambria Math" w:eastAsia="SimSun" w:hAnsi="Cambria Math" w:cs="Times New Roman"/>
                 </w:rPr>
                 <m:t xml:space="preserve">←c(),  </m:t>
               </m:r>
@@ -2917,13 +2914,13 @@
                   <m:sty m:val="p"/>
                 </m:rPr>
                 <w:rPr>
-                  <w:rFonts w:ascii="Cambria Math" w:eastAsia="宋体" w:hAnsi="Cambria Math" w:cs="Times New Roman"/>
+                  <w:rFonts w:ascii="Cambria Math" w:eastAsia="SimSun" w:hAnsi="Cambria Math" w:cs="Times New Roman"/>
                 </w:rPr>
                 <m:t>confidence_lower</m:t>
               </m:r>
               <m:r>
                 <w:rPr>
-                  <w:rFonts w:ascii="Cambria Math" w:eastAsia="宋体" w:hAnsi="Cambria Math" w:cs="Times New Roman"/>
+                  <w:rFonts w:ascii="Cambria Math" w:eastAsia="SimSun" w:hAnsi="Cambria Math" w:cs="Times New Roman"/>
                 </w:rPr>
                 <m:t>←c()</m:t>
               </m:r>
@@ -2931,7 +2928,7 @@
           </w:p>
           <w:p>
             <w:pPr>
-              <w:pStyle w:val="a3"/>
+              <w:pStyle w:val="ListParagraph"/>
               <w:numPr>
                 <w:ilvl w:val="0"/>
                 <w:numId w:val="4"/>
@@ -2939,79 +2936,79 @@
               <w:spacing w:line="360" w:lineRule="auto"/>
               <w:ind w:firstLineChars="0"/>
               <w:rPr>
-                <w:rFonts w:ascii="Times New Roman" w:eastAsia="宋体" w:hAnsi="Times New Roman" w:cs="Times New Roman"/>
+                <w:rFonts w:ascii="Times New Roman" w:eastAsia="SimSun" w:hAnsi="Times New Roman" w:cs="Times New Roman"/>
               </w:rPr>
             </w:pPr>
             <w:r>
               <w:rPr>
-                <w:rFonts w:ascii="Times New Roman" w:eastAsia="宋体" w:hAnsi="Times New Roman" w:cs="Times New Roman" w:hint="eastAsia"/>
+                <w:rFonts w:ascii="Times New Roman" w:eastAsia="SimSun" w:hAnsi="Times New Roman" w:cs="Times New Roman" w:hint="eastAsia"/>
               </w:rPr>
               <w:t>#</w:t>
             </w:r>
             <w:r>
               <w:rPr>
-                <w:rFonts w:ascii="Times New Roman" w:eastAsia="宋体" w:hAnsi="Times New Roman" w:cs="Times New Roman"/>
+                <w:rFonts w:ascii="Times New Roman" w:eastAsia="SimSun" w:hAnsi="Times New Roman" w:cs="Times New Roman"/>
               </w:rPr>
               <w:t xml:space="preserve"> flag</w:t>
             </w:r>
             <w:r>
               <w:rPr>
-                <w:rFonts w:ascii="Times New Roman" w:eastAsia="宋体" w:hAnsi="Times New Roman" w:cs="Times New Roman" w:hint="eastAsia"/>
+                <w:rFonts w:ascii="Times New Roman" w:eastAsia="SimSun" w:hAnsi="Times New Roman" w:cs="Times New Roman" w:hint="eastAsia"/>
               </w:rPr>
               <w:t>只为</w:t>
             </w:r>
             <w:r>
               <w:rPr>
-                <w:rFonts w:ascii="Times New Roman" w:eastAsia="宋体" w:hAnsi="Times New Roman" w:cs="Times New Roman" w:hint="eastAsia"/>
+                <w:rFonts w:ascii="Times New Roman" w:eastAsia="SimSun" w:hAnsi="Times New Roman" w:cs="Times New Roman" w:hint="eastAsia"/>
               </w:rPr>
               <w:t>0</w:t>
             </w:r>
             <w:r>
               <w:rPr>
-                <w:rFonts w:ascii="Times New Roman" w:eastAsia="宋体" w:hAnsi="Times New Roman" w:cs="Times New Roman" w:hint="eastAsia"/>
+                <w:rFonts w:ascii="Times New Roman" w:eastAsia="SimSun" w:hAnsi="Times New Roman" w:cs="Times New Roman" w:hint="eastAsia"/>
               </w:rPr>
               <w:t>或</w:t>
             </w:r>
             <w:r>
               <w:rPr>
-                <w:rFonts w:ascii="Times New Roman" w:eastAsia="宋体" w:hAnsi="Times New Roman" w:cs="Times New Roman" w:hint="eastAsia"/>
+                <w:rFonts w:ascii="Times New Roman" w:eastAsia="SimSun" w:hAnsi="Times New Roman" w:cs="Times New Roman" w:hint="eastAsia"/>
               </w:rPr>
               <w:t>1,</w:t>
             </w:r>
             <w:r>
               <w:rPr>
-                <w:rFonts w:ascii="Times New Roman" w:eastAsia="宋体" w:hAnsi="Times New Roman" w:cs="Times New Roman" w:hint="eastAsia"/>
+                <w:rFonts w:ascii="Times New Roman" w:eastAsia="SimSun" w:hAnsi="Times New Roman" w:cs="Times New Roman" w:hint="eastAsia"/>
               </w:rPr>
               <w:t>其中</w:t>
             </w:r>
             <w:r>
               <w:rPr>
-                <w:rFonts w:ascii="Times New Roman" w:eastAsia="宋体" w:hAnsi="Times New Roman" w:cs="Times New Roman" w:hint="eastAsia"/>
+                <w:rFonts w:ascii="Times New Roman" w:eastAsia="SimSun" w:hAnsi="Times New Roman" w:cs="Times New Roman" w:hint="eastAsia"/>
               </w:rPr>
               <w:t>1</w:t>
             </w:r>
             <w:r>
               <w:rPr>
-                <w:rFonts w:ascii="Times New Roman" w:eastAsia="宋体" w:hAnsi="Times New Roman" w:cs="Times New Roman" w:hint="eastAsia"/>
+                <w:rFonts w:ascii="Times New Roman" w:eastAsia="SimSun" w:hAnsi="Times New Roman" w:cs="Times New Roman" w:hint="eastAsia"/>
               </w:rPr>
               <w:t>表示死亡，</w:t>
             </w:r>
             <w:r>
               <w:rPr>
-                <w:rFonts w:ascii="Times New Roman" w:eastAsia="宋体" w:hAnsi="Times New Roman" w:cs="Times New Roman" w:hint="eastAsia"/>
+                <w:rFonts w:ascii="Times New Roman" w:eastAsia="SimSun" w:hAnsi="Times New Roman" w:cs="Times New Roman" w:hint="eastAsia"/>
               </w:rPr>
               <w:t>0</w:t>
             </w:r>
             <w:r>
               <w:rPr>
-                <w:rFonts w:ascii="Times New Roman" w:eastAsia="宋体" w:hAnsi="Times New Roman" w:cs="Times New Roman" w:hint="eastAsia"/>
+                <w:rFonts w:ascii="Times New Roman" w:eastAsia="SimSun" w:hAnsi="Times New Roman" w:cs="Times New Roman" w:hint="eastAsia"/>
               </w:rPr>
               <w:t>表示存活</w:t>
             </w:r>
           </w:p>
           <w:p>
             <w:pPr>
-              <w:pStyle w:val="a3"/>
+              <w:pStyle w:val="ListParagraph"/>
               <w:numPr>
                 <w:ilvl w:val="0"/>
                 <w:numId w:val="4"/>
@@ -3019,31 +3016,31 @@
               <w:spacing w:line="360" w:lineRule="auto"/>
               <w:ind w:firstLineChars="0"/>
               <w:rPr>
-                <w:rFonts w:ascii="Times New Roman" w:eastAsia="宋体" w:hAnsi="Times New Roman" w:cs="Times New Roman"/>
+                <w:rFonts w:ascii="Times New Roman" w:eastAsia="SimSun" w:hAnsi="Times New Roman" w:cs="Times New Roman"/>
               </w:rPr>
             </w:pPr>
             <w:r>
               <w:rPr>
-                <w:rFonts w:ascii="Times New Roman" w:eastAsia="宋体" w:hAnsi="Times New Roman" w:cs="Times New Roman" w:hint="eastAsia"/>
+                <w:rFonts w:ascii="Times New Roman" w:eastAsia="SimSun" w:hAnsi="Times New Roman" w:cs="Times New Roman" w:hint="eastAsia"/>
               </w:rPr>
               <w:lastRenderedPageBreak/>
               <w:t>#</w:t>
             </w:r>
             <w:r>
               <w:rPr>
-                <w:rFonts w:ascii="Times New Roman" w:eastAsia="宋体" w:hAnsi="Times New Roman" w:cs="Times New Roman"/>
+                <w:rFonts w:ascii="Times New Roman" w:eastAsia="SimSun" w:hAnsi="Times New Roman" w:cs="Times New Roman"/>
               </w:rPr>
               <w:t xml:space="preserve"> </w:t>
             </w:r>
             <w:r>
               <w:rPr>
-                <w:rFonts w:ascii="Times New Roman" w:eastAsia="宋体" w:hAnsi="Times New Roman" w:cs="Times New Roman" w:hint="eastAsia"/>
+                <w:rFonts w:ascii="Times New Roman" w:eastAsia="SimSun" w:hAnsi="Times New Roman" w:cs="Times New Roman" w:hint="eastAsia"/>
               </w:rPr>
               <w:t>后验分布迭代</w:t>
             </w:r>
             <w:r>
               <w:rPr>
-                <w:rFonts w:ascii="Times New Roman" w:eastAsia="宋体" w:hAnsi="Times New Roman" w:cs="Times New Roman" w:hint="eastAsia"/>
+                <w:rFonts w:ascii="Times New Roman" w:eastAsia="SimSun" w:hAnsi="Times New Roman" w:cs="Times New Roman" w:hint="eastAsia"/>
               </w:rPr>
               <w:t>,</w:t>
             </w:r>
@@ -3053,27 +3050,27 @@
                   <m:sty m:val="p"/>
                 </m:rPr>
                 <w:rPr>
-                  <w:rFonts w:ascii="Cambria Math" w:eastAsia="宋体" w:hAnsi="Cambria Math" w:cs="Times New Roman"/>
+                  <w:rFonts w:ascii="Cambria Math" w:eastAsia="SimSun" w:hAnsi="Cambria Math" w:cs="Times New Roman"/>
                 </w:rPr>
                 <m:t>α</m:t>
               </m:r>
             </m:oMath>
             <w:r>
               <w:rPr>
-                <w:rFonts w:ascii="Times New Roman" w:eastAsia="宋体" w:hAnsi="Times New Roman" w:cs="Times New Roman" w:hint="eastAsia"/>
+                <w:rFonts w:ascii="Times New Roman" w:eastAsia="SimSun" w:hAnsi="Times New Roman" w:cs="Times New Roman" w:hint="eastAsia"/>
               </w:rPr>
               <w:t>为可信</w:t>
             </w:r>
             <w:r>
               <w:rPr>
-                <w:rFonts w:ascii="Times New Roman" w:eastAsia="宋体" w:hAnsi="Times New Roman" w:cs="Times New Roman" w:hint="eastAsia"/>
+                <w:rFonts w:ascii="Times New Roman" w:eastAsia="SimSun" w:hAnsi="Times New Roman" w:cs="Times New Roman" w:hint="eastAsia"/>
               </w:rPr>
               <w:t>性水平</w:t>
             </w:r>
           </w:p>
           <w:p>
             <w:pPr>
-              <w:pStyle w:val="a3"/>
+              <w:pStyle w:val="ListParagraph"/>
               <w:numPr>
                 <w:ilvl w:val="0"/>
                 <w:numId w:val="4"/>
@@ -3081,12 +3078,12 @@
               <w:spacing w:line="360" w:lineRule="auto"/>
               <w:ind w:left="442" w:firstLineChars="0" w:hanging="442"/>
               <w:rPr>
-                <w:rFonts w:ascii="Times New Roman" w:eastAsia="宋体" w:hAnsi="Times New Roman" w:cs="Times New Roman"/>
+                <w:rFonts w:ascii="Times New Roman" w:eastAsia="SimSun" w:hAnsi="Times New Roman" w:cs="Times New Roman"/>
               </w:rPr>
             </w:pPr>
             <w:r>
               <w:rPr>
-                <w:rFonts w:ascii="Times New Roman" w:eastAsia="宋体" w:hAnsi="Times New Roman" w:cs="Times New Roman"/>
+                <w:rFonts w:ascii="Times New Roman" w:eastAsia="SimSun" w:hAnsi="Times New Roman" w:cs="Times New Roman"/>
                 <w:b/>
                 <w:bCs/>
               </w:rPr>
@@ -3094,25 +3091,25 @@
             </w:r>
             <w:r>
               <w:rPr>
-                <w:rFonts w:ascii="Times New Roman" w:eastAsia="宋体" w:hAnsi="Times New Roman" w:cs="Times New Roman"/>
+                <w:rFonts w:ascii="Times New Roman" w:eastAsia="SimSun" w:hAnsi="Times New Roman" w:cs="Times New Roman"/>
               </w:rPr>
               <w:t xml:space="preserve"> </w:t>
             </w:r>
             <w:r>
               <w:rPr>
-                <w:rFonts w:ascii="Times New Roman" w:eastAsia="宋体" w:hAnsi="Times New Roman" w:cs="Times New Roman"/>
+                <w:rFonts w:ascii="Times New Roman" w:eastAsia="SimSun" w:hAnsi="Times New Roman" w:cs="Times New Roman"/>
               </w:rPr>
               <w:t>flag</w:t>
             </w:r>
             <w:r>
               <w:rPr>
-                <w:rFonts w:ascii="Times New Roman" w:eastAsia="宋体" w:hAnsi="Times New Roman" w:cs="Times New Roman"/>
+                <w:rFonts w:ascii="Times New Roman" w:eastAsia="SimSun" w:hAnsi="Times New Roman" w:cs="Times New Roman"/>
               </w:rPr>
               <w:t xml:space="preserve"> </w:t>
             </w:r>
             <w:r>
               <w:rPr>
-                <w:rFonts w:ascii="Times New Roman" w:eastAsia="宋体" w:hAnsi="Times New Roman" w:cs="Times New Roman"/>
+                <w:rFonts w:ascii="Times New Roman" w:eastAsia="SimSun" w:hAnsi="Times New Roman" w:cs="Times New Roman"/>
                 <w:b/>
                 <w:bCs/>
               </w:rPr>
@@ -3120,39 +3117,55 @@
             </w:r>
             <w:r>
               <w:rPr>
-                <w:rFonts w:ascii="Times New Roman" w:eastAsia="宋体" w:hAnsi="Times New Roman" w:cs="Times New Roman"/>
+                <w:rFonts w:ascii="Times New Roman" w:eastAsia="SimSun" w:hAnsi="Times New Roman" w:cs="Times New Roman"/>
               </w:rPr>
               <w:t xml:space="preserve"> </w:t>
             </w:r>
-            <w:r>
-              <w:rPr>
-                <w:rFonts w:ascii="Times New Roman" w:eastAsia="宋体" w:hAnsi="Times New Roman" w:cs="Times New Roman"/>
-              </w:rPr>
-              <w:t>hospital_expire_flag[</w:t>
-            </w:r>
+            <w:proofErr w:type="spellStart"/>
+            <w:r>
+              <w:rPr>
+                <w:rFonts w:ascii="Times New Roman" w:eastAsia="SimSun" w:hAnsi="Times New Roman" w:cs="Times New Roman"/>
+              </w:rPr>
+              <w:t>hospital_expire_</w:t>
+            </w:r>
+            <w:proofErr w:type="gramStart"/>
+            <w:r>
+              <w:rPr>
+                <w:rFonts w:ascii="Times New Roman" w:eastAsia="SimSun" w:hAnsi="Times New Roman" w:cs="Times New Roman"/>
+              </w:rPr>
+              <w:t>flag</w:t>
+            </w:r>
+            <w:proofErr w:type="spellEnd"/>
+            <w:r>
+              <w:rPr>
+                <w:rFonts w:ascii="Times New Roman" w:eastAsia="SimSun" w:hAnsi="Times New Roman" w:cs="Times New Roman"/>
+              </w:rPr>
+              <w:t>[</w:t>
+            </w:r>
+            <w:proofErr w:type="gramEnd"/>
             <m:oMath>
               <m:r>
                 <w:rPr>
-                  <w:rFonts w:ascii="Cambria Math" w:eastAsia="宋体" w:hAnsi="Cambria Math" w:cs="Times New Roman"/>
+                  <w:rFonts w:ascii="Cambria Math" w:eastAsia="SimSun" w:hAnsi="Cambria Math" w:cs="Times New Roman"/>
                 </w:rPr>
                 <m:t>prior_num+1</m:t>
               </m:r>
             </m:oMath>
             <w:r>
               <w:rPr>
-                <w:rFonts w:ascii="Times New Roman" w:eastAsia="宋体" w:hAnsi="Times New Roman" w:cs="Times New Roman"/>
+                <w:rFonts w:ascii="Times New Roman" w:eastAsia="SimSun" w:hAnsi="Times New Roman" w:cs="Times New Roman"/>
               </w:rPr>
               <w:t>:]</w:t>
             </w:r>
             <w:r>
               <w:rPr>
-                <w:rFonts w:ascii="Times New Roman" w:eastAsia="宋体" w:hAnsi="Times New Roman" w:cs="Times New Roman"/>
+                <w:rFonts w:ascii="Times New Roman" w:eastAsia="SimSun" w:hAnsi="Times New Roman" w:cs="Times New Roman"/>
               </w:rPr>
               <w:t xml:space="preserve"> </w:t>
             </w:r>
             <w:r>
               <w:rPr>
-                <w:rFonts w:ascii="Times New Roman" w:eastAsia="宋体" w:hAnsi="Times New Roman" w:cs="Times New Roman"/>
+                <w:rFonts w:ascii="Times New Roman" w:eastAsia="SimSun" w:hAnsi="Times New Roman" w:cs="Times New Roman"/>
                 <w:b/>
                 <w:bCs/>
               </w:rPr>
@@ -3161,7 +3174,7 @@
           </w:p>
           <w:p>
             <w:pPr>
-              <w:pStyle w:val="a3"/>
+              <w:pStyle w:val="ListParagraph"/>
               <w:numPr>
                 <w:ilvl w:val="0"/>
                 <w:numId w:val="4"/>
@@ -3169,37 +3182,37 @@
               <w:spacing w:line="360" w:lineRule="auto"/>
               <w:ind w:firstLineChars="0"/>
               <w:rPr>
-                <w:rFonts w:ascii="Times New Roman" w:eastAsia="宋体" w:hAnsi="Times New Roman" w:cs="Times New Roman"/>
+                <w:rFonts w:ascii="Times New Roman" w:eastAsia="SimSun" w:hAnsi="Times New Roman" w:cs="Times New Roman"/>
               </w:rPr>
             </w:pPr>
             <w:r>
               <w:rPr>
-                <w:rFonts w:ascii="Times New Roman" w:eastAsia="宋体" w:hAnsi="Times New Roman" w:cs="Times New Roman"/>
+                <w:rFonts w:ascii="Times New Roman" w:eastAsia="SimSun" w:hAnsi="Times New Roman" w:cs="Times New Roman"/>
               </w:rPr>
               <w:t xml:space="preserve">    </w:t>
             </w:r>
             <m:oMath>
               <m:r>
                 <w:rPr>
-                  <w:rFonts w:ascii="Cambria Math" w:eastAsia="宋体" w:hAnsi="Cambria Math" w:cs="Times New Roman"/>
+                  <w:rFonts w:ascii="Cambria Math" w:eastAsia="SimSun" w:hAnsi="Cambria Math" w:cs="Times New Roman"/>
                 </w:rPr>
                 <m:t>prior_</m:t>
               </m:r>
               <m:r>
                 <w:rPr>
-                  <w:rFonts w:ascii="Cambria Math" w:eastAsia="宋体" w:hAnsi="Cambria Math" w:cs="Times New Roman" w:hint="eastAsia"/>
+                  <w:rFonts w:ascii="Cambria Math" w:eastAsia="SimSun" w:hAnsi="Cambria Math" w:cs="Times New Roman" w:hint="eastAsia"/>
                 </w:rPr>
                 <m:t>a</m:t>
               </m:r>
               <m:r>
                 <w:rPr>
-                  <w:rFonts w:ascii="Cambria Math" w:eastAsia="宋体" w:hAnsi="Cambria Math" w:cs="Times New Roman"/>
+                  <w:rFonts w:ascii="Cambria Math" w:eastAsia="SimSun" w:hAnsi="Cambria Math" w:cs="Times New Roman"/>
                 </w:rPr>
                 <m:t>←prior_</m:t>
               </m:r>
               <m:r>
                 <w:rPr>
-                  <w:rFonts w:ascii="Cambria Math" w:eastAsia="宋体" w:hAnsi="Cambria Math" w:cs="Times New Roman" w:hint="eastAsia"/>
+                  <w:rFonts w:ascii="Cambria Math" w:eastAsia="SimSun" w:hAnsi="Cambria Math" w:cs="Times New Roman" w:hint="eastAsia"/>
                 </w:rPr>
                 <m:t>a+flag</m:t>
               </m:r>
@@ -3207,7 +3220,7 @@
           </w:p>
           <w:p>
             <w:pPr>
-              <w:pStyle w:val="a3"/>
+              <w:pStyle w:val="ListParagraph"/>
               <w:numPr>
                 <w:ilvl w:val="0"/>
                 <w:numId w:val="4"/>
@@ -3215,19 +3228,19 @@
               <w:spacing w:line="360" w:lineRule="auto"/>
               <w:ind w:firstLineChars="0"/>
               <w:rPr>
-                <w:rFonts w:ascii="Times New Roman" w:eastAsia="宋体" w:hAnsi="Times New Roman" w:cs="Times New Roman"/>
+                <w:rFonts w:ascii="Times New Roman" w:eastAsia="SimSun" w:hAnsi="Times New Roman" w:cs="Times New Roman"/>
               </w:rPr>
             </w:pPr>
             <w:r>
               <w:rPr>
-                <w:rFonts w:ascii="Times New Roman" w:eastAsia="宋体" w:hAnsi="Times New Roman" w:cs="Times New Roman"/>
+                <w:rFonts w:ascii="Times New Roman" w:eastAsia="SimSun" w:hAnsi="Times New Roman" w:cs="Times New Roman"/>
               </w:rPr>
               <w:t xml:space="preserve">    </w:t>
             </w:r>
             <m:oMath>
               <m:r>
                 <w:rPr>
-                  <w:rFonts w:ascii="Cambria Math" w:eastAsia="宋体" w:hAnsi="Cambria Math" w:cs="Times New Roman"/>
+                  <w:rFonts w:ascii="Cambria Math" w:eastAsia="SimSun" w:hAnsi="Cambria Math" w:cs="Times New Roman"/>
                 </w:rPr>
                 <m:t>prior_b←prior_b+1-flag</m:t>
               </m:r>
@@ -3235,7 +3248,7 @@
           </w:p>
           <w:p>
             <w:pPr>
-              <w:pStyle w:val="a3"/>
+              <w:pStyle w:val="ListParagraph"/>
               <w:numPr>
                 <w:ilvl w:val="0"/>
                 <w:numId w:val="4"/>
@@ -3243,19 +3256,19 @@
               <w:spacing w:line="360" w:lineRule="auto"/>
               <w:ind w:left="442" w:firstLineChars="0" w:hanging="442"/>
               <w:rPr>
-                <w:rFonts w:ascii="Times New Roman" w:eastAsia="宋体" w:hAnsi="Times New Roman" w:cs="Times New Roman"/>
+                <w:rFonts w:ascii="Times New Roman" w:eastAsia="SimSun" w:hAnsi="Times New Roman" w:cs="Times New Roman"/>
               </w:rPr>
             </w:pPr>
             <w:r>
               <w:rPr>
-                <w:rFonts w:ascii="Times New Roman" w:eastAsia="宋体" w:hAnsi="Times New Roman" w:cs="Times New Roman"/>
+                <w:rFonts w:ascii="Times New Roman" w:eastAsia="SimSun" w:hAnsi="Times New Roman" w:cs="Times New Roman"/>
               </w:rPr>
               <w:t xml:space="preserve">    </w:t>
             </w:r>
             <m:oMath>
               <m:r>
                 <w:rPr>
-                  <w:rFonts w:ascii="Cambria Math" w:eastAsia="宋体" w:hAnsi="Cambria Math" w:cs="Times New Roman"/>
+                  <w:rFonts w:ascii="Cambria Math" w:eastAsia="SimSun" w:hAnsi="Cambria Math" w:cs="Times New Roman"/>
                 </w:rPr>
                 <m:t>θ←prior_a / (prior_a + prior_b)</m:t>
               </m:r>
@@ -3263,7 +3276,7 @@
           </w:p>
           <w:p>
             <w:pPr>
-              <w:pStyle w:val="a3"/>
+              <w:pStyle w:val="ListParagraph"/>
               <w:numPr>
                 <w:ilvl w:val="0"/>
                 <w:numId w:val="4"/>
@@ -3271,12 +3284,12 @@
               <w:spacing w:line="360" w:lineRule="auto"/>
               <w:ind w:left="442" w:firstLineChars="0" w:hanging="442"/>
               <w:rPr>
-                <w:rFonts w:ascii="Times New Roman" w:eastAsia="宋体" w:hAnsi="Times New Roman" w:cs="Times New Roman"/>
+                <w:rFonts w:ascii="Times New Roman" w:eastAsia="SimSun" w:hAnsi="Times New Roman" w:cs="Times New Roman"/>
               </w:rPr>
             </w:pPr>
             <w:r>
               <w:rPr>
-                <w:rFonts w:ascii="Times New Roman" w:eastAsia="宋体" w:hAnsi="Times New Roman" w:cs="Times New Roman"/>
+                <w:rFonts w:ascii="Times New Roman" w:eastAsia="SimSun" w:hAnsi="Times New Roman" w:cs="Times New Roman"/>
               </w:rPr>
               <w:t xml:space="preserve">    </w:t>
             </w:r>
@@ -3286,7 +3299,7 @@
                   <m:sty m:val="p"/>
                 </m:rPr>
                 <w:rPr>
-                  <w:rFonts w:ascii="Cambria Math" w:eastAsia="宋体" w:hAnsi="Cambria Math" w:cs="Times New Roman" w:hint="eastAsia"/>
+                  <w:rFonts w:ascii="Cambria Math" w:eastAsia="SimSun" w:hAnsi="Cambria Math" w:cs="Times New Roman" w:hint="eastAsia"/>
                 </w:rPr>
                 <m:t>t</m:t>
               </m:r>
@@ -3295,13 +3308,13 @@
                   <m:sty m:val="p"/>
                 </m:rPr>
                 <w:rPr>
-                  <w:rFonts w:ascii="Cambria Math" w:eastAsia="宋体" w:hAnsi="Cambria Math" w:cs="Times New Roman"/>
+                  <w:rFonts w:ascii="Cambria Math" w:eastAsia="SimSun" w:hAnsi="Cambria Math" w:cs="Times New Roman"/>
                 </w:rPr>
                 <m:t>heta_list</m:t>
               </m:r>
               <m:r>
                 <w:rPr>
-                  <w:rFonts w:ascii="Cambria Math" w:eastAsia="宋体" w:hAnsi="Cambria Math" w:cs="Times New Roman"/>
+                  <w:rFonts w:ascii="Cambria Math" w:eastAsia="SimSun" w:hAnsi="Cambria Math" w:cs="Times New Roman"/>
                 </w:rPr>
                 <m:t>.append(θ)</m:t>
               </m:r>
@@ -3309,7 +3322,7 @@
           </w:p>
           <w:p>
             <w:pPr>
-              <w:pStyle w:val="a3"/>
+              <w:pStyle w:val="ListParagraph"/>
               <w:numPr>
                 <w:ilvl w:val="0"/>
                 <w:numId w:val="4"/>
@@ -3317,18 +3330,18 @@
               <w:spacing w:line="360" w:lineRule="auto"/>
               <w:ind w:left="442" w:firstLineChars="0" w:hanging="442"/>
               <w:rPr>
-                <w:rFonts w:ascii="Times New Roman" w:eastAsia="宋体" w:hAnsi="Times New Roman" w:cs="Times New Roman"/>
+                <w:rFonts w:ascii="Times New Roman" w:eastAsia="SimSun" w:hAnsi="Times New Roman" w:cs="Times New Roman"/>
               </w:rPr>
             </w:pPr>
             <w:r>
               <w:rPr>
-                <w:rFonts w:ascii="Times New Roman" w:eastAsia="宋体" w:hAnsi="Times New Roman" w:cs="Times New Roman" w:hint="eastAsia"/>
+                <w:rFonts w:ascii="Times New Roman" w:eastAsia="SimSun" w:hAnsi="Times New Roman" w:cs="Times New Roman" w:hint="eastAsia"/>
               </w:rPr>
               <w:t xml:space="preserve"> </w:t>
             </w:r>
             <w:r>
               <w:rPr>
-                <w:rFonts w:ascii="Times New Roman" w:eastAsia="宋体" w:hAnsi="Times New Roman" w:cs="Times New Roman"/>
+                <w:rFonts w:ascii="Times New Roman" w:eastAsia="SimSun" w:hAnsi="Times New Roman" w:cs="Times New Roman"/>
               </w:rPr>
               <w:t xml:space="preserve">   </w:t>
             </w:r>
@@ -3338,52 +3351,25 @@
                   <m:sty m:val="p"/>
                 </m:rPr>
                 <w:rPr>
-                  <w:rFonts w:ascii="Cambria Math" w:eastAsia="宋体" w:hAnsi="Cambria Math" w:cs="Times New Roman"/>
+                  <w:rFonts w:ascii="Cambria Math" w:eastAsia="SimSun" w:hAnsi="Cambria Math" w:cs="Times New Roman"/>
                 </w:rPr>
-                <m:t>confidence_upper.append(qbeta(1 -</m:t>
-              </m:r>
-              <m:r>
-                <m:rPr>
-                  <m:sty m:val="p"/>
-                </m:rPr>
-                <w:rPr>
-                  <w:rFonts w:ascii="Cambria Math" w:eastAsia="宋体" w:hAnsi="Cambria Math" w:cs="Times New Roman"/>
-                </w:rPr>
-                <m:t>α</m:t>
-              </m:r>
-              <m:r>
-                <m:rPr>
-                  <m:sty m:val="p"/>
-                </m:rPr>
-                <w:rPr>
-                  <w:rFonts w:ascii="Cambria Math" w:eastAsia="宋体" w:hAnsi="Cambria Math" w:cs="Times New Roman"/>
-                </w:rPr>
-                <m:t xml:space="preserve"> </m:t>
-              </m:r>
-              <m:r>
-                <m:rPr>
-                  <m:sty m:val="p"/>
-                </m:rPr>
-                <w:rPr>
-                  <w:rFonts w:ascii="Cambria Math" w:eastAsia="宋体" w:hAnsi="Cambria Math" w:cs="Times New Roman"/>
-                </w:rPr>
-                <m:t>/ 2,</m:t>
+                <m:t>confidence_upper.append(qbeta(1 -α / 2,</m:t>
               </m:r>
               <m:r>
                 <w:rPr>
-                  <w:rFonts w:ascii="Cambria Math" w:eastAsia="宋体" w:hAnsi="Cambria Math" w:cs="Times New Roman"/>
+                  <w:rFonts w:ascii="Cambria Math" w:eastAsia="SimSun" w:hAnsi="Cambria Math" w:cs="Times New Roman"/>
                 </w:rPr>
                 <m:t>prior_</m:t>
               </m:r>
               <m:r>
                 <w:rPr>
-                  <w:rFonts w:ascii="Cambria Math" w:eastAsia="宋体" w:hAnsi="Cambria Math" w:cs="Times New Roman" w:hint="eastAsia"/>
+                  <w:rFonts w:ascii="Cambria Math" w:eastAsia="SimSun" w:hAnsi="Cambria Math" w:cs="Times New Roman" w:hint="eastAsia"/>
                 </w:rPr>
                 <m:t>a</m:t>
               </m:r>
               <m:r>
                 <w:rPr>
-                  <w:rFonts w:ascii="Cambria Math" w:eastAsia="宋体" w:hAnsi="Cambria Math" w:cs="Times New Roman"/>
+                  <w:rFonts w:ascii="Cambria Math" w:eastAsia="SimSun" w:hAnsi="Cambria Math" w:cs="Times New Roman"/>
                 </w:rPr>
                 <m:t>,prior_b</m:t>
               </m:r>
@@ -3392,7 +3378,7 @@
                   <m:sty m:val="p"/>
                 </m:rPr>
                 <w:rPr>
-                  <w:rFonts w:ascii="Cambria Math" w:eastAsia="宋体" w:hAnsi="Cambria Math" w:cs="Times New Roman"/>
+                  <w:rFonts w:ascii="Cambria Math" w:eastAsia="SimSun" w:hAnsi="Cambria Math" w:cs="Times New Roman"/>
                 </w:rPr>
                 <m:t>))</m:t>
               </m:r>
@@ -3400,7 +3386,7 @@
           </w:p>
           <w:p>
             <w:pPr>
-              <w:pStyle w:val="a3"/>
+              <w:pStyle w:val="ListParagraph"/>
               <w:numPr>
                 <w:ilvl w:val="0"/>
                 <w:numId w:val="4"/>
@@ -3408,18 +3394,18 @@
               <w:spacing w:line="360" w:lineRule="auto"/>
               <w:ind w:left="442" w:firstLineChars="0" w:hanging="442"/>
               <w:rPr>
-                <w:rFonts w:ascii="Times New Roman" w:eastAsia="宋体" w:hAnsi="Times New Roman" w:cs="Times New Roman"/>
+                <w:rFonts w:ascii="Times New Roman" w:eastAsia="SimSun" w:hAnsi="Times New Roman" w:cs="Times New Roman"/>
               </w:rPr>
             </w:pPr>
             <w:r>
               <w:rPr>
-                <w:rFonts w:ascii="Times New Roman" w:eastAsia="宋体" w:hAnsi="Times New Roman" w:cs="Times New Roman" w:hint="eastAsia"/>
+                <w:rFonts w:ascii="Times New Roman" w:eastAsia="SimSun" w:hAnsi="Times New Roman" w:cs="Times New Roman" w:hint="eastAsia"/>
               </w:rPr>
               <w:t xml:space="preserve"> </w:t>
             </w:r>
             <w:r>
               <w:rPr>
-                <w:rFonts w:ascii="Times New Roman" w:eastAsia="宋体" w:hAnsi="Times New Roman" w:cs="Times New Roman"/>
+                <w:rFonts w:ascii="Times New Roman" w:eastAsia="SimSun" w:hAnsi="Times New Roman" w:cs="Times New Roman"/>
               </w:rPr>
               <w:t xml:space="preserve">   </w:t>
             </w:r>
@@ -3429,43 +3415,25 @@
                   <m:sty m:val="p"/>
                 </m:rPr>
                 <w:rPr>
-                  <w:rFonts w:ascii="Cambria Math" w:eastAsia="宋体" w:hAnsi="Cambria Math" w:cs="Times New Roman"/>
+                  <w:rFonts w:ascii="Cambria Math" w:eastAsia="SimSun" w:hAnsi="Cambria Math" w:cs="Times New Roman"/>
                 </w:rPr>
-                <m:t>confidence_lower.append(qbeta(</m:t>
-              </m:r>
-              <m:r>
-                <m:rPr>
-                  <m:sty m:val="p"/>
-                </m:rPr>
-                <w:rPr>
-                  <w:rFonts w:ascii="Cambria Math" w:eastAsia="宋体" w:hAnsi="Cambria Math" w:cs="Times New Roman"/>
-                </w:rPr>
-                <m:t>α</m:t>
-              </m:r>
-              <m:r>
-                <m:rPr>
-                  <m:sty m:val="p"/>
-                </m:rPr>
-                <w:rPr>
-                  <w:rFonts w:ascii="Cambria Math" w:eastAsia="宋体" w:hAnsi="Cambria Math" w:cs="Times New Roman"/>
-                </w:rPr>
-                <m:t xml:space="preserve"> / 2,</m:t>
+                <m:t>confidence_lower.append(qbeta(α / 2,</m:t>
               </m:r>
               <m:r>
                 <w:rPr>
-                  <w:rFonts w:ascii="Cambria Math" w:eastAsia="宋体" w:hAnsi="Cambria Math" w:cs="Times New Roman"/>
+                  <w:rFonts w:ascii="Cambria Math" w:eastAsia="SimSun" w:hAnsi="Cambria Math" w:cs="Times New Roman"/>
                 </w:rPr>
                 <m:t>prior_</m:t>
               </m:r>
               <m:r>
                 <w:rPr>
-                  <w:rFonts w:ascii="Cambria Math" w:eastAsia="宋体" w:hAnsi="Cambria Math" w:cs="Times New Roman" w:hint="eastAsia"/>
+                  <w:rFonts w:ascii="Cambria Math" w:eastAsia="SimSun" w:hAnsi="Cambria Math" w:cs="Times New Roman" w:hint="eastAsia"/>
                 </w:rPr>
                 <m:t>a</m:t>
               </m:r>
               <m:r>
                 <w:rPr>
-                  <w:rFonts w:ascii="Cambria Math" w:eastAsia="宋体" w:hAnsi="Cambria Math" w:cs="Times New Roman"/>
+                  <w:rFonts w:ascii="Cambria Math" w:eastAsia="SimSun" w:hAnsi="Cambria Math" w:cs="Times New Roman"/>
                 </w:rPr>
                 <m:t>,prior_b</m:t>
               </m:r>
@@ -3474,7 +3442,7 @@
                   <m:sty m:val="p"/>
                 </m:rPr>
                 <w:rPr>
-                  <w:rFonts w:ascii="Cambria Math" w:eastAsia="宋体" w:hAnsi="Cambria Math" w:cs="Times New Roman"/>
+                  <w:rFonts w:ascii="Cambria Math" w:eastAsia="SimSun" w:hAnsi="Cambria Math" w:cs="Times New Roman"/>
                 </w:rPr>
                 <m:t>))</m:t>
               </m:r>
@@ -3482,7 +3450,7 @@
           </w:p>
           <w:p>
             <w:pPr>
-              <w:pStyle w:val="a3"/>
+              <w:pStyle w:val="ListParagraph"/>
               <w:numPr>
                 <w:ilvl w:val="0"/>
                 <w:numId w:val="4"/>
@@ -3490,12 +3458,12 @@
               <w:spacing w:line="360" w:lineRule="auto"/>
               <w:ind w:left="442" w:firstLineChars="0" w:hanging="442"/>
               <w:rPr>
-                <w:rFonts w:ascii="Times New Roman" w:eastAsia="宋体" w:hAnsi="Times New Roman" w:cs="Times New Roman" w:hint="eastAsia"/>
+                <w:rFonts w:ascii="Times New Roman" w:eastAsia="SimSun" w:hAnsi="Times New Roman" w:cs="Times New Roman"/>
               </w:rPr>
             </w:pPr>
             <w:r>
               <w:rPr>
-                <w:rFonts w:ascii="Times New Roman" w:eastAsia="宋体" w:hAnsi="Times New Roman" w:cs="Times New Roman"/>
+                <w:rFonts w:ascii="Times New Roman" w:eastAsia="SimSun" w:hAnsi="Times New Roman" w:cs="Times New Roman"/>
                 <w:b/>
                 <w:bCs/>
               </w:rPr>
@@ -3504,7 +3472,7 @@
           </w:p>
           <w:p>
             <w:pPr>
-              <w:pStyle w:val="a3"/>
+              <w:pStyle w:val="ListParagraph"/>
               <w:numPr>
                 <w:ilvl w:val="0"/>
                 <w:numId w:val="4"/>
@@ -3512,7 +3480,7 @@
               <w:spacing w:line="360" w:lineRule="auto"/>
               <w:ind w:left="442" w:firstLineChars="0" w:hanging="442"/>
               <w:rPr>
-                <w:rFonts w:ascii="Times New Roman" w:eastAsia="宋体" w:hAnsi="Times New Roman" w:cs="Times New Roman" w:hint="eastAsia"/>
+                <w:rFonts w:ascii="Times New Roman" w:eastAsia="SimSun" w:hAnsi="Times New Roman" w:cs="Times New Roman"/>
               </w:rPr>
             </w:pPr>
             <m:oMath>
@@ -3521,7 +3489,7 @@
                   <m:sty m:val="p"/>
                 </m:rPr>
                 <w:rPr>
-                  <w:rFonts w:ascii="Cambria Math" w:eastAsia="宋体" w:hAnsi="Cambria Math" w:cs="Times New Roman"/>
+                  <w:rFonts w:ascii="Cambria Math" w:eastAsia="SimSun" w:hAnsi="Cambria Math" w:cs="Times New Roman"/>
                 </w:rPr>
                 <m:t>sample(</m:t>
               </m:r>
@@ -3530,7 +3498,7 @@
                   <m:sty m:val="p"/>
                 </m:rPr>
                 <w:rPr>
-                  <w:rFonts w:ascii="Cambria Math" w:eastAsia="宋体" w:hAnsi="Cambria Math" w:cs="Times New Roman" w:hint="eastAsia"/>
+                  <w:rFonts w:ascii="Cambria Math" w:eastAsia="SimSun" w:hAnsi="Cambria Math" w:cs="Times New Roman" w:hint="eastAsia"/>
                 </w:rPr>
                 <m:t>t</m:t>
               </m:r>
@@ -3539,66 +3507,57 @@
                   <m:sty m:val="p"/>
                 </m:rPr>
                 <w:rPr>
-                  <w:rFonts w:ascii="Cambria Math" w:eastAsia="宋体" w:hAnsi="Cambria Math" w:cs="Times New Roman"/>
+                  <w:rFonts w:ascii="Cambria Math" w:eastAsia="SimSun" w:hAnsi="Cambria Math" w:cs="Times New Roman"/>
                 </w:rPr>
-                <m:t>heta_list</m:t>
-              </m:r>
-              <m:r>
-                <m:rPr>
-                  <m:sty m:val="p"/>
-                </m:rPr>
-                <w:rPr>
-                  <w:rFonts w:ascii="Cambria Math" w:eastAsia="宋体" w:hAnsi="Cambria Math" w:cs="Times New Roman"/>
-                </w:rPr>
-                <m:t>,step)</m:t>
+                <m:t>heta_list,step)</m:t>
               </m:r>
             </m:oMath>
             <w:r>
               <w:rPr>
-                <w:rFonts w:ascii="Times New Roman" w:eastAsia="宋体" w:hAnsi="Times New Roman" w:cs="Times New Roman" w:hint="eastAsia"/>
+                <w:rFonts w:ascii="Times New Roman" w:eastAsia="SimSun" w:hAnsi="Times New Roman" w:cs="Times New Roman" w:hint="eastAsia"/>
               </w:rPr>
               <w:t xml:space="preserve"> </w:t>
             </w:r>
             <w:r>
               <w:rPr>
-                <w:rFonts w:ascii="Times New Roman" w:eastAsia="宋体" w:hAnsi="Times New Roman" w:cs="Times New Roman"/>
+                <w:rFonts w:ascii="Times New Roman" w:eastAsia="SimSun" w:hAnsi="Times New Roman" w:cs="Times New Roman"/>
               </w:rPr>
               <w:t xml:space="preserve"> </w:t>
             </w:r>
             <w:r>
               <w:rPr>
-                <w:rFonts w:ascii="Times New Roman" w:eastAsia="宋体" w:hAnsi="Times New Roman" w:cs="Times New Roman" w:hint="eastAsia"/>
+                <w:rFonts w:ascii="Times New Roman" w:eastAsia="SimSun" w:hAnsi="Times New Roman" w:cs="Times New Roman" w:hint="eastAsia"/>
               </w:rPr>
               <w:t>#</w:t>
             </w:r>
             <w:r>
               <w:rPr>
-                <w:rFonts w:ascii="Times New Roman" w:eastAsia="宋体" w:hAnsi="Times New Roman" w:cs="Times New Roman"/>
+                <w:rFonts w:ascii="Times New Roman" w:eastAsia="SimSun" w:hAnsi="Times New Roman" w:cs="Times New Roman"/>
               </w:rPr>
               <w:t xml:space="preserve"> </w:t>
             </w:r>
             <w:r>
               <w:rPr>
-                <w:rFonts w:ascii="Times New Roman" w:eastAsia="宋体" w:hAnsi="Times New Roman" w:cs="Times New Roman" w:hint="eastAsia"/>
+                <w:rFonts w:ascii="Times New Roman" w:eastAsia="SimSun" w:hAnsi="Times New Roman" w:cs="Times New Roman" w:hint="eastAsia"/>
               </w:rPr>
               <w:t>序列采样，采样间隔为</w:t>
             </w:r>
             <w:r>
               <w:rPr>
-                <w:rFonts w:ascii="Times New Roman" w:eastAsia="宋体" w:hAnsi="Times New Roman" w:cs="Times New Roman" w:hint="eastAsia"/>
+                <w:rFonts w:ascii="Times New Roman" w:eastAsia="SimSun" w:hAnsi="Times New Roman" w:cs="Times New Roman" w:hint="eastAsia"/>
               </w:rPr>
               <w:t>s</w:t>
             </w:r>
             <w:r>
               <w:rPr>
-                <w:rFonts w:ascii="Times New Roman" w:eastAsia="宋体" w:hAnsi="Times New Roman" w:cs="Times New Roman"/>
+                <w:rFonts w:ascii="Times New Roman" w:eastAsia="SimSun" w:hAnsi="Times New Roman" w:cs="Times New Roman"/>
               </w:rPr>
               <w:t>tep</w:t>
             </w:r>
           </w:p>
           <w:p>
             <w:pPr>
-              <w:pStyle w:val="a3"/>
+              <w:pStyle w:val="ListParagraph"/>
               <w:numPr>
                 <w:ilvl w:val="0"/>
                 <w:numId w:val="4"/>
@@ -3606,7 +3565,7 @@
               <w:spacing w:line="360" w:lineRule="auto"/>
               <w:ind w:left="442" w:firstLineChars="0" w:hanging="442"/>
               <w:rPr>
-                <w:rFonts w:ascii="Times New Roman" w:eastAsia="宋体" w:hAnsi="Times New Roman" w:cs="Times New Roman"/>
+                <w:rFonts w:ascii="Times New Roman" w:eastAsia="SimSun" w:hAnsi="Times New Roman" w:cs="Times New Roman"/>
               </w:rPr>
             </w:pPr>
             <m:oMath>
@@ -3615,24 +3574,15 @@
                   <m:sty m:val="p"/>
                 </m:rPr>
                 <w:rPr>
-                  <w:rFonts w:ascii="Cambria Math" w:eastAsia="宋体" w:hAnsi="Cambria Math" w:cs="Times New Roman"/>
+                  <w:rFonts w:ascii="Cambria Math" w:eastAsia="SimSun" w:hAnsi="Cambria Math" w:cs="Times New Roman"/>
                 </w:rPr>
-                <m:t>sample(</m:t>
-              </m:r>
-              <m:r>
-                <m:rPr>
-                  <m:sty m:val="p"/>
-                </m:rPr>
-                <w:rPr>
-                  <w:rFonts w:ascii="Cambria Math" w:eastAsia="宋体" w:hAnsi="Cambria Math" w:cs="Times New Roman"/>
-                </w:rPr>
-                <m:t>confidence_upper,step)</m:t>
+                <m:t>sample(confidence_upper,step)</m:t>
               </m:r>
             </m:oMath>
           </w:p>
           <w:p>
             <w:pPr>
-              <w:pStyle w:val="a3"/>
+              <w:pStyle w:val="ListParagraph"/>
               <w:numPr>
                 <w:ilvl w:val="0"/>
                 <w:numId w:val="4"/>
@@ -3640,7 +3590,7 @@
               <w:spacing w:line="360" w:lineRule="auto"/>
               <w:ind w:left="442" w:firstLineChars="0" w:hanging="442"/>
               <w:rPr>
-                <w:rFonts w:ascii="Times New Roman" w:eastAsia="宋体" w:hAnsi="Times New Roman" w:cs="Times New Roman" w:hint="eastAsia"/>
+                <w:rFonts w:ascii="Times New Roman" w:eastAsia="SimSun" w:hAnsi="Times New Roman" w:cs="Times New Roman"/>
               </w:rPr>
             </w:pPr>
             <m:oMath>
@@ -3649,24 +3599,15 @@
                   <m:sty m:val="p"/>
                 </m:rPr>
                 <w:rPr>
-                  <w:rFonts w:ascii="Cambria Math" w:eastAsia="宋体" w:hAnsi="Cambria Math" w:cs="Times New Roman"/>
+                  <w:rFonts w:ascii="Cambria Math" w:eastAsia="SimSun" w:hAnsi="Cambria Math" w:cs="Times New Roman"/>
                 </w:rPr>
-                <m:t>sample(</m:t>
-              </m:r>
-              <m:r>
-                <m:rPr>
-                  <m:sty m:val="p"/>
-                </m:rPr>
-                <w:rPr>
-                  <w:rFonts w:ascii="Cambria Math" w:eastAsia="宋体" w:hAnsi="Cambria Math" w:cs="Times New Roman"/>
-                </w:rPr>
-                <m:t>confidence_lower,step)</m:t>
+                <m:t>sample(confidence_lower,step)</m:t>
               </m:r>
             </m:oMath>
           </w:p>
           <w:p>
             <w:pPr>
-              <w:pStyle w:val="a3"/>
+              <w:pStyle w:val="ListParagraph"/>
               <w:numPr>
                 <w:ilvl w:val="0"/>
                 <w:numId w:val="4"/>
@@ -3674,56 +3615,56 @@
               <w:spacing w:line="360" w:lineRule="auto"/>
               <w:ind w:left="442" w:firstLineChars="0" w:hanging="442"/>
               <w:rPr>
-                <w:rFonts w:ascii="Times New Roman" w:eastAsia="宋体" w:hAnsi="Times New Roman" w:cs="Times New Roman" w:hint="eastAsia"/>
+                <w:rFonts w:ascii="Times New Roman" w:eastAsia="SimSun" w:hAnsi="Times New Roman" w:cs="Times New Roman"/>
               </w:rPr>
             </w:pPr>
             <w:r>
               <w:rPr>
-                <w:rFonts w:ascii="Times New Roman" w:eastAsia="宋体" w:hAnsi="Times New Roman" w:cs="Times New Roman"/>
+                <w:rFonts w:ascii="Times New Roman" w:eastAsia="SimSun" w:hAnsi="Times New Roman" w:cs="Times New Roman"/>
               </w:rPr>
               <w:t>pic</w:t>
             </w:r>
             <m:oMath>
               <m:r>
                 <w:rPr>
-                  <w:rFonts w:ascii="Cambria Math" w:eastAsia="宋体" w:hAnsi="Cambria Math" w:cs="Times New Roman"/>
+                  <w:rFonts w:ascii="Cambria Math" w:eastAsia="SimSun" w:hAnsi="Cambria Math" w:cs="Times New Roman"/>
                 </w:rPr>
                 <m:t>←</m:t>
               </m:r>
             </m:oMath>
             <w:r>
               <w:rPr>
-                <w:rFonts w:ascii="Times New Roman" w:eastAsia="宋体" w:hAnsi="Times New Roman" w:cs="Times New Roman" w:hint="eastAsia"/>
+                <w:rFonts w:ascii="Times New Roman" w:eastAsia="SimSun" w:hAnsi="Times New Roman" w:cs="Times New Roman" w:hint="eastAsia"/>
               </w:rPr>
               <w:t>p</w:t>
             </w:r>
             <w:r>
               <w:rPr>
-                <w:rFonts w:ascii="Times New Roman" w:eastAsia="宋体" w:hAnsi="Times New Roman" w:cs="Times New Roman"/>
+                <w:rFonts w:ascii="Times New Roman" w:eastAsia="SimSun" w:hAnsi="Times New Roman" w:cs="Times New Roman"/>
               </w:rPr>
               <w:t>lot</w:t>
             </w:r>
             <w:r>
               <w:rPr>
-                <w:rFonts w:ascii="Times New Roman" w:eastAsia="宋体" w:hAnsi="Times New Roman" w:cs="Times New Roman"/>
+                <w:rFonts w:ascii="Times New Roman" w:eastAsia="SimSun" w:hAnsi="Times New Roman" w:cs="Times New Roman"/>
               </w:rPr>
               <w:t xml:space="preserve">  </w:t>
             </w:r>
             <w:r>
               <w:rPr>
-                <w:rFonts w:ascii="Times New Roman" w:eastAsia="宋体" w:hAnsi="Times New Roman" w:cs="Times New Roman" w:hint="eastAsia"/>
+                <w:rFonts w:ascii="Times New Roman" w:eastAsia="SimSun" w:hAnsi="Times New Roman" w:cs="Times New Roman" w:hint="eastAsia"/>
               </w:rPr>
               <w:t>#</w:t>
             </w:r>
             <w:r>
               <w:rPr>
-                <w:rFonts w:ascii="Times New Roman" w:eastAsia="宋体" w:hAnsi="Times New Roman" w:cs="Times New Roman"/>
+                <w:rFonts w:ascii="Times New Roman" w:eastAsia="SimSun" w:hAnsi="Times New Roman" w:cs="Times New Roman"/>
               </w:rPr>
               <w:t xml:space="preserve"> </w:t>
             </w:r>
             <w:r>
               <w:rPr>
-                <w:rFonts w:ascii="Times New Roman" w:eastAsia="宋体" w:hAnsi="Times New Roman" w:cs="Times New Roman" w:hint="eastAsia"/>
+                <w:rFonts w:ascii="Times New Roman" w:eastAsia="SimSun" w:hAnsi="Times New Roman" w:cs="Times New Roman" w:hint="eastAsia"/>
               </w:rPr>
               <w:t>绘制点估计曲线及可信区间</w:t>
             </w:r>
@@ -3740,7 +3681,7 @@
           </w:tcPr>
           <w:p>
             <w:pPr>
-              <w:pStyle w:val="a3"/>
+              <w:pStyle w:val="ListParagraph"/>
               <w:numPr>
                 <w:ilvl w:val="0"/>
                 <w:numId w:val="4"/>
@@ -3748,12 +3689,12 @@
               <w:spacing w:line="360" w:lineRule="auto"/>
               <w:ind w:firstLineChars="0"/>
               <w:rPr>
-                <w:rFonts w:ascii="Times New Roman" w:eastAsia="宋体" w:hAnsi="Times New Roman" w:cs="Times New Roman"/>
+                <w:rFonts w:ascii="Times New Roman" w:eastAsia="SimSun" w:hAnsi="Times New Roman" w:cs="Times New Roman"/>
               </w:rPr>
             </w:pPr>
             <w:r>
               <w:rPr>
-                <w:rFonts w:ascii="Times New Roman" w:eastAsia="宋体" w:hAnsi="Times New Roman" w:cs="Times New Roman"/>
+                <w:rFonts w:ascii="Times New Roman" w:eastAsia="SimSun" w:hAnsi="Times New Roman" w:cs="Times New Roman"/>
                 <w:b/>
                 <w:bCs/>
               </w:rPr>
@@ -3762,13 +3703,13 @@
             </w:r>
             <w:r>
               <w:rPr>
-                <w:rFonts w:ascii="Times New Roman" w:eastAsia="宋体" w:hAnsi="Times New Roman" w:cs="Times New Roman"/>
+                <w:rFonts w:ascii="Times New Roman" w:eastAsia="SimSun" w:hAnsi="Times New Roman" w:cs="Times New Roman"/>
               </w:rPr>
               <w:t xml:space="preserve"> </w:t>
             </w:r>
             <w:r>
               <w:rPr>
-                <w:rFonts w:ascii="Times New Roman" w:eastAsia="宋体" w:hAnsi="Times New Roman" w:cs="Times New Roman"/>
+                <w:rFonts w:ascii="Times New Roman" w:eastAsia="SimSun" w:hAnsi="Times New Roman" w:cs="Times New Roman"/>
               </w:rPr>
               <w:t>pic</w:t>
             </w:r>
@@ -3833,9 +3774,6 @@
       <w:pPr>
         <w:spacing w:line="276" w:lineRule="auto"/>
         <w:jc w:val="center"/>
-        <w:rPr>
-          <w:rFonts w:hint="eastAsia"/>
-        </w:rPr>
       </w:pPr>
       <w:r>
         <w:rPr>
@@ -3944,9 +3882,6 @@
       <w:pPr>
         <w:spacing w:line="276" w:lineRule="auto"/>
         <w:jc w:val="center"/>
-        <w:rPr>
-          <w:rFonts w:hint="eastAsia"/>
-        </w:rPr>
       </w:pPr>
       <w:r>
         <w:rPr>
@@ -3987,7 +3922,7 @@
     </w:p>
     <w:p>
       <w:pPr>
-        <w:pStyle w:val="2"/>
+        <w:pStyle w:val="Heading2"/>
         <w:keepNext w:val="0"/>
         <w:keepLines w:val="0"/>
         <w:tabs>
@@ -3997,7 +3932,7 @@
         <w:spacing w:before="0" w:after="0" w:line="360" w:lineRule="auto"/>
         <w:jc w:val="left"/>
         <w:rPr>
-          <w:rFonts w:ascii="宋体" w:eastAsia="宋体" w:hAnsi="宋体"/>
+          <w:rFonts w:ascii="SimSun" w:eastAsia="SimSun" w:hAnsi="SimSun"/>
           <w:b w:val="0"/>
           <w:bCs w:val="0"/>
           <w:sz w:val="24"/>
@@ -4006,7 +3941,7 @@
       </w:pPr>
       <w:r>
         <w:rPr>
-          <w:rFonts w:ascii="宋体" w:eastAsia="宋体" w:hAnsi="宋体"/>
+          <w:rFonts w:ascii="SimSun" w:eastAsia="SimSun" w:hAnsi="SimSun"/>
           <w:b w:val="0"/>
           <w:bCs w:val="0"/>
           <w:sz w:val="24"/>
@@ -4016,7 +3951,7 @@
       </w:r>
       <w:r>
         <w:rPr>
-          <w:rFonts w:ascii="宋体" w:eastAsia="宋体" w:hAnsi="宋体" w:hint="eastAsia"/>
+          <w:rFonts w:ascii="SimSun" w:eastAsia="SimSun" w:hAnsi="SimSun" w:hint="eastAsia"/>
           <w:b w:val="0"/>
           <w:bCs w:val="0"/>
           <w:sz w:val="24"/>
@@ -4026,7 +3961,7 @@
       </w:r>
       <w:r>
         <w:rPr>
-          <w:rFonts w:ascii="宋体" w:eastAsia="宋体" w:hAnsi="宋体"/>
+          <w:rFonts w:ascii="SimSun" w:eastAsia="SimSun" w:hAnsi="SimSun"/>
           <w:b w:val="0"/>
           <w:bCs w:val="0"/>
           <w:sz w:val="24"/>
@@ -4036,7 +3971,7 @@
       </w:r>
       <w:r>
         <w:rPr>
-          <w:rFonts w:ascii="宋体" w:eastAsia="宋体" w:hAnsi="宋体"/>
+          <w:rFonts w:ascii="SimSun" w:eastAsia="SimSun" w:hAnsi="SimSun"/>
           <w:b w:val="0"/>
           <w:bCs w:val="0"/>
           <w:sz w:val="24"/>
@@ -4046,7 +3981,7 @@
       </w:r>
       <w:r>
         <w:rPr>
-          <w:rFonts w:ascii="宋体" w:eastAsia="宋体" w:hAnsi="宋体" w:hint="eastAsia"/>
+          <w:rFonts w:ascii="SimSun" w:eastAsia="SimSun" w:hAnsi="SimSun" w:hint="eastAsia"/>
           <w:b w:val="0"/>
           <w:bCs w:val="0"/>
           <w:sz w:val="24"/>
@@ -4056,7 +3991,7 @@
       </w:r>
       <w:r>
         <w:rPr>
-          <w:rFonts w:ascii="宋体" w:eastAsia="宋体" w:hAnsi="宋体" w:hint="eastAsia"/>
+          <w:rFonts w:ascii="SimSun" w:eastAsia="SimSun" w:hAnsi="SimSun" w:hint="eastAsia"/>
           <w:b w:val="0"/>
           <w:bCs w:val="0"/>
           <w:sz w:val="24"/>
@@ -4066,7 +4001,7 @@
       </w:r>
       <w:r>
         <w:rPr>
-          <w:rFonts w:ascii="宋体" w:eastAsia="宋体" w:hAnsi="宋体" w:hint="eastAsia"/>
+          <w:rFonts w:ascii="SimSun" w:eastAsia="SimSun" w:hAnsi="SimSun" w:hint="eastAsia"/>
           <w:b w:val="0"/>
           <w:bCs w:val="0"/>
           <w:sz w:val="24"/>
@@ -4076,7 +4011,7 @@
       </w:r>
       <w:r>
         <w:rPr>
-          <w:rFonts w:ascii="宋体" w:eastAsia="宋体" w:hAnsi="宋体" w:hint="eastAsia"/>
+          <w:rFonts w:ascii="SimSun" w:eastAsia="SimSun" w:hAnsi="SimSun" w:hint="eastAsia"/>
           <w:b w:val="0"/>
           <w:bCs w:val="0"/>
           <w:sz w:val="24"/>
@@ -4086,7 +4021,7 @@
       </w:r>
       <w:r>
         <w:rPr>
-          <w:rFonts w:ascii="宋体" w:eastAsia="宋体" w:hAnsi="宋体" w:hint="eastAsia"/>
+          <w:rFonts w:ascii="SimSun" w:eastAsia="SimSun" w:hAnsi="SimSun" w:hint="eastAsia"/>
           <w:b w:val="0"/>
           <w:bCs w:val="0"/>
           <w:sz w:val="24"/>
@@ -4096,7 +4031,7 @@
       </w:r>
       <w:r>
         <w:rPr>
-          <w:rFonts w:ascii="宋体" w:eastAsia="宋体" w:hAnsi="宋体" w:hint="eastAsia"/>
+          <w:rFonts w:ascii="SimSun" w:eastAsia="SimSun" w:hAnsi="SimSun" w:hint="eastAsia"/>
           <w:b w:val="0"/>
           <w:bCs w:val="0"/>
           <w:sz w:val="24"/>
@@ -4106,7 +4041,7 @@
       </w:r>
       <w:r>
         <w:rPr>
-          <w:rFonts w:ascii="宋体" w:eastAsia="宋体" w:hAnsi="宋体" w:hint="eastAsia"/>
+          <w:rFonts w:ascii="SimSun" w:eastAsia="SimSun" w:hAnsi="SimSun" w:hint="eastAsia"/>
           <w:b w:val="0"/>
           <w:bCs w:val="0"/>
           <w:sz w:val="24"/>
@@ -4118,9 +4053,6 @@
     <w:p>
       <w:pPr>
         <w:spacing w:line="276" w:lineRule="auto"/>
-        <w:rPr>
-          <w:rFonts w:hint="eastAsia"/>
-        </w:rPr>
       </w:pPr>
       <w:r>
         <w:tab/>
@@ -4151,19 +4083,19 @@
       </w:pPr>
       <w:r>
         <w:rPr>
-          <w:rFonts w:ascii="宋体" w:hAnsi="宋体" w:hint="eastAsia"/>
+          <w:rFonts w:ascii="SimSun" w:hAnsi="SimSun" w:hint="eastAsia"/>
         </w:rPr>
         <w:t>2</w:t>
       </w:r>
       <w:r>
         <w:rPr>
-          <w:rFonts w:ascii="宋体" w:hAnsi="宋体"/>
+          <w:rFonts w:ascii="SimSun" w:hAnsi="SimSun"/>
         </w:rPr>
         <w:t xml:space="preserve">.4.1 </w:t>
       </w:r>
       <w:r>
         <w:rPr>
-          <w:rFonts w:ascii="宋体" w:hAnsi="宋体" w:hint="eastAsia"/>
+          <w:rFonts w:ascii="SimSun" w:hAnsi="SimSun" w:hint="eastAsia"/>
         </w:rPr>
         <w:t>高</w:t>
       </w:r>
@@ -4178,9 +4110,6 @@
       <w:pPr>
         <w:spacing w:line="276" w:lineRule="auto"/>
         <w:ind w:firstLine="420"/>
-        <w:rPr>
-          <w:rFonts w:hint="eastAsia"/>
-        </w:rPr>
       </w:pPr>
       <w:r>
         <w:rPr>
@@ -4194,9 +4123,11 @@
         </w:rPr>
         <w:t>(</w:t>
       </w:r>
+      <w:proofErr w:type="spellStart"/>
       <w:r>
         <w:t>hospital_expire_flag</w:t>
       </w:r>
+      <w:proofErr w:type="spellEnd"/>
       <w:r>
         <w:t>=1)</w:t>
       </w:r>
@@ -4212,17 +4143,13 @@
         </w:rPr>
         <w:t>(</w:t>
       </w:r>
+      <w:proofErr w:type="spellStart"/>
       <w:r>
         <w:t>hospital_expire_flag</w:t>
       </w:r>
-      <w:r>
-        <w:t>=</w:t>
-      </w:r>
-      <w:r>
-        <w:t>0</w:t>
-      </w:r>
-      <w:r>
-        <w:t>)</w:t>
+      <w:proofErr w:type="spellEnd"/>
+      <w:r>
+        <w:t>=0)</w:t>
       </w:r>
       <w:r>
         <w:rPr>
@@ -4431,9 +4358,6 @@
       <w:pPr>
         <w:spacing w:line="276" w:lineRule="auto"/>
         <w:jc w:val="center"/>
-        <w:rPr>
-          <w:rFonts w:hint="eastAsia"/>
-        </w:rPr>
       </w:pPr>
       <w:r>
         <w:rPr>
@@ -4461,19 +4385,19 @@
       </w:pPr>
       <w:r>
         <w:rPr>
-          <w:rFonts w:ascii="宋体" w:hAnsi="宋体" w:hint="eastAsia"/>
+          <w:rFonts w:ascii="SimSun" w:hAnsi="SimSun" w:hint="eastAsia"/>
         </w:rPr>
         <w:t>2</w:t>
       </w:r>
       <w:r>
         <w:rPr>
-          <w:rFonts w:ascii="宋体" w:hAnsi="宋体"/>
+          <w:rFonts w:ascii="SimSun" w:hAnsi="SimSun"/>
         </w:rPr>
         <w:t>.4.2</w:t>
       </w:r>
       <w:r>
         <w:rPr>
-          <w:rFonts w:ascii="宋体" w:hAnsi="宋体" w:hint="eastAsia"/>
+          <w:rFonts w:ascii="SimSun" w:hAnsi="SimSun" w:hint="eastAsia"/>
         </w:rPr>
         <w:t>数</w:t>
       </w:r>
@@ -4831,13 +4755,7 @@
           <w:rPr>
             <w:rFonts w:ascii="Cambria Math" w:hAnsi="Cambria Math"/>
           </w:rPr>
-          <m:t>f</m:t>
-        </m:r>
-        <m:r>
-          <w:rPr>
-            <w:rFonts w:ascii="Cambria Math" w:hAnsi="Cambria Math"/>
-          </w:rPr>
-          <m:t>&gt;0.5</m:t>
+          <m:t>f&gt;0.5</m:t>
         </m:r>
       </m:oMath>
       <w:r>
@@ -4950,7 +4868,7 @@
     </w:p>
     <w:tbl>
       <w:tblPr>
-        <w:tblStyle w:val="a4"/>
+        <w:tblStyle w:val="TableGrid"/>
         <w:tblW w:w="3992" w:type="pct"/>
         <w:jc w:val="center"/>
         <w:tblBorders>
@@ -4988,41 +4906,41 @@
               <w:ind w:firstLine="480"/>
               <w:jc w:val="center"/>
               <w:rPr>
-                <w:rFonts w:ascii="Times New Roman" w:eastAsia="宋体" w:hAnsi="Times New Roman"/>
+                <w:rFonts w:ascii="Times New Roman" w:eastAsia="SimSun" w:hAnsi="Times New Roman"/>
                 <w:szCs w:val="21"/>
               </w:rPr>
             </w:pPr>
             <w:r>
               <w:rPr>
-                <w:rFonts w:ascii="Times New Roman" w:eastAsia="宋体" w:hAnsi="Times New Roman" w:hint="eastAsia"/>
+                <w:rFonts w:ascii="Times New Roman" w:eastAsia="SimSun" w:hAnsi="Times New Roman" w:hint="eastAsia"/>
                 <w:szCs w:val="21"/>
               </w:rPr>
               <w:t xml:space="preserve"> </w:t>
             </w:r>
             <w:r>
               <w:rPr>
-                <w:rFonts w:ascii="Times New Roman" w:eastAsia="宋体" w:hAnsi="Times New Roman"/>
+                <w:rFonts w:ascii="Times New Roman" w:eastAsia="SimSun" w:hAnsi="Times New Roman"/>
                 <w:szCs w:val="21"/>
               </w:rPr>
               <w:t xml:space="preserve">     </w:t>
             </w:r>
             <w:r>
               <w:rPr>
-                <w:rFonts w:ascii="Times New Roman" w:eastAsia="宋体" w:hAnsi="Times New Roman" w:hint="eastAsia"/>
+                <w:rFonts w:ascii="Times New Roman" w:eastAsia="SimSun" w:hAnsi="Times New Roman" w:hint="eastAsia"/>
                 <w:szCs w:val="21"/>
               </w:rPr>
               <w:t>预测</w:t>
             </w:r>
             <w:r>
               <w:rPr>
-                <w:rFonts w:ascii="Times New Roman" w:eastAsia="宋体" w:hAnsi="Times New Roman" w:hint="eastAsia"/>
+                <w:rFonts w:ascii="Times New Roman" w:eastAsia="SimSun" w:hAnsi="Times New Roman" w:hint="eastAsia"/>
                 <w:szCs w:val="21"/>
               </w:rPr>
               <w:t xml:space="preserve"> </w:t>
             </w:r>
             <w:r>
               <w:rPr>
-                <w:rFonts w:ascii="Times New Roman" w:eastAsia="宋体" w:hAnsi="Times New Roman"/>
+                <w:rFonts w:ascii="Times New Roman" w:eastAsia="SimSun" w:hAnsi="Times New Roman"/>
                 <w:szCs w:val="21"/>
               </w:rPr>
               <w:t xml:space="preserve">         </w:t>
@@ -5033,27 +4951,27 @@
               <w:spacing w:line="276" w:lineRule="auto"/>
               <w:ind w:firstLine="480"/>
               <w:rPr>
-                <w:rFonts w:ascii="Times New Roman" w:eastAsia="宋体" w:hAnsi="Times New Roman"/>
+                <w:rFonts w:ascii="Times New Roman" w:eastAsia="SimSun" w:hAnsi="Times New Roman"/>
                 <w:szCs w:val="21"/>
               </w:rPr>
             </w:pPr>
             <w:r>
               <w:rPr>
-                <w:rFonts w:ascii="Times New Roman" w:eastAsia="宋体" w:hAnsi="Times New Roman" w:hint="eastAsia"/>
+                <w:rFonts w:ascii="Times New Roman" w:eastAsia="SimSun" w:hAnsi="Times New Roman" w:hint="eastAsia"/>
                 <w:szCs w:val="21"/>
               </w:rPr>
               <w:t>出院状态</w:t>
             </w:r>
             <w:r>
               <w:rPr>
-                <w:rFonts w:ascii="Times New Roman" w:eastAsia="宋体" w:hAnsi="Times New Roman" w:hint="eastAsia"/>
+                <w:rFonts w:ascii="Times New Roman" w:eastAsia="SimSun" w:hAnsi="Times New Roman" w:hint="eastAsia"/>
                 <w:szCs w:val="21"/>
               </w:rPr>
               <w:t xml:space="preserve"> </w:t>
             </w:r>
             <w:r>
               <w:rPr>
-                <w:rFonts w:ascii="Times New Roman" w:eastAsia="宋体" w:hAnsi="Times New Roman"/>
+                <w:rFonts w:ascii="Times New Roman" w:eastAsia="SimSun" w:hAnsi="Times New Roman"/>
                 <w:szCs w:val="21"/>
               </w:rPr>
               <w:t xml:space="preserve">          </w:t>
@@ -5075,13 +4993,13 @@
               <w:ind w:firstLine="480"/>
               <w:jc w:val="center"/>
               <w:rPr>
-                <w:rFonts w:ascii="Times New Roman" w:eastAsia="宋体" w:hAnsi="Times New Roman"/>
+                <w:rFonts w:ascii="Times New Roman" w:eastAsia="SimSun" w:hAnsi="Times New Roman"/>
                 <w:szCs w:val="21"/>
               </w:rPr>
             </w:pPr>
             <w:r>
               <w:rPr>
-                <w:rFonts w:ascii="Times New Roman" w:eastAsia="宋体" w:hAnsi="Times New Roman" w:hint="eastAsia"/>
+                <w:rFonts w:ascii="Times New Roman" w:eastAsia="SimSun" w:hAnsi="Times New Roman" w:hint="eastAsia"/>
                 <w:szCs w:val="21"/>
               </w:rPr>
               <w:t>N</w:t>
@@ -5103,13 +5021,13 @@
               <w:ind w:firstLine="480"/>
               <w:jc w:val="center"/>
               <w:rPr>
-                <w:rFonts w:ascii="Times New Roman" w:eastAsia="宋体" w:hAnsi="Times New Roman"/>
+                <w:rFonts w:ascii="Times New Roman" w:eastAsia="SimSun" w:hAnsi="Times New Roman"/>
                 <w:szCs w:val="21"/>
               </w:rPr>
             </w:pPr>
             <w:r>
               <w:rPr>
-                <w:rFonts w:ascii="Times New Roman" w:eastAsia="宋体" w:hAnsi="Times New Roman" w:hint="eastAsia"/>
+                <w:rFonts w:ascii="Times New Roman" w:eastAsia="SimSun" w:hAnsi="Times New Roman" w:hint="eastAsia"/>
                 <w:szCs w:val="21"/>
               </w:rPr>
               <w:t>P</w:t>
@@ -5135,13 +5053,13 @@
               <w:ind w:firstLine="480"/>
               <w:jc w:val="center"/>
               <w:rPr>
-                <w:rFonts w:ascii="Times New Roman" w:eastAsia="宋体" w:hAnsi="Times New Roman"/>
+                <w:rFonts w:ascii="Times New Roman" w:eastAsia="SimSun" w:hAnsi="Times New Roman"/>
                 <w:szCs w:val="21"/>
               </w:rPr>
             </w:pPr>
             <w:r>
               <w:rPr>
-                <w:rFonts w:ascii="Times New Roman" w:eastAsia="宋体" w:hAnsi="Times New Roman"/>
+                <w:rFonts w:ascii="Times New Roman" w:eastAsia="SimSun" w:hAnsi="Times New Roman"/>
                 <w:szCs w:val="21"/>
               </w:rPr>
               <w:t>0</w:t>
@@ -5162,13 +5080,13 @@
               <w:ind w:firstLine="480"/>
               <w:jc w:val="center"/>
               <w:rPr>
-                <w:rFonts w:ascii="Times New Roman" w:eastAsia="宋体" w:hAnsi="Times New Roman"/>
+                <w:rFonts w:ascii="Times New Roman" w:eastAsia="SimSun" w:hAnsi="Times New Roman"/>
                 <w:szCs w:val="21"/>
               </w:rPr>
             </w:pPr>
             <w:r>
               <w:rPr>
-                <w:rFonts w:ascii="Times New Roman" w:eastAsia="宋体" w:hAnsi="Times New Roman"/>
+                <w:rFonts w:ascii="Times New Roman" w:eastAsia="SimSun" w:hAnsi="Times New Roman"/>
                 <w:szCs w:val="21"/>
               </w:rPr>
               <w:t>4166</w:t>
@@ -5189,13 +5107,13 @@
               <w:ind w:firstLine="480"/>
               <w:jc w:val="center"/>
               <w:rPr>
-                <w:rFonts w:ascii="Times New Roman" w:eastAsia="宋体" w:hAnsi="Times New Roman"/>
+                <w:rFonts w:ascii="Times New Roman" w:eastAsia="SimSun" w:hAnsi="Times New Roman"/>
                 <w:szCs w:val="21"/>
               </w:rPr>
             </w:pPr>
             <w:r>
               <w:rPr>
-                <w:rFonts w:ascii="Times New Roman" w:eastAsia="宋体" w:hAnsi="Times New Roman"/>
+                <w:rFonts w:ascii="Times New Roman" w:eastAsia="SimSun" w:hAnsi="Times New Roman"/>
                 <w:szCs w:val="21"/>
               </w:rPr>
               <w:t>97</w:t>
@@ -5218,13 +5136,13 @@
               <w:ind w:firstLine="480"/>
               <w:jc w:val="center"/>
               <w:rPr>
-                <w:rFonts w:ascii="Times New Roman" w:eastAsia="宋体" w:hAnsi="Times New Roman"/>
+                <w:rFonts w:ascii="Times New Roman" w:eastAsia="SimSun" w:hAnsi="Times New Roman"/>
                 <w:szCs w:val="21"/>
               </w:rPr>
             </w:pPr>
             <w:r>
               <w:rPr>
-                <w:rFonts w:ascii="Times New Roman" w:eastAsia="宋体" w:hAnsi="Times New Roman"/>
+                <w:rFonts w:ascii="Times New Roman" w:eastAsia="SimSun" w:hAnsi="Times New Roman"/>
                 <w:szCs w:val="21"/>
               </w:rPr>
               <w:t>1</w:t>
@@ -5242,13 +5160,13 @@
               <w:ind w:firstLine="480"/>
               <w:jc w:val="center"/>
               <w:rPr>
-                <w:rFonts w:ascii="Times New Roman" w:eastAsia="宋体" w:hAnsi="Times New Roman"/>
+                <w:rFonts w:ascii="Times New Roman" w:eastAsia="SimSun" w:hAnsi="Times New Roman"/>
                 <w:szCs w:val="21"/>
               </w:rPr>
             </w:pPr>
             <w:r>
               <w:rPr>
-                <w:rFonts w:ascii="Times New Roman" w:eastAsia="宋体" w:hAnsi="Times New Roman"/>
+                <w:rFonts w:ascii="Times New Roman" w:eastAsia="SimSun" w:hAnsi="Times New Roman"/>
                 <w:szCs w:val="21"/>
               </w:rPr>
               <w:t>112</w:t>
@@ -5266,13 +5184,13 @@
               <w:ind w:firstLine="480"/>
               <w:jc w:val="center"/>
               <w:rPr>
-                <w:rFonts w:ascii="Times New Roman" w:eastAsia="宋体" w:hAnsi="Times New Roman"/>
+                <w:rFonts w:ascii="Times New Roman" w:eastAsia="SimSun" w:hAnsi="Times New Roman"/>
                 <w:szCs w:val="21"/>
               </w:rPr>
             </w:pPr>
             <w:r>
               <w:rPr>
-                <w:rFonts w:ascii="Times New Roman" w:eastAsia="宋体" w:hAnsi="Times New Roman"/>
+                <w:rFonts w:ascii="Times New Roman" w:eastAsia="SimSun" w:hAnsi="Times New Roman"/>
                 <w:szCs w:val="21"/>
               </w:rPr>
               <w:t>1898</w:t>
@@ -5286,7 +5204,6 @@
         <w:spacing w:line="276" w:lineRule="auto"/>
         <w:ind w:firstLine="420"/>
         <w:rPr>
-          <w:rFonts w:hint="eastAsia"/>
           <w:i/>
           <w:iCs/>
         </w:rPr>
@@ -5329,13 +5246,7 @@
           <w:rPr>
             <w:rFonts w:ascii="Cambria Math" w:hAnsi="Cambria Math"/>
           </w:rPr>
-          <m:t>1898</m:t>
-        </m:r>
-        <m:r>
-          <w:rPr>
-            <w:rFonts w:ascii="Cambria Math" w:hAnsi="Cambria Math"/>
-          </w:rPr>
-          <m:t>,</m:t>
+          <m:t>1898,</m:t>
         </m:r>
         <m:r>
           <w:rPr>
@@ -5347,13 +5258,7 @@
           <w:rPr>
             <w:rFonts w:ascii="Cambria Math" w:hAnsi="Cambria Math"/>
           </w:rPr>
-          <m:t>4166</m:t>
-        </m:r>
-        <m:r>
-          <w:rPr>
-            <w:rFonts w:ascii="Cambria Math" w:hAnsi="Cambria Math"/>
-          </w:rPr>
-          <m:t>,</m:t>
+          <m:t>4166,</m:t>
         </m:r>
         <m:r>
           <w:rPr>
@@ -5365,13 +5270,7 @@
           <w:rPr>
             <w:rFonts w:ascii="Cambria Math" w:hAnsi="Cambria Math"/>
           </w:rPr>
-          <m:t>97</m:t>
-        </m:r>
-        <m:r>
-          <w:rPr>
-            <w:rFonts w:ascii="Cambria Math" w:hAnsi="Cambria Math"/>
-          </w:rPr>
-          <m:t>,</m:t>
+          <m:t>97,</m:t>
         </m:r>
         <m:r>
           <w:rPr>
@@ -5398,19 +5297,7 @@
           <w:rPr>
             <w:rFonts w:ascii="Cambria Math" w:hAnsi="Cambria Math"/>
           </w:rPr>
-          <m:t>type1_error=112/(112+1898)=0.</m:t>
-        </m:r>
-        <m:r>
-          <w:rPr>
-            <w:rFonts w:ascii="Cambria Math" w:hAnsi="Cambria Math"/>
-          </w:rPr>
-          <m:t>0</m:t>
-        </m:r>
-        <m:r>
-          <w:rPr>
-            <w:rFonts w:ascii="Cambria Math" w:hAnsi="Cambria Math"/>
-          </w:rPr>
-          <m:t>557</m:t>
+          <m:t>type1_error=112/(112+1898)=0.0557</m:t>
         </m:r>
       </m:oMath>
       <w:r>
@@ -5418,117 +5305,14 @@
           <w:rFonts w:hint="eastAsia"/>
           <w:iCs/>
         </w:rPr>
-        <w:t>；</w:t>
-      </w:r>
-      <w:r>
-        <w:rPr>
-          <w:rFonts w:hint="eastAsia"/>
-          <w:iCs/>
-        </w:rPr>
-        <w:t>第</w:t>
-      </w:r>
-      <w:r>
-        <w:rPr>
-          <w:rFonts w:hint="eastAsia"/>
-          <w:iCs/>
-        </w:rPr>
-        <w:t>二</w:t>
-      </w:r>
-      <w:r>
-        <w:rPr>
-          <w:rFonts w:hint="eastAsia"/>
-          <w:iCs/>
-        </w:rPr>
-        <w:t>类错误为真实</w:t>
-      </w:r>
-      <w:r>
-        <w:rPr>
-          <w:rFonts w:hint="eastAsia"/>
-          <w:iCs/>
-        </w:rPr>
-        <w:t>存活</w:t>
-      </w:r>
-      <w:r>
-        <w:rPr>
-          <w:rFonts w:hint="eastAsia"/>
-          <w:iCs/>
-        </w:rPr>
-        <w:t>却被预测为</w:t>
-      </w:r>
-      <w:r>
-        <w:rPr>
-          <w:rFonts w:hint="eastAsia"/>
-          <w:iCs/>
-        </w:rPr>
-        <w:t>死亡</w:t>
-      </w:r>
-      <w:r>
-        <w:rPr>
-          <w:rFonts w:hint="eastAsia"/>
-          <w:iCs/>
-        </w:rPr>
-        <w:t>的概率，即</w:t>
+        <w:t>；第二类错误为真实存活却被预测为死亡的概率，即</w:t>
       </w:r>
       <m:oMath>
         <m:r>
           <w:rPr>
             <w:rFonts w:ascii="Cambria Math" w:hAnsi="Cambria Math"/>
           </w:rPr>
-          <m:t>type</m:t>
-        </m:r>
-        <m:r>
-          <w:rPr>
-            <w:rFonts w:ascii="Cambria Math" w:hAnsi="Cambria Math"/>
-          </w:rPr>
-          <m:t>2</m:t>
-        </m:r>
-        <m:r>
-          <w:rPr>
-            <w:rFonts w:ascii="Cambria Math" w:hAnsi="Cambria Math"/>
-          </w:rPr>
-          <m:t>_error=</m:t>
-        </m:r>
-        <m:r>
-          <w:rPr>
-            <w:rFonts w:ascii="Cambria Math" w:hAnsi="Cambria Math"/>
-          </w:rPr>
-          <m:t>97</m:t>
-        </m:r>
-        <m:r>
-          <w:rPr>
-            <w:rFonts w:ascii="Cambria Math" w:hAnsi="Cambria Math"/>
-          </w:rPr>
-          <m:t>/(</m:t>
-        </m:r>
-        <m:r>
-          <w:rPr>
-            <w:rFonts w:ascii="Cambria Math" w:hAnsi="Cambria Math"/>
-          </w:rPr>
-          <m:t>4166</m:t>
-        </m:r>
-        <m:r>
-          <w:rPr>
-            <w:rFonts w:ascii="Cambria Math" w:hAnsi="Cambria Math"/>
-          </w:rPr>
-          <m:t>+</m:t>
-        </m:r>
-        <m:r>
-          <w:rPr>
-            <w:rFonts w:ascii="Cambria Math" w:hAnsi="Cambria Math"/>
-          </w:rPr>
-          <m:t>97</m:t>
-        </m:r>
-        <m:r>
-          <w:rPr>
-            <w:rFonts w:ascii="Cambria Math" w:hAnsi="Cambria Math"/>
-          </w:rPr>
-          <m:t>)=0.</m:t>
-        </m:r>
-        <m:r>
-          <w:rPr>
-            <w:rFonts w:ascii="Cambria Math" w:hAnsi="Cambria Math"/>
-          </w:rPr>
-          <m:t>0228</m:t>
+          <m:t>type2_error=97/(4166+97)=0.0228</m:t>
         </m:r>
       </m:oMath>
       <w:r>
@@ -5550,13 +5334,7 @@
           <w:rPr>
             <w:rFonts w:ascii="Cambria Math" w:hAnsi="Cambria Math"/>
           </w:rPr>
-          <m:t>precision=TP / (TP + FP)</m:t>
-        </m:r>
-        <m:r>
-          <w:rPr>
-            <w:rFonts w:ascii="Cambria Math" w:hAnsi="Cambria Math"/>
-          </w:rPr>
-          <m:t>=0.9514</m:t>
+          <m:t>precision=TP / (TP + FP)=0.9514</m:t>
         </m:r>
       </m:oMath>
       <w:r>
@@ -5636,31 +5414,7 @@
           <w:rPr>
             <w:rFonts w:ascii="Cambria Math" w:hAnsi="Cambria Math"/>
           </w:rPr>
-          <m:t>2</m:t>
-        </m:r>
-        <m:r>
-          <w:rPr>
-            <w:rFonts w:ascii="Cambria Math" w:hAnsi="Cambria Math"/>
-          </w:rPr>
-          <m:t>∙</m:t>
-        </m:r>
-        <m:r>
-          <w:rPr>
-            <w:rFonts w:ascii="Cambria Math" w:hAnsi="Cambria Math"/>
-          </w:rPr>
-          <m:t>precision</m:t>
-        </m:r>
-        <m:r>
-          <w:rPr>
-            <w:rFonts w:ascii="Cambria Math" w:hAnsi="Cambria Math"/>
-          </w:rPr>
-          <m:t>∙</m:t>
-        </m:r>
-        <m:r>
-          <w:rPr>
-            <w:rFonts w:ascii="Cambria Math" w:hAnsi="Cambria Math"/>
-          </w:rPr>
-          <m:t>recall</m:t>
+          <m:t>2∙precision∙recall</m:t>
         </m:r>
         <m:r>
           <m:rPr>
@@ -5694,13 +5448,7 @@
           <w:rPr>
             <w:rFonts w:ascii="Cambria Math" w:hAnsi="Cambria Math"/>
           </w:rPr>
-          <m:t>=</m:t>
-        </m:r>
-        <m:r>
-          <w:rPr>
-            <w:rFonts w:ascii="Cambria Math" w:hAnsi="Cambria Math"/>
-          </w:rPr>
-          <m:t>0.9478</m:t>
+          <m:t>=0.9478</m:t>
         </m:r>
       </m:oMath>
       <w:r>
@@ -5838,9 +5586,6 @@
       <w:pPr>
         <w:spacing w:line="276" w:lineRule="auto"/>
         <w:jc w:val="center"/>
-        <w:rPr>
-          <w:rFonts w:hint="eastAsia"/>
-        </w:rPr>
       </w:pPr>
       <w:r>
         <w:rPr>
@@ -5885,9 +5630,6 @@
     <w:p>
       <w:pPr>
         <w:spacing w:line="276" w:lineRule="auto"/>
-        <w:rPr>
-          <w:rFonts w:hint="eastAsia"/>
-        </w:rPr>
       </w:pPr>
     </w:p>
     <w:p>
@@ -5897,25 +5639,19 @@
       </w:pPr>
       <w:r>
         <w:rPr>
-          <w:rFonts w:ascii="宋体" w:hAnsi="宋体" w:hint="eastAsia"/>
+          <w:rFonts w:ascii="SimSun" w:hAnsi="SimSun" w:hint="eastAsia"/>
         </w:rPr>
         <w:t>2</w:t>
       </w:r>
       <w:r>
         <w:rPr>
-          <w:rFonts w:ascii="宋体" w:hAnsi="宋体"/>
-        </w:rPr>
-        <w:t>.4.</w:t>
-      </w:r>
-      <w:r>
-        <w:rPr>
-          <w:rFonts w:ascii="宋体" w:hAnsi="宋体"/>
-        </w:rPr>
-        <w:t>3</w:t>
-      </w:r>
-      <w:r>
-        <w:rPr>
-          <w:rFonts w:ascii="宋体" w:hAnsi="宋体"/>
+          <w:rFonts w:ascii="SimSun" w:hAnsi="SimSun"/>
+        </w:rPr>
+        <w:t>.4.3</w:t>
+      </w:r>
+      <w:r>
+        <w:rPr>
+          <w:rFonts w:ascii="SimSun" w:hAnsi="SimSun"/>
         </w:rPr>
         <w:t xml:space="preserve"> </w:t>
       </w:r>
@@ -5937,7 +5673,6 @@
         <w:spacing w:line="276" w:lineRule="auto"/>
         <w:ind w:firstLine="420"/>
         <w:rPr>
-          <w:rFonts w:hint="eastAsia"/>
           <w:iCs/>
         </w:rPr>
       </w:pPr>
@@ -5946,63 +5681,21 @@
           <w:rFonts w:hint="eastAsia"/>
           <w:iCs/>
         </w:rPr>
-        <w:t>在实际情况中，往往只知道观测</w:t>
+        <w:t>在实际情况中，往往只知道观测数据可能服从高斯混合分布，但不知道其对应标签。这种情况下为了进行软分类，可先赋予高斯混合模型参数值以初始值，采用如</w:t>
       </w:r>
       <w:r>
         <w:rPr>
           <w:rFonts w:hint="eastAsia"/>
           <w:iCs/>
         </w:rPr>
-        <w:t>数据</w:t>
+        <w:t>EM</w:t>
       </w:r>
       <w:r>
         <w:rPr>
           <w:rFonts w:hint="eastAsia"/>
           <w:iCs/>
         </w:rPr>
-        <w:t>可能服从高斯混合分布，但不知道其对应标签。这种情况下为了进行软分类，可先赋予高斯混合模型参数值以初始值</w:t>
-      </w:r>
-      <w:r>
-        <w:rPr>
-          <w:rFonts w:hint="eastAsia"/>
-          <w:iCs/>
-        </w:rPr>
-        <w:t>，采用如</w:t>
-      </w:r>
-      <w:r>
-        <w:rPr>
-          <w:rFonts w:hint="eastAsia"/>
-          <w:iCs/>
-        </w:rPr>
-        <w:t>EM</w:t>
-      </w:r>
-      <w:r>
-        <w:rPr>
-          <w:rFonts w:hint="eastAsia"/>
-          <w:iCs/>
-        </w:rPr>
-        <w:t>算法</w:t>
-      </w:r>
-      <w:r>
-        <w:rPr>
-          <w:rFonts w:hint="eastAsia"/>
-          <w:iCs/>
-        </w:rPr>
-        <w:t>等</w:t>
-      </w:r>
-      <w:r>
-        <w:rPr>
-          <w:rFonts w:hint="eastAsia"/>
-          <w:iCs/>
-        </w:rPr>
-        <w:t>的迭代算法</w:t>
-      </w:r>
-      <w:r>
-        <w:rPr>
-          <w:rFonts w:hint="eastAsia"/>
-          <w:iCs/>
-        </w:rPr>
-        <w:t>，借助似然估计进行迭代逼近参数真值，从而在一定误差允许范围内建立估计高斯混合模型。下述伪代码为</w:t>
+        <w:t>算法等的迭代算法，借助似然估计进行迭代逼近参数真值，从而在一定误差允许范围内建立估计高斯混合模型。下述伪代码为</w:t>
       </w:r>
       <w:r>
         <w:rPr>
@@ -6021,7 +5714,7 @@
     </w:p>
     <w:tbl>
       <w:tblPr>
-        <w:tblStyle w:val="a4"/>
+        <w:tblStyle w:val="TableGrid"/>
         <w:tblW w:w="0" w:type="auto"/>
         <w:tblBorders>
           <w:left w:val="none" w:sz="0" w:space="0" w:color="auto"/>
@@ -6044,42 +5737,42 @@
             <w:pPr>
               <w:spacing w:line="360" w:lineRule="auto"/>
               <w:rPr>
-                <w:rFonts w:ascii="Times New Roman" w:eastAsia="宋体" w:hAnsi="Times New Roman" w:cs="Times New Roman"/>
+                <w:rFonts w:ascii="Times New Roman" w:eastAsia="SimSun" w:hAnsi="Times New Roman" w:cs="Times New Roman"/>
               </w:rPr>
             </w:pPr>
             <w:r>
               <w:rPr>
-                <w:rFonts w:ascii="Times New Roman" w:eastAsia="宋体" w:hAnsi="Times New Roman" w:cs="Times New Roman"/>
+                <w:rFonts w:ascii="Times New Roman" w:eastAsia="SimSun" w:hAnsi="Times New Roman" w:cs="Times New Roman"/>
               </w:rPr>
               <w:t>算法</w:t>
             </w:r>
             <w:r>
               <w:rPr>
-                <w:rFonts w:ascii="Times New Roman" w:eastAsia="宋体" w:hAnsi="Times New Roman" w:cs="Times New Roman"/>
+                <w:rFonts w:ascii="Times New Roman" w:eastAsia="SimSun" w:hAnsi="Times New Roman" w:cs="Times New Roman"/>
               </w:rPr>
               <w:t xml:space="preserve"> </w:t>
             </w:r>
             <w:r>
               <w:rPr>
-                <w:rFonts w:ascii="Times New Roman" w:eastAsia="宋体" w:hAnsi="Times New Roman" w:cs="Times New Roman"/>
+                <w:rFonts w:ascii="Times New Roman" w:eastAsia="SimSun" w:hAnsi="Times New Roman" w:cs="Times New Roman"/>
               </w:rPr>
               <w:t>2</w:t>
             </w:r>
             <w:r>
               <w:rPr>
-                <w:rFonts w:ascii="Times New Roman" w:eastAsia="宋体" w:hAnsi="Times New Roman" w:cs="Times New Roman"/>
+                <w:rFonts w:ascii="Times New Roman" w:eastAsia="SimSun" w:hAnsi="Times New Roman" w:cs="Times New Roman"/>
               </w:rPr>
               <w:t xml:space="preserve">  </w:t>
             </w:r>
             <w:r>
               <w:rPr>
-                <w:rFonts w:ascii="Times New Roman" w:eastAsia="宋体" w:hAnsi="Times New Roman" w:cs="Times New Roman" w:hint="eastAsia"/>
+                <w:rFonts w:ascii="Times New Roman" w:eastAsia="SimSun" w:hAnsi="Times New Roman" w:cs="Times New Roman" w:hint="eastAsia"/>
               </w:rPr>
               <w:t>EM</w:t>
             </w:r>
             <w:r>
               <w:rPr>
-                <w:rFonts w:ascii="Times New Roman" w:eastAsia="宋体" w:hAnsi="Times New Roman" w:cs="Times New Roman" w:hint="eastAsia"/>
+                <w:rFonts w:ascii="Times New Roman" w:eastAsia="SimSun" w:hAnsi="Times New Roman" w:cs="Times New Roman" w:hint="eastAsia"/>
               </w:rPr>
               <w:t>算法</w:t>
             </w:r>
@@ -6098,18 +5791,18 @@
             <w:pPr>
               <w:spacing w:line="360" w:lineRule="auto"/>
               <w:rPr>
-                <w:rFonts w:ascii="Times New Roman" w:eastAsia="宋体" w:hAnsi="Times New Roman" w:cs="Times New Roman" w:hint="eastAsia"/>
+                <w:rFonts w:ascii="Times New Roman" w:eastAsia="SimSun" w:hAnsi="Times New Roman" w:cs="Times New Roman"/>
               </w:rPr>
             </w:pPr>
             <w:r>
               <w:rPr>
-                <w:rFonts w:ascii="Times New Roman" w:eastAsia="宋体" w:hAnsi="Times New Roman" w:cs="Times New Roman"/>
+                <w:rFonts w:ascii="Times New Roman" w:eastAsia="SimSun" w:hAnsi="Times New Roman" w:cs="Times New Roman"/>
               </w:rPr>
               <w:t>输入：</w:t>
             </w:r>
             <w:r>
               <w:rPr>
-                <w:rFonts w:ascii="Times New Roman" w:eastAsia="宋体" w:hAnsi="Times New Roman" w:cs="Times New Roman" w:hint="eastAsia"/>
+                <w:rFonts w:ascii="Times New Roman" w:eastAsia="SimSun" w:hAnsi="Times New Roman" w:cs="Times New Roman" w:hint="eastAsia"/>
               </w:rPr>
               <w:t>可以使用高斯混合分布拟合的数据</w:t>
             </w:r>
@@ -6118,25 +5811,25 @@
             <w:pPr>
               <w:spacing w:line="360" w:lineRule="auto"/>
               <w:rPr>
-                <w:rFonts w:ascii="Times New Roman" w:eastAsia="宋体" w:hAnsi="Times New Roman" w:cs="Times New Roman"/>
+                <w:rFonts w:ascii="Times New Roman" w:eastAsia="SimSun" w:hAnsi="Times New Roman" w:cs="Times New Roman"/>
               </w:rPr>
             </w:pPr>
             <w:r>
               <w:rPr>
-                <w:rFonts w:ascii="Times New Roman" w:eastAsia="宋体" w:hAnsi="Times New Roman" w:cs="Times New Roman"/>
+                <w:rFonts w:ascii="Times New Roman" w:eastAsia="SimSun" w:hAnsi="Times New Roman" w:cs="Times New Roman"/>
               </w:rPr>
               <w:t>输出：</w:t>
             </w:r>
             <w:r>
               <w:rPr>
-                <w:rFonts w:ascii="Times New Roman" w:eastAsia="宋体" w:hAnsi="Times New Roman" w:cs="Times New Roman" w:hint="eastAsia"/>
+                <w:rFonts w:ascii="Times New Roman" w:eastAsia="SimSun" w:hAnsi="Times New Roman" w:cs="Times New Roman" w:hint="eastAsia"/>
               </w:rPr>
               <w:t>估计的高斯混合分布参数</w:t>
             </w:r>
           </w:p>
           <w:p>
             <w:pPr>
-              <w:pStyle w:val="a3"/>
+              <w:pStyle w:val="ListParagraph"/>
               <w:numPr>
                 <w:ilvl w:val="0"/>
                 <w:numId w:val="5"/>
@@ -6144,40 +5837,28 @@
               <w:spacing w:line="360" w:lineRule="auto"/>
               <w:ind w:firstLineChars="0"/>
               <w:rPr>
-                <w:rFonts w:ascii="Times New Roman" w:eastAsia="宋体" w:hAnsi="Times New Roman" w:cs="Times New Roman"/>
+                <w:rFonts w:ascii="Times New Roman" w:eastAsia="SimSun" w:hAnsi="Times New Roman" w:cs="Times New Roman"/>
               </w:rPr>
             </w:pPr>
             <w:r>
               <w:rPr>
-                <w:rFonts w:ascii="Times New Roman" w:eastAsia="宋体" w:hAnsi="Times New Roman" w:cs="Times New Roman" w:hint="eastAsia"/>
-              </w:rPr>
-              <w:t>初始化高斯混合分布参数：</w:t>
-            </w:r>
-            <w:r>
-              <w:rPr>
-                <w:rFonts w:ascii="Times New Roman" w:eastAsia="宋体" w:hAnsi="Times New Roman" w:cs="Times New Roman" w:hint="eastAsia"/>
-              </w:rPr>
-              <w:t>第</w:t>
+                <w:rFonts w:ascii="Times New Roman" w:eastAsia="SimSun" w:hAnsi="Times New Roman" w:cs="Times New Roman" w:hint="eastAsia"/>
+              </w:rPr>
+              <w:t>初始化高斯混合分布参数：第</w:t>
             </w:r>
             <m:oMath>
               <m:r>
                 <w:rPr>
-                  <w:rFonts w:ascii="Cambria Math" w:eastAsia="宋体" w:hAnsi="Cambria Math" w:cs="Times New Roman"/>
+                  <w:rFonts w:ascii="Cambria Math" w:eastAsia="SimSun" w:hAnsi="Cambria Math" w:cs="Times New Roman"/>
                 </w:rPr>
                 <m:t>k</m:t>
               </m:r>
             </m:oMath>
             <w:r>
               <w:rPr>
-                <w:rFonts w:ascii="Times New Roman" w:eastAsia="宋体" w:hAnsi="Times New Roman" w:cs="Times New Roman" w:hint="eastAsia"/>
-              </w:rPr>
-              <w:t>个高斯模型</w:t>
-            </w:r>
-            <w:r>
-              <w:rPr>
-                <w:rFonts w:ascii="Times New Roman" w:eastAsia="宋体" w:hAnsi="Times New Roman" w:cs="Times New Roman" w:hint="eastAsia"/>
-              </w:rPr>
-              <w:t>均值</w:t>
+                <w:rFonts w:ascii="Times New Roman" w:eastAsia="SimSun" w:hAnsi="Times New Roman" w:cs="Times New Roman" w:hint="eastAsia"/>
+              </w:rPr>
+              <w:t>个高斯模型均值</w:t>
             </w:r>
             <m:oMath>
               <m:sSub>
@@ -6194,7 +5875,7 @@
                       <m:sty m:val="p"/>
                     </m:rPr>
                     <w:rPr>
-                      <w:rFonts w:ascii="Cambria Math" w:eastAsia="宋体" w:hAnsi="Cambria Math" w:cs="Times New Roman"/>
+                      <w:rFonts w:ascii="Cambria Math" w:eastAsia="SimSun" w:hAnsi="Cambria Math" w:cs="Times New Roman"/>
                     </w:rPr>
                     <m:t>μ</m:t>
                   </m:r>
@@ -6211,7 +5892,7 @@
             </m:oMath>
             <w:r>
               <w:rPr>
-                <w:rFonts w:ascii="Times New Roman" w:eastAsia="宋体" w:hAnsi="Times New Roman" w:cs="Times New Roman" w:hint="eastAsia"/>
+                <w:rFonts w:ascii="Times New Roman" w:eastAsia="SimSun" w:hAnsi="Times New Roman" w:cs="Times New Roman" w:hint="eastAsia"/>
               </w:rPr>
               <w:t>，标准差</w:t>
             </w:r>
@@ -6230,7 +5911,7 @@
                       <m:sty m:val="p"/>
                     </m:rPr>
                     <w:rPr>
-                      <w:rFonts w:ascii="Cambria Math" w:eastAsia="宋体" w:hAnsi="Cambria Math" w:cs="Times New Roman"/>
+                      <w:rFonts w:ascii="Cambria Math" w:eastAsia="SimSun" w:hAnsi="Cambria Math" w:cs="Times New Roman"/>
                     </w:rPr>
                     <m:t>σ</m:t>
                   </m:r>
@@ -6247,19 +5928,19 @@
             </m:oMath>
             <w:r>
               <w:rPr>
-                <w:rFonts w:ascii="Times New Roman" w:eastAsia="宋体" w:hAnsi="Times New Roman" w:cs="Times New Roman" w:hint="eastAsia"/>
+                <w:rFonts w:ascii="Times New Roman" w:eastAsia="SimSun" w:hAnsi="Times New Roman" w:cs="Times New Roman" w:hint="eastAsia"/>
               </w:rPr>
               <w:t>，占整个</w:t>
             </w:r>
             <w:r>
               <w:rPr>
-                <w:rFonts w:ascii="Times New Roman" w:eastAsia="宋体" w:hAnsi="Times New Roman" w:cs="Times New Roman" w:hint="eastAsia"/>
+                <w:rFonts w:ascii="Times New Roman" w:eastAsia="SimSun" w:hAnsi="Times New Roman" w:cs="Times New Roman" w:hint="eastAsia"/>
               </w:rPr>
               <w:t>GMM</w:t>
             </w:r>
             <w:r>
               <w:rPr>
-                <w:rFonts w:ascii="Times New Roman" w:eastAsia="宋体" w:hAnsi="Times New Roman" w:cs="Times New Roman" w:hint="eastAsia"/>
+                <w:rFonts w:ascii="Times New Roman" w:eastAsia="SimSun" w:hAnsi="Times New Roman" w:cs="Times New Roman" w:hint="eastAsia"/>
               </w:rPr>
               <w:t>模型权重</w:t>
             </w:r>
@@ -6279,7 +5960,7 @@
                       <m:sty m:val="p"/>
                     </m:rPr>
                     <w:rPr>
-                      <w:rFonts w:ascii="Cambria Math" w:eastAsia="宋体" w:hAnsi="Cambria Math" w:cs="Times New Roman"/>
+                      <w:rFonts w:ascii="Cambria Math" w:eastAsia="SimSun" w:hAnsi="Cambria Math" w:cs="Times New Roman"/>
                     </w:rPr>
                     <m:t>λ</m:t>
                   </m:r>
@@ -6302,7 +5983,7 @@
           </w:p>
           <w:p>
             <w:pPr>
-              <w:pStyle w:val="a3"/>
+              <w:pStyle w:val="ListParagraph"/>
               <w:numPr>
                 <w:ilvl w:val="0"/>
                 <w:numId w:val="5"/>
@@ -6310,25 +5991,27 @@
               <w:spacing w:line="360" w:lineRule="auto"/>
               <w:ind w:firstLineChars="0"/>
               <w:rPr>
-                <w:rFonts w:ascii="Times New Roman" w:eastAsia="宋体" w:hAnsi="Times New Roman" w:cs="Times New Roman" w:hint="eastAsia"/>
+                <w:rFonts w:ascii="Times New Roman" w:eastAsia="SimSun" w:hAnsi="Times New Roman" w:cs="Times New Roman"/>
               </w:rPr>
             </w:pPr>
             <w:r>
               <w:rPr>
-                <w:rFonts w:ascii="Times New Roman" w:eastAsia="宋体" w:hAnsi="Times New Roman" w:cs="Times New Roman" w:hint="eastAsia"/>
+                <w:rFonts w:ascii="Times New Roman" w:eastAsia="SimSun" w:hAnsi="Times New Roman" w:cs="Times New Roman" w:hint="eastAsia"/>
               </w:rPr>
               <w:t>选取合适的迭代停止阈值</w:t>
             </w:r>
-            <w:r>
-              <w:rPr>
-                <w:rFonts w:ascii="Times New Roman" w:eastAsia="宋体" w:hAnsi="Times New Roman" w:cs="Times New Roman"/>
+            <w:proofErr w:type="spellStart"/>
+            <w:r>
+              <w:rPr>
+                <w:rFonts w:ascii="Times New Roman" w:eastAsia="SimSun" w:hAnsi="Times New Roman" w:cs="Times New Roman"/>
               </w:rPr>
               <w:t>error_stop</w:t>
             </w:r>
+            <w:proofErr w:type="spellEnd"/>
           </w:p>
           <w:p>
             <w:pPr>
-              <w:pStyle w:val="a3"/>
+              <w:pStyle w:val="ListParagraph"/>
               <w:numPr>
                 <w:ilvl w:val="0"/>
                 <w:numId w:val="5"/>
@@ -6336,12 +6019,12 @@
               <w:spacing w:line="360" w:lineRule="auto"/>
               <w:ind w:firstLineChars="0"/>
               <w:rPr>
-                <w:rFonts w:ascii="Times New Roman" w:eastAsia="宋体" w:hAnsi="Times New Roman" w:cs="Times New Roman"/>
+                <w:rFonts w:ascii="Times New Roman" w:eastAsia="SimSun" w:hAnsi="Times New Roman" w:cs="Times New Roman"/>
               </w:rPr>
             </w:pPr>
             <w:r>
               <w:rPr>
-                <w:rFonts w:ascii="Times New Roman" w:eastAsia="宋体" w:hAnsi="Times New Roman" w:cs="Times New Roman"/>
+                <w:rFonts w:ascii="Times New Roman" w:eastAsia="SimSun" w:hAnsi="Times New Roman" w:cs="Times New Roman"/>
                 <w:b/>
                 <w:bCs/>
               </w:rPr>
@@ -6349,37 +6032,39 @@
             </w:r>
             <w:r>
               <w:rPr>
-                <w:rFonts w:ascii="Times New Roman" w:eastAsia="宋体" w:hAnsi="Times New Roman" w:cs="Times New Roman"/>
+                <w:rFonts w:ascii="Times New Roman" w:eastAsia="SimSun" w:hAnsi="Times New Roman" w:cs="Times New Roman"/>
               </w:rPr>
               <w:t xml:space="preserve"> </w:t>
             </w:r>
             <w:r>
               <w:rPr>
-                <w:rFonts w:ascii="Times New Roman" w:eastAsia="宋体" w:hAnsi="Times New Roman" w:cs="Times New Roman"/>
+                <w:rFonts w:ascii="Times New Roman" w:eastAsia="SimSun" w:hAnsi="Times New Roman" w:cs="Times New Roman"/>
               </w:rPr>
               <w:t>error</w:t>
             </w:r>
             <w:r>
               <w:rPr>
-                <w:rFonts w:ascii="Times New Roman" w:eastAsia="宋体" w:hAnsi="Times New Roman" w:cs="Times New Roman"/>
+                <w:rFonts w:ascii="Times New Roman" w:eastAsia="SimSun" w:hAnsi="Times New Roman" w:cs="Times New Roman"/>
               </w:rPr>
               <w:t xml:space="preserve"> </w:t>
             </w:r>
             <w:r>
               <w:rPr>
-                <w:rFonts w:ascii="Times New Roman" w:eastAsia="宋体" w:hAnsi="Times New Roman" w:cs="Times New Roman"/>
+                <w:rFonts w:ascii="Times New Roman" w:eastAsia="SimSun" w:hAnsi="Times New Roman" w:cs="Times New Roman"/>
               </w:rPr>
               <w:t xml:space="preserve">&gt; </w:t>
             </w:r>
-            <w:r>
-              <w:rPr>
-                <w:rFonts w:ascii="Times New Roman" w:eastAsia="宋体" w:hAnsi="Times New Roman" w:cs="Times New Roman"/>
+            <w:proofErr w:type="spellStart"/>
+            <w:r>
+              <w:rPr>
+                <w:rFonts w:ascii="Times New Roman" w:eastAsia="SimSun" w:hAnsi="Times New Roman" w:cs="Times New Roman"/>
               </w:rPr>
               <w:t>error_stop</w:t>
             </w:r>
-            <w:r>
-              <w:rPr>
-                <w:rFonts w:ascii="Times New Roman" w:eastAsia="宋体" w:hAnsi="Times New Roman" w:cs="Times New Roman"/>
+            <w:proofErr w:type="spellEnd"/>
+            <w:r>
+              <w:rPr>
+                <w:rFonts w:ascii="Times New Roman" w:eastAsia="SimSun" w:hAnsi="Times New Roman" w:cs="Times New Roman"/>
                 <w:b/>
                 <w:bCs/>
               </w:rPr>
@@ -6388,7 +6073,7 @@
           </w:p>
           <w:p>
             <w:pPr>
-              <w:pStyle w:val="a3"/>
+              <w:pStyle w:val="ListParagraph"/>
               <w:numPr>
                 <w:ilvl w:val="0"/>
                 <w:numId w:val="5"/>
@@ -6396,37 +6081,37 @@
               <w:spacing w:line="360" w:lineRule="auto"/>
               <w:ind w:firstLineChars="0"/>
               <w:rPr>
-                <w:rFonts w:ascii="Times New Roman" w:eastAsia="宋体" w:hAnsi="Times New Roman" w:cs="Times New Roman"/>
+                <w:rFonts w:ascii="Times New Roman" w:eastAsia="SimSun" w:hAnsi="Times New Roman" w:cs="Times New Roman"/>
               </w:rPr>
             </w:pPr>
             <w:r>
               <w:rPr>
-                <w:rFonts w:ascii="Times New Roman" w:eastAsia="宋体" w:hAnsi="Times New Roman" w:cs="Times New Roman" w:hint="eastAsia"/>
+                <w:rFonts w:ascii="Times New Roman" w:eastAsia="SimSun" w:hAnsi="Times New Roman" w:cs="Times New Roman" w:hint="eastAsia"/>
               </w:rPr>
               <w:t xml:space="preserve"> </w:t>
             </w:r>
             <w:r>
               <w:rPr>
-                <w:rFonts w:ascii="Times New Roman" w:eastAsia="宋体" w:hAnsi="Times New Roman" w:cs="Times New Roman"/>
+                <w:rFonts w:ascii="Times New Roman" w:eastAsia="SimSun" w:hAnsi="Times New Roman" w:cs="Times New Roman"/>
               </w:rPr>
               <w:t xml:space="preserve">   # E</w:t>
             </w:r>
             <w:r>
               <w:rPr>
-                <w:rFonts w:ascii="Times New Roman" w:eastAsia="宋体" w:hAnsi="Times New Roman" w:cs="Times New Roman" w:hint="eastAsia"/>
+                <w:rFonts w:ascii="Times New Roman" w:eastAsia="SimSun" w:hAnsi="Times New Roman" w:cs="Times New Roman" w:hint="eastAsia"/>
               </w:rPr>
               <w:t>步</w:t>
             </w:r>
             <w:r>
               <w:rPr>
-                <w:rFonts w:ascii="Times New Roman" w:eastAsia="宋体" w:hAnsi="Times New Roman" w:cs="Times New Roman" w:hint="eastAsia"/>
+                <w:rFonts w:ascii="Times New Roman" w:eastAsia="SimSun" w:hAnsi="Times New Roman" w:cs="Times New Roman" w:hint="eastAsia"/>
               </w:rPr>
               <w:t>，估计隐变量分布</w:t>
             </w:r>
           </w:p>
           <w:p>
             <w:pPr>
-              <w:pStyle w:val="a3"/>
+              <w:pStyle w:val="ListParagraph"/>
               <w:numPr>
                 <w:ilvl w:val="0"/>
                 <w:numId w:val="5"/>
@@ -6561,7 +6246,7 @@
           </w:p>
           <w:p>
             <w:pPr>
-              <w:pStyle w:val="a3"/>
+              <w:pStyle w:val="ListParagraph"/>
               <w:numPr>
                 <w:ilvl w:val="0"/>
                 <w:numId w:val="5"/>
@@ -6569,18 +6254,18 @@
               <w:spacing w:line="360" w:lineRule="auto"/>
               <w:ind w:firstLineChars="0"/>
               <w:rPr>
-                <w:rFonts w:ascii="Times New Roman" w:eastAsia="宋体" w:hAnsi="Times New Roman" w:cs="Times New Roman"/>
+                <w:rFonts w:ascii="Times New Roman" w:eastAsia="SimSun" w:hAnsi="Times New Roman" w:cs="Times New Roman"/>
               </w:rPr>
             </w:pPr>
             <w:r>
               <w:rPr>
-                <w:rFonts w:ascii="Times New Roman" w:eastAsia="宋体" w:hAnsi="Times New Roman" w:cs="Times New Roman" w:hint="eastAsia"/>
+                <w:rFonts w:ascii="Times New Roman" w:eastAsia="SimSun" w:hAnsi="Times New Roman" w:cs="Times New Roman" w:hint="eastAsia"/>
               </w:rPr>
               <w:t xml:space="preserve"> </w:t>
             </w:r>
             <w:r>
               <w:rPr>
-                <w:rFonts w:ascii="Times New Roman" w:eastAsia="宋体" w:hAnsi="Times New Roman" w:cs="Times New Roman"/>
+                <w:rFonts w:ascii="Times New Roman" w:eastAsia="SimSun" w:hAnsi="Times New Roman" w:cs="Times New Roman"/>
               </w:rPr>
               <w:t xml:space="preserve">       </w:t>
             </w:r>
@@ -6590,7 +6275,7 @@
                   <m:sty m:val="p"/>
                 </m:rPr>
                 <w:rPr>
-                  <w:rFonts w:ascii="Cambria Math" w:eastAsia="宋体" w:hAnsi="Cambria Math" w:cs="Times New Roman"/>
+                  <w:rFonts w:ascii="Cambria Math" w:eastAsia="SimSun" w:hAnsi="Cambria Math" w:cs="Times New Roman"/>
                 </w:rPr>
                 <m:t>γ</m:t>
               </m:r>
@@ -6606,7 +6291,7 @@
                 <m:e>
                   <m:r>
                     <w:rPr>
-                      <w:rFonts w:ascii="Cambria Math" w:eastAsia="宋体" w:hAnsi="Cambria Math" w:cs="Times New Roman"/>
+                      <w:rFonts w:ascii="Cambria Math" w:eastAsia="SimSun" w:hAnsi="Cambria Math" w:cs="Times New Roman"/>
                     </w:rPr>
                     <m:t>ik</m:t>
                   </m:r>
@@ -6614,7 +6299,7 @@
               </m:d>
               <m:r>
                 <w:rPr>
-                  <w:rFonts w:ascii="Cambria Math" w:eastAsia="宋体" w:hAnsi="Cambria Math" w:cs="Times New Roman"/>
+                  <w:rFonts w:ascii="Cambria Math" w:eastAsia="SimSun" w:hAnsi="Cambria Math" w:cs="Times New Roman"/>
                 </w:rPr>
                 <m:t>=</m:t>
               </m:r>
@@ -6642,7 +6327,7 @@
                           <m:sty m:val="p"/>
                         </m:rPr>
                         <w:rPr>
-                          <w:rFonts w:ascii="Cambria Math" w:eastAsia="宋体" w:hAnsi="Cambria Math" w:cs="Times New Roman"/>
+                          <w:rFonts w:ascii="Cambria Math" w:eastAsia="SimSun" w:hAnsi="Cambria Math" w:cs="Times New Roman"/>
                         </w:rPr>
                         <m:t>λ</m:t>
                       </m:r>
@@ -6650,7 +6335,7 @@
                     <m:sub>
                       <m:r>
                         <w:rPr>
-                          <w:rFonts w:ascii="Cambria Math" w:eastAsia="宋体" w:hAnsi="Cambria Math" w:cs="Times New Roman"/>
+                          <w:rFonts w:ascii="Cambria Math" w:eastAsia="SimSun" w:hAnsi="Cambria Math" w:cs="Times New Roman"/>
                         </w:rPr>
                         <m:t>k</m:t>
                       </m:r>
@@ -6658,7 +6343,7 @@
                   </m:sSub>
                   <m:r>
                     <w:rPr>
-                      <w:rFonts w:ascii="Cambria Math" w:eastAsia="宋体" w:hAnsi="Cambria Math" w:cs="Times New Roman"/>
+                      <w:rFonts w:ascii="Cambria Math" w:eastAsia="SimSun" w:hAnsi="Cambria Math" w:cs="Times New Roman"/>
                     </w:rPr>
                     <m:t>N</m:t>
                   </m:r>
@@ -6684,7 +6369,7 @@
                         <m:e>
                           <m:r>
                             <w:rPr>
-                              <w:rFonts w:ascii="Cambria Math" w:eastAsia="宋体" w:hAnsi="Cambria Math" w:cs="Times New Roman"/>
+                              <w:rFonts w:ascii="Cambria Math" w:eastAsia="SimSun" w:hAnsi="Cambria Math" w:cs="Times New Roman"/>
                             </w:rPr>
                             <m:t>x</m:t>
                           </m:r>
@@ -6692,7 +6377,7 @@
                         <m:sub>
                           <m:r>
                             <w:rPr>
-                              <w:rFonts w:ascii="Cambria Math" w:eastAsia="宋体" w:hAnsi="Cambria Math" w:cs="Times New Roman"/>
+                              <w:rFonts w:ascii="Cambria Math" w:eastAsia="SimSun" w:hAnsi="Cambria Math" w:cs="Times New Roman"/>
                             </w:rPr>
                             <m:t>i</m:t>
                           </m:r>
@@ -6715,7 +6400,7 @@
                               <m:sty m:val="p"/>
                             </m:rPr>
                             <w:rPr>
-                              <w:rFonts w:ascii="Cambria Math" w:eastAsia="宋体" w:hAnsi="Cambria Math" w:cs="Times New Roman"/>
+                              <w:rFonts w:ascii="Cambria Math" w:eastAsia="SimSun" w:hAnsi="Cambria Math" w:cs="Times New Roman"/>
                             </w:rPr>
                             <m:t>μ</m:t>
                           </m:r>
@@ -6723,7 +6408,7 @@
                         <m:sub>
                           <m:r>
                             <w:rPr>
-                              <w:rFonts w:ascii="Cambria Math" w:eastAsia="宋体" w:hAnsi="Cambria Math" w:cs="Times New Roman"/>
+                              <w:rFonts w:ascii="Cambria Math" w:eastAsia="SimSun" w:hAnsi="Cambria Math" w:cs="Times New Roman"/>
                             </w:rPr>
                             <m:t>k</m:t>
                           </m:r>
@@ -6731,7 +6416,7 @@
                       </m:sSub>
                       <m:r>
                         <w:rPr>
-                          <w:rFonts w:ascii="Cambria Math" w:eastAsia="宋体" w:hAnsi="Cambria Math" w:cs="Times New Roman"/>
+                          <w:rFonts w:ascii="Cambria Math" w:eastAsia="SimSun" w:hAnsi="Cambria Math" w:cs="Times New Roman"/>
                         </w:rPr>
                         <m:t>,</m:t>
                       </m:r>
@@ -6750,7 +6435,7 @@
                               <m:sty m:val="p"/>
                             </m:rPr>
                             <w:rPr>
-                              <w:rFonts w:ascii="Cambria Math" w:eastAsia="宋体" w:hAnsi="Cambria Math" w:cs="Times New Roman"/>
+                              <w:rFonts w:ascii="Cambria Math" w:eastAsia="SimSun" w:hAnsi="Cambria Math" w:cs="Times New Roman"/>
                             </w:rPr>
                             <m:t>σ</m:t>
                           </m:r>
@@ -6758,7 +6443,7 @@
                         <m:sub>
                           <m:r>
                             <w:rPr>
-                              <w:rFonts w:ascii="Cambria Math" w:eastAsia="宋体" w:hAnsi="Cambria Math" w:cs="Times New Roman"/>
+                              <w:rFonts w:ascii="Cambria Math" w:eastAsia="SimSun" w:hAnsi="Cambria Math" w:cs="Times New Roman"/>
                             </w:rPr>
                             <m:t>k</m:t>
                           </m:r>
@@ -6786,7 +6471,7 @@
                     <m:sub>
                       <m:r>
                         <w:rPr>
-                          <w:rFonts w:ascii="Cambria Math" w:eastAsia="宋体" w:hAnsi="Cambria Math" w:cs="Times New Roman"/>
+                          <w:rFonts w:ascii="Cambria Math" w:eastAsia="SimSun" w:hAnsi="Cambria Math" w:cs="Times New Roman"/>
                         </w:rPr>
                         <m:t>j=1</m:t>
                       </m:r>
@@ -6800,7 +6485,7 @@
                     <m:sup>
                       <m:r>
                         <w:rPr>
-                          <w:rFonts w:ascii="Cambria Math" w:eastAsia="宋体" w:hAnsi="Cambria Math" w:cs="Times New Roman"/>
+                          <w:rFonts w:ascii="Cambria Math" w:eastAsia="SimSun" w:hAnsi="Cambria Math" w:cs="Times New Roman"/>
                         </w:rPr>
                         <m:t>K</m:t>
                       </m:r>
@@ -6827,7 +6512,7 @@
                               <m:sty m:val="p"/>
                             </m:rPr>
                             <w:rPr>
-                              <w:rFonts w:ascii="Cambria Math" w:eastAsia="宋体" w:hAnsi="Cambria Math" w:cs="Times New Roman"/>
+                              <w:rFonts w:ascii="Cambria Math" w:eastAsia="SimSun" w:hAnsi="Cambria Math" w:cs="Times New Roman"/>
                             </w:rPr>
                             <m:t>λ</m:t>
                           </m:r>
@@ -6843,7 +6528,7 @@
                       </m:sSub>
                       <m:r>
                         <w:rPr>
-                          <w:rFonts w:ascii="Cambria Math" w:eastAsia="宋体" w:hAnsi="Cambria Math" w:cs="Times New Roman"/>
+                          <w:rFonts w:ascii="Cambria Math" w:eastAsia="SimSun" w:hAnsi="Cambria Math" w:cs="Times New Roman"/>
                         </w:rPr>
                         <m:t>N</m:t>
                       </m:r>
@@ -6869,7 +6554,7 @@
                             <m:e>
                               <m:r>
                                 <w:rPr>
-                                  <w:rFonts w:ascii="Cambria Math" w:eastAsia="宋体" w:hAnsi="Cambria Math" w:cs="Times New Roman"/>
+                                  <w:rFonts w:ascii="Cambria Math" w:eastAsia="SimSun" w:hAnsi="Cambria Math" w:cs="Times New Roman"/>
                                 </w:rPr>
                                 <m:t>x</m:t>
                               </m:r>
@@ -6877,7 +6562,7 @@
                             <m:sub>
                               <m:r>
                                 <w:rPr>
-                                  <w:rFonts w:ascii="Cambria Math" w:eastAsia="宋体" w:hAnsi="Cambria Math" w:cs="Times New Roman"/>
+                                  <w:rFonts w:ascii="Cambria Math" w:eastAsia="SimSun" w:hAnsi="Cambria Math" w:cs="Times New Roman"/>
                                 </w:rPr>
                                 <m:t>i</m:t>
                               </m:r>
@@ -6900,7 +6585,7 @@
                                   <m:sty m:val="p"/>
                                 </m:rPr>
                                 <w:rPr>
-                                  <w:rFonts w:ascii="Cambria Math" w:eastAsia="宋体" w:hAnsi="Cambria Math" w:cs="Times New Roman"/>
+                                  <w:rFonts w:ascii="Cambria Math" w:eastAsia="SimSun" w:hAnsi="Cambria Math" w:cs="Times New Roman"/>
                                 </w:rPr>
                                 <m:t>μ</m:t>
                               </m:r>
@@ -6916,7 +6601,7 @@
                           </m:sSub>
                           <m:r>
                             <w:rPr>
-                              <w:rFonts w:ascii="Cambria Math" w:eastAsia="宋体" w:hAnsi="Cambria Math" w:cs="Times New Roman"/>
+                              <w:rFonts w:ascii="Cambria Math" w:eastAsia="SimSun" w:hAnsi="Cambria Math" w:cs="Times New Roman"/>
                             </w:rPr>
                             <m:t>,</m:t>
                           </m:r>
@@ -6935,7 +6620,7 @@
                                   <m:sty m:val="p"/>
                                 </m:rPr>
                                 <w:rPr>
-                                  <w:rFonts w:ascii="Cambria Math" w:eastAsia="宋体" w:hAnsi="Cambria Math" w:cs="Times New Roman"/>
+                                  <w:rFonts w:ascii="Cambria Math" w:eastAsia="SimSun" w:hAnsi="Cambria Math" w:cs="Times New Roman"/>
                                 </w:rPr>
                                 <m:t>σ</m:t>
                               </m:r>
@@ -6970,50 +6655,52 @@
             </m:oMath>
             <w:r>
               <w:rPr>
-                <w:rFonts w:ascii="Times New Roman" w:eastAsia="宋体" w:hAnsi="Times New Roman" w:cs="Times New Roman" w:hint="eastAsia"/>
+                <w:rFonts w:ascii="Times New Roman" w:eastAsia="SimSun" w:hAnsi="Times New Roman" w:cs="Times New Roman" w:hint="eastAsia"/>
               </w:rPr>
               <w:t xml:space="preserve"> </w:t>
             </w:r>
             <w:r>
               <w:rPr>
-                <w:rFonts w:ascii="Times New Roman" w:eastAsia="宋体" w:hAnsi="Times New Roman" w:cs="Times New Roman"/>
+                <w:rFonts w:ascii="Times New Roman" w:eastAsia="SimSun" w:hAnsi="Times New Roman" w:cs="Times New Roman"/>
               </w:rPr>
               <w:t xml:space="preserve"> # </w:t>
             </w:r>
             <w:r>
               <w:rPr>
-                <w:rFonts w:ascii="Times New Roman" w:eastAsia="宋体" w:hAnsi="Times New Roman" w:cs="Times New Roman" w:hint="eastAsia"/>
+                <w:rFonts w:ascii="Times New Roman" w:eastAsia="SimSun" w:hAnsi="Times New Roman" w:cs="Times New Roman" w:hint="eastAsia"/>
               </w:rPr>
               <w:t>求第</w:t>
             </w:r>
-            <w:r>
-              <w:rPr>
-                <w:rFonts w:ascii="Times New Roman" w:eastAsia="宋体" w:hAnsi="Times New Roman" w:cs="Times New Roman" w:hint="eastAsia"/>
+            <w:proofErr w:type="spellStart"/>
+            <w:r>
+              <w:rPr>
+                <w:rFonts w:ascii="Times New Roman" w:eastAsia="SimSun" w:hAnsi="Times New Roman" w:cs="Times New Roman" w:hint="eastAsia"/>
               </w:rPr>
               <w:t>i</w:t>
             </w:r>
-            <w:r>
-              <w:rPr>
-                <w:rFonts w:ascii="Times New Roman" w:eastAsia="宋体" w:hAnsi="Times New Roman" w:cs="Times New Roman" w:hint="eastAsia"/>
+            <w:proofErr w:type="spellEnd"/>
+            <w:r>
+              <w:rPr>
+                <w:rFonts w:ascii="Times New Roman" w:eastAsia="SimSun" w:hAnsi="Times New Roman" w:cs="Times New Roman" w:hint="eastAsia"/>
               </w:rPr>
               <w:t>个数据点属于第</w:t>
             </w:r>
             <w:r>
               <w:rPr>
-                <w:rFonts w:ascii="Times New Roman" w:eastAsia="宋体" w:hAnsi="Times New Roman" w:cs="Times New Roman" w:hint="eastAsia"/>
+                <w:rFonts w:ascii="Times New Roman" w:eastAsia="SimSun" w:hAnsi="Times New Roman" w:cs="Times New Roman" w:hint="eastAsia"/>
               </w:rPr>
               <w:t>k</w:t>
             </w:r>
             <w:r>
               <w:rPr>
-                <w:rFonts w:ascii="Times New Roman" w:eastAsia="宋体" w:hAnsi="Times New Roman" w:cs="Times New Roman" w:hint="eastAsia"/>
+                <w:rFonts w:ascii="Times New Roman" w:eastAsia="SimSun" w:hAnsi="Times New Roman" w:cs="Times New Roman" w:hint="eastAsia"/>
               </w:rPr>
               <w:t>个高斯分布的概率</w:t>
             </w:r>
           </w:p>
           <w:p>
             <w:pPr>
-              <w:pStyle w:val="a3"/>
+              <w:pStyle w:val="ListParagraph"/>
               <w:numPr>
                 <w:ilvl w:val="0"/>
                 <w:numId w:val="5"/>
@@ -7021,12 +6708,12 @@
               <w:spacing w:line="360" w:lineRule="auto"/>
               <w:ind w:firstLineChars="0"/>
               <w:rPr>
-                <w:rFonts w:ascii="Times New Roman" w:eastAsia="宋体" w:hAnsi="Times New Roman" w:cs="Times New Roman"/>
+                <w:rFonts w:ascii="Times New Roman" w:eastAsia="SimSun" w:hAnsi="Times New Roman" w:cs="Times New Roman"/>
               </w:rPr>
             </w:pPr>
             <w:r>
               <w:rPr>
-                <w:rFonts w:ascii="Times New Roman" w:eastAsia="宋体" w:hAnsi="Times New Roman" w:cs="Times New Roman"/>
+                <w:rFonts w:ascii="Times New Roman" w:eastAsia="SimSun" w:hAnsi="Times New Roman" w:cs="Times New Roman"/>
                 <w:b/>
                 <w:bCs/>
               </w:rPr>
@@ -7034,7 +6721,7 @@
             </w:r>
             <w:r>
               <w:rPr>
-                <w:rFonts w:ascii="Times New Roman" w:eastAsia="宋体" w:hAnsi="Times New Roman" w:cs="Times New Roman"/>
+                <w:rFonts w:ascii="Times New Roman" w:eastAsia="SimSun" w:hAnsi="Times New Roman" w:cs="Times New Roman"/>
                 <w:b/>
                 <w:bCs/>
               </w:rPr>
@@ -7043,7 +6730,7 @@
           </w:p>
           <w:p>
             <w:pPr>
-              <w:pStyle w:val="a3"/>
+              <w:pStyle w:val="ListParagraph"/>
               <w:numPr>
                 <w:ilvl w:val="0"/>
                 <w:numId w:val="5"/>
@@ -7051,12 +6738,12 @@
               <w:spacing w:line="360" w:lineRule="auto"/>
               <w:ind w:firstLineChars="0"/>
               <w:rPr>
-                <w:rFonts w:ascii="Times New Roman" w:eastAsia="宋体" w:hAnsi="Times New Roman" w:cs="Times New Roman"/>
+                <w:rFonts w:ascii="Times New Roman" w:eastAsia="SimSun" w:hAnsi="Times New Roman" w:cs="Times New Roman"/>
               </w:rPr>
             </w:pPr>
             <w:r>
               <w:rPr>
-                <w:rFonts w:ascii="Times New Roman" w:eastAsia="宋体" w:hAnsi="Times New Roman" w:cs="Times New Roman" w:hint="eastAsia"/>
+                <w:rFonts w:ascii="Times New Roman" w:eastAsia="SimSun" w:hAnsi="Times New Roman" w:cs="Times New Roman" w:hint="eastAsia"/>
                 <w:b/>
                 <w:bCs/>
               </w:rPr>
@@ -7065,7 +6752,7 @@
             </w:r>
             <w:r>
               <w:rPr>
-                <w:rFonts w:ascii="Times New Roman" w:eastAsia="宋体" w:hAnsi="Times New Roman" w:cs="Times New Roman"/>
+                <w:rFonts w:ascii="Times New Roman" w:eastAsia="SimSun" w:hAnsi="Times New Roman" w:cs="Times New Roman"/>
                 <w:b/>
                 <w:bCs/>
               </w:rPr>
@@ -7073,26 +6760,26 @@
             </w:r>
             <w:r>
               <w:rPr>
-                <w:rFonts w:ascii="Times New Roman" w:eastAsia="宋体" w:hAnsi="Times New Roman" w:cs="Times New Roman"/>
+                <w:rFonts w:ascii="Times New Roman" w:eastAsia="SimSun" w:hAnsi="Times New Roman" w:cs="Times New Roman"/>
               </w:rPr>
               <w:t>M</w:t>
             </w:r>
             <w:r>
               <w:rPr>
-                <w:rFonts w:ascii="Times New Roman" w:eastAsia="宋体" w:hAnsi="Times New Roman" w:cs="Times New Roman" w:hint="eastAsia"/>
+                <w:rFonts w:ascii="Times New Roman" w:eastAsia="SimSun" w:hAnsi="Times New Roman" w:cs="Times New Roman" w:hint="eastAsia"/>
               </w:rPr>
               <w:t>步</w:t>
             </w:r>
             <w:r>
               <w:rPr>
-                <w:rFonts w:ascii="Times New Roman" w:eastAsia="宋体" w:hAnsi="Times New Roman" w:cs="Times New Roman" w:hint="eastAsia"/>
+                <w:rFonts w:ascii="Times New Roman" w:eastAsia="SimSun" w:hAnsi="Times New Roman" w:cs="Times New Roman" w:hint="eastAsia"/>
               </w:rPr>
               <w:t>，更新参数估计值</w:t>
             </w:r>
           </w:p>
           <w:p>
             <w:pPr>
-              <w:pStyle w:val="a3"/>
+              <w:pStyle w:val="ListParagraph"/>
               <w:numPr>
                 <w:ilvl w:val="0"/>
                 <w:numId w:val="5"/>
@@ -7100,18 +6787,18 @@
               <w:spacing w:line="360" w:lineRule="auto"/>
               <w:ind w:firstLineChars="0"/>
               <w:rPr>
-                <w:rFonts w:ascii="Times New Roman" w:eastAsia="宋体" w:hAnsi="Times New Roman" w:cs="Times New Roman"/>
+                <w:rFonts w:ascii="Times New Roman" w:eastAsia="SimSun" w:hAnsi="Times New Roman" w:cs="Times New Roman"/>
               </w:rPr>
             </w:pPr>
             <w:r>
               <w:rPr>
-                <w:rFonts w:ascii="Times New Roman" w:eastAsia="宋体" w:hAnsi="Times New Roman" w:cs="Times New Roman" w:hint="eastAsia"/>
+                <w:rFonts w:ascii="Times New Roman" w:eastAsia="SimSun" w:hAnsi="Times New Roman" w:cs="Times New Roman" w:hint="eastAsia"/>
               </w:rPr>
               <w:t xml:space="preserve"> </w:t>
             </w:r>
             <w:r>
               <w:rPr>
-                <w:rFonts w:ascii="Times New Roman" w:eastAsia="宋体" w:hAnsi="Times New Roman" w:cs="Times New Roman"/>
+                <w:rFonts w:ascii="Times New Roman" w:eastAsia="SimSun" w:hAnsi="Times New Roman" w:cs="Times New Roman"/>
               </w:rPr>
               <w:t xml:space="preserve">   </w:t>
             </w:r>
@@ -7128,7 +6815,7 @@
                 <m:e>
                   <m:r>
                     <w:rPr>
-                      <w:rFonts w:ascii="Cambria Math" w:eastAsia="宋体" w:hAnsi="Cambria Math" w:cs="Times New Roman" w:hint="eastAsia"/>
+                      <w:rFonts w:ascii="Cambria Math" w:eastAsia="SimSun" w:hAnsi="Cambria Math" w:cs="Times New Roman" w:hint="eastAsia"/>
                     </w:rPr>
                     <m:t>N</m:t>
                   </m:r>
@@ -7142,7 +6829,7 @@
                 <m:sub>
                   <m:r>
                     <w:rPr>
-                      <w:rFonts w:ascii="Cambria Math" w:eastAsia="宋体" w:hAnsi="Cambria Math" w:cs="Times New Roman" w:hint="eastAsia"/>
+                      <w:rFonts w:ascii="Cambria Math" w:eastAsia="SimSun" w:hAnsi="Cambria Math" w:cs="Times New Roman" w:hint="eastAsia"/>
                     </w:rPr>
                     <m:t>k</m:t>
                   </m:r>
@@ -7150,7 +6837,7 @@
               </m:sSub>
               <m:r>
                 <w:rPr>
-                  <w:rFonts w:ascii="Cambria Math" w:eastAsia="宋体" w:hAnsi="Cambria Math" w:cs="Times New Roman"/>
+                  <w:rFonts w:ascii="Cambria Math" w:eastAsia="SimSun" w:hAnsi="Cambria Math" w:cs="Times New Roman"/>
                 </w:rPr>
                 <m:t>=</m:t>
               </m:r>
@@ -7166,7 +6853,7 @@
                 <m:sub>
                   <m:r>
                     <w:rPr>
-                      <w:rFonts w:ascii="Cambria Math" w:eastAsia="宋体" w:hAnsi="Cambria Math" w:cs="Times New Roman"/>
+                      <w:rFonts w:ascii="Cambria Math" w:eastAsia="SimSun" w:hAnsi="Cambria Math" w:cs="Times New Roman"/>
                     </w:rPr>
                     <m:t>i=1</m:t>
                   </m:r>
@@ -7180,7 +6867,7 @@
                 <m:sup>
                   <m:r>
                     <w:rPr>
-                      <w:rFonts w:ascii="Cambria Math" w:eastAsia="宋体" w:hAnsi="Cambria Math" w:cs="Times New Roman"/>
+                      <w:rFonts w:ascii="Cambria Math" w:eastAsia="SimSun" w:hAnsi="Cambria Math" w:cs="Times New Roman"/>
                     </w:rPr>
                     <m:t>N</m:t>
                   </m:r>
@@ -7197,7 +6884,7 @@
                       <m:sty m:val="p"/>
                     </m:rPr>
                     <w:rPr>
-                      <w:rFonts w:ascii="Cambria Math" w:eastAsia="宋体" w:hAnsi="Cambria Math" w:cs="Times New Roman"/>
+                      <w:rFonts w:ascii="Cambria Math" w:eastAsia="SimSun" w:hAnsi="Cambria Math" w:cs="Times New Roman"/>
                     </w:rPr>
                     <m:t>γ</m:t>
                   </m:r>
@@ -7213,7 +6900,7 @@
                     <m:e>
                       <m:r>
                         <w:rPr>
-                          <w:rFonts w:ascii="Cambria Math" w:eastAsia="宋体" w:hAnsi="Cambria Math" w:cs="Times New Roman"/>
+                          <w:rFonts w:ascii="Cambria Math" w:eastAsia="SimSun" w:hAnsi="Cambria Math" w:cs="Times New Roman"/>
                         </w:rPr>
                         <m:t>ik</m:t>
                       </m:r>
@@ -7224,38 +6911,38 @@
             </m:oMath>
             <w:r>
               <w:rPr>
-                <w:rFonts w:ascii="Times New Roman" w:eastAsia="宋体" w:hAnsi="Times New Roman" w:cs="Times New Roman" w:hint="eastAsia"/>
+                <w:rFonts w:ascii="Times New Roman" w:eastAsia="SimSun" w:hAnsi="Times New Roman" w:cs="Times New Roman" w:hint="eastAsia"/>
               </w:rPr>
               <w:t xml:space="preserve"> </w:t>
             </w:r>
             <w:r>
               <w:rPr>
-                <w:rFonts w:ascii="Times New Roman" w:eastAsia="宋体" w:hAnsi="Times New Roman" w:cs="Times New Roman"/>
+                <w:rFonts w:ascii="Times New Roman" w:eastAsia="SimSun" w:hAnsi="Times New Roman" w:cs="Times New Roman"/>
               </w:rPr>
               <w:t xml:space="preserve"> # </w:t>
             </w:r>
             <w:r>
               <w:rPr>
-                <w:rFonts w:ascii="Times New Roman" w:eastAsia="宋体" w:hAnsi="Times New Roman" w:cs="Times New Roman" w:hint="eastAsia"/>
+                <w:rFonts w:ascii="Times New Roman" w:eastAsia="SimSun" w:hAnsi="Times New Roman" w:cs="Times New Roman" w:hint="eastAsia"/>
               </w:rPr>
               <w:t>计算第</w:t>
             </w:r>
             <w:r>
               <w:rPr>
-                <w:rFonts w:ascii="Times New Roman" w:eastAsia="宋体" w:hAnsi="Times New Roman" w:cs="Times New Roman" w:hint="eastAsia"/>
+                <w:rFonts w:ascii="Times New Roman" w:eastAsia="SimSun" w:hAnsi="Times New Roman" w:cs="Times New Roman" w:hint="eastAsia"/>
               </w:rPr>
               <w:t>k</w:t>
             </w:r>
             <w:r>
               <w:rPr>
-                <w:rFonts w:ascii="Times New Roman" w:eastAsia="宋体" w:hAnsi="Times New Roman" w:cs="Times New Roman" w:hint="eastAsia"/>
+                <w:rFonts w:ascii="Times New Roman" w:eastAsia="SimSun" w:hAnsi="Times New Roman" w:cs="Times New Roman" w:hint="eastAsia"/>
               </w:rPr>
               <w:t>个高斯分布的数据点个数</w:t>
             </w:r>
           </w:p>
           <w:p>
             <w:pPr>
-              <w:pStyle w:val="a3"/>
+              <w:pStyle w:val="ListParagraph"/>
               <w:numPr>
                 <w:ilvl w:val="0"/>
                 <w:numId w:val="5"/>
@@ -7263,12 +6950,12 @@
               <w:spacing w:line="360" w:lineRule="auto"/>
               <w:ind w:firstLineChars="0"/>
               <w:rPr>
-                <w:rFonts w:ascii="Times New Roman" w:eastAsia="宋体" w:hAnsi="Times New Roman" w:cs="Times New Roman"/>
+                <w:rFonts w:ascii="Times New Roman" w:eastAsia="SimSun" w:hAnsi="Times New Roman" w:cs="Times New Roman"/>
               </w:rPr>
             </w:pPr>
             <w:r>
               <w:rPr>
-                <w:rFonts w:ascii="Times New Roman" w:eastAsia="宋体" w:hAnsi="Times New Roman" w:cs="Times New Roman"/>
+                <w:rFonts w:ascii="Times New Roman" w:eastAsia="SimSun" w:hAnsi="Times New Roman" w:cs="Times New Roman"/>
               </w:rPr>
               <w:t xml:space="preserve">    </w:t>
             </w:r>
@@ -7288,7 +6975,7 @@
                       <m:sty m:val="p"/>
                     </m:rPr>
                     <w:rPr>
-                      <w:rFonts w:ascii="Cambria Math" w:eastAsia="宋体" w:hAnsi="Cambria Math" w:cs="Times New Roman"/>
+                      <w:rFonts w:ascii="Cambria Math" w:eastAsia="SimSun" w:hAnsi="Cambria Math" w:cs="Times New Roman"/>
                     </w:rPr>
                     <m:t>λ</m:t>
                   </m:r>
@@ -7296,7 +6983,7 @@
                 <m:sub>
                   <m:r>
                     <w:rPr>
-                      <w:rFonts w:ascii="Cambria Math" w:eastAsia="宋体" w:hAnsi="Cambria Math" w:cs="Times New Roman"/>
+                      <w:rFonts w:ascii="Cambria Math" w:eastAsia="SimSun" w:hAnsi="Cambria Math" w:cs="Times New Roman"/>
                     </w:rPr>
                     <m:t>k</m:t>
                   </m:r>
@@ -7329,7 +7016,7 @@
                     <m:e>
                       <m:r>
                         <w:rPr>
-                          <w:rFonts w:ascii="Cambria Math" w:eastAsia="宋体" w:hAnsi="Cambria Math" w:cs="Times New Roman" w:hint="eastAsia"/>
+                          <w:rFonts w:ascii="Cambria Math" w:eastAsia="SimSun" w:hAnsi="Cambria Math" w:cs="Times New Roman" w:hint="eastAsia"/>
                         </w:rPr>
                         <m:t>N</m:t>
                       </m:r>
@@ -7343,7 +7030,7 @@
                     <m:sub>
                       <m:r>
                         <w:rPr>
-                          <w:rFonts w:ascii="Cambria Math" w:eastAsia="宋体" w:hAnsi="Cambria Math" w:cs="Times New Roman" w:hint="eastAsia"/>
+                          <w:rFonts w:ascii="Cambria Math" w:eastAsia="SimSun" w:hAnsi="Cambria Math" w:cs="Times New Roman" w:hint="eastAsia"/>
                         </w:rPr>
                         <m:t>k</m:t>
                       </m:r>
@@ -7374,50 +7061,50 @@
             </m:oMath>
             <w:r>
               <w:rPr>
-                <w:rFonts w:ascii="Times New Roman" w:eastAsia="宋体" w:hAnsi="Times New Roman" w:cs="Times New Roman" w:hint="eastAsia"/>
+                <w:rFonts w:ascii="Times New Roman" w:eastAsia="SimSun" w:hAnsi="Times New Roman" w:cs="Times New Roman" w:hint="eastAsia"/>
               </w:rPr>
               <w:t xml:space="preserve"> </w:t>
             </w:r>
             <w:r>
               <w:rPr>
-                <w:rFonts w:ascii="Times New Roman" w:eastAsia="宋体" w:hAnsi="Times New Roman" w:cs="Times New Roman"/>
+                <w:rFonts w:ascii="Times New Roman" w:eastAsia="SimSun" w:hAnsi="Times New Roman" w:cs="Times New Roman"/>
               </w:rPr>
               <w:t xml:space="preserve"> # </w:t>
             </w:r>
             <w:r>
               <w:rPr>
-                <w:rFonts w:ascii="Times New Roman" w:eastAsia="宋体" w:hAnsi="Times New Roman" w:cs="Times New Roman" w:hint="eastAsia"/>
+                <w:rFonts w:ascii="Times New Roman" w:eastAsia="SimSun" w:hAnsi="Times New Roman" w:cs="Times New Roman" w:hint="eastAsia"/>
               </w:rPr>
               <w:t>更新第</w:t>
             </w:r>
             <w:r>
               <w:rPr>
-                <w:rFonts w:ascii="Times New Roman" w:eastAsia="宋体" w:hAnsi="Times New Roman" w:cs="Times New Roman" w:hint="eastAsia"/>
+                <w:rFonts w:ascii="Times New Roman" w:eastAsia="SimSun" w:hAnsi="Times New Roman" w:cs="Times New Roman" w:hint="eastAsia"/>
               </w:rPr>
               <w:t>k</w:t>
             </w:r>
             <w:r>
               <w:rPr>
-                <w:rFonts w:ascii="Times New Roman" w:eastAsia="宋体" w:hAnsi="Times New Roman" w:cs="Times New Roman" w:hint="eastAsia"/>
+                <w:rFonts w:ascii="Times New Roman" w:eastAsia="SimSun" w:hAnsi="Times New Roman" w:cs="Times New Roman" w:hint="eastAsia"/>
               </w:rPr>
               <w:t>个高斯分布占整个</w:t>
             </w:r>
             <w:r>
               <w:rPr>
-                <w:rFonts w:ascii="Times New Roman" w:eastAsia="宋体" w:hAnsi="Times New Roman" w:cs="Times New Roman" w:hint="eastAsia"/>
+                <w:rFonts w:ascii="Times New Roman" w:eastAsia="SimSun" w:hAnsi="Times New Roman" w:cs="Times New Roman" w:hint="eastAsia"/>
               </w:rPr>
               <w:t>GMM</w:t>
             </w:r>
             <w:r>
               <w:rPr>
-                <w:rFonts w:ascii="Times New Roman" w:eastAsia="宋体" w:hAnsi="Times New Roman" w:cs="Times New Roman" w:hint="eastAsia"/>
+                <w:rFonts w:ascii="Times New Roman" w:eastAsia="SimSun" w:hAnsi="Times New Roman" w:cs="Times New Roman" w:hint="eastAsia"/>
               </w:rPr>
               <w:t>模型权重</w:t>
             </w:r>
           </w:p>
           <w:p>
             <w:pPr>
-              <w:pStyle w:val="a3"/>
+              <w:pStyle w:val="ListParagraph"/>
               <w:numPr>
                 <w:ilvl w:val="0"/>
                 <w:numId w:val="5"/>
@@ -7425,12 +7112,12 @@
               <w:spacing w:line="360" w:lineRule="auto"/>
               <w:ind w:firstLineChars="0"/>
               <w:rPr>
-                <w:rFonts w:ascii="Times New Roman" w:eastAsia="宋体" w:hAnsi="Times New Roman" w:cs="Times New Roman"/>
+                <w:rFonts w:ascii="Times New Roman" w:eastAsia="SimSun" w:hAnsi="Times New Roman" w:cs="Times New Roman"/>
               </w:rPr>
             </w:pPr>
             <w:r>
               <w:rPr>
-                <w:rFonts w:ascii="Times New Roman" w:eastAsia="宋体" w:hAnsi="Times New Roman" w:cs="Times New Roman"/>
+                <w:rFonts w:ascii="Times New Roman" w:eastAsia="SimSun" w:hAnsi="Times New Roman" w:cs="Times New Roman"/>
               </w:rPr>
               <w:t xml:space="preserve">    </w:t>
             </w:r>
@@ -7450,7 +7137,7 @@
                       <m:sty m:val="p"/>
                     </m:rPr>
                     <w:rPr>
-                      <w:rFonts w:ascii="Cambria Math" w:eastAsia="宋体" w:hAnsi="Cambria Math" w:cs="Times New Roman"/>
+                      <w:rFonts w:ascii="Cambria Math" w:eastAsia="SimSun" w:hAnsi="Cambria Math" w:cs="Times New Roman"/>
                     </w:rPr>
                     <m:t>μ</m:t>
                   </m:r>
@@ -7458,7 +7145,7 @@
                 <m:sub>
                   <m:r>
                     <w:rPr>
-                      <w:rFonts w:ascii="Cambria Math" w:eastAsia="宋体" w:hAnsi="Cambria Math" w:cs="Times New Roman"/>
+                      <w:rFonts w:ascii="Cambria Math" w:eastAsia="SimSun" w:hAnsi="Cambria Math" w:cs="Times New Roman"/>
                     </w:rPr>
                     <m:t>k</m:t>
                   </m:r>
@@ -7623,38 +7310,38 @@
             </m:oMath>
             <w:r>
               <w:rPr>
-                <w:rFonts w:ascii="Times New Roman" w:eastAsia="宋体" w:hAnsi="Times New Roman" w:cs="Times New Roman" w:hint="eastAsia"/>
+                <w:rFonts w:ascii="Times New Roman" w:eastAsia="SimSun" w:hAnsi="Times New Roman" w:cs="Times New Roman" w:hint="eastAsia"/>
               </w:rPr>
               <w:t xml:space="preserve"> </w:t>
             </w:r>
             <w:r>
               <w:rPr>
-                <w:rFonts w:ascii="Times New Roman" w:eastAsia="宋体" w:hAnsi="Times New Roman" w:cs="Times New Roman"/>
+                <w:rFonts w:ascii="Times New Roman" w:eastAsia="SimSun" w:hAnsi="Times New Roman" w:cs="Times New Roman"/>
               </w:rPr>
               <w:t xml:space="preserve"># </w:t>
             </w:r>
             <w:r>
               <w:rPr>
-                <w:rFonts w:ascii="Times New Roman" w:eastAsia="宋体" w:hAnsi="Times New Roman" w:cs="Times New Roman" w:hint="eastAsia"/>
+                <w:rFonts w:ascii="Times New Roman" w:eastAsia="SimSun" w:hAnsi="Times New Roman" w:cs="Times New Roman" w:hint="eastAsia"/>
               </w:rPr>
               <w:t>更新第</w:t>
             </w:r>
             <w:r>
               <w:rPr>
-                <w:rFonts w:ascii="Times New Roman" w:eastAsia="宋体" w:hAnsi="Times New Roman" w:cs="Times New Roman" w:hint="eastAsia"/>
+                <w:rFonts w:ascii="Times New Roman" w:eastAsia="SimSun" w:hAnsi="Times New Roman" w:cs="Times New Roman" w:hint="eastAsia"/>
               </w:rPr>
               <w:t>k</w:t>
             </w:r>
             <w:r>
               <w:rPr>
-                <w:rFonts w:ascii="Times New Roman" w:eastAsia="宋体" w:hAnsi="Times New Roman" w:cs="Times New Roman" w:hint="eastAsia"/>
+                <w:rFonts w:ascii="Times New Roman" w:eastAsia="SimSun" w:hAnsi="Times New Roman" w:cs="Times New Roman" w:hint="eastAsia"/>
               </w:rPr>
               <w:t>个高斯分布均值</w:t>
             </w:r>
           </w:p>
           <w:p>
             <w:pPr>
-              <w:pStyle w:val="a3"/>
+              <w:pStyle w:val="ListParagraph"/>
               <w:numPr>
                 <w:ilvl w:val="0"/>
                 <w:numId w:val="5"/>
@@ -7662,18 +7349,18 @@
               <w:spacing w:line="360" w:lineRule="auto"/>
               <w:ind w:firstLineChars="0"/>
               <w:rPr>
-                <w:rFonts w:ascii="Times New Roman" w:eastAsia="宋体" w:hAnsi="Times New Roman" w:cs="Times New Roman"/>
+                <w:rFonts w:ascii="Times New Roman" w:eastAsia="SimSun" w:hAnsi="Times New Roman" w:cs="Times New Roman"/>
               </w:rPr>
             </w:pPr>
             <w:r>
               <w:rPr>
-                <w:rFonts w:ascii="Times New Roman" w:eastAsia="宋体" w:hAnsi="Times New Roman" w:cs="Times New Roman" w:hint="eastAsia"/>
+                <w:rFonts w:ascii="Times New Roman" w:eastAsia="SimSun" w:hAnsi="Times New Roman" w:cs="Times New Roman" w:hint="eastAsia"/>
               </w:rPr>
               <w:t xml:space="preserve"> </w:t>
             </w:r>
             <w:r>
               <w:rPr>
-                <w:rFonts w:ascii="Times New Roman" w:eastAsia="宋体" w:hAnsi="Times New Roman" w:cs="Times New Roman"/>
+                <w:rFonts w:ascii="Times New Roman" w:eastAsia="SimSun" w:hAnsi="Times New Roman" w:cs="Times New Roman"/>
               </w:rPr>
               <w:t xml:space="preserve">   </w:t>
             </w:r>
@@ -7693,7 +7380,7 @@
                       <m:sty m:val="p"/>
                     </m:rPr>
                     <w:rPr>
-                      <w:rFonts w:ascii="Cambria Math" w:eastAsia="宋体" w:hAnsi="Cambria Math" w:cs="Times New Roman"/>
+                      <w:rFonts w:ascii="Cambria Math" w:eastAsia="SimSun" w:hAnsi="Cambria Math" w:cs="Times New Roman"/>
                     </w:rPr>
                     <m:t>σ</m:t>
                   </m:r>
@@ -7701,7 +7388,7 @@
                 <m:sub>
                   <m:r>
                     <w:rPr>
-                      <w:rFonts w:ascii="Cambria Math" w:eastAsia="宋体" w:hAnsi="Cambria Math" w:cs="Times New Roman"/>
+                      <w:rFonts w:ascii="Cambria Math" w:eastAsia="SimSun" w:hAnsi="Cambria Math" w:cs="Times New Roman"/>
                     </w:rPr>
                     <m:t>k</m:t>
                   </m:r>
@@ -7922,7 +7609,7 @@
                                   <m:sty m:val="p"/>
                                 </m:rPr>
                                 <w:rPr>
-                                  <w:rFonts w:ascii="Cambria Math" w:eastAsia="宋体" w:hAnsi="Cambria Math" w:cs="Times New Roman"/>
+                                  <w:rFonts w:ascii="Cambria Math" w:eastAsia="SimSun" w:hAnsi="Cambria Math" w:cs="Times New Roman"/>
                                 </w:rPr>
                                 <m:t>μ</m:t>
                               </m:r>
@@ -7930,7 +7617,7 @@
                             <m:sub>
                               <m:r>
                                 <w:rPr>
-                                  <w:rFonts w:ascii="Cambria Math" w:eastAsia="宋体" w:hAnsi="Cambria Math" w:cs="Times New Roman"/>
+                                  <w:rFonts w:ascii="Cambria Math" w:eastAsia="SimSun" w:hAnsi="Cambria Math" w:cs="Times New Roman"/>
                                 </w:rPr>
                                 <m:t>k</m:t>
                               </m:r>
@@ -7953,44 +7640,38 @@
             </m:oMath>
             <w:r>
               <w:rPr>
-                <w:rFonts w:ascii="Times New Roman" w:eastAsia="宋体" w:hAnsi="Times New Roman" w:cs="Times New Roman" w:hint="eastAsia"/>
+                <w:rFonts w:ascii="Times New Roman" w:eastAsia="SimSun" w:hAnsi="Times New Roman" w:cs="Times New Roman" w:hint="eastAsia"/>
               </w:rPr>
               <w:t xml:space="preserve"> </w:t>
             </w:r>
             <w:r>
               <w:rPr>
-                <w:rFonts w:ascii="Times New Roman" w:eastAsia="宋体" w:hAnsi="Times New Roman" w:cs="Times New Roman"/>
+                <w:rFonts w:ascii="Times New Roman" w:eastAsia="SimSun" w:hAnsi="Times New Roman" w:cs="Times New Roman"/>
               </w:rPr>
               <w:t xml:space="preserve"># </w:t>
             </w:r>
             <w:r>
               <w:rPr>
-                <w:rFonts w:ascii="Times New Roman" w:eastAsia="宋体" w:hAnsi="Times New Roman" w:cs="Times New Roman" w:hint="eastAsia"/>
+                <w:rFonts w:ascii="Times New Roman" w:eastAsia="SimSun" w:hAnsi="Times New Roman" w:cs="Times New Roman" w:hint="eastAsia"/>
               </w:rPr>
               <w:t>更新第</w:t>
             </w:r>
             <w:r>
               <w:rPr>
-                <w:rFonts w:ascii="Times New Roman" w:eastAsia="宋体" w:hAnsi="Times New Roman" w:cs="Times New Roman" w:hint="eastAsia"/>
+                <w:rFonts w:ascii="Times New Roman" w:eastAsia="SimSun" w:hAnsi="Times New Roman" w:cs="Times New Roman" w:hint="eastAsia"/>
               </w:rPr>
               <w:t>k</w:t>
             </w:r>
             <w:r>
               <w:rPr>
-                <w:rFonts w:ascii="Times New Roman" w:eastAsia="宋体" w:hAnsi="Times New Roman" w:cs="Times New Roman" w:hint="eastAsia"/>
-              </w:rPr>
-              <w:t>个高斯分布</w:t>
-            </w:r>
-            <w:r>
-              <w:rPr>
-                <w:rFonts w:ascii="Times New Roman" w:eastAsia="宋体" w:hAnsi="Times New Roman" w:cs="Times New Roman" w:hint="eastAsia"/>
-              </w:rPr>
-              <w:t>方差</w:t>
+                <w:rFonts w:ascii="Times New Roman" w:eastAsia="SimSun" w:hAnsi="Times New Roman" w:cs="Times New Roman" w:hint="eastAsia"/>
+              </w:rPr>
+              <w:t>个高斯分布方差</w:t>
             </w:r>
           </w:p>
           <w:p>
             <w:pPr>
-              <w:pStyle w:val="a3"/>
+              <w:pStyle w:val="ListParagraph"/>
               <w:numPr>
                 <w:ilvl w:val="0"/>
                 <w:numId w:val="5"/>
@@ -7998,43 +7679,43 @@
               <w:spacing w:line="360" w:lineRule="auto"/>
               <w:ind w:firstLineChars="0"/>
               <w:rPr>
-                <w:rFonts w:ascii="Times New Roman" w:eastAsia="宋体" w:hAnsi="Times New Roman" w:cs="Times New Roman"/>
+                <w:rFonts w:ascii="Times New Roman" w:eastAsia="SimSun" w:hAnsi="Times New Roman" w:cs="Times New Roman"/>
               </w:rPr>
             </w:pPr>
             <w:r>
               <w:rPr>
-                <w:rFonts w:ascii="Times New Roman" w:eastAsia="宋体" w:hAnsi="Times New Roman" w:cs="Times New Roman" w:hint="eastAsia"/>
+                <w:rFonts w:ascii="Times New Roman" w:eastAsia="SimSun" w:hAnsi="Times New Roman" w:cs="Times New Roman" w:hint="eastAsia"/>
               </w:rPr>
               <w:t xml:space="preserve"> </w:t>
             </w:r>
             <w:r>
               <w:rPr>
-                <w:rFonts w:ascii="Times New Roman" w:eastAsia="宋体" w:hAnsi="Times New Roman" w:cs="Times New Roman"/>
+                <w:rFonts w:ascii="Times New Roman" w:eastAsia="SimSun" w:hAnsi="Times New Roman" w:cs="Times New Roman"/>
               </w:rPr>
               <w:t xml:space="preserve">   </w:t>
             </w:r>
             <w:r>
               <w:rPr>
-                <w:rFonts w:ascii="Times New Roman" w:eastAsia="宋体" w:hAnsi="Times New Roman" w:cs="Times New Roman" w:hint="eastAsia"/>
+                <w:rFonts w:ascii="Times New Roman" w:eastAsia="SimSun" w:hAnsi="Times New Roman" w:cs="Times New Roman" w:hint="eastAsia"/>
               </w:rPr>
               <w:t>计算更新前后参数值间误差</w:t>
             </w:r>
             <w:r>
               <w:rPr>
-                <w:rFonts w:ascii="Times New Roman" w:eastAsia="宋体" w:hAnsi="Times New Roman" w:cs="Times New Roman" w:hint="eastAsia"/>
+                <w:rFonts w:ascii="Times New Roman" w:eastAsia="SimSun" w:hAnsi="Times New Roman" w:cs="Times New Roman" w:hint="eastAsia"/>
               </w:rPr>
               <w:t>e</w:t>
             </w:r>
             <w:r>
               <w:rPr>
-                <w:rFonts w:ascii="Times New Roman" w:eastAsia="宋体" w:hAnsi="Times New Roman" w:cs="Times New Roman"/>
+                <w:rFonts w:ascii="Times New Roman" w:eastAsia="SimSun" w:hAnsi="Times New Roman" w:cs="Times New Roman"/>
               </w:rPr>
               <w:t>rror</w:t>
             </w:r>
           </w:p>
           <w:p>
             <w:pPr>
-              <w:pStyle w:val="a3"/>
+              <w:pStyle w:val="ListParagraph"/>
               <w:numPr>
                 <w:ilvl w:val="0"/>
                 <w:numId w:val="5"/>
@@ -8042,12 +7723,12 @@
               <w:spacing w:line="360" w:lineRule="auto"/>
               <w:ind w:firstLineChars="0"/>
               <w:rPr>
-                <w:rFonts w:ascii="Times New Roman" w:eastAsia="宋体" w:hAnsi="Times New Roman" w:cs="Times New Roman" w:hint="eastAsia"/>
+                <w:rFonts w:ascii="Times New Roman" w:eastAsia="SimSun" w:hAnsi="Times New Roman" w:cs="Times New Roman"/>
               </w:rPr>
             </w:pPr>
             <w:r>
               <w:rPr>
-                <w:rFonts w:ascii="Times New Roman" w:eastAsia="宋体" w:hAnsi="Times New Roman" w:cs="Times New Roman"/>
+                <w:rFonts w:ascii="Times New Roman" w:eastAsia="SimSun" w:hAnsi="Times New Roman" w:cs="Times New Roman"/>
                 <w:b/>
                 <w:bCs/>
               </w:rPr>
@@ -8055,7 +7736,7 @@
             </w:r>
             <w:r>
               <w:rPr>
-                <w:rFonts w:ascii="Times New Roman" w:eastAsia="宋体" w:hAnsi="Times New Roman" w:cs="Times New Roman"/>
+                <w:rFonts w:ascii="Times New Roman" w:eastAsia="SimSun" w:hAnsi="Times New Roman" w:cs="Times New Roman"/>
                 <w:b/>
                 <w:bCs/>
               </w:rPr>
@@ -8074,7 +7755,7 @@
           </w:tcPr>
           <w:p>
             <w:pPr>
-              <w:pStyle w:val="a3"/>
+              <w:pStyle w:val="ListParagraph"/>
               <w:numPr>
                 <w:ilvl w:val="0"/>
                 <w:numId w:val="5"/>
@@ -8082,12 +7763,12 @@
               <w:spacing w:line="360" w:lineRule="auto"/>
               <w:ind w:firstLineChars="0"/>
               <w:rPr>
-                <w:rFonts w:ascii="Times New Roman" w:eastAsia="宋体" w:hAnsi="Times New Roman" w:cs="Times New Roman"/>
+                <w:rFonts w:ascii="Times New Roman" w:eastAsia="SimSun" w:hAnsi="Times New Roman" w:cs="Times New Roman"/>
               </w:rPr>
             </w:pPr>
             <w:r>
               <w:rPr>
-                <w:rFonts w:ascii="Times New Roman" w:eastAsia="宋体" w:hAnsi="Times New Roman" w:cs="Times New Roman"/>
+                <w:rFonts w:ascii="Times New Roman" w:eastAsia="SimSun" w:hAnsi="Times New Roman" w:cs="Times New Roman"/>
                 <w:b/>
                 <w:bCs/>
               </w:rPr>
@@ -8096,7 +7777,7 @@
             </w:r>
             <w:r>
               <w:rPr>
-                <w:rFonts w:ascii="Times New Roman" w:eastAsia="宋体" w:hAnsi="Times New Roman" w:cs="Times New Roman"/>
+                <w:rFonts w:ascii="Times New Roman" w:eastAsia="SimSun" w:hAnsi="Times New Roman" w:cs="Times New Roman"/>
               </w:rPr>
               <w:t xml:space="preserve"> </w:t>
             </w:r>
@@ -8115,7 +7796,7 @@
                       <m:sty m:val="p"/>
                     </m:rPr>
                     <w:rPr>
-                      <w:rFonts w:ascii="Cambria Math" w:eastAsia="宋体" w:hAnsi="Cambria Math" w:cs="Times New Roman"/>
+                      <w:rFonts w:ascii="Cambria Math" w:eastAsia="SimSun" w:hAnsi="Cambria Math" w:cs="Times New Roman"/>
                     </w:rPr>
                     <m:t>μ</m:t>
                   </m:r>
@@ -8149,7 +7830,7 @@
                       <m:sty m:val="p"/>
                     </m:rPr>
                     <w:rPr>
-                      <w:rFonts w:ascii="Cambria Math" w:eastAsia="宋体" w:hAnsi="Cambria Math" w:cs="Times New Roman"/>
+                      <w:rFonts w:ascii="Cambria Math" w:eastAsia="SimSun" w:hAnsi="Cambria Math" w:cs="Times New Roman"/>
                     </w:rPr>
                     <m:t>σ</m:t>
                   </m:r>
@@ -8184,7 +7865,7 @@
                       <m:sty m:val="p"/>
                     </m:rPr>
                     <w:rPr>
-                      <w:rFonts w:ascii="Cambria Math" w:eastAsia="宋体" w:hAnsi="Cambria Math" w:cs="Times New Roman"/>
+                      <w:rFonts w:ascii="Cambria Math" w:eastAsia="SimSun" w:hAnsi="Cambria Math" w:cs="Times New Roman"/>
                     </w:rPr>
                     <m:t>λ</m:t>
                   </m:r>
@@ -8213,7 +7894,6 @@
         <w:spacing w:line="276" w:lineRule="auto"/>
         <w:ind w:firstLine="420"/>
         <w:rPr>
-          <w:rFonts w:hint="eastAsia"/>
           <w:i/>
         </w:rPr>
       </w:pPr>
@@ -8381,9 +8061,6 @@
       <w:pPr>
         <w:spacing w:line="276" w:lineRule="auto"/>
         <w:jc w:val="center"/>
-        <w:rPr>
-          <w:rFonts w:hint="eastAsia"/>
-        </w:rPr>
       </w:pPr>
       <w:r>
         <w:rPr>
@@ -8417,9 +8094,6 @@
       <w:pPr>
         <w:spacing w:line="276" w:lineRule="auto"/>
         <w:jc w:val="center"/>
-        <w:rPr>
-          <w:rFonts w:hint="eastAsia"/>
-        </w:rPr>
       </w:pPr>
       <w:r>
         <w:rPr>
@@ -8515,9 +8189,6 @@
     <w:p>
       <w:pPr>
         <w:spacing w:line="276" w:lineRule="auto"/>
-        <w:rPr>
-          <w:rFonts w:hint="eastAsia"/>
-        </w:rPr>
       </w:pPr>
     </w:p>
     <w:p>
@@ -8527,31 +8198,19 @@
       </w:pPr>
       <w:r>
         <w:rPr>
-          <w:rFonts w:ascii="宋体" w:hAnsi="宋体" w:hint="eastAsia"/>
+          <w:rFonts w:ascii="SimSun" w:hAnsi="SimSun" w:hint="eastAsia"/>
         </w:rPr>
         <w:t>2</w:t>
       </w:r>
       <w:r>
         <w:rPr>
-          <w:rFonts w:ascii="宋体" w:hAnsi="宋体"/>
-        </w:rPr>
-        <w:t>.4.</w:t>
-      </w:r>
-      <w:r>
-        <w:rPr>
-          <w:rFonts w:ascii="宋体" w:hAnsi="宋体"/>
-        </w:rPr>
-        <w:t>4</w:t>
-      </w:r>
-      <w:r>
-        <w:rPr>
-          <w:rFonts w:ascii="宋体" w:hAnsi="宋体"/>
-        </w:rPr>
-        <w:t xml:space="preserve"> </w:t>
-      </w:r>
-      <w:r>
-        <w:rPr>
-          <w:rFonts w:ascii="宋体" w:hAnsi="宋体" w:hint="eastAsia"/>
+          <w:rFonts w:ascii="SimSun" w:hAnsi="SimSun"/>
+        </w:rPr>
+        <w:t xml:space="preserve">.4.4 </w:t>
+      </w:r>
+      <w:r>
+        <w:rPr>
+          <w:rFonts w:ascii="SimSun" w:hAnsi="SimSun" w:hint="eastAsia"/>
         </w:rPr>
         <w:t>模</w:t>
       </w:r>
@@ -8575,39 +8234,213 @@
     <w:p>
       <w:pPr>
         <w:spacing w:line="276" w:lineRule="auto"/>
-        <w:rPr>
-          <w:rFonts w:hint="eastAsia"/>
-        </w:rPr>
       </w:pPr>
     </w:p>
     <w:p>
       <w:pPr>
+        <w:pStyle w:val="ListParagraph"/>
+        <w:numPr>
+          <w:ilvl w:val="0"/>
+          <w:numId w:val="2"/>
+        </w:numPr>
         <w:spacing w:line="276" w:lineRule="auto"/>
-      </w:pPr>
+        <w:ind w:firstLineChars="0"/>
+        <w:outlineLvl w:val="0"/>
+        <w:rPr>
+          <w:rFonts w:ascii="SimHei" w:eastAsia="SimHei" w:hAnsi="SimHei"/>
+          <w:sz w:val="28"/>
+          <w:szCs w:val="24"/>
+        </w:rPr>
+      </w:pPr>
+      <w:r>
+        <w:rPr>
+          <w:rFonts w:ascii="SimHei" w:eastAsia="SimHei" w:hAnsi="SimHei" w:hint="eastAsia"/>
+          <w:sz w:val="28"/>
+          <w:szCs w:val="24"/>
+        </w:rPr>
+        <w:t>Lo</w:t>
+      </w:r>
+      <w:r>
+        <w:rPr>
+          <w:rFonts w:ascii="SimHei" w:eastAsia="SimHei" w:hAnsi="SimHei"/>
+          <w:sz w:val="28"/>
+          <w:szCs w:val="24"/>
+        </w:rPr>
+        <w:t>git</w:t>
+      </w:r>
+      <w:r>
+        <w:rPr>
+          <w:rFonts w:ascii="SimHei" w:eastAsia="SimHei" w:hAnsi="SimHei" w:hint="eastAsia"/>
+          <w:sz w:val="28"/>
+          <w:szCs w:val="24"/>
+        </w:rPr>
+        <w:t>分类模型</w:t>
+      </w:r>
     </w:p>
     <w:p>
       <w:pPr>
-        <w:spacing w:line="276" w:lineRule="auto"/>
-      </w:pPr>
-      <w:r>
-        <w:rPr>
-          <w:rFonts w:hint="eastAsia"/>
-        </w:rPr>
-        <w:t>Q</w:t>
-      </w:r>
-      <w:r>
-        <w:t>5</w:t>
-      </w:r>
-      <w:r>
-        <w:rPr>
-          <w:rFonts w:hint="eastAsia"/>
-        </w:rPr>
-        <w:t>：</w:t>
+        <w:pStyle w:val="Heading2"/>
+        <w:keepNext w:val="0"/>
+        <w:keepLines w:val="0"/>
+        <w:tabs>
+          <w:tab w:val="center" w:pos="4678"/>
+          <w:tab w:val="right" w:pos="9354"/>
+        </w:tabs>
+        <w:spacing w:before="0" w:after="0" w:line="360" w:lineRule="auto"/>
+        <w:jc w:val="left"/>
+        <w:rPr>
+          <w:rFonts w:ascii="SimSun" w:eastAsia="SimSun" w:hAnsi="SimSun" w:hint="eastAsia"/>
+          <w:b w:val="0"/>
+          <w:bCs w:val="0"/>
+          <w:sz w:val="24"/>
+          <w:szCs w:val="24"/>
+        </w:rPr>
+      </w:pPr>
+      <w:r>
+        <w:rPr>
+          <w:rFonts w:ascii="SimSun" w:eastAsia="SimSun" w:hAnsi="SimSun"/>
+          <w:b w:val="0"/>
+          <w:bCs w:val="0"/>
+          <w:sz w:val="24"/>
+          <w:szCs w:val="24"/>
+        </w:rPr>
+        <w:t>3.1</w:t>
+      </w:r>
+      <w:r>
+        <w:rPr>
+          <w:rFonts w:ascii="SimSun" w:eastAsia="SimSun" w:hAnsi="SimSun"/>
+          <w:b w:val="0"/>
+          <w:bCs w:val="0"/>
+          <w:sz w:val="24"/>
+          <w:szCs w:val="24"/>
+        </w:rPr>
+        <w:t xml:space="preserve"> </w:t>
+      </w:r>
+      <w:r>
+        <w:rPr>
+          <w:rFonts w:ascii="SimSun" w:eastAsia="SimSun" w:hAnsi="SimSun" w:hint="eastAsia"/>
+          <w:b w:val="0"/>
+          <w:bCs w:val="0"/>
+          <w:sz w:val="24"/>
+          <w:szCs w:val="24"/>
+        </w:rPr>
+        <w:t>数据相关性分析</w:t>
       </w:r>
     </w:p>
     <w:p>
       <w:pPr>
         <w:spacing w:line="276" w:lineRule="auto"/>
+      </w:pPr>
+    </w:p>
+    <w:p>
+      <w:pPr>
+        <w:spacing w:line="276" w:lineRule="auto"/>
+      </w:pPr>
+    </w:p>
+    <w:p>
+      <w:pPr>
+        <w:spacing w:line="276" w:lineRule="auto"/>
+        <w:jc w:val="center"/>
+      </w:pPr>
+      <w:r>
+        <w:rPr>
+          <w:rFonts w:hint="eastAsia"/>
+          <w:noProof/>
+        </w:rPr>
+        <w:lastRenderedPageBreak/>
+        <w:drawing>
+          <wp:inline distT="0" distB="0" distL="0" distR="0" wp14:anchorId="2DEF71E9" wp14:editId="05D93E9F">
+            <wp:extent cx="4441825" cy="4071435"/>
+            <wp:effectExtent l="0" t="0" r="3175" b="5715"/>
+            <wp:docPr id="315666302" name="Picture 1"/>
+            <wp:cNvGraphicFramePr>
+              <a:graphicFrameLocks xmlns:a="http://schemas.openxmlformats.org/drawingml/2006/main" noChangeAspect="1"/>
+            </wp:cNvGraphicFramePr>
+            <a:graphic xmlns:a="http://schemas.openxmlformats.org/drawingml/2006/main">
+              <a:graphicData uri="http://schemas.openxmlformats.org/drawingml/2006/picture">
+                <pic:pic xmlns:pic="http://schemas.openxmlformats.org/drawingml/2006/picture">
+                  <pic:nvPicPr>
+                    <pic:cNvPr id="315666302" name="Picture 315666302"/>
+                    <pic:cNvPicPr/>
+                  </pic:nvPicPr>
+                  <pic:blipFill rotWithShape="1">
+                    <a:blip r:embed="rId12">
+                      <a:extLst>
+                        <a:ext uri="{28A0092B-C50C-407E-A947-70E740481C1C}">
+                          <a14:useLocalDpi xmlns:a14="http://schemas.microsoft.com/office/drawing/2010/main" val="0"/>
+                        </a:ext>
+                      </a:extLst>
+                    </a:blip>
+                    <a:srcRect t="8339"/>
+                    <a:stretch/>
+                  </pic:blipFill>
+                  <pic:spPr bwMode="auto">
+                    <a:xfrm>
+                      <a:off x="0" y="0"/>
+                      <a:ext cx="4441825" cy="4071435"/>
+                    </a:xfrm>
+                    <a:prstGeom prst="rect">
+                      <a:avLst/>
+                    </a:prstGeom>
+                    <a:ln>
+                      <a:noFill/>
+                    </a:ln>
+                    <a:extLst>
+                      <a:ext uri="{53640926-AAD7-44D8-BBD7-CCE9431645EC}">
+                        <a14:shadowObscured xmlns:a14="http://schemas.microsoft.com/office/drawing/2010/main"/>
+                      </a:ext>
+                    </a:extLst>
+                  </pic:spPr>
+                </pic:pic>
+              </a:graphicData>
+            </a:graphic>
+          </wp:inline>
+        </w:drawing>
+      </w:r>
+    </w:p>
+    <w:p>
+      <w:pPr>
+        <w:spacing w:line="276" w:lineRule="auto"/>
+        <w:jc w:val="center"/>
+        <w:rPr>
+          <w:rFonts w:hint="eastAsia"/>
+        </w:rPr>
+      </w:pPr>
+      <w:r>
+        <w:rPr>
+          <w:rFonts w:hint="eastAsia"/>
+          <w:b/>
+          <w:bCs/>
+        </w:rPr>
+        <w:t>图</w:t>
+      </w:r>
+      <w:r>
+        <w:rPr>
+          <w:b/>
+          <w:bCs/>
+        </w:rPr>
+        <w:t xml:space="preserve">7 </w:t>
+      </w:r>
+      <w:r>
+        <w:rPr>
+          <w:rFonts w:hint="eastAsia"/>
+        </w:rPr>
+        <w:t>部分数据缺失模式</w:t>
+      </w:r>
+    </w:p>
+    <w:p>
+      <w:pPr>
+        <w:spacing w:line="276" w:lineRule="auto"/>
+        <w:jc w:val="center"/>
+      </w:pPr>
+    </w:p>
+    <w:p>
+      <w:pPr>
+        <w:spacing w:line="276" w:lineRule="auto"/>
+        <w:jc w:val="center"/>
+        <w:rPr>
+          <w:rFonts w:hint="eastAsia"/>
+        </w:rPr>
       </w:pPr>
     </w:p>
     <w:p>
@@ -8636,7 +8469,7 @@
                     <pic:cNvPicPr/>
                   </pic:nvPicPr>
                   <pic:blipFill>
-                    <a:blip r:embed="rId12">
+                    <a:blip r:embed="rId13">
                       <a:extLst>
                         <a:ext uri="{28A0092B-C50C-407E-A947-70E740481C1C}">
                           <a14:useLocalDpi xmlns:a14="http://schemas.microsoft.com/office/drawing/2010/main" val="0"/>
@@ -8666,27 +8499,99 @@
     <w:p>
       <w:pPr>
         <w:spacing w:line="276" w:lineRule="auto"/>
-      </w:pPr>
+        <w:jc w:val="center"/>
+        <w:rPr>
+          <w:rFonts w:hint="eastAsia"/>
+        </w:rPr>
+      </w:pPr>
+      <w:r>
+        <w:rPr>
+          <w:rFonts w:hint="eastAsia"/>
+          <w:b/>
+          <w:bCs/>
+        </w:rPr>
+        <w:t>图</w:t>
+      </w:r>
+      <w:r>
+        <w:rPr>
+          <w:b/>
+          <w:bCs/>
+        </w:rPr>
+        <w:t>9</w:t>
+      </w:r>
+      <w:r>
+        <w:rPr>
+          <w:b/>
+          <w:bCs/>
+        </w:rPr>
+        <w:t xml:space="preserve"> </w:t>
+      </w:r>
+      <w:r>
+        <w:rPr>
+          <w:rFonts w:hint="eastAsia"/>
+        </w:rPr>
+        <w:t>相关性热力图</w:t>
+      </w:r>
     </w:p>
     <w:p>
       <w:pPr>
         <w:spacing w:line="276" w:lineRule="auto"/>
       </w:pPr>
-      <w:r>
-        <w:rPr>
-          <w:rFonts w:hint="eastAsia"/>
-        </w:rPr>
-        <w:t>Q</w:t>
-      </w:r>
-      <w:r>
-        <w:t>6</w:t>
-      </w:r>
-      <w:r>
-        <w:rPr>
-          <w:rFonts w:hint="eastAsia"/>
-        </w:rPr>
-        <w:t>：</w:t>
-      </w:r>
+    </w:p>
+    <w:p>
+      <w:pPr>
+        <w:pStyle w:val="Heading2"/>
+        <w:keepNext w:val="0"/>
+        <w:keepLines w:val="0"/>
+        <w:tabs>
+          <w:tab w:val="center" w:pos="4678"/>
+          <w:tab w:val="right" w:pos="9354"/>
+        </w:tabs>
+        <w:spacing w:before="0" w:after="0" w:line="360" w:lineRule="auto"/>
+        <w:jc w:val="left"/>
+        <w:rPr>
+          <w:rFonts w:ascii="SimSun" w:eastAsia="SimSun" w:hAnsi="SimSun" w:hint="eastAsia"/>
+          <w:b w:val="0"/>
+          <w:bCs w:val="0"/>
+          <w:sz w:val="24"/>
+          <w:szCs w:val="24"/>
+        </w:rPr>
+      </w:pPr>
+      <w:r>
+        <w:rPr>
+          <w:rFonts w:ascii="SimSun" w:eastAsia="SimSun" w:hAnsi="SimSun"/>
+          <w:b w:val="0"/>
+          <w:bCs w:val="0"/>
+          <w:sz w:val="24"/>
+          <w:szCs w:val="24"/>
+        </w:rPr>
+        <w:t>3.1</w:t>
+      </w:r>
+      <w:r>
+        <w:rPr>
+          <w:rFonts w:ascii="SimSun" w:eastAsia="SimSun" w:hAnsi="SimSun"/>
+          <w:b w:val="0"/>
+          <w:bCs w:val="0"/>
+          <w:sz w:val="24"/>
+          <w:szCs w:val="24"/>
+        </w:rPr>
+        <w:t xml:space="preserve"> </w:t>
+      </w:r>
+      <w:r>
+        <w:rPr>
+          <w:rFonts w:ascii="SimSun" w:eastAsia="SimSun" w:hAnsi="SimSun" w:hint="eastAsia"/>
+          <w:b w:val="0"/>
+          <w:bCs w:val="0"/>
+          <w:sz w:val="24"/>
+          <w:szCs w:val="24"/>
+        </w:rPr>
+        <w:t>数据相关性分析</w:t>
+      </w:r>
+    </w:p>
+    <w:p>
+      <w:pPr>
+        <w:spacing w:line="276" w:lineRule="auto"/>
+      </w:pPr>
     </w:p>
     <w:p>
       <w:pPr>
@@ -8714,7 +8619,7 @@
 </file>
 
 <file path=word/numbering.xml><?xml version="1.0" encoding="utf-8"?>
-<w:numbering xmlns:wpc="http://schemas.microsoft.com/office/word/2010/wordprocessingCanvas" xmlns:cx="http://schemas.microsoft.com/office/drawing/2014/chartex" xmlns:cx1="http://schemas.microsoft.com/office/drawing/2015/9/8/chartex" xmlns:cx2="http://schemas.microsoft.com/office/drawing/2015/10/21/chartex" xmlns:cx3="http://schemas.microsoft.com/office/drawing/2016/5/9/chartex" xmlns:cx4="http://schemas.microsoft.com/office/drawing/2016/5/10/chartex" xmlns:cx5="http://schemas.microsoft.com/office/drawing/2016/5/11/chartex" xmlns:cx6="http://schemas.microsoft.com/office/drawing/2016/5/12/chartex" xmlns:cx7="http://schemas.microsoft.com/office/drawing/2016/5/13/chartex" xmlns:cx8="http://schemas.microsoft.com/office/drawing/2016/5/14/chartex" xmlns:mc="http://schemas.openxmlformats.org/markup-compatibility/2006" xmlns:aink="http://schemas.microsoft.com/office/drawing/2016/ink" xmlns:am3d="http://schemas.microsoft.com/office/drawing/2017/model3d" xmlns:o="urn:schemas-microsoft-com:office:office" xmlns:r="http://schemas.openxmlformats.org/officeDocument/2006/relationships" xmlns:m="http://schemas.openxmlformats.org/officeDocument/2006/math" xmlns:v="urn:schemas-microsoft-com:vml" xmlns:wp14="http://schemas.microsoft.com/office/word/2010/wordprocessingDrawing" xmlns:wp="http://schemas.openxmlformats.org/drawingml/2006/wordprocessingDrawing" xmlns:w10="urn:schemas-microsoft-com:office:word" xmlns:w="http://schemas.openxmlformats.org/wordprocessingml/2006/main" xmlns:w14="http://schemas.microsoft.com/office/word/2010/wordml" xmlns:w15="http://schemas.microsoft.com/office/word/2012/wordml" xmlns:w16cex="http://schemas.microsoft.com/office/word/2018/wordml/cex" xmlns:w16cid="http://schemas.microsoft.com/office/word/2016/wordml/cid" xmlns:w16="http://schemas.microsoft.com/office/word/2018/wordml" xmlns:w16sdtdh="http://schemas.microsoft.com/office/word/2020/wordml/sdtdatahash" xmlns:w16se="http://schemas.microsoft.com/office/word/2015/wordml/symex" xmlns:wpg="http://schemas.microsoft.com/office/word/2010/wordprocessingGroup" xmlns:wpi="http://schemas.microsoft.com/office/word/2010/wordprocessingInk" xmlns:wne="http://schemas.microsoft.com/office/word/2006/wordml" xmlns:wps="http://schemas.microsoft.com/office/word/2010/wordprocessingShape" mc:Ignorable="w14 w15 w16se w16cid w16 w16cex w16sdtdh wp14">
+<w:numbering xmlns:wpc="http://schemas.microsoft.com/office/word/2010/wordprocessingCanvas" xmlns:cx="http://schemas.microsoft.com/office/drawing/2014/chartex" xmlns:cx1="http://schemas.microsoft.com/office/drawing/2015/9/8/chartex" xmlns:cx2="http://schemas.microsoft.com/office/drawing/2015/10/21/chartex" xmlns:cx3="http://schemas.microsoft.com/office/drawing/2016/5/9/chartex" xmlns:cx4="http://schemas.microsoft.com/office/drawing/2016/5/10/chartex" xmlns:cx5="http://schemas.microsoft.com/office/drawing/2016/5/11/chartex" xmlns:cx6="http://schemas.microsoft.com/office/drawing/2016/5/12/chartex" xmlns:cx7="http://schemas.microsoft.com/office/drawing/2016/5/13/chartex" xmlns:cx8="http://schemas.microsoft.com/office/drawing/2016/5/14/chartex" xmlns:mc="http://schemas.openxmlformats.org/markup-compatibility/2006" xmlns:aink="http://schemas.microsoft.com/office/drawing/2016/ink" xmlns:am3d="http://schemas.microsoft.com/office/drawing/2017/model3d" xmlns:o="urn:schemas-microsoft-com:office:office" xmlns:oel="http://schemas.microsoft.com/office/2019/extlst" xmlns:r="http://schemas.openxmlformats.org/officeDocument/2006/relationships" xmlns:m="http://schemas.openxmlformats.org/officeDocument/2006/math" xmlns:v="urn:schemas-microsoft-com:vml" xmlns:wp14="http://schemas.microsoft.com/office/word/2010/wordprocessingDrawing" xmlns:wp="http://schemas.openxmlformats.org/drawingml/2006/wordprocessingDrawing" xmlns:w10="urn:schemas-microsoft-com:office:word" xmlns:w="http://schemas.openxmlformats.org/wordprocessingml/2006/main" xmlns:w14="http://schemas.microsoft.com/office/word/2010/wordml" xmlns:w15="http://schemas.microsoft.com/office/word/2012/wordml" xmlns:w16cex="http://schemas.microsoft.com/office/word/2018/wordml/cex" xmlns:w16cid="http://schemas.microsoft.com/office/word/2016/wordml/cid" xmlns:w16="http://schemas.microsoft.com/office/word/2018/wordml" xmlns:w16sdtdh="http://schemas.microsoft.com/office/word/2020/wordml/sdtdatahash" xmlns:w16se="http://schemas.microsoft.com/office/word/2015/wordml/symex" xmlns:wpg="http://schemas.microsoft.com/office/word/2010/wordprocessingGroup" xmlns:wpi="http://schemas.microsoft.com/office/word/2010/wordprocessingInk" xmlns:wne="http://schemas.microsoft.com/office/word/2006/wordml" xmlns:wps="http://schemas.microsoft.com/office/word/2010/wordprocessingShape" mc:Ignorable="w14 w15 w16se w16cid w16 w16cex w16sdtdh wp14">
   <w:abstractNum w:abstractNumId="0" w15:restartNumberingAfterBreak="0">
     <w:nsid w:val="2FB31A05"/>
     <w:multiLevelType w:val="multilevel"/>
@@ -9029,7 +8934,7 @@
         <w:ind w:left="860" w:hanging="440"/>
       </w:pPr>
       <w:rPr>
-        <w:rFonts w:ascii="Times New Roman" w:eastAsia="宋体" w:hAnsi="Times New Roman" w:cstheme="minorBidi"/>
+        <w:rFonts w:ascii="Times New Roman" w:eastAsia="SimSun" w:hAnsi="Times New Roman" w:cstheme="minorBidi"/>
       </w:rPr>
     </w:lvl>
     <w:lvl w:ilvl="1" w:tplc="04090019" w:tentative="1">
@@ -9196,19 +9101,19 @@
       </w:pPr>
     </w:lvl>
   </w:abstractNum>
-  <w:num w:numId="1">
+  <w:num w:numId="1" w16cid:durableId="1561087132">
     <w:abstractNumId w:val="1"/>
   </w:num>
-  <w:num w:numId="2">
+  <w:num w:numId="2" w16cid:durableId="1515732250">
     <w:abstractNumId w:val="0"/>
   </w:num>
-  <w:num w:numId="3">
+  <w:num w:numId="3" w16cid:durableId="205414677">
     <w:abstractNumId w:val="3"/>
   </w:num>
-  <w:num w:numId="4">
+  <w:num w:numId="4" w16cid:durableId="511457263">
     <w:abstractNumId w:val="2"/>
   </w:num>
-  <w:num w:numId="5">
+  <w:num w:numId="5" w16cid:durableId="1258097531">
     <w:abstractNumId w:val="4"/>
   </w:num>
 </w:numbering>
@@ -9219,7 +9124,7 @@
   <w:docDefaults>
     <w:rPrDefault>
       <w:rPr>
-        <w:rFonts w:ascii="Times New Roman" w:eastAsia="宋体" w:hAnsi="Times New Roman" w:cstheme="minorBidi"/>
+        <w:rFonts w:ascii="Times New Roman" w:eastAsia="SimSun" w:hAnsi="Times New Roman" w:cstheme="minorBidi"/>
         <w:kern w:val="2"/>
         <w:sz w:val="24"/>
         <w:szCs w:val="22"/>
@@ -9606,7 +9511,7 @@
     <w:lsdException w:name="Unresolved Mention" w:semiHidden="1" w:unhideWhenUsed="1"/>
     <w:lsdException w:name="Smart Link" w:semiHidden="1" w:unhideWhenUsed="1"/>
   </w:latentStyles>
-  <w:style w:type="paragraph" w:default="1" w:styleId="a">
+  <w:style w:type="paragraph" w:default="1" w:styleId="Normal">
     <w:name w:val="Normal"/>
     <w:qFormat/>
     <w:rsid w:val="006E7557"/>
@@ -9615,11 +9520,11 @@
       <w:jc w:val="both"/>
     </w:pPr>
   </w:style>
-  <w:style w:type="paragraph" w:styleId="2">
+  <w:style w:type="paragraph" w:styleId="Heading2">
     <w:name w:val="heading 2"/>
-    <w:basedOn w:val="a"/>
-    <w:next w:val="a"/>
-    <w:link w:val="20"/>
+    <w:basedOn w:val="Normal"/>
+    <w:next w:val="Normal"/>
+    <w:link w:val="Heading2Char"/>
     <w:uiPriority w:val="9"/>
     <w:unhideWhenUsed/>
     <w:qFormat/>
@@ -9638,13 +9543,13 @@
       <w:szCs w:val="32"/>
     </w:rPr>
   </w:style>
-  <w:style w:type="character" w:default="1" w:styleId="a0">
+  <w:style w:type="character" w:default="1" w:styleId="DefaultParagraphFont">
     <w:name w:val="Default Paragraph Font"/>
     <w:uiPriority w:val="1"/>
     <w:semiHidden/>
     <w:unhideWhenUsed/>
   </w:style>
-  <w:style w:type="table" w:default="1" w:styleId="a1">
+  <w:style w:type="table" w:default="1" w:styleId="TableNormal">
     <w:name w:val="Normal Table"/>
     <w:uiPriority w:val="99"/>
     <w:semiHidden/>
@@ -9659,15 +9564,15 @@
       </w:tblCellMar>
     </w:tblPr>
   </w:style>
-  <w:style w:type="numbering" w:default="1" w:styleId="a2">
+  <w:style w:type="numbering" w:default="1" w:styleId="NoList">
     <w:name w:val="No List"/>
     <w:uiPriority w:val="99"/>
     <w:semiHidden/>
     <w:unhideWhenUsed/>
   </w:style>
-  <w:style w:type="paragraph" w:styleId="a3">
+  <w:style w:type="paragraph" w:styleId="ListParagraph">
     <w:name w:val="List Paragraph"/>
-    <w:basedOn w:val="a"/>
+    <w:basedOn w:val="Normal"/>
     <w:uiPriority w:val="34"/>
     <w:qFormat/>
     <w:rsid w:val="00FF5479"/>
@@ -9675,9 +9580,9 @@
       <w:ind w:firstLineChars="200" w:firstLine="420"/>
     </w:pPr>
   </w:style>
-  <w:style w:type="table" w:styleId="a4">
+  <w:style w:type="table" w:styleId="TableGrid">
     <w:name w:val="Table Grid"/>
-    <w:basedOn w:val="a1"/>
+    <w:basedOn w:val="TableNormal"/>
     <w:uiPriority w:val="59"/>
     <w:rsid w:val="002D3DF6"/>
     <w:rPr>
@@ -9695,10 +9600,10 @@
       </w:tblBorders>
     </w:tblPr>
   </w:style>
-  <w:style w:type="character" w:customStyle="1" w:styleId="20">
-    <w:name w:val="标题 2 字符"/>
-    <w:basedOn w:val="a0"/>
-    <w:link w:val="2"/>
+  <w:style w:type="character" w:customStyle="1" w:styleId="Heading2Char">
+    <w:name w:val="Heading 2 Char"/>
+    <w:basedOn w:val="DefaultParagraphFont"/>
+    <w:link w:val="Heading2"/>
     <w:uiPriority w:val="9"/>
     <w:rsid w:val="0063525B"/>
     <w:rPr>
@@ -9709,9 +9614,9 @@
       <w:szCs w:val="32"/>
     </w:rPr>
   </w:style>
-  <w:style w:type="character" w:styleId="a5">
+  <w:style w:type="character" w:styleId="PlaceholderText">
     <w:name w:val="Placeholder Text"/>
-    <w:basedOn w:val="a0"/>
+    <w:basedOn w:val="DefaultParagraphFont"/>
     <w:uiPriority w:val="99"/>
     <w:semiHidden/>
     <w:rsid w:val="00E66ADC"/>

--- a/课程汇报.docx
+++ b/课程汇报.docx
@@ -1,6 +1,6 @@
 
 <file path=word/document.xml><?xml version="1.0" encoding="utf-8"?>
-<w:document xmlns:wpc="http://schemas.microsoft.com/office/word/2010/wordprocessingCanvas" xmlns:cx="http://schemas.microsoft.com/office/drawing/2014/chartex" xmlns:cx1="http://schemas.microsoft.com/office/drawing/2015/9/8/chartex" xmlns:cx2="http://schemas.microsoft.com/office/drawing/2015/10/21/chartex" xmlns:cx3="http://schemas.microsoft.com/office/drawing/2016/5/9/chartex" xmlns:cx4="http://schemas.microsoft.com/office/drawing/2016/5/10/chartex" xmlns:cx5="http://schemas.microsoft.com/office/drawing/2016/5/11/chartex" xmlns:cx6="http://schemas.microsoft.com/office/drawing/2016/5/12/chartex" xmlns:cx7="http://schemas.microsoft.com/office/drawing/2016/5/13/chartex" xmlns:cx8="http://schemas.microsoft.com/office/drawing/2016/5/14/chartex" xmlns:mc="http://schemas.openxmlformats.org/markup-compatibility/2006" xmlns:aink="http://schemas.microsoft.com/office/drawing/2016/ink" xmlns:am3d="http://schemas.microsoft.com/office/drawing/2017/model3d" xmlns:o="urn:schemas-microsoft-com:office:office" xmlns:oel="http://schemas.microsoft.com/office/2019/extlst" xmlns:r="http://schemas.openxmlformats.org/officeDocument/2006/relationships" xmlns:m="http://schemas.openxmlformats.org/officeDocument/2006/math" xmlns:v="urn:schemas-microsoft-com:vml" xmlns:wp14="http://schemas.microsoft.com/office/word/2010/wordprocessingDrawing" xmlns:wp="http://schemas.openxmlformats.org/drawingml/2006/wordprocessingDrawing" xmlns:w10="urn:schemas-microsoft-com:office:word" xmlns:w="http://schemas.openxmlformats.org/wordprocessingml/2006/main" xmlns:w14="http://schemas.microsoft.com/office/word/2010/wordml" xmlns:w15="http://schemas.microsoft.com/office/word/2012/wordml" xmlns:w16cex="http://schemas.microsoft.com/office/word/2018/wordml/cex" xmlns:w16cid="http://schemas.microsoft.com/office/word/2016/wordml/cid" xmlns:w16="http://schemas.microsoft.com/office/word/2018/wordml" xmlns:w16sdtdh="http://schemas.microsoft.com/office/word/2020/wordml/sdtdatahash" xmlns:w16se="http://schemas.microsoft.com/office/word/2015/wordml/symex" xmlns:wpg="http://schemas.microsoft.com/office/word/2010/wordprocessingGroup" xmlns:wpi="http://schemas.microsoft.com/office/word/2010/wordprocessingInk" xmlns:wne="http://schemas.microsoft.com/office/word/2006/wordml" xmlns:wps="http://schemas.microsoft.com/office/word/2010/wordprocessingShape" mc:Ignorable="w14 w15 w16se w16cid w16 w16cex w16sdtdh wp14">
+<w:document xmlns:wpc="http://schemas.microsoft.com/office/word/2010/wordprocessingCanvas" xmlns:cx="http://schemas.microsoft.com/office/drawing/2014/chartex" xmlns:cx1="http://schemas.microsoft.com/office/drawing/2015/9/8/chartex" xmlns:cx2="http://schemas.microsoft.com/office/drawing/2015/10/21/chartex" xmlns:cx3="http://schemas.microsoft.com/office/drawing/2016/5/9/chartex" xmlns:cx4="http://schemas.microsoft.com/office/drawing/2016/5/10/chartex" xmlns:cx5="http://schemas.microsoft.com/office/drawing/2016/5/11/chartex" xmlns:cx6="http://schemas.microsoft.com/office/drawing/2016/5/12/chartex" xmlns:cx7="http://schemas.microsoft.com/office/drawing/2016/5/13/chartex" xmlns:cx8="http://schemas.microsoft.com/office/drawing/2016/5/14/chartex" xmlns:mc="http://schemas.openxmlformats.org/markup-compatibility/2006" xmlns:aink="http://schemas.microsoft.com/office/drawing/2016/ink" xmlns:am3d="http://schemas.microsoft.com/office/drawing/2017/model3d" xmlns:o="urn:schemas-microsoft-com:office:office" xmlns:r="http://schemas.openxmlformats.org/officeDocument/2006/relationships" xmlns:m="http://schemas.openxmlformats.org/officeDocument/2006/math" xmlns:v="urn:schemas-microsoft-com:vml" xmlns:wp14="http://schemas.microsoft.com/office/word/2010/wordprocessingDrawing" xmlns:wp="http://schemas.openxmlformats.org/drawingml/2006/wordprocessingDrawing" xmlns:w10="urn:schemas-microsoft-com:office:word" xmlns:w="http://schemas.openxmlformats.org/wordprocessingml/2006/main" xmlns:w14="http://schemas.microsoft.com/office/word/2010/wordml" xmlns:w15="http://schemas.microsoft.com/office/word/2012/wordml" xmlns:w16cex="http://schemas.microsoft.com/office/word/2018/wordml/cex" xmlns:w16cid="http://schemas.microsoft.com/office/word/2016/wordml/cid" xmlns:w16="http://schemas.microsoft.com/office/word/2018/wordml" xmlns:w16sdtdh="http://schemas.microsoft.com/office/word/2020/wordml/sdtdatahash" xmlns:w16se="http://schemas.microsoft.com/office/word/2015/wordml/symex" xmlns:wpg="http://schemas.microsoft.com/office/word/2010/wordprocessingGroup" xmlns:wpi="http://schemas.microsoft.com/office/word/2010/wordprocessingInk" xmlns:wne="http://schemas.microsoft.com/office/word/2006/wordml" xmlns:wps="http://schemas.microsoft.com/office/word/2010/wordprocessingShape" mc:Ignorable="w14 w15 w16se w16cid w16 w16cex w16sdtdh wp14">
   <w:body>
     <w:p>
       <w:pPr>
@@ -130,7 +130,7 @@
     </w:p>
     <w:p>
       <w:pPr>
-        <w:pStyle w:val="ListParagraph"/>
+        <w:pStyle w:val="a3"/>
         <w:numPr>
           <w:ilvl w:val="0"/>
           <w:numId w:val="2"/>
@@ -139,14 +139,14 @@
         <w:ind w:firstLineChars="0"/>
         <w:outlineLvl w:val="0"/>
         <w:rPr>
-          <w:rFonts w:ascii="SimHei" w:eastAsia="SimHei" w:hAnsi="SimHei"/>
+          <w:rFonts w:ascii="黑体" w:eastAsia="黑体" w:hAnsi="黑体"/>
           <w:sz w:val="28"/>
           <w:szCs w:val="24"/>
         </w:rPr>
       </w:pPr>
       <w:r>
         <w:rPr>
-          <w:rFonts w:ascii="SimHei" w:eastAsia="SimHei" w:hAnsi="SimHei" w:hint="eastAsia"/>
+          <w:rFonts w:ascii="黑体" w:eastAsia="黑体" w:hAnsi="黑体" w:hint="eastAsia"/>
           <w:sz w:val="28"/>
           <w:szCs w:val="24"/>
         </w:rPr>
@@ -165,7 +165,7 @@
     </w:p>
     <w:p>
       <w:pPr>
-        <w:pStyle w:val="ListParagraph"/>
+        <w:pStyle w:val="a3"/>
         <w:numPr>
           <w:ilvl w:val="0"/>
           <w:numId w:val="2"/>
@@ -174,14 +174,14 @@
         <w:ind w:firstLineChars="0"/>
         <w:outlineLvl w:val="0"/>
         <w:rPr>
-          <w:rFonts w:ascii="SimHei" w:eastAsia="SimHei" w:hAnsi="SimHei"/>
+          <w:rFonts w:ascii="黑体" w:eastAsia="黑体" w:hAnsi="黑体"/>
           <w:sz w:val="28"/>
           <w:szCs w:val="24"/>
         </w:rPr>
       </w:pPr>
       <w:r>
         <w:rPr>
-          <w:rFonts w:ascii="SimHei" w:eastAsia="SimHei" w:hAnsi="SimHei" w:hint="eastAsia"/>
+          <w:rFonts w:ascii="黑体" w:eastAsia="黑体" w:hAnsi="黑体" w:hint="eastAsia"/>
           <w:sz w:val="28"/>
           <w:szCs w:val="24"/>
         </w:rPr>
@@ -190,7 +190,7 @@
     </w:p>
     <w:p>
       <w:pPr>
-        <w:pStyle w:val="Heading2"/>
+        <w:pStyle w:val="2"/>
         <w:keepNext w:val="0"/>
         <w:keepLines w:val="0"/>
         <w:tabs>
@@ -200,7 +200,7 @@
         <w:spacing w:before="0" w:after="0" w:line="360" w:lineRule="auto"/>
         <w:jc w:val="left"/>
         <w:rPr>
-          <w:rFonts w:ascii="SimSun" w:eastAsia="SimSun" w:hAnsi="SimSun"/>
+          <w:rFonts w:ascii="宋体" w:eastAsia="宋体" w:hAnsi="宋体"/>
           <w:b w:val="0"/>
           <w:bCs w:val="0"/>
           <w:sz w:val="24"/>
@@ -209,7 +209,7 @@
       </w:pPr>
       <w:r>
         <w:rPr>
-          <w:rFonts w:ascii="SimSun" w:eastAsia="SimSun" w:hAnsi="SimSun" w:hint="eastAsia"/>
+          <w:rFonts w:ascii="宋体" w:eastAsia="宋体" w:hAnsi="宋体" w:hint="eastAsia"/>
           <w:b w:val="0"/>
           <w:bCs w:val="0"/>
           <w:sz w:val="24"/>
@@ -219,7 +219,7 @@
       </w:r>
       <w:r>
         <w:rPr>
-          <w:rFonts w:ascii="SimSun" w:eastAsia="SimSun" w:hAnsi="SimSun"/>
+          <w:rFonts w:ascii="宋体" w:eastAsia="宋体" w:hAnsi="宋体"/>
           <w:b w:val="0"/>
           <w:bCs w:val="0"/>
           <w:sz w:val="24"/>
@@ -229,7 +229,7 @@
       </w:r>
       <w:r>
         <w:rPr>
-          <w:rFonts w:ascii="SimSun" w:eastAsia="SimSun" w:hAnsi="SimSun" w:hint="eastAsia"/>
+          <w:rFonts w:ascii="宋体" w:eastAsia="宋体" w:hAnsi="宋体" w:hint="eastAsia"/>
           <w:b w:val="0"/>
           <w:bCs w:val="0"/>
           <w:sz w:val="24"/>
@@ -270,11 +270,9 @@
         </w:rPr>
         <w:t>(</w:t>
       </w:r>
-      <w:proofErr w:type="spellStart"/>
       <w:r>
         <w:t>admission_age</w:t>
       </w:r>
-      <w:proofErr w:type="spellEnd"/>
       <w:r>
         <w:t>)</w:t>
       </w:r>
@@ -287,7 +285,6 @@
       <w:r>
         <w:t>(</w:t>
       </w:r>
-      <w:proofErr w:type="spellStart"/>
       <w:r>
         <w:rPr>
           <w:sz w:val="21"/>
@@ -295,7 +292,6 @@
         </w:rPr>
         <w:t>weight_admit</w:t>
       </w:r>
-      <w:proofErr w:type="spellEnd"/>
       <w:r>
         <w:t>)</w:t>
       </w:r>
@@ -341,11 +337,9 @@
       <w:r>
         <w:t>(</w:t>
       </w:r>
-      <w:proofErr w:type="spellStart"/>
       <w:r>
         <w:t>hospital_expire_flag</w:t>
       </w:r>
-      <w:proofErr w:type="spellEnd"/>
       <w:r>
         <w:t>)</w:t>
       </w:r>
@@ -913,12 +907,7 @@
     </w:p>
     <w:p>
       <w:pPr>
-        <w:spacing w:line="276" w:lineRule="auto"/>
-      </w:pPr>
-    </w:p>
-    <w:p>
-      <w:pPr>
-        <w:pStyle w:val="Heading2"/>
+        <w:pStyle w:val="2"/>
         <w:keepNext w:val="0"/>
         <w:keepLines w:val="0"/>
         <w:tabs>
@@ -928,7 +917,7 @@
         <w:spacing w:before="0" w:after="0" w:line="360" w:lineRule="auto"/>
         <w:jc w:val="left"/>
         <w:rPr>
-          <w:rFonts w:ascii="SimSun" w:eastAsia="SimSun" w:hAnsi="SimSun"/>
+          <w:rFonts w:ascii="宋体" w:eastAsia="宋体" w:hAnsi="宋体"/>
           <w:b w:val="0"/>
           <w:bCs w:val="0"/>
           <w:sz w:val="24"/>
@@ -937,7 +926,7 @@
       </w:pPr>
       <w:r>
         <w:rPr>
-          <w:rFonts w:ascii="SimSun" w:eastAsia="SimSun" w:hAnsi="SimSun"/>
+          <w:rFonts w:ascii="宋体" w:eastAsia="宋体" w:hAnsi="宋体"/>
           <w:b w:val="0"/>
           <w:bCs w:val="0"/>
           <w:sz w:val="24"/>
@@ -947,7 +936,7 @@
       </w:r>
       <w:r>
         <w:rPr>
-          <w:rFonts w:ascii="SimSun" w:eastAsia="SimSun" w:hAnsi="SimSun" w:hint="eastAsia"/>
+          <w:rFonts w:ascii="宋体" w:eastAsia="宋体" w:hAnsi="宋体" w:hint="eastAsia"/>
           <w:b w:val="0"/>
           <w:bCs w:val="0"/>
           <w:sz w:val="24"/>
@@ -957,7 +946,7 @@
       </w:r>
       <w:r>
         <w:rPr>
-          <w:rFonts w:ascii="SimSun" w:eastAsia="SimSun" w:hAnsi="SimSun"/>
+          <w:rFonts w:ascii="宋体" w:eastAsia="宋体" w:hAnsi="宋体"/>
           <w:b w:val="0"/>
           <w:bCs w:val="0"/>
           <w:sz w:val="24"/>
@@ -967,7 +956,7 @@
       </w:r>
       <w:r>
         <w:rPr>
-          <w:rFonts w:ascii="SimSun" w:eastAsia="SimSun" w:hAnsi="SimSun" w:hint="eastAsia"/>
+          <w:rFonts w:ascii="宋体" w:eastAsia="宋体" w:hAnsi="宋体" w:hint="eastAsia"/>
           <w:b w:val="0"/>
           <w:bCs w:val="0"/>
           <w:sz w:val="24"/>
@@ -1039,11 +1028,7 @@
         <w:t>则使用</w:t>
       </w:r>
       <w:r>
-        <w:t>卡方检验。这是因为卡方检验适用于评估两个分类变量之间的关联性或独立性，允许检查这些分类变量与出院状态之</w:t>
-      </w:r>
-      <w:r>
-        <w:lastRenderedPageBreak/>
-        <w:t>间是否存在关系。分析结果如表</w:t>
+        <w:t>卡方检验。这是因为卡方检验适用于评估两个分类变量之间的关联性或独立性，允许检查这些分类变量与出院状态之间是否存在关系。分析结果如表</w:t>
       </w:r>
       <w:r>
         <w:rPr>
@@ -1070,6 +1055,7 @@
         <w:rPr>
           <w:rFonts w:hint="eastAsia"/>
         </w:rPr>
+        <w:lastRenderedPageBreak/>
         <w:t>由表</w:t>
       </w:r>
       <w:r>
@@ -1087,7 +1073,7 @@
     </w:p>
     <w:p>
       <w:pPr>
-        <w:pStyle w:val="ListParagraph"/>
+        <w:pStyle w:val="a3"/>
         <w:numPr>
           <w:ilvl w:val="0"/>
           <w:numId w:val="3"/>
@@ -1105,7 +1091,7 @@
     </w:p>
     <w:p>
       <w:pPr>
-        <w:pStyle w:val="ListParagraph"/>
+        <w:pStyle w:val="a3"/>
         <w:numPr>
           <w:ilvl w:val="0"/>
           <w:numId w:val="3"/>
@@ -1124,12 +1110,6 @@
     <w:p>
       <w:pPr>
         <w:spacing w:line="276" w:lineRule="auto"/>
-        <w:ind w:firstLine="420"/>
-      </w:pPr>
-    </w:p>
-    <w:p>
-      <w:pPr>
-        <w:spacing w:line="276" w:lineRule="auto"/>
         <w:ind w:firstLine="482"/>
         <w:jc w:val="center"/>
         <w:rPr>
@@ -1171,7 +1151,7 @@
     </w:p>
     <w:tbl>
       <w:tblPr>
-        <w:tblStyle w:val="TableGrid"/>
+        <w:tblStyle w:val="a4"/>
         <w:tblW w:w="5000" w:type="pct"/>
         <w:jc w:val="center"/>
         <w:tblBorders>
@@ -1209,13 +1189,13 @@
               <w:ind w:firstLine="420"/>
               <w:jc w:val="center"/>
               <w:rPr>
-                <w:rFonts w:ascii="Times New Roman" w:eastAsia="SimSun" w:hAnsi="Times New Roman"/>
-                <w:szCs w:val="21"/>
-              </w:rPr>
-            </w:pPr>
-            <w:r>
-              <w:rPr>
-                <w:rFonts w:ascii="Times New Roman" w:eastAsia="SimSun" w:hAnsi="Times New Roman" w:hint="eastAsia"/>
+                <w:rFonts w:ascii="Times New Roman" w:eastAsia="宋体" w:hAnsi="Times New Roman"/>
+                <w:szCs w:val="21"/>
+              </w:rPr>
+            </w:pPr>
+            <w:r>
+              <w:rPr>
+                <w:rFonts w:ascii="Times New Roman" w:eastAsia="宋体" w:hAnsi="Times New Roman" w:hint="eastAsia"/>
                 <w:szCs w:val="21"/>
               </w:rPr>
               <w:t>基线数据</w:t>
@@ -1237,13 +1217,13 @@
               <w:ind w:firstLine="420"/>
               <w:jc w:val="center"/>
               <w:rPr>
-                <w:rFonts w:ascii="Times New Roman" w:eastAsia="SimSun" w:hAnsi="Times New Roman"/>
-                <w:szCs w:val="21"/>
-              </w:rPr>
-            </w:pPr>
-            <w:r>
-              <w:rPr>
-                <w:rFonts w:ascii="Times New Roman" w:eastAsia="SimSun" w:hAnsi="Times New Roman"/>
+                <w:rFonts w:ascii="Times New Roman" w:eastAsia="宋体" w:hAnsi="Times New Roman"/>
+                <w:szCs w:val="21"/>
+              </w:rPr>
+            </w:pPr>
+            <w:r>
+              <w:rPr>
+                <w:rFonts w:ascii="Times New Roman" w:eastAsia="宋体" w:hAnsi="Times New Roman"/>
                 <w:szCs w:val="21"/>
               </w:rPr>
               <w:t>分析方法</w:t>
@@ -1265,34 +1245,34 @@
               <w:ind w:firstLine="420"/>
               <w:jc w:val="center"/>
               <w:rPr>
-                <w:rFonts w:ascii="Times New Roman" w:eastAsia="SimSun" w:hAnsi="Times New Roman"/>
-                <w:szCs w:val="21"/>
-              </w:rPr>
-            </w:pPr>
-            <w:r>
-              <w:rPr>
-                <w:rFonts w:ascii="Times New Roman" w:eastAsia="SimSun" w:hAnsi="Times New Roman"/>
+                <w:rFonts w:ascii="Times New Roman" w:eastAsia="宋体" w:hAnsi="Times New Roman"/>
+                <w:szCs w:val="21"/>
+              </w:rPr>
+            </w:pPr>
+            <w:r>
+              <w:rPr>
+                <w:rFonts w:ascii="Times New Roman" w:eastAsia="宋体" w:hAnsi="Times New Roman"/>
                 <w:szCs w:val="21"/>
               </w:rPr>
               <w:t xml:space="preserve">F </w:t>
             </w:r>
             <w:r>
               <w:rPr>
-                <w:rFonts w:ascii="Times New Roman" w:eastAsia="SimSun" w:hAnsi="Times New Roman"/>
+                <w:rFonts w:ascii="Times New Roman" w:eastAsia="宋体" w:hAnsi="Times New Roman"/>
                 <w:szCs w:val="21"/>
               </w:rPr>
               <w:t>值</w:t>
             </w:r>
             <w:r>
               <w:rPr>
-                <w:rFonts w:ascii="Times New Roman" w:eastAsia="SimSun" w:hAnsi="Times New Roman"/>
+                <w:rFonts w:ascii="Times New Roman" w:eastAsia="宋体" w:hAnsi="Times New Roman"/>
                 <w:szCs w:val="21"/>
               </w:rPr>
               <w:t xml:space="preserve">/χ² </w:t>
             </w:r>
             <w:r>
               <w:rPr>
-                <w:rFonts w:ascii="Times New Roman" w:eastAsia="SimSun" w:hAnsi="Times New Roman"/>
+                <w:rFonts w:ascii="Times New Roman" w:eastAsia="宋体" w:hAnsi="Times New Roman"/>
                 <w:szCs w:val="21"/>
               </w:rPr>
               <w:t>值</w:t>
@@ -1314,20 +1294,20 @@
               <w:ind w:firstLine="420"/>
               <w:jc w:val="center"/>
               <w:rPr>
-                <w:rFonts w:ascii="Times New Roman" w:eastAsia="SimSun" w:hAnsi="Times New Roman"/>
-                <w:szCs w:val="21"/>
-              </w:rPr>
-            </w:pPr>
-            <w:r>
-              <w:rPr>
-                <w:rFonts w:ascii="Times New Roman" w:eastAsia="SimSun" w:hAnsi="Times New Roman"/>
+                <w:rFonts w:ascii="Times New Roman" w:eastAsia="宋体" w:hAnsi="Times New Roman"/>
+                <w:szCs w:val="21"/>
+              </w:rPr>
+            </w:pPr>
+            <w:r>
+              <w:rPr>
+                <w:rFonts w:ascii="Times New Roman" w:eastAsia="宋体" w:hAnsi="Times New Roman"/>
                 <w:szCs w:val="21"/>
               </w:rPr>
               <w:t>p</w:t>
             </w:r>
             <w:r>
               <w:rPr>
-                <w:rFonts w:ascii="Times New Roman" w:eastAsia="SimSun" w:hAnsi="Times New Roman"/>
+                <w:rFonts w:ascii="Times New Roman" w:eastAsia="宋体" w:hAnsi="Times New Roman"/>
                 <w:szCs w:val="21"/>
               </w:rPr>
               <w:t>值</w:t>
@@ -1353,27 +1333,27 @@
               <w:ind w:firstLine="420"/>
               <w:jc w:val="center"/>
               <w:rPr>
-                <w:rFonts w:ascii="Times New Roman" w:eastAsia="SimSun" w:hAnsi="Times New Roman"/>
-                <w:szCs w:val="21"/>
-              </w:rPr>
-            </w:pPr>
-            <w:r>
-              <w:rPr>
-                <w:rFonts w:ascii="Times New Roman" w:eastAsia="SimSun" w:hAnsi="Times New Roman" w:hint="eastAsia"/>
+                <w:rFonts w:ascii="Times New Roman" w:eastAsia="宋体" w:hAnsi="Times New Roman"/>
+                <w:szCs w:val="21"/>
+              </w:rPr>
+            </w:pPr>
+            <w:r>
+              <w:rPr>
+                <w:rFonts w:ascii="Times New Roman" w:eastAsia="宋体" w:hAnsi="Times New Roman" w:hint="eastAsia"/>
                 <w:szCs w:val="21"/>
               </w:rPr>
               <w:t>性别</w:t>
             </w:r>
             <w:r>
               <w:rPr>
-                <w:rFonts w:ascii="Times New Roman" w:eastAsia="SimSun" w:hAnsi="Times New Roman" w:hint="eastAsia"/>
+                <w:rFonts w:ascii="Times New Roman" w:eastAsia="宋体" w:hAnsi="Times New Roman" w:hint="eastAsia"/>
                 <w:szCs w:val="21"/>
               </w:rPr>
               <w:t>(</w:t>
             </w:r>
             <w:r>
               <w:rPr>
-                <w:rFonts w:ascii="Times New Roman" w:eastAsia="SimSun" w:hAnsi="Times New Roman"/>
+                <w:rFonts w:ascii="Times New Roman" w:eastAsia="宋体" w:hAnsi="Times New Roman"/>
                 <w:szCs w:val="21"/>
               </w:rPr>
               <w:t>gender)</w:t>
@@ -1394,13 +1374,13 @@
               <w:ind w:firstLine="420"/>
               <w:jc w:val="center"/>
               <w:rPr>
-                <w:rFonts w:ascii="Times New Roman" w:eastAsia="SimSun" w:hAnsi="Times New Roman"/>
-                <w:szCs w:val="21"/>
-              </w:rPr>
-            </w:pPr>
-            <w:r>
-              <w:rPr>
-                <w:rFonts w:ascii="Times New Roman" w:eastAsia="SimSun" w:hAnsi="Times New Roman"/>
+                <w:rFonts w:ascii="Times New Roman" w:eastAsia="宋体" w:hAnsi="Times New Roman"/>
+                <w:szCs w:val="21"/>
+              </w:rPr>
+            </w:pPr>
+            <w:r>
+              <w:rPr>
+                <w:rFonts w:ascii="Times New Roman" w:eastAsia="宋体" w:hAnsi="Times New Roman"/>
                 <w:szCs w:val="21"/>
               </w:rPr>
               <w:t>Chi-squared</w:t>
@@ -1421,13 +1401,13 @@
               <w:ind w:firstLine="420"/>
               <w:jc w:val="center"/>
               <w:rPr>
-                <w:rFonts w:ascii="Times New Roman" w:eastAsia="SimSun" w:hAnsi="Times New Roman"/>
-                <w:szCs w:val="21"/>
-              </w:rPr>
-            </w:pPr>
-            <w:r>
-              <w:rPr>
-                <w:rFonts w:ascii="Times New Roman" w:eastAsia="SimSun" w:hAnsi="Times New Roman"/>
+                <w:rFonts w:ascii="Times New Roman" w:eastAsia="宋体" w:hAnsi="Times New Roman"/>
+                <w:szCs w:val="21"/>
+              </w:rPr>
+            </w:pPr>
+            <w:r>
+              <w:rPr>
+                <w:rFonts w:ascii="Times New Roman" w:eastAsia="宋体" w:hAnsi="Times New Roman"/>
                 <w:szCs w:val="21"/>
               </w:rPr>
               <w:t>0.015798</w:t>
@@ -1448,13 +1428,13 @@
               <w:ind w:firstLine="420"/>
               <w:jc w:val="center"/>
               <w:rPr>
-                <w:rFonts w:ascii="Times New Roman" w:eastAsia="SimSun" w:hAnsi="Times New Roman"/>
-                <w:szCs w:val="21"/>
-              </w:rPr>
-            </w:pPr>
-            <w:r>
-              <w:rPr>
-                <w:rFonts w:ascii="Times New Roman" w:eastAsia="SimSun" w:hAnsi="Times New Roman"/>
+                <w:rFonts w:ascii="Times New Roman" w:eastAsia="宋体" w:hAnsi="Times New Roman"/>
+                <w:szCs w:val="21"/>
+              </w:rPr>
+            </w:pPr>
+            <w:r>
+              <w:rPr>
+                <w:rFonts w:ascii="Times New Roman" w:eastAsia="宋体" w:hAnsi="Times New Roman"/>
                 <w:szCs w:val="21"/>
               </w:rPr>
               <w:t>0.9</w:t>
@@ -1477,36 +1457,34 @@
               <w:ind w:firstLine="420"/>
               <w:jc w:val="center"/>
               <w:rPr>
-                <w:rFonts w:ascii="Times New Roman" w:eastAsia="SimSun" w:hAnsi="Times New Roman"/>
-                <w:szCs w:val="21"/>
-              </w:rPr>
-            </w:pPr>
-            <w:r>
-              <w:rPr>
-                <w:rFonts w:ascii="Times New Roman" w:eastAsia="SimSun" w:hAnsi="Times New Roman" w:hint="eastAsia"/>
+                <w:rFonts w:ascii="Times New Roman" w:eastAsia="宋体" w:hAnsi="Times New Roman"/>
+                <w:szCs w:val="21"/>
+              </w:rPr>
+            </w:pPr>
+            <w:r>
+              <w:rPr>
+                <w:rFonts w:ascii="Times New Roman" w:eastAsia="宋体" w:hAnsi="Times New Roman" w:hint="eastAsia"/>
                 <w:szCs w:val="21"/>
               </w:rPr>
               <w:t>年龄</w:t>
             </w:r>
             <w:r>
               <w:rPr>
-                <w:rFonts w:ascii="Times New Roman" w:eastAsia="SimSun" w:hAnsi="Times New Roman" w:hint="eastAsia"/>
+                <w:rFonts w:ascii="Times New Roman" w:eastAsia="宋体" w:hAnsi="Times New Roman" w:hint="eastAsia"/>
                 <w:szCs w:val="21"/>
               </w:rPr>
               <w:t>(</w:t>
             </w:r>
-            <w:proofErr w:type="spellStart"/>
-            <w:r>
-              <w:rPr>
-                <w:rFonts w:ascii="Times New Roman" w:eastAsia="SimSun" w:hAnsi="Times New Roman"/>
+            <w:r>
+              <w:rPr>
+                <w:rFonts w:ascii="Times New Roman" w:eastAsia="宋体" w:hAnsi="Times New Roman"/>
                 <w:szCs w:val="21"/>
               </w:rPr>
               <w:t>admission_age</w:t>
             </w:r>
-            <w:proofErr w:type="spellEnd"/>
-            <w:r>
-              <w:rPr>
-                <w:rFonts w:ascii="Times New Roman" w:eastAsia="SimSun" w:hAnsi="Times New Roman"/>
+            <w:r>
+              <w:rPr>
+                <w:rFonts w:ascii="Times New Roman" w:eastAsia="宋体" w:hAnsi="Times New Roman"/>
                 <w:szCs w:val="21"/>
               </w:rPr>
               <w:t>)</w:t>
@@ -1524,13 +1502,13 @@
               <w:ind w:firstLine="420"/>
               <w:jc w:val="center"/>
               <w:rPr>
-                <w:rFonts w:ascii="Times New Roman" w:eastAsia="SimSun" w:hAnsi="Times New Roman"/>
-                <w:szCs w:val="21"/>
-              </w:rPr>
-            </w:pPr>
-            <w:r>
-              <w:rPr>
-                <w:rFonts w:ascii="Times New Roman" w:eastAsia="SimSun" w:hAnsi="Times New Roman"/>
+                <w:rFonts w:ascii="Times New Roman" w:eastAsia="宋体" w:hAnsi="Times New Roman"/>
+                <w:szCs w:val="21"/>
+              </w:rPr>
+            </w:pPr>
+            <w:r>
+              <w:rPr>
+                <w:rFonts w:ascii="Times New Roman" w:eastAsia="宋体" w:hAnsi="Times New Roman"/>
                 <w:szCs w:val="21"/>
               </w:rPr>
               <w:t>ANOVA</w:t>
@@ -1548,13 +1526,13 @@
               <w:ind w:firstLine="420"/>
               <w:jc w:val="center"/>
               <w:rPr>
-                <w:rFonts w:ascii="Times New Roman" w:eastAsia="SimSun" w:hAnsi="Times New Roman"/>
-                <w:szCs w:val="21"/>
-              </w:rPr>
-            </w:pPr>
-            <w:r>
-              <w:rPr>
-                <w:rFonts w:ascii="Times New Roman" w:eastAsia="SimSun" w:hAnsi="Times New Roman"/>
+                <w:rFonts w:ascii="Times New Roman" w:eastAsia="宋体" w:hAnsi="Times New Roman"/>
+                <w:szCs w:val="21"/>
+              </w:rPr>
+            </w:pPr>
+            <w:r>
+              <w:rPr>
+                <w:rFonts w:ascii="Times New Roman" w:eastAsia="宋体" w:hAnsi="Times New Roman"/>
                 <w:szCs w:val="21"/>
               </w:rPr>
               <w:t>85.34</w:t>
@@ -1572,13 +1550,13 @@
               <w:ind w:firstLine="420"/>
               <w:jc w:val="center"/>
               <w:rPr>
-                <w:rFonts w:ascii="Times New Roman" w:eastAsia="SimSun" w:hAnsi="Times New Roman"/>
-                <w:szCs w:val="21"/>
-              </w:rPr>
-            </w:pPr>
-            <w:r>
-              <w:rPr>
-                <w:rFonts w:ascii="Times New Roman" w:eastAsia="SimSun" w:hAnsi="Times New Roman"/>
+                <w:rFonts w:ascii="Times New Roman" w:eastAsia="宋体" w:hAnsi="Times New Roman"/>
+                <w:szCs w:val="21"/>
+              </w:rPr>
+            </w:pPr>
+            <w:r>
+              <w:rPr>
+                <w:rFonts w:ascii="Times New Roman" w:eastAsia="宋体" w:hAnsi="Times New Roman"/>
                 <w:szCs w:val="21"/>
               </w:rPr>
               <w:t>&lt;2e-16</w:t>
@@ -1601,27 +1579,27 @@
               <w:ind w:firstLine="420"/>
               <w:jc w:val="center"/>
               <w:rPr>
-                <w:rFonts w:ascii="Times New Roman" w:eastAsia="SimSun" w:hAnsi="Times New Roman"/>
-                <w:szCs w:val="21"/>
-              </w:rPr>
-            </w:pPr>
-            <w:r>
-              <w:rPr>
-                <w:rFonts w:ascii="Times New Roman" w:eastAsia="SimSun" w:hAnsi="Times New Roman" w:hint="eastAsia"/>
+                <w:rFonts w:ascii="Times New Roman" w:eastAsia="宋体" w:hAnsi="Times New Roman"/>
+                <w:szCs w:val="21"/>
+              </w:rPr>
+            </w:pPr>
+            <w:r>
+              <w:rPr>
+                <w:rFonts w:ascii="Times New Roman" w:eastAsia="宋体" w:hAnsi="Times New Roman" w:hint="eastAsia"/>
                 <w:szCs w:val="21"/>
               </w:rPr>
               <w:t>身高</w:t>
             </w:r>
             <w:r>
               <w:rPr>
-                <w:rFonts w:ascii="Times New Roman" w:eastAsia="SimSun" w:hAnsi="Times New Roman" w:hint="eastAsia"/>
+                <w:rFonts w:ascii="Times New Roman" w:eastAsia="宋体" w:hAnsi="Times New Roman" w:hint="eastAsia"/>
                 <w:szCs w:val="21"/>
               </w:rPr>
               <w:t>(</w:t>
             </w:r>
             <w:r>
               <w:rPr>
-                <w:rFonts w:ascii="Times New Roman" w:eastAsia="SimSun" w:hAnsi="Times New Roman"/>
+                <w:rFonts w:ascii="Times New Roman" w:eastAsia="宋体" w:hAnsi="Times New Roman"/>
                 <w:szCs w:val="21"/>
               </w:rPr>
               <w:t>height)</w:t>
@@ -1639,13 +1617,13 @@
               <w:ind w:firstLine="420"/>
               <w:jc w:val="center"/>
               <w:rPr>
-                <w:rFonts w:ascii="Times New Roman" w:eastAsia="SimSun" w:hAnsi="Times New Roman"/>
-                <w:szCs w:val="21"/>
-              </w:rPr>
-            </w:pPr>
-            <w:r>
-              <w:rPr>
-                <w:rFonts w:ascii="Times New Roman" w:eastAsia="SimSun" w:hAnsi="Times New Roman"/>
+                <w:rFonts w:ascii="Times New Roman" w:eastAsia="宋体" w:hAnsi="Times New Roman"/>
+                <w:szCs w:val="21"/>
+              </w:rPr>
+            </w:pPr>
+            <w:r>
+              <w:rPr>
+                <w:rFonts w:ascii="Times New Roman" w:eastAsia="宋体" w:hAnsi="Times New Roman"/>
                 <w:szCs w:val="21"/>
               </w:rPr>
               <w:t>ANOVA</w:t>
@@ -1663,13 +1641,13 @@
               <w:ind w:firstLine="420"/>
               <w:jc w:val="center"/>
               <w:rPr>
-                <w:rFonts w:ascii="Times New Roman" w:eastAsia="SimSun" w:hAnsi="Times New Roman"/>
-                <w:szCs w:val="21"/>
-              </w:rPr>
-            </w:pPr>
-            <w:r>
-              <w:rPr>
-                <w:rFonts w:ascii="Times New Roman" w:eastAsia="SimSun" w:hAnsi="Times New Roman"/>
+                <w:rFonts w:ascii="Times New Roman" w:eastAsia="宋体" w:hAnsi="Times New Roman"/>
+                <w:szCs w:val="21"/>
+              </w:rPr>
+            </w:pPr>
+            <w:r>
+              <w:rPr>
+                <w:rFonts w:ascii="Times New Roman" w:eastAsia="宋体" w:hAnsi="Times New Roman"/>
                 <w:szCs w:val="21"/>
               </w:rPr>
               <w:t>4.495</w:t>
@@ -1687,13 +1665,13 @@
               <w:ind w:firstLine="420"/>
               <w:jc w:val="center"/>
               <w:rPr>
-                <w:rFonts w:ascii="Times New Roman" w:eastAsia="SimSun" w:hAnsi="Times New Roman"/>
-                <w:szCs w:val="21"/>
-              </w:rPr>
-            </w:pPr>
-            <w:r>
-              <w:rPr>
-                <w:rFonts w:ascii="Times New Roman" w:eastAsia="SimSun" w:hAnsi="Times New Roman"/>
+                <w:rFonts w:ascii="Times New Roman" w:eastAsia="宋体" w:hAnsi="Times New Roman"/>
+                <w:szCs w:val="21"/>
+              </w:rPr>
+            </w:pPr>
+            <w:r>
+              <w:rPr>
+                <w:rFonts w:ascii="Times New Roman" w:eastAsia="宋体" w:hAnsi="Times New Roman"/>
                 <w:szCs w:val="21"/>
               </w:rPr>
               <w:t>0.034</w:t>
@@ -1716,36 +1694,34 @@
               <w:ind w:firstLine="420"/>
               <w:jc w:val="center"/>
               <w:rPr>
-                <w:rFonts w:ascii="Times New Roman" w:eastAsia="SimSun" w:hAnsi="Times New Roman"/>
-                <w:szCs w:val="21"/>
-              </w:rPr>
-            </w:pPr>
-            <w:r>
-              <w:rPr>
-                <w:rFonts w:ascii="Times New Roman" w:eastAsia="SimSun" w:hAnsi="Times New Roman" w:hint="eastAsia"/>
+                <w:rFonts w:ascii="Times New Roman" w:eastAsia="宋体" w:hAnsi="Times New Roman"/>
+                <w:szCs w:val="21"/>
+              </w:rPr>
+            </w:pPr>
+            <w:r>
+              <w:rPr>
+                <w:rFonts w:ascii="Times New Roman" w:eastAsia="宋体" w:hAnsi="Times New Roman" w:hint="eastAsia"/>
                 <w:szCs w:val="21"/>
               </w:rPr>
               <w:t>体重</w:t>
             </w:r>
             <w:r>
               <w:rPr>
-                <w:rFonts w:ascii="Times New Roman" w:eastAsia="SimSun" w:hAnsi="Times New Roman" w:hint="eastAsia"/>
+                <w:rFonts w:ascii="Times New Roman" w:eastAsia="宋体" w:hAnsi="Times New Roman" w:hint="eastAsia"/>
                 <w:szCs w:val="21"/>
               </w:rPr>
               <w:t>(</w:t>
             </w:r>
-            <w:proofErr w:type="spellStart"/>
-            <w:r>
-              <w:rPr>
-                <w:rFonts w:ascii="Times New Roman" w:eastAsia="SimSun" w:hAnsi="Times New Roman"/>
+            <w:r>
+              <w:rPr>
+                <w:rFonts w:ascii="Times New Roman" w:eastAsia="宋体" w:hAnsi="Times New Roman"/>
                 <w:szCs w:val="21"/>
               </w:rPr>
               <w:t>weight_admit</w:t>
             </w:r>
-            <w:proofErr w:type="spellEnd"/>
-            <w:r>
-              <w:rPr>
-                <w:rFonts w:ascii="Times New Roman" w:eastAsia="SimSun" w:hAnsi="Times New Roman"/>
+            <w:r>
+              <w:rPr>
+                <w:rFonts w:ascii="Times New Roman" w:eastAsia="宋体" w:hAnsi="Times New Roman"/>
                 <w:szCs w:val="21"/>
               </w:rPr>
               <w:t>)</w:t>
@@ -1763,13 +1739,13 @@
               <w:ind w:firstLine="420"/>
               <w:jc w:val="center"/>
               <w:rPr>
-                <w:rFonts w:ascii="Times New Roman" w:eastAsia="SimSun" w:hAnsi="Times New Roman"/>
-                <w:szCs w:val="21"/>
-              </w:rPr>
-            </w:pPr>
-            <w:r>
-              <w:rPr>
-                <w:rFonts w:ascii="Times New Roman" w:eastAsia="SimSun" w:hAnsi="Times New Roman"/>
+                <w:rFonts w:ascii="Times New Roman" w:eastAsia="宋体" w:hAnsi="Times New Roman"/>
+                <w:szCs w:val="21"/>
+              </w:rPr>
+            </w:pPr>
+            <w:r>
+              <w:rPr>
+                <w:rFonts w:ascii="Times New Roman" w:eastAsia="宋体" w:hAnsi="Times New Roman"/>
                 <w:szCs w:val="21"/>
               </w:rPr>
               <w:t>ANOVA</w:t>
@@ -1787,13 +1763,13 @@
               <w:ind w:firstLine="420"/>
               <w:jc w:val="center"/>
               <w:rPr>
-                <w:rFonts w:ascii="Times New Roman" w:eastAsia="SimSun" w:hAnsi="Times New Roman"/>
-                <w:szCs w:val="21"/>
-              </w:rPr>
-            </w:pPr>
-            <w:r>
-              <w:rPr>
-                <w:rFonts w:ascii="Times New Roman" w:eastAsia="SimSun" w:hAnsi="Times New Roman"/>
+                <w:rFonts w:ascii="Times New Roman" w:eastAsia="宋体" w:hAnsi="Times New Roman"/>
+                <w:szCs w:val="21"/>
+              </w:rPr>
+            </w:pPr>
+            <w:r>
+              <w:rPr>
+                <w:rFonts w:ascii="Times New Roman" w:eastAsia="宋体" w:hAnsi="Times New Roman"/>
                 <w:szCs w:val="21"/>
               </w:rPr>
               <w:t>6.16</w:t>
@@ -1811,13 +1787,13 @@
               <w:ind w:firstLine="420"/>
               <w:jc w:val="center"/>
               <w:rPr>
-                <w:rFonts w:ascii="Times New Roman" w:eastAsia="SimSun" w:hAnsi="Times New Roman"/>
-                <w:szCs w:val="21"/>
-              </w:rPr>
-            </w:pPr>
-            <w:r>
-              <w:rPr>
-                <w:rFonts w:ascii="Times New Roman" w:eastAsia="SimSun" w:hAnsi="Times New Roman"/>
+                <w:rFonts w:ascii="Times New Roman" w:eastAsia="宋体" w:hAnsi="Times New Roman"/>
+                <w:szCs w:val="21"/>
+              </w:rPr>
+            </w:pPr>
+            <w:r>
+              <w:rPr>
+                <w:rFonts w:ascii="Times New Roman" w:eastAsia="宋体" w:hAnsi="Times New Roman"/>
                 <w:szCs w:val="21"/>
               </w:rPr>
               <w:t>0.0131</w:t>
@@ -1840,27 +1816,27 @@
               <w:ind w:firstLine="420"/>
               <w:jc w:val="center"/>
               <w:rPr>
-                <w:rFonts w:ascii="Times New Roman" w:eastAsia="SimSun" w:hAnsi="Times New Roman"/>
-                <w:szCs w:val="21"/>
-              </w:rPr>
-            </w:pPr>
-            <w:r>
-              <w:rPr>
-                <w:rFonts w:ascii="Times New Roman" w:eastAsia="SimSun" w:hAnsi="Times New Roman" w:hint="eastAsia"/>
+                <w:rFonts w:ascii="Times New Roman" w:eastAsia="宋体" w:hAnsi="Times New Roman"/>
+                <w:szCs w:val="21"/>
+              </w:rPr>
+            </w:pPr>
+            <w:r>
+              <w:rPr>
+                <w:rFonts w:ascii="Times New Roman" w:eastAsia="宋体" w:hAnsi="Times New Roman" w:hint="eastAsia"/>
                 <w:szCs w:val="21"/>
               </w:rPr>
               <w:t>种族</w:t>
             </w:r>
             <w:r>
               <w:rPr>
-                <w:rFonts w:ascii="Times New Roman" w:eastAsia="SimSun" w:hAnsi="Times New Roman" w:hint="eastAsia"/>
+                <w:rFonts w:ascii="Times New Roman" w:eastAsia="宋体" w:hAnsi="Times New Roman" w:hint="eastAsia"/>
                 <w:szCs w:val="21"/>
               </w:rPr>
               <w:t>(</w:t>
             </w:r>
             <w:r>
               <w:rPr>
-                <w:rFonts w:ascii="Times New Roman" w:eastAsia="SimSun" w:hAnsi="Times New Roman"/>
+                <w:rFonts w:ascii="Times New Roman" w:eastAsia="宋体" w:hAnsi="Times New Roman"/>
                 <w:szCs w:val="21"/>
               </w:rPr>
               <w:t>ethnicity)</w:t>
@@ -1878,13 +1854,13 @@
               <w:ind w:firstLine="420"/>
               <w:jc w:val="center"/>
               <w:rPr>
-                <w:rFonts w:ascii="Times New Roman" w:eastAsia="SimSun" w:hAnsi="Times New Roman"/>
-                <w:szCs w:val="21"/>
-              </w:rPr>
-            </w:pPr>
-            <w:r>
-              <w:rPr>
-                <w:rFonts w:ascii="Times New Roman" w:eastAsia="SimSun" w:hAnsi="Times New Roman"/>
+                <w:rFonts w:ascii="Times New Roman" w:eastAsia="宋体" w:hAnsi="Times New Roman"/>
+                <w:szCs w:val="21"/>
+              </w:rPr>
+            </w:pPr>
+            <w:r>
+              <w:rPr>
+                <w:rFonts w:ascii="Times New Roman" w:eastAsia="宋体" w:hAnsi="Times New Roman"/>
                 <w:szCs w:val="21"/>
               </w:rPr>
               <w:t>Chi-squared</w:t>
@@ -1902,13 +1878,13 @@
               <w:ind w:firstLine="420"/>
               <w:jc w:val="center"/>
               <w:rPr>
-                <w:rFonts w:ascii="Times New Roman" w:eastAsia="SimSun" w:hAnsi="Times New Roman"/>
-                <w:szCs w:val="21"/>
-              </w:rPr>
-            </w:pPr>
-            <w:r>
-              <w:rPr>
-                <w:rFonts w:ascii="Times New Roman" w:eastAsia="SimSun" w:hAnsi="Times New Roman"/>
+                <w:rFonts w:ascii="Times New Roman" w:eastAsia="宋体" w:hAnsi="Times New Roman"/>
+                <w:szCs w:val="21"/>
+              </w:rPr>
+            </w:pPr>
+            <w:r>
+              <w:rPr>
+                <w:rFonts w:ascii="Times New Roman" w:eastAsia="宋体" w:hAnsi="Times New Roman"/>
                 <w:szCs w:val="21"/>
               </w:rPr>
               <w:t>74.164</w:t>
@@ -1926,13 +1902,13 @@
               <w:ind w:firstLine="420"/>
               <w:jc w:val="center"/>
               <w:rPr>
-                <w:rFonts w:ascii="Times New Roman" w:eastAsia="SimSun" w:hAnsi="Times New Roman"/>
-                <w:szCs w:val="21"/>
-              </w:rPr>
-            </w:pPr>
-            <w:r>
-              <w:rPr>
-                <w:rFonts w:ascii="Times New Roman" w:eastAsia="SimSun" w:hAnsi="Times New Roman"/>
+                <w:rFonts w:ascii="Times New Roman" w:eastAsia="宋体" w:hAnsi="Times New Roman"/>
+                <w:szCs w:val="21"/>
+              </w:rPr>
+            </w:pPr>
+            <w:r>
+              <w:rPr>
+                <w:rFonts w:ascii="Times New Roman" w:eastAsia="宋体" w:hAnsi="Times New Roman"/>
                 <w:szCs w:val="21"/>
               </w:rPr>
               <w:t>2.12e-13</w:t>
@@ -1943,12 +1919,7 @@
     </w:tbl>
     <w:p>
       <w:pPr>
-        <w:spacing w:line="276" w:lineRule="auto"/>
-      </w:pPr>
-    </w:p>
-    <w:p>
-      <w:pPr>
-        <w:pStyle w:val="Heading2"/>
+        <w:pStyle w:val="2"/>
         <w:keepNext w:val="0"/>
         <w:keepLines w:val="0"/>
         <w:tabs>
@@ -1958,7 +1929,7 @@
         <w:spacing w:before="0" w:after="0" w:line="360" w:lineRule="auto"/>
         <w:jc w:val="left"/>
         <w:rPr>
-          <w:rFonts w:ascii="SimSun" w:eastAsia="SimSun" w:hAnsi="SimSun"/>
+          <w:rFonts w:ascii="宋体" w:eastAsia="宋体" w:hAnsi="宋体"/>
           <w:b w:val="0"/>
           <w:bCs w:val="0"/>
           <w:sz w:val="24"/>
@@ -1967,7 +1938,7 @@
       </w:pPr>
       <w:r>
         <w:rPr>
-          <w:rFonts w:ascii="SimSun" w:eastAsia="SimSun" w:hAnsi="SimSun"/>
+          <w:rFonts w:ascii="宋体" w:eastAsia="宋体" w:hAnsi="宋体"/>
           <w:b w:val="0"/>
           <w:bCs w:val="0"/>
           <w:sz w:val="24"/>
@@ -1977,7 +1948,7 @@
       </w:r>
       <w:r>
         <w:rPr>
-          <w:rFonts w:ascii="SimSun" w:eastAsia="SimSun" w:hAnsi="SimSun" w:hint="eastAsia"/>
+          <w:rFonts w:ascii="宋体" w:eastAsia="宋体" w:hAnsi="宋体" w:hint="eastAsia"/>
           <w:b w:val="0"/>
           <w:bCs w:val="0"/>
           <w:sz w:val="24"/>
@@ -1987,7 +1958,7 @@
       </w:r>
       <w:r>
         <w:rPr>
-          <w:rFonts w:ascii="SimSun" w:eastAsia="SimSun" w:hAnsi="SimSun"/>
+          <w:rFonts w:ascii="宋体" w:eastAsia="宋体" w:hAnsi="宋体"/>
           <w:b w:val="0"/>
           <w:bCs w:val="0"/>
           <w:sz w:val="24"/>
@@ -1997,7 +1968,7 @@
       </w:r>
       <w:r>
         <w:rPr>
-          <w:rFonts w:ascii="SimSun" w:eastAsia="SimSun" w:hAnsi="SimSun"/>
+          <w:rFonts w:ascii="宋体" w:eastAsia="宋体" w:hAnsi="宋体"/>
           <w:b w:val="0"/>
           <w:bCs w:val="0"/>
           <w:sz w:val="24"/>
@@ -2007,7 +1978,7 @@
       </w:r>
       <w:r>
         <w:rPr>
-          <w:rFonts w:ascii="SimSun" w:eastAsia="SimSun" w:hAnsi="SimSun" w:hint="eastAsia"/>
+          <w:rFonts w:ascii="宋体" w:eastAsia="宋体" w:hAnsi="宋体" w:hint="eastAsia"/>
           <w:b w:val="0"/>
           <w:bCs w:val="0"/>
           <w:sz w:val="24"/>
@@ -2017,7 +1988,7 @@
       </w:r>
       <w:r>
         <w:rPr>
-          <w:rFonts w:ascii="SimSun" w:eastAsia="SimSun" w:hAnsi="SimSun" w:hint="eastAsia"/>
+          <w:rFonts w:ascii="宋体" w:eastAsia="宋体" w:hAnsi="宋体" w:hint="eastAsia"/>
           <w:b w:val="0"/>
           <w:bCs w:val="0"/>
           <w:sz w:val="24"/>
@@ -2027,7 +1998,7 @@
       </w:r>
       <w:r>
         <w:rPr>
-          <w:rFonts w:ascii="SimSun" w:eastAsia="SimSun" w:hAnsi="SimSun" w:hint="eastAsia"/>
+          <w:rFonts w:ascii="宋体" w:eastAsia="宋体" w:hAnsi="宋体" w:hint="eastAsia"/>
           <w:b w:val="0"/>
           <w:bCs w:val="0"/>
           <w:sz w:val="24"/>
@@ -2409,14 +2380,9 @@
         <w:t>。</w:t>
       </w:r>
     </w:p>
-    <w:p>
-      <w:pPr>
-        <w:spacing w:line="276" w:lineRule="auto"/>
-      </w:pPr>
-    </w:p>
     <w:tbl>
       <w:tblPr>
-        <w:tblStyle w:val="TableGrid"/>
+        <w:tblStyle w:val="a4"/>
         <w:tblW w:w="0" w:type="auto"/>
         <w:tblBorders>
           <w:left w:val="none" w:sz="0" w:space="0" w:color="auto"/>
@@ -2439,24 +2405,24 @@
             <w:pPr>
               <w:spacing w:line="360" w:lineRule="auto"/>
               <w:rPr>
-                <w:rFonts w:ascii="Times New Roman" w:eastAsia="SimSun" w:hAnsi="Times New Roman" w:cs="Times New Roman"/>
-              </w:rPr>
-            </w:pPr>
-            <w:r>
-              <w:rPr>
-                <w:rFonts w:ascii="Times New Roman" w:eastAsia="SimSun" w:hAnsi="Times New Roman" w:cs="Times New Roman"/>
+                <w:rFonts w:ascii="Times New Roman" w:eastAsia="宋体" w:hAnsi="Times New Roman" w:cs="Times New Roman"/>
+              </w:rPr>
+            </w:pPr>
+            <w:r>
+              <w:rPr>
+                <w:rFonts w:ascii="Times New Roman" w:eastAsia="宋体" w:hAnsi="Times New Roman" w:cs="Times New Roman"/>
               </w:rPr>
               <w:t>算法</w:t>
             </w:r>
             <w:r>
               <w:rPr>
-                <w:rFonts w:ascii="Times New Roman" w:eastAsia="SimSun" w:hAnsi="Times New Roman" w:cs="Times New Roman"/>
+                <w:rFonts w:ascii="Times New Roman" w:eastAsia="宋体" w:hAnsi="Times New Roman" w:cs="Times New Roman"/>
               </w:rPr>
               <w:t xml:space="preserve"> 1 </w:t>
             </w:r>
             <w:r>
               <w:rPr>
-                <w:rFonts w:ascii="Times New Roman" w:eastAsia="SimSun" w:hAnsi="Times New Roman" w:cs="Times New Roman" w:hint="eastAsia"/>
+                <w:rFonts w:ascii="Times New Roman" w:eastAsia="宋体" w:hAnsi="Times New Roman" w:cs="Times New Roman" w:hint="eastAsia"/>
               </w:rPr>
               <w:t>贝叶斯估计</w:t>
             </w:r>
@@ -2475,18 +2441,18 @@
             <w:pPr>
               <w:spacing w:line="360" w:lineRule="auto"/>
               <w:rPr>
-                <w:rFonts w:ascii="Times New Roman" w:eastAsia="SimSun" w:hAnsi="Times New Roman" w:cs="Times New Roman"/>
-              </w:rPr>
-            </w:pPr>
-            <w:r>
-              <w:rPr>
-                <w:rFonts w:ascii="Times New Roman" w:eastAsia="SimSun" w:hAnsi="Times New Roman" w:cs="Times New Roman"/>
+                <w:rFonts w:ascii="Times New Roman" w:eastAsia="宋体" w:hAnsi="Times New Roman" w:cs="Times New Roman"/>
+              </w:rPr>
+            </w:pPr>
+            <w:r>
+              <w:rPr>
+                <w:rFonts w:ascii="Times New Roman" w:eastAsia="宋体" w:hAnsi="Times New Roman" w:cs="Times New Roman"/>
               </w:rPr>
               <w:t>输入：</w:t>
             </w:r>
             <w:r>
               <w:rPr>
-                <w:rFonts w:ascii="Times New Roman" w:eastAsia="SimSun" w:hAnsi="Times New Roman" w:cs="Times New Roman" w:hint="eastAsia"/>
+                <w:rFonts w:ascii="Times New Roman" w:eastAsia="宋体" w:hAnsi="Times New Roman" w:cs="Times New Roman" w:hint="eastAsia"/>
               </w:rPr>
               <w:t>患者出院状态数据框</w:t>
             </w:r>
@@ -2495,18 +2461,18 @@
             <w:pPr>
               <w:spacing w:line="360" w:lineRule="auto"/>
               <w:rPr>
-                <w:rFonts w:ascii="Times New Roman" w:eastAsia="SimSun" w:hAnsi="Times New Roman" w:cs="Times New Roman"/>
-              </w:rPr>
-            </w:pPr>
-            <w:r>
-              <w:rPr>
-                <w:rFonts w:ascii="Times New Roman" w:eastAsia="SimSun" w:hAnsi="Times New Roman" w:cs="Times New Roman"/>
+                <w:rFonts w:ascii="Times New Roman" w:eastAsia="宋体" w:hAnsi="Times New Roman" w:cs="Times New Roman"/>
+              </w:rPr>
+            </w:pPr>
+            <w:r>
+              <w:rPr>
+                <w:rFonts w:ascii="Times New Roman" w:eastAsia="宋体" w:hAnsi="Times New Roman" w:cs="Times New Roman"/>
               </w:rPr>
               <w:t>输出：</w:t>
             </w:r>
             <w:r>
               <w:rPr>
-                <w:rFonts w:ascii="Times New Roman" w:eastAsia="SimSun" w:hAnsi="Times New Roman" w:cs="Times New Roman" w:hint="eastAsia"/>
+                <w:rFonts w:ascii="Times New Roman" w:eastAsia="宋体" w:hAnsi="Times New Roman" w:cs="Times New Roman" w:hint="eastAsia"/>
               </w:rPr>
               <w:t>患者出院死亡概率</w:t>
             </w:r>
@@ -2516,27 +2482,27 @@
                   <m:sty m:val="p"/>
                 </m:rPr>
                 <w:rPr>
-                  <w:rFonts w:ascii="Cambria Math" w:eastAsia="SimSun" w:hAnsi="Cambria Math" w:cs="Times New Roman"/>
+                  <w:rFonts w:ascii="Cambria Math" w:eastAsia="宋体" w:hAnsi="Cambria Math" w:cs="Times New Roman"/>
                 </w:rPr>
                 <m:t>θ</m:t>
               </m:r>
             </m:oMath>
             <w:r>
               <w:rPr>
-                <w:rFonts w:ascii="Times New Roman" w:eastAsia="SimSun" w:hAnsi="Times New Roman" w:cs="Times New Roman" w:hint="eastAsia"/>
+                <w:rFonts w:ascii="Times New Roman" w:eastAsia="宋体" w:hAnsi="Times New Roman" w:cs="Times New Roman" w:hint="eastAsia"/>
               </w:rPr>
               <w:t>的贝叶斯估计</w:t>
             </w:r>
             <w:r>
               <w:rPr>
-                <w:rFonts w:ascii="Times New Roman" w:eastAsia="SimSun" w:hAnsi="Times New Roman" w:cs="Times New Roman" w:hint="eastAsia"/>
+                <w:rFonts w:ascii="Times New Roman" w:eastAsia="宋体" w:hAnsi="Times New Roman" w:cs="Times New Roman" w:hint="eastAsia"/>
               </w:rPr>
               <w:t>曲线</w:t>
             </w:r>
           </w:p>
           <w:p>
             <w:pPr>
-              <w:pStyle w:val="ListParagraph"/>
+              <w:pStyle w:val="a3"/>
               <w:numPr>
                 <w:ilvl w:val="0"/>
                 <w:numId w:val="4"/>
@@ -2544,44 +2510,44 @@
               <w:spacing w:line="360" w:lineRule="auto"/>
               <w:ind w:firstLineChars="0"/>
               <w:rPr>
-                <w:rFonts w:ascii="Times New Roman" w:eastAsia="SimSun" w:hAnsi="Times New Roman" w:cs="Times New Roman"/>
-              </w:rPr>
-            </w:pPr>
-            <w:r>
-              <w:rPr>
-                <w:rFonts w:ascii="Times New Roman" w:eastAsia="SimSun" w:hAnsi="Times New Roman" w:cs="Times New Roman" w:hint="eastAsia"/>
+                <w:rFonts w:ascii="Times New Roman" w:eastAsia="宋体" w:hAnsi="Times New Roman" w:cs="Times New Roman"/>
+              </w:rPr>
+            </w:pPr>
+            <w:r>
+              <w:rPr>
+                <w:rFonts w:ascii="Times New Roman" w:eastAsia="宋体" w:hAnsi="Times New Roman" w:cs="Times New Roman" w:hint="eastAsia"/>
               </w:rPr>
               <w:t>计算</w:t>
             </w:r>
             <w:r>
               <w:rPr>
-                <w:rFonts w:ascii="Times New Roman" w:eastAsia="SimSun" w:hAnsi="Times New Roman" w:cs="Times New Roman" w:hint="eastAsia"/>
+                <w:rFonts w:ascii="Times New Roman" w:eastAsia="宋体" w:hAnsi="Times New Roman" w:cs="Times New Roman" w:hint="eastAsia"/>
               </w:rPr>
               <w:t>出院状态数据框前</w:t>
             </w:r>
             <m:oMath>
               <m:r>
                 <w:rPr>
-                  <w:rFonts w:ascii="Cambria Math" w:eastAsia="SimSun" w:hAnsi="Cambria Math" w:cs="Times New Roman"/>
+                  <w:rFonts w:ascii="Cambria Math" w:eastAsia="宋体" w:hAnsi="Cambria Math" w:cs="Times New Roman"/>
                 </w:rPr>
                 <m:t>prior_num</m:t>
               </m:r>
             </m:oMath>
             <w:r>
               <w:rPr>
-                <w:rFonts w:ascii="Times New Roman" w:eastAsia="SimSun" w:hAnsi="Times New Roman" w:cs="Times New Roman" w:hint="eastAsia"/>
+                <w:rFonts w:ascii="Times New Roman" w:eastAsia="宋体" w:hAnsi="Times New Roman" w:cs="Times New Roman" w:hint="eastAsia"/>
               </w:rPr>
               <w:t>个数据</w:t>
             </w:r>
             <w:r>
               <w:rPr>
-                <w:rFonts w:ascii="Times New Roman" w:eastAsia="SimSun" w:hAnsi="Times New Roman" w:cs="Times New Roman" w:hint="eastAsia"/>
+                <w:rFonts w:ascii="Times New Roman" w:eastAsia="宋体" w:hAnsi="Times New Roman" w:cs="Times New Roman" w:hint="eastAsia"/>
               </w:rPr>
               <w:t>的</w:t>
             </w:r>
             <w:r>
               <w:rPr>
-                <w:rFonts w:ascii="Times New Roman" w:eastAsia="SimSun" w:hAnsi="Times New Roman" w:cs="Times New Roman" w:hint="eastAsia"/>
+                <w:rFonts w:ascii="Times New Roman" w:eastAsia="宋体" w:hAnsi="Times New Roman" w:cs="Times New Roman" w:hint="eastAsia"/>
               </w:rPr>
               <w:t>均值</w:t>
             </w:r>
@@ -2591,14 +2557,14 @@
                   <m:sty m:val="p"/>
                 </m:rPr>
                 <w:rPr>
-                  <w:rFonts w:ascii="Cambria Math" w:eastAsia="SimSun" w:hAnsi="Cambria Math" w:cs="Times New Roman"/>
+                  <w:rFonts w:ascii="Cambria Math" w:eastAsia="宋体" w:hAnsi="Cambria Math" w:cs="Times New Roman"/>
                 </w:rPr>
                 <m:t>μ</m:t>
               </m:r>
             </m:oMath>
             <w:r>
               <w:rPr>
-                <w:rFonts w:ascii="Times New Roman" w:eastAsia="SimSun" w:hAnsi="Times New Roman" w:cs="Times New Roman" w:hint="eastAsia"/>
+                <w:rFonts w:ascii="Times New Roman" w:eastAsia="宋体" w:hAnsi="Times New Roman" w:cs="Times New Roman" w:hint="eastAsia"/>
               </w:rPr>
               <w:t>和标准差</w:t>
             </w:r>
@@ -2608,7 +2574,7 @@
                   <m:sty m:val="p"/>
                 </m:rPr>
                 <w:rPr>
-                  <w:rFonts w:ascii="Cambria Math" w:eastAsia="SimSun" w:hAnsi="Cambria Math" w:cs="Times New Roman"/>
+                  <w:rFonts w:ascii="Cambria Math" w:eastAsia="宋体" w:hAnsi="Cambria Math" w:cs="Times New Roman"/>
                 </w:rPr>
                 <m:t>σ</m:t>
               </m:r>
@@ -2616,7 +2582,7 @@
           </w:p>
           <w:p>
             <w:pPr>
-              <w:pStyle w:val="ListParagraph"/>
+              <w:pStyle w:val="a3"/>
               <w:numPr>
                 <w:ilvl w:val="0"/>
                 <w:numId w:val="4"/>
@@ -2624,64 +2590,64 @@
               <w:spacing w:line="360" w:lineRule="auto"/>
               <w:ind w:firstLineChars="0"/>
               <w:rPr>
-                <w:rFonts w:ascii="Times New Roman" w:eastAsia="SimSun" w:hAnsi="Times New Roman" w:cs="Times New Roman"/>
-              </w:rPr>
-            </w:pPr>
-            <w:r>
-              <w:rPr>
-                <w:rFonts w:ascii="Times New Roman" w:eastAsia="SimSun" w:hAnsi="Times New Roman" w:cs="Times New Roman" w:hint="eastAsia"/>
+                <w:rFonts w:ascii="Times New Roman" w:eastAsia="宋体" w:hAnsi="Times New Roman" w:cs="Times New Roman"/>
+              </w:rPr>
+            </w:pPr>
+            <w:r>
+              <w:rPr>
+                <w:rFonts w:ascii="Times New Roman" w:eastAsia="宋体" w:hAnsi="Times New Roman" w:cs="Times New Roman" w:hint="eastAsia"/>
               </w:rPr>
               <w:t>#</w:t>
             </w:r>
             <w:r>
               <w:rPr>
-                <w:rFonts w:ascii="Times New Roman" w:eastAsia="SimSun" w:hAnsi="Times New Roman" w:cs="Times New Roman"/>
+                <w:rFonts w:ascii="Times New Roman" w:eastAsia="宋体" w:hAnsi="Times New Roman" w:cs="Times New Roman"/>
               </w:rPr>
               <w:t xml:space="preserve"> </w:t>
             </w:r>
             <w:r>
               <w:rPr>
-                <w:rFonts w:ascii="Times New Roman" w:eastAsia="SimSun" w:hAnsi="Times New Roman" w:cs="Times New Roman" w:hint="eastAsia"/>
+                <w:rFonts w:ascii="Times New Roman" w:eastAsia="宋体" w:hAnsi="Times New Roman" w:cs="Times New Roman" w:hint="eastAsia"/>
               </w:rPr>
               <w:t>参数</w:t>
             </w:r>
             <m:oMath>
               <m:r>
                 <w:rPr>
-                  <w:rFonts w:ascii="Cambria Math" w:eastAsia="SimSun" w:hAnsi="Cambria Math" w:cs="Times New Roman"/>
+                  <w:rFonts w:ascii="Cambria Math" w:eastAsia="宋体" w:hAnsi="Cambria Math" w:cs="Times New Roman"/>
                 </w:rPr>
                 <m:t>prior_</m:t>
               </m:r>
               <m:r>
                 <w:rPr>
-                  <w:rFonts w:ascii="Cambria Math" w:eastAsia="SimSun" w:hAnsi="Cambria Math" w:cs="Times New Roman" w:hint="eastAsia"/>
+                  <w:rFonts w:ascii="Cambria Math" w:eastAsia="宋体" w:hAnsi="Cambria Math" w:cs="Times New Roman" w:hint="eastAsia"/>
                 </w:rPr>
                 <m:t>a</m:t>
               </m:r>
             </m:oMath>
             <w:r>
               <w:rPr>
-                <w:rFonts w:ascii="Times New Roman" w:eastAsia="SimSun" w:hAnsi="Times New Roman" w:cs="Times New Roman" w:hint="eastAsia"/>
+                <w:rFonts w:ascii="Times New Roman" w:eastAsia="宋体" w:hAnsi="Times New Roman" w:cs="Times New Roman" w:hint="eastAsia"/>
               </w:rPr>
               <w:t>和</w:t>
             </w:r>
             <m:oMath>
               <m:r>
                 <w:rPr>
-                  <w:rFonts w:ascii="Cambria Math" w:eastAsia="SimSun" w:hAnsi="Cambria Math" w:cs="Times New Roman"/>
+                  <w:rFonts w:ascii="Cambria Math" w:eastAsia="宋体" w:hAnsi="Cambria Math" w:cs="Times New Roman"/>
                 </w:rPr>
                 <m:t>prior_</m:t>
               </m:r>
               <m:r>
                 <w:rPr>
-                  <w:rFonts w:ascii="Cambria Math" w:eastAsia="SimSun" w:hAnsi="Cambria Math" w:cs="Times New Roman" w:hint="eastAsia"/>
+                  <w:rFonts w:ascii="Cambria Math" w:eastAsia="宋体" w:hAnsi="Cambria Math" w:cs="Times New Roman" w:hint="eastAsia"/>
                 </w:rPr>
                 <m:t>b</m:t>
               </m:r>
             </m:oMath>
             <w:r>
               <w:rPr>
-                <w:rFonts w:ascii="Times New Roman" w:eastAsia="SimSun" w:hAnsi="Times New Roman" w:cs="Times New Roman" w:hint="eastAsia"/>
+                <w:rFonts w:ascii="Times New Roman" w:eastAsia="宋体" w:hAnsi="Times New Roman" w:cs="Times New Roman" w:hint="eastAsia"/>
               </w:rPr>
               <w:t>满足</w:t>
             </w:r>
@@ -2691,13 +2657,13 @@
                   <m:sty m:val="p"/>
                 </m:rPr>
                 <w:rPr>
-                  <w:rFonts w:ascii="Cambria Math" w:eastAsia="SimSun" w:hAnsi="Cambria Math" w:cs="Times New Roman"/>
+                  <w:rFonts w:ascii="Cambria Math" w:eastAsia="宋体" w:hAnsi="Cambria Math" w:cs="Times New Roman"/>
                 </w:rPr>
                 <m:t>μ</m:t>
               </m:r>
               <m:r>
                 <w:rPr>
-                  <w:rFonts w:ascii="Cambria Math" w:eastAsia="SimSun" w:hAnsi="Cambria Math" w:cs="Times New Roman"/>
+                  <w:rFonts w:ascii="Cambria Math" w:eastAsia="宋体" w:hAnsi="Cambria Math" w:cs="Times New Roman"/>
                 </w:rPr>
                 <m:t>=prior_a / (prior_a + prior_b)</m:t>
               </m:r>
@@ -2705,7 +2671,7 @@
           </w:p>
           <w:p>
             <w:pPr>
-              <w:pStyle w:val="ListParagraph"/>
+              <w:pStyle w:val="a3"/>
               <w:numPr>
                 <w:ilvl w:val="0"/>
                 <w:numId w:val="4"/>
@@ -2713,12 +2679,12 @@
               <w:spacing w:line="360" w:lineRule="auto"/>
               <w:ind w:firstLineChars="0"/>
               <w:rPr>
-                <w:rFonts w:ascii="Times New Roman" w:eastAsia="SimSun" w:hAnsi="Times New Roman" w:cs="Times New Roman"/>
-              </w:rPr>
-            </w:pPr>
-            <w:r>
-              <w:rPr>
-                <w:rFonts w:ascii="Times New Roman" w:eastAsia="SimSun" w:hAnsi="Times New Roman" w:cs="Times New Roman" w:hint="eastAsia"/>
+                <w:rFonts w:ascii="Times New Roman" w:eastAsia="宋体" w:hAnsi="Times New Roman" w:cs="Times New Roman"/>
+              </w:rPr>
+            </w:pPr>
+            <w:r>
+              <w:rPr>
+                <w:rFonts w:ascii="Times New Roman" w:eastAsia="宋体" w:hAnsi="Times New Roman" w:cs="Times New Roman" w:hint="eastAsia"/>
                 <w:iCs/>
               </w:rPr>
               <w:t>选取合适的</w:t>
@@ -2726,67 +2692,67 @@
             <m:oMath>
               <m:r>
                 <w:rPr>
-                  <w:rFonts w:ascii="Cambria Math" w:eastAsia="SimSun" w:hAnsi="Cambria Math" w:cs="Times New Roman"/>
+                  <w:rFonts w:ascii="Cambria Math" w:eastAsia="宋体" w:hAnsi="Cambria Math" w:cs="Times New Roman"/>
                 </w:rPr>
                 <m:t>θ</m:t>
               </m:r>
             </m:oMath>
             <w:r>
               <w:rPr>
-                <w:rFonts w:ascii="Times New Roman" w:eastAsia="SimSun" w:hAnsi="Times New Roman" w:cs="Times New Roman" w:hint="eastAsia"/>
+                <w:rFonts w:ascii="Times New Roman" w:eastAsia="宋体" w:hAnsi="Times New Roman" w:cs="Times New Roman" w:hint="eastAsia"/>
               </w:rPr>
               <w:t>的先验</w:t>
             </w:r>
             <m:oMath>
               <m:r>
                 <w:rPr>
-                  <w:rFonts w:ascii="Cambria Math" w:eastAsia="SimSun" w:hAnsi="Cambria Math" w:cs="Times New Roman" w:hint="eastAsia"/>
+                  <w:rFonts w:ascii="Cambria Math" w:eastAsia="宋体" w:hAnsi="Cambria Math" w:cs="Times New Roman" w:hint="eastAsia"/>
                 </w:rPr>
                 <m:t>b</m:t>
               </m:r>
               <m:r>
                 <w:rPr>
-                  <w:rFonts w:ascii="Cambria Math" w:eastAsia="SimSun" w:hAnsi="Cambria Math" w:cs="Times New Roman"/>
+                  <w:rFonts w:ascii="Cambria Math" w:eastAsia="宋体" w:hAnsi="Cambria Math" w:cs="Times New Roman"/>
                 </w:rPr>
                 <m:t>eta</m:t>
               </m:r>
             </m:oMath>
             <w:r>
               <w:rPr>
-                <w:rFonts w:ascii="Times New Roman" w:eastAsia="SimSun" w:hAnsi="Times New Roman" w:cs="Times New Roman" w:hint="eastAsia"/>
+                <w:rFonts w:ascii="Times New Roman" w:eastAsia="宋体" w:hAnsi="Times New Roman" w:cs="Times New Roman" w:hint="eastAsia"/>
               </w:rPr>
               <w:t>分布的参数</w:t>
             </w:r>
             <m:oMath>
               <m:r>
                 <w:rPr>
-                  <w:rFonts w:ascii="Cambria Math" w:eastAsia="SimSun" w:hAnsi="Cambria Math" w:cs="Times New Roman"/>
+                  <w:rFonts w:ascii="Cambria Math" w:eastAsia="宋体" w:hAnsi="Cambria Math" w:cs="Times New Roman"/>
                 </w:rPr>
                 <m:t>prior_</m:t>
               </m:r>
               <m:r>
                 <w:rPr>
-                  <w:rFonts w:ascii="Cambria Math" w:eastAsia="SimSun" w:hAnsi="Cambria Math" w:cs="Times New Roman" w:hint="eastAsia"/>
+                  <w:rFonts w:ascii="Cambria Math" w:eastAsia="宋体" w:hAnsi="Cambria Math" w:cs="Times New Roman" w:hint="eastAsia"/>
                 </w:rPr>
                 <m:t>a</m:t>
               </m:r>
             </m:oMath>
             <w:r>
               <w:rPr>
-                <w:rFonts w:ascii="Times New Roman" w:eastAsia="SimSun" w:hAnsi="Times New Roman" w:cs="Times New Roman" w:hint="eastAsia"/>
+                <w:rFonts w:ascii="Times New Roman" w:eastAsia="宋体" w:hAnsi="Times New Roman" w:cs="Times New Roman" w:hint="eastAsia"/>
               </w:rPr>
               <w:t>和</w:t>
             </w:r>
             <m:oMath>
               <m:r>
                 <w:rPr>
-                  <w:rFonts w:ascii="Cambria Math" w:eastAsia="SimSun" w:hAnsi="Cambria Math" w:cs="Times New Roman"/>
+                  <w:rFonts w:ascii="Cambria Math" w:eastAsia="宋体" w:hAnsi="Cambria Math" w:cs="Times New Roman"/>
                 </w:rPr>
                 <m:t>prior_</m:t>
               </m:r>
               <m:r>
                 <w:rPr>
-                  <w:rFonts w:ascii="Cambria Math" w:eastAsia="SimSun" w:hAnsi="Cambria Math" w:cs="Times New Roman" w:hint="eastAsia"/>
+                  <w:rFonts w:ascii="Cambria Math" w:eastAsia="宋体" w:hAnsi="Cambria Math" w:cs="Times New Roman" w:hint="eastAsia"/>
                 </w:rPr>
                 <m:t>b</m:t>
               </m:r>
@@ -2794,7 +2760,7 @@
           </w:p>
           <w:p>
             <w:pPr>
-              <w:pStyle w:val="ListParagraph"/>
+              <w:pStyle w:val="a3"/>
               <w:numPr>
                 <w:ilvl w:val="0"/>
                 <w:numId w:val="4"/>
@@ -2802,63 +2768,63 @@
               <w:spacing w:line="360" w:lineRule="auto"/>
               <w:ind w:firstLineChars="0"/>
               <w:rPr>
-                <w:rFonts w:ascii="Times New Roman" w:eastAsia="SimSun" w:hAnsi="Times New Roman" w:cs="Times New Roman"/>
-              </w:rPr>
-            </w:pPr>
-            <w:r>
-              <w:rPr>
-                <w:rFonts w:ascii="Times New Roman" w:eastAsia="SimSun" w:hAnsi="Times New Roman" w:cs="Times New Roman" w:hint="eastAsia"/>
+                <w:rFonts w:ascii="Times New Roman" w:eastAsia="宋体" w:hAnsi="Times New Roman" w:cs="Times New Roman"/>
+              </w:rPr>
+            </w:pPr>
+            <w:r>
+              <w:rPr>
+                <w:rFonts w:ascii="Times New Roman" w:eastAsia="宋体" w:hAnsi="Times New Roman" w:cs="Times New Roman" w:hint="eastAsia"/>
               </w:rPr>
               <w:t>#</w:t>
             </w:r>
             <w:r>
               <w:rPr>
-                <w:rFonts w:ascii="Times New Roman" w:eastAsia="SimSun" w:hAnsi="Times New Roman" w:cs="Times New Roman"/>
+                <w:rFonts w:ascii="Times New Roman" w:eastAsia="宋体" w:hAnsi="Times New Roman" w:cs="Times New Roman"/>
               </w:rPr>
               <w:t xml:space="preserve"> </w:t>
             </w:r>
             <m:oMath>
               <m:r>
                 <w:rPr>
-                  <w:rFonts w:ascii="Cambria Math" w:eastAsia="SimSun" w:hAnsi="Cambria Math" w:cs="Times New Roman"/>
+                  <w:rFonts w:ascii="Cambria Math" w:eastAsia="宋体" w:hAnsi="Cambria Math" w:cs="Times New Roman"/>
                 </w:rPr>
                 <m:t>θ</m:t>
               </m:r>
             </m:oMath>
             <w:r>
               <w:rPr>
-                <w:rFonts w:ascii="Times New Roman" w:eastAsia="SimSun" w:hAnsi="Times New Roman" w:cs="Times New Roman" w:hint="eastAsia"/>
+                <w:rFonts w:ascii="Times New Roman" w:eastAsia="宋体" w:hAnsi="Times New Roman" w:cs="Times New Roman" w:hint="eastAsia"/>
               </w:rPr>
               <w:t>后验均值向量，贝叶斯</w:t>
             </w:r>
             <w:r>
               <w:rPr>
-                <w:rFonts w:ascii="Times New Roman" w:eastAsia="SimSun" w:hAnsi="Times New Roman" w:cs="Times New Roman" w:hint="eastAsia"/>
+                <w:rFonts w:ascii="Times New Roman" w:eastAsia="宋体" w:hAnsi="Times New Roman" w:cs="Times New Roman" w:hint="eastAsia"/>
               </w:rPr>
               <w:t>可</w:t>
             </w:r>
             <w:r>
               <w:rPr>
-                <w:rFonts w:ascii="Times New Roman" w:eastAsia="SimSun" w:hAnsi="Times New Roman" w:cs="Times New Roman" w:hint="eastAsia"/>
+                <w:rFonts w:ascii="Times New Roman" w:eastAsia="宋体" w:hAnsi="Times New Roman" w:cs="Times New Roman" w:hint="eastAsia"/>
               </w:rPr>
               <w:t>信区间上界向量，贝叶斯</w:t>
             </w:r>
             <w:r>
               <w:rPr>
-                <w:rFonts w:ascii="Times New Roman" w:eastAsia="SimSun" w:hAnsi="Times New Roman" w:cs="Times New Roman" w:hint="eastAsia"/>
+                <w:rFonts w:ascii="Times New Roman" w:eastAsia="宋体" w:hAnsi="Times New Roman" w:cs="Times New Roman" w:hint="eastAsia"/>
               </w:rPr>
               <w:t>可</w:t>
             </w:r>
             <w:r>
               <w:rPr>
-                <w:rFonts w:ascii="Times New Roman" w:eastAsia="SimSun" w:hAnsi="Times New Roman" w:cs="Times New Roman" w:hint="eastAsia"/>
+                <w:rFonts w:ascii="Times New Roman" w:eastAsia="宋体" w:hAnsi="Times New Roman" w:cs="Times New Roman" w:hint="eastAsia"/>
               </w:rPr>
               <w:t>信区间下界向量</w:t>
             </w:r>
           </w:p>
           <w:p>
             <w:pPr>
-              <w:pStyle w:val="ListParagraph"/>
+              <w:pStyle w:val="a3"/>
               <w:numPr>
                 <w:ilvl w:val="0"/>
                 <w:numId w:val="4"/>
@@ -2866,7 +2832,7 @@
               <w:spacing w:line="360" w:lineRule="auto"/>
               <w:ind w:firstLineChars="0"/>
               <w:rPr>
-                <w:rFonts w:ascii="Times New Roman" w:eastAsia="SimSun" w:hAnsi="Times New Roman" w:cs="Times New Roman"/>
+                <w:rFonts w:ascii="Times New Roman" w:eastAsia="宋体" w:hAnsi="Times New Roman" w:cs="Times New Roman"/>
               </w:rPr>
             </w:pPr>
             <m:oMath>
@@ -2875,7 +2841,7 @@
                   <m:sty m:val="p"/>
                 </m:rPr>
                 <w:rPr>
-                  <w:rFonts w:ascii="Cambria Math" w:eastAsia="SimSun" w:hAnsi="Cambria Math" w:cs="Times New Roman" w:hint="eastAsia"/>
+                  <w:rFonts w:ascii="Cambria Math" w:eastAsia="宋体" w:hAnsi="Cambria Math" w:cs="Times New Roman" w:hint="eastAsia"/>
                 </w:rPr>
                 <m:t>t</m:t>
               </m:r>
@@ -2884,13 +2850,13 @@
                   <m:sty m:val="p"/>
                 </m:rPr>
                 <w:rPr>
-                  <w:rFonts w:ascii="Cambria Math" w:eastAsia="SimSun" w:hAnsi="Cambria Math" w:cs="Times New Roman"/>
+                  <w:rFonts w:ascii="Cambria Math" w:eastAsia="宋体" w:hAnsi="Cambria Math" w:cs="Times New Roman"/>
                 </w:rPr>
                 <m:t>heta_list</m:t>
               </m:r>
               <m:r>
                 <w:rPr>
-                  <w:rFonts w:ascii="Cambria Math" w:eastAsia="SimSun" w:hAnsi="Cambria Math" w:cs="Times New Roman"/>
+                  <w:rFonts w:ascii="Cambria Math" w:eastAsia="宋体" w:hAnsi="Cambria Math" w:cs="Times New Roman"/>
                 </w:rPr>
                 <m:t xml:space="preserve">←c(), </m:t>
               </m:r>
@@ -2899,13 +2865,13 @@
                   <m:sty m:val="p"/>
                 </m:rPr>
                 <w:rPr>
-                  <w:rFonts w:ascii="Cambria Math" w:eastAsia="SimSun" w:hAnsi="Cambria Math" w:cs="Times New Roman"/>
+                  <w:rFonts w:ascii="Cambria Math" w:eastAsia="宋体" w:hAnsi="Cambria Math" w:cs="Times New Roman"/>
                 </w:rPr>
                 <m:t>confidence_upper</m:t>
               </m:r>
               <m:r>
                 <w:rPr>
-                  <w:rFonts w:ascii="Cambria Math" w:eastAsia="SimSun" w:hAnsi="Cambria Math" w:cs="Times New Roman"/>
+                  <w:rFonts w:ascii="Cambria Math" w:eastAsia="宋体" w:hAnsi="Cambria Math" w:cs="Times New Roman"/>
                 </w:rPr>
                 <m:t xml:space="preserve">←c(),  </m:t>
               </m:r>
@@ -2914,13 +2880,13 @@
                   <m:sty m:val="p"/>
                 </m:rPr>
                 <w:rPr>
-                  <w:rFonts w:ascii="Cambria Math" w:eastAsia="SimSun" w:hAnsi="Cambria Math" w:cs="Times New Roman"/>
+                  <w:rFonts w:ascii="Cambria Math" w:eastAsia="宋体" w:hAnsi="Cambria Math" w:cs="Times New Roman"/>
                 </w:rPr>
                 <m:t>confidence_lower</m:t>
               </m:r>
               <m:r>
                 <w:rPr>
-                  <w:rFonts w:ascii="Cambria Math" w:eastAsia="SimSun" w:hAnsi="Cambria Math" w:cs="Times New Roman"/>
+                  <w:rFonts w:ascii="Cambria Math" w:eastAsia="宋体" w:hAnsi="Cambria Math" w:cs="Times New Roman"/>
                 </w:rPr>
                 <m:t>←c()</m:t>
               </m:r>
@@ -2928,7 +2894,7 @@
           </w:p>
           <w:p>
             <w:pPr>
-              <w:pStyle w:val="ListParagraph"/>
+              <w:pStyle w:val="a3"/>
               <w:numPr>
                 <w:ilvl w:val="0"/>
                 <w:numId w:val="4"/>
@@ -2936,79 +2902,79 @@
               <w:spacing w:line="360" w:lineRule="auto"/>
               <w:ind w:firstLineChars="0"/>
               <w:rPr>
-                <w:rFonts w:ascii="Times New Roman" w:eastAsia="SimSun" w:hAnsi="Times New Roman" w:cs="Times New Roman"/>
-              </w:rPr>
-            </w:pPr>
-            <w:r>
-              <w:rPr>
-                <w:rFonts w:ascii="Times New Roman" w:eastAsia="SimSun" w:hAnsi="Times New Roman" w:cs="Times New Roman" w:hint="eastAsia"/>
+                <w:rFonts w:ascii="Times New Roman" w:eastAsia="宋体" w:hAnsi="Times New Roman" w:cs="Times New Roman"/>
+              </w:rPr>
+            </w:pPr>
+            <w:r>
+              <w:rPr>
+                <w:rFonts w:ascii="Times New Roman" w:eastAsia="宋体" w:hAnsi="Times New Roman" w:cs="Times New Roman" w:hint="eastAsia"/>
               </w:rPr>
               <w:t>#</w:t>
             </w:r>
             <w:r>
               <w:rPr>
-                <w:rFonts w:ascii="Times New Roman" w:eastAsia="SimSun" w:hAnsi="Times New Roman" w:cs="Times New Roman"/>
+                <w:rFonts w:ascii="Times New Roman" w:eastAsia="宋体" w:hAnsi="Times New Roman" w:cs="Times New Roman"/>
               </w:rPr>
               <w:t xml:space="preserve"> flag</w:t>
             </w:r>
             <w:r>
               <w:rPr>
-                <w:rFonts w:ascii="Times New Roman" w:eastAsia="SimSun" w:hAnsi="Times New Roman" w:cs="Times New Roman" w:hint="eastAsia"/>
+                <w:rFonts w:ascii="Times New Roman" w:eastAsia="宋体" w:hAnsi="Times New Roman" w:cs="Times New Roman" w:hint="eastAsia"/>
               </w:rPr>
               <w:t>只为</w:t>
             </w:r>
             <w:r>
               <w:rPr>
-                <w:rFonts w:ascii="Times New Roman" w:eastAsia="SimSun" w:hAnsi="Times New Roman" w:cs="Times New Roman" w:hint="eastAsia"/>
+                <w:rFonts w:ascii="Times New Roman" w:eastAsia="宋体" w:hAnsi="Times New Roman" w:cs="Times New Roman" w:hint="eastAsia"/>
               </w:rPr>
               <w:t>0</w:t>
             </w:r>
             <w:r>
               <w:rPr>
-                <w:rFonts w:ascii="Times New Roman" w:eastAsia="SimSun" w:hAnsi="Times New Roman" w:cs="Times New Roman" w:hint="eastAsia"/>
+                <w:rFonts w:ascii="Times New Roman" w:eastAsia="宋体" w:hAnsi="Times New Roman" w:cs="Times New Roman" w:hint="eastAsia"/>
               </w:rPr>
               <w:t>或</w:t>
             </w:r>
             <w:r>
               <w:rPr>
-                <w:rFonts w:ascii="Times New Roman" w:eastAsia="SimSun" w:hAnsi="Times New Roman" w:cs="Times New Roman" w:hint="eastAsia"/>
+                <w:rFonts w:ascii="Times New Roman" w:eastAsia="宋体" w:hAnsi="Times New Roman" w:cs="Times New Roman" w:hint="eastAsia"/>
               </w:rPr>
               <w:t>1,</w:t>
             </w:r>
             <w:r>
               <w:rPr>
-                <w:rFonts w:ascii="Times New Roman" w:eastAsia="SimSun" w:hAnsi="Times New Roman" w:cs="Times New Roman" w:hint="eastAsia"/>
+                <w:rFonts w:ascii="Times New Roman" w:eastAsia="宋体" w:hAnsi="Times New Roman" w:cs="Times New Roman" w:hint="eastAsia"/>
               </w:rPr>
               <w:t>其中</w:t>
             </w:r>
             <w:r>
               <w:rPr>
-                <w:rFonts w:ascii="Times New Roman" w:eastAsia="SimSun" w:hAnsi="Times New Roman" w:cs="Times New Roman" w:hint="eastAsia"/>
+                <w:rFonts w:ascii="Times New Roman" w:eastAsia="宋体" w:hAnsi="Times New Roman" w:cs="Times New Roman" w:hint="eastAsia"/>
               </w:rPr>
               <w:t>1</w:t>
             </w:r>
             <w:r>
               <w:rPr>
-                <w:rFonts w:ascii="Times New Roman" w:eastAsia="SimSun" w:hAnsi="Times New Roman" w:cs="Times New Roman" w:hint="eastAsia"/>
+                <w:rFonts w:ascii="Times New Roman" w:eastAsia="宋体" w:hAnsi="Times New Roman" w:cs="Times New Roman" w:hint="eastAsia"/>
               </w:rPr>
               <w:t>表示死亡，</w:t>
             </w:r>
             <w:r>
               <w:rPr>
-                <w:rFonts w:ascii="Times New Roman" w:eastAsia="SimSun" w:hAnsi="Times New Roman" w:cs="Times New Roman" w:hint="eastAsia"/>
+                <w:rFonts w:ascii="Times New Roman" w:eastAsia="宋体" w:hAnsi="Times New Roman" w:cs="Times New Roman" w:hint="eastAsia"/>
               </w:rPr>
               <w:t>0</w:t>
             </w:r>
             <w:r>
               <w:rPr>
-                <w:rFonts w:ascii="Times New Roman" w:eastAsia="SimSun" w:hAnsi="Times New Roman" w:cs="Times New Roman" w:hint="eastAsia"/>
+                <w:rFonts w:ascii="Times New Roman" w:eastAsia="宋体" w:hAnsi="Times New Roman" w:cs="Times New Roman" w:hint="eastAsia"/>
               </w:rPr>
               <w:t>表示存活</w:t>
             </w:r>
           </w:p>
           <w:p>
             <w:pPr>
-              <w:pStyle w:val="ListParagraph"/>
+              <w:pStyle w:val="a3"/>
               <w:numPr>
                 <w:ilvl w:val="0"/>
                 <w:numId w:val="4"/>
@@ -3016,31 +2982,30 @@
               <w:spacing w:line="360" w:lineRule="auto"/>
               <w:ind w:firstLineChars="0"/>
               <w:rPr>
-                <w:rFonts w:ascii="Times New Roman" w:eastAsia="SimSun" w:hAnsi="Times New Roman" w:cs="Times New Roman"/>
-              </w:rPr>
-            </w:pPr>
-            <w:r>
-              <w:rPr>
-                <w:rFonts w:ascii="Times New Roman" w:eastAsia="SimSun" w:hAnsi="Times New Roman" w:cs="Times New Roman" w:hint="eastAsia"/>
-              </w:rPr>
-              <w:lastRenderedPageBreak/>
+                <w:rFonts w:ascii="Times New Roman" w:eastAsia="宋体" w:hAnsi="Times New Roman" w:cs="Times New Roman"/>
+              </w:rPr>
+            </w:pPr>
+            <w:r>
+              <w:rPr>
+                <w:rFonts w:ascii="Times New Roman" w:eastAsia="宋体" w:hAnsi="Times New Roman" w:cs="Times New Roman" w:hint="eastAsia"/>
+              </w:rPr>
               <w:t>#</w:t>
             </w:r>
             <w:r>
               <w:rPr>
-                <w:rFonts w:ascii="Times New Roman" w:eastAsia="SimSun" w:hAnsi="Times New Roman" w:cs="Times New Roman"/>
+                <w:rFonts w:ascii="Times New Roman" w:eastAsia="宋体" w:hAnsi="Times New Roman" w:cs="Times New Roman"/>
               </w:rPr>
               <w:t xml:space="preserve"> </w:t>
             </w:r>
             <w:r>
               <w:rPr>
-                <w:rFonts w:ascii="Times New Roman" w:eastAsia="SimSun" w:hAnsi="Times New Roman" w:cs="Times New Roman" w:hint="eastAsia"/>
+                <w:rFonts w:ascii="Times New Roman" w:eastAsia="宋体" w:hAnsi="Times New Roman" w:cs="Times New Roman" w:hint="eastAsia"/>
               </w:rPr>
               <w:t>后验分布迭代</w:t>
             </w:r>
             <w:r>
               <w:rPr>
-                <w:rFonts w:ascii="Times New Roman" w:eastAsia="SimSun" w:hAnsi="Times New Roman" w:cs="Times New Roman" w:hint="eastAsia"/>
+                <w:rFonts w:ascii="Times New Roman" w:eastAsia="宋体" w:hAnsi="Times New Roman" w:cs="Times New Roman" w:hint="eastAsia"/>
               </w:rPr>
               <w:t>,</w:t>
             </w:r>
@@ -3050,27 +3015,27 @@
                   <m:sty m:val="p"/>
                 </m:rPr>
                 <w:rPr>
-                  <w:rFonts w:ascii="Cambria Math" w:eastAsia="SimSun" w:hAnsi="Cambria Math" w:cs="Times New Roman"/>
+                  <w:rFonts w:ascii="Cambria Math" w:eastAsia="宋体" w:hAnsi="Cambria Math" w:cs="Times New Roman"/>
                 </w:rPr>
                 <m:t>α</m:t>
               </m:r>
             </m:oMath>
             <w:r>
               <w:rPr>
-                <w:rFonts w:ascii="Times New Roman" w:eastAsia="SimSun" w:hAnsi="Times New Roman" w:cs="Times New Roman" w:hint="eastAsia"/>
+                <w:rFonts w:ascii="Times New Roman" w:eastAsia="宋体" w:hAnsi="Times New Roman" w:cs="Times New Roman" w:hint="eastAsia"/>
               </w:rPr>
               <w:t>为可信</w:t>
             </w:r>
             <w:r>
               <w:rPr>
-                <w:rFonts w:ascii="Times New Roman" w:eastAsia="SimSun" w:hAnsi="Times New Roman" w:cs="Times New Roman" w:hint="eastAsia"/>
+                <w:rFonts w:ascii="Times New Roman" w:eastAsia="宋体" w:hAnsi="Times New Roman" w:cs="Times New Roman" w:hint="eastAsia"/>
               </w:rPr>
               <w:t>性水平</w:t>
             </w:r>
           </w:p>
           <w:p>
             <w:pPr>
-              <w:pStyle w:val="ListParagraph"/>
+              <w:pStyle w:val="a3"/>
               <w:numPr>
                 <w:ilvl w:val="0"/>
                 <w:numId w:val="4"/>
@@ -3078,12 +3043,12 @@
               <w:spacing w:line="360" w:lineRule="auto"/>
               <w:ind w:left="442" w:firstLineChars="0" w:hanging="442"/>
               <w:rPr>
-                <w:rFonts w:ascii="Times New Roman" w:eastAsia="SimSun" w:hAnsi="Times New Roman" w:cs="Times New Roman"/>
-              </w:rPr>
-            </w:pPr>
-            <w:r>
-              <w:rPr>
-                <w:rFonts w:ascii="Times New Roman" w:eastAsia="SimSun" w:hAnsi="Times New Roman" w:cs="Times New Roman"/>
+                <w:rFonts w:ascii="Times New Roman" w:eastAsia="宋体" w:hAnsi="Times New Roman" w:cs="Times New Roman"/>
+              </w:rPr>
+            </w:pPr>
+            <w:r>
+              <w:rPr>
+                <w:rFonts w:ascii="Times New Roman" w:eastAsia="宋体" w:hAnsi="Times New Roman" w:cs="Times New Roman"/>
                 <w:b/>
                 <w:bCs/>
               </w:rPr>
@@ -3091,25 +3056,25 @@
             </w:r>
             <w:r>
               <w:rPr>
-                <w:rFonts w:ascii="Times New Roman" w:eastAsia="SimSun" w:hAnsi="Times New Roman" w:cs="Times New Roman"/>
+                <w:rFonts w:ascii="Times New Roman" w:eastAsia="宋体" w:hAnsi="Times New Roman" w:cs="Times New Roman"/>
               </w:rPr>
               <w:t xml:space="preserve"> </w:t>
             </w:r>
             <w:r>
               <w:rPr>
-                <w:rFonts w:ascii="Times New Roman" w:eastAsia="SimSun" w:hAnsi="Times New Roman" w:cs="Times New Roman"/>
+                <w:rFonts w:ascii="Times New Roman" w:eastAsia="宋体" w:hAnsi="Times New Roman" w:cs="Times New Roman"/>
               </w:rPr>
               <w:t>flag</w:t>
             </w:r>
             <w:r>
               <w:rPr>
-                <w:rFonts w:ascii="Times New Roman" w:eastAsia="SimSun" w:hAnsi="Times New Roman" w:cs="Times New Roman"/>
+                <w:rFonts w:ascii="Times New Roman" w:eastAsia="宋体" w:hAnsi="Times New Roman" w:cs="Times New Roman"/>
               </w:rPr>
               <w:t xml:space="preserve"> </w:t>
             </w:r>
             <w:r>
               <w:rPr>
-                <w:rFonts w:ascii="Times New Roman" w:eastAsia="SimSun" w:hAnsi="Times New Roman" w:cs="Times New Roman"/>
+                <w:rFonts w:ascii="Times New Roman" w:eastAsia="宋体" w:hAnsi="Times New Roman" w:cs="Times New Roman"/>
                 <w:b/>
                 <w:bCs/>
               </w:rPr>
@@ -3117,55 +3082,39 @@
             </w:r>
             <w:r>
               <w:rPr>
-                <w:rFonts w:ascii="Times New Roman" w:eastAsia="SimSun" w:hAnsi="Times New Roman" w:cs="Times New Roman"/>
+                <w:rFonts w:ascii="Times New Roman" w:eastAsia="宋体" w:hAnsi="Times New Roman" w:cs="Times New Roman"/>
               </w:rPr>
               <w:t xml:space="preserve"> </w:t>
             </w:r>
-            <w:proofErr w:type="spellStart"/>
-            <w:r>
-              <w:rPr>
-                <w:rFonts w:ascii="Times New Roman" w:eastAsia="SimSun" w:hAnsi="Times New Roman" w:cs="Times New Roman"/>
-              </w:rPr>
-              <w:t>hospital_expire_</w:t>
-            </w:r>
-            <w:proofErr w:type="gramStart"/>
-            <w:r>
-              <w:rPr>
-                <w:rFonts w:ascii="Times New Roman" w:eastAsia="SimSun" w:hAnsi="Times New Roman" w:cs="Times New Roman"/>
-              </w:rPr>
-              <w:t>flag</w:t>
-            </w:r>
-            <w:proofErr w:type="spellEnd"/>
-            <w:r>
-              <w:rPr>
-                <w:rFonts w:ascii="Times New Roman" w:eastAsia="SimSun" w:hAnsi="Times New Roman" w:cs="Times New Roman"/>
-              </w:rPr>
-              <w:t>[</w:t>
-            </w:r>
-            <w:proofErr w:type="gramEnd"/>
+            <w:r>
+              <w:rPr>
+                <w:rFonts w:ascii="Times New Roman" w:eastAsia="宋体" w:hAnsi="Times New Roman" w:cs="Times New Roman"/>
+              </w:rPr>
+              <w:t>hospital_expire_flag[</w:t>
+            </w:r>
             <m:oMath>
               <m:r>
                 <w:rPr>
-                  <w:rFonts w:ascii="Cambria Math" w:eastAsia="SimSun" w:hAnsi="Cambria Math" w:cs="Times New Roman"/>
+                  <w:rFonts w:ascii="Cambria Math" w:eastAsia="宋体" w:hAnsi="Cambria Math" w:cs="Times New Roman"/>
                 </w:rPr>
                 <m:t>prior_num+1</m:t>
               </m:r>
             </m:oMath>
             <w:r>
               <w:rPr>
-                <w:rFonts w:ascii="Times New Roman" w:eastAsia="SimSun" w:hAnsi="Times New Roman" w:cs="Times New Roman"/>
+                <w:rFonts w:ascii="Times New Roman" w:eastAsia="宋体" w:hAnsi="Times New Roman" w:cs="Times New Roman"/>
               </w:rPr>
               <w:t>:]</w:t>
             </w:r>
             <w:r>
               <w:rPr>
-                <w:rFonts w:ascii="Times New Roman" w:eastAsia="SimSun" w:hAnsi="Times New Roman" w:cs="Times New Roman"/>
+                <w:rFonts w:ascii="Times New Roman" w:eastAsia="宋体" w:hAnsi="Times New Roman" w:cs="Times New Roman"/>
               </w:rPr>
               <w:t xml:space="preserve"> </w:t>
             </w:r>
             <w:r>
               <w:rPr>
-                <w:rFonts w:ascii="Times New Roman" w:eastAsia="SimSun" w:hAnsi="Times New Roman" w:cs="Times New Roman"/>
+                <w:rFonts w:ascii="Times New Roman" w:eastAsia="宋体" w:hAnsi="Times New Roman" w:cs="Times New Roman"/>
                 <w:b/>
                 <w:bCs/>
               </w:rPr>
@@ -3174,7 +3123,7 @@
           </w:p>
           <w:p>
             <w:pPr>
-              <w:pStyle w:val="ListParagraph"/>
+              <w:pStyle w:val="a3"/>
               <w:numPr>
                 <w:ilvl w:val="0"/>
                 <w:numId w:val="4"/>
@@ -3182,37 +3131,37 @@
               <w:spacing w:line="360" w:lineRule="auto"/>
               <w:ind w:firstLineChars="0"/>
               <w:rPr>
-                <w:rFonts w:ascii="Times New Roman" w:eastAsia="SimSun" w:hAnsi="Times New Roman" w:cs="Times New Roman"/>
-              </w:rPr>
-            </w:pPr>
-            <w:r>
-              <w:rPr>
-                <w:rFonts w:ascii="Times New Roman" w:eastAsia="SimSun" w:hAnsi="Times New Roman" w:cs="Times New Roman"/>
+                <w:rFonts w:ascii="Times New Roman" w:eastAsia="宋体" w:hAnsi="Times New Roman" w:cs="Times New Roman"/>
+              </w:rPr>
+            </w:pPr>
+            <w:r>
+              <w:rPr>
+                <w:rFonts w:ascii="Times New Roman" w:eastAsia="宋体" w:hAnsi="Times New Roman" w:cs="Times New Roman"/>
               </w:rPr>
               <w:t xml:space="preserve">    </w:t>
             </w:r>
             <m:oMath>
               <m:r>
                 <w:rPr>
-                  <w:rFonts w:ascii="Cambria Math" w:eastAsia="SimSun" w:hAnsi="Cambria Math" w:cs="Times New Roman"/>
+                  <w:rFonts w:ascii="Cambria Math" w:eastAsia="宋体" w:hAnsi="Cambria Math" w:cs="Times New Roman"/>
                 </w:rPr>
                 <m:t>prior_</m:t>
               </m:r>
               <m:r>
                 <w:rPr>
-                  <w:rFonts w:ascii="Cambria Math" w:eastAsia="SimSun" w:hAnsi="Cambria Math" w:cs="Times New Roman" w:hint="eastAsia"/>
+                  <w:rFonts w:ascii="Cambria Math" w:eastAsia="宋体" w:hAnsi="Cambria Math" w:cs="Times New Roman" w:hint="eastAsia"/>
                 </w:rPr>
                 <m:t>a</m:t>
               </m:r>
               <m:r>
                 <w:rPr>
-                  <w:rFonts w:ascii="Cambria Math" w:eastAsia="SimSun" w:hAnsi="Cambria Math" w:cs="Times New Roman"/>
+                  <w:rFonts w:ascii="Cambria Math" w:eastAsia="宋体" w:hAnsi="Cambria Math" w:cs="Times New Roman"/>
                 </w:rPr>
                 <m:t>←prior_</m:t>
               </m:r>
               <m:r>
                 <w:rPr>
-                  <w:rFonts w:ascii="Cambria Math" w:eastAsia="SimSun" w:hAnsi="Cambria Math" w:cs="Times New Roman" w:hint="eastAsia"/>
+                  <w:rFonts w:ascii="Cambria Math" w:eastAsia="宋体" w:hAnsi="Cambria Math" w:cs="Times New Roman" w:hint="eastAsia"/>
                 </w:rPr>
                 <m:t>a+flag</m:t>
               </m:r>
@@ -3220,7 +3169,7 @@
           </w:p>
           <w:p>
             <w:pPr>
-              <w:pStyle w:val="ListParagraph"/>
+              <w:pStyle w:val="a3"/>
               <w:numPr>
                 <w:ilvl w:val="0"/>
                 <w:numId w:val="4"/>
@@ -3228,19 +3177,20 @@
               <w:spacing w:line="360" w:lineRule="auto"/>
               <w:ind w:firstLineChars="0"/>
               <w:rPr>
-                <w:rFonts w:ascii="Times New Roman" w:eastAsia="SimSun" w:hAnsi="Times New Roman" w:cs="Times New Roman"/>
-              </w:rPr>
-            </w:pPr>
-            <w:r>
-              <w:rPr>
-                <w:rFonts w:ascii="Times New Roman" w:eastAsia="SimSun" w:hAnsi="Times New Roman" w:cs="Times New Roman"/>
-              </w:rPr>
+                <w:rFonts w:ascii="Times New Roman" w:eastAsia="宋体" w:hAnsi="Times New Roman" w:cs="Times New Roman"/>
+              </w:rPr>
+            </w:pPr>
+            <w:r>
+              <w:rPr>
+                <w:rFonts w:ascii="Times New Roman" w:eastAsia="宋体" w:hAnsi="Times New Roman" w:cs="Times New Roman"/>
+              </w:rPr>
+              <w:lastRenderedPageBreak/>
               <w:t xml:space="preserve">    </w:t>
             </w:r>
             <m:oMath>
               <m:r>
                 <w:rPr>
-                  <w:rFonts w:ascii="Cambria Math" w:eastAsia="SimSun" w:hAnsi="Cambria Math" w:cs="Times New Roman"/>
+                  <w:rFonts w:ascii="Cambria Math" w:eastAsia="宋体" w:hAnsi="Cambria Math" w:cs="Times New Roman"/>
                 </w:rPr>
                 <m:t>prior_b←prior_b+1-flag</m:t>
               </m:r>
@@ -3248,7 +3198,7 @@
           </w:p>
           <w:p>
             <w:pPr>
-              <w:pStyle w:val="ListParagraph"/>
+              <w:pStyle w:val="a3"/>
               <w:numPr>
                 <w:ilvl w:val="0"/>
                 <w:numId w:val="4"/>
@@ -3256,19 +3206,19 @@
               <w:spacing w:line="360" w:lineRule="auto"/>
               <w:ind w:left="442" w:firstLineChars="0" w:hanging="442"/>
               <w:rPr>
-                <w:rFonts w:ascii="Times New Roman" w:eastAsia="SimSun" w:hAnsi="Times New Roman" w:cs="Times New Roman"/>
-              </w:rPr>
-            </w:pPr>
-            <w:r>
-              <w:rPr>
-                <w:rFonts w:ascii="Times New Roman" w:eastAsia="SimSun" w:hAnsi="Times New Roman" w:cs="Times New Roman"/>
+                <w:rFonts w:ascii="Times New Roman" w:eastAsia="宋体" w:hAnsi="Times New Roman" w:cs="Times New Roman"/>
+              </w:rPr>
+            </w:pPr>
+            <w:r>
+              <w:rPr>
+                <w:rFonts w:ascii="Times New Roman" w:eastAsia="宋体" w:hAnsi="Times New Roman" w:cs="Times New Roman"/>
               </w:rPr>
               <w:t xml:space="preserve">    </w:t>
             </w:r>
             <m:oMath>
               <m:r>
                 <w:rPr>
-                  <w:rFonts w:ascii="Cambria Math" w:eastAsia="SimSun" w:hAnsi="Cambria Math" w:cs="Times New Roman"/>
+                  <w:rFonts w:ascii="Cambria Math" w:eastAsia="宋体" w:hAnsi="Cambria Math" w:cs="Times New Roman"/>
                 </w:rPr>
                 <m:t>θ←prior_a / (prior_a + prior_b)</m:t>
               </m:r>
@@ -3276,7 +3226,7 @@
           </w:p>
           <w:p>
             <w:pPr>
-              <w:pStyle w:val="ListParagraph"/>
+              <w:pStyle w:val="a3"/>
               <w:numPr>
                 <w:ilvl w:val="0"/>
                 <w:numId w:val="4"/>
@@ -3284,12 +3234,12 @@
               <w:spacing w:line="360" w:lineRule="auto"/>
               <w:ind w:left="442" w:firstLineChars="0" w:hanging="442"/>
               <w:rPr>
-                <w:rFonts w:ascii="Times New Roman" w:eastAsia="SimSun" w:hAnsi="Times New Roman" w:cs="Times New Roman"/>
-              </w:rPr>
-            </w:pPr>
-            <w:r>
-              <w:rPr>
-                <w:rFonts w:ascii="Times New Roman" w:eastAsia="SimSun" w:hAnsi="Times New Roman" w:cs="Times New Roman"/>
+                <w:rFonts w:ascii="Times New Roman" w:eastAsia="宋体" w:hAnsi="Times New Roman" w:cs="Times New Roman"/>
+              </w:rPr>
+            </w:pPr>
+            <w:r>
+              <w:rPr>
+                <w:rFonts w:ascii="Times New Roman" w:eastAsia="宋体" w:hAnsi="Times New Roman" w:cs="Times New Roman"/>
               </w:rPr>
               <w:t xml:space="preserve">    </w:t>
             </w:r>
@@ -3299,7 +3249,7 @@
                   <m:sty m:val="p"/>
                 </m:rPr>
                 <w:rPr>
-                  <w:rFonts w:ascii="Cambria Math" w:eastAsia="SimSun" w:hAnsi="Cambria Math" w:cs="Times New Roman" w:hint="eastAsia"/>
+                  <w:rFonts w:ascii="Cambria Math" w:eastAsia="宋体" w:hAnsi="Cambria Math" w:cs="Times New Roman" w:hint="eastAsia"/>
                 </w:rPr>
                 <m:t>t</m:t>
               </m:r>
@@ -3308,13 +3258,13 @@
                   <m:sty m:val="p"/>
                 </m:rPr>
                 <w:rPr>
-                  <w:rFonts w:ascii="Cambria Math" w:eastAsia="SimSun" w:hAnsi="Cambria Math" w:cs="Times New Roman"/>
+                  <w:rFonts w:ascii="Cambria Math" w:eastAsia="宋体" w:hAnsi="Cambria Math" w:cs="Times New Roman"/>
                 </w:rPr>
                 <m:t>heta_list</m:t>
               </m:r>
               <m:r>
                 <w:rPr>
-                  <w:rFonts w:ascii="Cambria Math" w:eastAsia="SimSun" w:hAnsi="Cambria Math" w:cs="Times New Roman"/>
+                  <w:rFonts w:ascii="Cambria Math" w:eastAsia="宋体" w:hAnsi="Cambria Math" w:cs="Times New Roman"/>
                 </w:rPr>
                 <m:t>.append(θ)</m:t>
               </m:r>
@@ -3322,7 +3272,7 @@
           </w:p>
           <w:p>
             <w:pPr>
-              <w:pStyle w:val="ListParagraph"/>
+              <w:pStyle w:val="a3"/>
               <w:numPr>
                 <w:ilvl w:val="0"/>
                 <w:numId w:val="4"/>
@@ -3330,18 +3280,18 @@
               <w:spacing w:line="360" w:lineRule="auto"/>
               <w:ind w:left="442" w:firstLineChars="0" w:hanging="442"/>
               <w:rPr>
-                <w:rFonts w:ascii="Times New Roman" w:eastAsia="SimSun" w:hAnsi="Times New Roman" w:cs="Times New Roman"/>
-              </w:rPr>
-            </w:pPr>
-            <w:r>
-              <w:rPr>
-                <w:rFonts w:ascii="Times New Roman" w:eastAsia="SimSun" w:hAnsi="Times New Roman" w:cs="Times New Roman" w:hint="eastAsia"/>
+                <w:rFonts w:ascii="Times New Roman" w:eastAsia="宋体" w:hAnsi="Times New Roman" w:cs="Times New Roman"/>
+              </w:rPr>
+            </w:pPr>
+            <w:r>
+              <w:rPr>
+                <w:rFonts w:ascii="Times New Roman" w:eastAsia="宋体" w:hAnsi="Times New Roman" w:cs="Times New Roman" w:hint="eastAsia"/>
               </w:rPr>
               <w:t xml:space="preserve"> </w:t>
             </w:r>
             <w:r>
               <w:rPr>
-                <w:rFonts w:ascii="Times New Roman" w:eastAsia="SimSun" w:hAnsi="Times New Roman" w:cs="Times New Roman"/>
+                <w:rFonts w:ascii="Times New Roman" w:eastAsia="宋体" w:hAnsi="Times New Roman" w:cs="Times New Roman"/>
               </w:rPr>
               <w:t xml:space="preserve">   </w:t>
             </w:r>
@@ -3351,25 +3301,25 @@
                   <m:sty m:val="p"/>
                 </m:rPr>
                 <w:rPr>
-                  <w:rFonts w:ascii="Cambria Math" w:eastAsia="SimSun" w:hAnsi="Cambria Math" w:cs="Times New Roman"/>
+                  <w:rFonts w:ascii="Cambria Math" w:eastAsia="宋体" w:hAnsi="Cambria Math" w:cs="Times New Roman"/>
                 </w:rPr>
                 <m:t>confidence_upper.append(qbeta(1 -α / 2,</m:t>
               </m:r>
               <m:r>
                 <w:rPr>
-                  <w:rFonts w:ascii="Cambria Math" w:eastAsia="SimSun" w:hAnsi="Cambria Math" w:cs="Times New Roman"/>
+                  <w:rFonts w:ascii="Cambria Math" w:eastAsia="宋体" w:hAnsi="Cambria Math" w:cs="Times New Roman"/>
                 </w:rPr>
                 <m:t>prior_</m:t>
               </m:r>
               <m:r>
                 <w:rPr>
-                  <w:rFonts w:ascii="Cambria Math" w:eastAsia="SimSun" w:hAnsi="Cambria Math" w:cs="Times New Roman" w:hint="eastAsia"/>
+                  <w:rFonts w:ascii="Cambria Math" w:eastAsia="宋体" w:hAnsi="Cambria Math" w:cs="Times New Roman" w:hint="eastAsia"/>
                 </w:rPr>
                 <m:t>a</m:t>
               </m:r>
               <m:r>
                 <w:rPr>
-                  <w:rFonts w:ascii="Cambria Math" w:eastAsia="SimSun" w:hAnsi="Cambria Math" w:cs="Times New Roman"/>
+                  <w:rFonts w:ascii="Cambria Math" w:eastAsia="宋体" w:hAnsi="Cambria Math" w:cs="Times New Roman"/>
                 </w:rPr>
                 <m:t>,prior_b</m:t>
               </m:r>
@@ -3378,7 +3328,7 @@
                   <m:sty m:val="p"/>
                 </m:rPr>
                 <w:rPr>
-                  <w:rFonts w:ascii="Cambria Math" w:eastAsia="SimSun" w:hAnsi="Cambria Math" w:cs="Times New Roman"/>
+                  <w:rFonts w:ascii="Cambria Math" w:eastAsia="宋体" w:hAnsi="Cambria Math" w:cs="Times New Roman"/>
                 </w:rPr>
                 <m:t>))</m:t>
               </m:r>
@@ -3386,7 +3336,7 @@
           </w:p>
           <w:p>
             <w:pPr>
-              <w:pStyle w:val="ListParagraph"/>
+              <w:pStyle w:val="a3"/>
               <w:numPr>
                 <w:ilvl w:val="0"/>
                 <w:numId w:val="4"/>
@@ -3394,18 +3344,18 @@
               <w:spacing w:line="360" w:lineRule="auto"/>
               <w:ind w:left="442" w:firstLineChars="0" w:hanging="442"/>
               <w:rPr>
-                <w:rFonts w:ascii="Times New Roman" w:eastAsia="SimSun" w:hAnsi="Times New Roman" w:cs="Times New Roman"/>
-              </w:rPr>
-            </w:pPr>
-            <w:r>
-              <w:rPr>
-                <w:rFonts w:ascii="Times New Roman" w:eastAsia="SimSun" w:hAnsi="Times New Roman" w:cs="Times New Roman" w:hint="eastAsia"/>
+                <w:rFonts w:ascii="Times New Roman" w:eastAsia="宋体" w:hAnsi="Times New Roman" w:cs="Times New Roman"/>
+              </w:rPr>
+            </w:pPr>
+            <w:r>
+              <w:rPr>
+                <w:rFonts w:ascii="Times New Roman" w:eastAsia="宋体" w:hAnsi="Times New Roman" w:cs="Times New Roman" w:hint="eastAsia"/>
               </w:rPr>
               <w:t xml:space="preserve"> </w:t>
             </w:r>
             <w:r>
               <w:rPr>
-                <w:rFonts w:ascii="Times New Roman" w:eastAsia="SimSun" w:hAnsi="Times New Roman" w:cs="Times New Roman"/>
+                <w:rFonts w:ascii="Times New Roman" w:eastAsia="宋体" w:hAnsi="Times New Roman" w:cs="Times New Roman"/>
               </w:rPr>
               <w:t xml:space="preserve">   </w:t>
             </w:r>
@@ -3415,25 +3365,25 @@
                   <m:sty m:val="p"/>
                 </m:rPr>
                 <w:rPr>
-                  <w:rFonts w:ascii="Cambria Math" w:eastAsia="SimSun" w:hAnsi="Cambria Math" w:cs="Times New Roman"/>
+                  <w:rFonts w:ascii="Cambria Math" w:eastAsia="宋体" w:hAnsi="Cambria Math" w:cs="Times New Roman"/>
                 </w:rPr>
                 <m:t>confidence_lower.append(qbeta(α / 2,</m:t>
               </m:r>
               <m:r>
                 <w:rPr>
-                  <w:rFonts w:ascii="Cambria Math" w:eastAsia="SimSun" w:hAnsi="Cambria Math" w:cs="Times New Roman"/>
+                  <w:rFonts w:ascii="Cambria Math" w:eastAsia="宋体" w:hAnsi="Cambria Math" w:cs="Times New Roman"/>
                 </w:rPr>
                 <m:t>prior_</m:t>
               </m:r>
               <m:r>
                 <w:rPr>
-                  <w:rFonts w:ascii="Cambria Math" w:eastAsia="SimSun" w:hAnsi="Cambria Math" w:cs="Times New Roman" w:hint="eastAsia"/>
+                  <w:rFonts w:ascii="Cambria Math" w:eastAsia="宋体" w:hAnsi="Cambria Math" w:cs="Times New Roman" w:hint="eastAsia"/>
                 </w:rPr>
                 <m:t>a</m:t>
               </m:r>
               <m:r>
                 <w:rPr>
-                  <w:rFonts w:ascii="Cambria Math" w:eastAsia="SimSun" w:hAnsi="Cambria Math" w:cs="Times New Roman"/>
+                  <w:rFonts w:ascii="Cambria Math" w:eastAsia="宋体" w:hAnsi="Cambria Math" w:cs="Times New Roman"/>
                 </w:rPr>
                 <m:t>,prior_b</m:t>
               </m:r>
@@ -3442,7 +3392,7 @@
                   <m:sty m:val="p"/>
                 </m:rPr>
                 <w:rPr>
-                  <w:rFonts w:ascii="Cambria Math" w:eastAsia="SimSun" w:hAnsi="Cambria Math" w:cs="Times New Roman"/>
+                  <w:rFonts w:ascii="Cambria Math" w:eastAsia="宋体" w:hAnsi="Cambria Math" w:cs="Times New Roman"/>
                 </w:rPr>
                 <m:t>))</m:t>
               </m:r>
@@ -3450,7 +3400,7 @@
           </w:p>
           <w:p>
             <w:pPr>
-              <w:pStyle w:val="ListParagraph"/>
+              <w:pStyle w:val="a3"/>
               <w:numPr>
                 <w:ilvl w:val="0"/>
                 <w:numId w:val="4"/>
@@ -3458,12 +3408,12 @@
               <w:spacing w:line="360" w:lineRule="auto"/>
               <w:ind w:left="442" w:firstLineChars="0" w:hanging="442"/>
               <w:rPr>
-                <w:rFonts w:ascii="Times New Roman" w:eastAsia="SimSun" w:hAnsi="Times New Roman" w:cs="Times New Roman"/>
-              </w:rPr>
-            </w:pPr>
-            <w:r>
-              <w:rPr>
-                <w:rFonts w:ascii="Times New Roman" w:eastAsia="SimSun" w:hAnsi="Times New Roman" w:cs="Times New Roman"/>
+                <w:rFonts w:ascii="Times New Roman" w:eastAsia="宋体" w:hAnsi="Times New Roman" w:cs="Times New Roman"/>
+              </w:rPr>
+            </w:pPr>
+            <w:r>
+              <w:rPr>
+                <w:rFonts w:ascii="Times New Roman" w:eastAsia="宋体" w:hAnsi="Times New Roman" w:cs="Times New Roman"/>
                 <w:b/>
                 <w:bCs/>
               </w:rPr>
@@ -3472,7 +3422,7 @@
           </w:p>
           <w:p>
             <w:pPr>
-              <w:pStyle w:val="ListParagraph"/>
+              <w:pStyle w:val="a3"/>
               <w:numPr>
                 <w:ilvl w:val="0"/>
                 <w:numId w:val="4"/>
@@ -3480,7 +3430,7 @@
               <w:spacing w:line="360" w:lineRule="auto"/>
               <w:ind w:left="442" w:firstLineChars="0" w:hanging="442"/>
               <w:rPr>
-                <w:rFonts w:ascii="Times New Roman" w:eastAsia="SimSun" w:hAnsi="Times New Roman" w:cs="Times New Roman"/>
+                <w:rFonts w:ascii="Times New Roman" w:eastAsia="宋体" w:hAnsi="Times New Roman" w:cs="Times New Roman"/>
               </w:rPr>
             </w:pPr>
             <m:oMath>
@@ -3489,7 +3439,7 @@
                   <m:sty m:val="p"/>
                 </m:rPr>
                 <w:rPr>
-                  <w:rFonts w:ascii="Cambria Math" w:eastAsia="SimSun" w:hAnsi="Cambria Math" w:cs="Times New Roman"/>
+                  <w:rFonts w:ascii="Cambria Math" w:eastAsia="宋体" w:hAnsi="Cambria Math" w:cs="Times New Roman"/>
                 </w:rPr>
                 <m:t>sample(</m:t>
               </m:r>
@@ -3498,7 +3448,7 @@
                   <m:sty m:val="p"/>
                 </m:rPr>
                 <w:rPr>
-                  <w:rFonts w:ascii="Cambria Math" w:eastAsia="SimSun" w:hAnsi="Cambria Math" w:cs="Times New Roman" w:hint="eastAsia"/>
+                  <w:rFonts w:ascii="Cambria Math" w:eastAsia="宋体" w:hAnsi="Cambria Math" w:cs="Times New Roman" w:hint="eastAsia"/>
                 </w:rPr>
                 <m:t>t</m:t>
               </m:r>
@@ -3507,57 +3457,57 @@
                   <m:sty m:val="p"/>
                 </m:rPr>
                 <w:rPr>
-                  <w:rFonts w:ascii="Cambria Math" w:eastAsia="SimSun" w:hAnsi="Cambria Math" w:cs="Times New Roman"/>
+                  <w:rFonts w:ascii="Cambria Math" w:eastAsia="宋体" w:hAnsi="Cambria Math" w:cs="Times New Roman"/>
                 </w:rPr>
                 <m:t>heta_list,step)</m:t>
               </m:r>
             </m:oMath>
             <w:r>
               <w:rPr>
-                <w:rFonts w:ascii="Times New Roman" w:eastAsia="SimSun" w:hAnsi="Times New Roman" w:cs="Times New Roman" w:hint="eastAsia"/>
+                <w:rFonts w:ascii="Times New Roman" w:eastAsia="宋体" w:hAnsi="Times New Roman" w:cs="Times New Roman" w:hint="eastAsia"/>
               </w:rPr>
               <w:t xml:space="preserve"> </w:t>
             </w:r>
             <w:r>
               <w:rPr>
-                <w:rFonts w:ascii="Times New Roman" w:eastAsia="SimSun" w:hAnsi="Times New Roman" w:cs="Times New Roman"/>
+                <w:rFonts w:ascii="Times New Roman" w:eastAsia="宋体" w:hAnsi="Times New Roman" w:cs="Times New Roman"/>
               </w:rPr>
               <w:t xml:space="preserve"> </w:t>
             </w:r>
             <w:r>
               <w:rPr>
-                <w:rFonts w:ascii="Times New Roman" w:eastAsia="SimSun" w:hAnsi="Times New Roman" w:cs="Times New Roman" w:hint="eastAsia"/>
+                <w:rFonts w:ascii="Times New Roman" w:eastAsia="宋体" w:hAnsi="Times New Roman" w:cs="Times New Roman" w:hint="eastAsia"/>
               </w:rPr>
               <w:t>#</w:t>
             </w:r>
             <w:r>
               <w:rPr>
-                <w:rFonts w:ascii="Times New Roman" w:eastAsia="SimSun" w:hAnsi="Times New Roman" w:cs="Times New Roman"/>
+                <w:rFonts w:ascii="Times New Roman" w:eastAsia="宋体" w:hAnsi="Times New Roman" w:cs="Times New Roman"/>
               </w:rPr>
               <w:t xml:space="preserve"> </w:t>
             </w:r>
             <w:r>
               <w:rPr>
-                <w:rFonts w:ascii="Times New Roman" w:eastAsia="SimSun" w:hAnsi="Times New Roman" w:cs="Times New Roman" w:hint="eastAsia"/>
+                <w:rFonts w:ascii="Times New Roman" w:eastAsia="宋体" w:hAnsi="Times New Roman" w:cs="Times New Roman" w:hint="eastAsia"/>
               </w:rPr>
               <w:t>序列采样，采样间隔为</w:t>
             </w:r>
             <w:r>
               <w:rPr>
-                <w:rFonts w:ascii="Times New Roman" w:eastAsia="SimSun" w:hAnsi="Times New Roman" w:cs="Times New Roman" w:hint="eastAsia"/>
+                <w:rFonts w:ascii="Times New Roman" w:eastAsia="宋体" w:hAnsi="Times New Roman" w:cs="Times New Roman" w:hint="eastAsia"/>
               </w:rPr>
               <w:t>s</w:t>
             </w:r>
             <w:r>
               <w:rPr>
-                <w:rFonts w:ascii="Times New Roman" w:eastAsia="SimSun" w:hAnsi="Times New Roman" w:cs="Times New Roman"/>
+                <w:rFonts w:ascii="Times New Roman" w:eastAsia="宋体" w:hAnsi="Times New Roman" w:cs="Times New Roman"/>
               </w:rPr>
               <w:t>tep</w:t>
             </w:r>
           </w:p>
           <w:p>
             <w:pPr>
-              <w:pStyle w:val="ListParagraph"/>
+              <w:pStyle w:val="a3"/>
               <w:numPr>
                 <w:ilvl w:val="0"/>
                 <w:numId w:val="4"/>
@@ -3565,7 +3515,7 @@
               <w:spacing w:line="360" w:lineRule="auto"/>
               <w:ind w:left="442" w:firstLineChars="0" w:hanging="442"/>
               <w:rPr>
-                <w:rFonts w:ascii="Times New Roman" w:eastAsia="SimSun" w:hAnsi="Times New Roman" w:cs="Times New Roman"/>
+                <w:rFonts w:ascii="Times New Roman" w:eastAsia="宋体" w:hAnsi="Times New Roman" w:cs="Times New Roman"/>
               </w:rPr>
             </w:pPr>
             <m:oMath>
@@ -3574,7 +3524,7 @@
                   <m:sty m:val="p"/>
                 </m:rPr>
                 <w:rPr>
-                  <w:rFonts w:ascii="Cambria Math" w:eastAsia="SimSun" w:hAnsi="Cambria Math" w:cs="Times New Roman"/>
+                  <w:rFonts w:ascii="Cambria Math" w:eastAsia="宋体" w:hAnsi="Cambria Math" w:cs="Times New Roman"/>
                 </w:rPr>
                 <m:t>sample(confidence_upper,step)</m:t>
               </m:r>
@@ -3582,7 +3532,7 @@
           </w:p>
           <w:p>
             <w:pPr>
-              <w:pStyle w:val="ListParagraph"/>
+              <w:pStyle w:val="a3"/>
               <w:numPr>
                 <w:ilvl w:val="0"/>
                 <w:numId w:val="4"/>
@@ -3590,7 +3540,7 @@
               <w:spacing w:line="360" w:lineRule="auto"/>
               <w:ind w:left="442" w:firstLineChars="0" w:hanging="442"/>
               <w:rPr>
-                <w:rFonts w:ascii="Times New Roman" w:eastAsia="SimSun" w:hAnsi="Times New Roman" w:cs="Times New Roman"/>
+                <w:rFonts w:ascii="Times New Roman" w:eastAsia="宋体" w:hAnsi="Times New Roman" w:cs="Times New Roman"/>
               </w:rPr>
             </w:pPr>
             <m:oMath>
@@ -3599,7 +3549,7 @@
                   <m:sty m:val="p"/>
                 </m:rPr>
                 <w:rPr>
-                  <w:rFonts w:ascii="Cambria Math" w:eastAsia="SimSun" w:hAnsi="Cambria Math" w:cs="Times New Roman"/>
+                  <w:rFonts w:ascii="Cambria Math" w:eastAsia="宋体" w:hAnsi="Cambria Math" w:cs="Times New Roman"/>
                 </w:rPr>
                 <m:t>sample(confidence_lower,step)</m:t>
               </m:r>
@@ -3607,7 +3557,7 @@
           </w:p>
           <w:p>
             <w:pPr>
-              <w:pStyle w:val="ListParagraph"/>
+              <w:pStyle w:val="a3"/>
               <w:numPr>
                 <w:ilvl w:val="0"/>
                 <w:numId w:val="4"/>
@@ -3615,56 +3565,56 @@
               <w:spacing w:line="360" w:lineRule="auto"/>
               <w:ind w:left="442" w:firstLineChars="0" w:hanging="442"/>
               <w:rPr>
-                <w:rFonts w:ascii="Times New Roman" w:eastAsia="SimSun" w:hAnsi="Times New Roman" w:cs="Times New Roman"/>
-              </w:rPr>
-            </w:pPr>
-            <w:r>
-              <w:rPr>
-                <w:rFonts w:ascii="Times New Roman" w:eastAsia="SimSun" w:hAnsi="Times New Roman" w:cs="Times New Roman"/>
+                <w:rFonts w:ascii="Times New Roman" w:eastAsia="宋体" w:hAnsi="Times New Roman" w:cs="Times New Roman"/>
+              </w:rPr>
+            </w:pPr>
+            <w:r>
+              <w:rPr>
+                <w:rFonts w:ascii="Times New Roman" w:eastAsia="宋体" w:hAnsi="Times New Roman" w:cs="Times New Roman"/>
               </w:rPr>
               <w:t>pic</w:t>
             </w:r>
             <m:oMath>
               <m:r>
                 <w:rPr>
-                  <w:rFonts w:ascii="Cambria Math" w:eastAsia="SimSun" w:hAnsi="Cambria Math" w:cs="Times New Roman"/>
+                  <w:rFonts w:ascii="Cambria Math" w:eastAsia="宋体" w:hAnsi="Cambria Math" w:cs="Times New Roman"/>
                 </w:rPr>
                 <m:t>←</m:t>
               </m:r>
             </m:oMath>
             <w:r>
               <w:rPr>
-                <w:rFonts w:ascii="Times New Roman" w:eastAsia="SimSun" w:hAnsi="Times New Roman" w:cs="Times New Roman" w:hint="eastAsia"/>
+                <w:rFonts w:ascii="Times New Roman" w:eastAsia="宋体" w:hAnsi="Times New Roman" w:cs="Times New Roman" w:hint="eastAsia"/>
               </w:rPr>
               <w:t>p</w:t>
             </w:r>
             <w:r>
               <w:rPr>
-                <w:rFonts w:ascii="Times New Roman" w:eastAsia="SimSun" w:hAnsi="Times New Roman" w:cs="Times New Roman"/>
+                <w:rFonts w:ascii="Times New Roman" w:eastAsia="宋体" w:hAnsi="Times New Roman" w:cs="Times New Roman"/>
               </w:rPr>
               <w:t>lot</w:t>
             </w:r>
             <w:r>
               <w:rPr>
-                <w:rFonts w:ascii="Times New Roman" w:eastAsia="SimSun" w:hAnsi="Times New Roman" w:cs="Times New Roman"/>
+                <w:rFonts w:ascii="Times New Roman" w:eastAsia="宋体" w:hAnsi="Times New Roman" w:cs="Times New Roman"/>
               </w:rPr>
               <w:t xml:space="preserve">  </w:t>
             </w:r>
             <w:r>
               <w:rPr>
-                <w:rFonts w:ascii="Times New Roman" w:eastAsia="SimSun" w:hAnsi="Times New Roman" w:cs="Times New Roman" w:hint="eastAsia"/>
+                <w:rFonts w:ascii="Times New Roman" w:eastAsia="宋体" w:hAnsi="Times New Roman" w:cs="Times New Roman" w:hint="eastAsia"/>
               </w:rPr>
               <w:t>#</w:t>
             </w:r>
             <w:r>
               <w:rPr>
-                <w:rFonts w:ascii="Times New Roman" w:eastAsia="SimSun" w:hAnsi="Times New Roman" w:cs="Times New Roman"/>
+                <w:rFonts w:ascii="Times New Roman" w:eastAsia="宋体" w:hAnsi="Times New Roman" w:cs="Times New Roman"/>
               </w:rPr>
               <w:t xml:space="preserve"> </w:t>
             </w:r>
             <w:r>
               <w:rPr>
-                <w:rFonts w:ascii="Times New Roman" w:eastAsia="SimSun" w:hAnsi="Times New Roman" w:cs="Times New Roman" w:hint="eastAsia"/>
+                <w:rFonts w:ascii="Times New Roman" w:eastAsia="宋体" w:hAnsi="Times New Roman" w:cs="Times New Roman" w:hint="eastAsia"/>
               </w:rPr>
               <w:t>绘制点估计曲线及可信区间</w:t>
             </w:r>
@@ -3681,7 +3631,7 @@
           </w:tcPr>
           <w:p>
             <w:pPr>
-              <w:pStyle w:val="ListParagraph"/>
+              <w:pStyle w:val="a3"/>
               <w:numPr>
                 <w:ilvl w:val="0"/>
                 <w:numId w:val="4"/>
@@ -3689,12 +3639,12 @@
               <w:spacing w:line="360" w:lineRule="auto"/>
               <w:ind w:firstLineChars="0"/>
               <w:rPr>
-                <w:rFonts w:ascii="Times New Roman" w:eastAsia="SimSun" w:hAnsi="Times New Roman" w:cs="Times New Roman"/>
-              </w:rPr>
-            </w:pPr>
-            <w:r>
-              <w:rPr>
-                <w:rFonts w:ascii="Times New Roman" w:eastAsia="SimSun" w:hAnsi="Times New Roman" w:cs="Times New Roman"/>
+                <w:rFonts w:ascii="Times New Roman" w:eastAsia="宋体" w:hAnsi="Times New Roman" w:cs="Times New Roman"/>
+              </w:rPr>
+            </w:pPr>
+            <w:r>
+              <w:rPr>
+                <w:rFonts w:ascii="Times New Roman" w:eastAsia="宋体" w:hAnsi="Times New Roman" w:cs="Times New Roman"/>
                 <w:b/>
                 <w:bCs/>
               </w:rPr>
@@ -3703,13 +3653,13 @@
             </w:r>
             <w:r>
               <w:rPr>
-                <w:rFonts w:ascii="Times New Roman" w:eastAsia="SimSun" w:hAnsi="Times New Roman" w:cs="Times New Roman"/>
+                <w:rFonts w:ascii="Times New Roman" w:eastAsia="宋体" w:hAnsi="Times New Roman" w:cs="Times New Roman"/>
               </w:rPr>
               <w:t xml:space="preserve"> </w:t>
             </w:r>
             <w:r>
               <w:rPr>
-                <w:rFonts w:ascii="Times New Roman" w:eastAsia="SimSun" w:hAnsi="Times New Roman" w:cs="Times New Roman"/>
+                <w:rFonts w:ascii="Times New Roman" w:eastAsia="宋体" w:hAnsi="Times New Roman" w:cs="Times New Roman"/>
               </w:rPr>
               <w:t>pic</w:t>
             </w:r>
@@ -3922,7 +3872,7 @@
     </w:p>
     <w:p>
       <w:pPr>
-        <w:pStyle w:val="Heading2"/>
+        <w:pStyle w:val="2"/>
         <w:keepNext w:val="0"/>
         <w:keepLines w:val="0"/>
         <w:tabs>
@@ -3932,7 +3882,7 @@
         <w:spacing w:before="0" w:after="0" w:line="360" w:lineRule="auto"/>
         <w:jc w:val="left"/>
         <w:rPr>
-          <w:rFonts w:ascii="SimSun" w:eastAsia="SimSun" w:hAnsi="SimSun"/>
+          <w:rFonts w:ascii="宋体" w:eastAsia="宋体" w:hAnsi="宋体"/>
           <w:b w:val="0"/>
           <w:bCs w:val="0"/>
           <w:sz w:val="24"/>
@@ -3941,7 +3891,7 @@
       </w:pPr>
       <w:r>
         <w:rPr>
-          <w:rFonts w:ascii="SimSun" w:eastAsia="SimSun" w:hAnsi="SimSun"/>
+          <w:rFonts w:ascii="宋体" w:eastAsia="宋体" w:hAnsi="宋体"/>
           <w:b w:val="0"/>
           <w:bCs w:val="0"/>
           <w:sz w:val="24"/>
@@ -3951,7 +3901,7 @@
       </w:r>
       <w:r>
         <w:rPr>
-          <w:rFonts w:ascii="SimSun" w:eastAsia="SimSun" w:hAnsi="SimSun" w:hint="eastAsia"/>
+          <w:rFonts w:ascii="宋体" w:eastAsia="宋体" w:hAnsi="宋体" w:hint="eastAsia"/>
           <w:b w:val="0"/>
           <w:bCs w:val="0"/>
           <w:sz w:val="24"/>
@@ -3961,7 +3911,7 @@
       </w:r>
       <w:r>
         <w:rPr>
-          <w:rFonts w:ascii="SimSun" w:eastAsia="SimSun" w:hAnsi="SimSun"/>
+          <w:rFonts w:ascii="宋体" w:eastAsia="宋体" w:hAnsi="宋体"/>
           <w:b w:val="0"/>
           <w:bCs w:val="0"/>
           <w:sz w:val="24"/>
@@ -3971,7 +3921,7 @@
       </w:r>
       <w:r>
         <w:rPr>
-          <w:rFonts w:ascii="SimSun" w:eastAsia="SimSun" w:hAnsi="SimSun"/>
+          <w:rFonts w:ascii="宋体" w:eastAsia="宋体" w:hAnsi="宋体"/>
           <w:b w:val="0"/>
           <w:bCs w:val="0"/>
           <w:sz w:val="24"/>
@@ -3981,7 +3931,7 @@
       </w:r>
       <w:r>
         <w:rPr>
-          <w:rFonts w:ascii="SimSun" w:eastAsia="SimSun" w:hAnsi="SimSun" w:hint="eastAsia"/>
+          <w:rFonts w:ascii="宋体" w:eastAsia="宋体" w:hAnsi="宋体" w:hint="eastAsia"/>
           <w:b w:val="0"/>
           <w:bCs w:val="0"/>
           <w:sz w:val="24"/>
@@ -3991,7 +3941,7 @@
       </w:r>
       <w:r>
         <w:rPr>
-          <w:rFonts w:ascii="SimSun" w:eastAsia="SimSun" w:hAnsi="SimSun" w:hint="eastAsia"/>
+          <w:rFonts w:ascii="宋体" w:eastAsia="宋体" w:hAnsi="宋体" w:hint="eastAsia"/>
           <w:b w:val="0"/>
           <w:bCs w:val="0"/>
           <w:sz w:val="24"/>
@@ -4001,7 +3951,7 @@
       </w:r>
       <w:r>
         <w:rPr>
-          <w:rFonts w:ascii="SimSun" w:eastAsia="SimSun" w:hAnsi="SimSun" w:hint="eastAsia"/>
+          <w:rFonts w:ascii="宋体" w:eastAsia="宋体" w:hAnsi="宋体" w:hint="eastAsia"/>
           <w:b w:val="0"/>
           <w:bCs w:val="0"/>
           <w:sz w:val="24"/>
@@ -4011,7 +3961,7 @@
       </w:r>
       <w:r>
         <w:rPr>
-          <w:rFonts w:ascii="SimSun" w:eastAsia="SimSun" w:hAnsi="SimSun" w:hint="eastAsia"/>
+          <w:rFonts w:ascii="宋体" w:eastAsia="宋体" w:hAnsi="宋体" w:hint="eastAsia"/>
           <w:b w:val="0"/>
           <w:bCs w:val="0"/>
           <w:sz w:val="24"/>
@@ -4021,7 +3971,7 @@
       </w:r>
       <w:r>
         <w:rPr>
-          <w:rFonts w:ascii="SimSun" w:eastAsia="SimSun" w:hAnsi="SimSun" w:hint="eastAsia"/>
+          <w:rFonts w:ascii="宋体" w:eastAsia="宋体" w:hAnsi="宋体" w:hint="eastAsia"/>
           <w:b w:val="0"/>
           <w:bCs w:val="0"/>
           <w:sz w:val="24"/>
@@ -4031,7 +3981,7 @@
       </w:r>
       <w:r>
         <w:rPr>
-          <w:rFonts w:ascii="SimSun" w:eastAsia="SimSun" w:hAnsi="SimSun" w:hint="eastAsia"/>
+          <w:rFonts w:ascii="宋体" w:eastAsia="宋体" w:hAnsi="宋体" w:hint="eastAsia"/>
           <w:b w:val="0"/>
           <w:bCs w:val="0"/>
           <w:sz w:val="24"/>
@@ -4041,7 +3991,7 @@
       </w:r>
       <w:r>
         <w:rPr>
-          <w:rFonts w:ascii="SimSun" w:eastAsia="SimSun" w:hAnsi="SimSun" w:hint="eastAsia"/>
+          <w:rFonts w:ascii="宋体" w:eastAsia="宋体" w:hAnsi="宋体" w:hint="eastAsia"/>
           <w:b w:val="0"/>
           <w:bCs w:val="0"/>
           <w:sz w:val="24"/>
@@ -4083,19 +4033,19 @@
       </w:pPr>
       <w:r>
         <w:rPr>
-          <w:rFonts w:ascii="SimSun" w:hAnsi="SimSun" w:hint="eastAsia"/>
+          <w:rFonts w:ascii="宋体" w:hAnsi="宋体" w:hint="eastAsia"/>
         </w:rPr>
         <w:t>2</w:t>
       </w:r>
       <w:r>
         <w:rPr>
-          <w:rFonts w:ascii="SimSun" w:hAnsi="SimSun"/>
+          <w:rFonts w:ascii="宋体" w:hAnsi="宋体"/>
         </w:rPr>
         <w:t xml:space="preserve">.4.1 </w:t>
       </w:r>
       <w:r>
         <w:rPr>
-          <w:rFonts w:ascii="SimSun" w:hAnsi="SimSun" w:hint="eastAsia"/>
+          <w:rFonts w:ascii="宋体" w:hAnsi="宋体" w:hint="eastAsia"/>
         </w:rPr>
         <w:t>高</w:t>
       </w:r>
@@ -4123,11 +4073,9 @@
         </w:rPr>
         <w:t>(</w:t>
       </w:r>
-      <w:proofErr w:type="spellStart"/>
       <w:r>
         <w:t>hospital_expire_flag</w:t>
       </w:r>
-      <w:proofErr w:type="spellEnd"/>
       <w:r>
         <w:t>=1)</w:t>
       </w:r>
@@ -4143,11 +4091,9 @@
         </w:rPr>
         <w:t>(</w:t>
       </w:r>
-      <w:proofErr w:type="spellStart"/>
       <w:r>
         <w:t>hospital_expire_flag</w:t>
       </w:r>
-      <w:proofErr w:type="spellEnd"/>
       <w:r>
         <w:t>=0)</w:t>
       </w:r>
@@ -4385,19 +4331,19 @@
       </w:pPr>
       <w:r>
         <w:rPr>
-          <w:rFonts w:ascii="SimSun" w:hAnsi="SimSun" w:hint="eastAsia"/>
+          <w:rFonts w:ascii="宋体" w:hAnsi="宋体" w:hint="eastAsia"/>
         </w:rPr>
         <w:t>2</w:t>
       </w:r>
       <w:r>
         <w:rPr>
-          <w:rFonts w:ascii="SimSun" w:hAnsi="SimSun"/>
+          <w:rFonts w:ascii="宋体" w:hAnsi="宋体"/>
         </w:rPr>
         <w:t>.4.2</w:t>
       </w:r>
       <w:r>
         <w:rPr>
-          <w:rFonts w:ascii="SimSun" w:hAnsi="SimSun" w:hint="eastAsia"/>
+          <w:rFonts w:ascii="宋体" w:hAnsi="宋体" w:hint="eastAsia"/>
         </w:rPr>
         <w:t>数</w:t>
       </w:r>
@@ -4868,7 +4814,7 @@
     </w:p>
     <w:tbl>
       <w:tblPr>
-        <w:tblStyle w:val="TableGrid"/>
+        <w:tblStyle w:val="a4"/>
         <w:tblW w:w="3992" w:type="pct"/>
         <w:jc w:val="center"/>
         <w:tblBorders>
@@ -4906,41 +4852,41 @@
               <w:ind w:firstLine="480"/>
               <w:jc w:val="center"/>
               <w:rPr>
-                <w:rFonts w:ascii="Times New Roman" w:eastAsia="SimSun" w:hAnsi="Times New Roman"/>
-                <w:szCs w:val="21"/>
-              </w:rPr>
-            </w:pPr>
-            <w:r>
-              <w:rPr>
-                <w:rFonts w:ascii="Times New Roman" w:eastAsia="SimSun" w:hAnsi="Times New Roman" w:hint="eastAsia"/>
+                <w:rFonts w:ascii="Times New Roman" w:eastAsia="宋体" w:hAnsi="Times New Roman"/>
+                <w:szCs w:val="21"/>
+              </w:rPr>
+            </w:pPr>
+            <w:r>
+              <w:rPr>
+                <w:rFonts w:ascii="Times New Roman" w:eastAsia="宋体" w:hAnsi="Times New Roman" w:hint="eastAsia"/>
                 <w:szCs w:val="21"/>
               </w:rPr>
               <w:t xml:space="preserve"> </w:t>
             </w:r>
             <w:r>
               <w:rPr>
-                <w:rFonts w:ascii="Times New Roman" w:eastAsia="SimSun" w:hAnsi="Times New Roman"/>
+                <w:rFonts w:ascii="Times New Roman" w:eastAsia="宋体" w:hAnsi="Times New Roman"/>
                 <w:szCs w:val="21"/>
               </w:rPr>
               <w:t xml:space="preserve">     </w:t>
             </w:r>
             <w:r>
               <w:rPr>
-                <w:rFonts w:ascii="Times New Roman" w:eastAsia="SimSun" w:hAnsi="Times New Roman" w:hint="eastAsia"/>
+                <w:rFonts w:ascii="Times New Roman" w:eastAsia="宋体" w:hAnsi="Times New Roman" w:hint="eastAsia"/>
                 <w:szCs w:val="21"/>
               </w:rPr>
               <w:t>预测</w:t>
             </w:r>
             <w:r>
               <w:rPr>
-                <w:rFonts w:ascii="Times New Roman" w:eastAsia="SimSun" w:hAnsi="Times New Roman" w:hint="eastAsia"/>
+                <w:rFonts w:ascii="Times New Roman" w:eastAsia="宋体" w:hAnsi="Times New Roman" w:hint="eastAsia"/>
                 <w:szCs w:val="21"/>
               </w:rPr>
               <w:t xml:space="preserve"> </w:t>
             </w:r>
             <w:r>
               <w:rPr>
-                <w:rFonts w:ascii="Times New Roman" w:eastAsia="SimSun" w:hAnsi="Times New Roman"/>
+                <w:rFonts w:ascii="Times New Roman" w:eastAsia="宋体" w:hAnsi="Times New Roman"/>
                 <w:szCs w:val="21"/>
               </w:rPr>
               <w:t xml:space="preserve">         </w:t>
@@ -4951,27 +4897,27 @@
               <w:spacing w:line="276" w:lineRule="auto"/>
               <w:ind w:firstLine="480"/>
               <w:rPr>
-                <w:rFonts w:ascii="Times New Roman" w:eastAsia="SimSun" w:hAnsi="Times New Roman"/>
-                <w:szCs w:val="21"/>
-              </w:rPr>
-            </w:pPr>
-            <w:r>
-              <w:rPr>
-                <w:rFonts w:ascii="Times New Roman" w:eastAsia="SimSun" w:hAnsi="Times New Roman" w:hint="eastAsia"/>
+                <w:rFonts w:ascii="Times New Roman" w:eastAsia="宋体" w:hAnsi="Times New Roman"/>
+                <w:szCs w:val="21"/>
+              </w:rPr>
+            </w:pPr>
+            <w:r>
+              <w:rPr>
+                <w:rFonts w:ascii="Times New Roman" w:eastAsia="宋体" w:hAnsi="Times New Roman" w:hint="eastAsia"/>
                 <w:szCs w:val="21"/>
               </w:rPr>
               <w:t>出院状态</w:t>
             </w:r>
             <w:r>
               <w:rPr>
-                <w:rFonts w:ascii="Times New Roman" w:eastAsia="SimSun" w:hAnsi="Times New Roman" w:hint="eastAsia"/>
+                <w:rFonts w:ascii="Times New Roman" w:eastAsia="宋体" w:hAnsi="Times New Roman" w:hint="eastAsia"/>
                 <w:szCs w:val="21"/>
               </w:rPr>
               <w:t xml:space="preserve"> </w:t>
             </w:r>
             <w:r>
               <w:rPr>
-                <w:rFonts w:ascii="Times New Roman" w:eastAsia="SimSun" w:hAnsi="Times New Roman"/>
+                <w:rFonts w:ascii="Times New Roman" w:eastAsia="宋体" w:hAnsi="Times New Roman"/>
                 <w:szCs w:val="21"/>
               </w:rPr>
               <w:t xml:space="preserve">          </w:t>
@@ -4993,13 +4939,13 @@
               <w:ind w:firstLine="480"/>
               <w:jc w:val="center"/>
               <w:rPr>
-                <w:rFonts w:ascii="Times New Roman" w:eastAsia="SimSun" w:hAnsi="Times New Roman"/>
-                <w:szCs w:val="21"/>
-              </w:rPr>
-            </w:pPr>
-            <w:r>
-              <w:rPr>
-                <w:rFonts w:ascii="Times New Roman" w:eastAsia="SimSun" w:hAnsi="Times New Roman" w:hint="eastAsia"/>
+                <w:rFonts w:ascii="Times New Roman" w:eastAsia="宋体" w:hAnsi="Times New Roman"/>
+                <w:szCs w:val="21"/>
+              </w:rPr>
+            </w:pPr>
+            <w:r>
+              <w:rPr>
+                <w:rFonts w:ascii="Times New Roman" w:eastAsia="宋体" w:hAnsi="Times New Roman" w:hint="eastAsia"/>
                 <w:szCs w:val="21"/>
               </w:rPr>
               <w:t>N</w:t>
@@ -5021,13 +4967,13 @@
               <w:ind w:firstLine="480"/>
               <w:jc w:val="center"/>
               <w:rPr>
-                <w:rFonts w:ascii="Times New Roman" w:eastAsia="SimSun" w:hAnsi="Times New Roman"/>
-                <w:szCs w:val="21"/>
-              </w:rPr>
-            </w:pPr>
-            <w:r>
-              <w:rPr>
-                <w:rFonts w:ascii="Times New Roman" w:eastAsia="SimSun" w:hAnsi="Times New Roman" w:hint="eastAsia"/>
+                <w:rFonts w:ascii="Times New Roman" w:eastAsia="宋体" w:hAnsi="Times New Roman"/>
+                <w:szCs w:val="21"/>
+              </w:rPr>
+            </w:pPr>
+            <w:r>
+              <w:rPr>
+                <w:rFonts w:ascii="Times New Roman" w:eastAsia="宋体" w:hAnsi="Times New Roman" w:hint="eastAsia"/>
                 <w:szCs w:val="21"/>
               </w:rPr>
               <w:t>P</w:t>
@@ -5053,13 +4999,13 @@
               <w:ind w:firstLine="480"/>
               <w:jc w:val="center"/>
               <w:rPr>
-                <w:rFonts w:ascii="Times New Roman" w:eastAsia="SimSun" w:hAnsi="Times New Roman"/>
-                <w:szCs w:val="21"/>
-              </w:rPr>
-            </w:pPr>
-            <w:r>
-              <w:rPr>
-                <w:rFonts w:ascii="Times New Roman" w:eastAsia="SimSun" w:hAnsi="Times New Roman"/>
+                <w:rFonts w:ascii="Times New Roman" w:eastAsia="宋体" w:hAnsi="Times New Roman"/>
+                <w:szCs w:val="21"/>
+              </w:rPr>
+            </w:pPr>
+            <w:r>
+              <w:rPr>
+                <w:rFonts w:ascii="Times New Roman" w:eastAsia="宋体" w:hAnsi="Times New Roman"/>
                 <w:szCs w:val="21"/>
               </w:rPr>
               <w:t>0</w:t>
@@ -5080,13 +5026,13 @@
               <w:ind w:firstLine="480"/>
               <w:jc w:val="center"/>
               <w:rPr>
-                <w:rFonts w:ascii="Times New Roman" w:eastAsia="SimSun" w:hAnsi="Times New Roman"/>
-                <w:szCs w:val="21"/>
-              </w:rPr>
-            </w:pPr>
-            <w:r>
-              <w:rPr>
-                <w:rFonts w:ascii="Times New Roman" w:eastAsia="SimSun" w:hAnsi="Times New Roman"/>
+                <w:rFonts w:ascii="Times New Roman" w:eastAsia="宋体" w:hAnsi="Times New Roman"/>
+                <w:szCs w:val="21"/>
+              </w:rPr>
+            </w:pPr>
+            <w:r>
+              <w:rPr>
+                <w:rFonts w:ascii="Times New Roman" w:eastAsia="宋体" w:hAnsi="Times New Roman"/>
                 <w:szCs w:val="21"/>
               </w:rPr>
               <w:t>4166</w:t>
@@ -5107,13 +5053,13 @@
               <w:ind w:firstLine="480"/>
               <w:jc w:val="center"/>
               <w:rPr>
-                <w:rFonts w:ascii="Times New Roman" w:eastAsia="SimSun" w:hAnsi="Times New Roman"/>
-                <w:szCs w:val="21"/>
-              </w:rPr>
-            </w:pPr>
-            <w:r>
-              <w:rPr>
-                <w:rFonts w:ascii="Times New Roman" w:eastAsia="SimSun" w:hAnsi="Times New Roman"/>
+                <w:rFonts w:ascii="Times New Roman" w:eastAsia="宋体" w:hAnsi="Times New Roman"/>
+                <w:szCs w:val="21"/>
+              </w:rPr>
+            </w:pPr>
+            <w:r>
+              <w:rPr>
+                <w:rFonts w:ascii="Times New Roman" w:eastAsia="宋体" w:hAnsi="Times New Roman"/>
                 <w:szCs w:val="21"/>
               </w:rPr>
               <w:t>97</w:t>
@@ -5136,13 +5082,13 @@
               <w:ind w:firstLine="480"/>
               <w:jc w:val="center"/>
               <w:rPr>
-                <w:rFonts w:ascii="Times New Roman" w:eastAsia="SimSun" w:hAnsi="Times New Roman"/>
-                <w:szCs w:val="21"/>
-              </w:rPr>
-            </w:pPr>
-            <w:r>
-              <w:rPr>
-                <w:rFonts w:ascii="Times New Roman" w:eastAsia="SimSun" w:hAnsi="Times New Roman"/>
+                <w:rFonts w:ascii="Times New Roman" w:eastAsia="宋体" w:hAnsi="Times New Roman"/>
+                <w:szCs w:val="21"/>
+              </w:rPr>
+            </w:pPr>
+            <w:r>
+              <w:rPr>
+                <w:rFonts w:ascii="Times New Roman" w:eastAsia="宋体" w:hAnsi="Times New Roman"/>
                 <w:szCs w:val="21"/>
               </w:rPr>
               <w:t>1</w:t>
@@ -5160,13 +5106,13 @@
               <w:ind w:firstLine="480"/>
               <w:jc w:val="center"/>
               <w:rPr>
-                <w:rFonts w:ascii="Times New Roman" w:eastAsia="SimSun" w:hAnsi="Times New Roman"/>
-                <w:szCs w:val="21"/>
-              </w:rPr>
-            </w:pPr>
-            <w:r>
-              <w:rPr>
-                <w:rFonts w:ascii="Times New Roman" w:eastAsia="SimSun" w:hAnsi="Times New Roman"/>
+                <w:rFonts w:ascii="Times New Roman" w:eastAsia="宋体" w:hAnsi="Times New Roman"/>
+                <w:szCs w:val="21"/>
+              </w:rPr>
+            </w:pPr>
+            <w:r>
+              <w:rPr>
+                <w:rFonts w:ascii="Times New Roman" w:eastAsia="宋体" w:hAnsi="Times New Roman"/>
                 <w:szCs w:val="21"/>
               </w:rPr>
               <w:t>112</w:t>
@@ -5184,13 +5130,13 @@
               <w:ind w:firstLine="480"/>
               <w:jc w:val="center"/>
               <w:rPr>
-                <w:rFonts w:ascii="Times New Roman" w:eastAsia="SimSun" w:hAnsi="Times New Roman"/>
-                <w:szCs w:val="21"/>
-              </w:rPr>
-            </w:pPr>
-            <w:r>
-              <w:rPr>
-                <w:rFonts w:ascii="Times New Roman" w:eastAsia="SimSun" w:hAnsi="Times New Roman"/>
+                <w:rFonts w:ascii="Times New Roman" w:eastAsia="宋体" w:hAnsi="Times New Roman"/>
+                <w:szCs w:val="21"/>
+              </w:rPr>
+            </w:pPr>
+            <w:r>
+              <w:rPr>
+                <w:rFonts w:ascii="Times New Roman" w:eastAsia="宋体" w:hAnsi="Times New Roman"/>
                 <w:szCs w:val="21"/>
               </w:rPr>
               <w:t>1898</w:t>
@@ -5525,6 +5471,7 @@
     <w:p>
       <w:pPr>
         <w:spacing w:line="276" w:lineRule="auto"/>
+        <w:jc w:val="center"/>
       </w:pPr>
       <w:r>
         <w:rPr>
@@ -5533,9 +5480,9 @@
         </w:rPr>
         <w:lastRenderedPageBreak/>
         <w:drawing>
-          <wp:inline distT="0" distB="0" distL="0" distR="0" wp14:anchorId="626F0F92" wp14:editId="62D26D0D">
-            <wp:extent cx="5579745" cy="3614420"/>
-            <wp:effectExtent l="0" t="0" r="1905" b="5080"/>
+          <wp:inline distT="0" distB="0" distL="0" distR="0" wp14:anchorId="626F0F92" wp14:editId="17297E72">
+            <wp:extent cx="5246370" cy="3398468"/>
+            <wp:effectExtent l="0" t="0" r="0" b="0"/>
             <wp:docPr id="9" name="图片 9"/>
             <wp:cNvGraphicFramePr>
               <a:graphicFrameLocks xmlns:a="http://schemas.openxmlformats.org/drawingml/2006/main" noChangeAspect="1"/>
@@ -5561,7 +5508,7 @@
                   <pic:spPr bwMode="auto">
                     <a:xfrm>
                       <a:off x="0" y="0"/>
-                      <a:ext cx="5579745" cy="3614420"/>
+                      <a:ext cx="5249450" cy="3400463"/>
                     </a:xfrm>
                     <a:prstGeom prst="rect">
                       <a:avLst/>
@@ -5630,28 +5577,23 @@
     <w:p>
       <w:pPr>
         <w:spacing w:line="276" w:lineRule="auto"/>
-      </w:pPr>
-    </w:p>
-    <w:p>
-      <w:pPr>
-        <w:spacing w:line="276" w:lineRule="auto"/>
         <w:outlineLvl w:val="2"/>
       </w:pPr>
       <w:r>
         <w:rPr>
-          <w:rFonts w:ascii="SimSun" w:hAnsi="SimSun" w:hint="eastAsia"/>
+          <w:rFonts w:ascii="宋体" w:hAnsi="宋体" w:hint="eastAsia"/>
         </w:rPr>
         <w:t>2</w:t>
       </w:r>
       <w:r>
         <w:rPr>
-          <w:rFonts w:ascii="SimSun" w:hAnsi="SimSun"/>
+          <w:rFonts w:ascii="宋体" w:hAnsi="宋体"/>
         </w:rPr>
         <w:t>.4.3</w:t>
       </w:r>
       <w:r>
         <w:rPr>
-          <w:rFonts w:ascii="SimSun" w:hAnsi="SimSun"/>
+          <w:rFonts w:ascii="宋体" w:hAnsi="宋体"/>
         </w:rPr>
         <w:t xml:space="preserve"> </w:t>
       </w:r>
@@ -5714,7 +5656,7 @@
     </w:p>
     <w:tbl>
       <w:tblPr>
-        <w:tblStyle w:val="TableGrid"/>
+        <w:tblStyle w:val="a4"/>
         <w:tblW w:w="0" w:type="auto"/>
         <w:tblBorders>
           <w:left w:val="none" w:sz="0" w:space="0" w:color="auto"/>
@@ -5737,42 +5679,42 @@
             <w:pPr>
               <w:spacing w:line="360" w:lineRule="auto"/>
               <w:rPr>
-                <w:rFonts w:ascii="Times New Roman" w:eastAsia="SimSun" w:hAnsi="Times New Roman" w:cs="Times New Roman"/>
-              </w:rPr>
-            </w:pPr>
-            <w:r>
-              <w:rPr>
-                <w:rFonts w:ascii="Times New Roman" w:eastAsia="SimSun" w:hAnsi="Times New Roman" w:cs="Times New Roman"/>
+                <w:rFonts w:ascii="Times New Roman" w:eastAsia="宋体" w:hAnsi="Times New Roman" w:cs="Times New Roman"/>
+              </w:rPr>
+            </w:pPr>
+            <w:r>
+              <w:rPr>
+                <w:rFonts w:ascii="Times New Roman" w:eastAsia="宋体" w:hAnsi="Times New Roman" w:cs="Times New Roman"/>
               </w:rPr>
               <w:t>算法</w:t>
             </w:r>
             <w:r>
               <w:rPr>
-                <w:rFonts w:ascii="Times New Roman" w:eastAsia="SimSun" w:hAnsi="Times New Roman" w:cs="Times New Roman"/>
+                <w:rFonts w:ascii="Times New Roman" w:eastAsia="宋体" w:hAnsi="Times New Roman" w:cs="Times New Roman"/>
               </w:rPr>
               <w:t xml:space="preserve"> </w:t>
             </w:r>
             <w:r>
               <w:rPr>
-                <w:rFonts w:ascii="Times New Roman" w:eastAsia="SimSun" w:hAnsi="Times New Roman" w:cs="Times New Roman"/>
+                <w:rFonts w:ascii="Times New Roman" w:eastAsia="宋体" w:hAnsi="Times New Roman" w:cs="Times New Roman"/>
               </w:rPr>
               <w:t>2</w:t>
             </w:r>
             <w:r>
               <w:rPr>
-                <w:rFonts w:ascii="Times New Roman" w:eastAsia="SimSun" w:hAnsi="Times New Roman" w:cs="Times New Roman"/>
+                <w:rFonts w:ascii="Times New Roman" w:eastAsia="宋体" w:hAnsi="Times New Roman" w:cs="Times New Roman"/>
               </w:rPr>
               <w:t xml:space="preserve">  </w:t>
             </w:r>
             <w:r>
               <w:rPr>
-                <w:rFonts w:ascii="Times New Roman" w:eastAsia="SimSun" w:hAnsi="Times New Roman" w:cs="Times New Roman" w:hint="eastAsia"/>
+                <w:rFonts w:ascii="Times New Roman" w:eastAsia="宋体" w:hAnsi="Times New Roman" w:cs="Times New Roman" w:hint="eastAsia"/>
               </w:rPr>
               <w:t>EM</w:t>
             </w:r>
             <w:r>
               <w:rPr>
-                <w:rFonts w:ascii="Times New Roman" w:eastAsia="SimSun" w:hAnsi="Times New Roman" w:cs="Times New Roman" w:hint="eastAsia"/>
+                <w:rFonts w:ascii="Times New Roman" w:eastAsia="宋体" w:hAnsi="Times New Roman" w:cs="Times New Roman" w:hint="eastAsia"/>
               </w:rPr>
               <w:t>算法</w:t>
             </w:r>
@@ -5791,18 +5733,18 @@
             <w:pPr>
               <w:spacing w:line="360" w:lineRule="auto"/>
               <w:rPr>
-                <w:rFonts w:ascii="Times New Roman" w:eastAsia="SimSun" w:hAnsi="Times New Roman" w:cs="Times New Roman"/>
-              </w:rPr>
-            </w:pPr>
-            <w:r>
-              <w:rPr>
-                <w:rFonts w:ascii="Times New Roman" w:eastAsia="SimSun" w:hAnsi="Times New Roman" w:cs="Times New Roman"/>
+                <w:rFonts w:ascii="Times New Roman" w:eastAsia="宋体" w:hAnsi="Times New Roman" w:cs="Times New Roman"/>
+              </w:rPr>
+            </w:pPr>
+            <w:r>
+              <w:rPr>
+                <w:rFonts w:ascii="Times New Roman" w:eastAsia="宋体" w:hAnsi="Times New Roman" w:cs="Times New Roman"/>
               </w:rPr>
               <w:t>输入：</w:t>
             </w:r>
             <w:r>
               <w:rPr>
-                <w:rFonts w:ascii="Times New Roman" w:eastAsia="SimSun" w:hAnsi="Times New Roman" w:cs="Times New Roman" w:hint="eastAsia"/>
+                <w:rFonts w:ascii="Times New Roman" w:eastAsia="宋体" w:hAnsi="Times New Roman" w:cs="Times New Roman" w:hint="eastAsia"/>
               </w:rPr>
               <w:t>可以使用高斯混合分布拟合的数据</w:t>
             </w:r>
@@ -5811,25 +5753,25 @@
             <w:pPr>
               <w:spacing w:line="360" w:lineRule="auto"/>
               <w:rPr>
-                <w:rFonts w:ascii="Times New Roman" w:eastAsia="SimSun" w:hAnsi="Times New Roman" w:cs="Times New Roman"/>
-              </w:rPr>
-            </w:pPr>
-            <w:r>
-              <w:rPr>
-                <w:rFonts w:ascii="Times New Roman" w:eastAsia="SimSun" w:hAnsi="Times New Roman" w:cs="Times New Roman"/>
+                <w:rFonts w:ascii="Times New Roman" w:eastAsia="宋体" w:hAnsi="Times New Roman" w:cs="Times New Roman"/>
+              </w:rPr>
+            </w:pPr>
+            <w:r>
+              <w:rPr>
+                <w:rFonts w:ascii="Times New Roman" w:eastAsia="宋体" w:hAnsi="Times New Roman" w:cs="Times New Roman"/>
               </w:rPr>
               <w:t>输出：</w:t>
             </w:r>
             <w:r>
               <w:rPr>
-                <w:rFonts w:ascii="Times New Roman" w:eastAsia="SimSun" w:hAnsi="Times New Roman" w:cs="Times New Roman" w:hint="eastAsia"/>
+                <w:rFonts w:ascii="Times New Roman" w:eastAsia="宋体" w:hAnsi="Times New Roman" w:cs="Times New Roman" w:hint="eastAsia"/>
               </w:rPr>
               <w:t>估计的高斯混合分布参数</w:t>
             </w:r>
           </w:p>
           <w:p>
             <w:pPr>
-              <w:pStyle w:val="ListParagraph"/>
+              <w:pStyle w:val="a3"/>
               <w:numPr>
                 <w:ilvl w:val="0"/>
                 <w:numId w:val="5"/>
@@ -5837,26 +5779,26 @@
               <w:spacing w:line="360" w:lineRule="auto"/>
               <w:ind w:firstLineChars="0"/>
               <w:rPr>
-                <w:rFonts w:ascii="Times New Roman" w:eastAsia="SimSun" w:hAnsi="Times New Roman" w:cs="Times New Roman"/>
-              </w:rPr>
-            </w:pPr>
-            <w:r>
-              <w:rPr>
-                <w:rFonts w:ascii="Times New Roman" w:eastAsia="SimSun" w:hAnsi="Times New Roman" w:cs="Times New Roman" w:hint="eastAsia"/>
+                <w:rFonts w:ascii="Times New Roman" w:eastAsia="宋体" w:hAnsi="Times New Roman" w:cs="Times New Roman"/>
+              </w:rPr>
+            </w:pPr>
+            <w:r>
+              <w:rPr>
+                <w:rFonts w:ascii="Times New Roman" w:eastAsia="宋体" w:hAnsi="Times New Roman" w:cs="Times New Roman" w:hint="eastAsia"/>
               </w:rPr>
               <w:t>初始化高斯混合分布参数：第</w:t>
             </w:r>
             <m:oMath>
               <m:r>
                 <w:rPr>
-                  <w:rFonts w:ascii="Cambria Math" w:eastAsia="SimSun" w:hAnsi="Cambria Math" w:cs="Times New Roman"/>
+                  <w:rFonts w:ascii="Cambria Math" w:eastAsia="宋体" w:hAnsi="Cambria Math" w:cs="Times New Roman"/>
                 </w:rPr>
                 <m:t>k</m:t>
               </m:r>
             </m:oMath>
             <w:r>
               <w:rPr>
-                <w:rFonts w:ascii="Times New Roman" w:eastAsia="SimSun" w:hAnsi="Times New Roman" w:cs="Times New Roman" w:hint="eastAsia"/>
+                <w:rFonts w:ascii="Times New Roman" w:eastAsia="宋体" w:hAnsi="Times New Roman" w:cs="Times New Roman" w:hint="eastAsia"/>
               </w:rPr>
               <w:t>个高斯模型均值</w:t>
             </w:r>
@@ -5875,7 +5817,7 @@
                       <m:sty m:val="p"/>
                     </m:rPr>
                     <w:rPr>
-                      <w:rFonts w:ascii="Cambria Math" w:eastAsia="SimSun" w:hAnsi="Cambria Math" w:cs="Times New Roman"/>
+                      <w:rFonts w:ascii="Cambria Math" w:eastAsia="宋体" w:hAnsi="Cambria Math" w:cs="Times New Roman"/>
                     </w:rPr>
                     <m:t>μ</m:t>
                   </m:r>
@@ -5892,7 +5834,7 @@
             </m:oMath>
             <w:r>
               <w:rPr>
-                <w:rFonts w:ascii="Times New Roman" w:eastAsia="SimSun" w:hAnsi="Times New Roman" w:cs="Times New Roman" w:hint="eastAsia"/>
+                <w:rFonts w:ascii="Times New Roman" w:eastAsia="宋体" w:hAnsi="Times New Roman" w:cs="Times New Roman" w:hint="eastAsia"/>
               </w:rPr>
               <w:t>，标准差</w:t>
             </w:r>
@@ -5911,7 +5853,7 @@
                       <m:sty m:val="p"/>
                     </m:rPr>
                     <w:rPr>
-                      <w:rFonts w:ascii="Cambria Math" w:eastAsia="SimSun" w:hAnsi="Cambria Math" w:cs="Times New Roman"/>
+                      <w:rFonts w:ascii="Cambria Math" w:eastAsia="宋体" w:hAnsi="Cambria Math" w:cs="Times New Roman"/>
                     </w:rPr>
                     <m:t>σ</m:t>
                   </m:r>
@@ -5928,19 +5870,19 @@
             </m:oMath>
             <w:r>
               <w:rPr>
-                <w:rFonts w:ascii="Times New Roman" w:eastAsia="SimSun" w:hAnsi="Times New Roman" w:cs="Times New Roman" w:hint="eastAsia"/>
+                <w:rFonts w:ascii="Times New Roman" w:eastAsia="宋体" w:hAnsi="Times New Roman" w:cs="Times New Roman" w:hint="eastAsia"/>
               </w:rPr>
               <w:t>，占整个</w:t>
             </w:r>
             <w:r>
               <w:rPr>
-                <w:rFonts w:ascii="Times New Roman" w:eastAsia="SimSun" w:hAnsi="Times New Roman" w:cs="Times New Roman" w:hint="eastAsia"/>
+                <w:rFonts w:ascii="Times New Roman" w:eastAsia="宋体" w:hAnsi="Times New Roman" w:cs="Times New Roman" w:hint="eastAsia"/>
               </w:rPr>
               <w:t>GMM</w:t>
             </w:r>
             <w:r>
               <w:rPr>
-                <w:rFonts w:ascii="Times New Roman" w:eastAsia="SimSun" w:hAnsi="Times New Roman" w:cs="Times New Roman" w:hint="eastAsia"/>
+                <w:rFonts w:ascii="Times New Roman" w:eastAsia="宋体" w:hAnsi="Times New Roman" w:cs="Times New Roman" w:hint="eastAsia"/>
               </w:rPr>
               <w:t>模型权重</w:t>
             </w:r>
@@ -5960,7 +5902,7 @@
                       <m:sty m:val="p"/>
                     </m:rPr>
                     <w:rPr>
-                      <w:rFonts w:ascii="Cambria Math" w:eastAsia="SimSun" w:hAnsi="Cambria Math" w:cs="Times New Roman"/>
+                      <w:rFonts w:ascii="Cambria Math" w:eastAsia="宋体" w:hAnsi="Cambria Math" w:cs="Times New Roman"/>
                     </w:rPr>
                     <m:t>λ</m:t>
                   </m:r>
@@ -5983,7 +5925,7 @@
           </w:p>
           <w:p>
             <w:pPr>
-              <w:pStyle w:val="ListParagraph"/>
+              <w:pStyle w:val="a3"/>
               <w:numPr>
                 <w:ilvl w:val="0"/>
                 <w:numId w:val="5"/>
@@ -5991,27 +5933,25 @@
               <w:spacing w:line="360" w:lineRule="auto"/>
               <w:ind w:firstLineChars="0"/>
               <w:rPr>
-                <w:rFonts w:ascii="Times New Roman" w:eastAsia="SimSun" w:hAnsi="Times New Roman" w:cs="Times New Roman"/>
-              </w:rPr>
-            </w:pPr>
-            <w:r>
-              <w:rPr>
-                <w:rFonts w:ascii="Times New Roman" w:eastAsia="SimSun" w:hAnsi="Times New Roman" w:cs="Times New Roman" w:hint="eastAsia"/>
+                <w:rFonts w:ascii="Times New Roman" w:eastAsia="宋体" w:hAnsi="Times New Roman" w:cs="Times New Roman"/>
+              </w:rPr>
+            </w:pPr>
+            <w:r>
+              <w:rPr>
+                <w:rFonts w:ascii="Times New Roman" w:eastAsia="宋体" w:hAnsi="Times New Roman" w:cs="Times New Roman" w:hint="eastAsia"/>
               </w:rPr>
               <w:t>选取合适的迭代停止阈值</w:t>
             </w:r>
-            <w:proofErr w:type="spellStart"/>
-            <w:r>
-              <w:rPr>
-                <w:rFonts w:ascii="Times New Roman" w:eastAsia="SimSun" w:hAnsi="Times New Roman" w:cs="Times New Roman"/>
+            <w:r>
+              <w:rPr>
+                <w:rFonts w:ascii="Times New Roman" w:eastAsia="宋体" w:hAnsi="Times New Roman" w:cs="Times New Roman"/>
               </w:rPr>
               <w:t>error_stop</w:t>
             </w:r>
-            <w:proofErr w:type="spellEnd"/>
-          </w:p>
-          <w:p>
-            <w:pPr>
-              <w:pStyle w:val="ListParagraph"/>
+          </w:p>
+          <w:p>
+            <w:pPr>
+              <w:pStyle w:val="a3"/>
               <w:numPr>
                 <w:ilvl w:val="0"/>
                 <w:numId w:val="5"/>
@@ -6019,12 +5959,12 @@
               <w:spacing w:line="360" w:lineRule="auto"/>
               <w:ind w:firstLineChars="0"/>
               <w:rPr>
-                <w:rFonts w:ascii="Times New Roman" w:eastAsia="SimSun" w:hAnsi="Times New Roman" w:cs="Times New Roman"/>
-              </w:rPr>
-            </w:pPr>
-            <w:r>
-              <w:rPr>
-                <w:rFonts w:ascii="Times New Roman" w:eastAsia="SimSun" w:hAnsi="Times New Roman" w:cs="Times New Roman"/>
+                <w:rFonts w:ascii="Times New Roman" w:eastAsia="宋体" w:hAnsi="Times New Roman" w:cs="Times New Roman"/>
+              </w:rPr>
+            </w:pPr>
+            <w:r>
+              <w:rPr>
+                <w:rFonts w:ascii="Times New Roman" w:eastAsia="宋体" w:hAnsi="Times New Roman" w:cs="Times New Roman"/>
                 <w:b/>
                 <w:bCs/>
               </w:rPr>
@@ -6032,39 +5972,37 @@
             </w:r>
             <w:r>
               <w:rPr>
-                <w:rFonts w:ascii="Times New Roman" w:eastAsia="SimSun" w:hAnsi="Times New Roman" w:cs="Times New Roman"/>
+                <w:rFonts w:ascii="Times New Roman" w:eastAsia="宋体" w:hAnsi="Times New Roman" w:cs="Times New Roman"/>
               </w:rPr>
               <w:t xml:space="preserve"> </w:t>
             </w:r>
             <w:r>
               <w:rPr>
-                <w:rFonts w:ascii="Times New Roman" w:eastAsia="SimSun" w:hAnsi="Times New Roman" w:cs="Times New Roman"/>
+                <w:rFonts w:ascii="Times New Roman" w:eastAsia="宋体" w:hAnsi="Times New Roman" w:cs="Times New Roman"/>
               </w:rPr>
               <w:t>error</w:t>
             </w:r>
             <w:r>
               <w:rPr>
-                <w:rFonts w:ascii="Times New Roman" w:eastAsia="SimSun" w:hAnsi="Times New Roman" w:cs="Times New Roman"/>
+                <w:rFonts w:ascii="Times New Roman" w:eastAsia="宋体" w:hAnsi="Times New Roman" w:cs="Times New Roman"/>
               </w:rPr>
               <w:t xml:space="preserve"> </w:t>
             </w:r>
             <w:r>
               <w:rPr>
-                <w:rFonts w:ascii="Times New Roman" w:eastAsia="SimSun" w:hAnsi="Times New Roman" w:cs="Times New Roman"/>
+                <w:rFonts w:ascii="Times New Roman" w:eastAsia="宋体" w:hAnsi="Times New Roman" w:cs="Times New Roman"/>
               </w:rPr>
               <w:t xml:space="preserve">&gt; </w:t>
             </w:r>
-            <w:proofErr w:type="spellStart"/>
-            <w:r>
-              <w:rPr>
-                <w:rFonts w:ascii="Times New Roman" w:eastAsia="SimSun" w:hAnsi="Times New Roman" w:cs="Times New Roman"/>
+            <w:r>
+              <w:rPr>
+                <w:rFonts w:ascii="Times New Roman" w:eastAsia="宋体" w:hAnsi="Times New Roman" w:cs="Times New Roman"/>
               </w:rPr>
               <w:t>error_stop</w:t>
             </w:r>
-            <w:proofErr w:type="spellEnd"/>
-            <w:r>
-              <w:rPr>
-                <w:rFonts w:ascii="Times New Roman" w:eastAsia="SimSun" w:hAnsi="Times New Roman" w:cs="Times New Roman"/>
+            <w:r>
+              <w:rPr>
+                <w:rFonts w:ascii="Times New Roman" w:eastAsia="宋体" w:hAnsi="Times New Roman" w:cs="Times New Roman"/>
                 <w:b/>
                 <w:bCs/>
               </w:rPr>
@@ -6073,7 +6011,7 @@
           </w:p>
           <w:p>
             <w:pPr>
-              <w:pStyle w:val="ListParagraph"/>
+              <w:pStyle w:val="a3"/>
               <w:numPr>
                 <w:ilvl w:val="0"/>
                 <w:numId w:val="5"/>
@@ -6081,37 +6019,37 @@
               <w:spacing w:line="360" w:lineRule="auto"/>
               <w:ind w:firstLineChars="0"/>
               <w:rPr>
-                <w:rFonts w:ascii="Times New Roman" w:eastAsia="SimSun" w:hAnsi="Times New Roman" w:cs="Times New Roman"/>
-              </w:rPr>
-            </w:pPr>
-            <w:r>
-              <w:rPr>
-                <w:rFonts w:ascii="Times New Roman" w:eastAsia="SimSun" w:hAnsi="Times New Roman" w:cs="Times New Roman" w:hint="eastAsia"/>
+                <w:rFonts w:ascii="Times New Roman" w:eastAsia="宋体" w:hAnsi="Times New Roman" w:cs="Times New Roman"/>
+              </w:rPr>
+            </w:pPr>
+            <w:r>
+              <w:rPr>
+                <w:rFonts w:ascii="Times New Roman" w:eastAsia="宋体" w:hAnsi="Times New Roman" w:cs="Times New Roman" w:hint="eastAsia"/>
               </w:rPr>
               <w:t xml:space="preserve"> </w:t>
             </w:r>
             <w:r>
               <w:rPr>
-                <w:rFonts w:ascii="Times New Roman" w:eastAsia="SimSun" w:hAnsi="Times New Roman" w:cs="Times New Roman"/>
+                <w:rFonts w:ascii="Times New Roman" w:eastAsia="宋体" w:hAnsi="Times New Roman" w:cs="Times New Roman"/>
               </w:rPr>
               <w:t xml:space="preserve">   # E</w:t>
             </w:r>
             <w:r>
               <w:rPr>
-                <w:rFonts w:ascii="Times New Roman" w:eastAsia="SimSun" w:hAnsi="Times New Roman" w:cs="Times New Roman" w:hint="eastAsia"/>
+                <w:rFonts w:ascii="Times New Roman" w:eastAsia="宋体" w:hAnsi="Times New Roman" w:cs="Times New Roman" w:hint="eastAsia"/>
               </w:rPr>
               <w:t>步</w:t>
             </w:r>
             <w:r>
               <w:rPr>
-                <w:rFonts w:ascii="Times New Roman" w:eastAsia="SimSun" w:hAnsi="Times New Roman" w:cs="Times New Roman" w:hint="eastAsia"/>
+                <w:rFonts w:ascii="Times New Roman" w:eastAsia="宋体" w:hAnsi="Times New Roman" w:cs="Times New Roman" w:hint="eastAsia"/>
               </w:rPr>
               <w:t>，估计隐变量分布</w:t>
             </w:r>
           </w:p>
           <w:p>
             <w:pPr>
-              <w:pStyle w:val="ListParagraph"/>
+              <w:pStyle w:val="a3"/>
               <w:numPr>
                 <w:ilvl w:val="0"/>
                 <w:numId w:val="5"/>
@@ -6246,7 +6184,7 @@
           </w:p>
           <w:p>
             <w:pPr>
-              <w:pStyle w:val="ListParagraph"/>
+              <w:pStyle w:val="a3"/>
               <w:numPr>
                 <w:ilvl w:val="0"/>
                 <w:numId w:val="5"/>
@@ -6254,18 +6192,18 @@
               <w:spacing w:line="360" w:lineRule="auto"/>
               <w:ind w:firstLineChars="0"/>
               <w:rPr>
-                <w:rFonts w:ascii="Times New Roman" w:eastAsia="SimSun" w:hAnsi="Times New Roman" w:cs="Times New Roman"/>
-              </w:rPr>
-            </w:pPr>
-            <w:r>
-              <w:rPr>
-                <w:rFonts w:ascii="Times New Roman" w:eastAsia="SimSun" w:hAnsi="Times New Roman" w:cs="Times New Roman" w:hint="eastAsia"/>
+                <w:rFonts w:ascii="Times New Roman" w:eastAsia="宋体" w:hAnsi="Times New Roman" w:cs="Times New Roman"/>
+              </w:rPr>
+            </w:pPr>
+            <w:r>
+              <w:rPr>
+                <w:rFonts w:ascii="Times New Roman" w:eastAsia="宋体" w:hAnsi="Times New Roman" w:cs="Times New Roman" w:hint="eastAsia"/>
               </w:rPr>
               <w:t xml:space="preserve"> </w:t>
             </w:r>
             <w:r>
               <w:rPr>
-                <w:rFonts w:ascii="Times New Roman" w:eastAsia="SimSun" w:hAnsi="Times New Roman" w:cs="Times New Roman"/>
+                <w:rFonts w:ascii="Times New Roman" w:eastAsia="宋体" w:hAnsi="Times New Roman" w:cs="Times New Roman"/>
               </w:rPr>
               <w:t xml:space="preserve">       </w:t>
             </w:r>
@@ -6275,7 +6213,7 @@
                   <m:sty m:val="p"/>
                 </m:rPr>
                 <w:rPr>
-                  <w:rFonts w:ascii="Cambria Math" w:eastAsia="SimSun" w:hAnsi="Cambria Math" w:cs="Times New Roman"/>
+                  <w:rFonts w:ascii="Cambria Math" w:eastAsia="宋体" w:hAnsi="Cambria Math" w:cs="Times New Roman"/>
                 </w:rPr>
                 <m:t>γ</m:t>
               </m:r>
@@ -6291,7 +6229,7 @@
                 <m:e>
                   <m:r>
                     <w:rPr>
-                      <w:rFonts w:ascii="Cambria Math" w:eastAsia="SimSun" w:hAnsi="Cambria Math" w:cs="Times New Roman"/>
+                      <w:rFonts w:ascii="Cambria Math" w:eastAsia="宋体" w:hAnsi="Cambria Math" w:cs="Times New Roman"/>
                     </w:rPr>
                     <m:t>ik</m:t>
                   </m:r>
@@ -6299,7 +6237,7 @@
               </m:d>
               <m:r>
                 <w:rPr>
-                  <w:rFonts w:ascii="Cambria Math" w:eastAsia="SimSun" w:hAnsi="Cambria Math" w:cs="Times New Roman"/>
+                  <w:rFonts w:ascii="Cambria Math" w:eastAsia="宋体" w:hAnsi="Cambria Math" w:cs="Times New Roman"/>
                 </w:rPr>
                 <m:t>=</m:t>
               </m:r>
@@ -6327,7 +6265,7 @@
                           <m:sty m:val="p"/>
                         </m:rPr>
                         <w:rPr>
-                          <w:rFonts w:ascii="Cambria Math" w:eastAsia="SimSun" w:hAnsi="Cambria Math" w:cs="Times New Roman"/>
+                          <w:rFonts w:ascii="Cambria Math" w:eastAsia="宋体" w:hAnsi="Cambria Math" w:cs="Times New Roman"/>
                         </w:rPr>
                         <m:t>λ</m:t>
                       </m:r>
@@ -6335,7 +6273,7 @@
                     <m:sub>
                       <m:r>
                         <w:rPr>
-                          <w:rFonts w:ascii="Cambria Math" w:eastAsia="SimSun" w:hAnsi="Cambria Math" w:cs="Times New Roman"/>
+                          <w:rFonts w:ascii="Cambria Math" w:eastAsia="宋体" w:hAnsi="Cambria Math" w:cs="Times New Roman"/>
                         </w:rPr>
                         <m:t>k</m:t>
                       </m:r>
@@ -6343,7 +6281,7 @@
                   </m:sSub>
                   <m:r>
                     <w:rPr>
-                      <w:rFonts w:ascii="Cambria Math" w:eastAsia="SimSun" w:hAnsi="Cambria Math" w:cs="Times New Roman"/>
+                      <w:rFonts w:ascii="Cambria Math" w:eastAsia="宋体" w:hAnsi="Cambria Math" w:cs="Times New Roman"/>
                     </w:rPr>
                     <m:t>N</m:t>
                   </m:r>
@@ -6369,7 +6307,7 @@
                         <m:e>
                           <m:r>
                             <w:rPr>
-                              <w:rFonts w:ascii="Cambria Math" w:eastAsia="SimSun" w:hAnsi="Cambria Math" w:cs="Times New Roman"/>
+                              <w:rFonts w:ascii="Cambria Math" w:eastAsia="宋体" w:hAnsi="Cambria Math" w:cs="Times New Roman"/>
                             </w:rPr>
                             <m:t>x</m:t>
                           </m:r>
@@ -6377,7 +6315,7 @@
                         <m:sub>
                           <m:r>
                             <w:rPr>
-                              <w:rFonts w:ascii="Cambria Math" w:eastAsia="SimSun" w:hAnsi="Cambria Math" w:cs="Times New Roman"/>
+                              <w:rFonts w:ascii="Cambria Math" w:eastAsia="宋体" w:hAnsi="Cambria Math" w:cs="Times New Roman"/>
                             </w:rPr>
                             <m:t>i</m:t>
                           </m:r>
@@ -6400,7 +6338,7 @@
                               <m:sty m:val="p"/>
                             </m:rPr>
                             <w:rPr>
-                              <w:rFonts w:ascii="Cambria Math" w:eastAsia="SimSun" w:hAnsi="Cambria Math" w:cs="Times New Roman"/>
+                              <w:rFonts w:ascii="Cambria Math" w:eastAsia="宋体" w:hAnsi="Cambria Math" w:cs="Times New Roman"/>
                             </w:rPr>
                             <m:t>μ</m:t>
                           </m:r>
@@ -6408,7 +6346,7 @@
                         <m:sub>
                           <m:r>
                             <w:rPr>
-                              <w:rFonts w:ascii="Cambria Math" w:eastAsia="SimSun" w:hAnsi="Cambria Math" w:cs="Times New Roman"/>
+                              <w:rFonts w:ascii="Cambria Math" w:eastAsia="宋体" w:hAnsi="Cambria Math" w:cs="Times New Roman"/>
                             </w:rPr>
                             <m:t>k</m:t>
                           </m:r>
@@ -6416,7 +6354,7 @@
                       </m:sSub>
                       <m:r>
                         <w:rPr>
-                          <w:rFonts w:ascii="Cambria Math" w:eastAsia="SimSun" w:hAnsi="Cambria Math" w:cs="Times New Roman"/>
+                          <w:rFonts w:ascii="Cambria Math" w:eastAsia="宋体" w:hAnsi="Cambria Math" w:cs="Times New Roman"/>
                         </w:rPr>
                         <m:t>,</m:t>
                       </m:r>
@@ -6435,7 +6373,7 @@
                               <m:sty m:val="p"/>
                             </m:rPr>
                             <w:rPr>
-                              <w:rFonts w:ascii="Cambria Math" w:eastAsia="SimSun" w:hAnsi="Cambria Math" w:cs="Times New Roman"/>
+                              <w:rFonts w:ascii="Cambria Math" w:eastAsia="宋体" w:hAnsi="Cambria Math" w:cs="Times New Roman"/>
                             </w:rPr>
                             <m:t>σ</m:t>
                           </m:r>
@@ -6443,7 +6381,7 @@
                         <m:sub>
                           <m:r>
                             <w:rPr>
-                              <w:rFonts w:ascii="Cambria Math" w:eastAsia="SimSun" w:hAnsi="Cambria Math" w:cs="Times New Roman"/>
+                              <w:rFonts w:ascii="Cambria Math" w:eastAsia="宋体" w:hAnsi="Cambria Math" w:cs="Times New Roman"/>
                             </w:rPr>
                             <m:t>k</m:t>
                           </m:r>
@@ -6471,7 +6409,7 @@
                     <m:sub>
                       <m:r>
                         <w:rPr>
-                          <w:rFonts w:ascii="Cambria Math" w:eastAsia="SimSun" w:hAnsi="Cambria Math" w:cs="Times New Roman"/>
+                          <w:rFonts w:ascii="Cambria Math" w:eastAsia="宋体" w:hAnsi="Cambria Math" w:cs="Times New Roman"/>
                         </w:rPr>
                         <m:t>j=1</m:t>
                       </m:r>
@@ -6485,7 +6423,7 @@
                     <m:sup>
                       <m:r>
                         <w:rPr>
-                          <w:rFonts w:ascii="Cambria Math" w:eastAsia="SimSun" w:hAnsi="Cambria Math" w:cs="Times New Roman"/>
+                          <w:rFonts w:ascii="Cambria Math" w:eastAsia="宋体" w:hAnsi="Cambria Math" w:cs="Times New Roman"/>
                         </w:rPr>
                         <m:t>K</m:t>
                       </m:r>
@@ -6512,7 +6450,7 @@
                               <m:sty m:val="p"/>
                             </m:rPr>
                             <w:rPr>
-                              <w:rFonts w:ascii="Cambria Math" w:eastAsia="SimSun" w:hAnsi="Cambria Math" w:cs="Times New Roman"/>
+                              <w:rFonts w:ascii="Cambria Math" w:eastAsia="宋体" w:hAnsi="Cambria Math" w:cs="Times New Roman"/>
                             </w:rPr>
                             <m:t>λ</m:t>
                           </m:r>
@@ -6528,7 +6466,7 @@
                       </m:sSub>
                       <m:r>
                         <w:rPr>
-                          <w:rFonts w:ascii="Cambria Math" w:eastAsia="SimSun" w:hAnsi="Cambria Math" w:cs="Times New Roman"/>
+                          <w:rFonts w:ascii="Cambria Math" w:eastAsia="宋体" w:hAnsi="Cambria Math" w:cs="Times New Roman"/>
                         </w:rPr>
                         <m:t>N</m:t>
                       </m:r>
@@ -6554,7 +6492,7 @@
                             <m:e>
                               <m:r>
                                 <w:rPr>
-                                  <w:rFonts w:ascii="Cambria Math" w:eastAsia="SimSun" w:hAnsi="Cambria Math" w:cs="Times New Roman"/>
+                                  <w:rFonts w:ascii="Cambria Math" w:eastAsia="宋体" w:hAnsi="Cambria Math" w:cs="Times New Roman"/>
                                 </w:rPr>
                                 <m:t>x</m:t>
                               </m:r>
@@ -6562,7 +6500,7 @@
                             <m:sub>
                               <m:r>
                                 <w:rPr>
-                                  <w:rFonts w:ascii="Cambria Math" w:eastAsia="SimSun" w:hAnsi="Cambria Math" w:cs="Times New Roman"/>
+                                  <w:rFonts w:ascii="Cambria Math" w:eastAsia="宋体" w:hAnsi="Cambria Math" w:cs="Times New Roman"/>
                                 </w:rPr>
                                 <m:t>i</m:t>
                               </m:r>
@@ -6585,7 +6523,7 @@
                                   <m:sty m:val="p"/>
                                 </m:rPr>
                                 <w:rPr>
-                                  <w:rFonts w:ascii="Cambria Math" w:eastAsia="SimSun" w:hAnsi="Cambria Math" w:cs="Times New Roman"/>
+                                  <w:rFonts w:ascii="Cambria Math" w:eastAsia="宋体" w:hAnsi="Cambria Math" w:cs="Times New Roman"/>
                                 </w:rPr>
                                 <m:t>μ</m:t>
                               </m:r>
@@ -6601,7 +6539,7 @@
                           </m:sSub>
                           <m:r>
                             <w:rPr>
-                              <w:rFonts w:ascii="Cambria Math" w:eastAsia="SimSun" w:hAnsi="Cambria Math" w:cs="Times New Roman"/>
+                              <w:rFonts w:ascii="Cambria Math" w:eastAsia="宋体" w:hAnsi="Cambria Math" w:cs="Times New Roman"/>
                             </w:rPr>
                             <m:t>,</m:t>
                           </m:r>
@@ -6620,7 +6558,7 @@
                                   <m:sty m:val="p"/>
                                 </m:rPr>
                                 <w:rPr>
-                                  <w:rFonts w:ascii="Cambria Math" w:eastAsia="SimSun" w:hAnsi="Cambria Math" w:cs="Times New Roman"/>
+                                  <w:rFonts w:ascii="Cambria Math" w:eastAsia="宋体" w:hAnsi="Cambria Math" w:cs="Times New Roman"/>
                                 </w:rPr>
                                 <m:t>σ</m:t>
                               </m:r>
@@ -6655,52 +6593,50 @@
             </m:oMath>
             <w:r>
               <w:rPr>
-                <w:rFonts w:ascii="Times New Roman" w:eastAsia="SimSun" w:hAnsi="Times New Roman" w:cs="Times New Roman" w:hint="eastAsia"/>
+                <w:rFonts w:ascii="Times New Roman" w:eastAsia="宋体" w:hAnsi="Times New Roman" w:cs="Times New Roman" w:hint="eastAsia"/>
               </w:rPr>
               <w:t xml:space="preserve"> </w:t>
             </w:r>
             <w:r>
               <w:rPr>
-                <w:rFonts w:ascii="Times New Roman" w:eastAsia="SimSun" w:hAnsi="Times New Roman" w:cs="Times New Roman"/>
+                <w:rFonts w:ascii="Times New Roman" w:eastAsia="宋体" w:hAnsi="Times New Roman" w:cs="Times New Roman"/>
               </w:rPr>
               <w:t xml:space="preserve"> # </w:t>
             </w:r>
             <w:r>
               <w:rPr>
-                <w:rFonts w:ascii="Times New Roman" w:eastAsia="SimSun" w:hAnsi="Times New Roman" w:cs="Times New Roman" w:hint="eastAsia"/>
+                <w:rFonts w:ascii="Times New Roman" w:eastAsia="宋体" w:hAnsi="Times New Roman" w:cs="Times New Roman" w:hint="eastAsia"/>
               </w:rPr>
               <w:t>求第</w:t>
             </w:r>
-            <w:proofErr w:type="spellStart"/>
-            <w:r>
-              <w:rPr>
-                <w:rFonts w:ascii="Times New Roman" w:eastAsia="SimSun" w:hAnsi="Times New Roman" w:cs="Times New Roman" w:hint="eastAsia"/>
+            <w:r>
+              <w:rPr>
+                <w:rFonts w:ascii="Times New Roman" w:eastAsia="宋体" w:hAnsi="Times New Roman" w:cs="Times New Roman" w:hint="eastAsia"/>
               </w:rPr>
               <w:t>i</w:t>
             </w:r>
-            <w:proofErr w:type="spellEnd"/>
-            <w:r>
-              <w:rPr>
-                <w:rFonts w:ascii="Times New Roman" w:eastAsia="SimSun" w:hAnsi="Times New Roman" w:cs="Times New Roman" w:hint="eastAsia"/>
+            <w:r>
+              <w:rPr>
+                <w:rFonts w:ascii="Times New Roman" w:eastAsia="宋体" w:hAnsi="Times New Roman" w:cs="Times New Roman" w:hint="eastAsia"/>
               </w:rPr>
               <w:t>个数据点属于第</w:t>
             </w:r>
             <w:r>
               <w:rPr>
-                <w:rFonts w:ascii="Times New Roman" w:eastAsia="SimSun" w:hAnsi="Times New Roman" w:cs="Times New Roman" w:hint="eastAsia"/>
+                <w:rFonts w:ascii="Times New Roman" w:eastAsia="宋体" w:hAnsi="Times New Roman" w:cs="Times New Roman" w:hint="eastAsia"/>
               </w:rPr>
               <w:t>k</w:t>
             </w:r>
             <w:r>
               <w:rPr>
-                <w:rFonts w:ascii="Times New Roman" w:eastAsia="SimSun" w:hAnsi="Times New Roman" w:cs="Times New Roman" w:hint="eastAsia"/>
+                <w:rFonts w:ascii="Times New Roman" w:eastAsia="宋体" w:hAnsi="Times New Roman" w:cs="Times New Roman" w:hint="eastAsia"/>
               </w:rPr>
               <w:t>个高斯分布的概率</w:t>
             </w:r>
           </w:p>
           <w:p>
             <w:pPr>
-              <w:pStyle w:val="ListParagraph"/>
+              <w:pStyle w:val="a3"/>
               <w:numPr>
                 <w:ilvl w:val="0"/>
                 <w:numId w:val="5"/>
@@ -6708,12 +6644,12 @@
               <w:spacing w:line="360" w:lineRule="auto"/>
               <w:ind w:firstLineChars="0"/>
               <w:rPr>
-                <w:rFonts w:ascii="Times New Roman" w:eastAsia="SimSun" w:hAnsi="Times New Roman" w:cs="Times New Roman"/>
-              </w:rPr>
-            </w:pPr>
-            <w:r>
-              <w:rPr>
-                <w:rFonts w:ascii="Times New Roman" w:eastAsia="SimSun" w:hAnsi="Times New Roman" w:cs="Times New Roman"/>
+                <w:rFonts w:ascii="Times New Roman" w:eastAsia="宋体" w:hAnsi="Times New Roman" w:cs="Times New Roman"/>
+              </w:rPr>
+            </w:pPr>
+            <w:r>
+              <w:rPr>
+                <w:rFonts w:ascii="Times New Roman" w:eastAsia="宋体" w:hAnsi="Times New Roman" w:cs="Times New Roman"/>
                 <w:b/>
                 <w:bCs/>
               </w:rPr>
@@ -6721,7 +6657,7 @@
             </w:r>
             <w:r>
               <w:rPr>
-                <w:rFonts w:ascii="Times New Roman" w:eastAsia="SimSun" w:hAnsi="Times New Roman" w:cs="Times New Roman"/>
+                <w:rFonts w:ascii="Times New Roman" w:eastAsia="宋体" w:hAnsi="Times New Roman" w:cs="Times New Roman"/>
                 <w:b/>
                 <w:bCs/>
               </w:rPr>
@@ -6730,7 +6666,7 @@
           </w:p>
           <w:p>
             <w:pPr>
-              <w:pStyle w:val="ListParagraph"/>
+              <w:pStyle w:val="a3"/>
               <w:numPr>
                 <w:ilvl w:val="0"/>
                 <w:numId w:val="5"/>
@@ -6738,21 +6674,20 @@
               <w:spacing w:line="360" w:lineRule="auto"/>
               <w:ind w:firstLineChars="0"/>
               <w:rPr>
-                <w:rFonts w:ascii="Times New Roman" w:eastAsia="SimSun" w:hAnsi="Times New Roman" w:cs="Times New Roman"/>
-              </w:rPr>
-            </w:pPr>
-            <w:r>
-              <w:rPr>
-                <w:rFonts w:ascii="Times New Roman" w:eastAsia="SimSun" w:hAnsi="Times New Roman" w:cs="Times New Roman" w:hint="eastAsia"/>
+                <w:rFonts w:ascii="Times New Roman" w:eastAsia="宋体" w:hAnsi="Times New Roman" w:cs="Times New Roman"/>
+              </w:rPr>
+            </w:pPr>
+            <w:r>
+              <w:rPr>
+                <w:rFonts w:ascii="Times New Roman" w:eastAsia="宋体" w:hAnsi="Times New Roman" w:cs="Times New Roman" w:hint="eastAsia"/>
                 <w:b/>
                 <w:bCs/>
               </w:rPr>
-              <w:lastRenderedPageBreak/>
               <w:t xml:space="preserve"> </w:t>
             </w:r>
             <w:r>
               <w:rPr>
-                <w:rFonts w:ascii="Times New Roman" w:eastAsia="SimSun" w:hAnsi="Times New Roman" w:cs="Times New Roman"/>
+                <w:rFonts w:ascii="Times New Roman" w:eastAsia="宋体" w:hAnsi="Times New Roman" w:cs="Times New Roman"/>
                 <w:b/>
                 <w:bCs/>
               </w:rPr>
@@ -6760,26 +6695,26 @@
             </w:r>
             <w:r>
               <w:rPr>
-                <w:rFonts w:ascii="Times New Roman" w:eastAsia="SimSun" w:hAnsi="Times New Roman" w:cs="Times New Roman"/>
+                <w:rFonts w:ascii="Times New Roman" w:eastAsia="宋体" w:hAnsi="Times New Roman" w:cs="Times New Roman"/>
               </w:rPr>
               <w:t>M</w:t>
             </w:r>
             <w:r>
               <w:rPr>
-                <w:rFonts w:ascii="Times New Roman" w:eastAsia="SimSun" w:hAnsi="Times New Roman" w:cs="Times New Roman" w:hint="eastAsia"/>
+                <w:rFonts w:ascii="Times New Roman" w:eastAsia="宋体" w:hAnsi="Times New Roman" w:cs="Times New Roman" w:hint="eastAsia"/>
               </w:rPr>
               <w:t>步</w:t>
             </w:r>
             <w:r>
               <w:rPr>
-                <w:rFonts w:ascii="Times New Roman" w:eastAsia="SimSun" w:hAnsi="Times New Roman" w:cs="Times New Roman" w:hint="eastAsia"/>
+                <w:rFonts w:ascii="Times New Roman" w:eastAsia="宋体" w:hAnsi="Times New Roman" w:cs="Times New Roman" w:hint="eastAsia"/>
               </w:rPr>
               <w:t>，更新参数估计值</w:t>
             </w:r>
           </w:p>
           <w:p>
             <w:pPr>
-              <w:pStyle w:val="ListParagraph"/>
+              <w:pStyle w:val="a3"/>
               <w:numPr>
                 <w:ilvl w:val="0"/>
                 <w:numId w:val="5"/>
@@ -6787,18 +6722,19 @@
               <w:spacing w:line="360" w:lineRule="auto"/>
               <w:ind w:firstLineChars="0"/>
               <w:rPr>
-                <w:rFonts w:ascii="Times New Roman" w:eastAsia="SimSun" w:hAnsi="Times New Roman" w:cs="Times New Roman"/>
-              </w:rPr>
-            </w:pPr>
-            <w:r>
-              <w:rPr>
-                <w:rFonts w:ascii="Times New Roman" w:eastAsia="SimSun" w:hAnsi="Times New Roman" w:cs="Times New Roman" w:hint="eastAsia"/>
-              </w:rPr>
+                <w:rFonts w:ascii="Times New Roman" w:eastAsia="宋体" w:hAnsi="Times New Roman" w:cs="Times New Roman"/>
+              </w:rPr>
+            </w:pPr>
+            <w:r>
+              <w:rPr>
+                <w:rFonts w:ascii="Times New Roman" w:eastAsia="宋体" w:hAnsi="Times New Roman" w:cs="Times New Roman" w:hint="eastAsia"/>
+              </w:rPr>
+              <w:lastRenderedPageBreak/>
               <w:t xml:space="preserve"> </w:t>
             </w:r>
             <w:r>
               <w:rPr>
-                <w:rFonts w:ascii="Times New Roman" w:eastAsia="SimSun" w:hAnsi="Times New Roman" w:cs="Times New Roman"/>
+                <w:rFonts w:ascii="Times New Roman" w:eastAsia="宋体" w:hAnsi="Times New Roman" w:cs="Times New Roman"/>
               </w:rPr>
               <w:t xml:space="preserve">   </w:t>
             </w:r>
@@ -6815,7 +6751,7 @@
                 <m:e>
                   <m:r>
                     <w:rPr>
-                      <w:rFonts w:ascii="Cambria Math" w:eastAsia="SimSun" w:hAnsi="Cambria Math" w:cs="Times New Roman" w:hint="eastAsia"/>
+                      <w:rFonts w:ascii="Cambria Math" w:eastAsia="宋体" w:hAnsi="Cambria Math" w:cs="Times New Roman" w:hint="eastAsia"/>
                     </w:rPr>
                     <m:t>N</m:t>
                   </m:r>
@@ -6829,7 +6765,7 @@
                 <m:sub>
                   <m:r>
                     <w:rPr>
-                      <w:rFonts w:ascii="Cambria Math" w:eastAsia="SimSun" w:hAnsi="Cambria Math" w:cs="Times New Roman" w:hint="eastAsia"/>
+                      <w:rFonts w:ascii="Cambria Math" w:eastAsia="宋体" w:hAnsi="Cambria Math" w:cs="Times New Roman" w:hint="eastAsia"/>
                     </w:rPr>
                     <m:t>k</m:t>
                   </m:r>
@@ -6837,7 +6773,7 @@
               </m:sSub>
               <m:r>
                 <w:rPr>
-                  <w:rFonts w:ascii="Cambria Math" w:eastAsia="SimSun" w:hAnsi="Cambria Math" w:cs="Times New Roman"/>
+                  <w:rFonts w:ascii="Cambria Math" w:eastAsia="宋体" w:hAnsi="Cambria Math" w:cs="Times New Roman"/>
                 </w:rPr>
                 <m:t>=</m:t>
               </m:r>
@@ -6853,7 +6789,7 @@
                 <m:sub>
                   <m:r>
                     <w:rPr>
-                      <w:rFonts w:ascii="Cambria Math" w:eastAsia="SimSun" w:hAnsi="Cambria Math" w:cs="Times New Roman"/>
+                      <w:rFonts w:ascii="Cambria Math" w:eastAsia="宋体" w:hAnsi="Cambria Math" w:cs="Times New Roman"/>
                     </w:rPr>
                     <m:t>i=1</m:t>
                   </m:r>
@@ -6867,7 +6803,7 @@
                 <m:sup>
                   <m:r>
                     <w:rPr>
-                      <w:rFonts w:ascii="Cambria Math" w:eastAsia="SimSun" w:hAnsi="Cambria Math" w:cs="Times New Roman"/>
+                      <w:rFonts w:ascii="Cambria Math" w:eastAsia="宋体" w:hAnsi="Cambria Math" w:cs="Times New Roman"/>
                     </w:rPr>
                     <m:t>N</m:t>
                   </m:r>
@@ -6884,7 +6820,7 @@
                       <m:sty m:val="p"/>
                     </m:rPr>
                     <w:rPr>
-                      <w:rFonts w:ascii="Cambria Math" w:eastAsia="SimSun" w:hAnsi="Cambria Math" w:cs="Times New Roman"/>
+                      <w:rFonts w:ascii="Cambria Math" w:eastAsia="宋体" w:hAnsi="Cambria Math" w:cs="Times New Roman"/>
                     </w:rPr>
                     <m:t>γ</m:t>
                   </m:r>
@@ -6900,7 +6836,7 @@
                     <m:e>
                       <m:r>
                         <w:rPr>
-                          <w:rFonts w:ascii="Cambria Math" w:eastAsia="SimSun" w:hAnsi="Cambria Math" w:cs="Times New Roman"/>
+                          <w:rFonts w:ascii="Cambria Math" w:eastAsia="宋体" w:hAnsi="Cambria Math" w:cs="Times New Roman"/>
                         </w:rPr>
                         <m:t>ik</m:t>
                       </m:r>
@@ -6911,38 +6847,38 @@
             </m:oMath>
             <w:r>
               <w:rPr>
-                <w:rFonts w:ascii="Times New Roman" w:eastAsia="SimSun" w:hAnsi="Times New Roman" w:cs="Times New Roman" w:hint="eastAsia"/>
+                <w:rFonts w:ascii="Times New Roman" w:eastAsia="宋体" w:hAnsi="Times New Roman" w:cs="Times New Roman" w:hint="eastAsia"/>
               </w:rPr>
               <w:t xml:space="preserve"> </w:t>
             </w:r>
             <w:r>
               <w:rPr>
-                <w:rFonts w:ascii="Times New Roman" w:eastAsia="SimSun" w:hAnsi="Times New Roman" w:cs="Times New Roman"/>
+                <w:rFonts w:ascii="Times New Roman" w:eastAsia="宋体" w:hAnsi="Times New Roman" w:cs="Times New Roman"/>
               </w:rPr>
               <w:t xml:space="preserve"> # </w:t>
             </w:r>
             <w:r>
               <w:rPr>
-                <w:rFonts w:ascii="Times New Roman" w:eastAsia="SimSun" w:hAnsi="Times New Roman" w:cs="Times New Roman" w:hint="eastAsia"/>
+                <w:rFonts w:ascii="Times New Roman" w:eastAsia="宋体" w:hAnsi="Times New Roman" w:cs="Times New Roman" w:hint="eastAsia"/>
               </w:rPr>
               <w:t>计算第</w:t>
             </w:r>
             <w:r>
               <w:rPr>
-                <w:rFonts w:ascii="Times New Roman" w:eastAsia="SimSun" w:hAnsi="Times New Roman" w:cs="Times New Roman" w:hint="eastAsia"/>
+                <w:rFonts w:ascii="Times New Roman" w:eastAsia="宋体" w:hAnsi="Times New Roman" w:cs="Times New Roman" w:hint="eastAsia"/>
               </w:rPr>
               <w:t>k</w:t>
             </w:r>
             <w:r>
               <w:rPr>
-                <w:rFonts w:ascii="Times New Roman" w:eastAsia="SimSun" w:hAnsi="Times New Roman" w:cs="Times New Roman" w:hint="eastAsia"/>
+                <w:rFonts w:ascii="Times New Roman" w:eastAsia="宋体" w:hAnsi="Times New Roman" w:cs="Times New Roman" w:hint="eastAsia"/>
               </w:rPr>
               <w:t>个高斯分布的数据点个数</w:t>
             </w:r>
           </w:p>
           <w:p>
             <w:pPr>
-              <w:pStyle w:val="ListParagraph"/>
+              <w:pStyle w:val="a3"/>
               <w:numPr>
                 <w:ilvl w:val="0"/>
                 <w:numId w:val="5"/>
@@ -6950,12 +6886,12 @@
               <w:spacing w:line="360" w:lineRule="auto"/>
               <w:ind w:firstLineChars="0"/>
               <w:rPr>
-                <w:rFonts w:ascii="Times New Roman" w:eastAsia="SimSun" w:hAnsi="Times New Roman" w:cs="Times New Roman"/>
-              </w:rPr>
-            </w:pPr>
-            <w:r>
-              <w:rPr>
-                <w:rFonts w:ascii="Times New Roman" w:eastAsia="SimSun" w:hAnsi="Times New Roman" w:cs="Times New Roman"/>
+                <w:rFonts w:ascii="Times New Roman" w:eastAsia="宋体" w:hAnsi="Times New Roman" w:cs="Times New Roman"/>
+              </w:rPr>
+            </w:pPr>
+            <w:r>
+              <w:rPr>
+                <w:rFonts w:ascii="Times New Roman" w:eastAsia="宋体" w:hAnsi="Times New Roman" w:cs="Times New Roman"/>
               </w:rPr>
               <w:t xml:space="preserve">    </w:t>
             </w:r>
@@ -6975,7 +6911,7 @@
                       <m:sty m:val="p"/>
                     </m:rPr>
                     <w:rPr>
-                      <w:rFonts w:ascii="Cambria Math" w:eastAsia="SimSun" w:hAnsi="Cambria Math" w:cs="Times New Roman"/>
+                      <w:rFonts w:ascii="Cambria Math" w:eastAsia="宋体" w:hAnsi="Cambria Math" w:cs="Times New Roman"/>
                     </w:rPr>
                     <m:t>λ</m:t>
                   </m:r>
@@ -6983,7 +6919,7 @@
                 <m:sub>
                   <m:r>
                     <w:rPr>
-                      <w:rFonts w:ascii="Cambria Math" w:eastAsia="SimSun" w:hAnsi="Cambria Math" w:cs="Times New Roman"/>
+                      <w:rFonts w:ascii="Cambria Math" w:eastAsia="宋体" w:hAnsi="Cambria Math" w:cs="Times New Roman"/>
                     </w:rPr>
                     <m:t>k</m:t>
                   </m:r>
@@ -7016,7 +6952,7 @@
                     <m:e>
                       <m:r>
                         <w:rPr>
-                          <w:rFonts w:ascii="Cambria Math" w:eastAsia="SimSun" w:hAnsi="Cambria Math" w:cs="Times New Roman" w:hint="eastAsia"/>
+                          <w:rFonts w:ascii="Cambria Math" w:eastAsia="宋体" w:hAnsi="Cambria Math" w:cs="Times New Roman" w:hint="eastAsia"/>
                         </w:rPr>
                         <m:t>N</m:t>
                       </m:r>
@@ -7030,7 +6966,7 @@
                     <m:sub>
                       <m:r>
                         <w:rPr>
-                          <w:rFonts w:ascii="Cambria Math" w:eastAsia="SimSun" w:hAnsi="Cambria Math" w:cs="Times New Roman" w:hint="eastAsia"/>
+                          <w:rFonts w:ascii="Cambria Math" w:eastAsia="宋体" w:hAnsi="Cambria Math" w:cs="Times New Roman" w:hint="eastAsia"/>
                         </w:rPr>
                         <m:t>k</m:t>
                       </m:r>
@@ -7061,50 +6997,50 @@
             </m:oMath>
             <w:r>
               <w:rPr>
-                <w:rFonts w:ascii="Times New Roman" w:eastAsia="SimSun" w:hAnsi="Times New Roman" w:cs="Times New Roman" w:hint="eastAsia"/>
+                <w:rFonts w:ascii="Times New Roman" w:eastAsia="宋体" w:hAnsi="Times New Roman" w:cs="Times New Roman" w:hint="eastAsia"/>
               </w:rPr>
               <w:t xml:space="preserve"> </w:t>
             </w:r>
             <w:r>
               <w:rPr>
-                <w:rFonts w:ascii="Times New Roman" w:eastAsia="SimSun" w:hAnsi="Times New Roman" w:cs="Times New Roman"/>
+                <w:rFonts w:ascii="Times New Roman" w:eastAsia="宋体" w:hAnsi="Times New Roman" w:cs="Times New Roman"/>
               </w:rPr>
               <w:t xml:space="preserve"> # </w:t>
             </w:r>
             <w:r>
               <w:rPr>
-                <w:rFonts w:ascii="Times New Roman" w:eastAsia="SimSun" w:hAnsi="Times New Roman" w:cs="Times New Roman" w:hint="eastAsia"/>
+                <w:rFonts w:ascii="Times New Roman" w:eastAsia="宋体" w:hAnsi="Times New Roman" w:cs="Times New Roman" w:hint="eastAsia"/>
               </w:rPr>
               <w:t>更新第</w:t>
             </w:r>
             <w:r>
               <w:rPr>
-                <w:rFonts w:ascii="Times New Roman" w:eastAsia="SimSun" w:hAnsi="Times New Roman" w:cs="Times New Roman" w:hint="eastAsia"/>
+                <w:rFonts w:ascii="Times New Roman" w:eastAsia="宋体" w:hAnsi="Times New Roman" w:cs="Times New Roman" w:hint="eastAsia"/>
               </w:rPr>
               <w:t>k</w:t>
             </w:r>
             <w:r>
               <w:rPr>
-                <w:rFonts w:ascii="Times New Roman" w:eastAsia="SimSun" w:hAnsi="Times New Roman" w:cs="Times New Roman" w:hint="eastAsia"/>
+                <w:rFonts w:ascii="Times New Roman" w:eastAsia="宋体" w:hAnsi="Times New Roman" w:cs="Times New Roman" w:hint="eastAsia"/>
               </w:rPr>
               <w:t>个高斯分布占整个</w:t>
             </w:r>
             <w:r>
               <w:rPr>
-                <w:rFonts w:ascii="Times New Roman" w:eastAsia="SimSun" w:hAnsi="Times New Roman" w:cs="Times New Roman" w:hint="eastAsia"/>
+                <w:rFonts w:ascii="Times New Roman" w:eastAsia="宋体" w:hAnsi="Times New Roman" w:cs="Times New Roman" w:hint="eastAsia"/>
               </w:rPr>
               <w:t>GMM</w:t>
             </w:r>
             <w:r>
               <w:rPr>
-                <w:rFonts w:ascii="Times New Roman" w:eastAsia="SimSun" w:hAnsi="Times New Roman" w:cs="Times New Roman" w:hint="eastAsia"/>
+                <w:rFonts w:ascii="Times New Roman" w:eastAsia="宋体" w:hAnsi="Times New Roman" w:cs="Times New Roman" w:hint="eastAsia"/>
               </w:rPr>
               <w:t>模型权重</w:t>
             </w:r>
           </w:p>
           <w:p>
             <w:pPr>
-              <w:pStyle w:val="ListParagraph"/>
+              <w:pStyle w:val="a3"/>
               <w:numPr>
                 <w:ilvl w:val="0"/>
                 <w:numId w:val="5"/>
@@ -7112,12 +7048,12 @@
               <w:spacing w:line="360" w:lineRule="auto"/>
               <w:ind w:firstLineChars="0"/>
               <w:rPr>
-                <w:rFonts w:ascii="Times New Roman" w:eastAsia="SimSun" w:hAnsi="Times New Roman" w:cs="Times New Roman"/>
-              </w:rPr>
-            </w:pPr>
-            <w:r>
-              <w:rPr>
-                <w:rFonts w:ascii="Times New Roman" w:eastAsia="SimSun" w:hAnsi="Times New Roman" w:cs="Times New Roman"/>
+                <w:rFonts w:ascii="Times New Roman" w:eastAsia="宋体" w:hAnsi="Times New Roman" w:cs="Times New Roman"/>
+              </w:rPr>
+            </w:pPr>
+            <w:r>
+              <w:rPr>
+                <w:rFonts w:ascii="Times New Roman" w:eastAsia="宋体" w:hAnsi="Times New Roman" w:cs="Times New Roman"/>
               </w:rPr>
               <w:t xml:space="preserve">    </w:t>
             </w:r>
@@ -7137,7 +7073,7 @@
                       <m:sty m:val="p"/>
                     </m:rPr>
                     <w:rPr>
-                      <w:rFonts w:ascii="Cambria Math" w:eastAsia="SimSun" w:hAnsi="Cambria Math" w:cs="Times New Roman"/>
+                      <w:rFonts w:ascii="Cambria Math" w:eastAsia="宋体" w:hAnsi="Cambria Math" w:cs="Times New Roman"/>
                     </w:rPr>
                     <m:t>μ</m:t>
                   </m:r>
@@ -7145,7 +7081,7 @@
                 <m:sub>
                   <m:r>
                     <w:rPr>
-                      <w:rFonts w:ascii="Cambria Math" w:eastAsia="SimSun" w:hAnsi="Cambria Math" w:cs="Times New Roman"/>
+                      <w:rFonts w:ascii="Cambria Math" w:eastAsia="宋体" w:hAnsi="Cambria Math" w:cs="Times New Roman"/>
                     </w:rPr>
                     <m:t>k</m:t>
                   </m:r>
@@ -7310,38 +7246,38 @@
             </m:oMath>
             <w:r>
               <w:rPr>
-                <w:rFonts w:ascii="Times New Roman" w:eastAsia="SimSun" w:hAnsi="Times New Roman" w:cs="Times New Roman" w:hint="eastAsia"/>
+                <w:rFonts w:ascii="Times New Roman" w:eastAsia="宋体" w:hAnsi="Times New Roman" w:cs="Times New Roman" w:hint="eastAsia"/>
               </w:rPr>
               <w:t xml:space="preserve"> </w:t>
             </w:r>
             <w:r>
               <w:rPr>
-                <w:rFonts w:ascii="Times New Roman" w:eastAsia="SimSun" w:hAnsi="Times New Roman" w:cs="Times New Roman"/>
+                <w:rFonts w:ascii="Times New Roman" w:eastAsia="宋体" w:hAnsi="Times New Roman" w:cs="Times New Roman"/>
               </w:rPr>
               <w:t xml:space="preserve"># </w:t>
             </w:r>
             <w:r>
               <w:rPr>
-                <w:rFonts w:ascii="Times New Roman" w:eastAsia="SimSun" w:hAnsi="Times New Roman" w:cs="Times New Roman" w:hint="eastAsia"/>
+                <w:rFonts w:ascii="Times New Roman" w:eastAsia="宋体" w:hAnsi="Times New Roman" w:cs="Times New Roman" w:hint="eastAsia"/>
               </w:rPr>
               <w:t>更新第</w:t>
             </w:r>
             <w:r>
               <w:rPr>
-                <w:rFonts w:ascii="Times New Roman" w:eastAsia="SimSun" w:hAnsi="Times New Roman" w:cs="Times New Roman" w:hint="eastAsia"/>
+                <w:rFonts w:ascii="Times New Roman" w:eastAsia="宋体" w:hAnsi="Times New Roman" w:cs="Times New Roman" w:hint="eastAsia"/>
               </w:rPr>
               <w:t>k</w:t>
             </w:r>
             <w:r>
               <w:rPr>
-                <w:rFonts w:ascii="Times New Roman" w:eastAsia="SimSun" w:hAnsi="Times New Roman" w:cs="Times New Roman" w:hint="eastAsia"/>
+                <w:rFonts w:ascii="Times New Roman" w:eastAsia="宋体" w:hAnsi="Times New Roman" w:cs="Times New Roman" w:hint="eastAsia"/>
               </w:rPr>
               <w:t>个高斯分布均值</w:t>
             </w:r>
           </w:p>
           <w:p>
             <w:pPr>
-              <w:pStyle w:val="ListParagraph"/>
+              <w:pStyle w:val="a3"/>
               <w:numPr>
                 <w:ilvl w:val="0"/>
                 <w:numId w:val="5"/>
@@ -7349,18 +7285,18 @@
               <w:spacing w:line="360" w:lineRule="auto"/>
               <w:ind w:firstLineChars="0"/>
               <w:rPr>
-                <w:rFonts w:ascii="Times New Roman" w:eastAsia="SimSun" w:hAnsi="Times New Roman" w:cs="Times New Roman"/>
-              </w:rPr>
-            </w:pPr>
-            <w:r>
-              <w:rPr>
-                <w:rFonts w:ascii="Times New Roman" w:eastAsia="SimSun" w:hAnsi="Times New Roman" w:cs="Times New Roman" w:hint="eastAsia"/>
+                <w:rFonts w:ascii="Times New Roman" w:eastAsia="宋体" w:hAnsi="Times New Roman" w:cs="Times New Roman"/>
+              </w:rPr>
+            </w:pPr>
+            <w:r>
+              <w:rPr>
+                <w:rFonts w:ascii="Times New Roman" w:eastAsia="宋体" w:hAnsi="Times New Roman" w:cs="Times New Roman" w:hint="eastAsia"/>
               </w:rPr>
               <w:t xml:space="preserve"> </w:t>
             </w:r>
             <w:r>
               <w:rPr>
-                <w:rFonts w:ascii="Times New Roman" w:eastAsia="SimSun" w:hAnsi="Times New Roman" w:cs="Times New Roman"/>
+                <w:rFonts w:ascii="Times New Roman" w:eastAsia="宋体" w:hAnsi="Times New Roman" w:cs="Times New Roman"/>
               </w:rPr>
               <w:t xml:space="preserve">   </w:t>
             </w:r>
@@ -7380,7 +7316,7 @@
                       <m:sty m:val="p"/>
                     </m:rPr>
                     <w:rPr>
-                      <w:rFonts w:ascii="Cambria Math" w:eastAsia="SimSun" w:hAnsi="Cambria Math" w:cs="Times New Roman"/>
+                      <w:rFonts w:ascii="Cambria Math" w:eastAsia="宋体" w:hAnsi="Cambria Math" w:cs="Times New Roman"/>
                     </w:rPr>
                     <m:t>σ</m:t>
                   </m:r>
@@ -7388,7 +7324,7 @@
                 <m:sub>
                   <m:r>
                     <w:rPr>
-                      <w:rFonts w:ascii="Cambria Math" w:eastAsia="SimSun" w:hAnsi="Cambria Math" w:cs="Times New Roman"/>
+                      <w:rFonts w:ascii="Cambria Math" w:eastAsia="宋体" w:hAnsi="Cambria Math" w:cs="Times New Roman"/>
                     </w:rPr>
                     <m:t>k</m:t>
                   </m:r>
@@ -7609,7 +7545,7 @@
                                   <m:sty m:val="p"/>
                                 </m:rPr>
                                 <w:rPr>
-                                  <w:rFonts w:ascii="Cambria Math" w:eastAsia="SimSun" w:hAnsi="Cambria Math" w:cs="Times New Roman"/>
+                                  <w:rFonts w:ascii="Cambria Math" w:eastAsia="宋体" w:hAnsi="Cambria Math" w:cs="Times New Roman"/>
                                 </w:rPr>
                                 <m:t>μ</m:t>
                               </m:r>
@@ -7617,7 +7553,7 @@
                             <m:sub>
                               <m:r>
                                 <w:rPr>
-                                  <w:rFonts w:ascii="Cambria Math" w:eastAsia="SimSun" w:hAnsi="Cambria Math" w:cs="Times New Roman"/>
+                                  <w:rFonts w:ascii="Cambria Math" w:eastAsia="宋体" w:hAnsi="Cambria Math" w:cs="Times New Roman"/>
                                 </w:rPr>
                                 <m:t>k</m:t>
                               </m:r>
@@ -7640,38 +7576,38 @@
             </m:oMath>
             <w:r>
               <w:rPr>
-                <w:rFonts w:ascii="Times New Roman" w:eastAsia="SimSun" w:hAnsi="Times New Roman" w:cs="Times New Roman" w:hint="eastAsia"/>
+                <w:rFonts w:ascii="Times New Roman" w:eastAsia="宋体" w:hAnsi="Times New Roman" w:cs="Times New Roman" w:hint="eastAsia"/>
               </w:rPr>
               <w:t xml:space="preserve"> </w:t>
             </w:r>
             <w:r>
               <w:rPr>
-                <w:rFonts w:ascii="Times New Roman" w:eastAsia="SimSun" w:hAnsi="Times New Roman" w:cs="Times New Roman"/>
+                <w:rFonts w:ascii="Times New Roman" w:eastAsia="宋体" w:hAnsi="Times New Roman" w:cs="Times New Roman"/>
               </w:rPr>
               <w:t xml:space="preserve"># </w:t>
             </w:r>
             <w:r>
               <w:rPr>
-                <w:rFonts w:ascii="Times New Roman" w:eastAsia="SimSun" w:hAnsi="Times New Roman" w:cs="Times New Roman" w:hint="eastAsia"/>
+                <w:rFonts w:ascii="Times New Roman" w:eastAsia="宋体" w:hAnsi="Times New Roman" w:cs="Times New Roman" w:hint="eastAsia"/>
               </w:rPr>
               <w:t>更新第</w:t>
             </w:r>
             <w:r>
               <w:rPr>
-                <w:rFonts w:ascii="Times New Roman" w:eastAsia="SimSun" w:hAnsi="Times New Roman" w:cs="Times New Roman" w:hint="eastAsia"/>
+                <w:rFonts w:ascii="Times New Roman" w:eastAsia="宋体" w:hAnsi="Times New Roman" w:cs="Times New Roman" w:hint="eastAsia"/>
               </w:rPr>
               <w:t>k</w:t>
             </w:r>
             <w:r>
               <w:rPr>
-                <w:rFonts w:ascii="Times New Roman" w:eastAsia="SimSun" w:hAnsi="Times New Roman" w:cs="Times New Roman" w:hint="eastAsia"/>
+                <w:rFonts w:ascii="Times New Roman" w:eastAsia="宋体" w:hAnsi="Times New Roman" w:cs="Times New Roman" w:hint="eastAsia"/>
               </w:rPr>
               <w:t>个高斯分布方差</w:t>
             </w:r>
           </w:p>
           <w:p>
             <w:pPr>
-              <w:pStyle w:val="ListParagraph"/>
+              <w:pStyle w:val="a3"/>
               <w:numPr>
                 <w:ilvl w:val="0"/>
                 <w:numId w:val="5"/>
@@ -7679,43 +7615,43 @@
               <w:spacing w:line="360" w:lineRule="auto"/>
               <w:ind w:firstLineChars="0"/>
               <w:rPr>
-                <w:rFonts w:ascii="Times New Roman" w:eastAsia="SimSun" w:hAnsi="Times New Roman" w:cs="Times New Roman"/>
-              </w:rPr>
-            </w:pPr>
-            <w:r>
-              <w:rPr>
-                <w:rFonts w:ascii="Times New Roman" w:eastAsia="SimSun" w:hAnsi="Times New Roman" w:cs="Times New Roman" w:hint="eastAsia"/>
+                <w:rFonts w:ascii="Times New Roman" w:eastAsia="宋体" w:hAnsi="Times New Roman" w:cs="Times New Roman"/>
+              </w:rPr>
+            </w:pPr>
+            <w:r>
+              <w:rPr>
+                <w:rFonts w:ascii="Times New Roman" w:eastAsia="宋体" w:hAnsi="Times New Roman" w:cs="Times New Roman" w:hint="eastAsia"/>
               </w:rPr>
               <w:t xml:space="preserve"> </w:t>
             </w:r>
             <w:r>
               <w:rPr>
-                <w:rFonts w:ascii="Times New Roman" w:eastAsia="SimSun" w:hAnsi="Times New Roman" w:cs="Times New Roman"/>
+                <w:rFonts w:ascii="Times New Roman" w:eastAsia="宋体" w:hAnsi="Times New Roman" w:cs="Times New Roman"/>
               </w:rPr>
               <w:t xml:space="preserve">   </w:t>
             </w:r>
             <w:r>
               <w:rPr>
-                <w:rFonts w:ascii="Times New Roman" w:eastAsia="SimSun" w:hAnsi="Times New Roman" w:cs="Times New Roman" w:hint="eastAsia"/>
+                <w:rFonts w:ascii="Times New Roman" w:eastAsia="宋体" w:hAnsi="Times New Roman" w:cs="Times New Roman" w:hint="eastAsia"/>
               </w:rPr>
               <w:t>计算更新前后参数值间误差</w:t>
             </w:r>
             <w:r>
               <w:rPr>
-                <w:rFonts w:ascii="Times New Roman" w:eastAsia="SimSun" w:hAnsi="Times New Roman" w:cs="Times New Roman" w:hint="eastAsia"/>
+                <w:rFonts w:ascii="Times New Roman" w:eastAsia="宋体" w:hAnsi="Times New Roman" w:cs="Times New Roman" w:hint="eastAsia"/>
               </w:rPr>
               <w:t>e</w:t>
             </w:r>
             <w:r>
               <w:rPr>
-                <w:rFonts w:ascii="Times New Roman" w:eastAsia="SimSun" w:hAnsi="Times New Roman" w:cs="Times New Roman"/>
+                <w:rFonts w:ascii="Times New Roman" w:eastAsia="宋体" w:hAnsi="Times New Roman" w:cs="Times New Roman"/>
               </w:rPr>
               <w:t>rror</w:t>
             </w:r>
           </w:p>
           <w:p>
             <w:pPr>
-              <w:pStyle w:val="ListParagraph"/>
+              <w:pStyle w:val="a3"/>
               <w:numPr>
                 <w:ilvl w:val="0"/>
                 <w:numId w:val="5"/>
@@ -7723,12 +7659,12 @@
               <w:spacing w:line="360" w:lineRule="auto"/>
               <w:ind w:firstLineChars="0"/>
               <w:rPr>
-                <w:rFonts w:ascii="Times New Roman" w:eastAsia="SimSun" w:hAnsi="Times New Roman" w:cs="Times New Roman"/>
-              </w:rPr>
-            </w:pPr>
-            <w:r>
-              <w:rPr>
-                <w:rFonts w:ascii="Times New Roman" w:eastAsia="SimSun" w:hAnsi="Times New Roman" w:cs="Times New Roman"/>
+                <w:rFonts w:ascii="Times New Roman" w:eastAsia="宋体" w:hAnsi="Times New Roman" w:cs="Times New Roman"/>
+              </w:rPr>
+            </w:pPr>
+            <w:r>
+              <w:rPr>
+                <w:rFonts w:ascii="Times New Roman" w:eastAsia="宋体" w:hAnsi="Times New Roman" w:cs="Times New Roman"/>
                 <w:b/>
                 <w:bCs/>
               </w:rPr>
@@ -7736,7 +7672,7 @@
             </w:r>
             <w:r>
               <w:rPr>
-                <w:rFonts w:ascii="Times New Roman" w:eastAsia="SimSun" w:hAnsi="Times New Roman" w:cs="Times New Roman"/>
+                <w:rFonts w:ascii="Times New Roman" w:eastAsia="宋体" w:hAnsi="Times New Roman" w:cs="Times New Roman"/>
                 <w:b/>
                 <w:bCs/>
               </w:rPr>
@@ -7755,7 +7691,7 @@
           </w:tcPr>
           <w:p>
             <w:pPr>
-              <w:pStyle w:val="ListParagraph"/>
+              <w:pStyle w:val="a3"/>
               <w:numPr>
                 <w:ilvl w:val="0"/>
                 <w:numId w:val="5"/>
@@ -7763,12 +7699,12 @@
               <w:spacing w:line="360" w:lineRule="auto"/>
               <w:ind w:firstLineChars="0"/>
               <w:rPr>
-                <w:rFonts w:ascii="Times New Roman" w:eastAsia="SimSun" w:hAnsi="Times New Roman" w:cs="Times New Roman"/>
-              </w:rPr>
-            </w:pPr>
-            <w:r>
-              <w:rPr>
-                <w:rFonts w:ascii="Times New Roman" w:eastAsia="SimSun" w:hAnsi="Times New Roman" w:cs="Times New Roman"/>
+                <w:rFonts w:ascii="Times New Roman" w:eastAsia="宋体" w:hAnsi="Times New Roman" w:cs="Times New Roman"/>
+              </w:rPr>
+            </w:pPr>
+            <w:r>
+              <w:rPr>
+                <w:rFonts w:ascii="Times New Roman" w:eastAsia="宋体" w:hAnsi="Times New Roman" w:cs="Times New Roman"/>
                 <w:b/>
                 <w:bCs/>
               </w:rPr>
@@ -7777,7 +7713,7 @@
             </w:r>
             <w:r>
               <w:rPr>
-                <w:rFonts w:ascii="Times New Roman" w:eastAsia="SimSun" w:hAnsi="Times New Roman" w:cs="Times New Roman"/>
+                <w:rFonts w:ascii="Times New Roman" w:eastAsia="宋体" w:hAnsi="Times New Roman" w:cs="Times New Roman"/>
               </w:rPr>
               <w:t xml:space="preserve"> </w:t>
             </w:r>
@@ -7796,7 +7732,7 @@
                       <m:sty m:val="p"/>
                     </m:rPr>
                     <w:rPr>
-                      <w:rFonts w:ascii="Cambria Math" w:eastAsia="SimSun" w:hAnsi="Cambria Math" w:cs="Times New Roman"/>
+                      <w:rFonts w:ascii="Cambria Math" w:eastAsia="宋体" w:hAnsi="Cambria Math" w:cs="Times New Roman"/>
                     </w:rPr>
                     <m:t>μ</m:t>
                   </m:r>
@@ -7830,7 +7766,7 @@
                       <m:sty m:val="p"/>
                     </m:rPr>
                     <w:rPr>
-                      <w:rFonts w:ascii="Cambria Math" w:eastAsia="SimSun" w:hAnsi="Cambria Math" w:cs="Times New Roman"/>
+                      <w:rFonts w:ascii="Cambria Math" w:eastAsia="宋体" w:hAnsi="Cambria Math" w:cs="Times New Roman"/>
                     </w:rPr>
                     <m:t>σ</m:t>
                   </m:r>
@@ -7865,7 +7801,7 @@
                       <m:sty m:val="p"/>
                     </m:rPr>
                     <w:rPr>
-                      <w:rFonts w:ascii="Cambria Math" w:eastAsia="SimSun" w:hAnsi="Cambria Math" w:cs="Times New Roman"/>
+                      <w:rFonts w:ascii="Cambria Math" w:eastAsia="宋体" w:hAnsi="Cambria Math" w:cs="Times New Roman"/>
                     </w:rPr>
                     <m:t>λ</m:t>
                   </m:r>
@@ -7920,7 +7856,43 @@
           <w:rPr>
             <w:rFonts w:ascii="Cambria Math" w:hAnsi="Cambria Math"/>
           </w:rPr>
-          <m:t>0.34N(4.84,2)+0.66N(-0.0249,1)</m:t>
+          <m:t>0.34N(4.84,2</m:t>
+        </m:r>
+        <m:r>
+          <w:rPr>
+            <w:rFonts w:ascii="Cambria Math" w:hAnsi="Cambria Math"/>
+          </w:rPr>
+          <m:t>.11</m:t>
+        </m:r>
+        <m:r>
+          <w:rPr>
+            <w:rFonts w:ascii="Cambria Math" w:hAnsi="Cambria Math"/>
+          </w:rPr>
+          <m:t>)+0.66N(-0.02</m:t>
+        </m:r>
+        <m:r>
+          <w:rPr>
+            <w:rFonts w:ascii="Cambria Math" w:hAnsi="Cambria Math"/>
+          </w:rPr>
+          <m:t>5</m:t>
+        </m:r>
+        <m:r>
+          <w:rPr>
+            <w:rFonts w:ascii="Cambria Math" w:hAnsi="Cambria Math"/>
+          </w:rPr>
+          <m:t>,</m:t>
+        </m:r>
+        <m:r>
+          <w:rPr>
+            <w:rFonts w:ascii="Cambria Math" w:hAnsi="Cambria Math"/>
+          </w:rPr>
+          <m:t>0.967</m:t>
+        </m:r>
+        <m:r>
+          <w:rPr>
+            <w:rFonts w:ascii="Cambria Math" w:hAnsi="Cambria Math"/>
+          </w:rPr>
+          <m:t>)</m:t>
         </m:r>
       </m:oMath>
       <w:r>
@@ -8094,17 +8066,25 @@
       <w:pPr>
         <w:spacing w:line="276" w:lineRule="auto"/>
         <w:jc w:val="center"/>
+        <w:rPr>
+          <w:b/>
+          <w:bCs/>
+        </w:rPr>
       </w:pPr>
       <w:r>
         <w:rPr>
+          <w:rFonts w:hint="eastAsia"/>
+          <w:b/>
+          <w:bCs/>
           <w:noProof/>
+          <w:lang w:val="zh-CN"/>
         </w:rPr>
         <w:lastRenderedPageBreak/>
         <w:drawing>
-          <wp:inline distT="0" distB="0" distL="0" distR="0" wp14:anchorId="7F630F23" wp14:editId="2FF018E4">
-            <wp:extent cx="5579745" cy="3316605"/>
-            <wp:effectExtent l="0" t="0" r="1905" b="0"/>
-            <wp:docPr id="4" name="图片 4"/>
+          <wp:inline distT="0" distB="0" distL="0" distR="0" wp14:anchorId="4379AD01" wp14:editId="50846061">
+            <wp:extent cx="5148966" cy="3529330"/>
+            <wp:effectExtent l="0" t="0" r="0" b="0"/>
+            <wp:docPr id="10" name="图片 10"/>
             <wp:cNvGraphicFramePr>
               <a:graphicFrameLocks xmlns:a="http://schemas.openxmlformats.org/drawingml/2006/main" noChangeAspect="1"/>
             </wp:cNvGraphicFramePr>
@@ -8112,7 +8092,7 @@
               <a:graphicData uri="http://schemas.openxmlformats.org/drawingml/2006/picture">
                 <pic:pic xmlns:pic="http://schemas.openxmlformats.org/drawingml/2006/picture">
                   <pic:nvPicPr>
-                    <pic:cNvPr id="4" name="图片 4"/>
+                    <pic:cNvPr id="10" name="图片 10"/>
                     <pic:cNvPicPr/>
                   </pic:nvPicPr>
                   <pic:blipFill rotWithShape="1">
@@ -8123,13 +8103,13 @@
                         </a:ext>
                       </a:extLst>
                     </a:blip>
-                    <a:srcRect t="14068"/>
+                    <a:srcRect t="11270"/>
                     <a:stretch/>
                   </pic:blipFill>
                   <pic:spPr bwMode="auto">
                     <a:xfrm>
                       <a:off x="0" y="0"/>
-                      <a:ext cx="5579745" cy="3316605"/>
+                      <a:ext cx="5151389" cy="3530991"/>
                     </a:xfrm>
                     <a:prstGeom prst="rect">
                       <a:avLst/>
@@ -8149,6 +8129,12 @@
           </wp:inline>
         </w:drawing>
       </w:r>
+    </w:p>
+    <w:p>
+      <w:pPr>
+        <w:spacing w:line="276" w:lineRule="auto"/>
+        <w:jc w:val="center"/>
+      </w:pPr>
       <w:r>
         <w:rPr>
           <w:rFonts w:hint="eastAsia"/>
@@ -8184,6 +8170,297 @@
           <w:rFonts w:hint="eastAsia"/>
         </w:rPr>
         <w:t>曲线比较</w:t>
+      </w:r>
+    </w:p>
+    <w:p>
+      <w:pPr>
+        <w:spacing w:line="276" w:lineRule="auto"/>
+        <w:outlineLvl w:val="2"/>
+      </w:pPr>
+      <w:r>
+        <w:rPr>
+          <w:rFonts w:ascii="宋体" w:hAnsi="宋体" w:hint="eastAsia"/>
+        </w:rPr>
+        <w:t>2</w:t>
+      </w:r>
+      <w:r>
+        <w:rPr>
+          <w:rFonts w:ascii="宋体" w:hAnsi="宋体"/>
+        </w:rPr>
+        <w:t xml:space="preserve">.4.4 </w:t>
+      </w:r>
+      <w:r>
+        <w:rPr>
+          <w:rFonts w:ascii="宋体" w:hAnsi="宋体" w:hint="eastAsia"/>
+        </w:rPr>
+        <w:t>模</w:t>
+      </w:r>
+      <w:r>
+        <w:rPr>
+          <w:rFonts w:hint="eastAsia"/>
+        </w:rPr>
+        <w:t>型比较</w:t>
+      </w:r>
+    </w:p>
+    <w:p>
+      <w:pPr>
+        <w:spacing w:line="276" w:lineRule="auto"/>
+        <w:ind w:firstLine="420"/>
+        <w:rPr>
+          <w:rFonts w:hint="eastAsia"/>
+        </w:rPr>
+      </w:pPr>
+      <w:r>
+        <w:rPr>
+          <w:rFonts w:hint="eastAsia"/>
+        </w:rPr>
+        <w:t>将生成的高斯混合分布数据</w:t>
+      </w:r>
+      <w:r>
+        <w:rPr>
+          <w:rFonts w:hint="eastAsia"/>
+        </w:rPr>
+        <w:t>按照</w:t>
+      </w:r>
+      <w:r>
+        <w:rPr>
+          <w:rFonts w:hint="eastAsia"/>
+        </w:rPr>
+        <w:t>8:</w:t>
+      </w:r>
+      <w:r>
+        <w:t>2</w:t>
+      </w:r>
+      <w:r>
+        <w:rPr>
+          <w:rFonts w:hint="eastAsia"/>
+        </w:rPr>
+        <w:t>比例</w:t>
+      </w:r>
+      <w:r>
+        <w:rPr>
+          <w:rFonts w:hint="eastAsia"/>
+        </w:rPr>
+        <w:t>分成训练集和测试集，在训练集上拟合线性判别（</w:t>
+      </w:r>
+      <w:r>
+        <w:rPr>
+          <w:rFonts w:hint="eastAsia"/>
+        </w:rPr>
+        <w:t>F</w:t>
+      </w:r>
+      <w:r>
+        <w:t>isher</w:t>
+      </w:r>
+      <w:r>
+        <w:rPr>
+          <w:rFonts w:hint="eastAsia"/>
+        </w:rPr>
+        <w:t>判别）和</w:t>
+      </w:r>
+      <w:r>
+        <w:rPr>
+          <w:rFonts w:hint="eastAsia"/>
+        </w:rPr>
+        <w:t>L</w:t>
+      </w:r>
+      <w:r>
+        <w:t>ogit</w:t>
+      </w:r>
+      <w:r>
+        <w:rPr>
+          <w:rFonts w:hint="eastAsia"/>
+        </w:rPr>
+        <w:t>模型，并在测试集上预测，最后分别绘制出两模型在训练集和测试集上的</w:t>
+      </w:r>
+      <w:r>
+        <w:rPr>
+          <w:rFonts w:hint="eastAsia"/>
+        </w:rPr>
+        <w:t>ROC</w:t>
+      </w:r>
+      <w:r>
+        <w:rPr>
+          <w:rFonts w:hint="eastAsia"/>
+        </w:rPr>
+        <w:t>曲线，如图</w:t>
+      </w:r>
+      <w:r>
+        <w:rPr>
+          <w:rFonts w:hint="eastAsia"/>
+        </w:rPr>
+        <w:t>7</w:t>
+      </w:r>
+      <w:r>
+        <w:rPr>
+          <w:rFonts w:hint="eastAsia"/>
+        </w:rPr>
+        <w:t>所示。</w:t>
+      </w:r>
+      <w:r>
+        <w:rPr>
+          <w:rFonts w:hint="eastAsia"/>
+        </w:rPr>
+        <w:t>比较结果发现，三种模型效果类似。</w:t>
+      </w:r>
+    </w:p>
+    <w:p>
+      <w:pPr>
+        <w:spacing w:line="276" w:lineRule="auto"/>
+      </w:pPr>
+      <w:r>
+        <w:rPr>
+          <w:noProof/>
+        </w:rPr>
+        <w:drawing>
+          <wp:inline distT="0" distB="0" distL="0" distR="0" wp14:anchorId="0897E35F" wp14:editId="284319B7">
+            <wp:extent cx="5579745" cy="3234055"/>
+            <wp:effectExtent l="0" t="0" r="1905" b="4445"/>
+            <wp:docPr id="11" name="图片 11"/>
+            <wp:cNvGraphicFramePr>
+              <a:graphicFrameLocks xmlns:a="http://schemas.openxmlformats.org/drawingml/2006/main" noChangeAspect="1"/>
+            </wp:cNvGraphicFramePr>
+            <a:graphic xmlns:a="http://schemas.openxmlformats.org/drawingml/2006/main">
+              <a:graphicData uri="http://schemas.openxmlformats.org/drawingml/2006/picture">
+                <pic:pic xmlns:pic="http://schemas.openxmlformats.org/drawingml/2006/picture">
+                  <pic:nvPicPr>
+                    <pic:cNvPr id="11" name="图片 11"/>
+                    <pic:cNvPicPr/>
+                  </pic:nvPicPr>
+                  <pic:blipFill>
+                    <a:blip r:embed="rId12">
+                      <a:extLst>
+                        <a:ext uri="{28A0092B-C50C-407E-A947-70E740481C1C}">
+                          <a14:useLocalDpi xmlns:a14="http://schemas.microsoft.com/office/drawing/2010/main" val="0"/>
+                        </a:ext>
+                      </a:extLst>
+                    </a:blip>
+                    <a:stretch>
+                      <a:fillRect/>
+                    </a:stretch>
+                  </pic:blipFill>
+                  <pic:spPr>
+                    <a:xfrm>
+                      <a:off x="0" y="0"/>
+                      <a:ext cx="5579745" cy="3234055"/>
+                    </a:xfrm>
+                    <a:prstGeom prst="rect">
+                      <a:avLst/>
+                    </a:prstGeom>
+                  </pic:spPr>
+                </pic:pic>
+              </a:graphicData>
+            </a:graphic>
+          </wp:inline>
+        </w:drawing>
+      </w:r>
+    </w:p>
+    <w:p>
+      <w:pPr>
+        <w:spacing w:line="276" w:lineRule="auto"/>
+        <w:jc w:val="center"/>
+      </w:pPr>
+      <w:r>
+        <w:rPr>
+          <w:rFonts w:hint="eastAsia"/>
+          <w:b/>
+          <w:bCs/>
+        </w:rPr>
+        <w:t>图</w:t>
+      </w:r>
+      <w:r>
+        <w:rPr>
+          <w:b/>
+          <w:bCs/>
+        </w:rPr>
+        <w:t xml:space="preserve">7 </w:t>
+      </w:r>
+      <w:r>
+        <w:t>LDA</w:t>
+      </w:r>
+      <w:r>
+        <w:rPr>
+          <w:rFonts w:hint="eastAsia"/>
+        </w:rPr>
+        <w:t>和</w:t>
+      </w:r>
+      <w:r>
+        <w:rPr>
+          <w:rFonts w:hint="eastAsia"/>
+        </w:rPr>
+        <w:t>L</w:t>
+      </w:r>
+      <w:r>
+        <w:t>ogit</w:t>
+      </w:r>
+      <w:r>
+        <w:rPr>
+          <w:rFonts w:hint="eastAsia"/>
+        </w:rPr>
+        <w:t>模型在训练集和测试集上的</w:t>
+      </w:r>
+      <w:r>
+        <w:rPr>
+          <w:rFonts w:hint="eastAsia"/>
+        </w:rPr>
+        <w:t>ROC</w:t>
+      </w:r>
+      <w:r>
+        <w:rPr>
+          <w:rFonts w:hint="eastAsia"/>
+        </w:rPr>
+        <w:t>曲线</w:t>
+      </w:r>
+    </w:p>
+    <w:p>
+      <w:pPr>
+        <w:spacing w:line="276" w:lineRule="auto"/>
+        <w:jc w:val="center"/>
+        <w:rPr>
+          <w:rFonts w:hint="eastAsia"/>
+        </w:rPr>
+      </w:pPr>
+      <w:r>
+        <w:rPr>
+          <w:rFonts w:hint="eastAsia"/>
+        </w:rPr>
+        <w:t>（左）模型在训练集上</w:t>
+      </w:r>
+      <w:r>
+        <w:rPr>
+          <w:rFonts w:hint="eastAsia"/>
+        </w:rPr>
+        <w:t>ROC</w:t>
+      </w:r>
+      <w:r>
+        <w:rPr>
+          <w:rFonts w:hint="eastAsia"/>
+        </w:rPr>
+        <w:t>曲线</w:t>
+      </w:r>
+      <w:r>
+        <w:rPr>
+          <w:rFonts w:hint="eastAsia"/>
+        </w:rPr>
+        <w:t xml:space="preserve"> </w:t>
+      </w:r>
+      <w:r>
+        <w:rPr>
+          <w:rFonts w:hint="eastAsia"/>
+        </w:rPr>
+        <w:t>（右）模型在测试集上</w:t>
+      </w:r>
+      <w:r>
+        <w:rPr>
+          <w:rFonts w:hint="eastAsia"/>
+        </w:rPr>
+        <w:t>ROC</w:t>
+      </w:r>
+      <w:r>
+        <w:rPr>
+          <w:rFonts w:hint="eastAsia"/>
+        </w:rPr>
+        <w:t>曲线</w:t>
       </w:r>
     </w:p>
     <w:p>
@@ -8193,52 +8470,7 @@
     </w:p>
     <w:p>
       <w:pPr>
-        <w:spacing w:line="276" w:lineRule="auto"/>
-        <w:outlineLvl w:val="2"/>
-      </w:pPr>
-      <w:r>
-        <w:rPr>
-          <w:rFonts w:ascii="SimSun" w:hAnsi="SimSun" w:hint="eastAsia"/>
-        </w:rPr>
-        <w:t>2</w:t>
-      </w:r>
-      <w:r>
-        <w:rPr>
-          <w:rFonts w:ascii="SimSun" w:hAnsi="SimSun"/>
-        </w:rPr>
-        <w:t xml:space="preserve">.4.4 </w:t>
-      </w:r>
-      <w:r>
-        <w:rPr>
-          <w:rFonts w:ascii="SimSun" w:hAnsi="SimSun" w:hint="eastAsia"/>
-        </w:rPr>
-        <w:t>模</w:t>
-      </w:r>
-      <w:r>
-        <w:rPr>
-          <w:rFonts w:hint="eastAsia"/>
-        </w:rPr>
-        <w:t>型比较</w:t>
-      </w:r>
-    </w:p>
-    <w:p>
-      <w:pPr>
-        <w:spacing w:line="276" w:lineRule="auto"/>
-      </w:pPr>
-    </w:p>
-    <w:p>
-      <w:pPr>
-        <w:spacing w:line="276" w:lineRule="auto"/>
-      </w:pPr>
-    </w:p>
-    <w:p>
-      <w:pPr>
-        <w:spacing w:line="276" w:lineRule="auto"/>
-      </w:pPr>
-    </w:p>
-    <w:p>
-      <w:pPr>
-        <w:pStyle w:val="ListParagraph"/>
+        <w:pStyle w:val="a3"/>
         <w:numPr>
           <w:ilvl w:val="0"/>
           <w:numId w:val="2"/>
@@ -8247,14 +8479,14 @@
         <w:ind w:firstLineChars="0"/>
         <w:outlineLvl w:val="0"/>
         <w:rPr>
-          <w:rFonts w:ascii="SimHei" w:eastAsia="SimHei" w:hAnsi="SimHei"/>
+          <w:rFonts w:ascii="黑体" w:eastAsia="黑体" w:hAnsi="黑体"/>
           <w:sz w:val="28"/>
           <w:szCs w:val="24"/>
         </w:rPr>
       </w:pPr>
       <w:r>
         <w:rPr>
-          <w:rFonts w:ascii="SimHei" w:eastAsia="SimHei" w:hAnsi="SimHei" w:hint="eastAsia"/>
+          <w:rFonts w:ascii="黑体" w:eastAsia="黑体" w:hAnsi="黑体" w:hint="eastAsia"/>
           <w:sz w:val="28"/>
           <w:szCs w:val="24"/>
         </w:rPr>
@@ -8262,7 +8494,7 @@
       </w:r>
       <w:r>
         <w:rPr>
-          <w:rFonts w:ascii="SimHei" w:eastAsia="SimHei" w:hAnsi="SimHei"/>
+          <w:rFonts w:ascii="黑体" w:eastAsia="黑体" w:hAnsi="黑体"/>
           <w:sz w:val="28"/>
           <w:szCs w:val="24"/>
         </w:rPr>
@@ -8270,7 +8502,7 @@
       </w:r>
       <w:r>
         <w:rPr>
-          <w:rFonts w:ascii="SimHei" w:eastAsia="SimHei" w:hAnsi="SimHei" w:hint="eastAsia"/>
+          <w:rFonts w:ascii="黑体" w:eastAsia="黑体" w:hAnsi="黑体" w:hint="eastAsia"/>
           <w:sz w:val="28"/>
           <w:szCs w:val="24"/>
         </w:rPr>
@@ -8279,7 +8511,7 @@
     </w:p>
     <w:p>
       <w:pPr>
-        <w:pStyle w:val="Heading2"/>
+        <w:pStyle w:val="2"/>
         <w:keepNext w:val="0"/>
         <w:keepLines w:val="0"/>
         <w:tabs>
@@ -8289,7 +8521,7 @@
         <w:spacing w:before="0" w:after="0" w:line="360" w:lineRule="auto"/>
         <w:jc w:val="left"/>
         <w:rPr>
-          <w:rFonts w:ascii="SimSun" w:eastAsia="SimSun" w:hAnsi="SimSun" w:hint="eastAsia"/>
+          <w:rFonts w:ascii="宋体" w:eastAsia="宋体" w:hAnsi="宋体"/>
           <w:b w:val="0"/>
           <w:bCs w:val="0"/>
           <w:sz w:val="24"/>
@@ -8298,7 +8530,7 @@
       </w:pPr>
       <w:r>
         <w:rPr>
-          <w:rFonts w:ascii="SimSun" w:eastAsia="SimSun" w:hAnsi="SimSun"/>
+          <w:rFonts w:ascii="宋体" w:eastAsia="宋体" w:hAnsi="宋体"/>
           <w:b w:val="0"/>
           <w:bCs w:val="0"/>
           <w:sz w:val="24"/>
@@ -8308,7 +8540,7 @@
       </w:r>
       <w:r>
         <w:rPr>
-          <w:rFonts w:ascii="SimSun" w:eastAsia="SimSun" w:hAnsi="SimSun"/>
+          <w:rFonts w:ascii="宋体" w:eastAsia="宋体" w:hAnsi="宋体"/>
           <w:b w:val="0"/>
           <w:bCs w:val="0"/>
           <w:sz w:val="24"/>
@@ -8318,7 +8550,7 @@
       </w:r>
       <w:r>
         <w:rPr>
-          <w:rFonts w:ascii="SimSun" w:eastAsia="SimSun" w:hAnsi="SimSun" w:hint="eastAsia"/>
+          <w:rFonts w:ascii="宋体" w:eastAsia="宋体" w:hAnsi="宋体" w:hint="eastAsia"/>
           <w:b w:val="0"/>
           <w:bCs w:val="0"/>
           <w:sz w:val="24"/>
@@ -8330,12 +8562,221 @@
     <w:p>
       <w:pPr>
         <w:spacing w:line="276" w:lineRule="auto"/>
+        <w:ind w:firstLine="420"/>
       </w:pPr>
+      <w:r>
+        <w:rPr>
+          <w:rFonts w:hint="eastAsia"/>
+        </w:rPr>
+        <w:t>第二章中</w:t>
+      </w:r>
+      <w:r>
+        <w:rPr>
+          <w:rFonts w:hint="eastAsia"/>
+        </w:rPr>
+        <w:t>利用人工生成的随机数据进行</w:t>
+      </w:r>
+      <w:r>
+        <w:rPr>
+          <w:rFonts w:hint="eastAsia"/>
+        </w:rPr>
+        <w:t>高斯混合分布模型</w:t>
+      </w:r>
+      <w:r>
+        <w:rPr>
+          <w:rFonts w:hint="eastAsia"/>
+        </w:rPr>
+        <w:t>的</w:t>
+      </w:r>
+      <w:r>
+        <w:rPr>
+          <w:rFonts w:hint="eastAsia"/>
+        </w:rPr>
+        <w:t>软分类，该数据不存在出现错误值或缺失值等情况。但在实际医疗数据中，由于患者未做部分</w:t>
+      </w:r>
+      <w:r>
+        <w:rPr>
+          <w:rFonts w:hint="eastAsia"/>
+        </w:rPr>
+        <w:t>检查</w:t>
+      </w:r>
+      <w:r>
+        <w:rPr>
+          <w:rFonts w:hint="eastAsia"/>
+        </w:rPr>
+        <w:t>或隐私需要，存在部分医疗数据缺失的现象</w:t>
+      </w:r>
+      <w:r>
+        <w:rPr>
+          <w:rFonts w:hint="eastAsia"/>
+        </w:rPr>
+        <w:t>。因此，在基于实际医疗数据</w:t>
+      </w:r>
+      <w:r>
+        <w:rPr>
+          <w:rFonts w:hint="eastAsia"/>
+        </w:rPr>
+        <w:t>建立分类模型之前，首先需要</w:t>
+      </w:r>
+      <w:r>
+        <w:rPr>
+          <w:rFonts w:hint="eastAsia"/>
+        </w:rPr>
+        <w:t>对其进行数据缺失情况的分析。</w:t>
+      </w:r>
     </w:p>
     <w:p>
       <w:pPr>
         <w:spacing w:line="276" w:lineRule="auto"/>
+        <w:ind w:firstLine="420"/>
+        <w:rPr>
+          <w:rFonts w:hint="eastAsia"/>
+        </w:rPr>
       </w:pPr>
+      <w:r>
+        <w:rPr>
+          <w:rFonts w:hint="eastAsia"/>
+        </w:rPr>
+        <w:t>缺失数据存在完全随机缺失</w:t>
+      </w:r>
+      <w:r>
+        <w:t>(MCAR)</w:t>
+      </w:r>
+      <w:r>
+        <w:rPr>
+          <w:rFonts w:hint="eastAsia"/>
+        </w:rPr>
+        <w:t>、随机缺失</w:t>
+      </w:r>
+      <w:r>
+        <w:rPr>
+          <w:rFonts w:hint="eastAsia"/>
+        </w:rPr>
+        <w:t>(</w:t>
+      </w:r>
+      <w:r>
+        <w:t>MAR)</w:t>
+      </w:r>
+      <w:r>
+        <w:rPr>
+          <w:rFonts w:hint="eastAsia"/>
+        </w:rPr>
+        <w:t>和非随机缺失</w:t>
+      </w:r>
+      <w:r>
+        <w:rPr>
+          <w:rFonts w:hint="eastAsia"/>
+        </w:rPr>
+        <w:t>(</w:t>
+      </w:r>
+      <w:r>
+        <w:t>NMAR)</w:t>
+      </w:r>
+      <w:r>
+        <w:rPr>
+          <w:rFonts w:hint="eastAsia"/>
+        </w:rPr>
+        <w:t>三种情况</w:t>
+      </w:r>
+      <w:r>
+        <w:rPr>
+          <w:rFonts w:hint="eastAsia"/>
+        </w:rPr>
+        <w:t>。利用</w:t>
+      </w:r>
+      <w:r>
+        <w:rPr>
+          <w:rFonts w:hint="eastAsia"/>
+        </w:rPr>
+        <w:t>m</w:t>
+      </w:r>
+      <w:r>
+        <w:t>ice</w:t>
+      </w:r>
+      <w:r>
+        <w:rPr>
+          <w:rFonts w:hint="eastAsia"/>
+        </w:rPr>
+        <w:t>包对原始医疗数据进行缺失模式分析后发现，几乎所有数据都存在缺失，大多数缺失数据都与其他变量相关（可能都为同一张报告单数据），根据缺失数据的分类，可认为属于随机缺失</w:t>
+      </w:r>
+      <w:r>
+        <w:rPr>
+          <w:rFonts w:hint="eastAsia"/>
+        </w:rPr>
+        <w:t>，</w:t>
+      </w:r>
+      <w:r>
+        <w:rPr>
+          <w:rFonts w:hint="eastAsia"/>
+        </w:rPr>
+        <w:t>图</w:t>
+      </w:r>
+      <w:r>
+        <w:t>8</w:t>
+      </w:r>
+      <w:r>
+        <w:rPr>
+          <w:rFonts w:hint="eastAsia"/>
+        </w:rPr>
+        <w:t>为部分原始医疗数据缺失模式。</w:t>
+      </w:r>
+      <w:r>
+        <w:rPr>
+          <w:rFonts w:hint="eastAsia"/>
+        </w:rPr>
+        <w:t>因此针对缺失超过</w:t>
+      </w:r>
+      <w:r>
+        <w:rPr>
+          <w:rFonts w:hint="eastAsia"/>
+        </w:rPr>
+        <w:t>4</w:t>
+      </w:r>
+      <w:r>
+        <w:t>0</w:t>
+      </w:r>
+      <w:r>
+        <w:rPr>
+          <w:rFonts w:hint="eastAsia"/>
+        </w:rPr>
+        <w:t>%</w:t>
+      </w:r>
+      <w:r>
+        <w:rPr>
+          <w:rFonts w:hint="eastAsia"/>
+        </w:rPr>
+        <w:t>的变量，认为其是无效特征并将其删除，最后</w:t>
+      </w:r>
+      <w:r>
+        <w:rPr>
+          <w:rFonts w:hint="eastAsia"/>
+        </w:rPr>
+        <w:t>1</w:t>
+      </w:r>
+      <w:r>
+        <w:t>08</w:t>
+      </w:r>
+      <w:r>
+        <w:rPr>
+          <w:rFonts w:hint="eastAsia"/>
+        </w:rPr>
+        <w:t>个首日检验数据对应变量还剩</w:t>
+      </w:r>
+      <w:r>
+        <w:rPr>
+          <w:rFonts w:hint="eastAsia"/>
+        </w:rPr>
+        <w:t>7</w:t>
+      </w:r>
+      <w:r>
+        <w:t>4</w:t>
+      </w:r>
+      <w:r>
+        <w:rPr>
+          <w:rFonts w:hint="eastAsia"/>
+        </w:rPr>
+        <w:t>个有效变量。</w:t>
+      </w:r>
     </w:p>
     <w:p>
       <w:pPr>
@@ -8347,9 +8788,8 @@
           <w:rFonts w:hint="eastAsia"/>
           <w:noProof/>
         </w:rPr>
-        <w:lastRenderedPageBreak/>
         <w:drawing>
-          <wp:inline distT="0" distB="0" distL="0" distR="0" wp14:anchorId="2DEF71E9" wp14:editId="05D93E9F">
+          <wp:inline distT="0" distB="0" distL="0" distR="0" wp14:anchorId="2DEF71E9" wp14:editId="3681C6EE">
             <wp:extent cx="4441825" cy="4071435"/>
             <wp:effectExtent l="0" t="0" r="3175" b="5715"/>
             <wp:docPr id="315666302" name="Picture 1"/>
@@ -8364,7 +8804,7 @@
                     <pic:cNvPicPr/>
                   </pic:nvPicPr>
                   <pic:blipFill rotWithShape="1">
-                    <a:blip r:embed="rId12">
+                    <a:blip r:embed="rId13">
                       <a:extLst>
                         <a:ext uri="{28A0092B-C50C-407E-A947-70E740481C1C}">
                           <a14:useLocalDpi xmlns:a14="http://schemas.microsoft.com/office/drawing/2010/main" val="0"/>
@@ -8402,9 +8842,6 @@
       <w:pPr>
         <w:spacing w:line="276" w:lineRule="auto"/>
         <w:jc w:val="center"/>
-        <w:rPr>
-          <w:rFonts w:hint="eastAsia"/>
-        </w:rPr>
       </w:pPr>
       <w:r>
         <w:rPr>
@@ -8419,13 +8856,1110 @@
           <w:b/>
           <w:bCs/>
         </w:rPr>
-        <w:t xml:space="preserve">7 </w:t>
+        <w:t>8</w:t>
+      </w:r>
+      <w:r>
+        <w:rPr>
+          <w:b/>
+          <w:bCs/>
+        </w:rPr>
+        <w:t xml:space="preserve"> </w:t>
       </w:r>
       <w:r>
         <w:rPr>
           <w:rFonts w:hint="eastAsia"/>
         </w:rPr>
         <w:t>部分数据缺失模式</w:t>
+      </w:r>
+    </w:p>
+    <w:p>
+      <w:pPr>
+        <w:spacing w:line="276" w:lineRule="auto"/>
+        <w:ind w:firstLine="420"/>
+      </w:pPr>
+      <w:r>
+        <w:rPr>
+          <w:rFonts w:hint="eastAsia"/>
+        </w:rPr>
+        <w:t>考虑到原始数据存在缺失值，为保证相关性分析的准确性，选择在不进行数据填补的情况下，将单一变量去除</w:t>
+      </w:r>
+      <w:r>
+        <w:rPr>
+          <w:rFonts w:hint="eastAsia"/>
+        </w:rPr>
+        <w:t>NA</w:t>
+      </w:r>
+      <w:r>
+        <w:rPr>
+          <w:rFonts w:hint="eastAsia"/>
+        </w:rPr>
+        <w:t>值后分别与患者出院状态进行相关性分析。由于患者出院为</w:t>
+      </w:r>
+      <w:r>
+        <w:rPr>
+          <w:rFonts w:hint="eastAsia"/>
+        </w:rPr>
+        <w:t>0-</w:t>
+      </w:r>
+      <w:r>
+        <w:t>1</w:t>
+      </w:r>
+      <w:r>
+        <w:rPr>
+          <w:rFonts w:hint="eastAsia"/>
+        </w:rPr>
+        <w:t>的二分类变量，其余</w:t>
+      </w:r>
+      <w:r>
+        <w:rPr>
+          <w:rFonts w:hint="eastAsia"/>
+        </w:rPr>
+        <w:t>7</w:t>
+      </w:r>
+      <w:r>
+        <w:t>4</w:t>
+      </w:r>
+      <w:r>
+        <w:rPr>
+          <w:rFonts w:hint="eastAsia"/>
+        </w:rPr>
+        <w:t>个有效的</w:t>
+      </w:r>
+      <w:r>
+        <w:rPr>
+          <w:rFonts w:hint="eastAsia"/>
+        </w:rPr>
+        <w:t>待分析变量为连续变量，因此选择</w:t>
+      </w:r>
+      <w:r>
+        <w:t>Point-biserial</w:t>
+      </w:r>
+      <w:r>
+        <w:rPr>
+          <w:rFonts w:hint="eastAsia"/>
+        </w:rPr>
+        <w:t>相关系数进行相关系数的计算。将计算完的相关系数按绝对值排序后选出</w:t>
+      </w:r>
+      <w:r>
+        <w:rPr>
+          <w:rFonts w:hint="eastAsia"/>
+        </w:rPr>
+        <w:t>相</w:t>
+      </w:r>
+      <w:r>
+        <w:rPr>
+          <w:rFonts w:hint="eastAsia"/>
+        </w:rPr>
+        <w:lastRenderedPageBreak/>
+        <w:t>关性最高的</w:t>
+      </w:r>
+      <w:r>
+        <w:rPr>
+          <w:rFonts w:hint="eastAsia"/>
+        </w:rPr>
+        <w:t>前</w:t>
+      </w:r>
+      <w:r>
+        <w:rPr>
+          <w:rFonts w:hint="eastAsia"/>
+        </w:rPr>
+        <w:t>1</w:t>
+      </w:r>
+      <w:r>
+        <w:t>0</w:t>
+      </w:r>
+      <w:r>
+        <w:rPr>
+          <w:rFonts w:hint="eastAsia"/>
+        </w:rPr>
+        <w:t>个</w:t>
+      </w:r>
+      <w:r>
+        <w:rPr>
+          <w:rFonts w:hint="eastAsia"/>
+        </w:rPr>
+        <w:t>变量，结果如表</w:t>
+      </w:r>
+      <w:r>
+        <w:rPr>
+          <w:rFonts w:hint="eastAsia"/>
+        </w:rPr>
+        <w:t>3</w:t>
+      </w:r>
+      <w:r>
+        <w:rPr>
+          <w:rFonts w:hint="eastAsia"/>
+        </w:rPr>
+        <w:t>所示。</w:t>
+      </w:r>
+    </w:p>
+    <w:p>
+      <w:pPr>
+        <w:spacing w:line="276" w:lineRule="auto"/>
+        <w:ind w:firstLine="482"/>
+        <w:jc w:val="center"/>
+        <w:rPr>
+          <w:b/>
+          <w:bCs/>
+          <w:sz w:val="28"/>
+          <w:szCs w:val="28"/>
+        </w:rPr>
+      </w:pPr>
+      <w:r>
+        <w:rPr>
+          <w:rFonts w:hint="eastAsia"/>
+          <w:b/>
+          <w:bCs/>
+        </w:rPr>
+        <w:t>表</w:t>
+      </w:r>
+      <w:r>
+        <w:rPr>
+          <w:b/>
+          <w:bCs/>
+        </w:rPr>
+        <w:t>3</w:t>
+      </w:r>
+      <w:r>
+        <w:rPr>
+          <w:b/>
+          <w:bCs/>
+        </w:rPr>
+        <w:t xml:space="preserve"> </w:t>
+      </w:r>
+      <w:r>
+        <w:rPr>
+          <w:rFonts w:hint="eastAsia"/>
+        </w:rPr>
+        <w:t>与出院状态相关性最高的前</w:t>
+      </w:r>
+      <w:r>
+        <w:rPr>
+          <w:rFonts w:hint="eastAsia"/>
+        </w:rPr>
+        <w:t>1</w:t>
+      </w:r>
+      <w:r>
+        <w:t>0</w:t>
+      </w:r>
+      <w:r>
+        <w:rPr>
+          <w:rFonts w:hint="eastAsia"/>
+        </w:rPr>
+        <w:t>个变量</w:t>
+      </w:r>
+    </w:p>
+    <w:tbl>
+      <w:tblPr>
+        <w:tblStyle w:val="a4"/>
+        <w:tblW w:w="5000" w:type="pct"/>
+        <w:jc w:val="center"/>
+        <w:tblBorders>
+          <w:top w:val="single" w:sz="8" w:space="0" w:color="auto"/>
+          <w:left w:val="none" w:sz="0" w:space="0" w:color="auto"/>
+          <w:bottom w:val="single" w:sz="8" w:space="0" w:color="auto"/>
+          <w:right w:val="none" w:sz="0" w:space="0" w:color="auto"/>
+          <w:insideH w:val="none" w:sz="0" w:space="0" w:color="auto"/>
+          <w:insideV w:val="none" w:sz="0" w:space="0" w:color="auto"/>
+        </w:tblBorders>
+        <w:tblLayout w:type="fixed"/>
+        <w:tblLook w:val="04A0" w:firstRow="1" w:lastRow="0" w:firstColumn="1" w:lastColumn="0" w:noHBand="0" w:noVBand="1"/>
+      </w:tblPr>
+      <w:tblGrid>
+        <w:gridCol w:w="2611"/>
+        <w:gridCol w:w="1924"/>
+        <w:gridCol w:w="2459"/>
+        <w:gridCol w:w="1793"/>
+      </w:tblGrid>
+      <w:tr>
+        <w:trPr>
+          <w:jc w:val="center"/>
+        </w:trPr>
+        <w:tc>
+          <w:tcPr>
+            <w:tcW w:w="1486" w:type="pct"/>
+            <w:tcBorders>
+              <w:top w:val="single" w:sz="8" w:space="0" w:color="auto"/>
+              <w:bottom w:val="single" w:sz="4" w:space="0" w:color="auto"/>
+            </w:tcBorders>
+            <w:vAlign w:val="center"/>
+          </w:tcPr>
+          <w:p>
+            <w:pPr>
+              <w:spacing w:line="276" w:lineRule="auto"/>
+              <w:jc w:val="center"/>
+              <w:rPr>
+                <w:rFonts w:ascii="Times New Roman" w:eastAsia="宋体" w:hAnsi="Times New Roman"/>
+                <w:szCs w:val="21"/>
+              </w:rPr>
+            </w:pPr>
+            <w:r>
+              <w:rPr>
+                <w:rFonts w:ascii="Times New Roman" w:eastAsia="宋体" w:hAnsi="Times New Roman" w:hint="eastAsia"/>
+                <w:szCs w:val="21"/>
+              </w:rPr>
+              <w:t>变量名</w:t>
+            </w:r>
+          </w:p>
+        </w:tc>
+        <w:tc>
+          <w:tcPr>
+            <w:tcW w:w="1095" w:type="pct"/>
+            <w:tcBorders>
+              <w:top w:val="single" w:sz="8" w:space="0" w:color="auto"/>
+              <w:bottom w:val="single" w:sz="4" w:space="0" w:color="auto"/>
+            </w:tcBorders>
+            <w:vAlign w:val="center"/>
+          </w:tcPr>
+          <w:p>
+            <w:pPr>
+              <w:spacing w:line="276" w:lineRule="auto"/>
+              <w:jc w:val="center"/>
+              <w:rPr>
+                <w:rFonts w:ascii="Times New Roman" w:eastAsia="宋体" w:hAnsi="Times New Roman"/>
+                <w:szCs w:val="21"/>
+              </w:rPr>
+            </w:pPr>
+            <w:r>
+              <w:rPr>
+                <w:rFonts w:ascii="Times New Roman" w:eastAsia="宋体" w:hAnsi="Times New Roman"/>
+                <w:szCs w:val="21"/>
+              </w:rPr>
+              <w:t>Point-biserial</w:t>
+            </w:r>
+          </w:p>
+          <w:p>
+            <w:pPr>
+              <w:spacing w:line="276" w:lineRule="auto"/>
+              <w:jc w:val="center"/>
+              <w:rPr>
+                <w:rFonts w:ascii="Times New Roman" w:eastAsia="宋体" w:hAnsi="Times New Roman"/>
+                <w:szCs w:val="21"/>
+              </w:rPr>
+            </w:pPr>
+            <w:r>
+              <w:rPr>
+                <w:rFonts w:ascii="Times New Roman" w:eastAsia="宋体" w:hAnsi="Times New Roman" w:hint="eastAsia"/>
+                <w:szCs w:val="21"/>
+              </w:rPr>
+              <w:t>相关系数</w:t>
+            </w:r>
+          </w:p>
+        </w:tc>
+        <w:tc>
+          <w:tcPr>
+            <w:tcW w:w="1399" w:type="pct"/>
+            <w:tcBorders>
+              <w:top w:val="single" w:sz="8" w:space="0" w:color="auto"/>
+              <w:bottom w:val="single" w:sz="4" w:space="0" w:color="auto"/>
+            </w:tcBorders>
+            <w:vAlign w:val="center"/>
+          </w:tcPr>
+          <w:p>
+            <w:pPr>
+              <w:spacing w:line="276" w:lineRule="auto"/>
+              <w:jc w:val="center"/>
+              <w:rPr>
+                <w:rFonts w:ascii="Times New Roman" w:eastAsia="宋体" w:hAnsi="Times New Roman"/>
+                <w:szCs w:val="21"/>
+              </w:rPr>
+            </w:pPr>
+            <w:r>
+              <w:rPr>
+                <w:rFonts w:ascii="Times New Roman" w:eastAsia="宋体" w:hAnsi="Times New Roman" w:hint="eastAsia"/>
+                <w:szCs w:val="21"/>
+              </w:rPr>
+              <w:t>变量名</w:t>
+            </w:r>
+          </w:p>
+        </w:tc>
+        <w:tc>
+          <w:tcPr>
+            <w:tcW w:w="1020" w:type="pct"/>
+            <w:tcBorders>
+              <w:top w:val="single" w:sz="8" w:space="0" w:color="auto"/>
+              <w:bottom w:val="single" w:sz="4" w:space="0" w:color="auto"/>
+            </w:tcBorders>
+            <w:vAlign w:val="center"/>
+          </w:tcPr>
+          <w:p>
+            <w:pPr>
+              <w:spacing w:line="276" w:lineRule="auto"/>
+              <w:jc w:val="center"/>
+              <w:rPr>
+                <w:rFonts w:ascii="Times New Roman" w:eastAsia="宋体" w:hAnsi="Times New Roman"/>
+                <w:szCs w:val="21"/>
+              </w:rPr>
+            </w:pPr>
+            <w:r>
+              <w:rPr>
+                <w:rFonts w:ascii="Times New Roman" w:eastAsia="宋体" w:hAnsi="Times New Roman"/>
+                <w:szCs w:val="21"/>
+              </w:rPr>
+              <w:t>Point-biserial</w:t>
+            </w:r>
+          </w:p>
+          <w:p>
+            <w:pPr>
+              <w:spacing w:line="276" w:lineRule="auto"/>
+              <w:jc w:val="center"/>
+              <w:rPr>
+                <w:rFonts w:ascii="Times New Roman" w:eastAsia="宋体" w:hAnsi="Times New Roman"/>
+                <w:szCs w:val="21"/>
+              </w:rPr>
+            </w:pPr>
+            <w:r>
+              <w:rPr>
+                <w:rFonts w:ascii="Times New Roman" w:eastAsia="宋体" w:hAnsi="Times New Roman" w:hint="eastAsia"/>
+                <w:szCs w:val="21"/>
+              </w:rPr>
+              <w:t>相关系数</w:t>
+            </w:r>
+          </w:p>
+        </w:tc>
+      </w:tr>
+      <w:tr>
+        <w:trPr>
+          <w:jc w:val="center"/>
+        </w:trPr>
+        <w:tc>
+          <w:tcPr>
+            <w:tcW w:w="1486" w:type="pct"/>
+            <w:tcBorders>
+              <w:top w:val="single" w:sz="4" w:space="0" w:color="auto"/>
+            </w:tcBorders>
+            <w:vAlign w:val="center"/>
+          </w:tcPr>
+          <w:p>
+            <w:pPr>
+              <w:spacing w:line="276" w:lineRule="auto"/>
+              <w:jc w:val="center"/>
+              <w:rPr>
+                <w:rFonts w:ascii="Times New Roman" w:eastAsia="宋体" w:hAnsi="Times New Roman"/>
+                <w:szCs w:val="21"/>
+              </w:rPr>
+            </w:pPr>
+            <w:r>
+              <w:rPr>
+                <w:rFonts w:ascii="Times New Roman" w:eastAsia="宋体" w:hAnsi="Times New Roman"/>
+                <w:szCs w:val="21"/>
+              </w:rPr>
+              <w:t>aniongap_min</w:t>
+            </w:r>
+          </w:p>
+        </w:tc>
+        <w:tc>
+          <w:tcPr>
+            <w:tcW w:w="1095" w:type="pct"/>
+            <w:tcBorders>
+              <w:top w:val="single" w:sz="4" w:space="0" w:color="auto"/>
+            </w:tcBorders>
+            <w:vAlign w:val="center"/>
+          </w:tcPr>
+          <w:p>
+            <w:pPr>
+              <w:spacing w:line="276" w:lineRule="auto"/>
+              <w:jc w:val="center"/>
+              <w:rPr>
+                <w:rFonts w:ascii="Times New Roman" w:eastAsia="宋体" w:hAnsi="Times New Roman"/>
+                <w:szCs w:val="21"/>
+              </w:rPr>
+            </w:pPr>
+            <w:r>
+              <w:rPr>
+                <w:rFonts w:ascii="Times New Roman" w:eastAsia="宋体" w:hAnsi="Times New Roman"/>
+                <w:szCs w:val="21"/>
+              </w:rPr>
+              <w:t>0.225</w:t>
+            </w:r>
+          </w:p>
+        </w:tc>
+        <w:tc>
+          <w:tcPr>
+            <w:tcW w:w="1399" w:type="pct"/>
+            <w:tcBorders>
+              <w:top w:val="single" w:sz="4" w:space="0" w:color="auto"/>
+            </w:tcBorders>
+            <w:vAlign w:val="center"/>
+          </w:tcPr>
+          <w:p>
+            <w:pPr>
+              <w:spacing w:line="276" w:lineRule="auto"/>
+              <w:jc w:val="center"/>
+              <w:rPr>
+                <w:rFonts w:ascii="Times New Roman" w:eastAsia="宋体" w:hAnsi="Times New Roman"/>
+                <w:szCs w:val="21"/>
+              </w:rPr>
+            </w:pPr>
+            <w:r>
+              <w:rPr>
+                <w:rFonts w:ascii="Times New Roman" w:eastAsia="宋体" w:hAnsi="Times New Roman"/>
+                <w:szCs w:val="21"/>
+              </w:rPr>
+              <w:t>aniongap_max</w:t>
+            </w:r>
+          </w:p>
+        </w:tc>
+        <w:tc>
+          <w:tcPr>
+            <w:tcW w:w="1020" w:type="pct"/>
+            <w:tcBorders>
+              <w:top w:val="single" w:sz="4" w:space="0" w:color="auto"/>
+            </w:tcBorders>
+            <w:vAlign w:val="center"/>
+          </w:tcPr>
+          <w:p>
+            <w:pPr>
+              <w:spacing w:line="276" w:lineRule="auto"/>
+              <w:jc w:val="center"/>
+              <w:rPr>
+                <w:rFonts w:ascii="Times New Roman" w:eastAsia="宋体" w:hAnsi="Times New Roman"/>
+                <w:szCs w:val="21"/>
+              </w:rPr>
+            </w:pPr>
+            <w:r>
+              <w:rPr>
+                <w:rFonts w:ascii="Times New Roman" w:eastAsia="宋体" w:hAnsi="Times New Roman"/>
+                <w:szCs w:val="21"/>
+              </w:rPr>
+              <w:t>0.220</w:t>
+            </w:r>
+          </w:p>
+        </w:tc>
+      </w:tr>
+      <w:tr>
+        <w:trPr>
+          <w:jc w:val="center"/>
+        </w:trPr>
+        <w:tc>
+          <w:tcPr>
+            <w:tcW w:w="1486" w:type="pct"/>
+            <w:vAlign w:val="center"/>
+          </w:tcPr>
+          <w:p>
+            <w:pPr>
+              <w:spacing w:line="276" w:lineRule="auto"/>
+              <w:jc w:val="center"/>
+              <w:rPr>
+                <w:rFonts w:ascii="Times New Roman" w:eastAsia="宋体" w:hAnsi="Times New Roman"/>
+                <w:szCs w:val="21"/>
+              </w:rPr>
+            </w:pPr>
+            <w:r>
+              <w:rPr>
+                <w:rFonts w:ascii="Times New Roman" w:eastAsia="宋体" w:hAnsi="Times New Roman"/>
+                <w:szCs w:val="21"/>
+              </w:rPr>
+              <w:t>spo2_min</w:t>
+            </w:r>
+          </w:p>
+        </w:tc>
+        <w:tc>
+          <w:tcPr>
+            <w:tcW w:w="1095" w:type="pct"/>
+            <w:vAlign w:val="center"/>
+          </w:tcPr>
+          <w:p>
+            <w:pPr>
+              <w:spacing w:line="276" w:lineRule="auto"/>
+              <w:jc w:val="center"/>
+              <w:rPr>
+                <w:rFonts w:ascii="Times New Roman" w:eastAsia="宋体" w:hAnsi="Times New Roman"/>
+                <w:szCs w:val="21"/>
+              </w:rPr>
+            </w:pPr>
+            <w:r>
+              <w:rPr>
+                <w:rFonts w:ascii="Times New Roman" w:eastAsia="宋体" w:hAnsi="Times New Roman"/>
+                <w:szCs w:val="21"/>
+              </w:rPr>
+              <w:t>-0.180</w:t>
+            </w:r>
+          </w:p>
+        </w:tc>
+        <w:tc>
+          <w:tcPr>
+            <w:tcW w:w="1399" w:type="pct"/>
+            <w:vAlign w:val="center"/>
+          </w:tcPr>
+          <w:p>
+            <w:pPr>
+              <w:spacing w:line="276" w:lineRule="auto"/>
+              <w:jc w:val="center"/>
+              <w:rPr>
+                <w:rFonts w:ascii="Times New Roman" w:eastAsia="宋体" w:hAnsi="Times New Roman"/>
+                <w:szCs w:val="21"/>
+              </w:rPr>
+            </w:pPr>
+            <w:r>
+              <w:rPr>
+                <w:rFonts w:ascii="Times New Roman" w:eastAsia="宋体" w:hAnsi="Times New Roman"/>
+                <w:szCs w:val="21"/>
+              </w:rPr>
+              <w:t>ptt_max</w:t>
+            </w:r>
+          </w:p>
+        </w:tc>
+        <w:tc>
+          <w:tcPr>
+            <w:tcW w:w="1020" w:type="pct"/>
+            <w:vAlign w:val="center"/>
+          </w:tcPr>
+          <w:p>
+            <w:pPr>
+              <w:spacing w:line="276" w:lineRule="auto"/>
+              <w:jc w:val="center"/>
+              <w:rPr>
+                <w:rFonts w:ascii="Times New Roman" w:eastAsia="宋体" w:hAnsi="Times New Roman"/>
+                <w:szCs w:val="21"/>
+              </w:rPr>
+            </w:pPr>
+            <w:r>
+              <w:rPr>
+                <w:rFonts w:ascii="Times New Roman" w:eastAsia="宋体" w:hAnsi="Times New Roman"/>
+                <w:szCs w:val="21"/>
+              </w:rPr>
+              <w:t>0.177</w:t>
+            </w:r>
+          </w:p>
+        </w:tc>
+      </w:tr>
+      <w:tr>
+        <w:trPr>
+          <w:jc w:val="center"/>
+        </w:trPr>
+        <w:tc>
+          <w:tcPr>
+            <w:tcW w:w="1486" w:type="pct"/>
+            <w:vAlign w:val="center"/>
+          </w:tcPr>
+          <w:p>
+            <w:pPr>
+              <w:spacing w:line="276" w:lineRule="auto"/>
+              <w:jc w:val="center"/>
+              <w:rPr>
+                <w:rFonts w:ascii="Times New Roman" w:eastAsia="宋体" w:hAnsi="Times New Roman"/>
+                <w:szCs w:val="21"/>
+              </w:rPr>
+            </w:pPr>
+            <w:r>
+              <w:rPr>
+                <w:rFonts w:ascii="Times New Roman" w:eastAsia="宋体" w:hAnsi="Times New Roman"/>
+                <w:szCs w:val="21"/>
+              </w:rPr>
+              <w:t>bilirubin_total_max</w:t>
+            </w:r>
+          </w:p>
+        </w:tc>
+        <w:tc>
+          <w:tcPr>
+            <w:tcW w:w="1095" w:type="pct"/>
+            <w:vAlign w:val="center"/>
+          </w:tcPr>
+          <w:p>
+            <w:pPr>
+              <w:spacing w:line="276" w:lineRule="auto"/>
+              <w:jc w:val="center"/>
+              <w:rPr>
+                <w:rFonts w:ascii="Times New Roman" w:eastAsia="宋体" w:hAnsi="Times New Roman"/>
+                <w:szCs w:val="21"/>
+              </w:rPr>
+            </w:pPr>
+            <w:r>
+              <w:rPr>
+                <w:rFonts w:ascii="Times New Roman" w:eastAsia="宋体" w:hAnsi="Times New Roman" w:hint="eastAsia"/>
+                <w:szCs w:val="21"/>
+              </w:rPr>
+              <w:t>0</w:t>
+            </w:r>
+            <w:r>
+              <w:rPr>
+                <w:rFonts w:ascii="Times New Roman" w:eastAsia="宋体" w:hAnsi="Times New Roman"/>
+                <w:szCs w:val="21"/>
+              </w:rPr>
+              <w:t>.175</w:t>
+            </w:r>
+          </w:p>
+        </w:tc>
+        <w:tc>
+          <w:tcPr>
+            <w:tcW w:w="1399" w:type="pct"/>
+            <w:vAlign w:val="center"/>
+          </w:tcPr>
+          <w:p>
+            <w:pPr>
+              <w:spacing w:line="276" w:lineRule="auto"/>
+              <w:jc w:val="center"/>
+              <w:rPr>
+                <w:rFonts w:ascii="Times New Roman" w:eastAsia="宋体" w:hAnsi="Times New Roman"/>
+                <w:szCs w:val="21"/>
+              </w:rPr>
+            </w:pPr>
+            <w:r>
+              <w:rPr>
+                <w:rFonts w:ascii="Times New Roman" w:eastAsia="宋体" w:hAnsi="Times New Roman"/>
+                <w:szCs w:val="21"/>
+              </w:rPr>
+              <w:t>bilirubin_total_min</w:t>
+            </w:r>
+          </w:p>
+        </w:tc>
+        <w:tc>
+          <w:tcPr>
+            <w:tcW w:w="1020" w:type="pct"/>
+            <w:vAlign w:val="center"/>
+          </w:tcPr>
+          <w:p>
+            <w:pPr>
+              <w:spacing w:line="276" w:lineRule="auto"/>
+              <w:jc w:val="center"/>
+              <w:rPr>
+                <w:rFonts w:ascii="Times New Roman" w:eastAsia="宋体" w:hAnsi="Times New Roman"/>
+                <w:szCs w:val="21"/>
+              </w:rPr>
+            </w:pPr>
+            <w:r>
+              <w:rPr>
+                <w:rFonts w:ascii="Times New Roman" w:eastAsia="宋体" w:hAnsi="Times New Roman" w:hint="eastAsia"/>
+                <w:szCs w:val="21"/>
+              </w:rPr>
+              <w:t>0</w:t>
+            </w:r>
+            <w:r>
+              <w:rPr>
+                <w:rFonts w:ascii="Times New Roman" w:eastAsia="宋体" w:hAnsi="Times New Roman"/>
+                <w:szCs w:val="21"/>
+              </w:rPr>
+              <w:t>.173</w:t>
+            </w:r>
+          </w:p>
+        </w:tc>
+      </w:tr>
+      <w:tr>
+        <w:trPr>
+          <w:jc w:val="center"/>
+        </w:trPr>
+        <w:tc>
+          <w:tcPr>
+            <w:tcW w:w="1486" w:type="pct"/>
+            <w:vAlign w:val="center"/>
+          </w:tcPr>
+          <w:p>
+            <w:pPr>
+              <w:spacing w:line="276" w:lineRule="auto"/>
+              <w:jc w:val="center"/>
+              <w:rPr>
+                <w:rFonts w:ascii="Times New Roman" w:eastAsia="宋体" w:hAnsi="Times New Roman"/>
+                <w:szCs w:val="21"/>
+              </w:rPr>
+            </w:pPr>
+            <w:r>
+              <w:rPr>
+                <w:rFonts w:ascii="Times New Roman" w:eastAsia="宋体" w:hAnsi="Times New Roman"/>
+                <w:szCs w:val="21"/>
+              </w:rPr>
+              <w:t>sbp_min</w:t>
+            </w:r>
+          </w:p>
+        </w:tc>
+        <w:tc>
+          <w:tcPr>
+            <w:tcW w:w="1095" w:type="pct"/>
+            <w:vAlign w:val="center"/>
+          </w:tcPr>
+          <w:p>
+            <w:pPr>
+              <w:spacing w:line="276" w:lineRule="auto"/>
+              <w:jc w:val="center"/>
+              <w:rPr>
+                <w:rFonts w:ascii="Times New Roman" w:eastAsia="宋体" w:hAnsi="Times New Roman"/>
+                <w:szCs w:val="21"/>
+              </w:rPr>
+            </w:pPr>
+            <w:r>
+              <w:rPr>
+                <w:rFonts w:ascii="Times New Roman" w:eastAsia="宋体" w:hAnsi="Times New Roman" w:hint="eastAsia"/>
+                <w:szCs w:val="21"/>
+              </w:rPr>
+              <w:t>-</w:t>
+            </w:r>
+            <w:r>
+              <w:rPr>
+                <w:rFonts w:ascii="Times New Roman" w:eastAsia="宋体" w:hAnsi="Times New Roman"/>
+                <w:szCs w:val="21"/>
+              </w:rPr>
+              <w:t>0.174</w:t>
+            </w:r>
+          </w:p>
+        </w:tc>
+        <w:tc>
+          <w:tcPr>
+            <w:tcW w:w="1399" w:type="pct"/>
+            <w:vAlign w:val="center"/>
+          </w:tcPr>
+          <w:p>
+            <w:pPr>
+              <w:spacing w:line="276" w:lineRule="auto"/>
+              <w:jc w:val="center"/>
+              <w:rPr>
+                <w:rFonts w:ascii="Times New Roman" w:eastAsia="宋体" w:hAnsi="Times New Roman"/>
+                <w:szCs w:val="21"/>
+              </w:rPr>
+            </w:pPr>
+            <w:r>
+              <w:rPr>
+                <w:rFonts w:ascii="Times New Roman" w:eastAsia="宋体" w:hAnsi="Times New Roman"/>
+                <w:szCs w:val="21"/>
+              </w:rPr>
+              <w:t>mbp_min</w:t>
+            </w:r>
+          </w:p>
+        </w:tc>
+        <w:tc>
+          <w:tcPr>
+            <w:tcW w:w="1020" w:type="pct"/>
+            <w:vAlign w:val="center"/>
+          </w:tcPr>
+          <w:p>
+            <w:pPr>
+              <w:spacing w:line="276" w:lineRule="auto"/>
+              <w:jc w:val="center"/>
+              <w:rPr>
+                <w:rFonts w:ascii="Times New Roman" w:eastAsia="宋体" w:hAnsi="Times New Roman"/>
+                <w:szCs w:val="21"/>
+              </w:rPr>
+            </w:pPr>
+            <w:r>
+              <w:rPr>
+                <w:rFonts w:ascii="Times New Roman" w:eastAsia="宋体" w:hAnsi="Times New Roman" w:hint="eastAsia"/>
+                <w:szCs w:val="21"/>
+              </w:rPr>
+              <w:t>-</w:t>
+            </w:r>
+            <w:r>
+              <w:rPr>
+                <w:rFonts w:ascii="Times New Roman" w:eastAsia="宋体" w:hAnsi="Times New Roman"/>
+                <w:szCs w:val="21"/>
+              </w:rPr>
+              <w:t>0.170</w:t>
+            </w:r>
+          </w:p>
+        </w:tc>
+      </w:tr>
+      <w:tr>
+        <w:trPr>
+          <w:jc w:val="center"/>
+        </w:trPr>
+        <w:tc>
+          <w:tcPr>
+            <w:tcW w:w="1486" w:type="pct"/>
+            <w:vAlign w:val="center"/>
+          </w:tcPr>
+          <w:p>
+            <w:pPr>
+              <w:spacing w:line="276" w:lineRule="auto"/>
+              <w:jc w:val="center"/>
+              <w:rPr>
+                <w:rFonts w:ascii="Times New Roman" w:eastAsia="宋体" w:hAnsi="Times New Roman"/>
+                <w:szCs w:val="21"/>
+              </w:rPr>
+            </w:pPr>
+            <w:r>
+              <w:rPr>
+                <w:rFonts w:ascii="Times New Roman" w:eastAsia="宋体" w:hAnsi="Times New Roman"/>
+                <w:szCs w:val="21"/>
+              </w:rPr>
+              <w:t>temperature_min</w:t>
+            </w:r>
+          </w:p>
+        </w:tc>
+        <w:tc>
+          <w:tcPr>
+            <w:tcW w:w="1095" w:type="pct"/>
+            <w:vAlign w:val="center"/>
+          </w:tcPr>
+          <w:p>
+            <w:pPr>
+              <w:spacing w:line="276" w:lineRule="auto"/>
+              <w:jc w:val="center"/>
+              <w:rPr>
+                <w:rFonts w:ascii="Times New Roman" w:eastAsia="宋体" w:hAnsi="Times New Roman"/>
+                <w:szCs w:val="21"/>
+              </w:rPr>
+            </w:pPr>
+            <w:r>
+              <w:rPr>
+                <w:rFonts w:ascii="Times New Roman" w:eastAsia="宋体" w:hAnsi="Times New Roman" w:hint="eastAsia"/>
+                <w:szCs w:val="21"/>
+              </w:rPr>
+              <w:t>-</w:t>
+            </w:r>
+            <w:r>
+              <w:rPr>
+                <w:rFonts w:ascii="Times New Roman" w:eastAsia="宋体" w:hAnsi="Times New Roman"/>
+                <w:szCs w:val="21"/>
+              </w:rPr>
+              <w:t>0.167</w:t>
+            </w:r>
+          </w:p>
+        </w:tc>
+        <w:tc>
+          <w:tcPr>
+            <w:tcW w:w="1399" w:type="pct"/>
+            <w:vAlign w:val="center"/>
+          </w:tcPr>
+          <w:p>
+            <w:pPr>
+              <w:spacing w:line="276" w:lineRule="auto"/>
+              <w:jc w:val="center"/>
+              <w:rPr>
+                <w:rFonts w:ascii="Times New Roman" w:eastAsia="宋体" w:hAnsi="Times New Roman"/>
+                <w:szCs w:val="21"/>
+              </w:rPr>
+            </w:pPr>
+            <w:r>
+              <w:rPr>
+                <w:rFonts w:ascii="Times New Roman" w:eastAsia="宋体" w:hAnsi="Times New Roman"/>
+                <w:szCs w:val="21"/>
+              </w:rPr>
+              <w:t>bicarbonate_min</w:t>
+            </w:r>
+          </w:p>
+        </w:tc>
+        <w:tc>
+          <w:tcPr>
+            <w:tcW w:w="1020" w:type="pct"/>
+            <w:vAlign w:val="center"/>
+          </w:tcPr>
+          <w:p>
+            <w:pPr>
+              <w:spacing w:line="276" w:lineRule="auto"/>
+              <w:jc w:val="center"/>
+              <w:rPr>
+                <w:rFonts w:ascii="Times New Roman" w:eastAsia="宋体" w:hAnsi="Times New Roman"/>
+                <w:szCs w:val="21"/>
+              </w:rPr>
+            </w:pPr>
+            <w:r>
+              <w:rPr>
+                <w:rFonts w:ascii="Times New Roman" w:eastAsia="宋体" w:hAnsi="Times New Roman" w:hint="eastAsia"/>
+                <w:szCs w:val="21"/>
+              </w:rPr>
+              <w:t>-</w:t>
+            </w:r>
+            <w:r>
+              <w:rPr>
+                <w:rFonts w:ascii="Times New Roman" w:eastAsia="宋体" w:hAnsi="Times New Roman"/>
+                <w:szCs w:val="21"/>
+              </w:rPr>
+              <w:t>0.165</w:t>
+            </w:r>
+          </w:p>
+        </w:tc>
+      </w:tr>
+    </w:tbl>
+    <w:p>
+      <w:pPr>
+        <w:spacing w:line="276" w:lineRule="auto"/>
+      </w:pPr>
+      <w:r>
+        <w:tab/>
+      </w:r>
+      <w:r>
+        <w:rPr>
+          <w:rFonts w:hint="eastAsia"/>
+        </w:rPr>
+        <w:t>表</w:t>
+      </w:r>
+      <w:r>
+        <w:rPr>
+          <w:rFonts w:hint="eastAsia"/>
+        </w:rPr>
+        <w:t>3</w:t>
+      </w:r>
+      <w:r>
+        <w:rPr>
+          <w:rFonts w:hint="eastAsia"/>
+        </w:rPr>
+        <w:t>中与出院状态相关性最高的前</w:t>
+      </w:r>
+      <w:r>
+        <w:rPr>
+          <w:rFonts w:hint="eastAsia"/>
+        </w:rPr>
+        <w:t>1</w:t>
+      </w:r>
+      <w:r>
+        <w:t>0</w:t>
+      </w:r>
+      <w:r>
+        <w:rPr>
+          <w:rFonts w:hint="eastAsia"/>
+        </w:rPr>
+        <w:t>个变量中，有</w:t>
+      </w:r>
+      <w:r>
+        <w:rPr>
+          <w:rFonts w:hint="eastAsia"/>
+        </w:rPr>
+        <w:t>部分</w:t>
+      </w:r>
+      <w:r>
+        <w:rPr>
+          <w:rFonts w:hint="eastAsia"/>
+        </w:rPr>
+        <w:t>变量分别出现在</w:t>
+      </w:r>
+      <w:r>
+        <w:rPr>
+          <w:rFonts w:hint="eastAsia"/>
+        </w:rPr>
+        <w:t>相</w:t>
+      </w:r>
+      <w:r>
+        <w:rPr>
+          <w:rFonts w:hint="eastAsia"/>
+        </w:rPr>
+        <w:t>同的报告单上，通常一张报告单上的数据都有一定的相关性，更何况</w:t>
+      </w:r>
+      <w:r>
+        <w:rPr>
+          <w:rFonts w:hint="eastAsia"/>
+        </w:rPr>
+        <w:t>有几组</w:t>
+      </w:r>
+      <w:r>
+        <w:rPr>
+          <w:rFonts w:hint="eastAsia"/>
+        </w:rPr>
+        <w:t>变量两两均为同一指标的最高和最低值，因此需继续分析这</w:t>
+      </w:r>
+      <w:r>
+        <w:rPr>
+          <w:rFonts w:hint="eastAsia"/>
+        </w:rPr>
+        <w:t>1</w:t>
+      </w:r>
+      <w:r>
+        <w:t>0</w:t>
+      </w:r>
+      <w:r>
+        <w:rPr>
+          <w:rFonts w:hint="eastAsia"/>
+        </w:rPr>
+        <w:t>个变量间的相关性。相关性热力图如图</w:t>
+      </w:r>
+      <w:r>
+        <w:t>9</w:t>
+      </w:r>
+      <w:r>
+        <w:rPr>
+          <w:rFonts w:hint="eastAsia"/>
+        </w:rPr>
+        <w:t>所示，可以发现</w:t>
+      </w:r>
+      <w:r>
+        <w:rPr>
+          <w:rFonts w:hint="eastAsia"/>
+        </w:rPr>
+        <w:t>部分</w:t>
+      </w:r>
+      <w:r>
+        <w:rPr>
+          <w:rFonts w:hint="eastAsia"/>
+        </w:rPr>
+        <w:t>变量间呈</w:t>
+      </w:r>
+      <w:r>
+        <w:rPr>
+          <w:rFonts w:hint="eastAsia"/>
+        </w:rPr>
+        <w:t>现出很高的</w:t>
+      </w:r>
+      <w:r>
+        <w:rPr>
+          <w:rFonts w:hint="eastAsia"/>
+        </w:rPr>
+        <w:t>相关</w:t>
+      </w:r>
+      <w:r>
+        <w:rPr>
+          <w:rFonts w:hint="eastAsia"/>
+        </w:rPr>
+        <w:t>性（如</w:t>
+      </w:r>
+      <w:r>
+        <w:rPr>
+          <w:szCs w:val="21"/>
+        </w:rPr>
+        <w:t>aniongap_min</w:t>
+      </w:r>
+      <w:r>
+        <w:rPr>
+          <w:rFonts w:hint="eastAsia"/>
+          <w:szCs w:val="21"/>
+        </w:rPr>
+        <w:t>和</w:t>
+      </w:r>
+      <w:r>
+        <w:rPr>
+          <w:szCs w:val="21"/>
+        </w:rPr>
+        <w:t>aniongap_max</w:t>
+      </w:r>
+      <w:r>
+        <w:rPr>
+          <w:rFonts w:hint="eastAsia"/>
+          <w:szCs w:val="21"/>
+        </w:rPr>
+        <w:t>，</w:t>
+      </w:r>
+      <w:r>
+        <w:rPr>
+          <w:szCs w:val="21"/>
+        </w:rPr>
+        <w:t>bilirubin_total_max</w:t>
+      </w:r>
+      <w:r>
+        <w:rPr>
+          <w:rFonts w:hint="eastAsia"/>
+          <w:szCs w:val="21"/>
+        </w:rPr>
+        <w:t>和</w:t>
+      </w:r>
+      <w:r>
+        <w:rPr>
+          <w:szCs w:val="21"/>
+        </w:rPr>
+        <w:t>bilirubin_total_min</w:t>
+      </w:r>
+      <w:r>
+        <w:rPr>
+          <w:rFonts w:hint="eastAsia"/>
+          <w:szCs w:val="21"/>
+        </w:rPr>
+        <w:t>）</w:t>
+      </w:r>
+      <w:r>
+        <w:rPr>
+          <w:rFonts w:hint="eastAsia"/>
+        </w:rPr>
+        <w:t>，如果直接使用这</w:t>
+      </w:r>
+      <w:r>
+        <w:rPr>
+          <w:rFonts w:hint="eastAsia"/>
+        </w:rPr>
+        <w:t>1</w:t>
+      </w:r>
+      <w:r>
+        <w:t>0</w:t>
+      </w:r>
+      <w:r>
+        <w:rPr>
+          <w:rFonts w:hint="eastAsia"/>
+        </w:rPr>
+        <w:t>个变量进行后续建模，将会出现多重共线性的干扰导致所建模型不可信。</w:t>
       </w:r>
     </w:p>
     <w:p>
@@ -8433,31 +9967,15 @@
         <w:spacing w:line="276" w:lineRule="auto"/>
         <w:jc w:val="center"/>
       </w:pPr>
-    </w:p>
-    <w:p>
-      <w:pPr>
-        <w:spacing w:line="276" w:lineRule="auto"/>
-        <w:jc w:val="center"/>
-        <w:rPr>
-          <w:rFonts w:hint="eastAsia"/>
-        </w:rPr>
-      </w:pPr>
-    </w:p>
-    <w:p>
-      <w:pPr>
-        <w:spacing w:line="276" w:lineRule="auto"/>
-      </w:pPr>
-      <w:r>
-        <w:rPr>
-          <w:rFonts w:hint="eastAsia"/>
+      <w:r>
+        <w:rPr>
           <w:noProof/>
         </w:rPr>
-        <w:lastRenderedPageBreak/>
         <w:drawing>
-          <wp:inline distT="0" distB="0" distL="0" distR="0" wp14:anchorId="40022AD0" wp14:editId="1DB57423">
-            <wp:extent cx="5579745" cy="4388485"/>
-            <wp:effectExtent l="0" t="0" r="1905" b="0"/>
-            <wp:docPr id="12" name="图片 12"/>
+          <wp:inline distT="0" distB="0" distL="0" distR="0" wp14:anchorId="2C669A11" wp14:editId="72D669CA">
+            <wp:extent cx="4877843" cy="4104005"/>
+            <wp:effectExtent l="0" t="0" r="0" b="0"/>
+            <wp:docPr id="5" name="图片 5"/>
             <wp:cNvGraphicFramePr>
               <a:graphicFrameLocks xmlns:a="http://schemas.openxmlformats.org/drawingml/2006/main" noChangeAspect="1"/>
             </wp:cNvGraphicFramePr>
@@ -8465,11 +9983,11 @@
               <a:graphicData uri="http://schemas.openxmlformats.org/drawingml/2006/picture">
                 <pic:pic xmlns:pic="http://schemas.openxmlformats.org/drawingml/2006/picture">
                   <pic:nvPicPr>
-                    <pic:cNvPr id="12" name="图片 12"/>
+                    <pic:cNvPr id="5" name="图片 5"/>
                     <pic:cNvPicPr/>
                   </pic:nvPicPr>
                   <pic:blipFill>
-                    <a:blip r:embed="rId13">
+                    <a:blip r:embed="rId14">
                       <a:extLst>
                         <a:ext uri="{28A0092B-C50C-407E-A947-70E740481C1C}">
                           <a14:useLocalDpi xmlns:a14="http://schemas.microsoft.com/office/drawing/2010/main" val="0"/>
@@ -8483,7 +10001,7 @@
                   <pic:spPr>
                     <a:xfrm>
                       <a:off x="0" y="0"/>
-                      <a:ext cx="5579745" cy="4388485"/>
+                      <a:ext cx="4879223" cy="4105166"/>
                     </a:xfrm>
                     <a:prstGeom prst="rect">
                       <a:avLst/>
@@ -8517,14 +10035,7 @@
           <w:b/>
           <w:bCs/>
         </w:rPr>
-        <w:t>9</w:t>
-      </w:r>
-      <w:r>
-        <w:rPr>
-          <w:b/>
-          <w:bCs/>
-        </w:rPr>
-        <w:t xml:space="preserve"> </w:t>
+        <w:t xml:space="preserve">9 </w:t>
       </w:r>
       <w:r>
         <w:rPr>
@@ -8535,12 +10046,7 @@
     </w:p>
     <w:p>
       <w:pPr>
-        <w:spacing w:line="276" w:lineRule="auto"/>
-      </w:pPr>
-    </w:p>
-    <w:p>
-      <w:pPr>
-        <w:pStyle w:val="Heading2"/>
+        <w:pStyle w:val="2"/>
         <w:keepNext w:val="0"/>
         <w:keepLines w:val="0"/>
         <w:tabs>
@@ -8550,7 +10056,7 @@
         <w:spacing w:before="0" w:after="0" w:line="360" w:lineRule="auto"/>
         <w:jc w:val="left"/>
         <w:rPr>
-          <w:rFonts w:ascii="SimSun" w:eastAsia="SimSun" w:hAnsi="SimSun" w:hint="eastAsia"/>
+          <w:rFonts w:ascii="宋体" w:eastAsia="宋体" w:hAnsi="宋体"/>
           <w:b w:val="0"/>
           <w:bCs w:val="0"/>
           <w:sz w:val="24"/>
@@ -8559,38 +10065,1654 @@
       </w:pPr>
       <w:r>
         <w:rPr>
-          <w:rFonts w:ascii="SimSun" w:eastAsia="SimSun" w:hAnsi="SimSun"/>
+          <w:rFonts w:ascii="宋体" w:eastAsia="宋体" w:hAnsi="宋体"/>
           <w:b w:val="0"/>
           <w:bCs w:val="0"/>
           <w:sz w:val="24"/>
           <w:szCs w:val="24"/>
         </w:rPr>
-        <w:t>3.1</w:t>
-      </w:r>
-      <w:r>
-        <w:rPr>
-          <w:rFonts w:ascii="SimSun" w:eastAsia="SimSun" w:hAnsi="SimSun"/>
+        <w:t>3.</w:t>
+      </w:r>
+      <w:r>
+        <w:rPr>
+          <w:rFonts w:ascii="宋体" w:eastAsia="宋体" w:hAnsi="宋体"/>
           <w:b w:val="0"/>
           <w:bCs w:val="0"/>
           <w:sz w:val="24"/>
           <w:szCs w:val="24"/>
         </w:rPr>
-        <w:t xml:space="preserve"> </w:t>
-      </w:r>
-      <w:r>
-        <w:rPr>
-          <w:rFonts w:ascii="SimSun" w:eastAsia="SimSun" w:hAnsi="SimSun" w:hint="eastAsia"/>
+        <w:t>2</w:t>
+      </w:r>
+      <w:r>
+        <w:rPr>
+          <w:rFonts w:ascii="宋体" w:eastAsia="宋体" w:hAnsi="宋体"/>
           <w:b w:val="0"/>
           <w:bCs w:val="0"/>
           <w:sz w:val="24"/>
           <w:szCs w:val="24"/>
         </w:rPr>
-        <w:t>数据相关性分析</w:t>
+        <w:t xml:space="preserve"> </w:t>
+      </w:r>
+      <w:r>
+        <w:rPr>
+          <w:rFonts w:ascii="宋体" w:eastAsia="宋体" w:hAnsi="宋体" w:hint="eastAsia"/>
+          <w:b w:val="0"/>
+          <w:bCs w:val="0"/>
+          <w:sz w:val="24"/>
+          <w:szCs w:val="24"/>
+        </w:rPr>
+        <w:t>数据</w:t>
+      </w:r>
+      <w:r>
+        <w:rPr>
+          <w:rFonts w:ascii="宋体" w:eastAsia="宋体" w:hAnsi="宋体" w:hint="eastAsia"/>
+          <w:b w:val="0"/>
+          <w:bCs w:val="0"/>
+          <w:sz w:val="24"/>
+          <w:szCs w:val="24"/>
+        </w:rPr>
+        <w:t>共线性影响</w:t>
+      </w:r>
+      <w:r>
+        <w:rPr>
+          <w:rFonts w:ascii="宋体" w:eastAsia="宋体" w:hAnsi="宋体" w:hint="eastAsia"/>
+          <w:b w:val="0"/>
+          <w:bCs w:val="0"/>
+          <w:sz w:val="24"/>
+          <w:szCs w:val="24"/>
+        </w:rPr>
+        <w:t>分析</w:t>
       </w:r>
     </w:p>
     <w:p>
       <w:pPr>
         <w:spacing w:line="276" w:lineRule="auto"/>
+      </w:pPr>
+      <w:r>
+        <w:tab/>
+      </w:r>
+      <w:r>
+        <w:rPr>
+          <w:rFonts w:hint="eastAsia"/>
+        </w:rPr>
+        <w:t>借助上一节筛选出的与出院状态相关性最高的</w:t>
+      </w:r>
+      <w:r>
+        <w:rPr>
+          <w:rFonts w:hint="eastAsia"/>
+        </w:rPr>
+        <w:t>1</w:t>
+      </w:r>
+      <w:r>
+        <w:t>0</w:t>
+      </w:r>
+      <w:r>
+        <w:rPr>
+          <w:rFonts w:hint="eastAsia"/>
+        </w:rPr>
+        <w:t>个变量，本节研究共线性对模型拟合的影响及其解决方案。首先选用基础的</w:t>
+      </w:r>
+      <w:r>
+        <w:rPr>
+          <w:rFonts w:hint="eastAsia"/>
+        </w:rPr>
+        <w:t>Lo</w:t>
+      </w:r>
+      <w:r>
+        <w:t>git</w:t>
+      </w:r>
+      <w:r>
+        <w:rPr>
+          <w:rFonts w:hint="eastAsia"/>
+        </w:rPr>
+        <w:t>模型，用筛选出的</w:t>
+      </w:r>
+      <w:r>
+        <w:rPr>
+          <w:rFonts w:hint="eastAsia"/>
+        </w:rPr>
+        <w:t>1</w:t>
+      </w:r>
+      <w:r>
+        <w:t>0</w:t>
+      </w:r>
+      <w:r>
+        <w:rPr>
+          <w:rFonts w:hint="eastAsia"/>
+        </w:rPr>
+        <w:t>个变量对</w:t>
+      </w:r>
+      <w:r>
+        <w:rPr>
+          <w:rFonts w:hint="eastAsia"/>
+        </w:rPr>
+        <w:lastRenderedPageBreak/>
+        <w:t>出院状态拟合，然后再分别用</w:t>
+      </w:r>
+      <w:r>
+        <w:rPr>
+          <w:rFonts w:hint="eastAsia"/>
+        </w:rPr>
+        <w:t>1</w:t>
+      </w:r>
+      <w:r>
+        <w:t>0</w:t>
+      </w:r>
+      <w:r>
+        <w:rPr>
+          <w:rFonts w:hint="eastAsia"/>
+        </w:rPr>
+        <w:t>个变量中的每一个与出院状态拟合，比较各变量系数和显著性的区别，具体数据如表</w:t>
+      </w:r>
+      <w:r>
+        <w:rPr>
+          <w:rFonts w:hint="eastAsia"/>
+        </w:rPr>
+        <w:t>4</w:t>
+      </w:r>
+      <w:r>
+        <w:rPr>
+          <w:rFonts w:hint="eastAsia"/>
+        </w:rPr>
+        <w:t>所示。</w:t>
+      </w:r>
+    </w:p>
+    <w:p>
+      <w:pPr>
+        <w:spacing w:line="276" w:lineRule="auto"/>
+        <w:ind w:firstLine="482"/>
+        <w:jc w:val="center"/>
+        <w:rPr>
+          <w:b/>
+          <w:bCs/>
+          <w:sz w:val="28"/>
+          <w:szCs w:val="28"/>
+        </w:rPr>
+      </w:pPr>
+      <w:r>
+        <w:rPr>
+          <w:rFonts w:hint="eastAsia"/>
+          <w:b/>
+          <w:bCs/>
+        </w:rPr>
+        <w:t>表</w:t>
+      </w:r>
+      <w:r>
+        <w:rPr>
+          <w:b/>
+          <w:bCs/>
+        </w:rPr>
+        <w:t>4</w:t>
+      </w:r>
+      <w:r>
+        <w:rPr>
+          <w:b/>
+          <w:bCs/>
+        </w:rPr>
+        <w:t xml:space="preserve"> </w:t>
+      </w:r>
+      <w:r>
+        <w:rPr>
+          <w:rFonts w:hint="eastAsia"/>
+        </w:rPr>
+        <w:t>单变量与共线性多变量的</w:t>
+      </w:r>
+      <w:r>
+        <w:rPr>
+          <w:rFonts w:hint="eastAsia"/>
+        </w:rPr>
+        <w:t>L</w:t>
+      </w:r>
+      <w:r>
+        <w:t>ogit</w:t>
+      </w:r>
+      <w:r>
+        <w:rPr>
+          <w:rFonts w:hint="eastAsia"/>
+        </w:rPr>
+        <w:t>模型拟合结果</w:t>
+      </w:r>
+    </w:p>
+    <w:tbl>
+      <w:tblPr>
+        <w:tblStyle w:val="a4"/>
+        <w:tblW w:w="5000" w:type="pct"/>
+        <w:jc w:val="center"/>
+        <w:tblBorders>
+          <w:top w:val="single" w:sz="8" w:space="0" w:color="auto"/>
+          <w:left w:val="none" w:sz="0" w:space="0" w:color="auto"/>
+          <w:bottom w:val="single" w:sz="8" w:space="0" w:color="auto"/>
+          <w:right w:val="none" w:sz="0" w:space="0" w:color="auto"/>
+          <w:insideH w:val="none" w:sz="0" w:space="0" w:color="auto"/>
+          <w:insideV w:val="none" w:sz="0" w:space="0" w:color="auto"/>
+        </w:tblBorders>
+        <w:tblLayout w:type="fixed"/>
+        <w:tblLook w:val="04A0" w:firstRow="1" w:lastRow="0" w:firstColumn="1" w:lastColumn="0" w:noHBand="0" w:noVBand="1"/>
+      </w:tblPr>
+      <w:tblGrid>
+        <w:gridCol w:w="2409"/>
+        <w:gridCol w:w="1594"/>
+        <w:gridCol w:w="1596"/>
+        <w:gridCol w:w="1594"/>
+        <w:gridCol w:w="1594"/>
+      </w:tblGrid>
+      <w:tr>
+        <w:trPr>
+          <w:jc w:val="center"/>
+        </w:trPr>
+        <w:tc>
+          <w:tcPr>
+            <w:tcW w:w="1371" w:type="pct"/>
+            <w:tcBorders>
+              <w:top w:val="single" w:sz="8" w:space="0" w:color="auto"/>
+              <w:bottom w:val="single" w:sz="4" w:space="0" w:color="auto"/>
+            </w:tcBorders>
+            <w:vAlign w:val="center"/>
+          </w:tcPr>
+          <w:p>
+            <w:pPr>
+              <w:spacing w:line="276" w:lineRule="auto"/>
+              <w:ind w:firstLine="480"/>
+              <w:jc w:val="center"/>
+              <w:rPr>
+                <w:rFonts w:ascii="Times New Roman" w:eastAsia="宋体" w:hAnsi="Times New Roman"/>
+                <w:szCs w:val="21"/>
+              </w:rPr>
+            </w:pPr>
+            <w:r>
+              <w:rPr>
+                <w:rFonts w:ascii="Times New Roman" w:eastAsia="宋体" w:hAnsi="Times New Roman" w:hint="eastAsia"/>
+                <w:szCs w:val="21"/>
+              </w:rPr>
+              <w:t>变量名</w:t>
+            </w:r>
+          </w:p>
+        </w:tc>
+        <w:tc>
+          <w:tcPr>
+            <w:tcW w:w="907" w:type="pct"/>
+            <w:tcBorders>
+              <w:top w:val="single" w:sz="8" w:space="0" w:color="auto"/>
+              <w:bottom w:val="single" w:sz="4" w:space="0" w:color="auto"/>
+            </w:tcBorders>
+            <w:vAlign w:val="center"/>
+          </w:tcPr>
+          <w:p>
+            <w:pPr>
+              <w:spacing w:line="276" w:lineRule="auto"/>
+              <w:jc w:val="center"/>
+              <w:rPr>
+                <w:rFonts w:ascii="Times New Roman" w:eastAsia="宋体" w:hAnsi="Times New Roman"/>
+                <w:szCs w:val="21"/>
+              </w:rPr>
+            </w:pPr>
+            <w:r>
+              <w:rPr>
+                <w:rFonts w:ascii="Times New Roman" w:eastAsia="宋体" w:hAnsi="Times New Roman" w:hint="eastAsia"/>
+                <w:szCs w:val="21"/>
+              </w:rPr>
+              <w:t>多变量拟合时的系数</w:t>
+            </w:r>
+          </w:p>
+        </w:tc>
+        <w:tc>
+          <w:tcPr>
+            <w:tcW w:w="908" w:type="pct"/>
+            <w:tcBorders>
+              <w:top w:val="single" w:sz="8" w:space="0" w:color="auto"/>
+              <w:bottom w:val="single" w:sz="4" w:space="0" w:color="auto"/>
+            </w:tcBorders>
+            <w:vAlign w:val="center"/>
+          </w:tcPr>
+          <w:p>
+            <w:pPr>
+              <w:spacing w:line="276" w:lineRule="auto"/>
+              <w:jc w:val="center"/>
+              <w:rPr>
+                <w:rFonts w:ascii="Times New Roman" w:eastAsia="宋体" w:hAnsi="Times New Roman"/>
+                <w:szCs w:val="21"/>
+              </w:rPr>
+            </w:pPr>
+            <w:r>
+              <w:rPr>
+                <w:rFonts w:ascii="Times New Roman" w:eastAsia="宋体" w:hAnsi="Times New Roman" w:hint="eastAsia"/>
+                <w:szCs w:val="21"/>
+              </w:rPr>
+              <w:t>多变量拟合时的显著性</w:t>
+            </w:r>
+            <w:r>
+              <w:rPr>
+                <w:rFonts w:ascii="Times New Roman" w:eastAsia="宋体" w:hAnsi="Times New Roman"/>
+                <w:szCs w:val="21"/>
+              </w:rPr>
+              <w:t>Pr(&gt;|z|)</w:t>
+            </w:r>
+          </w:p>
+        </w:tc>
+        <w:tc>
+          <w:tcPr>
+            <w:tcW w:w="907" w:type="pct"/>
+            <w:tcBorders>
+              <w:top w:val="single" w:sz="8" w:space="0" w:color="auto"/>
+              <w:bottom w:val="single" w:sz="4" w:space="0" w:color="auto"/>
+            </w:tcBorders>
+            <w:vAlign w:val="center"/>
+          </w:tcPr>
+          <w:p>
+            <w:pPr>
+              <w:spacing w:line="276" w:lineRule="auto"/>
+              <w:jc w:val="center"/>
+              <w:rPr>
+                <w:rFonts w:ascii="Times New Roman" w:eastAsia="宋体" w:hAnsi="Times New Roman"/>
+                <w:szCs w:val="21"/>
+              </w:rPr>
+            </w:pPr>
+            <w:r>
+              <w:rPr>
+                <w:rFonts w:ascii="Times New Roman" w:eastAsia="宋体" w:hAnsi="Times New Roman" w:hint="eastAsia"/>
+                <w:szCs w:val="21"/>
+              </w:rPr>
+              <w:t>单</w:t>
+            </w:r>
+            <w:r>
+              <w:rPr>
+                <w:rFonts w:ascii="Times New Roman" w:eastAsia="宋体" w:hAnsi="Times New Roman" w:hint="eastAsia"/>
+                <w:szCs w:val="21"/>
+              </w:rPr>
+              <w:t>变量拟合时的系数</w:t>
+            </w:r>
+          </w:p>
+        </w:tc>
+        <w:tc>
+          <w:tcPr>
+            <w:tcW w:w="908" w:type="pct"/>
+            <w:tcBorders>
+              <w:top w:val="single" w:sz="8" w:space="0" w:color="auto"/>
+              <w:bottom w:val="single" w:sz="4" w:space="0" w:color="auto"/>
+            </w:tcBorders>
+            <w:vAlign w:val="center"/>
+          </w:tcPr>
+          <w:p>
+            <w:pPr>
+              <w:spacing w:line="276" w:lineRule="auto"/>
+              <w:jc w:val="center"/>
+              <w:rPr>
+                <w:rFonts w:hint="eastAsia"/>
+                <w:szCs w:val="21"/>
+              </w:rPr>
+            </w:pPr>
+            <w:r>
+              <w:rPr>
+                <w:rFonts w:ascii="Times New Roman" w:eastAsia="宋体" w:hAnsi="Times New Roman" w:hint="eastAsia"/>
+                <w:szCs w:val="21"/>
+              </w:rPr>
+              <w:t>单</w:t>
+            </w:r>
+            <w:r>
+              <w:rPr>
+                <w:rFonts w:ascii="Times New Roman" w:eastAsia="宋体" w:hAnsi="Times New Roman" w:hint="eastAsia"/>
+                <w:szCs w:val="21"/>
+              </w:rPr>
+              <w:t>变量拟合时的显著性</w:t>
+            </w:r>
+            <w:r>
+              <w:rPr>
+                <w:rFonts w:ascii="Times New Roman" w:eastAsia="宋体" w:hAnsi="Times New Roman"/>
+                <w:szCs w:val="21"/>
+              </w:rPr>
+              <w:t>Pr(&gt;|z|)</w:t>
+            </w:r>
+          </w:p>
+        </w:tc>
+      </w:tr>
+      <w:tr>
+        <w:trPr>
+          <w:jc w:val="center"/>
+        </w:trPr>
+        <w:tc>
+          <w:tcPr>
+            <w:tcW w:w="1371" w:type="pct"/>
+            <w:tcBorders>
+              <w:top w:val="single" w:sz="4" w:space="0" w:color="auto"/>
+            </w:tcBorders>
+            <w:vAlign w:val="center"/>
+          </w:tcPr>
+          <w:p>
+            <w:pPr>
+              <w:spacing w:line="276" w:lineRule="auto"/>
+              <w:ind w:firstLine="480"/>
+              <w:jc w:val="center"/>
+              <w:rPr>
+                <w:rFonts w:ascii="Times New Roman" w:eastAsia="宋体" w:hAnsi="Times New Roman"/>
+                <w:szCs w:val="21"/>
+              </w:rPr>
+            </w:pPr>
+            <w:r>
+              <w:rPr>
+                <w:rFonts w:ascii="Times New Roman" w:eastAsia="宋体" w:hAnsi="Times New Roman"/>
+                <w:szCs w:val="21"/>
+              </w:rPr>
+              <w:t>aniongap_min</w:t>
+            </w:r>
+          </w:p>
+        </w:tc>
+        <w:tc>
+          <w:tcPr>
+            <w:tcW w:w="907" w:type="pct"/>
+            <w:tcBorders>
+              <w:top w:val="single" w:sz="4" w:space="0" w:color="auto"/>
+            </w:tcBorders>
+            <w:vAlign w:val="center"/>
+          </w:tcPr>
+          <w:p>
+            <w:pPr>
+              <w:spacing w:line="276" w:lineRule="auto"/>
+              <w:jc w:val="center"/>
+              <w:rPr>
+                <w:rFonts w:ascii="Times New Roman" w:eastAsia="宋体" w:hAnsi="Times New Roman"/>
+                <w:szCs w:val="21"/>
+              </w:rPr>
+            </w:pPr>
+            <w:r>
+              <w:rPr>
+                <w:rFonts w:ascii="Times New Roman" w:eastAsia="宋体" w:hAnsi="Times New Roman"/>
+                <w:szCs w:val="21"/>
+              </w:rPr>
+              <w:t>0.0746122</w:t>
+            </w:r>
+          </w:p>
+        </w:tc>
+        <w:tc>
+          <w:tcPr>
+            <w:tcW w:w="908" w:type="pct"/>
+            <w:tcBorders>
+              <w:top w:val="single" w:sz="4" w:space="0" w:color="auto"/>
+            </w:tcBorders>
+            <w:vAlign w:val="center"/>
+          </w:tcPr>
+          <w:p>
+            <w:pPr>
+              <w:spacing w:line="276" w:lineRule="auto"/>
+              <w:jc w:val="center"/>
+              <w:rPr>
+                <w:rFonts w:ascii="Times New Roman" w:eastAsia="宋体" w:hAnsi="Times New Roman"/>
+                <w:szCs w:val="21"/>
+              </w:rPr>
+            </w:pPr>
+            <w:r>
+              <w:rPr>
+                <w:rFonts w:ascii="Times New Roman" w:eastAsia="宋体" w:hAnsi="Times New Roman"/>
+                <w:szCs w:val="21"/>
+              </w:rPr>
+              <w:t>2.37e-09</w:t>
+            </w:r>
+          </w:p>
+        </w:tc>
+        <w:tc>
+          <w:tcPr>
+            <w:tcW w:w="907" w:type="pct"/>
+            <w:tcBorders>
+              <w:top w:val="single" w:sz="4" w:space="0" w:color="auto"/>
+            </w:tcBorders>
+            <w:vAlign w:val="center"/>
+          </w:tcPr>
+          <w:p>
+            <w:pPr>
+              <w:spacing w:line="276" w:lineRule="auto"/>
+              <w:jc w:val="center"/>
+              <w:rPr>
+                <w:rFonts w:ascii="Times New Roman" w:eastAsia="宋体" w:hAnsi="Times New Roman"/>
+                <w:szCs w:val="21"/>
+              </w:rPr>
+            </w:pPr>
+            <w:r>
+              <w:rPr>
+                <w:rFonts w:ascii="Times New Roman" w:eastAsia="宋体" w:hAnsi="Times New Roman"/>
+                <w:szCs w:val="21"/>
+              </w:rPr>
+              <w:t>-0.03975</w:t>
+            </w:r>
+          </w:p>
+        </w:tc>
+        <w:tc>
+          <w:tcPr>
+            <w:tcW w:w="908" w:type="pct"/>
+            <w:tcBorders>
+              <w:top w:val="single" w:sz="4" w:space="0" w:color="auto"/>
+            </w:tcBorders>
+            <w:vAlign w:val="center"/>
+          </w:tcPr>
+          <w:p>
+            <w:pPr>
+              <w:spacing w:line="276" w:lineRule="auto"/>
+              <w:jc w:val="center"/>
+              <w:rPr>
+                <w:rFonts w:ascii="Times New Roman" w:eastAsia="宋体" w:hAnsi="Times New Roman"/>
+                <w:szCs w:val="21"/>
+              </w:rPr>
+            </w:pPr>
+            <w:r>
+              <w:rPr>
+                <w:rFonts w:ascii="Times New Roman" w:eastAsia="宋体" w:hAnsi="Times New Roman"/>
+                <w:szCs w:val="21"/>
+              </w:rPr>
+              <w:t>&lt;2e-16</w:t>
+            </w:r>
+          </w:p>
+        </w:tc>
+      </w:tr>
+      <w:tr>
+        <w:trPr>
+          <w:jc w:val="center"/>
+        </w:trPr>
+        <w:tc>
+          <w:tcPr>
+            <w:tcW w:w="1371" w:type="pct"/>
+            <w:vAlign w:val="center"/>
+          </w:tcPr>
+          <w:p>
+            <w:pPr>
+              <w:spacing w:line="276" w:lineRule="auto"/>
+              <w:ind w:firstLine="480"/>
+              <w:jc w:val="center"/>
+              <w:rPr>
+                <w:szCs w:val="21"/>
+              </w:rPr>
+            </w:pPr>
+            <w:r>
+              <w:rPr>
+                <w:rFonts w:ascii="Times New Roman" w:eastAsia="宋体" w:hAnsi="Times New Roman"/>
+                <w:szCs w:val="21"/>
+              </w:rPr>
+              <w:t>aniongap_max</w:t>
+            </w:r>
+          </w:p>
+        </w:tc>
+        <w:tc>
+          <w:tcPr>
+            <w:tcW w:w="907" w:type="pct"/>
+            <w:vAlign w:val="center"/>
+          </w:tcPr>
+          <w:p>
+            <w:pPr>
+              <w:spacing w:line="276" w:lineRule="auto"/>
+              <w:jc w:val="center"/>
+              <w:rPr>
+                <w:rFonts w:ascii="Times New Roman" w:eastAsia="宋体" w:hAnsi="Times New Roman"/>
+                <w:szCs w:val="21"/>
+              </w:rPr>
+            </w:pPr>
+            <w:r>
+              <w:rPr>
+                <w:rFonts w:ascii="Times New Roman" w:eastAsia="宋体" w:hAnsi="Times New Roman"/>
+                <w:szCs w:val="21"/>
+              </w:rPr>
+              <w:t>0.0208252</w:t>
+            </w:r>
+          </w:p>
+        </w:tc>
+        <w:tc>
+          <w:tcPr>
+            <w:tcW w:w="908" w:type="pct"/>
+            <w:vAlign w:val="center"/>
+          </w:tcPr>
+          <w:p>
+            <w:pPr>
+              <w:spacing w:line="276" w:lineRule="auto"/>
+              <w:jc w:val="center"/>
+              <w:rPr>
+                <w:rFonts w:ascii="Times New Roman" w:eastAsia="宋体" w:hAnsi="Times New Roman"/>
+                <w:szCs w:val="21"/>
+              </w:rPr>
+            </w:pPr>
+            <w:r>
+              <w:rPr>
+                <w:rFonts w:ascii="Times New Roman" w:eastAsia="宋体" w:hAnsi="Times New Roman"/>
+                <w:szCs w:val="21"/>
+              </w:rPr>
+              <w:t>0.040084</w:t>
+            </w:r>
+          </w:p>
+        </w:tc>
+        <w:tc>
+          <w:tcPr>
+            <w:tcW w:w="907" w:type="pct"/>
+            <w:vAlign w:val="center"/>
+          </w:tcPr>
+          <w:p>
+            <w:pPr>
+              <w:spacing w:line="276" w:lineRule="auto"/>
+              <w:jc w:val="center"/>
+              <w:rPr>
+                <w:rFonts w:ascii="Times New Roman" w:eastAsia="宋体" w:hAnsi="Times New Roman"/>
+                <w:szCs w:val="21"/>
+              </w:rPr>
+            </w:pPr>
+            <w:r>
+              <w:rPr>
+                <w:rFonts w:ascii="Times New Roman" w:eastAsia="宋体" w:hAnsi="Times New Roman"/>
+                <w:szCs w:val="21"/>
+              </w:rPr>
+              <w:t>-0.029840</w:t>
+            </w:r>
+          </w:p>
+        </w:tc>
+        <w:tc>
+          <w:tcPr>
+            <w:tcW w:w="908" w:type="pct"/>
+            <w:vAlign w:val="center"/>
+          </w:tcPr>
+          <w:p>
+            <w:pPr>
+              <w:spacing w:line="276" w:lineRule="auto"/>
+              <w:jc w:val="center"/>
+              <w:rPr>
+                <w:rFonts w:ascii="Times New Roman" w:eastAsia="宋体" w:hAnsi="Times New Roman"/>
+                <w:szCs w:val="21"/>
+              </w:rPr>
+            </w:pPr>
+            <w:r>
+              <w:rPr>
+                <w:rFonts w:ascii="Times New Roman" w:eastAsia="宋体" w:hAnsi="Times New Roman"/>
+                <w:szCs w:val="21"/>
+              </w:rPr>
+              <w:t>&lt;2e-16</w:t>
+            </w:r>
+          </w:p>
+        </w:tc>
+      </w:tr>
+      <w:tr>
+        <w:trPr>
+          <w:jc w:val="center"/>
+        </w:trPr>
+        <w:tc>
+          <w:tcPr>
+            <w:tcW w:w="1371" w:type="pct"/>
+            <w:vAlign w:val="center"/>
+          </w:tcPr>
+          <w:p>
+            <w:pPr>
+              <w:spacing w:line="276" w:lineRule="auto"/>
+              <w:ind w:firstLine="480"/>
+              <w:jc w:val="center"/>
+              <w:rPr>
+                <w:rFonts w:ascii="Times New Roman" w:eastAsia="宋体" w:hAnsi="Times New Roman"/>
+                <w:szCs w:val="21"/>
+              </w:rPr>
+            </w:pPr>
+            <w:r>
+              <w:rPr>
+                <w:rFonts w:ascii="Times New Roman" w:eastAsia="宋体" w:hAnsi="Times New Roman"/>
+                <w:szCs w:val="21"/>
+              </w:rPr>
+              <w:t>spo2_min</w:t>
+            </w:r>
+          </w:p>
+        </w:tc>
+        <w:tc>
+          <w:tcPr>
+            <w:tcW w:w="907" w:type="pct"/>
+            <w:vAlign w:val="center"/>
+          </w:tcPr>
+          <w:p>
+            <w:pPr>
+              <w:spacing w:line="276" w:lineRule="auto"/>
+              <w:jc w:val="center"/>
+              <w:rPr>
+                <w:rFonts w:ascii="Times New Roman" w:eastAsia="宋体" w:hAnsi="Times New Roman"/>
+                <w:szCs w:val="21"/>
+              </w:rPr>
+            </w:pPr>
+            <w:r>
+              <w:rPr>
+                <w:rFonts w:ascii="Times New Roman" w:eastAsia="宋体" w:hAnsi="Times New Roman"/>
+                <w:szCs w:val="21"/>
+              </w:rPr>
+              <w:t>-</w:t>
+            </w:r>
+            <w:r>
+              <w:rPr>
+                <w:rFonts w:ascii="Times New Roman" w:eastAsia="宋体" w:hAnsi="Times New Roman"/>
+                <w:szCs w:val="21"/>
+              </w:rPr>
+              <w:t>0.0169055</w:t>
+            </w:r>
+          </w:p>
+        </w:tc>
+        <w:tc>
+          <w:tcPr>
+            <w:tcW w:w="908" w:type="pct"/>
+            <w:vAlign w:val="center"/>
+          </w:tcPr>
+          <w:p>
+            <w:pPr>
+              <w:spacing w:line="276" w:lineRule="auto"/>
+              <w:jc w:val="center"/>
+              <w:rPr>
+                <w:rFonts w:ascii="Times New Roman" w:eastAsia="宋体" w:hAnsi="Times New Roman"/>
+                <w:szCs w:val="21"/>
+              </w:rPr>
+            </w:pPr>
+            <w:r>
+              <w:rPr>
+                <w:rFonts w:ascii="Times New Roman" w:eastAsia="宋体" w:hAnsi="Times New Roman"/>
+                <w:szCs w:val="21"/>
+              </w:rPr>
+              <w:t>3.82e-05</w:t>
+            </w:r>
+          </w:p>
+        </w:tc>
+        <w:tc>
+          <w:tcPr>
+            <w:tcW w:w="907" w:type="pct"/>
+            <w:vAlign w:val="center"/>
+          </w:tcPr>
+          <w:p>
+            <w:pPr>
+              <w:spacing w:line="276" w:lineRule="auto"/>
+              <w:jc w:val="center"/>
+              <w:rPr>
+                <w:rFonts w:ascii="Times New Roman" w:eastAsia="宋体" w:hAnsi="Times New Roman" w:hint="eastAsia"/>
+                <w:szCs w:val="21"/>
+              </w:rPr>
+            </w:pPr>
+            <w:r>
+              <w:rPr>
+                <w:rFonts w:ascii="Times New Roman" w:eastAsia="宋体" w:hAnsi="Times New Roman"/>
+                <w:szCs w:val="21"/>
+              </w:rPr>
+              <w:t>-0.0088083</w:t>
+            </w:r>
+          </w:p>
+        </w:tc>
+        <w:tc>
+          <w:tcPr>
+            <w:tcW w:w="908" w:type="pct"/>
+            <w:vAlign w:val="center"/>
+          </w:tcPr>
+          <w:p>
+            <w:pPr>
+              <w:spacing w:line="276" w:lineRule="auto"/>
+              <w:jc w:val="center"/>
+              <w:rPr>
+                <w:rFonts w:ascii="Times New Roman" w:eastAsia="宋体" w:hAnsi="Times New Roman"/>
+                <w:szCs w:val="21"/>
+              </w:rPr>
+            </w:pPr>
+            <w:r>
+              <w:rPr>
+                <w:rFonts w:ascii="Times New Roman" w:eastAsia="宋体" w:hAnsi="Times New Roman"/>
+                <w:szCs w:val="21"/>
+              </w:rPr>
+              <w:t>&lt;2e-16</w:t>
+            </w:r>
+          </w:p>
+        </w:tc>
+      </w:tr>
+      <w:tr>
+        <w:trPr>
+          <w:jc w:val="center"/>
+        </w:trPr>
+        <w:tc>
+          <w:tcPr>
+            <w:tcW w:w="1371" w:type="pct"/>
+            <w:vAlign w:val="center"/>
+          </w:tcPr>
+          <w:p>
+            <w:pPr>
+              <w:spacing w:line="276" w:lineRule="auto"/>
+              <w:ind w:firstLine="480"/>
+              <w:jc w:val="center"/>
+              <w:rPr>
+                <w:szCs w:val="21"/>
+              </w:rPr>
+            </w:pPr>
+            <w:r>
+              <w:rPr>
+                <w:rFonts w:ascii="Times New Roman" w:eastAsia="宋体" w:hAnsi="Times New Roman"/>
+                <w:szCs w:val="21"/>
+              </w:rPr>
+              <w:t>ptt_max</w:t>
+            </w:r>
+          </w:p>
+        </w:tc>
+        <w:tc>
+          <w:tcPr>
+            <w:tcW w:w="907" w:type="pct"/>
+            <w:vAlign w:val="center"/>
+          </w:tcPr>
+          <w:p>
+            <w:pPr>
+              <w:spacing w:line="276" w:lineRule="auto"/>
+              <w:jc w:val="center"/>
+              <w:rPr>
+                <w:rFonts w:ascii="Times New Roman" w:eastAsia="宋体" w:hAnsi="Times New Roman"/>
+                <w:szCs w:val="21"/>
+              </w:rPr>
+            </w:pPr>
+            <w:r>
+              <w:rPr>
+                <w:rFonts w:ascii="Times New Roman" w:eastAsia="宋体" w:hAnsi="Times New Roman"/>
+                <w:szCs w:val="21"/>
+              </w:rPr>
+              <w:t>0.0095495</w:t>
+            </w:r>
+          </w:p>
+        </w:tc>
+        <w:tc>
+          <w:tcPr>
+            <w:tcW w:w="908" w:type="pct"/>
+            <w:vAlign w:val="center"/>
+          </w:tcPr>
+          <w:p>
+            <w:pPr>
+              <w:spacing w:line="276" w:lineRule="auto"/>
+              <w:jc w:val="center"/>
+              <w:rPr>
+                <w:rFonts w:ascii="Times New Roman" w:eastAsia="宋体" w:hAnsi="Times New Roman"/>
+                <w:szCs w:val="21"/>
+              </w:rPr>
+            </w:pPr>
+            <w:r>
+              <w:rPr>
+                <w:rFonts w:ascii="Times New Roman" w:eastAsia="宋体" w:hAnsi="Times New Roman"/>
+                <w:szCs w:val="21"/>
+              </w:rPr>
+              <w:t>&lt; 2e-16</w:t>
+            </w:r>
+          </w:p>
+        </w:tc>
+        <w:tc>
+          <w:tcPr>
+            <w:tcW w:w="907" w:type="pct"/>
+            <w:vAlign w:val="center"/>
+          </w:tcPr>
+          <w:p>
+            <w:pPr>
+              <w:spacing w:line="276" w:lineRule="auto"/>
+              <w:jc w:val="center"/>
+              <w:rPr>
+                <w:rFonts w:ascii="Times New Roman" w:eastAsia="宋体" w:hAnsi="Times New Roman" w:hint="eastAsia"/>
+                <w:szCs w:val="21"/>
+              </w:rPr>
+            </w:pPr>
+            <w:r>
+              <w:rPr>
+                <w:rFonts w:ascii="Times New Roman" w:eastAsia="宋体" w:hAnsi="Times New Roman"/>
+                <w:szCs w:val="21"/>
+              </w:rPr>
+              <w:t>-0.0071545</w:t>
+            </w:r>
+          </w:p>
+        </w:tc>
+        <w:tc>
+          <w:tcPr>
+            <w:tcW w:w="908" w:type="pct"/>
+            <w:vAlign w:val="center"/>
+          </w:tcPr>
+          <w:p>
+            <w:pPr>
+              <w:spacing w:line="276" w:lineRule="auto"/>
+              <w:jc w:val="center"/>
+              <w:rPr>
+                <w:rFonts w:ascii="Times New Roman" w:eastAsia="宋体" w:hAnsi="Times New Roman"/>
+                <w:szCs w:val="21"/>
+              </w:rPr>
+            </w:pPr>
+            <w:r>
+              <w:rPr>
+                <w:rFonts w:ascii="Times New Roman" w:eastAsia="宋体" w:hAnsi="Times New Roman"/>
+                <w:szCs w:val="21"/>
+              </w:rPr>
+              <w:t>&lt;2e-16</w:t>
+            </w:r>
+          </w:p>
+        </w:tc>
+      </w:tr>
+      <w:tr>
+        <w:trPr>
+          <w:jc w:val="center"/>
+        </w:trPr>
+        <w:tc>
+          <w:tcPr>
+            <w:tcW w:w="1371" w:type="pct"/>
+            <w:vAlign w:val="center"/>
+          </w:tcPr>
+          <w:p>
+            <w:pPr>
+              <w:spacing w:line="276" w:lineRule="auto"/>
+              <w:ind w:firstLine="480"/>
+              <w:jc w:val="center"/>
+              <w:rPr>
+                <w:rFonts w:ascii="Times New Roman" w:eastAsia="宋体" w:hAnsi="Times New Roman"/>
+                <w:szCs w:val="21"/>
+              </w:rPr>
+            </w:pPr>
+            <w:r>
+              <w:rPr>
+                <w:rFonts w:ascii="Times New Roman" w:eastAsia="宋体" w:hAnsi="Times New Roman"/>
+                <w:szCs w:val="21"/>
+              </w:rPr>
+              <w:t>bilirubin_total_max</w:t>
+            </w:r>
+          </w:p>
+        </w:tc>
+        <w:tc>
+          <w:tcPr>
+            <w:tcW w:w="907" w:type="pct"/>
+            <w:vAlign w:val="center"/>
+          </w:tcPr>
+          <w:p>
+            <w:pPr>
+              <w:spacing w:line="276" w:lineRule="auto"/>
+              <w:jc w:val="center"/>
+              <w:rPr>
+                <w:rFonts w:ascii="Times New Roman" w:eastAsia="宋体" w:hAnsi="Times New Roman"/>
+                <w:szCs w:val="21"/>
+              </w:rPr>
+            </w:pPr>
+            <w:r>
+              <w:rPr>
+                <w:rFonts w:ascii="Times New Roman" w:eastAsia="宋体" w:hAnsi="Times New Roman"/>
+                <w:szCs w:val="21"/>
+              </w:rPr>
+              <w:t>0.0105592</w:t>
+            </w:r>
+          </w:p>
+        </w:tc>
+        <w:tc>
+          <w:tcPr>
+            <w:tcW w:w="908" w:type="pct"/>
+            <w:vAlign w:val="center"/>
+          </w:tcPr>
+          <w:p>
+            <w:pPr>
+              <w:spacing w:line="276" w:lineRule="auto"/>
+              <w:jc w:val="center"/>
+              <w:rPr>
+                <w:rFonts w:ascii="Times New Roman" w:eastAsia="宋体" w:hAnsi="Times New Roman"/>
+                <w:szCs w:val="21"/>
+              </w:rPr>
+            </w:pPr>
+            <w:r>
+              <w:rPr>
+                <w:rFonts w:ascii="Times New Roman" w:eastAsia="宋体" w:hAnsi="Times New Roman"/>
+                <w:szCs w:val="21"/>
+              </w:rPr>
+              <w:t>0.819630</w:t>
+            </w:r>
+          </w:p>
+        </w:tc>
+        <w:tc>
+          <w:tcPr>
+            <w:tcW w:w="907" w:type="pct"/>
+            <w:vAlign w:val="center"/>
+          </w:tcPr>
+          <w:p>
+            <w:pPr>
+              <w:spacing w:line="276" w:lineRule="auto"/>
+              <w:jc w:val="center"/>
+              <w:rPr>
+                <w:rFonts w:ascii="Times New Roman" w:eastAsia="宋体" w:hAnsi="Times New Roman" w:hint="eastAsia"/>
+                <w:szCs w:val="21"/>
+              </w:rPr>
+            </w:pPr>
+            <w:r>
+              <w:rPr>
+                <w:rFonts w:ascii="Times New Roman" w:eastAsia="宋体" w:hAnsi="Times New Roman"/>
+                <w:szCs w:val="21"/>
+              </w:rPr>
+              <w:t>-0.0008436</w:t>
+            </w:r>
+          </w:p>
+        </w:tc>
+        <w:tc>
+          <w:tcPr>
+            <w:tcW w:w="908" w:type="pct"/>
+            <w:vAlign w:val="center"/>
+          </w:tcPr>
+          <w:p>
+            <w:pPr>
+              <w:spacing w:line="276" w:lineRule="auto"/>
+              <w:jc w:val="center"/>
+              <w:rPr>
+                <w:rFonts w:ascii="Times New Roman" w:eastAsia="宋体" w:hAnsi="Times New Roman" w:hint="eastAsia"/>
+                <w:szCs w:val="21"/>
+              </w:rPr>
+            </w:pPr>
+            <w:r>
+              <w:rPr>
+                <w:rFonts w:ascii="Times New Roman" w:eastAsia="宋体" w:hAnsi="Times New Roman"/>
+                <w:szCs w:val="21"/>
+              </w:rPr>
+              <w:t>0.88</w:t>
+            </w:r>
+          </w:p>
+        </w:tc>
+      </w:tr>
+      <w:tr>
+        <w:trPr>
+          <w:jc w:val="center"/>
+        </w:trPr>
+        <w:tc>
+          <w:tcPr>
+            <w:tcW w:w="1371" w:type="pct"/>
+            <w:vAlign w:val="center"/>
+          </w:tcPr>
+          <w:p>
+            <w:pPr>
+              <w:spacing w:line="276" w:lineRule="auto"/>
+              <w:ind w:firstLine="480"/>
+              <w:jc w:val="center"/>
+              <w:rPr>
+                <w:szCs w:val="21"/>
+              </w:rPr>
+            </w:pPr>
+            <w:r>
+              <w:rPr>
+                <w:rFonts w:ascii="Times New Roman" w:eastAsia="宋体" w:hAnsi="Times New Roman"/>
+                <w:szCs w:val="21"/>
+              </w:rPr>
+              <w:t>bilirubin_total_min</w:t>
+            </w:r>
+          </w:p>
+        </w:tc>
+        <w:tc>
+          <w:tcPr>
+            <w:tcW w:w="907" w:type="pct"/>
+            <w:vAlign w:val="center"/>
+          </w:tcPr>
+          <w:p>
+            <w:pPr>
+              <w:spacing w:line="276" w:lineRule="auto"/>
+              <w:jc w:val="center"/>
+              <w:rPr>
+                <w:rFonts w:ascii="Times New Roman" w:eastAsia="宋体" w:hAnsi="Times New Roman" w:hint="eastAsia"/>
+                <w:szCs w:val="21"/>
+              </w:rPr>
+            </w:pPr>
+            <w:r>
+              <w:rPr>
+                <w:rFonts w:ascii="Times New Roman" w:eastAsia="宋体" w:hAnsi="Times New Roman"/>
+                <w:szCs w:val="21"/>
+              </w:rPr>
+              <w:t>0.0552260</w:t>
+            </w:r>
+          </w:p>
+        </w:tc>
+        <w:tc>
+          <w:tcPr>
+            <w:tcW w:w="908" w:type="pct"/>
+            <w:vAlign w:val="center"/>
+          </w:tcPr>
+          <w:p>
+            <w:pPr>
+              <w:spacing w:line="276" w:lineRule="auto"/>
+              <w:jc w:val="center"/>
+              <w:rPr>
+                <w:rFonts w:ascii="Times New Roman" w:eastAsia="宋体" w:hAnsi="Times New Roman"/>
+                <w:szCs w:val="21"/>
+              </w:rPr>
+            </w:pPr>
+            <w:r>
+              <w:rPr>
+                <w:rFonts w:ascii="Times New Roman" w:eastAsia="宋体" w:hAnsi="Times New Roman"/>
+                <w:szCs w:val="21"/>
+              </w:rPr>
+              <w:t>0.284063</w:t>
+            </w:r>
+          </w:p>
+        </w:tc>
+        <w:tc>
+          <w:tcPr>
+            <w:tcW w:w="907" w:type="pct"/>
+            <w:vAlign w:val="center"/>
+          </w:tcPr>
+          <w:p>
+            <w:pPr>
+              <w:spacing w:line="276" w:lineRule="auto"/>
+              <w:jc w:val="center"/>
+              <w:rPr>
+                <w:rFonts w:ascii="Times New Roman" w:eastAsia="宋体" w:hAnsi="Times New Roman" w:hint="eastAsia"/>
+                <w:szCs w:val="21"/>
+              </w:rPr>
+            </w:pPr>
+            <w:r>
+              <w:rPr>
+                <w:rFonts w:ascii="Times New Roman" w:eastAsia="宋体" w:hAnsi="Times New Roman"/>
+                <w:szCs w:val="21"/>
+              </w:rPr>
+              <w:t>0.001311</w:t>
+            </w:r>
+          </w:p>
+        </w:tc>
+        <w:tc>
+          <w:tcPr>
+            <w:tcW w:w="908" w:type="pct"/>
+            <w:vAlign w:val="center"/>
+          </w:tcPr>
+          <w:p>
+            <w:pPr>
+              <w:spacing w:line="276" w:lineRule="auto"/>
+              <w:jc w:val="center"/>
+              <w:rPr>
+                <w:rFonts w:ascii="Times New Roman" w:eastAsia="宋体" w:hAnsi="Times New Roman" w:hint="eastAsia"/>
+                <w:szCs w:val="21"/>
+              </w:rPr>
+            </w:pPr>
+            <w:r>
+              <w:rPr>
+                <w:rFonts w:ascii="Times New Roman" w:eastAsia="宋体" w:hAnsi="Times New Roman"/>
+                <w:szCs w:val="21"/>
+              </w:rPr>
+              <w:t>0.835</w:t>
+            </w:r>
+          </w:p>
+        </w:tc>
+      </w:tr>
+      <w:tr>
+        <w:trPr>
+          <w:jc w:val="center"/>
+        </w:trPr>
+        <w:tc>
+          <w:tcPr>
+            <w:tcW w:w="1371" w:type="pct"/>
+            <w:vAlign w:val="center"/>
+          </w:tcPr>
+          <w:p>
+            <w:pPr>
+              <w:spacing w:line="276" w:lineRule="auto"/>
+              <w:ind w:firstLine="480"/>
+              <w:jc w:val="center"/>
+              <w:rPr>
+                <w:rFonts w:ascii="Times New Roman" w:eastAsia="宋体" w:hAnsi="Times New Roman"/>
+                <w:szCs w:val="21"/>
+              </w:rPr>
+            </w:pPr>
+            <w:r>
+              <w:rPr>
+                <w:rFonts w:ascii="Times New Roman" w:eastAsia="宋体" w:hAnsi="Times New Roman"/>
+                <w:szCs w:val="21"/>
+              </w:rPr>
+              <w:t>sbp_min</w:t>
+            </w:r>
+          </w:p>
+        </w:tc>
+        <w:tc>
+          <w:tcPr>
+            <w:tcW w:w="907" w:type="pct"/>
+            <w:vAlign w:val="center"/>
+          </w:tcPr>
+          <w:p>
+            <w:pPr>
+              <w:spacing w:line="276" w:lineRule="auto"/>
+              <w:jc w:val="center"/>
+              <w:rPr>
+                <w:rFonts w:ascii="Times New Roman" w:eastAsia="宋体" w:hAnsi="Times New Roman"/>
+                <w:szCs w:val="21"/>
+              </w:rPr>
+            </w:pPr>
+            <w:r>
+              <w:rPr>
+                <w:rFonts w:ascii="Times New Roman" w:eastAsia="宋体" w:hAnsi="Times New Roman"/>
+                <w:szCs w:val="21"/>
+              </w:rPr>
+              <w:t>-</w:t>
+            </w:r>
+            <w:r>
+              <w:rPr>
+                <w:rFonts w:ascii="Times New Roman" w:eastAsia="宋体" w:hAnsi="Times New Roman"/>
+                <w:szCs w:val="21"/>
+              </w:rPr>
+              <w:t>0.0117432</w:t>
+            </w:r>
+          </w:p>
+        </w:tc>
+        <w:tc>
+          <w:tcPr>
+            <w:tcW w:w="908" w:type="pct"/>
+            <w:vAlign w:val="center"/>
+          </w:tcPr>
+          <w:p>
+            <w:pPr>
+              <w:spacing w:line="276" w:lineRule="auto"/>
+              <w:jc w:val="center"/>
+              <w:rPr>
+                <w:rFonts w:ascii="Times New Roman" w:eastAsia="宋体" w:hAnsi="Times New Roman"/>
+                <w:szCs w:val="21"/>
+              </w:rPr>
+            </w:pPr>
+            <w:r>
+              <w:rPr>
+                <w:rFonts w:ascii="Times New Roman" w:eastAsia="宋体" w:hAnsi="Times New Roman"/>
+                <w:szCs w:val="21"/>
+              </w:rPr>
+              <w:t>0.000145</w:t>
+            </w:r>
+          </w:p>
+        </w:tc>
+        <w:tc>
+          <w:tcPr>
+            <w:tcW w:w="907" w:type="pct"/>
+            <w:vAlign w:val="center"/>
+          </w:tcPr>
+          <w:p>
+            <w:pPr>
+              <w:spacing w:line="276" w:lineRule="auto"/>
+              <w:jc w:val="center"/>
+              <w:rPr>
+                <w:rFonts w:ascii="Times New Roman" w:eastAsia="宋体" w:hAnsi="Times New Roman" w:hint="eastAsia"/>
+                <w:szCs w:val="21"/>
+              </w:rPr>
+            </w:pPr>
+            <w:r>
+              <w:rPr>
+                <w:rFonts w:ascii="Times New Roman" w:eastAsia="宋体" w:hAnsi="Times New Roman"/>
+                <w:szCs w:val="21"/>
+              </w:rPr>
+              <w:t>-0.0097550</w:t>
+            </w:r>
+          </w:p>
+        </w:tc>
+        <w:tc>
+          <w:tcPr>
+            <w:tcW w:w="908" w:type="pct"/>
+            <w:vAlign w:val="center"/>
+          </w:tcPr>
+          <w:p>
+            <w:pPr>
+              <w:spacing w:line="276" w:lineRule="auto"/>
+              <w:jc w:val="center"/>
+              <w:rPr>
+                <w:rFonts w:ascii="Times New Roman" w:eastAsia="宋体" w:hAnsi="Times New Roman" w:hint="eastAsia"/>
+                <w:szCs w:val="21"/>
+              </w:rPr>
+            </w:pPr>
+            <w:r>
+              <w:rPr>
+                <w:rFonts w:ascii="Times New Roman" w:eastAsia="宋体" w:hAnsi="Times New Roman"/>
+                <w:szCs w:val="21"/>
+              </w:rPr>
+              <w:t>&lt;2e-16</w:t>
+            </w:r>
+          </w:p>
+        </w:tc>
+      </w:tr>
+      <w:tr>
+        <w:trPr>
+          <w:jc w:val="center"/>
+        </w:trPr>
+        <w:tc>
+          <w:tcPr>
+            <w:tcW w:w="1371" w:type="pct"/>
+            <w:vAlign w:val="center"/>
+          </w:tcPr>
+          <w:p>
+            <w:pPr>
+              <w:spacing w:line="276" w:lineRule="auto"/>
+              <w:ind w:firstLine="480"/>
+              <w:jc w:val="center"/>
+              <w:rPr>
+                <w:szCs w:val="21"/>
+              </w:rPr>
+            </w:pPr>
+            <w:r>
+              <w:rPr>
+                <w:rFonts w:ascii="Times New Roman" w:eastAsia="宋体" w:hAnsi="Times New Roman"/>
+                <w:szCs w:val="21"/>
+              </w:rPr>
+              <w:t>mbp_min</w:t>
+            </w:r>
+          </w:p>
+        </w:tc>
+        <w:tc>
+          <w:tcPr>
+            <w:tcW w:w="907" w:type="pct"/>
+            <w:vAlign w:val="center"/>
+          </w:tcPr>
+          <w:p>
+            <w:pPr>
+              <w:spacing w:line="276" w:lineRule="auto"/>
+              <w:jc w:val="center"/>
+              <w:rPr>
+                <w:rFonts w:ascii="Times New Roman" w:eastAsia="宋体" w:hAnsi="Times New Roman" w:hint="eastAsia"/>
+                <w:szCs w:val="21"/>
+              </w:rPr>
+            </w:pPr>
+            <w:r>
+              <w:rPr>
+                <w:rFonts w:ascii="Times New Roman" w:eastAsia="宋体" w:hAnsi="Times New Roman"/>
+                <w:szCs w:val="21"/>
+              </w:rPr>
+              <w:t>-</w:t>
+            </w:r>
+            <w:r>
+              <w:rPr>
+                <w:rFonts w:ascii="Times New Roman" w:eastAsia="宋体" w:hAnsi="Times New Roman"/>
+                <w:szCs w:val="21"/>
+              </w:rPr>
+              <w:t>0.0109857</w:t>
+            </w:r>
+          </w:p>
+        </w:tc>
+        <w:tc>
+          <w:tcPr>
+            <w:tcW w:w="908" w:type="pct"/>
+            <w:vAlign w:val="center"/>
+          </w:tcPr>
+          <w:p>
+            <w:pPr>
+              <w:spacing w:line="276" w:lineRule="auto"/>
+              <w:jc w:val="center"/>
+              <w:rPr>
+                <w:rFonts w:ascii="Times New Roman" w:eastAsia="宋体" w:hAnsi="Times New Roman"/>
+                <w:szCs w:val="21"/>
+              </w:rPr>
+            </w:pPr>
+            <w:r>
+              <w:rPr>
+                <w:rFonts w:ascii="Times New Roman" w:eastAsia="宋体" w:hAnsi="Times New Roman"/>
+                <w:szCs w:val="21"/>
+              </w:rPr>
+              <w:t>0.000624</w:t>
+            </w:r>
+          </w:p>
+        </w:tc>
+        <w:tc>
+          <w:tcPr>
+            <w:tcW w:w="907" w:type="pct"/>
+            <w:vAlign w:val="center"/>
+          </w:tcPr>
+          <w:p>
+            <w:pPr>
+              <w:spacing w:line="276" w:lineRule="auto"/>
+              <w:jc w:val="center"/>
+              <w:rPr>
+                <w:rFonts w:ascii="Times New Roman" w:eastAsia="宋体" w:hAnsi="Times New Roman" w:hint="eastAsia"/>
+                <w:szCs w:val="21"/>
+              </w:rPr>
+            </w:pPr>
+            <w:r>
+              <w:rPr>
+                <w:rFonts w:ascii="Times New Roman" w:eastAsia="宋体" w:hAnsi="Times New Roman"/>
+                <w:szCs w:val="21"/>
+              </w:rPr>
+              <w:t>-0.0152929</w:t>
+            </w:r>
+          </w:p>
+        </w:tc>
+        <w:tc>
+          <w:tcPr>
+            <w:tcW w:w="908" w:type="pct"/>
+            <w:vAlign w:val="center"/>
+          </w:tcPr>
+          <w:p>
+            <w:pPr>
+              <w:spacing w:line="276" w:lineRule="auto"/>
+              <w:jc w:val="center"/>
+              <w:rPr>
+                <w:rFonts w:ascii="Times New Roman" w:eastAsia="宋体" w:hAnsi="Times New Roman" w:hint="eastAsia"/>
+                <w:szCs w:val="21"/>
+              </w:rPr>
+            </w:pPr>
+            <w:r>
+              <w:rPr>
+                <w:rFonts w:ascii="Times New Roman" w:eastAsia="宋体" w:hAnsi="Times New Roman"/>
+                <w:szCs w:val="21"/>
+              </w:rPr>
+              <w:t>&lt;2e-16</w:t>
+            </w:r>
+          </w:p>
+        </w:tc>
+      </w:tr>
+      <w:tr>
+        <w:trPr>
+          <w:jc w:val="center"/>
+        </w:trPr>
+        <w:tc>
+          <w:tcPr>
+            <w:tcW w:w="1371" w:type="pct"/>
+            <w:vAlign w:val="center"/>
+          </w:tcPr>
+          <w:p>
+            <w:pPr>
+              <w:spacing w:line="276" w:lineRule="auto"/>
+              <w:ind w:firstLine="480"/>
+              <w:jc w:val="center"/>
+              <w:rPr>
+                <w:rFonts w:ascii="Times New Roman" w:eastAsia="宋体" w:hAnsi="Times New Roman"/>
+                <w:szCs w:val="21"/>
+              </w:rPr>
+            </w:pPr>
+            <w:r>
+              <w:rPr>
+                <w:rFonts w:ascii="Times New Roman" w:eastAsia="宋体" w:hAnsi="Times New Roman"/>
+                <w:szCs w:val="21"/>
+              </w:rPr>
+              <w:t>temperature_min</w:t>
+            </w:r>
+          </w:p>
+        </w:tc>
+        <w:tc>
+          <w:tcPr>
+            <w:tcW w:w="907" w:type="pct"/>
+            <w:vAlign w:val="center"/>
+          </w:tcPr>
+          <w:p>
+            <w:pPr>
+              <w:spacing w:line="276" w:lineRule="auto"/>
+              <w:jc w:val="center"/>
+              <w:rPr>
+                <w:rFonts w:ascii="Times New Roman" w:eastAsia="宋体" w:hAnsi="Times New Roman"/>
+                <w:szCs w:val="21"/>
+              </w:rPr>
+            </w:pPr>
+            <w:r>
+              <w:rPr>
+                <w:rFonts w:ascii="Times New Roman" w:eastAsia="宋体" w:hAnsi="Times New Roman"/>
+                <w:szCs w:val="21"/>
+              </w:rPr>
+              <w:t>0.0054415</w:t>
+            </w:r>
+          </w:p>
+        </w:tc>
+        <w:tc>
+          <w:tcPr>
+            <w:tcW w:w="908" w:type="pct"/>
+            <w:vAlign w:val="center"/>
+          </w:tcPr>
+          <w:p>
+            <w:pPr>
+              <w:spacing w:line="276" w:lineRule="auto"/>
+              <w:jc w:val="center"/>
+              <w:rPr>
+                <w:rFonts w:ascii="Times New Roman" w:eastAsia="宋体" w:hAnsi="Times New Roman"/>
+                <w:szCs w:val="21"/>
+              </w:rPr>
+            </w:pPr>
+            <w:r>
+              <w:rPr>
+                <w:rFonts w:ascii="Times New Roman" w:eastAsia="宋体" w:hAnsi="Times New Roman"/>
+                <w:szCs w:val="21"/>
+              </w:rPr>
+              <w:t>0.679928</w:t>
+            </w:r>
+          </w:p>
+        </w:tc>
+        <w:tc>
+          <w:tcPr>
+            <w:tcW w:w="907" w:type="pct"/>
+            <w:vAlign w:val="center"/>
+          </w:tcPr>
+          <w:p>
+            <w:pPr>
+              <w:spacing w:line="276" w:lineRule="auto"/>
+              <w:jc w:val="center"/>
+              <w:rPr>
+                <w:rFonts w:ascii="Times New Roman" w:eastAsia="宋体" w:hAnsi="Times New Roman" w:hint="eastAsia"/>
+                <w:szCs w:val="21"/>
+              </w:rPr>
+            </w:pPr>
+            <w:r>
+              <w:rPr>
+                <w:rFonts w:ascii="Times New Roman" w:eastAsia="宋体" w:hAnsi="Times New Roman"/>
+                <w:szCs w:val="21"/>
+              </w:rPr>
+              <w:t>-0.0215956</w:t>
+            </w:r>
+          </w:p>
+        </w:tc>
+        <w:tc>
+          <w:tcPr>
+            <w:tcW w:w="908" w:type="pct"/>
+            <w:vAlign w:val="center"/>
+          </w:tcPr>
+          <w:p>
+            <w:pPr>
+              <w:spacing w:line="276" w:lineRule="auto"/>
+              <w:jc w:val="center"/>
+              <w:rPr>
+                <w:rFonts w:ascii="Times New Roman" w:eastAsia="宋体" w:hAnsi="Times New Roman" w:hint="eastAsia"/>
+                <w:szCs w:val="21"/>
+              </w:rPr>
+            </w:pPr>
+            <w:r>
+              <w:rPr>
+                <w:rFonts w:ascii="Times New Roman" w:eastAsia="宋体" w:hAnsi="Times New Roman"/>
+                <w:szCs w:val="21"/>
+              </w:rPr>
+              <w:t>&lt;2e-16</w:t>
+            </w:r>
+          </w:p>
+        </w:tc>
+      </w:tr>
+      <w:tr>
+        <w:trPr>
+          <w:jc w:val="center"/>
+        </w:trPr>
+        <w:tc>
+          <w:tcPr>
+            <w:tcW w:w="1371" w:type="pct"/>
+            <w:vAlign w:val="center"/>
+          </w:tcPr>
+          <w:p>
+            <w:pPr>
+              <w:spacing w:line="276" w:lineRule="auto"/>
+              <w:ind w:firstLine="480"/>
+              <w:jc w:val="center"/>
+              <w:rPr>
+                <w:szCs w:val="21"/>
+              </w:rPr>
+            </w:pPr>
+            <w:r>
+              <w:rPr>
+                <w:rFonts w:ascii="Times New Roman" w:eastAsia="宋体" w:hAnsi="Times New Roman"/>
+                <w:szCs w:val="21"/>
+              </w:rPr>
+              <w:t>bicarbonate_min</w:t>
+            </w:r>
+          </w:p>
+        </w:tc>
+        <w:tc>
+          <w:tcPr>
+            <w:tcW w:w="907" w:type="pct"/>
+            <w:vAlign w:val="center"/>
+          </w:tcPr>
+          <w:p>
+            <w:pPr>
+              <w:spacing w:line="276" w:lineRule="auto"/>
+              <w:jc w:val="center"/>
+              <w:rPr>
+                <w:rFonts w:ascii="Times New Roman" w:eastAsia="宋体" w:hAnsi="Times New Roman" w:hint="eastAsia"/>
+                <w:szCs w:val="21"/>
+              </w:rPr>
+            </w:pPr>
+            <w:r>
+              <w:rPr>
+                <w:rFonts w:ascii="Times New Roman" w:eastAsia="宋体" w:hAnsi="Times New Roman"/>
+                <w:szCs w:val="21"/>
+              </w:rPr>
+              <w:t>0.0005479</w:t>
+            </w:r>
+          </w:p>
+        </w:tc>
+        <w:tc>
+          <w:tcPr>
+            <w:tcW w:w="908" w:type="pct"/>
+            <w:vAlign w:val="center"/>
+          </w:tcPr>
+          <w:p>
+            <w:pPr>
+              <w:spacing w:line="276" w:lineRule="auto"/>
+              <w:jc w:val="center"/>
+              <w:rPr>
+                <w:rFonts w:ascii="Times New Roman" w:eastAsia="宋体" w:hAnsi="Times New Roman"/>
+                <w:szCs w:val="21"/>
+              </w:rPr>
+            </w:pPr>
+            <w:r>
+              <w:rPr>
+                <w:rFonts w:ascii="Times New Roman" w:eastAsia="宋体" w:hAnsi="Times New Roman"/>
+                <w:szCs w:val="21"/>
+              </w:rPr>
+              <w:t>0.950951</w:t>
+            </w:r>
+          </w:p>
+        </w:tc>
+        <w:tc>
+          <w:tcPr>
+            <w:tcW w:w="907" w:type="pct"/>
+            <w:vAlign w:val="center"/>
+          </w:tcPr>
+          <w:p>
+            <w:pPr>
+              <w:spacing w:line="276" w:lineRule="auto"/>
+              <w:jc w:val="center"/>
+              <w:rPr>
+                <w:rFonts w:ascii="Times New Roman" w:eastAsia="宋体" w:hAnsi="Times New Roman" w:hint="eastAsia"/>
+                <w:szCs w:val="21"/>
+              </w:rPr>
+            </w:pPr>
+            <w:r>
+              <w:rPr>
+                <w:rFonts w:ascii="Times New Roman" w:eastAsia="宋体" w:hAnsi="Times New Roman"/>
+                <w:szCs w:val="21"/>
+              </w:rPr>
+              <w:t>-0.041468</w:t>
+            </w:r>
+          </w:p>
+        </w:tc>
+        <w:tc>
+          <w:tcPr>
+            <w:tcW w:w="908" w:type="pct"/>
+            <w:vAlign w:val="center"/>
+          </w:tcPr>
+          <w:p>
+            <w:pPr>
+              <w:spacing w:line="276" w:lineRule="auto"/>
+              <w:jc w:val="center"/>
+              <w:rPr>
+                <w:rFonts w:ascii="Times New Roman" w:eastAsia="宋体" w:hAnsi="Times New Roman" w:hint="eastAsia"/>
+                <w:szCs w:val="21"/>
+              </w:rPr>
+            </w:pPr>
+            <w:r>
+              <w:rPr>
+                <w:rFonts w:ascii="Times New Roman" w:eastAsia="宋体" w:hAnsi="Times New Roman"/>
+                <w:szCs w:val="21"/>
+              </w:rPr>
+              <w:t>&lt;2e-16</w:t>
+            </w:r>
+          </w:p>
+        </w:tc>
+      </w:tr>
+    </w:tbl>
+    <w:p>
+      <w:pPr>
+        <w:spacing w:line="276" w:lineRule="auto"/>
+        <w:rPr>
+          <w:rFonts w:hint="eastAsia"/>
+        </w:rPr>
       </w:pPr>
     </w:p>
     <w:p>
@@ -8619,7 +11741,7 @@
 </file>
 
 <file path=word/numbering.xml><?xml version="1.0" encoding="utf-8"?>
-<w:numbering xmlns:wpc="http://schemas.microsoft.com/office/word/2010/wordprocessingCanvas" xmlns:cx="http://schemas.microsoft.com/office/drawing/2014/chartex" xmlns:cx1="http://schemas.microsoft.com/office/drawing/2015/9/8/chartex" xmlns:cx2="http://schemas.microsoft.com/office/drawing/2015/10/21/chartex" xmlns:cx3="http://schemas.microsoft.com/office/drawing/2016/5/9/chartex" xmlns:cx4="http://schemas.microsoft.com/office/drawing/2016/5/10/chartex" xmlns:cx5="http://schemas.microsoft.com/office/drawing/2016/5/11/chartex" xmlns:cx6="http://schemas.microsoft.com/office/drawing/2016/5/12/chartex" xmlns:cx7="http://schemas.microsoft.com/office/drawing/2016/5/13/chartex" xmlns:cx8="http://schemas.microsoft.com/office/drawing/2016/5/14/chartex" xmlns:mc="http://schemas.openxmlformats.org/markup-compatibility/2006" xmlns:aink="http://schemas.microsoft.com/office/drawing/2016/ink" xmlns:am3d="http://schemas.microsoft.com/office/drawing/2017/model3d" xmlns:o="urn:schemas-microsoft-com:office:office" xmlns:oel="http://schemas.microsoft.com/office/2019/extlst" xmlns:r="http://schemas.openxmlformats.org/officeDocument/2006/relationships" xmlns:m="http://schemas.openxmlformats.org/officeDocument/2006/math" xmlns:v="urn:schemas-microsoft-com:vml" xmlns:wp14="http://schemas.microsoft.com/office/word/2010/wordprocessingDrawing" xmlns:wp="http://schemas.openxmlformats.org/drawingml/2006/wordprocessingDrawing" xmlns:w10="urn:schemas-microsoft-com:office:word" xmlns:w="http://schemas.openxmlformats.org/wordprocessingml/2006/main" xmlns:w14="http://schemas.microsoft.com/office/word/2010/wordml" xmlns:w15="http://schemas.microsoft.com/office/word/2012/wordml" xmlns:w16cex="http://schemas.microsoft.com/office/word/2018/wordml/cex" xmlns:w16cid="http://schemas.microsoft.com/office/word/2016/wordml/cid" xmlns:w16="http://schemas.microsoft.com/office/word/2018/wordml" xmlns:w16sdtdh="http://schemas.microsoft.com/office/word/2020/wordml/sdtdatahash" xmlns:w16se="http://schemas.microsoft.com/office/word/2015/wordml/symex" xmlns:wpg="http://schemas.microsoft.com/office/word/2010/wordprocessingGroup" xmlns:wpi="http://schemas.microsoft.com/office/word/2010/wordprocessingInk" xmlns:wne="http://schemas.microsoft.com/office/word/2006/wordml" xmlns:wps="http://schemas.microsoft.com/office/word/2010/wordprocessingShape" mc:Ignorable="w14 w15 w16se w16cid w16 w16cex w16sdtdh wp14">
+<w:numbering xmlns:wpc="http://schemas.microsoft.com/office/word/2010/wordprocessingCanvas" xmlns:cx="http://schemas.microsoft.com/office/drawing/2014/chartex" xmlns:cx1="http://schemas.microsoft.com/office/drawing/2015/9/8/chartex" xmlns:cx2="http://schemas.microsoft.com/office/drawing/2015/10/21/chartex" xmlns:cx3="http://schemas.microsoft.com/office/drawing/2016/5/9/chartex" xmlns:cx4="http://schemas.microsoft.com/office/drawing/2016/5/10/chartex" xmlns:cx5="http://schemas.microsoft.com/office/drawing/2016/5/11/chartex" xmlns:cx6="http://schemas.microsoft.com/office/drawing/2016/5/12/chartex" xmlns:cx7="http://schemas.microsoft.com/office/drawing/2016/5/13/chartex" xmlns:cx8="http://schemas.microsoft.com/office/drawing/2016/5/14/chartex" xmlns:mc="http://schemas.openxmlformats.org/markup-compatibility/2006" xmlns:aink="http://schemas.microsoft.com/office/drawing/2016/ink" xmlns:am3d="http://schemas.microsoft.com/office/drawing/2017/model3d" xmlns:o="urn:schemas-microsoft-com:office:office" xmlns:r="http://schemas.openxmlformats.org/officeDocument/2006/relationships" xmlns:m="http://schemas.openxmlformats.org/officeDocument/2006/math" xmlns:v="urn:schemas-microsoft-com:vml" xmlns:wp14="http://schemas.microsoft.com/office/word/2010/wordprocessingDrawing" xmlns:wp="http://schemas.openxmlformats.org/drawingml/2006/wordprocessingDrawing" xmlns:w10="urn:schemas-microsoft-com:office:word" xmlns:w="http://schemas.openxmlformats.org/wordprocessingml/2006/main" xmlns:w14="http://schemas.microsoft.com/office/word/2010/wordml" xmlns:w15="http://schemas.microsoft.com/office/word/2012/wordml" xmlns:w16cex="http://schemas.microsoft.com/office/word/2018/wordml/cex" xmlns:w16cid="http://schemas.microsoft.com/office/word/2016/wordml/cid" xmlns:w16="http://schemas.microsoft.com/office/word/2018/wordml" xmlns:w16sdtdh="http://schemas.microsoft.com/office/word/2020/wordml/sdtdatahash" xmlns:w16se="http://schemas.microsoft.com/office/word/2015/wordml/symex" xmlns:wpg="http://schemas.microsoft.com/office/word/2010/wordprocessingGroup" xmlns:wpi="http://schemas.microsoft.com/office/word/2010/wordprocessingInk" xmlns:wne="http://schemas.microsoft.com/office/word/2006/wordml" xmlns:wps="http://schemas.microsoft.com/office/word/2010/wordprocessingShape" mc:Ignorable="w14 w15 w16se w16cid w16 w16cex w16sdtdh wp14">
   <w:abstractNum w:abstractNumId="0" w15:restartNumberingAfterBreak="0">
     <w:nsid w:val="2FB31A05"/>
     <w:multiLevelType w:val="multilevel"/>
@@ -8934,7 +12056,7 @@
         <w:ind w:left="860" w:hanging="440"/>
       </w:pPr>
       <w:rPr>
-        <w:rFonts w:ascii="Times New Roman" w:eastAsia="SimSun" w:hAnsi="Times New Roman" w:cstheme="minorBidi"/>
+        <w:rFonts w:ascii="Times New Roman" w:eastAsia="宋体" w:hAnsi="Times New Roman" w:cstheme="minorBidi"/>
       </w:rPr>
     </w:lvl>
     <w:lvl w:ilvl="1" w:tplc="04090019" w:tentative="1">
@@ -9101,19 +12223,19 @@
       </w:pPr>
     </w:lvl>
   </w:abstractNum>
-  <w:num w:numId="1" w16cid:durableId="1561087132">
+  <w:num w:numId="1">
     <w:abstractNumId w:val="1"/>
   </w:num>
-  <w:num w:numId="2" w16cid:durableId="1515732250">
+  <w:num w:numId="2">
     <w:abstractNumId w:val="0"/>
   </w:num>
-  <w:num w:numId="3" w16cid:durableId="205414677">
+  <w:num w:numId="3">
     <w:abstractNumId w:val="3"/>
   </w:num>
-  <w:num w:numId="4" w16cid:durableId="511457263">
+  <w:num w:numId="4">
     <w:abstractNumId w:val="2"/>
   </w:num>
-  <w:num w:numId="5" w16cid:durableId="1258097531">
+  <w:num w:numId="5">
     <w:abstractNumId w:val="4"/>
   </w:num>
 </w:numbering>
@@ -9124,7 +12246,7 @@
   <w:docDefaults>
     <w:rPrDefault>
       <w:rPr>
-        <w:rFonts w:ascii="Times New Roman" w:eastAsia="SimSun" w:hAnsi="Times New Roman" w:cstheme="minorBidi"/>
+        <w:rFonts w:ascii="Times New Roman" w:eastAsia="宋体" w:hAnsi="Times New Roman" w:cstheme="minorBidi"/>
         <w:kern w:val="2"/>
         <w:sz w:val="24"/>
         <w:szCs w:val="22"/>
@@ -9511,20 +12633,20 @@
     <w:lsdException w:name="Unresolved Mention" w:semiHidden="1" w:unhideWhenUsed="1"/>
     <w:lsdException w:name="Smart Link" w:semiHidden="1" w:unhideWhenUsed="1"/>
   </w:latentStyles>
-  <w:style w:type="paragraph" w:default="1" w:styleId="Normal">
+  <w:style w:type="paragraph" w:default="1" w:styleId="a">
     <w:name w:val="Normal"/>
     <w:qFormat/>
-    <w:rsid w:val="006E7557"/>
+    <w:rsid w:val="006328EF"/>
     <w:pPr>
       <w:widowControl w:val="0"/>
       <w:jc w:val="both"/>
     </w:pPr>
   </w:style>
-  <w:style w:type="paragraph" w:styleId="Heading2">
+  <w:style w:type="paragraph" w:styleId="2">
     <w:name w:val="heading 2"/>
-    <w:basedOn w:val="Normal"/>
-    <w:next w:val="Normal"/>
-    <w:link w:val="Heading2Char"/>
+    <w:basedOn w:val="a"/>
+    <w:next w:val="a"/>
+    <w:link w:val="20"/>
     <w:uiPriority w:val="9"/>
     <w:unhideWhenUsed/>
     <w:qFormat/>
@@ -9543,13 +12665,13 @@
       <w:szCs w:val="32"/>
     </w:rPr>
   </w:style>
-  <w:style w:type="character" w:default="1" w:styleId="DefaultParagraphFont">
+  <w:style w:type="character" w:default="1" w:styleId="a0">
     <w:name w:val="Default Paragraph Font"/>
     <w:uiPriority w:val="1"/>
     <w:semiHidden/>
     <w:unhideWhenUsed/>
   </w:style>
-  <w:style w:type="table" w:default="1" w:styleId="TableNormal">
+  <w:style w:type="table" w:default="1" w:styleId="a1">
     <w:name w:val="Normal Table"/>
     <w:uiPriority w:val="99"/>
     <w:semiHidden/>
@@ -9564,15 +12686,15 @@
       </w:tblCellMar>
     </w:tblPr>
   </w:style>
-  <w:style w:type="numbering" w:default="1" w:styleId="NoList">
+  <w:style w:type="numbering" w:default="1" w:styleId="a2">
     <w:name w:val="No List"/>
     <w:uiPriority w:val="99"/>
     <w:semiHidden/>
     <w:unhideWhenUsed/>
   </w:style>
-  <w:style w:type="paragraph" w:styleId="ListParagraph">
+  <w:style w:type="paragraph" w:styleId="a3">
     <w:name w:val="List Paragraph"/>
-    <w:basedOn w:val="Normal"/>
+    <w:basedOn w:val="a"/>
     <w:uiPriority w:val="34"/>
     <w:qFormat/>
     <w:rsid w:val="00FF5479"/>
@@ -9580,9 +12702,9 @@
       <w:ind w:firstLineChars="200" w:firstLine="420"/>
     </w:pPr>
   </w:style>
-  <w:style w:type="table" w:styleId="TableGrid">
+  <w:style w:type="table" w:styleId="a4">
     <w:name w:val="Table Grid"/>
-    <w:basedOn w:val="TableNormal"/>
+    <w:basedOn w:val="a1"/>
     <w:uiPriority w:val="59"/>
     <w:rsid w:val="002D3DF6"/>
     <w:rPr>
@@ -9600,10 +12722,10 @@
       </w:tblBorders>
     </w:tblPr>
   </w:style>
-  <w:style w:type="character" w:customStyle="1" w:styleId="Heading2Char">
-    <w:name w:val="Heading 2 Char"/>
-    <w:basedOn w:val="DefaultParagraphFont"/>
-    <w:link w:val="Heading2"/>
+  <w:style w:type="character" w:customStyle="1" w:styleId="20">
+    <w:name w:val="标题 2 字符"/>
+    <w:basedOn w:val="a0"/>
+    <w:link w:val="2"/>
     <w:uiPriority w:val="9"/>
     <w:rsid w:val="0063525B"/>
     <w:rPr>
@@ -9614,9 +12736,9 @@
       <w:szCs w:val="32"/>
     </w:rPr>
   </w:style>
-  <w:style w:type="character" w:styleId="PlaceholderText">
+  <w:style w:type="character" w:styleId="a5">
     <w:name w:val="Placeholder Text"/>
-    <w:basedOn w:val="DefaultParagraphFont"/>
+    <w:basedOn w:val="a0"/>
     <w:uiPriority w:val="99"/>
     <w:semiHidden/>
     <w:rsid w:val="00E66ADC"/>

--- a/课程汇报.docx
+++ b/课程汇报.docx
@@ -270,9 +270,11 @@
         </w:rPr>
         <w:t>(</w:t>
       </w:r>
+      <w:proofErr w:type="spellStart"/>
       <w:r>
         <w:t>admission_age</w:t>
       </w:r>
+      <w:proofErr w:type="spellEnd"/>
       <w:r>
         <w:t>)</w:t>
       </w:r>
@@ -285,6 +287,7 @@
       <w:r>
         <w:t>(</w:t>
       </w:r>
+      <w:proofErr w:type="spellStart"/>
       <w:r>
         <w:rPr>
           <w:sz w:val="21"/>
@@ -292,6 +295,7 @@
         </w:rPr>
         <w:t>weight_admit</w:t>
       </w:r>
+      <w:proofErr w:type="spellEnd"/>
       <w:r>
         <w:t>)</w:t>
       </w:r>
@@ -337,9 +341,11 @@
       <w:r>
         <w:t>(</w:t>
       </w:r>
+      <w:proofErr w:type="spellStart"/>
       <w:r>
         <w:t>hospital_expire_flag</w:t>
       </w:r>
+      <w:proofErr w:type="spellEnd"/>
       <w:r>
         <w:t>)</w:t>
       </w:r>
@@ -847,7 +853,7 @@
                     <pic:cNvPicPr/>
                   </pic:nvPicPr>
                   <pic:blipFill>
-                    <a:blip r:embed="rId5">
+                    <a:blip r:embed="rId7">
                       <a:extLst>
                         <a:ext uri="{28A0092B-C50C-407E-A947-70E740481C1C}">
                           <a14:useLocalDpi xmlns:a14="http://schemas.microsoft.com/office/drawing/2010/main" val="0"/>
@@ -1475,6 +1481,7 @@
               </w:rPr>
               <w:t>(</w:t>
             </w:r>
+            <w:proofErr w:type="spellStart"/>
             <w:r>
               <w:rPr>
                 <w:rFonts w:ascii="Times New Roman" w:eastAsia="宋体" w:hAnsi="Times New Roman"/>
@@ -1482,6 +1489,7 @@
               </w:rPr>
               <w:t>admission_age</w:t>
             </w:r>
+            <w:proofErr w:type="spellEnd"/>
             <w:r>
               <w:rPr>
                 <w:rFonts w:ascii="Times New Roman" w:eastAsia="宋体" w:hAnsi="Times New Roman"/>
@@ -1712,6 +1720,7 @@
               </w:rPr>
               <w:t>(</w:t>
             </w:r>
+            <w:proofErr w:type="spellStart"/>
             <w:r>
               <w:rPr>
                 <w:rFonts w:ascii="Times New Roman" w:eastAsia="宋体" w:hAnsi="Times New Roman"/>
@@ -1719,6 +1728,7 @@
               </w:rPr>
               <w:t>weight_admit</w:t>
             </w:r>
+            <w:proofErr w:type="spellEnd"/>
             <w:r>
               <w:rPr>
                 <w:rFonts w:ascii="Times New Roman" w:eastAsia="宋体" w:hAnsi="Times New Roman"/>
@@ -2018,11 +2028,19 @@
         </w:rPr>
         <w:t>每个患者出院状态只有死亡和存活两种情况，</w:t>
       </w:r>
-      <w:r>
-        <w:rPr>
-          <w:rFonts w:hint="eastAsia"/>
-        </w:rPr>
-        <w:t>且死亡概率</w:t>
+      <w:proofErr w:type="gramStart"/>
+      <w:r>
+        <w:rPr>
+          <w:rFonts w:hint="eastAsia"/>
+        </w:rPr>
+        <w:t>且死亡</w:t>
+      </w:r>
+      <w:proofErr w:type="gramEnd"/>
+      <w:r>
+        <w:rPr>
+          <w:rFonts w:hint="eastAsia"/>
+        </w:rPr>
+        <w:t>概率</w:t>
       </w:r>
       <m:oMath>
         <m:r>
@@ -2533,11 +2551,19 @@
                 <m:t>prior_num</m:t>
               </m:r>
             </m:oMath>
+            <w:proofErr w:type="gramStart"/>
             <w:r>
               <w:rPr>
                 <w:rFonts w:ascii="Times New Roman" w:eastAsia="宋体" w:hAnsi="Times New Roman" w:cs="Times New Roman" w:hint="eastAsia"/>
               </w:rPr>
-              <w:t>个数据</w:t>
+              <w:t>个</w:t>
+            </w:r>
+            <w:proofErr w:type="gramEnd"/>
+            <w:r>
+              <w:rPr>
+                <w:rFonts w:ascii="Times New Roman" w:eastAsia="宋体" w:hAnsi="Times New Roman" w:cs="Times New Roman" w:hint="eastAsia"/>
+              </w:rPr>
+              <w:t>数据</w:t>
             </w:r>
             <w:r>
               <w:rPr>
@@ -3086,12 +3112,28 @@
               </w:rPr>
               <w:t xml:space="preserve"> </w:t>
             </w:r>
+            <w:proofErr w:type="spellStart"/>
             <w:r>
               <w:rPr>
                 <w:rFonts w:ascii="Times New Roman" w:eastAsia="宋体" w:hAnsi="Times New Roman" w:cs="Times New Roman"/>
               </w:rPr>
-              <w:t>hospital_expire_flag[</w:t>
-            </w:r>
+              <w:t>hospital_expire_</w:t>
+            </w:r>
+            <w:proofErr w:type="gramStart"/>
+            <w:r>
+              <w:rPr>
+                <w:rFonts w:ascii="Times New Roman" w:eastAsia="宋体" w:hAnsi="Times New Roman" w:cs="Times New Roman"/>
+              </w:rPr>
+              <w:t>flag</w:t>
+            </w:r>
+            <w:proofErr w:type="spellEnd"/>
+            <w:r>
+              <w:rPr>
+                <w:rFonts w:ascii="Times New Roman" w:eastAsia="宋体" w:hAnsi="Times New Roman" w:cs="Times New Roman"/>
+              </w:rPr>
+              <w:t>[</w:t>
+            </w:r>
+            <w:proofErr w:type="gramEnd"/>
             <m:oMath>
               <m:r>
                 <w:rPr>
@@ -3693,7 +3735,7 @@
                     <pic:cNvPicPr/>
                   </pic:nvPicPr>
                   <pic:blipFill>
-                    <a:blip r:embed="rId6">
+                    <a:blip r:embed="rId8">
                       <a:extLst>
                         <a:ext uri="{28A0092B-C50C-407E-A947-70E740481C1C}">
                           <a14:useLocalDpi xmlns:a14="http://schemas.microsoft.com/office/drawing/2010/main" val="0"/>
@@ -3794,7 +3836,7 @@
                     <pic:cNvPicPr/>
                   </pic:nvPicPr>
                   <pic:blipFill rotWithShape="1">
-                    <a:blip r:embed="rId7">
+                    <a:blip r:embed="rId9">
                       <a:extLst>
                         <a:ext uri="{28A0092B-C50C-407E-A947-70E740481C1C}">
                           <a14:useLocalDpi xmlns:a14="http://schemas.microsoft.com/office/drawing/2010/main" val="0"/>
@@ -4073,9 +4115,11 @@
         </w:rPr>
         <w:t>(</w:t>
       </w:r>
+      <w:proofErr w:type="spellStart"/>
       <w:r>
         <w:t>hospital_expire_flag</w:t>
       </w:r>
+      <w:proofErr w:type="spellEnd"/>
       <w:r>
         <w:t>=1)</w:t>
       </w:r>
@@ -4091,9 +4135,11 @@
         </w:rPr>
         <w:t>(</w:t>
       </w:r>
+      <w:proofErr w:type="spellStart"/>
       <w:r>
         <w:t>hospital_expire_flag</w:t>
       </w:r>
+      <w:proofErr w:type="spellEnd"/>
       <w:r>
         <w:t>=0)</w:t>
       </w:r>
@@ -4199,7 +4245,21 @@
         <w:rPr>
           <w:rFonts w:hint="eastAsia"/>
         </w:rPr>
-        <w:t>左，给定出院状态标签下数据概率密度函数图见图</w:t>
+        <w:t>左，给定出院状态标签</w:t>
+      </w:r>
+      <w:proofErr w:type="gramStart"/>
+      <w:r>
+        <w:rPr>
+          <w:rFonts w:hint="eastAsia"/>
+        </w:rPr>
+        <w:t>下数据</w:t>
+      </w:r>
+      <w:proofErr w:type="gramEnd"/>
+      <w:r>
+        <w:rPr>
+          <w:rFonts w:hint="eastAsia"/>
+        </w:rPr>
+        <w:t>概率密度函数图见图</w:t>
       </w:r>
       <w:r>
         <w:rPr>
@@ -4240,7 +4300,7 @@
                     <pic:cNvPicPr/>
                   </pic:nvPicPr>
                   <pic:blipFill>
-                    <a:blip r:embed="rId8">
+                    <a:blip r:embed="rId10">
                       <a:extLst>
                         <a:ext uri="{28A0092B-C50C-407E-A947-70E740481C1C}">
                           <a14:useLocalDpi xmlns:a14="http://schemas.microsoft.com/office/drawing/2010/main" val="0"/>
@@ -4369,7 +4429,21 @@
         <w:rPr>
           <w:rFonts w:hint="eastAsia"/>
         </w:rPr>
-        <w:t>使用的是概率模型，输出不同类对应的概率，最后的分类结果取概率最大的类</w:t>
+        <w:t>使用的是概率模型，输出</w:t>
+      </w:r>
+      <w:proofErr w:type="gramStart"/>
+      <w:r>
+        <w:rPr>
+          <w:rFonts w:hint="eastAsia"/>
+        </w:rPr>
+        <w:t>不</w:t>
+      </w:r>
+      <w:proofErr w:type="gramEnd"/>
+      <w:r>
+        <w:rPr>
+          <w:rFonts w:hint="eastAsia"/>
+        </w:rPr>
+        <w:t>同类对应的概率，最后的分类结果取概率最大的类</w:t>
       </w:r>
       <w:r>
         <w:rPr>
@@ -5495,7 +5569,7 @@
                     <pic:cNvPicPr/>
                   </pic:nvPicPr>
                   <pic:blipFill rotWithShape="1">
-                    <a:blip r:embed="rId9">
+                    <a:blip r:embed="rId11">
                       <a:extLst>
                         <a:ext uri="{28A0092B-C50C-407E-A947-70E740481C1C}">
                           <a14:useLocalDpi xmlns:a14="http://schemas.microsoft.com/office/drawing/2010/main" val="0"/>
@@ -5796,11 +5870,19 @@
                 <m:t>k</m:t>
               </m:r>
             </m:oMath>
+            <w:proofErr w:type="gramStart"/>
             <w:r>
               <w:rPr>
                 <w:rFonts w:ascii="Times New Roman" w:eastAsia="宋体" w:hAnsi="Times New Roman" w:cs="Times New Roman" w:hint="eastAsia"/>
               </w:rPr>
-              <w:t>个高斯模型均值</w:t>
+              <w:t>个</w:t>
+            </w:r>
+            <w:proofErr w:type="gramEnd"/>
+            <w:r>
+              <w:rPr>
+                <w:rFonts w:ascii="Times New Roman" w:eastAsia="宋体" w:hAnsi="Times New Roman" w:cs="Times New Roman" w:hint="eastAsia"/>
+              </w:rPr>
+              <w:t>高斯模型均值</w:t>
             </w:r>
             <m:oMath>
               <m:sSub>
@@ -5942,12 +6024,14 @@
               </w:rPr>
               <w:t>选取合适的迭代停止阈值</w:t>
             </w:r>
+            <w:proofErr w:type="spellStart"/>
             <w:r>
               <w:rPr>
                 <w:rFonts w:ascii="Times New Roman" w:eastAsia="宋体" w:hAnsi="Times New Roman" w:cs="Times New Roman"/>
               </w:rPr>
               <w:t>error_stop</w:t>
             </w:r>
+            <w:proofErr w:type="spellEnd"/>
           </w:p>
           <w:p>
             <w:pPr>
@@ -5994,12 +6078,14 @@
               </w:rPr>
               <w:t xml:space="preserve">&gt; </w:t>
             </w:r>
+            <w:proofErr w:type="spellStart"/>
             <w:r>
               <w:rPr>
                 <w:rFonts w:ascii="Times New Roman" w:eastAsia="宋体" w:hAnsi="Times New Roman" w:cs="Times New Roman"/>
               </w:rPr>
               <w:t>error_stop</w:t>
             </w:r>
+            <w:proofErr w:type="spellEnd"/>
             <w:r>
               <w:rPr>
                 <w:rFonts w:ascii="Times New Roman" w:eastAsia="宋体" w:hAnsi="Times New Roman" w:cs="Times New Roman"/>
@@ -6044,7 +6130,21 @@
               <w:rPr>
                 <w:rFonts w:ascii="Times New Roman" w:eastAsia="宋体" w:hAnsi="Times New Roman" w:cs="Times New Roman" w:hint="eastAsia"/>
               </w:rPr>
-              <w:t>，估计隐变量分布</w:t>
+              <w:t>，估计</w:t>
+            </w:r>
+            <w:proofErr w:type="gramStart"/>
+            <w:r>
+              <w:rPr>
+                <w:rFonts w:ascii="Times New Roman" w:eastAsia="宋体" w:hAnsi="Times New Roman" w:cs="Times New Roman" w:hint="eastAsia"/>
+              </w:rPr>
+              <w:t>隐</w:t>
+            </w:r>
+            <w:proofErr w:type="gramEnd"/>
+            <w:r>
+              <w:rPr>
+                <w:rFonts w:ascii="Times New Roman" w:eastAsia="宋体" w:hAnsi="Times New Roman" w:cs="Times New Roman" w:hint="eastAsia"/>
+              </w:rPr>
+              <w:t>变量分布</w:t>
             </w:r>
           </w:p>
           <w:p>
@@ -6609,12 +6709,14 @@
               </w:rPr>
               <w:t>求第</w:t>
             </w:r>
+            <w:proofErr w:type="spellStart"/>
             <w:r>
               <w:rPr>
                 <w:rFonts w:ascii="Times New Roman" w:eastAsia="宋体" w:hAnsi="Times New Roman" w:cs="Times New Roman" w:hint="eastAsia"/>
               </w:rPr>
               <w:t>i</w:t>
             </w:r>
+            <w:proofErr w:type="spellEnd"/>
             <w:r>
               <w:rPr>
                 <w:rFonts w:ascii="Times New Roman" w:eastAsia="宋体" w:hAnsi="Times New Roman" w:cs="Times New Roman" w:hint="eastAsia"/>
@@ -6627,11 +6729,19 @@
               </w:rPr>
               <w:t>k</w:t>
             </w:r>
+            <w:proofErr w:type="gramStart"/>
             <w:r>
               <w:rPr>
                 <w:rFonts w:ascii="Times New Roman" w:eastAsia="宋体" w:hAnsi="Times New Roman" w:cs="Times New Roman" w:hint="eastAsia"/>
               </w:rPr>
-              <w:t>个高斯分布的概率</w:t>
+              <w:t>个</w:t>
+            </w:r>
+            <w:proofErr w:type="gramEnd"/>
+            <w:r>
+              <w:rPr>
+                <w:rFonts w:ascii="Times New Roman" w:eastAsia="宋体" w:hAnsi="Times New Roman" w:cs="Times New Roman" w:hint="eastAsia"/>
+              </w:rPr>
+              <w:t>高斯分布的概率</w:t>
             </w:r>
           </w:p>
           <w:p>
@@ -6869,11 +6979,19 @@
               </w:rPr>
               <w:t>k</w:t>
             </w:r>
+            <w:proofErr w:type="gramStart"/>
             <w:r>
               <w:rPr>
                 <w:rFonts w:ascii="Times New Roman" w:eastAsia="宋体" w:hAnsi="Times New Roman" w:cs="Times New Roman" w:hint="eastAsia"/>
               </w:rPr>
-              <w:t>个高斯分布的数据点个数</w:t>
+              <w:t>个</w:t>
+            </w:r>
+            <w:proofErr w:type="gramEnd"/>
+            <w:r>
+              <w:rPr>
+                <w:rFonts w:ascii="Times New Roman" w:eastAsia="宋体" w:hAnsi="Times New Roman" w:cs="Times New Roman" w:hint="eastAsia"/>
+              </w:rPr>
+              <w:t>高斯分布的数据点个数</w:t>
             </w:r>
           </w:p>
           <w:p>
@@ -7019,11 +7137,19 @@
               </w:rPr>
               <w:t>k</w:t>
             </w:r>
+            <w:proofErr w:type="gramStart"/>
             <w:r>
               <w:rPr>
                 <w:rFonts w:ascii="Times New Roman" w:eastAsia="宋体" w:hAnsi="Times New Roman" w:cs="Times New Roman" w:hint="eastAsia"/>
               </w:rPr>
-              <w:t>个高斯分布占整个</w:t>
+              <w:t>个</w:t>
+            </w:r>
+            <w:proofErr w:type="gramEnd"/>
+            <w:r>
+              <w:rPr>
+                <w:rFonts w:ascii="Times New Roman" w:eastAsia="宋体" w:hAnsi="Times New Roman" w:cs="Times New Roman" w:hint="eastAsia"/>
+              </w:rPr>
+              <w:t>高斯分布占整个</w:t>
             </w:r>
             <w:r>
               <w:rPr>
@@ -7268,11 +7394,19 @@
               </w:rPr>
               <w:t>k</w:t>
             </w:r>
+            <w:proofErr w:type="gramStart"/>
             <w:r>
               <w:rPr>
                 <w:rFonts w:ascii="Times New Roman" w:eastAsia="宋体" w:hAnsi="Times New Roman" w:cs="Times New Roman" w:hint="eastAsia"/>
               </w:rPr>
-              <w:t>个高斯分布均值</w:t>
+              <w:t>个</w:t>
+            </w:r>
+            <w:proofErr w:type="gramEnd"/>
+            <w:r>
+              <w:rPr>
+                <w:rFonts w:ascii="Times New Roman" w:eastAsia="宋体" w:hAnsi="Times New Roman" w:cs="Times New Roman" w:hint="eastAsia"/>
+              </w:rPr>
+              <w:t>高斯分布均值</w:t>
             </w:r>
           </w:p>
           <w:p>
@@ -7598,11 +7732,19 @@
               </w:rPr>
               <w:t>k</w:t>
             </w:r>
+            <w:proofErr w:type="gramStart"/>
             <w:r>
               <w:rPr>
                 <w:rFonts w:ascii="Times New Roman" w:eastAsia="宋体" w:hAnsi="Times New Roman" w:cs="Times New Roman" w:hint="eastAsia"/>
               </w:rPr>
-              <w:t>个高斯分布方差</w:t>
+              <w:t>个</w:t>
+            </w:r>
+            <w:proofErr w:type="gramEnd"/>
+            <w:r>
+              <w:rPr>
+                <w:rFonts w:ascii="Times New Roman" w:eastAsia="宋体" w:hAnsi="Times New Roman" w:cs="Times New Roman" w:hint="eastAsia"/>
+              </w:rPr>
+              <w:t>高斯分布方差</w:t>
             </w:r>
           </w:p>
           <w:p>
@@ -7856,43 +7998,7 @@
           <w:rPr>
             <w:rFonts w:ascii="Cambria Math" w:hAnsi="Cambria Math"/>
           </w:rPr>
-          <m:t>0.34N(4.84,2</m:t>
-        </m:r>
-        <m:r>
-          <w:rPr>
-            <w:rFonts w:ascii="Cambria Math" w:hAnsi="Cambria Math"/>
-          </w:rPr>
-          <m:t>.11</m:t>
-        </m:r>
-        <m:r>
-          <w:rPr>
-            <w:rFonts w:ascii="Cambria Math" w:hAnsi="Cambria Math"/>
-          </w:rPr>
-          <m:t>)+0.66N(-0.02</m:t>
-        </m:r>
-        <m:r>
-          <w:rPr>
-            <w:rFonts w:ascii="Cambria Math" w:hAnsi="Cambria Math"/>
-          </w:rPr>
-          <m:t>5</m:t>
-        </m:r>
-        <m:r>
-          <w:rPr>
-            <w:rFonts w:ascii="Cambria Math" w:hAnsi="Cambria Math"/>
-          </w:rPr>
-          <m:t>,</m:t>
-        </m:r>
-        <m:r>
-          <w:rPr>
-            <w:rFonts w:ascii="Cambria Math" w:hAnsi="Cambria Math"/>
-          </w:rPr>
-          <m:t>0.967</m:t>
-        </m:r>
-        <m:r>
-          <w:rPr>
-            <w:rFonts w:ascii="Cambria Math" w:hAnsi="Cambria Math"/>
-          </w:rPr>
-          <m:t>)</m:t>
+          <m:t>0.34N(4.84,2.11)+0.66N(-0.025,0.967)</m:t>
         </m:r>
       </m:oMath>
       <w:r>
@@ -7995,7 +8101,7 @@
                     <pic:cNvPicPr/>
                   </pic:nvPicPr>
                   <pic:blipFill rotWithShape="1">
-                    <a:blip r:embed="rId10">
+                    <a:blip r:embed="rId12">
                       <a:extLst>
                         <a:ext uri="{28A0092B-C50C-407E-A947-70E740481C1C}">
                           <a14:useLocalDpi xmlns:a14="http://schemas.microsoft.com/office/drawing/2010/main" val="0"/>
@@ -8096,7 +8202,7 @@
                     <pic:cNvPicPr/>
                   </pic:nvPicPr>
                   <pic:blipFill rotWithShape="1">
-                    <a:blip r:embed="rId11">
+                    <a:blip r:embed="rId13">
                       <a:extLst>
                         <a:ext uri="{28A0092B-C50C-407E-A947-70E740481C1C}">
                           <a14:useLocalDpi xmlns:a14="http://schemas.microsoft.com/office/drawing/2010/main" val="0"/>
@@ -8206,21 +8312,12 @@
       <w:pPr>
         <w:spacing w:line="276" w:lineRule="auto"/>
         <w:ind w:firstLine="420"/>
-        <w:rPr>
-          <w:rFonts w:hint="eastAsia"/>
-        </w:rPr>
       </w:pPr>
       <w:r>
         <w:rPr>
           <w:rFonts w:hint="eastAsia"/>
         </w:rPr>
-        <w:t>将生成的高斯混合分布数据</w:t>
-      </w:r>
-      <w:r>
-        <w:rPr>
-          <w:rFonts w:hint="eastAsia"/>
-        </w:rPr>
-        <w:t>按照</w:t>
+        <w:t>将生成的高斯混合分布数据按照</w:t>
       </w:r>
       <w:r>
         <w:rPr>
@@ -8235,13 +8332,7 @@
         <w:rPr>
           <w:rFonts w:hint="eastAsia"/>
         </w:rPr>
-        <w:t>比例</w:t>
-      </w:r>
-      <w:r>
-        <w:rPr>
-          <w:rFonts w:hint="eastAsia"/>
-        </w:rPr>
-        <w:t>分成训练集和测试集，在训练集上拟合线性判别（</w:t>
+        <w:t>比例分成训练集和测试集，在训练集上拟合线性判别（</w:t>
       </w:r>
       <w:r>
         <w:rPr>
@@ -8313,10 +8404,10 @@
           <w:noProof/>
         </w:rPr>
         <w:drawing>
-          <wp:inline distT="0" distB="0" distL="0" distR="0" wp14:anchorId="0897E35F" wp14:editId="284319B7">
+          <wp:inline distT="0" distB="0" distL="0" distR="0" wp14:anchorId="4DD40A2F" wp14:editId="175F1C67">
             <wp:extent cx="5579745" cy="3234055"/>
             <wp:effectExtent l="0" t="0" r="1905" b="4445"/>
-            <wp:docPr id="11" name="图片 11"/>
+            <wp:docPr id="4" name="图片 4"/>
             <wp:cNvGraphicFramePr>
               <a:graphicFrameLocks xmlns:a="http://schemas.openxmlformats.org/drawingml/2006/main" noChangeAspect="1"/>
             </wp:cNvGraphicFramePr>
@@ -8324,11 +8415,11 @@
               <a:graphicData uri="http://schemas.openxmlformats.org/drawingml/2006/picture">
                 <pic:pic xmlns:pic="http://schemas.openxmlformats.org/drawingml/2006/picture">
                   <pic:nvPicPr>
-                    <pic:cNvPr id="11" name="图片 11"/>
+                    <pic:cNvPr id="4" name="图片 4"/>
                     <pic:cNvPicPr/>
                   </pic:nvPicPr>
                   <pic:blipFill>
-                    <a:blip r:embed="rId12">
+                    <a:blip r:embed="rId14">
                       <a:extLst>
                         <a:ext uri="{28A0092B-C50C-407E-A947-70E740481C1C}">
                           <a14:useLocalDpi xmlns:a14="http://schemas.microsoft.com/office/drawing/2010/main" val="0"/>
@@ -8416,9 +8507,6 @@
       <w:pPr>
         <w:spacing w:line="276" w:lineRule="auto"/>
         <w:jc w:val="center"/>
-        <w:rPr>
-          <w:rFonts w:hint="eastAsia"/>
-        </w:rPr>
       </w:pPr>
       <w:r>
         <w:rPr>
@@ -8592,7 +8680,21 @@
         <w:rPr>
           <w:rFonts w:hint="eastAsia"/>
         </w:rPr>
-        <w:t>软分类，该数据不存在出现错误值或缺失值等情况。但在实际医疗数据中，由于患者未做部分</w:t>
+        <w:t>软分类，该数据不存在出现错误值或</w:t>
+      </w:r>
+      <w:proofErr w:type="gramStart"/>
+      <w:r>
+        <w:rPr>
+          <w:rFonts w:hint="eastAsia"/>
+        </w:rPr>
+        <w:t>缺失值</w:t>
+      </w:r>
+      <w:proofErr w:type="gramEnd"/>
+      <w:r>
+        <w:rPr>
+          <w:rFonts w:hint="eastAsia"/>
+        </w:rPr>
+        <w:t>等情况。但在实际医疗数据中，由于患者未做部分</w:t>
       </w:r>
       <w:r>
         <w:rPr>
@@ -8629,9 +8731,6 @@
       <w:pPr>
         <w:spacing w:line="276" w:lineRule="auto"/>
         <w:ind w:firstLine="420"/>
-        <w:rPr>
-          <w:rFonts w:hint="eastAsia"/>
-        </w:rPr>
       </w:pPr>
       <w:r>
         <w:rPr>
@@ -8804,7 +8903,7 @@
                     <pic:cNvPicPr/>
                   </pic:nvPicPr>
                   <pic:blipFill rotWithShape="1">
-                    <a:blip r:embed="rId13">
+                    <a:blip r:embed="rId15">
                       <a:extLst>
                         <a:ext uri="{28A0092B-C50C-407E-A947-70E740481C1C}">
                           <a14:useLocalDpi xmlns:a14="http://schemas.microsoft.com/office/drawing/2010/main" val="0"/>
@@ -8925,11 +9024,19 @@
         </w:rPr>
         <w:t>个有效的</w:t>
       </w:r>
-      <w:r>
-        <w:rPr>
-          <w:rFonts w:hint="eastAsia"/>
-        </w:rPr>
-        <w:t>待分析变量为连续变量，因此选择</w:t>
+      <w:proofErr w:type="gramStart"/>
+      <w:r>
+        <w:rPr>
+          <w:rFonts w:hint="eastAsia"/>
+        </w:rPr>
+        <w:t>待分析</w:t>
+      </w:r>
+      <w:proofErr w:type="gramEnd"/>
+      <w:r>
+        <w:rPr>
+          <w:rFonts w:hint="eastAsia"/>
+        </w:rPr>
+        <w:t>变量为连续变量，因此选择</w:t>
       </w:r>
       <w:r>
         <w:t>Point-biserial</w:t>
@@ -9239,6 +9346,7 @@
                 <w:szCs w:val="21"/>
               </w:rPr>
             </w:pPr>
+            <w:proofErr w:type="spellStart"/>
             <w:r>
               <w:rPr>
                 <w:rFonts w:ascii="Times New Roman" w:eastAsia="宋体" w:hAnsi="Times New Roman"/>
@@ -9246,6 +9354,7 @@
               </w:rPr>
               <w:t>aniongap_min</w:t>
             </w:r>
+            <w:proofErr w:type="spellEnd"/>
           </w:p>
         </w:tc>
         <w:tc>
@@ -9291,6 +9400,7 @@
                 <w:szCs w:val="21"/>
               </w:rPr>
             </w:pPr>
+            <w:proofErr w:type="spellStart"/>
             <w:r>
               <w:rPr>
                 <w:rFonts w:ascii="Times New Roman" w:eastAsia="宋体" w:hAnsi="Times New Roman"/>
@@ -9298,6 +9408,7 @@
               </w:rPr>
               <w:t>aniongap_max</w:t>
             </w:r>
+            <w:proofErr w:type="spellEnd"/>
           </w:p>
         </w:tc>
         <w:tc>
@@ -9391,6 +9502,7 @@
                 <w:szCs w:val="21"/>
               </w:rPr>
             </w:pPr>
+            <w:proofErr w:type="spellStart"/>
             <w:r>
               <w:rPr>
                 <w:rFonts w:ascii="Times New Roman" w:eastAsia="宋体" w:hAnsi="Times New Roman"/>
@@ -9398,6 +9510,7 @@
               </w:rPr>
               <w:t>ptt_max</w:t>
             </w:r>
+            <w:proofErr w:type="spellEnd"/>
           </w:p>
         </w:tc>
         <w:tc>
@@ -9442,6 +9555,7 @@
                 <w:szCs w:val="21"/>
               </w:rPr>
             </w:pPr>
+            <w:proofErr w:type="spellStart"/>
             <w:r>
               <w:rPr>
                 <w:rFonts w:ascii="Times New Roman" w:eastAsia="宋体" w:hAnsi="Times New Roman"/>
@@ -9449,6 +9563,7 @@
               </w:rPr>
               <w:t>bilirubin_total_max</w:t>
             </w:r>
+            <w:proofErr w:type="spellEnd"/>
           </w:p>
         </w:tc>
         <w:tc>
@@ -9495,6 +9610,7 @@
                 <w:szCs w:val="21"/>
               </w:rPr>
             </w:pPr>
+            <w:proofErr w:type="spellStart"/>
             <w:r>
               <w:rPr>
                 <w:rFonts w:ascii="Times New Roman" w:eastAsia="宋体" w:hAnsi="Times New Roman"/>
@@ -9502,6 +9618,7 @@
               </w:rPr>
               <w:t>bilirubin_total_min</w:t>
             </w:r>
+            <w:proofErr w:type="spellEnd"/>
           </w:p>
         </w:tc>
         <w:tc>
@@ -9553,6 +9670,7 @@
                 <w:szCs w:val="21"/>
               </w:rPr>
             </w:pPr>
+            <w:proofErr w:type="spellStart"/>
             <w:r>
               <w:rPr>
                 <w:rFonts w:ascii="Times New Roman" w:eastAsia="宋体" w:hAnsi="Times New Roman"/>
@@ -9560,6 +9678,7 @@
               </w:rPr>
               <w:t>sbp_min</w:t>
             </w:r>
+            <w:proofErr w:type="spellEnd"/>
           </w:p>
         </w:tc>
         <w:tc>
@@ -9606,6 +9725,7 @@
                 <w:szCs w:val="21"/>
               </w:rPr>
             </w:pPr>
+            <w:proofErr w:type="spellStart"/>
             <w:r>
               <w:rPr>
                 <w:rFonts w:ascii="Times New Roman" w:eastAsia="宋体" w:hAnsi="Times New Roman"/>
@@ -9613,6 +9733,7 @@
               </w:rPr>
               <w:t>mbp_min</w:t>
             </w:r>
+            <w:proofErr w:type="spellEnd"/>
           </w:p>
         </w:tc>
         <w:tc>
@@ -9664,6 +9785,7 @@
                 <w:szCs w:val="21"/>
               </w:rPr>
             </w:pPr>
+            <w:proofErr w:type="spellStart"/>
             <w:r>
               <w:rPr>
                 <w:rFonts w:ascii="Times New Roman" w:eastAsia="宋体" w:hAnsi="Times New Roman"/>
@@ -9671,6 +9793,7 @@
               </w:rPr>
               <w:t>temperature_min</w:t>
             </w:r>
+            <w:proofErr w:type="spellEnd"/>
           </w:p>
         </w:tc>
         <w:tc>
@@ -9717,6 +9840,7 @@
                 <w:szCs w:val="21"/>
               </w:rPr>
             </w:pPr>
+            <w:proofErr w:type="spellStart"/>
             <w:r>
               <w:rPr>
                 <w:rFonts w:ascii="Times New Roman" w:eastAsia="宋体" w:hAnsi="Times New Roman"/>
@@ -9724,6 +9848,7 @@
               </w:rPr>
               <w:t>bicarbonate_min</w:t>
             </w:r>
+            <w:proofErr w:type="spellEnd"/>
           </w:p>
         </w:tc>
         <w:tc>
@@ -9888,12 +10013,14 @@
         </w:rPr>
         <w:t>性（如</w:t>
       </w:r>
+      <w:proofErr w:type="spellStart"/>
       <w:r>
         <w:rPr>
           <w:szCs w:val="21"/>
         </w:rPr>
         <w:t>aniongap_min</w:t>
       </w:r>
+      <w:proofErr w:type="spellEnd"/>
       <w:r>
         <w:rPr>
           <w:rFonts w:hint="eastAsia"/>
@@ -9901,12 +10028,14 @@
         </w:rPr>
         <w:t>和</w:t>
       </w:r>
+      <w:proofErr w:type="spellStart"/>
       <w:r>
         <w:rPr>
           <w:szCs w:val="21"/>
         </w:rPr>
         <w:t>aniongap_max</w:t>
       </w:r>
+      <w:proofErr w:type="spellEnd"/>
       <w:r>
         <w:rPr>
           <w:rFonts w:hint="eastAsia"/>
@@ -9914,12 +10043,14 @@
         </w:rPr>
         <w:t>，</w:t>
       </w:r>
+      <w:proofErr w:type="spellStart"/>
       <w:r>
         <w:rPr>
           <w:szCs w:val="21"/>
         </w:rPr>
         <w:t>bilirubin_total_max</w:t>
       </w:r>
+      <w:proofErr w:type="spellEnd"/>
       <w:r>
         <w:rPr>
           <w:rFonts w:hint="eastAsia"/>
@@ -9927,12 +10058,14 @@
         </w:rPr>
         <w:t>和</w:t>
       </w:r>
+      <w:proofErr w:type="spellStart"/>
       <w:r>
         <w:rPr>
           <w:szCs w:val="21"/>
         </w:rPr>
         <w:t>bilirubin_total_min</w:t>
       </w:r>
+      <w:proofErr w:type="spellEnd"/>
       <w:r>
         <w:rPr>
           <w:rFonts w:hint="eastAsia"/>
@@ -9987,7 +10120,7 @@
                     <pic:cNvPicPr/>
                   </pic:nvPicPr>
                   <pic:blipFill>
-                    <a:blip r:embed="rId14">
+                    <a:blip r:embed="rId16">
                       <a:extLst>
                         <a:ext uri="{28A0092B-C50C-407E-A947-70E740481C1C}">
                           <a14:useLocalDpi xmlns:a14="http://schemas.microsoft.com/office/drawing/2010/main" val="0"/>
@@ -10018,9 +10151,6 @@
       <w:pPr>
         <w:spacing w:line="276" w:lineRule="auto"/>
         <w:jc w:val="center"/>
-        <w:rPr>
-          <w:rFonts w:hint="eastAsia"/>
-        </w:rPr>
       </w:pPr>
       <w:r>
         <w:rPr>
@@ -10380,12 +10510,21 @@
               </w:rPr>
               <w:t>多变量拟合时的显著性</w:t>
             </w:r>
-            <w:r>
-              <w:rPr>
-                <w:rFonts w:ascii="Times New Roman" w:eastAsia="宋体" w:hAnsi="Times New Roman"/>
-                <w:szCs w:val="21"/>
-              </w:rPr>
-              <w:t>Pr(&gt;|z|)</w:t>
+            <w:proofErr w:type="spellStart"/>
+            <w:r>
+              <w:rPr>
+                <w:rFonts w:ascii="Times New Roman" w:eastAsia="宋体" w:hAnsi="Times New Roman"/>
+                <w:szCs w:val="21"/>
+              </w:rPr>
+              <w:t>Pr</w:t>
+            </w:r>
+            <w:proofErr w:type="spellEnd"/>
+            <w:r>
+              <w:rPr>
+                <w:rFonts w:ascii="Times New Roman" w:eastAsia="宋体" w:hAnsi="Times New Roman"/>
+                <w:szCs w:val="21"/>
+              </w:rPr>
+              <w:t>(&gt;|z|)</w:t>
             </w:r>
           </w:p>
         </w:tc>
@@ -10412,14 +10551,7 @@
                 <w:rFonts w:ascii="Times New Roman" w:eastAsia="宋体" w:hAnsi="Times New Roman" w:hint="eastAsia"/>
                 <w:szCs w:val="21"/>
               </w:rPr>
-              <w:t>单</w:t>
-            </w:r>
-            <w:r>
-              <w:rPr>
-                <w:rFonts w:ascii="Times New Roman" w:eastAsia="宋体" w:hAnsi="Times New Roman" w:hint="eastAsia"/>
-                <w:szCs w:val="21"/>
-              </w:rPr>
-              <w:t>变量拟合时的系数</w:t>
+              <w:t>单变量拟合时的系数</w:t>
             </w:r>
           </w:p>
         </w:tc>
@@ -10437,7 +10569,6 @@
               <w:spacing w:line="276" w:lineRule="auto"/>
               <w:jc w:val="center"/>
               <w:rPr>
-                <w:rFonts w:hint="eastAsia"/>
                 <w:szCs w:val="21"/>
               </w:rPr>
             </w:pPr>
@@ -10446,21 +10577,23 @@
                 <w:rFonts w:ascii="Times New Roman" w:eastAsia="宋体" w:hAnsi="Times New Roman" w:hint="eastAsia"/>
                 <w:szCs w:val="21"/>
               </w:rPr>
-              <w:t>单</w:t>
-            </w:r>
-            <w:r>
-              <w:rPr>
-                <w:rFonts w:ascii="Times New Roman" w:eastAsia="宋体" w:hAnsi="Times New Roman" w:hint="eastAsia"/>
-                <w:szCs w:val="21"/>
-              </w:rPr>
-              <w:t>变量拟合时的显著性</w:t>
-            </w:r>
-            <w:r>
-              <w:rPr>
-                <w:rFonts w:ascii="Times New Roman" w:eastAsia="宋体" w:hAnsi="Times New Roman"/>
-                <w:szCs w:val="21"/>
-              </w:rPr>
-              <w:t>Pr(&gt;|z|)</w:t>
+              <w:t>单变量拟合时的显著性</w:t>
+            </w:r>
+            <w:proofErr w:type="spellStart"/>
+            <w:r>
+              <w:rPr>
+                <w:rFonts w:ascii="Times New Roman" w:eastAsia="宋体" w:hAnsi="Times New Roman"/>
+                <w:szCs w:val="21"/>
+              </w:rPr>
+              <w:t>Pr</w:t>
+            </w:r>
+            <w:proofErr w:type="spellEnd"/>
+            <w:r>
+              <w:rPr>
+                <w:rFonts w:ascii="Times New Roman" w:eastAsia="宋体" w:hAnsi="Times New Roman"/>
+                <w:szCs w:val="21"/>
+              </w:rPr>
+              <w:t>(&gt;|z|)</w:t>
             </w:r>
           </w:p>
         </w:tc>
@@ -10487,6 +10620,7 @@
                 <w:szCs w:val="21"/>
               </w:rPr>
             </w:pPr>
+            <w:proofErr w:type="spellStart"/>
             <w:r>
               <w:rPr>
                 <w:rFonts w:ascii="Times New Roman" w:eastAsia="宋体" w:hAnsi="Times New Roman"/>
@@ -10494,6 +10628,7 @@
               </w:rPr>
               <w:t>aniongap_min</w:t>
             </w:r>
+            <w:proofErr w:type="spellEnd"/>
           </w:p>
         </w:tc>
         <w:tc>
@@ -10619,6 +10754,7 @@
                 <w:szCs w:val="21"/>
               </w:rPr>
             </w:pPr>
+            <w:proofErr w:type="spellStart"/>
             <w:r>
               <w:rPr>
                 <w:rFonts w:ascii="Times New Roman" w:eastAsia="宋体" w:hAnsi="Times New Roman"/>
@@ -10626,6 +10762,7 @@
               </w:rPr>
               <w:t>aniongap_max</w:t>
             </w:r>
+            <w:proofErr w:type="spellEnd"/>
           </w:p>
         </w:tc>
         <w:tc>
@@ -10812,7 +10949,7 @@
               <w:spacing w:line="276" w:lineRule="auto"/>
               <w:jc w:val="center"/>
               <w:rPr>
-                <w:rFonts w:ascii="Times New Roman" w:eastAsia="宋体" w:hAnsi="Times New Roman" w:hint="eastAsia"/>
+                <w:rFonts w:ascii="Times New Roman" w:eastAsia="宋体" w:hAnsi="Times New Roman"/>
                 <w:szCs w:val="21"/>
               </w:rPr>
             </w:pPr>
@@ -10867,6 +11004,7 @@
                 <w:szCs w:val="21"/>
               </w:rPr>
             </w:pPr>
+            <w:proofErr w:type="spellStart"/>
             <w:r>
               <w:rPr>
                 <w:rFonts w:ascii="Times New Roman" w:eastAsia="宋体" w:hAnsi="Times New Roman"/>
@@ -10874,6 +11012,7 @@
               </w:rPr>
               <w:t>ptt_max</w:t>
             </w:r>
+            <w:proofErr w:type="spellEnd"/>
           </w:p>
         </w:tc>
         <w:tc>
@@ -10932,7 +11071,7 @@
               <w:spacing w:line="276" w:lineRule="auto"/>
               <w:jc w:val="center"/>
               <w:rPr>
-                <w:rFonts w:ascii="Times New Roman" w:eastAsia="宋体" w:hAnsi="Times New Roman" w:hint="eastAsia"/>
+                <w:rFonts w:ascii="Times New Roman" w:eastAsia="宋体" w:hAnsi="Times New Roman"/>
                 <w:szCs w:val="21"/>
               </w:rPr>
             </w:pPr>
@@ -10988,6 +11127,7 @@
                 <w:szCs w:val="21"/>
               </w:rPr>
             </w:pPr>
+            <w:proofErr w:type="spellStart"/>
             <w:r>
               <w:rPr>
                 <w:rFonts w:ascii="Times New Roman" w:eastAsia="宋体" w:hAnsi="Times New Roman"/>
@@ -10995,6 +11135,7 @@
               </w:rPr>
               <w:t>bilirubin_total_max</w:t>
             </w:r>
+            <w:proofErr w:type="spellEnd"/>
           </w:p>
         </w:tc>
         <w:tc>
@@ -11053,7 +11194,7 @@
               <w:spacing w:line="276" w:lineRule="auto"/>
               <w:jc w:val="center"/>
               <w:rPr>
-                <w:rFonts w:ascii="Times New Roman" w:eastAsia="宋体" w:hAnsi="Times New Roman" w:hint="eastAsia"/>
+                <w:rFonts w:ascii="Times New Roman" w:eastAsia="宋体" w:hAnsi="Times New Roman"/>
                 <w:szCs w:val="21"/>
               </w:rPr>
             </w:pPr>
@@ -11076,7 +11217,7 @@
               <w:spacing w:line="276" w:lineRule="auto"/>
               <w:jc w:val="center"/>
               <w:rPr>
-                <w:rFonts w:ascii="Times New Roman" w:eastAsia="宋体" w:hAnsi="Times New Roman" w:hint="eastAsia"/>
+                <w:rFonts w:ascii="Times New Roman" w:eastAsia="宋体" w:hAnsi="Times New Roman"/>
                 <w:szCs w:val="21"/>
               </w:rPr>
             </w:pPr>
@@ -11108,6 +11249,7 @@
                 <w:szCs w:val="21"/>
               </w:rPr>
             </w:pPr>
+            <w:proofErr w:type="spellStart"/>
             <w:r>
               <w:rPr>
                 <w:rFonts w:ascii="Times New Roman" w:eastAsia="宋体" w:hAnsi="Times New Roman"/>
@@ -11115,6 +11257,7 @@
               </w:rPr>
               <w:t>bilirubin_total_min</w:t>
             </w:r>
+            <w:proofErr w:type="spellEnd"/>
           </w:p>
         </w:tc>
         <w:tc>
@@ -11127,7 +11270,7 @@
               <w:spacing w:line="276" w:lineRule="auto"/>
               <w:jc w:val="center"/>
               <w:rPr>
-                <w:rFonts w:ascii="Times New Roman" w:eastAsia="宋体" w:hAnsi="Times New Roman" w:hint="eastAsia"/>
+                <w:rFonts w:ascii="Times New Roman" w:eastAsia="宋体" w:hAnsi="Times New Roman"/>
                 <w:szCs w:val="21"/>
               </w:rPr>
             </w:pPr>
@@ -11173,7 +11316,7 @@
               <w:spacing w:line="276" w:lineRule="auto"/>
               <w:jc w:val="center"/>
               <w:rPr>
-                <w:rFonts w:ascii="Times New Roman" w:eastAsia="宋体" w:hAnsi="Times New Roman" w:hint="eastAsia"/>
+                <w:rFonts w:ascii="Times New Roman" w:eastAsia="宋体" w:hAnsi="Times New Roman"/>
                 <w:szCs w:val="21"/>
               </w:rPr>
             </w:pPr>
@@ -11196,7 +11339,7 @@
               <w:spacing w:line="276" w:lineRule="auto"/>
               <w:jc w:val="center"/>
               <w:rPr>
-                <w:rFonts w:ascii="Times New Roman" w:eastAsia="宋体" w:hAnsi="Times New Roman" w:hint="eastAsia"/>
+                <w:rFonts w:ascii="Times New Roman" w:eastAsia="宋体" w:hAnsi="Times New Roman"/>
                 <w:szCs w:val="21"/>
               </w:rPr>
             </w:pPr>
@@ -11229,6 +11372,7 @@
                 <w:szCs w:val="21"/>
               </w:rPr>
             </w:pPr>
+            <w:proofErr w:type="spellStart"/>
             <w:r>
               <w:rPr>
                 <w:rFonts w:ascii="Times New Roman" w:eastAsia="宋体" w:hAnsi="Times New Roman"/>
@@ -11236,6 +11380,7 @@
               </w:rPr>
               <w:t>sbp_min</w:t>
             </w:r>
+            <w:proofErr w:type="spellEnd"/>
           </w:p>
         </w:tc>
         <w:tc>
@@ -11301,7 +11446,7 @@
               <w:spacing w:line="276" w:lineRule="auto"/>
               <w:jc w:val="center"/>
               <w:rPr>
-                <w:rFonts w:ascii="Times New Roman" w:eastAsia="宋体" w:hAnsi="Times New Roman" w:hint="eastAsia"/>
+                <w:rFonts w:ascii="Times New Roman" w:eastAsia="宋体" w:hAnsi="Times New Roman"/>
                 <w:szCs w:val="21"/>
               </w:rPr>
             </w:pPr>
@@ -11324,7 +11469,7 @@
               <w:spacing w:line="276" w:lineRule="auto"/>
               <w:jc w:val="center"/>
               <w:rPr>
-                <w:rFonts w:ascii="Times New Roman" w:eastAsia="宋体" w:hAnsi="Times New Roman" w:hint="eastAsia"/>
+                <w:rFonts w:ascii="Times New Roman" w:eastAsia="宋体" w:hAnsi="Times New Roman"/>
                 <w:szCs w:val="21"/>
               </w:rPr>
             </w:pPr>
@@ -11356,6 +11501,7 @@
                 <w:szCs w:val="21"/>
               </w:rPr>
             </w:pPr>
+            <w:proofErr w:type="spellStart"/>
             <w:r>
               <w:rPr>
                 <w:rFonts w:ascii="Times New Roman" w:eastAsia="宋体" w:hAnsi="Times New Roman"/>
@@ -11363,6 +11509,7 @@
               </w:rPr>
               <w:t>mbp_min</w:t>
             </w:r>
+            <w:proofErr w:type="spellEnd"/>
           </w:p>
         </w:tc>
         <w:tc>
@@ -11375,7 +11522,7 @@
               <w:spacing w:line="276" w:lineRule="auto"/>
               <w:jc w:val="center"/>
               <w:rPr>
-                <w:rFonts w:ascii="Times New Roman" w:eastAsia="宋体" w:hAnsi="Times New Roman" w:hint="eastAsia"/>
+                <w:rFonts w:ascii="Times New Roman" w:eastAsia="宋体" w:hAnsi="Times New Roman"/>
                 <w:szCs w:val="21"/>
               </w:rPr>
             </w:pPr>
@@ -11428,7 +11575,7 @@
               <w:spacing w:line="276" w:lineRule="auto"/>
               <w:jc w:val="center"/>
               <w:rPr>
-                <w:rFonts w:ascii="Times New Roman" w:eastAsia="宋体" w:hAnsi="Times New Roman" w:hint="eastAsia"/>
+                <w:rFonts w:ascii="Times New Roman" w:eastAsia="宋体" w:hAnsi="Times New Roman"/>
                 <w:szCs w:val="21"/>
               </w:rPr>
             </w:pPr>
@@ -11451,7 +11598,7 @@
               <w:spacing w:line="276" w:lineRule="auto"/>
               <w:jc w:val="center"/>
               <w:rPr>
-                <w:rFonts w:ascii="Times New Roman" w:eastAsia="宋体" w:hAnsi="Times New Roman" w:hint="eastAsia"/>
+                <w:rFonts w:ascii="Times New Roman" w:eastAsia="宋体" w:hAnsi="Times New Roman"/>
                 <w:szCs w:val="21"/>
               </w:rPr>
             </w:pPr>
@@ -11484,6 +11631,7 @@
                 <w:szCs w:val="21"/>
               </w:rPr>
             </w:pPr>
+            <w:proofErr w:type="spellStart"/>
             <w:r>
               <w:rPr>
                 <w:rFonts w:ascii="Times New Roman" w:eastAsia="宋体" w:hAnsi="Times New Roman"/>
@@ -11491,6 +11639,7 @@
               </w:rPr>
               <w:t>temperature_min</w:t>
             </w:r>
+            <w:proofErr w:type="spellEnd"/>
           </w:p>
         </w:tc>
         <w:tc>
@@ -11549,7 +11698,7 @@
               <w:spacing w:line="276" w:lineRule="auto"/>
               <w:jc w:val="center"/>
               <w:rPr>
-                <w:rFonts w:ascii="Times New Roman" w:eastAsia="宋体" w:hAnsi="Times New Roman" w:hint="eastAsia"/>
+                <w:rFonts w:ascii="Times New Roman" w:eastAsia="宋体" w:hAnsi="Times New Roman"/>
                 <w:szCs w:val="21"/>
               </w:rPr>
             </w:pPr>
@@ -11572,7 +11721,7 @@
               <w:spacing w:line="276" w:lineRule="auto"/>
               <w:jc w:val="center"/>
               <w:rPr>
-                <w:rFonts w:ascii="Times New Roman" w:eastAsia="宋体" w:hAnsi="Times New Roman" w:hint="eastAsia"/>
+                <w:rFonts w:ascii="Times New Roman" w:eastAsia="宋体" w:hAnsi="Times New Roman"/>
                 <w:szCs w:val="21"/>
               </w:rPr>
             </w:pPr>
@@ -11604,6 +11753,7 @@
                 <w:szCs w:val="21"/>
               </w:rPr>
             </w:pPr>
+            <w:proofErr w:type="spellStart"/>
             <w:r>
               <w:rPr>
                 <w:rFonts w:ascii="Times New Roman" w:eastAsia="宋体" w:hAnsi="Times New Roman"/>
@@ -11611,6 +11761,7 @@
               </w:rPr>
               <w:t>bicarbonate_min</w:t>
             </w:r>
+            <w:proofErr w:type="spellEnd"/>
           </w:p>
         </w:tc>
         <w:tc>
@@ -11623,7 +11774,7 @@
               <w:spacing w:line="276" w:lineRule="auto"/>
               <w:jc w:val="center"/>
               <w:rPr>
-                <w:rFonts w:ascii="Times New Roman" w:eastAsia="宋体" w:hAnsi="Times New Roman" w:hint="eastAsia"/>
+                <w:rFonts w:ascii="Times New Roman" w:eastAsia="宋体" w:hAnsi="Times New Roman"/>
                 <w:szCs w:val="21"/>
               </w:rPr>
             </w:pPr>
@@ -11669,7 +11820,7 @@
               <w:spacing w:line="276" w:lineRule="auto"/>
               <w:jc w:val="center"/>
               <w:rPr>
-                <w:rFonts w:ascii="Times New Roman" w:eastAsia="宋体" w:hAnsi="Times New Roman" w:hint="eastAsia"/>
+                <w:rFonts w:ascii="Times New Roman" w:eastAsia="宋体" w:hAnsi="Times New Roman"/>
                 <w:szCs w:val="21"/>
               </w:rPr>
             </w:pPr>
@@ -11692,7 +11843,7 @@
               <w:spacing w:line="276" w:lineRule="auto"/>
               <w:jc w:val="center"/>
               <w:rPr>
-                <w:rFonts w:ascii="Times New Roman" w:eastAsia="宋体" w:hAnsi="Times New Roman" w:hint="eastAsia"/>
+                <w:rFonts w:ascii="Times New Roman" w:eastAsia="宋体" w:hAnsi="Times New Roman"/>
                 <w:szCs w:val="21"/>
               </w:rPr>
             </w:pPr>
@@ -11710,10 +11861,1137 @@
     <w:p>
       <w:pPr>
         <w:spacing w:line="276" w:lineRule="auto"/>
-        <w:rPr>
-          <w:rFonts w:hint="eastAsia"/>
-        </w:rPr>
       </w:pPr>
+    </w:p>
+    <w:p>
+      <w:pPr>
+        <w:pStyle w:val="2"/>
+        <w:keepNext w:val="0"/>
+        <w:keepLines w:val="0"/>
+        <w:tabs>
+          <w:tab w:val="center" w:pos="4678"/>
+          <w:tab w:val="right" w:pos="9354"/>
+        </w:tabs>
+        <w:spacing w:before="0" w:after="0" w:line="360" w:lineRule="auto"/>
+        <w:jc w:val="left"/>
+        <w:rPr>
+          <w:rFonts w:ascii="宋体" w:eastAsia="宋体" w:hAnsi="宋体"/>
+          <w:b w:val="0"/>
+          <w:bCs w:val="0"/>
+          <w:sz w:val="24"/>
+          <w:szCs w:val="24"/>
+        </w:rPr>
+      </w:pPr>
+      <w:r>
+        <w:rPr>
+          <w:rFonts w:ascii="宋体" w:eastAsia="宋体" w:hAnsi="宋体"/>
+          <w:b w:val="0"/>
+          <w:bCs w:val="0"/>
+          <w:sz w:val="24"/>
+          <w:szCs w:val="24"/>
+        </w:rPr>
+        <w:t>3.</w:t>
+      </w:r>
+      <w:r>
+        <w:rPr>
+          <w:rFonts w:ascii="宋体" w:eastAsia="宋体" w:hAnsi="宋体"/>
+          <w:b w:val="0"/>
+          <w:bCs w:val="0"/>
+          <w:sz w:val="24"/>
+          <w:szCs w:val="24"/>
+        </w:rPr>
+        <w:t>3</w:t>
+      </w:r>
+      <w:r>
+        <w:rPr>
+          <w:rFonts w:ascii="宋体" w:eastAsia="宋体" w:hAnsi="宋体"/>
+          <w:b w:val="0"/>
+          <w:bCs w:val="0"/>
+          <w:sz w:val="24"/>
+          <w:szCs w:val="24"/>
+        </w:rPr>
+        <w:t xml:space="preserve"> </w:t>
+      </w:r>
+      <w:r>
+        <w:rPr>
+          <w:rFonts w:ascii="宋体" w:eastAsia="宋体" w:hAnsi="宋体" w:hint="eastAsia"/>
+          <w:b w:val="0"/>
+          <w:bCs w:val="0"/>
+          <w:sz w:val="24"/>
+          <w:szCs w:val="24"/>
+        </w:rPr>
+        <w:t>数据</w:t>
+      </w:r>
+      <w:proofErr w:type="gramStart"/>
+      <w:r>
+        <w:rPr>
+          <w:rFonts w:ascii="宋体" w:eastAsia="宋体" w:hAnsi="宋体" w:hint="eastAsia"/>
+          <w:b w:val="0"/>
+          <w:bCs w:val="0"/>
+          <w:sz w:val="24"/>
+          <w:szCs w:val="24"/>
+        </w:rPr>
+        <w:t>缺失值处理</w:t>
+      </w:r>
+      <w:proofErr w:type="gramEnd"/>
+      <w:r>
+        <w:rPr>
+          <w:rFonts w:ascii="宋体" w:eastAsia="宋体" w:hAnsi="宋体" w:hint="eastAsia"/>
+          <w:b w:val="0"/>
+          <w:bCs w:val="0"/>
+          <w:sz w:val="24"/>
+          <w:szCs w:val="24"/>
+        </w:rPr>
+        <w:t>与</w:t>
+      </w:r>
+      <w:r>
+        <w:rPr>
+          <w:rFonts w:ascii="宋体" w:eastAsia="宋体" w:hAnsi="宋体" w:hint="eastAsia"/>
+          <w:b w:val="0"/>
+          <w:bCs w:val="0"/>
+          <w:sz w:val="24"/>
+          <w:szCs w:val="24"/>
+        </w:rPr>
+        <w:t>降维</w:t>
+      </w:r>
+    </w:p>
+    <w:p>
+      <w:pPr>
+        <w:spacing w:line="276" w:lineRule="auto"/>
+        <w:rPr>
+          <w:rFonts w:hint="eastAsia"/>
+        </w:rPr>
+      </w:pPr>
+      <w:r>
+        <w:tab/>
+      </w:r>
+      <w:r>
+        <w:rPr>
+          <w:rFonts w:hint="eastAsia"/>
+        </w:rPr>
+        <w:t>与出院状态相关性最高的</w:t>
+      </w:r>
+      <w:r>
+        <w:t>10</w:t>
+      </w:r>
+      <w:r>
+        <w:rPr>
+          <w:rFonts w:hint="eastAsia"/>
+        </w:rPr>
+        <w:t>个变量之前存在相关性，可以认为完整的检查报告数据中也存在普遍的多重共线性情况。在进行多重共线性的处理之前，首先需要对缺失的医疗数据进行填补，以保证不同变量具有相同的样本长度，便于后续</w:t>
+      </w:r>
+      <w:proofErr w:type="gramStart"/>
+      <w:r>
+        <w:rPr>
+          <w:rFonts w:hint="eastAsia"/>
+        </w:rPr>
+        <w:t>的降维处理</w:t>
+      </w:r>
+      <w:proofErr w:type="gramEnd"/>
+      <w:r>
+        <w:rPr>
+          <w:rFonts w:hint="eastAsia"/>
+        </w:rPr>
+        <w:t>。</w:t>
+      </w:r>
+    </w:p>
+    <w:p>
+      <w:pPr>
+        <w:spacing w:line="276" w:lineRule="auto"/>
+        <w:rPr>
+          <w:rFonts w:hint="eastAsia"/>
+        </w:rPr>
+      </w:pPr>
+      <w:r>
+        <w:tab/>
+      </w:r>
+      <w:r>
+        <w:rPr>
+          <w:rFonts w:hint="eastAsia"/>
+        </w:rPr>
+        <w:t>使用</w:t>
+      </w:r>
+      <w:r>
+        <w:rPr>
+          <w:rFonts w:hint="eastAsia"/>
+        </w:rPr>
+        <w:t>m</w:t>
+      </w:r>
+      <w:r>
+        <w:t>ice</w:t>
+      </w:r>
+      <w:r>
+        <w:rPr>
+          <w:rFonts w:hint="eastAsia"/>
+        </w:rPr>
+        <w:t>包中的</w:t>
+      </w:r>
+      <w:r>
+        <w:rPr>
+          <w:rFonts w:hint="eastAsia"/>
+        </w:rPr>
+        <w:t>预测均值匹配</w:t>
+      </w:r>
+      <w:r>
+        <w:rPr>
+          <w:rFonts w:hint="eastAsia"/>
+        </w:rPr>
+        <w:t>（</w:t>
+      </w:r>
+      <w:r>
+        <w:rPr>
+          <w:rFonts w:hint="eastAsia"/>
+        </w:rPr>
+        <w:t>Predictive Mean Matching</w:t>
+      </w:r>
+      <w:r>
+        <w:t>,</w:t>
+      </w:r>
+      <w:r>
+        <w:rPr>
+          <w:rFonts w:hint="eastAsia"/>
+        </w:rPr>
+        <w:t xml:space="preserve"> </w:t>
+      </w:r>
+      <w:r>
+        <w:rPr>
+          <w:rFonts w:hint="eastAsia"/>
+        </w:rPr>
+        <w:t>PMM</w:t>
+      </w:r>
+      <w:r>
+        <w:rPr>
+          <w:rFonts w:hint="eastAsia"/>
+        </w:rPr>
+        <w:t>）</w:t>
+      </w:r>
+      <w:r>
+        <w:rPr>
+          <w:rFonts w:hint="eastAsia"/>
+        </w:rPr>
+        <w:t>对筛选出的</w:t>
+      </w:r>
+      <w:r>
+        <w:rPr>
+          <w:rFonts w:hint="eastAsia"/>
+        </w:rPr>
+        <w:t>7</w:t>
+      </w:r>
+      <w:r>
+        <w:t>4</w:t>
+      </w:r>
+      <w:r>
+        <w:rPr>
+          <w:rFonts w:hint="eastAsia"/>
+        </w:rPr>
+        <w:t>个有效变量中的</w:t>
+      </w:r>
+      <w:proofErr w:type="gramStart"/>
+      <w:r>
+        <w:rPr>
+          <w:rFonts w:hint="eastAsia"/>
+        </w:rPr>
+        <w:t>缺失值</w:t>
+      </w:r>
+      <w:proofErr w:type="gramEnd"/>
+      <w:r>
+        <w:rPr>
+          <w:rFonts w:hint="eastAsia"/>
+        </w:rPr>
+        <w:t>进行插值。</w:t>
+      </w:r>
+      <w:proofErr w:type="spellStart"/>
+      <w:r>
+        <w:t>alp_min</w:t>
+      </w:r>
+      <w:proofErr w:type="spellEnd"/>
+      <w:r>
+        <w:rPr>
+          <w:rFonts w:hint="eastAsia"/>
+        </w:rPr>
+        <w:t>变量</w:t>
+      </w:r>
+      <w:r>
+        <w:rPr>
+          <w:rFonts w:hint="eastAsia"/>
+        </w:rPr>
+        <w:t>反映出骨骼系统、肝胆系统出现一系列异常</w:t>
+      </w:r>
+      <w:r>
+        <w:rPr>
+          <w:rFonts w:hint="eastAsia"/>
+        </w:rPr>
+        <w:t>，是一个较为重要的检查指标，同时较为均匀得</w:t>
+      </w:r>
+      <w:r>
+        <w:rPr>
+          <w:rFonts w:hint="eastAsia"/>
+        </w:rPr>
+        <w:t>缺少</w:t>
+      </w:r>
+      <w:r>
+        <w:rPr>
+          <w:rFonts w:hint="eastAsia"/>
+        </w:rPr>
+        <w:t>2</w:t>
+      </w:r>
+      <w:r>
+        <w:t>0</w:t>
+      </w:r>
+      <w:r>
+        <w:rPr>
+          <w:rFonts w:hint="eastAsia"/>
+        </w:rPr>
+        <w:t>%</w:t>
+      </w:r>
+      <w:r>
+        <w:rPr>
+          <w:rFonts w:hint="eastAsia"/>
+        </w:rPr>
+        <w:t>的观测值，</w:t>
+      </w:r>
+      <w:r>
+        <w:rPr>
+          <w:rFonts w:hint="eastAsia"/>
+        </w:rPr>
+        <w:t>是较为有代表性的医疗指标，</w:t>
+      </w:r>
+      <w:r>
+        <w:rPr>
+          <w:rFonts w:hint="eastAsia"/>
+        </w:rPr>
+        <w:t>图</w:t>
+      </w:r>
+      <w:r>
+        <w:rPr>
+          <w:rFonts w:hint="eastAsia"/>
+        </w:rPr>
+        <w:t>1</w:t>
+      </w:r>
+      <w:r>
+        <w:t>0</w:t>
+      </w:r>
+      <w:r>
+        <w:rPr>
+          <w:rFonts w:hint="eastAsia"/>
+        </w:rPr>
+        <w:t>为</w:t>
+      </w:r>
+      <w:r>
+        <w:t xml:space="preserve"> </w:t>
+      </w:r>
+      <w:proofErr w:type="spellStart"/>
+      <w:r>
+        <w:t>alp_min</w:t>
+      </w:r>
+      <w:proofErr w:type="spellEnd"/>
+      <w:r>
+        <w:rPr>
+          <w:rFonts w:hint="eastAsia"/>
+        </w:rPr>
+        <w:t>变量填补结果。</w:t>
+      </w:r>
+      <w:r>
+        <w:rPr>
+          <w:rFonts w:hint="eastAsia"/>
+        </w:rPr>
+        <w:t>图中蓝色代表观测样本，红色代表填补值，可以发现</w:t>
+      </w:r>
+      <w:r>
+        <w:rPr>
+          <w:rFonts w:hint="eastAsia"/>
+        </w:rPr>
+        <w:t>PMM</w:t>
+      </w:r>
+      <w:r>
+        <w:rPr>
+          <w:rFonts w:hint="eastAsia"/>
+        </w:rPr>
+        <w:t>填补结果较好地遵从了观测值的分布，能够在一定程度上满足后续建模的需求。</w:t>
+      </w:r>
+    </w:p>
+    <w:p>
+      <w:pPr>
+        <w:spacing w:line="276" w:lineRule="auto"/>
+        <w:jc w:val="center"/>
+      </w:pPr>
+      <w:r>
+        <w:rPr>
+          <w:noProof/>
+        </w:rPr>
+        <w:lastRenderedPageBreak/>
+        <w:drawing>
+          <wp:inline distT="0" distB="0" distL="0" distR="0" wp14:anchorId="2D0A92E8" wp14:editId="3BFE1E37">
+            <wp:extent cx="5579745" cy="3783330"/>
+            <wp:effectExtent l="0" t="0" r="1905" b="7620"/>
+            <wp:docPr id="11" name="图片 11"/>
+            <wp:cNvGraphicFramePr>
+              <a:graphicFrameLocks xmlns:a="http://schemas.openxmlformats.org/drawingml/2006/main" noChangeAspect="1"/>
+            </wp:cNvGraphicFramePr>
+            <a:graphic xmlns:a="http://schemas.openxmlformats.org/drawingml/2006/main">
+              <a:graphicData uri="http://schemas.openxmlformats.org/drawingml/2006/picture">
+                <pic:pic xmlns:pic="http://schemas.openxmlformats.org/drawingml/2006/picture">
+                  <pic:nvPicPr>
+                    <pic:cNvPr id="11" name="图片 11"/>
+                    <pic:cNvPicPr/>
+                  </pic:nvPicPr>
+                  <pic:blipFill>
+                    <a:blip r:embed="rId17">
+                      <a:extLst>
+                        <a:ext uri="{28A0092B-C50C-407E-A947-70E740481C1C}">
+                          <a14:useLocalDpi xmlns:a14="http://schemas.microsoft.com/office/drawing/2010/main" val="0"/>
+                        </a:ext>
+                      </a:extLst>
+                    </a:blip>
+                    <a:stretch>
+                      <a:fillRect/>
+                    </a:stretch>
+                  </pic:blipFill>
+                  <pic:spPr>
+                    <a:xfrm>
+                      <a:off x="0" y="0"/>
+                      <a:ext cx="5579745" cy="3783330"/>
+                    </a:xfrm>
+                    <a:prstGeom prst="rect">
+                      <a:avLst/>
+                    </a:prstGeom>
+                  </pic:spPr>
+                </pic:pic>
+              </a:graphicData>
+            </a:graphic>
+          </wp:inline>
+        </w:drawing>
+      </w:r>
+    </w:p>
+    <w:p>
+      <w:pPr>
+        <w:spacing w:line="276" w:lineRule="auto"/>
+        <w:jc w:val="center"/>
+      </w:pPr>
+      <w:r>
+        <w:rPr>
+          <w:rFonts w:hint="eastAsia"/>
+          <w:b/>
+          <w:bCs/>
+        </w:rPr>
+        <w:t>图</w:t>
+      </w:r>
+      <w:r>
+        <w:rPr>
+          <w:b/>
+          <w:bCs/>
+        </w:rPr>
+        <w:t>10</w:t>
+      </w:r>
+      <w:r>
+        <w:rPr>
+          <w:b/>
+          <w:bCs/>
+        </w:rPr>
+        <w:t xml:space="preserve"> </w:t>
+      </w:r>
+      <w:proofErr w:type="spellStart"/>
+      <w:r>
+        <w:t>alp_min</w:t>
+      </w:r>
+      <w:proofErr w:type="spellEnd"/>
+      <w:r>
+        <w:rPr>
+          <w:rFonts w:hint="eastAsia"/>
+        </w:rPr>
+        <w:t>变量</w:t>
+      </w:r>
+      <w:r>
+        <w:rPr>
+          <w:rFonts w:hint="eastAsia"/>
+        </w:rPr>
+        <w:t>填补结果</w:t>
+      </w:r>
+      <w:r>
+        <w:rPr>
+          <w:rFonts w:hint="eastAsia"/>
+        </w:rPr>
+        <w:t>（左）和</w:t>
+      </w:r>
+      <w:r>
+        <w:rPr>
+          <w:rFonts w:hint="eastAsia"/>
+        </w:rPr>
+        <w:t>概率密度曲线</w:t>
+      </w:r>
+      <w:r>
+        <w:rPr>
+          <w:rFonts w:hint="eastAsia"/>
+        </w:rPr>
+        <w:t>（右）</w:t>
+      </w:r>
+    </w:p>
+    <w:p>
+      <w:pPr>
+        <w:spacing w:line="276" w:lineRule="auto"/>
+        <w:jc w:val="center"/>
+        <w:rPr>
+          <w:rFonts w:hint="eastAsia"/>
+        </w:rPr>
+      </w:pPr>
+      <w:r>
+        <w:rPr>
+          <w:rFonts w:hint="eastAsia"/>
+        </w:rPr>
+        <w:t>（蓝色为观测值，红色为填补值）</w:t>
+      </w:r>
+    </w:p>
+    <w:p>
+      <w:pPr>
+        <w:spacing w:line="276" w:lineRule="auto"/>
+        <w:ind w:firstLine="420"/>
+      </w:pPr>
+      <w:r>
+        <w:rPr>
+          <w:rFonts w:hint="eastAsia"/>
+        </w:rPr>
+        <w:t>填补完</w:t>
+      </w:r>
+      <w:proofErr w:type="gramStart"/>
+      <w:r>
+        <w:rPr>
+          <w:rFonts w:hint="eastAsia"/>
+        </w:rPr>
+        <w:t>缺失值</w:t>
+      </w:r>
+      <w:proofErr w:type="gramEnd"/>
+      <w:r>
+        <w:rPr>
+          <w:rFonts w:hint="eastAsia"/>
+        </w:rPr>
+        <w:t>后，考虑到检查数据变量较多，放入同一个模型中拟合会导致模型复杂度过大且准确性不一定高的问题，需对填补完的数据</w:t>
+      </w:r>
+      <w:proofErr w:type="gramStart"/>
+      <w:r>
+        <w:rPr>
+          <w:rFonts w:hint="eastAsia"/>
+        </w:rPr>
+        <w:t>进行降维操作</w:t>
+      </w:r>
+      <w:proofErr w:type="gramEnd"/>
+      <w:r>
+        <w:rPr>
+          <w:rFonts w:hint="eastAsia"/>
+        </w:rPr>
+        <w:t>。常见的数据</w:t>
+      </w:r>
+      <w:proofErr w:type="gramStart"/>
+      <w:r>
+        <w:rPr>
+          <w:rFonts w:hint="eastAsia"/>
+        </w:rPr>
+        <w:t>降维方法</w:t>
+      </w:r>
+      <w:proofErr w:type="gramEnd"/>
+      <w:r>
+        <w:rPr>
+          <w:rFonts w:hint="eastAsia"/>
+        </w:rPr>
+        <w:t>有</w:t>
+      </w:r>
+      <w:r>
+        <w:rPr>
+          <w:rFonts w:hint="eastAsia"/>
+        </w:rPr>
+        <w:t>L</w:t>
+      </w:r>
+      <w:r>
+        <w:t>asso</w:t>
+      </w:r>
+      <w:r>
+        <w:rPr>
+          <w:rFonts w:hint="eastAsia"/>
+        </w:rPr>
+        <w:t>回归、</w:t>
+      </w:r>
+      <w:r>
+        <w:t>Ridge</w:t>
+      </w:r>
+      <w:r>
+        <w:rPr>
+          <w:rFonts w:hint="eastAsia"/>
+        </w:rPr>
+        <w:t>回归和主成分分析</w:t>
+      </w:r>
+      <w:r>
+        <w:rPr>
+          <w:rFonts w:hint="eastAsia"/>
+        </w:rPr>
+        <w:t>(PCA</w:t>
+      </w:r>
+      <w:r>
+        <w:t>)</w:t>
+      </w:r>
+      <w:r>
+        <w:rPr>
+          <w:rFonts w:hint="eastAsia"/>
+        </w:rPr>
+        <w:t>。</w:t>
+      </w:r>
+      <w:r>
+        <w:rPr>
+          <w:rFonts w:hint="eastAsia"/>
+        </w:rPr>
+        <w:t>L</w:t>
+      </w:r>
+      <w:r>
+        <w:t>asso</w:t>
+      </w:r>
+      <w:r>
+        <w:rPr>
+          <w:rFonts w:hint="eastAsia"/>
+        </w:rPr>
+        <w:t>回归</w:t>
+      </w:r>
+      <w:r>
+        <w:rPr>
+          <w:rFonts w:hint="eastAsia"/>
+        </w:rPr>
+        <w:t>和</w:t>
+      </w:r>
+      <w:r>
+        <w:t>Ridge</w:t>
+      </w:r>
+      <w:r>
+        <w:rPr>
+          <w:rFonts w:hint="eastAsia"/>
+        </w:rPr>
+        <w:t>回归</w:t>
+      </w:r>
+      <w:r>
+        <w:rPr>
+          <w:rFonts w:hint="eastAsia"/>
+        </w:rPr>
+        <w:t>均使用范数作为正则化项，并具有正则化强度参数</w:t>
+      </w:r>
+      <m:oMath>
+        <m:r>
+          <m:rPr>
+            <m:sty m:val="p"/>
+          </m:rPr>
+          <w:rPr>
+            <w:rFonts w:ascii="Cambria Math" w:hAnsi="Cambria Math"/>
+          </w:rPr>
+          <m:t>λ</m:t>
+        </m:r>
+      </m:oMath>
+      <w:r>
+        <w:rPr>
+          <w:rFonts w:hint="eastAsia"/>
+        </w:rPr>
+        <w:t>。但</w:t>
+      </w:r>
+      <w:r>
+        <w:rPr>
+          <w:rFonts w:hint="eastAsia"/>
+        </w:rPr>
+        <w:t>L</w:t>
+      </w:r>
+      <w:r>
+        <w:t>asso</w:t>
+      </w:r>
+      <w:r>
+        <w:rPr>
+          <w:rFonts w:hint="eastAsia"/>
+        </w:rPr>
+        <w:t>回归</w:t>
+      </w:r>
+      <w:r>
+        <w:rPr>
+          <w:rFonts w:hint="eastAsia"/>
+        </w:rPr>
+        <w:t>通过</w:t>
+      </w:r>
+      <w:r>
+        <w:rPr>
+          <w:rFonts w:hint="eastAsia"/>
+        </w:rPr>
+        <w:t>L</w:t>
+      </w:r>
+      <w:r>
+        <w:t>1</w:t>
+      </w:r>
+      <w:r>
+        <w:rPr>
+          <w:rFonts w:hint="eastAsia"/>
+        </w:rPr>
+        <w:t>范数惩罚模型中的绝对值，</w:t>
+      </w:r>
+      <w:r>
+        <w:rPr>
+          <w:rFonts w:hint="eastAsia"/>
+        </w:rPr>
+        <w:t>对与模型无关的特征系数施加较大的惩罚，从而使此类特征变量系数在求解过程中趋向</w:t>
+      </w:r>
+      <w:r>
+        <w:rPr>
+          <w:rFonts w:hint="eastAsia"/>
+        </w:rPr>
+        <w:t>0</w:t>
+      </w:r>
+      <w:r>
+        <w:rPr>
+          <w:rFonts w:hint="eastAsia"/>
+        </w:rPr>
+        <w:t>，识别和选择对目标变量有最大影响的特征，即实现特征选择</w:t>
+      </w:r>
+      <w:r>
+        <w:rPr>
+          <w:rFonts w:hint="eastAsia"/>
+        </w:rPr>
+        <w:t>；</w:t>
+      </w:r>
+      <w:r>
+        <w:rPr>
+          <w:rFonts w:hint="eastAsia"/>
+        </w:rPr>
+        <w:t>Ridge</w:t>
+      </w:r>
+      <w:r>
+        <w:rPr>
+          <w:rFonts w:hint="eastAsia"/>
+        </w:rPr>
+        <w:t>回归</w:t>
+      </w:r>
+      <w:r>
+        <w:rPr>
+          <w:rFonts w:hint="eastAsia"/>
+        </w:rPr>
+        <w:t>使用</w:t>
+      </w:r>
+      <w:r>
+        <w:rPr>
+          <w:rFonts w:hint="eastAsia"/>
+        </w:rPr>
+        <w:t>L2</w:t>
+      </w:r>
+      <w:r>
+        <w:rPr>
+          <w:rFonts w:hint="eastAsia"/>
+        </w:rPr>
+        <w:t>范数来惩罚模型中系数的平方值，</w:t>
+      </w:r>
+      <w:r>
+        <w:rPr>
+          <w:rFonts w:hint="eastAsia"/>
+        </w:rPr>
+        <w:t>L2</w:t>
+      </w:r>
+      <w:r>
+        <w:rPr>
+          <w:rFonts w:hint="eastAsia"/>
+        </w:rPr>
+        <w:t>正则</w:t>
+      </w:r>
+      <w:proofErr w:type="gramStart"/>
+      <w:r>
+        <w:rPr>
+          <w:rFonts w:hint="eastAsia"/>
+        </w:rPr>
+        <w:t>化不会</w:t>
+      </w:r>
+      <w:proofErr w:type="gramEnd"/>
+      <w:r>
+        <w:rPr>
+          <w:rFonts w:hint="eastAsia"/>
+        </w:rPr>
+        <w:t>使系数趋向于</w:t>
+      </w:r>
+      <w:r>
+        <w:rPr>
+          <w:rFonts w:hint="eastAsia"/>
+        </w:rPr>
+        <w:t>0</w:t>
+      </w:r>
+      <w:r>
+        <w:rPr>
+          <w:rFonts w:hint="eastAsia"/>
+        </w:rPr>
+        <w:t>，而是将系数的大小限制在一个范围内，这有助于减小模型中系数的方差，提高模型的鲁棒性，同时保留了所有特征</w:t>
+      </w:r>
+      <w:r>
+        <w:rPr>
+          <w:rFonts w:hint="eastAsia"/>
+        </w:rPr>
+        <w:t>。</w:t>
+      </w:r>
+    </w:p>
+    <w:p>
+      <w:pPr>
+        <w:spacing w:line="276" w:lineRule="auto"/>
+        <w:ind w:firstLine="420"/>
+      </w:pPr>
+      <w:proofErr w:type="gramStart"/>
+      <w:r>
+        <w:rPr>
+          <w:rFonts w:hint="eastAsia"/>
+        </w:rPr>
+        <w:t>降维后</w:t>
+      </w:r>
+      <w:proofErr w:type="gramEnd"/>
+      <w:r>
+        <w:rPr>
+          <w:rFonts w:hint="eastAsia"/>
+        </w:rPr>
+        <w:t>使用</w:t>
+      </w:r>
+      <w:r>
+        <w:t>logistic</w:t>
+      </w:r>
+      <w:r>
+        <w:rPr>
+          <w:rFonts w:hint="eastAsia"/>
+        </w:rPr>
+        <w:t>模型进行出院状态的预测。</w:t>
+      </w:r>
+      <w:r>
+        <w:t>Lasso</w:t>
+      </w:r>
+      <w:r>
+        <w:rPr>
+          <w:rFonts w:hint="eastAsia"/>
+        </w:rPr>
+        <w:t>-</w:t>
+      </w:r>
+      <w:r>
+        <w:t>logistic</w:t>
+      </w:r>
+      <w:r>
+        <w:rPr>
+          <w:rFonts w:hint="eastAsia"/>
+        </w:rPr>
+        <w:t>回归结果和</w:t>
+      </w:r>
+      <w:r>
+        <w:t>Ridge</w:t>
+      </w:r>
+      <w:r>
+        <w:rPr>
+          <w:rFonts w:hint="eastAsia"/>
+        </w:rPr>
+        <w:t>-</w:t>
+      </w:r>
+      <w:r>
+        <w:t>logistic</w:t>
+      </w:r>
+      <w:r>
+        <w:rPr>
+          <w:rFonts w:hint="eastAsia"/>
+        </w:rPr>
+        <w:t>回归</w:t>
+      </w:r>
+      <w:r>
+        <w:rPr>
+          <w:rFonts w:hint="eastAsia"/>
+        </w:rPr>
+        <w:t>结果如图</w:t>
+      </w:r>
+      <w:r>
+        <w:rPr>
+          <w:rFonts w:hint="eastAsia"/>
+        </w:rPr>
+        <w:t>1</w:t>
+      </w:r>
+      <w:r>
+        <w:t>1</w:t>
+      </w:r>
+      <w:r>
+        <w:rPr>
+          <w:rFonts w:hint="eastAsia"/>
+        </w:rPr>
+        <w:t>所示</w:t>
+      </w:r>
+      <w:r>
+        <w:rPr>
+          <w:rFonts w:hint="eastAsia"/>
+        </w:rPr>
+        <w:t>，图中结果包括多个不同超参数取值下的模型</w:t>
+      </w:r>
+      <w:r>
+        <w:rPr>
+          <w:rFonts w:hint="eastAsia"/>
+        </w:rPr>
+        <w:t>。两种回归方法均使用了超参数</w:t>
+      </w:r>
+      <w:r>
+        <w:rPr>
+          <w:rFonts w:hint="eastAsia"/>
+        </w:rPr>
+        <w:t>正则化强度参数</w:t>
+      </w:r>
+      <m:oMath>
+        <m:r>
+          <m:rPr>
+            <m:sty m:val="p"/>
+          </m:rPr>
+          <w:rPr>
+            <w:rFonts w:ascii="Cambria Math" w:hAnsi="Cambria Math"/>
+          </w:rPr>
+          <m:t>λ</m:t>
+        </m:r>
+      </m:oMath>
+      <w:r>
+        <w:rPr>
+          <w:rFonts w:hint="eastAsia"/>
+        </w:rPr>
+        <w:t>，因此通过</w:t>
+      </w:r>
+      <w:r>
+        <w:rPr>
+          <w:rFonts w:hint="eastAsia"/>
+        </w:rPr>
+        <w:t>1</w:t>
+      </w:r>
+      <w:r>
+        <w:t>0</w:t>
+      </w:r>
+      <w:r>
+        <w:rPr>
+          <w:rFonts w:hint="eastAsia"/>
+        </w:rPr>
+        <w:t>折交叉验证选择合适的</w:t>
+      </w:r>
+      <m:oMath>
+        <m:r>
+          <m:rPr>
+            <m:sty m:val="p"/>
+          </m:rPr>
+          <w:rPr>
+            <w:rFonts w:ascii="Cambria Math" w:hAnsi="Cambria Math"/>
+          </w:rPr>
+          <m:t>λ</m:t>
+        </m:r>
+        <m:r>
+          <m:rPr>
+            <m:sty m:val="p"/>
+          </m:rPr>
+          <w:rPr>
+            <w:rFonts w:ascii="Cambria Math" w:hAnsi="Cambria Math" w:hint="eastAsia"/>
+          </w:rPr>
+          <m:t>=</m:t>
+        </m:r>
+        <m:r>
+          <m:rPr>
+            <m:sty m:val="p"/>
+          </m:rPr>
+          <w:rPr>
+            <w:rFonts w:ascii="Cambria Math" w:hAnsi="Cambria Math"/>
+          </w:rPr>
+          <m:t>0.001593245</m:t>
+        </m:r>
+      </m:oMath>
+      <w:r>
+        <w:rPr>
+          <w:rFonts w:hint="eastAsia"/>
+        </w:rPr>
+        <w:t>，</w:t>
+      </w:r>
+      <w:r>
+        <w:rPr>
+          <w:rFonts w:hint="eastAsia"/>
+        </w:rPr>
+        <w:t>据此</w:t>
+      </w:r>
+      <w:r>
+        <w:rPr>
+          <w:rFonts w:hint="eastAsia"/>
+        </w:rPr>
+        <w:t>即可</w:t>
+      </w:r>
+      <w:r>
+        <w:rPr>
+          <w:rFonts w:hint="eastAsia"/>
+        </w:rPr>
+        <w:t>选择最优的预测模型，</w:t>
+      </w:r>
+      <w:r>
+        <w:rPr>
+          <w:rFonts w:hint="eastAsia"/>
+        </w:rPr>
+        <w:t>交叉验证曲线如图</w:t>
+      </w:r>
+      <w:r>
+        <w:rPr>
+          <w:rFonts w:hint="eastAsia"/>
+        </w:rPr>
+        <w:t>1</w:t>
+      </w:r>
+      <w:r>
+        <w:t>2</w:t>
+      </w:r>
+      <w:r>
+        <w:rPr>
+          <w:rFonts w:hint="eastAsia"/>
+        </w:rPr>
+        <w:t>所示</w:t>
+      </w:r>
+      <w:r>
+        <w:rPr>
+          <w:rFonts w:hint="eastAsia"/>
+        </w:rPr>
+        <w:t>。</w:t>
+      </w:r>
+    </w:p>
+    <w:p>
+      <w:pPr>
+        <w:spacing w:line="276" w:lineRule="auto"/>
+        <w:jc w:val="center"/>
+      </w:pPr>
+      <w:r>
+        <w:rPr>
+          <w:rFonts w:hint="eastAsia"/>
+          <w:noProof/>
+        </w:rPr>
+        <w:lastRenderedPageBreak/>
+        <w:drawing>
+          <wp:inline distT="0" distB="0" distL="0" distR="0" wp14:anchorId="3E15B64D" wp14:editId="1BE130ED">
+            <wp:extent cx="5579745" cy="2783840"/>
+            <wp:effectExtent l="0" t="0" r="1905" b="0"/>
+            <wp:docPr id="12" name="图片 12"/>
+            <wp:cNvGraphicFramePr>
+              <a:graphicFrameLocks xmlns:a="http://schemas.openxmlformats.org/drawingml/2006/main" noChangeAspect="1"/>
+            </wp:cNvGraphicFramePr>
+            <a:graphic xmlns:a="http://schemas.openxmlformats.org/drawingml/2006/main">
+              <a:graphicData uri="http://schemas.openxmlformats.org/drawingml/2006/picture">
+                <pic:pic xmlns:pic="http://schemas.openxmlformats.org/drawingml/2006/picture">
+                  <pic:nvPicPr>
+                    <pic:cNvPr id="12" name="图片 12"/>
+                    <pic:cNvPicPr/>
+                  </pic:nvPicPr>
+                  <pic:blipFill rotWithShape="1">
+                    <a:blip r:embed="rId18">
+                      <a:extLst>
+                        <a:ext uri="{28A0092B-C50C-407E-A947-70E740481C1C}">
+                          <a14:useLocalDpi xmlns:a14="http://schemas.microsoft.com/office/drawing/2010/main" val="0"/>
+                        </a:ext>
+                      </a:extLst>
+                    </a:blip>
+                    <a:srcRect t="5497"/>
+                    <a:stretch/>
+                  </pic:blipFill>
+                  <pic:spPr bwMode="auto">
+                    <a:xfrm>
+                      <a:off x="0" y="0"/>
+                      <a:ext cx="5579745" cy="2783840"/>
+                    </a:xfrm>
+                    <a:prstGeom prst="rect">
+                      <a:avLst/>
+                    </a:prstGeom>
+                    <a:ln>
+                      <a:noFill/>
+                    </a:ln>
+                    <a:extLst>
+                      <a:ext uri="{53640926-AAD7-44D8-BBD7-CCE9431645EC}">
+                        <a14:shadowObscured xmlns:a14="http://schemas.microsoft.com/office/drawing/2010/main"/>
+                      </a:ext>
+                    </a:extLst>
+                  </pic:spPr>
+                </pic:pic>
+              </a:graphicData>
+            </a:graphic>
+          </wp:inline>
+        </w:drawing>
+      </w:r>
+    </w:p>
+    <w:p>
+      <w:pPr>
+        <w:spacing w:line="276" w:lineRule="auto"/>
+        <w:jc w:val="center"/>
+      </w:pPr>
+      <w:r>
+        <w:rPr>
+          <w:rFonts w:hint="eastAsia"/>
+          <w:b/>
+          <w:bCs/>
+        </w:rPr>
+        <w:t>图</w:t>
+      </w:r>
+      <w:r>
+        <w:rPr>
+          <w:b/>
+          <w:bCs/>
+        </w:rPr>
+        <w:t>1</w:t>
+      </w:r>
+      <w:r>
+        <w:rPr>
+          <w:b/>
+          <w:bCs/>
+        </w:rPr>
+        <w:t>1</w:t>
+      </w:r>
+      <w:r>
+        <w:rPr>
+          <w:b/>
+          <w:bCs/>
+        </w:rPr>
+        <w:t xml:space="preserve"> </w:t>
+      </w:r>
+      <w:r>
+        <w:t>Lasso</w:t>
+      </w:r>
+      <w:r>
+        <w:rPr>
+          <w:rFonts w:hint="eastAsia"/>
+        </w:rPr>
+        <w:t>-</w:t>
+      </w:r>
+      <w:r>
+        <w:t>logistic</w:t>
+      </w:r>
+      <w:r>
+        <w:rPr>
+          <w:rFonts w:hint="eastAsia"/>
+        </w:rPr>
+        <w:t>回归</w:t>
+      </w:r>
+      <w:r>
+        <w:rPr>
+          <w:rFonts w:hint="eastAsia"/>
+        </w:rPr>
+        <w:t>结果</w:t>
+      </w:r>
+      <w:r>
+        <w:rPr>
+          <w:rFonts w:hint="eastAsia"/>
+        </w:rPr>
+        <w:t>（左）和</w:t>
+      </w:r>
+      <w:r>
+        <w:t>Ridge</w:t>
+      </w:r>
+      <w:r>
+        <w:rPr>
+          <w:rFonts w:hint="eastAsia"/>
+        </w:rPr>
+        <w:t>-</w:t>
+      </w:r>
+      <w:r>
+        <w:t>logistic</w:t>
+      </w:r>
+      <w:r>
+        <w:rPr>
+          <w:rFonts w:hint="eastAsia"/>
+        </w:rPr>
+        <w:t>回归</w:t>
+      </w:r>
+      <w:r>
+        <w:rPr>
+          <w:rFonts w:hint="eastAsia"/>
+        </w:rPr>
+        <w:t>结果</w:t>
+      </w:r>
+      <w:r>
+        <w:rPr>
+          <w:rFonts w:hint="eastAsia"/>
+        </w:rPr>
+        <w:t>（右）</w:t>
+      </w:r>
     </w:p>
     <w:p>
       <w:pPr>
@@ -11724,10 +13002,125 @@
       <w:pPr>
         <w:spacing w:line="276" w:lineRule="auto"/>
       </w:pPr>
+      <w:r>
+        <w:rPr>
+          <w:rFonts w:hint="eastAsia"/>
+          <w:noProof/>
+        </w:rPr>
+        <w:drawing>
+          <wp:inline distT="0" distB="0" distL="0" distR="0" wp14:anchorId="3F4CC532" wp14:editId="7D26659B">
+            <wp:extent cx="5579745" cy="2571750"/>
+            <wp:effectExtent l="0" t="0" r="1905" b="0"/>
+            <wp:docPr id="15" name="图片 15"/>
+            <wp:cNvGraphicFramePr>
+              <a:graphicFrameLocks xmlns:a="http://schemas.openxmlformats.org/drawingml/2006/main" noChangeAspect="1"/>
+            </wp:cNvGraphicFramePr>
+            <a:graphic xmlns:a="http://schemas.openxmlformats.org/drawingml/2006/main">
+              <a:graphicData uri="http://schemas.openxmlformats.org/drawingml/2006/picture">
+                <pic:pic xmlns:pic="http://schemas.openxmlformats.org/drawingml/2006/picture">
+                  <pic:nvPicPr>
+                    <pic:cNvPr id="15" name="图片 15"/>
+                    <pic:cNvPicPr/>
+                  </pic:nvPicPr>
+                  <pic:blipFill rotWithShape="1">
+                    <a:blip r:embed="rId19">
+                      <a:extLst>
+                        <a:ext uri="{28A0092B-C50C-407E-A947-70E740481C1C}">
+                          <a14:useLocalDpi xmlns:a14="http://schemas.microsoft.com/office/drawing/2010/main" val="0"/>
+                        </a:ext>
+                      </a:extLst>
+                    </a:blip>
+                    <a:srcRect t="5715" b="3518"/>
+                    <a:stretch/>
+                  </pic:blipFill>
+                  <pic:spPr bwMode="auto">
+                    <a:xfrm>
+                      <a:off x="0" y="0"/>
+                      <a:ext cx="5579745" cy="2571750"/>
+                    </a:xfrm>
+                    <a:prstGeom prst="rect">
+                      <a:avLst/>
+                    </a:prstGeom>
+                    <a:ln>
+                      <a:noFill/>
+                    </a:ln>
+                    <a:extLst>
+                      <a:ext uri="{53640926-AAD7-44D8-BBD7-CCE9431645EC}">
+                        <a14:shadowObscured xmlns:a14="http://schemas.microsoft.com/office/drawing/2010/main"/>
+                      </a:ext>
+                    </a:extLst>
+                  </pic:spPr>
+                </pic:pic>
+              </a:graphicData>
+            </a:graphic>
+          </wp:inline>
+        </w:drawing>
+      </w:r>
     </w:p>
     <w:p>
       <w:pPr>
         <w:spacing w:line="276" w:lineRule="auto"/>
+        <w:jc w:val="center"/>
+      </w:pPr>
+      <w:r>
+        <w:rPr>
+          <w:rFonts w:hint="eastAsia"/>
+          <w:b/>
+          <w:bCs/>
+        </w:rPr>
+        <w:t>图</w:t>
+      </w:r>
+      <w:r>
+        <w:rPr>
+          <w:b/>
+          <w:bCs/>
+        </w:rPr>
+        <w:t>1</w:t>
+      </w:r>
+      <w:r>
+        <w:rPr>
+          <w:b/>
+          <w:bCs/>
+        </w:rPr>
+        <w:t>2</w:t>
+      </w:r>
+      <w:r>
+        <w:rPr>
+          <w:b/>
+          <w:bCs/>
+        </w:rPr>
+        <w:t xml:space="preserve"> </w:t>
+      </w:r>
+      <w:r>
+        <w:rPr>
+          <w:rFonts w:hint="eastAsia"/>
+        </w:rPr>
+        <w:t>正则化强度参数</w:t>
+      </w:r>
+      <m:oMath>
+        <m:r>
+          <m:rPr>
+            <m:sty m:val="p"/>
+          </m:rPr>
+          <w:rPr>
+            <w:rFonts w:ascii="Cambria Math" w:hAnsi="Cambria Math"/>
+          </w:rPr>
+          <m:t>λ</m:t>
+        </m:r>
+      </m:oMath>
+      <w:r>
+        <w:rPr>
+          <w:rFonts w:hint="eastAsia"/>
+        </w:rPr>
+        <w:t>交叉验证曲线</w:t>
+      </w:r>
+    </w:p>
+    <w:p>
+      <w:pPr>
+        <w:spacing w:line="276" w:lineRule="auto"/>
+        <w:rPr>
+          <w:rFonts w:hint="eastAsia"/>
+        </w:rPr>
       </w:pPr>
     </w:p>
     <w:sectPr>
@@ -11738,6 +13131,44 @@
     </w:sectPr>
   </w:body>
 </w:document>
+</file>
+
+<file path=word/endnotes.xml><?xml version="1.0" encoding="utf-8"?>
+<w:endnotes xmlns:wpc="http://schemas.microsoft.com/office/word/2010/wordprocessingCanvas" xmlns:cx="http://schemas.microsoft.com/office/drawing/2014/chartex" xmlns:cx1="http://schemas.microsoft.com/office/drawing/2015/9/8/chartex" xmlns:cx2="http://schemas.microsoft.com/office/drawing/2015/10/21/chartex" xmlns:cx3="http://schemas.microsoft.com/office/drawing/2016/5/9/chartex" xmlns:cx4="http://schemas.microsoft.com/office/drawing/2016/5/10/chartex" xmlns:cx5="http://schemas.microsoft.com/office/drawing/2016/5/11/chartex" xmlns:cx6="http://schemas.microsoft.com/office/drawing/2016/5/12/chartex" xmlns:cx7="http://schemas.microsoft.com/office/drawing/2016/5/13/chartex" xmlns:cx8="http://schemas.microsoft.com/office/drawing/2016/5/14/chartex" xmlns:mc="http://schemas.openxmlformats.org/markup-compatibility/2006" xmlns:aink="http://schemas.microsoft.com/office/drawing/2016/ink" xmlns:am3d="http://schemas.microsoft.com/office/drawing/2017/model3d" xmlns:o="urn:schemas-microsoft-com:office:office" xmlns:r="http://schemas.openxmlformats.org/officeDocument/2006/relationships" xmlns:m="http://schemas.openxmlformats.org/officeDocument/2006/math" xmlns:v="urn:schemas-microsoft-com:vml" xmlns:wp14="http://schemas.microsoft.com/office/word/2010/wordprocessingDrawing" xmlns:wp="http://schemas.openxmlformats.org/drawingml/2006/wordprocessingDrawing" xmlns:w10="urn:schemas-microsoft-com:office:word" xmlns:w="http://schemas.openxmlformats.org/wordprocessingml/2006/main" xmlns:w14="http://schemas.microsoft.com/office/word/2010/wordml" xmlns:w15="http://schemas.microsoft.com/office/word/2012/wordml" xmlns:w16cex="http://schemas.microsoft.com/office/word/2018/wordml/cex" xmlns:w16cid="http://schemas.microsoft.com/office/word/2016/wordml/cid" xmlns:w16="http://schemas.microsoft.com/office/word/2018/wordml" xmlns:w16sdtdh="http://schemas.microsoft.com/office/word/2020/wordml/sdtdatahash" xmlns:w16se="http://schemas.microsoft.com/office/word/2015/wordml/symex" xmlns:wpg="http://schemas.microsoft.com/office/word/2010/wordprocessingGroup" xmlns:wpi="http://schemas.microsoft.com/office/word/2010/wordprocessingInk" xmlns:wne="http://schemas.microsoft.com/office/word/2006/wordml" xmlns:wps="http://schemas.microsoft.com/office/word/2010/wordprocessingShape" mc:Ignorable="w14 w15 w16se w16cid w16 w16cex w16sdtdh wp14">
+  <w:endnote w:type="separator" w:id="-1">
+    <w:p>
+      <w:r>
+        <w:separator/>
+      </w:r>
+    </w:p>
+  </w:endnote>
+  <w:endnote w:type="continuationSeparator" w:id="0">
+    <w:p>
+      <w:r>
+        <w:continuationSeparator/>
+      </w:r>
+    </w:p>
+  </w:endnote>
+</w:endnotes>
+</file>
+
+<file path=word/footnotes.xml><?xml version="1.0" encoding="utf-8"?>
+<w:footnotes xmlns:wpc="http://schemas.microsoft.com/office/word/2010/wordprocessingCanvas" xmlns:cx="http://schemas.microsoft.com/office/drawing/2014/chartex" xmlns:cx1="http://schemas.microsoft.com/office/drawing/2015/9/8/chartex" xmlns:cx2="http://schemas.microsoft.com/office/drawing/2015/10/21/chartex" xmlns:cx3="http://schemas.microsoft.com/office/drawing/2016/5/9/chartex" xmlns:cx4="http://schemas.microsoft.com/office/drawing/2016/5/10/chartex" xmlns:cx5="http://schemas.microsoft.com/office/drawing/2016/5/11/chartex" xmlns:cx6="http://schemas.microsoft.com/office/drawing/2016/5/12/chartex" xmlns:cx7="http://schemas.microsoft.com/office/drawing/2016/5/13/chartex" xmlns:cx8="http://schemas.microsoft.com/office/drawing/2016/5/14/chartex" xmlns:mc="http://schemas.openxmlformats.org/markup-compatibility/2006" xmlns:aink="http://schemas.microsoft.com/office/drawing/2016/ink" xmlns:am3d="http://schemas.microsoft.com/office/drawing/2017/model3d" xmlns:o="urn:schemas-microsoft-com:office:office" xmlns:r="http://schemas.openxmlformats.org/officeDocument/2006/relationships" xmlns:m="http://schemas.openxmlformats.org/officeDocument/2006/math" xmlns:v="urn:schemas-microsoft-com:vml" xmlns:wp14="http://schemas.microsoft.com/office/word/2010/wordprocessingDrawing" xmlns:wp="http://schemas.openxmlformats.org/drawingml/2006/wordprocessingDrawing" xmlns:w10="urn:schemas-microsoft-com:office:word" xmlns:w="http://schemas.openxmlformats.org/wordprocessingml/2006/main" xmlns:w14="http://schemas.microsoft.com/office/word/2010/wordml" xmlns:w15="http://schemas.microsoft.com/office/word/2012/wordml" xmlns:w16cex="http://schemas.microsoft.com/office/word/2018/wordml/cex" xmlns:w16cid="http://schemas.microsoft.com/office/word/2016/wordml/cid" xmlns:w16="http://schemas.microsoft.com/office/word/2018/wordml" xmlns:w16sdtdh="http://schemas.microsoft.com/office/word/2020/wordml/sdtdatahash" xmlns:w16se="http://schemas.microsoft.com/office/word/2015/wordml/symex" xmlns:wpg="http://schemas.microsoft.com/office/word/2010/wordprocessingGroup" xmlns:wpi="http://schemas.microsoft.com/office/word/2010/wordprocessingInk" xmlns:wne="http://schemas.microsoft.com/office/word/2006/wordml" xmlns:wps="http://schemas.microsoft.com/office/word/2010/wordprocessingShape" mc:Ignorable="w14 w15 w16se w16cid w16 w16cex w16sdtdh wp14">
+  <w:footnote w:type="separator" w:id="-1">
+    <w:p>
+      <w:r>
+        <w:separator/>
+      </w:r>
+    </w:p>
+  </w:footnote>
+  <w:footnote w:type="continuationSeparator" w:id="0">
+    <w:p>
+      <w:r>
+        <w:continuationSeparator/>
+      </w:r>
+    </w:p>
+  </w:footnote>
+</w:footnotes>
 </file>
 
 <file path=word/numbering.xml><?xml version="1.0" encoding="utf-8"?>
@@ -12636,11 +14067,33 @@
   <w:style w:type="paragraph" w:default="1" w:styleId="a">
     <w:name w:val="Normal"/>
     <w:qFormat/>
-    <w:rsid w:val="006328EF"/>
+    <w:rsid w:val="005B56BE"/>
     <w:pPr>
       <w:widowControl w:val="0"/>
       <w:jc w:val="both"/>
     </w:pPr>
+  </w:style>
+  <w:style w:type="paragraph" w:styleId="1">
+    <w:name w:val="heading 1"/>
+    <w:basedOn w:val="a"/>
+    <w:next w:val="a"/>
+    <w:link w:val="10"/>
+    <w:uiPriority w:val="9"/>
+    <w:qFormat/>
+    <w:rsid w:val="005B56BE"/>
+    <w:pPr>
+      <w:keepNext/>
+      <w:keepLines/>
+      <w:spacing w:before="340" w:after="330" w:line="578" w:lineRule="auto"/>
+      <w:outlineLvl w:val="0"/>
+    </w:pPr>
+    <w:rPr>
+      <w:b/>
+      <w:bCs/>
+      <w:kern w:val="44"/>
+      <w:sz w:val="44"/>
+      <w:szCs w:val="44"/>
+    </w:rPr>
   </w:style>
   <w:style w:type="paragraph" w:styleId="2">
     <w:name w:val="heading 2"/>
@@ -12744,6 +14197,85 @@
     <w:rsid w:val="00E66ADC"/>
     <w:rPr>
       <w:color w:val="808080"/>
+    </w:rPr>
+  </w:style>
+  <w:style w:type="paragraph" w:styleId="a6">
+    <w:name w:val="header"/>
+    <w:basedOn w:val="a"/>
+    <w:link w:val="a7"/>
+    <w:uiPriority w:val="99"/>
+    <w:unhideWhenUsed/>
+    <w:rsid w:val="00D55FF0"/>
+    <w:pPr>
+      <w:pBdr>
+        <w:bottom w:val="single" w:sz="6" w:space="1" w:color="auto"/>
+      </w:pBdr>
+      <w:tabs>
+        <w:tab w:val="center" w:pos="4153"/>
+        <w:tab w:val="right" w:pos="8306"/>
+      </w:tabs>
+      <w:snapToGrid w:val="0"/>
+      <w:jc w:val="center"/>
+    </w:pPr>
+    <w:rPr>
+      <w:sz w:val="18"/>
+      <w:szCs w:val="18"/>
+    </w:rPr>
+  </w:style>
+  <w:style w:type="character" w:customStyle="1" w:styleId="a7">
+    <w:name w:val="页眉 字符"/>
+    <w:basedOn w:val="a0"/>
+    <w:link w:val="a6"/>
+    <w:uiPriority w:val="99"/>
+    <w:rsid w:val="00D55FF0"/>
+    <w:rPr>
+      <w:sz w:val="18"/>
+      <w:szCs w:val="18"/>
+    </w:rPr>
+  </w:style>
+  <w:style w:type="paragraph" w:styleId="a8">
+    <w:name w:val="footer"/>
+    <w:basedOn w:val="a"/>
+    <w:link w:val="a9"/>
+    <w:uiPriority w:val="99"/>
+    <w:unhideWhenUsed/>
+    <w:rsid w:val="00D55FF0"/>
+    <w:pPr>
+      <w:tabs>
+        <w:tab w:val="center" w:pos="4153"/>
+        <w:tab w:val="right" w:pos="8306"/>
+      </w:tabs>
+      <w:snapToGrid w:val="0"/>
+      <w:jc w:val="left"/>
+    </w:pPr>
+    <w:rPr>
+      <w:sz w:val="18"/>
+      <w:szCs w:val="18"/>
+    </w:rPr>
+  </w:style>
+  <w:style w:type="character" w:customStyle="1" w:styleId="a9">
+    <w:name w:val="页脚 字符"/>
+    <w:basedOn w:val="a0"/>
+    <w:link w:val="a8"/>
+    <w:uiPriority w:val="99"/>
+    <w:rsid w:val="00D55FF0"/>
+    <w:rPr>
+      <w:sz w:val="18"/>
+      <w:szCs w:val="18"/>
+    </w:rPr>
+  </w:style>
+  <w:style w:type="character" w:customStyle="1" w:styleId="10">
+    <w:name w:val="标题 1 字符"/>
+    <w:basedOn w:val="a0"/>
+    <w:link w:val="1"/>
+    <w:uiPriority w:val="9"/>
+    <w:rsid w:val="005B56BE"/>
+    <w:rPr>
+      <w:b/>
+      <w:bCs/>
+      <w:kern w:val="44"/>
+      <w:sz w:val="44"/>
+      <w:szCs w:val="44"/>
     </w:rPr>
   </w:style>
 </w:styles>

--- a/课程汇报.docx
+++ b/课程汇报.docx
@@ -1,6 +1,6 @@
 
 <file path=word/document.xml><?xml version="1.0" encoding="utf-8"?>
-<w:document xmlns:wpc="http://schemas.microsoft.com/office/word/2010/wordprocessingCanvas" xmlns:cx="http://schemas.microsoft.com/office/drawing/2014/chartex" xmlns:cx1="http://schemas.microsoft.com/office/drawing/2015/9/8/chartex" xmlns:cx2="http://schemas.microsoft.com/office/drawing/2015/10/21/chartex" xmlns:cx3="http://schemas.microsoft.com/office/drawing/2016/5/9/chartex" xmlns:cx4="http://schemas.microsoft.com/office/drawing/2016/5/10/chartex" xmlns:cx5="http://schemas.microsoft.com/office/drawing/2016/5/11/chartex" xmlns:cx6="http://schemas.microsoft.com/office/drawing/2016/5/12/chartex" xmlns:cx7="http://schemas.microsoft.com/office/drawing/2016/5/13/chartex" xmlns:cx8="http://schemas.microsoft.com/office/drawing/2016/5/14/chartex" xmlns:mc="http://schemas.openxmlformats.org/markup-compatibility/2006" xmlns:aink="http://schemas.microsoft.com/office/drawing/2016/ink" xmlns:am3d="http://schemas.microsoft.com/office/drawing/2017/model3d" xmlns:o="urn:schemas-microsoft-com:office:office" xmlns:r="http://schemas.openxmlformats.org/officeDocument/2006/relationships" xmlns:m="http://schemas.openxmlformats.org/officeDocument/2006/math" xmlns:v="urn:schemas-microsoft-com:vml" xmlns:wp14="http://schemas.microsoft.com/office/word/2010/wordprocessingDrawing" xmlns:wp="http://schemas.openxmlformats.org/drawingml/2006/wordprocessingDrawing" xmlns:w10="urn:schemas-microsoft-com:office:word" xmlns:w="http://schemas.openxmlformats.org/wordprocessingml/2006/main" xmlns:w14="http://schemas.microsoft.com/office/word/2010/wordml" xmlns:w15="http://schemas.microsoft.com/office/word/2012/wordml" xmlns:w16cex="http://schemas.microsoft.com/office/word/2018/wordml/cex" xmlns:w16cid="http://schemas.microsoft.com/office/word/2016/wordml/cid" xmlns:w16="http://schemas.microsoft.com/office/word/2018/wordml" xmlns:w16sdtdh="http://schemas.microsoft.com/office/word/2020/wordml/sdtdatahash" xmlns:w16se="http://schemas.microsoft.com/office/word/2015/wordml/symex" xmlns:wpg="http://schemas.microsoft.com/office/word/2010/wordprocessingGroup" xmlns:wpi="http://schemas.microsoft.com/office/word/2010/wordprocessingInk" xmlns:wne="http://schemas.microsoft.com/office/word/2006/wordml" xmlns:wps="http://schemas.microsoft.com/office/word/2010/wordprocessingShape" mc:Ignorable="w14 w15 w16se w16cid w16 w16cex w16sdtdh wp14">
+<w:document xmlns:wpc="http://schemas.microsoft.com/office/word/2010/wordprocessingCanvas" xmlns:cx="http://schemas.microsoft.com/office/drawing/2014/chartex" xmlns:cx1="http://schemas.microsoft.com/office/drawing/2015/9/8/chartex" xmlns:cx2="http://schemas.microsoft.com/office/drawing/2015/10/21/chartex" xmlns:cx3="http://schemas.microsoft.com/office/drawing/2016/5/9/chartex" xmlns:cx4="http://schemas.microsoft.com/office/drawing/2016/5/10/chartex" xmlns:cx5="http://schemas.microsoft.com/office/drawing/2016/5/11/chartex" xmlns:cx6="http://schemas.microsoft.com/office/drawing/2016/5/12/chartex" xmlns:cx7="http://schemas.microsoft.com/office/drawing/2016/5/13/chartex" xmlns:cx8="http://schemas.microsoft.com/office/drawing/2016/5/14/chartex" xmlns:mc="http://schemas.openxmlformats.org/markup-compatibility/2006" xmlns:aink="http://schemas.microsoft.com/office/drawing/2016/ink" xmlns:am3d="http://schemas.microsoft.com/office/drawing/2017/model3d" xmlns:o="urn:schemas-microsoft-com:office:office" xmlns:oel="http://schemas.microsoft.com/office/2019/extlst" xmlns:r="http://schemas.openxmlformats.org/officeDocument/2006/relationships" xmlns:m="http://schemas.openxmlformats.org/officeDocument/2006/math" xmlns:v="urn:schemas-microsoft-com:vml" xmlns:wp14="http://schemas.microsoft.com/office/word/2010/wordprocessingDrawing" xmlns:wp="http://schemas.openxmlformats.org/drawingml/2006/wordprocessingDrawing" xmlns:w10="urn:schemas-microsoft-com:office:word" xmlns:w="http://schemas.openxmlformats.org/wordprocessingml/2006/main" xmlns:w14="http://schemas.microsoft.com/office/word/2010/wordml" xmlns:w15="http://schemas.microsoft.com/office/word/2012/wordml" xmlns:w16cex="http://schemas.microsoft.com/office/word/2018/wordml/cex" xmlns:w16cid="http://schemas.microsoft.com/office/word/2016/wordml/cid" xmlns:w16="http://schemas.microsoft.com/office/word/2018/wordml" xmlns:w16sdtdh="http://schemas.microsoft.com/office/word/2020/wordml/sdtdatahash" xmlns:w16se="http://schemas.microsoft.com/office/word/2015/wordml/symex" xmlns:wpg="http://schemas.microsoft.com/office/word/2010/wordprocessingGroup" xmlns:wpi="http://schemas.microsoft.com/office/word/2010/wordprocessingInk" xmlns:wne="http://schemas.microsoft.com/office/word/2006/wordml" xmlns:wps="http://schemas.microsoft.com/office/word/2010/wordprocessingShape" mc:Ignorable="w14 w15 w16se w16cid w16 w16cex w16sdtdh wp14">
   <w:body>
     <w:p>
       <w:pPr>
@@ -130,7 +130,7 @@
     </w:p>
     <w:p>
       <w:pPr>
-        <w:pStyle w:val="a3"/>
+        <w:pStyle w:val="ListParagraph"/>
         <w:numPr>
           <w:ilvl w:val="0"/>
           <w:numId w:val="2"/>
@@ -139,14 +139,14 @@
         <w:ind w:firstLineChars="0"/>
         <w:outlineLvl w:val="0"/>
         <w:rPr>
-          <w:rFonts w:ascii="黑体" w:eastAsia="黑体" w:hAnsi="黑体"/>
+          <w:rFonts w:ascii="SimHei" w:eastAsia="SimHei" w:hAnsi="SimHei"/>
           <w:sz w:val="28"/>
           <w:szCs w:val="24"/>
         </w:rPr>
       </w:pPr>
       <w:r>
         <w:rPr>
-          <w:rFonts w:ascii="黑体" w:eastAsia="黑体" w:hAnsi="黑体" w:hint="eastAsia"/>
+          <w:rFonts w:ascii="SimHei" w:eastAsia="SimHei" w:hAnsi="SimHei" w:hint="eastAsia"/>
           <w:sz w:val="28"/>
           <w:szCs w:val="24"/>
         </w:rPr>
@@ -165,7 +165,7 @@
     </w:p>
     <w:p>
       <w:pPr>
-        <w:pStyle w:val="a3"/>
+        <w:pStyle w:val="ListParagraph"/>
         <w:numPr>
           <w:ilvl w:val="0"/>
           <w:numId w:val="2"/>
@@ -174,14 +174,14 @@
         <w:ind w:firstLineChars="0"/>
         <w:outlineLvl w:val="0"/>
         <w:rPr>
-          <w:rFonts w:ascii="黑体" w:eastAsia="黑体" w:hAnsi="黑体"/>
+          <w:rFonts w:ascii="SimHei" w:eastAsia="SimHei" w:hAnsi="SimHei"/>
           <w:sz w:val="28"/>
           <w:szCs w:val="24"/>
         </w:rPr>
       </w:pPr>
       <w:r>
         <w:rPr>
-          <w:rFonts w:ascii="黑体" w:eastAsia="黑体" w:hAnsi="黑体" w:hint="eastAsia"/>
+          <w:rFonts w:ascii="SimHei" w:eastAsia="SimHei" w:hAnsi="SimHei" w:hint="eastAsia"/>
           <w:sz w:val="28"/>
           <w:szCs w:val="24"/>
         </w:rPr>
@@ -190,7 +190,7 @@
     </w:p>
     <w:p>
       <w:pPr>
-        <w:pStyle w:val="2"/>
+        <w:pStyle w:val="Heading2"/>
         <w:keepNext w:val="0"/>
         <w:keepLines w:val="0"/>
         <w:tabs>
@@ -200,7 +200,7 @@
         <w:spacing w:before="0" w:after="0" w:line="360" w:lineRule="auto"/>
         <w:jc w:val="left"/>
         <w:rPr>
-          <w:rFonts w:ascii="宋体" w:eastAsia="宋体" w:hAnsi="宋体"/>
+          <w:rFonts w:ascii="SimSun" w:eastAsia="SimSun" w:hAnsi="SimSun"/>
           <w:b w:val="0"/>
           <w:bCs w:val="0"/>
           <w:sz w:val="24"/>
@@ -209,7 +209,7 @@
       </w:pPr>
       <w:r>
         <w:rPr>
-          <w:rFonts w:ascii="宋体" w:eastAsia="宋体" w:hAnsi="宋体" w:hint="eastAsia"/>
+          <w:rFonts w:ascii="SimSun" w:eastAsia="SimSun" w:hAnsi="SimSun" w:hint="eastAsia"/>
           <w:b w:val="0"/>
           <w:bCs w:val="0"/>
           <w:sz w:val="24"/>
@@ -219,7 +219,7 @@
       </w:r>
       <w:r>
         <w:rPr>
-          <w:rFonts w:ascii="宋体" w:eastAsia="宋体" w:hAnsi="宋体"/>
+          <w:rFonts w:ascii="SimSun" w:eastAsia="SimSun" w:hAnsi="SimSun"/>
           <w:b w:val="0"/>
           <w:bCs w:val="0"/>
           <w:sz w:val="24"/>
@@ -229,7 +229,7 @@
       </w:r>
       <w:r>
         <w:rPr>
-          <w:rFonts w:ascii="宋体" w:eastAsia="宋体" w:hAnsi="宋体" w:hint="eastAsia"/>
+          <w:rFonts w:ascii="SimSun" w:eastAsia="SimSun" w:hAnsi="SimSun" w:hint="eastAsia"/>
           <w:b w:val="0"/>
           <w:bCs w:val="0"/>
           <w:sz w:val="24"/>
@@ -913,7 +913,7 @@
     </w:p>
     <w:p>
       <w:pPr>
-        <w:pStyle w:val="2"/>
+        <w:pStyle w:val="Heading2"/>
         <w:keepNext w:val="0"/>
         <w:keepLines w:val="0"/>
         <w:tabs>
@@ -923,7 +923,7 @@
         <w:spacing w:before="0" w:after="0" w:line="360" w:lineRule="auto"/>
         <w:jc w:val="left"/>
         <w:rPr>
-          <w:rFonts w:ascii="宋体" w:eastAsia="宋体" w:hAnsi="宋体"/>
+          <w:rFonts w:ascii="SimSun" w:eastAsia="SimSun" w:hAnsi="SimSun"/>
           <w:b w:val="0"/>
           <w:bCs w:val="0"/>
           <w:sz w:val="24"/>
@@ -932,7 +932,7 @@
       </w:pPr>
       <w:r>
         <w:rPr>
-          <w:rFonts w:ascii="宋体" w:eastAsia="宋体" w:hAnsi="宋体"/>
+          <w:rFonts w:ascii="SimSun" w:eastAsia="SimSun" w:hAnsi="SimSun"/>
           <w:b w:val="0"/>
           <w:bCs w:val="0"/>
           <w:sz w:val="24"/>
@@ -942,7 +942,7 @@
       </w:r>
       <w:r>
         <w:rPr>
-          <w:rFonts w:ascii="宋体" w:eastAsia="宋体" w:hAnsi="宋体" w:hint="eastAsia"/>
+          <w:rFonts w:ascii="SimSun" w:eastAsia="SimSun" w:hAnsi="SimSun" w:hint="eastAsia"/>
           <w:b w:val="0"/>
           <w:bCs w:val="0"/>
           <w:sz w:val="24"/>
@@ -952,7 +952,7 @@
       </w:r>
       <w:r>
         <w:rPr>
-          <w:rFonts w:ascii="宋体" w:eastAsia="宋体" w:hAnsi="宋体"/>
+          <w:rFonts w:ascii="SimSun" w:eastAsia="SimSun" w:hAnsi="SimSun"/>
           <w:b w:val="0"/>
           <w:bCs w:val="0"/>
           <w:sz w:val="24"/>
@@ -962,7 +962,7 @@
       </w:r>
       <w:r>
         <w:rPr>
-          <w:rFonts w:ascii="宋体" w:eastAsia="宋体" w:hAnsi="宋体" w:hint="eastAsia"/>
+          <w:rFonts w:ascii="SimSun" w:eastAsia="SimSun" w:hAnsi="SimSun" w:hint="eastAsia"/>
           <w:b w:val="0"/>
           <w:bCs w:val="0"/>
           <w:sz w:val="24"/>
@@ -1079,7 +1079,7 @@
     </w:p>
     <w:p>
       <w:pPr>
-        <w:pStyle w:val="a3"/>
+        <w:pStyle w:val="ListParagraph"/>
         <w:numPr>
           <w:ilvl w:val="0"/>
           <w:numId w:val="3"/>
@@ -1097,7 +1097,7 @@
     </w:p>
     <w:p>
       <w:pPr>
-        <w:pStyle w:val="a3"/>
+        <w:pStyle w:val="ListParagraph"/>
         <w:numPr>
           <w:ilvl w:val="0"/>
           <w:numId w:val="3"/>
@@ -1157,7 +1157,7 @@
     </w:p>
     <w:tbl>
       <w:tblPr>
-        <w:tblStyle w:val="a4"/>
+        <w:tblStyle w:val="TableGrid"/>
         <w:tblW w:w="5000" w:type="pct"/>
         <w:jc w:val="center"/>
         <w:tblBorders>
@@ -1195,13 +1195,13 @@
               <w:ind w:firstLine="420"/>
               <w:jc w:val="center"/>
               <w:rPr>
-                <w:rFonts w:ascii="Times New Roman" w:eastAsia="宋体" w:hAnsi="Times New Roman"/>
-                <w:szCs w:val="21"/>
-              </w:rPr>
-            </w:pPr>
-            <w:r>
-              <w:rPr>
-                <w:rFonts w:ascii="Times New Roman" w:eastAsia="宋体" w:hAnsi="Times New Roman" w:hint="eastAsia"/>
+                <w:rFonts w:ascii="Times New Roman" w:eastAsia="SimSun" w:hAnsi="Times New Roman"/>
+                <w:szCs w:val="21"/>
+              </w:rPr>
+            </w:pPr>
+            <w:r>
+              <w:rPr>
+                <w:rFonts w:ascii="Times New Roman" w:eastAsia="SimSun" w:hAnsi="Times New Roman" w:hint="eastAsia"/>
                 <w:szCs w:val="21"/>
               </w:rPr>
               <w:t>基线数据</w:t>
@@ -1223,13 +1223,13 @@
               <w:ind w:firstLine="420"/>
               <w:jc w:val="center"/>
               <w:rPr>
-                <w:rFonts w:ascii="Times New Roman" w:eastAsia="宋体" w:hAnsi="Times New Roman"/>
-                <w:szCs w:val="21"/>
-              </w:rPr>
-            </w:pPr>
-            <w:r>
-              <w:rPr>
-                <w:rFonts w:ascii="Times New Roman" w:eastAsia="宋体" w:hAnsi="Times New Roman"/>
+                <w:rFonts w:ascii="Times New Roman" w:eastAsia="SimSun" w:hAnsi="Times New Roman"/>
+                <w:szCs w:val="21"/>
+              </w:rPr>
+            </w:pPr>
+            <w:r>
+              <w:rPr>
+                <w:rFonts w:ascii="Times New Roman" w:eastAsia="SimSun" w:hAnsi="Times New Roman"/>
                 <w:szCs w:val="21"/>
               </w:rPr>
               <w:t>分析方法</w:t>
@@ -1251,34 +1251,34 @@
               <w:ind w:firstLine="420"/>
               <w:jc w:val="center"/>
               <w:rPr>
-                <w:rFonts w:ascii="Times New Roman" w:eastAsia="宋体" w:hAnsi="Times New Roman"/>
-                <w:szCs w:val="21"/>
-              </w:rPr>
-            </w:pPr>
-            <w:r>
-              <w:rPr>
-                <w:rFonts w:ascii="Times New Roman" w:eastAsia="宋体" w:hAnsi="Times New Roman"/>
+                <w:rFonts w:ascii="Times New Roman" w:eastAsia="SimSun" w:hAnsi="Times New Roman"/>
+                <w:szCs w:val="21"/>
+              </w:rPr>
+            </w:pPr>
+            <w:r>
+              <w:rPr>
+                <w:rFonts w:ascii="Times New Roman" w:eastAsia="SimSun" w:hAnsi="Times New Roman"/>
                 <w:szCs w:val="21"/>
               </w:rPr>
               <w:t xml:space="preserve">F </w:t>
             </w:r>
             <w:r>
               <w:rPr>
-                <w:rFonts w:ascii="Times New Roman" w:eastAsia="宋体" w:hAnsi="Times New Roman"/>
+                <w:rFonts w:ascii="Times New Roman" w:eastAsia="SimSun" w:hAnsi="Times New Roman"/>
                 <w:szCs w:val="21"/>
               </w:rPr>
               <w:t>值</w:t>
             </w:r>
             <w:r>
               <w:rPr>
-                <w:rFonts w:ascii="Times New Roman" w:eastAsia="宋体" w:hAnsi="Times New Roman"/>
+                <w:rFonts w:ascii="Times New Roman" w:eastAsia="SimSun" w:hAnsi="Times New Roman"/>
                 <w:szCs w:val="21"/>
               </w:rPr>
               <w:t xml:space="preserve">/χ² </w:t>
             </w:r>
             <w:r>
               <w:rPr>
-                <w:rFonts w:ascii="Times New Roman" w:eastAsia="宋体" w:hAnsi="Times New Roman"/>
+                <w:rFonts w:ascii="Times New Roman" w:eastAsia="SimSun" w:hAnsi="Times New Roman"/>
                 <w:szCs w:val="21"/>
               </w:rPr>
               <w:t>值</w:t>
@@ -1300,20 +1300,20 @@
               <w:ind w:firstLine="420"/>
               <w:jc w:val="center"/>
               <w:rPr>
-                <w:rFonts w:ascii="Times New Roman" w:eastAsia="宋体" w:hAnsi="Times New Roman"/>
-                <w:szCs w:val="21"/>
-              </w:rPr>
-            </w:pPr>
-            <w:r>
-              <w:rPr>
-                <w:rFonts w:ascii="Times New Roman" w:eastAsia="宋体" w:hAnsi="Times New Roman"/>
+                <w:rFonts w:ascii="Times New Roman" w:eastAsia="SimSun" w:hAnsi="Times New Roman"/>
+                <w:szCs w:val="21"/>
+              </w:rPr>
+            </w:pPr>
+            <w:r>
+              <w:rPr>
+                <w:rFonts w:ascii="Times New Roman" w:eastAsia="SimSun" w:hAnsi="Times New Roman"/>
                 <w:szCs w:val="21"/>
               </w:rPr>
               <w:t>p</w:t>
             </w:r>
             <w:r>
               <w:rPr>
-                <w:rFonts w:ascii="Times New Roman" w:eastAsia="宋体" w:hAnsi="Times New Roman"/>
+                <w:rFonts w:ascii="Times New Roman" w:eastAsia="SimSun" w:hAnsi="Times New Roman"/>
                 <w:szCs w:val="21"/>
               </w:rPr>
               <w:t>值</w:t>
@@ -1339,27 +1339,27 @@
               <w:ind w:firstLine="420"/>
               <w:jc w:val="center"/>
               <w:rPr>
-                <w:rFonts w:ascii="Times New Roman" w:eastAsia="宋体" w:hAnsi="Times New Roman"/>
-                <w:szCs w:val="21"/>
-              </w:rPr>
-            </w:pPr>
-            <w:r>
-              <w:rPr>
-                <w:rFonts w:ascii="Times New Roman" w:eastAsia="宋体" w:hAnsi="Times New Roman" w:hint="eastAsia"/>
+                <w:rFonts w:ascii="Times New Roman" w:eastAsia="SimSun" w:hAnsi="Times New Roman"/>
+                <w:szCs w:val="21"/>
+              </w:rPr>
+            </w:pPr>
+            <w:r>
+              <w:rPr>
+                <w:rFonts w:ascii="Times New Roman" w:eastAsia="SimSun" w:hAnsi="Times New Roman" w:hint="eastAsia"/>
                 <w:szCs w:val="21"/>
               </w:rPr>
               <w:t>性别</w:t>
             </w:r>
             <w:r>
               <w:rPr>
-                <w:rFonts w:ascii="Times New Roman" w:eastAsia="宋体" w:hAnsi="Times New Roman" w:hint="eastAsia"/>
+                <w:rFonts w:ascii="Times New Roman" w:eastAsia="SimSun" w:hAnsi="Times New Roman" w:hint="eastAsia"/>
                 <w:szCs w:val="21"/>
               </w:rPr>
               <w:t>(</w:t>
             </w:r>
             <w:r>
               <w:rPr>
-                <w:rFonts w:ascii="Times New Roman" w:eastAsia="宋体" w:hAnsi="Times New Roman"/>
+                <w:rFonts w:ascii="Times New Roman" w:eastAsia="SimSun" w:hAnsi="Times New Roman"/>
                 <w:szCs w:val="21"/>
               </w:rPr>
               <w:t>gender)</w:t>
@@ -1380,13 +1380,13 @@
               <w:ind w:firstLine="420"/>
               <w:jc w:val="center"/>
               <w:rPr>
-                <w:rFonts w:ascii="Times New Roman" w:eastAsia="宋体" w:hAnsi="Times New Roman"/>
-                <w:szCs w:val="21"/>
-              </w:rPr>
-            </w:pPr>
-            <w:r>
-              <w:rPr>
-                <w:rFonts w:ascii="Times New Roman" w:eastAsia="宋体" w:hAnsi="Times New Roman"/>
+                <w:rFonts w:ascii="Times New Roman" w:eastAsia="SimSun" w:hAnsi="Times New Roman"/>
+                <w:szCs w:val="21"/>
+              </w:rPr>
+            </w:pPr>
+            <w:r>
+              <w:rPr>
+                <w:rFonts w:ascii="Times New Roman" w:eastAsia="SimSun" w:hAnsi="Times New Roman"/>
                 <w:szCs w:val="21"/>
               </w:rPr>
               <w:t>Chi-squared</w:t>
@@ -1407,13 +1407,13 @@
               <w:ind w:firstLine="420"/>
               <w:jc w:val="center"/>
               <w:rPr>
-                <w:rFonts w:ascii="Times New Roman" w:eastAsia="宋体" w:hAnsi="Times New Roman"/>
-                <w:szCs w:val="21"/>
-              </w:rPr>
-            </w:pPr>
-            <w:r>
-              <w:rPr>
-                <w:rFonts w:ascii="Times New Roman" w:eastAsia="宋体" w:hAnsi="Times New Roman"/>
+                <w:rFonts w:ascii="Times New Roman" w:eastAsia="SimSun" w:hAnsi="Times New Roman"/>
+                <w:szCs w:val="21"/>
+              </w:rPr>
+            </w:pPr>
+            <w:r>
+              <w:rPr>
+                <w:rFonts w:ascii="Times New Roman" w:eastAsia="SimSun" w:hAnsi="Times New Roman"/>
                 <w:szCs w:val="21"/>
               </w:rPr>
               <w:t>0.015798</w:t>
@@ -1434,13 +1434,13 @@
               <w:ind w:firstLine="420"/>
               <w:jc w:val="center"/>
               <w:rPr>
-                <w:rFonts w:ascii="Times New Roman" w:eastAsia="宋体" w:hAnsi="Times New Roman"/>
-                <w:szCs w:val="21"/>
-              </w:rPr>
-            </w:pPr>
-            <w:r>
-              <w:rPr>
-                <w:rFonts w:ascii="Times New Roman" w:eastAsia="宋体" w:hAnsi="Times New Roman"/>
+                <w:rFonts w:ascii="Times New Roman" w:eastAsia="SimSun" w:hAnsi="Times New Roman"/>
+                <w:szCs w:val="21"/>
+              </w:rPr>
+            </w:pPr>
+            <w:r>
+              <w:rPr>
+                <w:rFonts w:ascii="Times New Roman" w:eastAsia="SimSun" w:hAnsi="Times New Roman"/>
                 <w:szCs w:val="21"/>
               </w:rPr>
               <w:t>0.9</w:t>
@@ -1463,20 +1463,20 @@
               <w:ind w:firstLine="420"/>
               <w:jc w:val="center"/>
               <w:rPr>
-                <w:rFonts w:ascii="Times New Roman" w:eastAsia="宋体" w:hAnsi="Times New Roman"/>
-                <w:szCs w:val="21"/>
-              </w:rPr>
-            </w:pPr>
-            <w:r>
-              <w:rPr>
-                <w:rFonts w:ascii="Times New Roman" w:eastAsia="宋体" w:hAnsi="Times New Roman" w:hint="eastAsia"/>
+                <w:rFonts w:ascii="Times New Roman" w:eastAsia="SimSun" w:hAnsi="Times New Roman"/>
+                <w:szCs w:val="21"/>
+              </w:rPr>
+            </w:pPr>
+            <w:r>
+              <w:rPr>
+                <w:rFonts w:ascii="Times New Roman" w:eastAsia="SimSun" w:hAnsi="Times New Roman" w:hint="eastAsia"/>
                 <w:szCs w:val="21"/>
               </w:rPr>
               <w:t>年龄</w:t>
             </w:r>
             <w:r>
               <w:rPr>
-                <w:rFonts w:ascii="Times New Roman" w:eastAsia="宋体" w:hAnsi="Times New Roman" w:hint="eastAsia"/>
+                <w:rFonts w:ascii="Times New Roman" w:eastAsia="SimSun" w:hAnsi="Times New Roman" w:hint="eastAsia"/>
                 <w:szCs w:val="21"/>
               </w:rPr>
               <w:t>(</w:t>
@@ -1484,7 +1484,7 @@
             <w:proofErr w:type="spellStart"/>
             <w:r>
               <w:rPr>
-                <w:rFonts w:ascii="Times New Roman" w:eastAsia="宋体" w:hAnsi="Times New Roman"/>
+                <w:rFonts w:ascii="Times New Roman" w:eastAsia="SimSun" w:hAnsi="Times New Roman"/>
                 <w:szCs w:val="21"/>
               </w:rPr>
               <w:t>admission_age</w:t>
@@ -1492,7 +1492,7 @@
             <w:proofErr w:type="spellEnd"/>
             <w:r>
               <w:rPr>
-                <w:rFonts w:ascii="Times New Roman" w:eastAsia="宋体" w:hAnsi="Times New Roman"/>
+                <w:rFonts w:ascii="Times New Roman" w:eastAsia="SimSun" w:hAnsi="Times New Roman"/>
                 <w:szCs w:val="21"/>
               </w:rPr>
               <w:t>)</w:t>
@@ -1510,13 +1510,13 @@
               <w:ind w:firstLine="420"/>
               <w:jc w:val="center"/>
               <w:rPr>
-                <w:rFonts w:ascii="Times New Roman" w:eastAsia="宋体" w:hAnsi="Times New Roman"/>
-                <w:szCs w:val="21"/>
-              </w:rPr>
-            </w:pPr>
-            <w:r>
-              <w:rPr>
-                <w:rFonts w:ascii="Times New Roman" w:eastAsia="宋体" w:hAnsi="Times New Roman"/>
+                <w:rFonts w:ascii="Times New Roman" w:eastAsia="SimSun" w:hAnsi="Times New Roman"/>
+                <w:szCs w:val="21"/>
+              </w:rPr>
+            </w:pPr>
+            <w:r>
+              <w:rPr>
+                <w:rFonts w:ascii="Times New Roman" w:eastAsia="SimSun" w:hAnsi="Times New Roman"/>
                 <w:szCs w:val="21"/>
               </w:rPr>
               <w:t>ANOVA</w:t>
@@ -1534,13 +1534,13 @@
               <w:ind w:firstLine="420"/>
               <w:jc w:val="center"/>
               <w:rPr>
-                <w:rFonts w:ascii="Times New Roman" w:eastAsia="宋体" w:hAnsi="Times New Roman"/>
-                <w:szCs w:val="21"/>
-              </w:rPr>
-            </w:pPr>
-            <w:r>
-              <w:rPr>
-                <w:rFonts w:ascii="Times New Roman" w:eastAsia="宋体" w:hAnsi="Times New Roman"/>
+                <w:rFonts w:ascii="Times New Roman" w:eastAsia="SimSun" w:hAnsi="Times New Roman"/>
+                <w:szCs w:val="21"/>
+              </w:rPr>
+            </w:pPr>
+            <w:r>
+              <w:rPr>
+                <w:rFonts w:ascii="Times New Roman" w:eastAsia="SimSun" w:hAnsi="Times New Roman"/>
                 <w:szCs w:val="21"/>
               </w:rPr>
               <w:t>85.34</w:t>
@@ -1558,13 +1558,13 @@
               <w:ind w:firstLine="420"/>
               <w:jc w:val="center"/>
               <w:rPr>
-                <w:rFonts w:ascii="Times New Roman" w:eastAsia="宋体" w:hAnsi="Times New Roman"/>
-                <w:szCs w:val="21"/>
-              </w:rPr>
-            </w:pPr>
-            <w:r>
-              <w:rPr>
-                <w:rFonts w:ascii="Times New Roman" w:eastAsia="宋体" w:hAnsi="Times New Roman"/>
+                <w:rFonts w:ascii="Times New Roman" w:eastAsia="SimSun" w:hAnsi="Times New Roman"/>
+                <w:szCs w:val="21"/>
+              </w:rPr>
+            </w:pPr>
+            <w:r>
+              <w:rPr>
+                <w:rFonts w:ascii="Times New Roman" w:eastAsia="SimSun" w:hAnsi="Times New Roman"/>
                 <w:szCs w:val="21"/>
               </w:rPr>
               <w:t>&lt;2e-16</w:t>
@@ -1587,27 +1587,27 @@
               <w:ind w:firstLine="420"/>
               <w:jc w:val="center"/>
               <w:rPr>
-                <w:rFonts w:ascii="Times New Roman" w:eastAsia="宋体" w:hAnsi="Times New Roman"/>
-                <w:szCs w:val="21"/>
-              </w:rPr>
-            </w:pPr>
-            <w:r>
-              <w:rPr>
-                <w:rFonts w:ascii="Times New Roman" w:eastAsia="宋体" w:hAnsi="Times New Roman" w:hint="eastAsia"/>
+                <w:rFonts w:ascii="Times New Roman" w:eastAsia="SimSun" w:hAnsi="Times New Roman"/>
+                <w:szCs w:val="21"/>
+              </w:rPr>
+            </w:pPr>
+            <w:r>
+              <w:rPr>
+                <w:rFonts w:ascii="Times New Roman" w:eastAsia="SimSun" w:hAnsi="Times New Roman" w:hint="eastAsia"/>
                 <w:szCs w:val="21"/>
               </w:rPr>
               <w:t>身高</w:t>
             </w:r>
             <w:r>
               <w:rPr>
-                <w:rFonts w:ascii="Times New Roman" w:eastAsia="宋体" w:hAnsi="Times New Roman" w:hint="eastAsia"/>
+                <w:rFonts w:ascii="Times New Roman" w:eastAsia="SimSun" w:hAnsi="Times New Roman" w:hint="eastAsia"/>
                 <w:szCs w:val="21"/>
               </w:rPr>
               <w:t>(</w:t>
             </w:r>
             <w:r>
               <w:rPr>
-                <w:rFonts w:ascii="Times New Roman" w:eastAsia="宋体" w:hAnsi="Times New Roman"/>
+                <w:rFonts w:ascii="Times New Roman" w:eastAsia="SimSun" w:hAnsi="Times New Roman"/>
                 <w:szCs w:val="21"/>
               </w:rPr>
               <w:t>height)</w:t>
@@ -1625,13 +1625,13 @@
               <w:ind w:firstLine="420"/>
               <w:jc w:val="center"/>
               <w:rPr>
-                <w:rFonts w:ascii="Times New Roman" w:eastAsia="宋体" w:hAnsi="Times New Roman"/>
-                <w:szCs w:val="21"/>
-              </w:rPr>
-            </w:pPr>
-            <w:r>
-              <w:rPr>
-                <w:rFonts w:ascii="Times New Roman" w:eastAsia="宋体" w:hAnsi="Times New Roman"/>
+                <w:rFonts w:ascii="Times New Roman" w:eastAsia="SimSun" w:hAnsi="Times New Roman"/>
+                <w:szCs w:val="21"/>
+              </w:rPr>
+            </w:pPr>
+            <w:r>
+              <w:rPr>
+                <w:rFonts w:ascii="Times New Roman" w:eastAsia="SimSun" w:hAnsi="Times New Roman"/>
                 <w:szCs w:val="21"/>
               </w:rPr>
               <w:t>ANOVA</w:t>
@@ -1649,13 +1649,13 @@
               <w:ind w:firstLine="420"/>
               <w:jc w:val="center"/>
               <w:rPr>
-                <w:rFonts w:ascii="Times New Roman" w:eastAsia="宋体" w:hAnsi="Times New Roman"/>
-                <w:szCs w:val="21"/>
-              </w:rPr>
-            </w:pPr>
-            <w:r>
-              <w:rPr>
-                <w:rFonts w:ascii="Times New Roman" w:eastAsia="宋体" w:hAnsi="Times New Roman"/>
+                <w:rFonts w:ascii="Times New Roman" w:eastAsia="SimSun" w:hAnsi="Times New Roman"/>
+                <w:szCs w:val="21"/>
+              </w:rPr>
+            </w:pPr>
+            <w:r>
+              <w:rPr>
+                <w:rFonts w:ascii="Times New Roman" w:eastAsia="SimSun" w:hAnsi="Times New Roman"/>
                 <w:szCs w:val="21"/>
               </w:rPr>
               <w:t>4.495</w:t>
@@ -1673,13 +1673,13 @@
               <w:ind w:firstLine="420"/>
               <w:jc w:val="center"/>
               <w:rPr>
-                <w:rFonts w:ascii="Times New Roman" w:eastAsia="宋体" w:hAnsi="Times New Roman"/>
-                <w:szCs w:val="21"/>
-              </w:rPr>
-            </w:pPr>
-            <w:r>
-              <w:rPr>
-                <w:rFonts w:ascii="Times New Roman" w:eastAsia="宋体" w:hAnsi="Times New Roman"/>
+                <w:rFonts w:ascii="Times New Roman" w:eastAsia="SimSun" w:hAnsi="Times New Roman"/>
+                <w:szCs w:val="21"/>
+              </w:rPr>
+            </w:pPr>
+            <w:r>
+              <w:rPr>
+                <w:rFonts w:ascii="Times New Roman" w:eastAsia="SimSun" w:hAnsi="Times New Roman"/>
                 <w:szCs w:val="21"/>
               </w:rPr>
               <w:t>0.034</w:t>
@@ -1702,20 +1702,20 @@
               <w:ind w:firstLine="420"/>
               <w:jc w:val="center"/>
               <w:rPr>
-                <w:rFonts w:ascii="Times New Roman" w:eastAsia="宋体" w:hAnsi="Times New Roman"/>
-                <w:szCs w:val="21"/>
-              </w:rPr>
-            </w:pPr>
-            <w:r>
-              <w:rPr>
-                <w:rFonts w:ascii="Times New Roman" w:eastAsia="宋体" w:hAnsi="Times New Roman" w:hint="eastAsia"/>
+                <w:rFonts w:ascii="Times New Roman" w:eastAsia="SimSun" w:hAnsi="Times New Roman"/>
+                <w:szCs w:val="21"/>
+              </w:rPr>
+            </w:pPr>
+            <w:r>
+              <w:rPr>
+                <w:rFonts w:ascii="Times New Roman" w:eastAsia="SimSun" w:hAnsi="Times New Roman" w:hint="eastAsia"/>
                 <w:szCs w:val="21"/>
               </w:rPr>
               <w:t>体重</w:t>
             </w:r>
             <w:r>
               <w:rPr>
-                <w:rFonts w:ascii="Times New Roman" w:eastAsia="宋体" w:hAnsi="Times New Roman" w:hint="eastAsia"/>
+                <w:rFonts w:ascii="Times New Roman" w:eastAsia="SimSun" w:hAnsi="Times New Roman" w:hint="eastAsia"/>
                 <w:szCs w:val="21"/>
               </w:rPr>
               <w:t>(</w:t>
@@ -1723,7 +1723,7 @@
             <w:proofErr w:type="spellStart"/>
             <w:r>
               <w:rPr>
-                <w:rFonts w:ascii="Times New Roman" w:eastAsia="宋体" w:hAnsi="Times New Roman"/>
+                <w:rFonts w:ascii="Times New Roman" w:eastAsia="SimSun" w:hAnsi="Times New Roman"/>
                 <w:szCs w:val="21"/>
               </w:rPr>
               <w:t>weight_admit</w:t>
@@ -1731,7 +1731,7 @@
             <w:proofErr w:type="spellEnd"/>
             <w:r>
               <w:rPr>
-                <w:rFonts w:ascii="Times New Roman" w:eastAsia="宋体" w:hAnsi="Times New Roman"/>
+                <w:rFonts w:ascii="Times New Roman" w:eastAsia="SimSun" w:hAnsi="Times New Roman"/>
                 <w:szCs w:val="21"/>
               </w:rPr>
               <w:t>)</w:t>
@@ -1749,13 +1749,13 @@
               <w:ind w:firstLine="420"/>
               <w:jc w:val="center"/>
               <w:rPr>
-                <w:rFonts w:ascii="Times New Roman" w:eastAsia="宋体" w:hAnsi="Times New Roman"/>
-                <w:szCs w:val="21"/>
-              </w:rPr>
-            </w:pPr>
-            <w:r>
-              <w:rPr>
-                <w:rFonts w:ascii="Times New Roman" w:eastAsia="宋体" w:hAnsi="Times New Roman"/>
+                <w:rFonts w:ascii="Times New Roman" w:eastAsia="SimSun" w:hAnsi="Times New Roman"/>
+                <w:szCs w:val="21"/>
+              </w:rPr>
+            </w:pPr>
+            <w:r>
+              <w:rPr>
+                <w:rFonts w:ascii="Times New Roman" w:eastAsia="SimSun" w:hAnsi="Times New Roman"/>
                 <w:szCs w:val="21"/>
               </w:rPr>
               <w:t>ANOVA</w:t>
@@ -1773,13 +1773,13 @@
               <w:ind w:firstLine="420"/>
               <w:jc w:val="center"/>
               <w:rPr>
-                <w:rFonts w:ascii="Times New Roman" w:eastAsia="宋体" w:hAnsi="Times New Roman"/>
-                <w:szCs w:val="21"/>
-              </w:rPr>
-            </w:pPr>
-            <w:r>
-              <w:rPr>
-                <w:rFonts w:ascii="Times New Roman" w:eastAsia="宋体" w:hAnsi="Times New Roman"/>
+                <w:rFonts w:ascii="Times New Roman" w:eastAsia="SimSun" w:hAnsi="Times New Roman"/>
+                <w:szCs w:val="21"/>
+              </w:rPr>
+            </w:pPr>
+            <w:r>
+              <w:rPr>
+                <w:rFonts w:ascii="Times New Roman" w:eastAsia="SimSun" w:hAnsi="Times New Roman"/>
                 <w:szCs w:val="21"/>
               </w:rPr>
               <w:t>6.16</w:t>
@@ -1797,13 +1797,13 @@
               <w:ind w:firstLine="420"/>
               <w:jc w:val="center"/>
               <w:rPr>
-                <w:rFonts w:ascii="Times New Roman" w:eastAsia="宋体" w:hAnsi="Times New Roman"/>
-                <w:szCs w:val="21"/>
-              </w:rPr>
-            </w:pPr>
-            <w:r>
-              <w:rPr>
-                <w:rFonts w:ascii="Times New Roman" w:eastAsia="宋体" w:hAnsi="Times New Roman"/>
+                <w:rFonts w:ascii="Times New Roman" w:eastAsia="SimSun" w:hAnsi="Times New Roman"/>
+                <w:szCs w:val="21"/>
+              </w:rPr>
+            </w:pPr>
+            <w:r>
+              <w:rPr>
+                <w:rFonts w:ascii="Times New Roman" w:eastAsia="SimSun" w:hAnsi="Times New Roman"/>
                 <w:szCs w:val="21"/>
               </w:rPr>
               <w:t>0.0131</w:t>
@@ -1826,27 +1826,27 @@
               <w:ind w:firstLine="420"/>
               <w:jc w:val="center"/>
               <w:rPr>
-                <w:rFonts w:ascii="Times New Roman" w:eastAsia="宋体" w:hAnsi="Times New Roman"/>
-                <w:szCs w:val="21"/>
-              </w:rPr>
-            </w:pPr>
-            <w:r>
-              <w:rPr>
-                <w:rFonts w:ascii="Times New Roman" w:eastAsia="宋体" w:hAnsi="Times New Roman" w:hint="eastAsia"/>
+                <w:rFonts w:ascii="Times New Roman" w:eastAsia="SimSun" w:hAnsi="Times New Roman"/>
+                <w:szCs w:val="21"/>
+              </w:rPr>
+            </w:pPr>
+            <w:r>
+              <w:rPr>
+                <w:rFonts w:ascii="Times New Roman" w:eastAsia="SimSun" w:hAnsi="Times New Roman" w:hint="eastAsia"/>
                 <w:szCs w:val="21"/>
               </w:rPr>
               <w:t>种族</w:t>
             </w:r>
             <w:r>
               <w:rPr>
-                <w:rFonts w:ascii="Times New Roman" w:eastAsia="宋体" w:hAnsi="Times New Roman" w:hint="eastAsia"/>
+                <w:rFonts w:ascii="Times New Roman" w:eastAsia="SimSun" w:hAnsi="Times New Roman" w:hint="eastAsia"/>
                 <w:szCs w:val="21"/>
               </w:rPr>
               <w:t>(</w:t>
             </w:r>
             <w:r>
               <w:rPr>
-                <w:rFonts w:ascii="Times New Roman" w:eastAsia="宋体" w:hAnsi="Times New Roman"/>
+                <w:rFonts w:ascii="Times New Roman" w:eastAsia="SimSun" w:hAnsi="Times New Roman"/>
                 <w:szCs w:val="21"/>
               </w:rPr>
               <w:t>ethnicity)</w:t>
@@ -1864,13 +1864,13 @@
               <w:ind w:firstLine="420"/>
               <w:jc w:val="center"/>
               <w:rPr>
-                <w:rFonts w:ascii="Times New Roman" w:eastAsia="宋体" w:hAnsi="Times New Roman"/>
-                <w:szCs w:val="21"/>
-              </w:rPr>
-            </w:pPr>
-            <w:r>
-              <w:rPr>
-                <w:rFonts w:ascii="Times New Roman" w:eastAsia="宋体" w:hAnsi="Times New Roman"/>
+                <w:rFonts w:ascii="Times New Roman" w:eastAsia="SimSun" w:hAnsi="Times New Roman"/>
+                <w:szCs w:val="21"/>
+              </w:rPr>
+            </w:pPr>
+            <w:r>
+              <w:rPr>
+                <w:rFonts w:ascii="Times New Roman" w:eastAsia="SimSun" w:hAnsi="Times New Roman"/>
                 <w:szCs w:val="21"/>
               </w:rPr>
               <w:t>Chi-squared</w:t>
@@ -1888,13 +1888,13 @@
               <w:ind w:firstLine="420"/>
               <w:jc w:val="center"/>
               <w:rPr>
-                <w:rFonts w:ascii="Times New Roman" w:eastAsia="宋体" w:hAnsi="Times New Roman"/>
-                <w:szCs w:val="21"/>
-              </w:rPr>
-            </w:pPr>
-            <w:r>
-              <w:rPr>
-                <w:rFonts w:ascii="Times New Roman" w:eastAsia="宋体" w:hAnsi="Times New Roman"/>
+                <w:rFonts w:ascii="Times New Roman" w:eastAsia="SimSun" w:hAnsi="Times New Roman"/>
+                <w:szCs w:val="21"/>
+              </w:rPr>
+            </w:pPr>
+            <w:r>
+              <w:rPr>
+                <w:rFonts w:ascii="Times New Roman" w:eastAsia="SimSun" w:hAnsi="Times New Roman"/>
                 <w:szCs w:val="21"/>
               </w:rPr>
               <w:t>74.164</w:t>
@@ -1912,13 +1912,13 @@
               <w:ind w:firstLine="420"/>
               <w:jc w:val="center"/>
               <w:rPr>
-                <w:rFonts w:ascii="Times New Roman" w:eastAsia="宋体" w:hAnsi="Times New Roman"/>
-                <w:szCs w:val="21"/>
-              </w:rPr>
-            </w:pPr>
-            <w:r>
-              <w:rPr>
-                <w:rFonts w:ascii="Times New Roman" w:eastAsia="宋体" w:hAnsi="Times New Roman"/>
+                <w:rFonts w:ascii="Times New Roman" w:eastAsia="SimSun" w:hAnsi="Times New Roman"/>
+                <w:szCs w:val="21"/>
+              </w:rPr>
+            </w:pPr>
+            <w:r>
+              <w:rPr>
+                <w:rFonts w:ascii="Times New Roman" w:eastAsia="SimSun" w:hAnsi="Times New Roman"/>
                 <w:szCs w:val="21"/>
               </w:rPr>
               <w:t>2.12e-13</w:t>
@@ -1929,7 +1929,7 @@
     </w:tbl>
     <w:p>
       <w:pPr>
-        <w:pStyle w:val="2"/>
+        <w:pStyle w:val="Heading2"/>
         <w:keepNext w:val="0"/>
         <w:keepLines w:val="0"/>
         <w:tabs>
@@ -1939,7 +1939,7 @@
         <w:spacing w:before="0" w:after="0" w:line="360" w:lineRule="auto"/>
         <w:jc w:val="left"/>
         <w:rPr>
-          <w:rFonts w:ascii="宋体" w:eastAsia="宋体" w:hAnsi="宋体"/>
+          <w:rFonts w:ascii="SimSun" w:eastAsia="SimSun" w:hAnsi="SimSun"/>
           <w:b w:val="0"/>
           <w:bCs w:val="0"/>
           <w:sz w:val="24"/>
@@ -1948,7 +1948,7 @@
       </w:pPr>
       <w:r>
         <w:rPr>
-          <w:rFonts w:ascii="宋体" w:eastAsia="宋体" w:hAnsi="宋体"/>
+          <w:rFonts w:ascii="SimSun" w:eastAsia="SimSun" w:hAnsi="SimSun"/>
           <w:b w:val="0"/>
           <w:bCs w:val="0"/>
           <w:sz w:val="24"/>
@@ -1958,7 +1958,7 @@
       </w:r>
       <w:r>
         <w:rPr>
-          <w:rFonts w:ascii="宋体" w:eastAsia="宋体" w:hAnsi="宋体" w:hint="eastAsia"/>
+          <w:rFonts w:ascii="SimSun" w:eastAsia="SimSun" w:hAnsi="SimSun" w:hint="eastAsia"/>
           <w:b w:val="0"/>
           <w:bCs w:val="0"/>
           <w:sz w:val="24"/>
@@ -1968,7 +1968,7 @@
       </w:r>
       <w:r>
         <w:rPr>
-          <w:rFonts w:ascii="宋体" w:eastAsia="宋体" w:hAnsi="宋体"/>
+          <w:rFonts w:ascii="SimSun" w:eastAsia="SimSun" w:hAnsi="SimSun"/>
           <w:b w:val="0"/>
           <w:bCs w:val="0"/>
           <w:sz w:val="24"/>
@@ -1978,7 +1978,7 @@
       </w:r>
       <w:r>
         <w:rPr>
-          <w:rFonts w:ascii="宋体" w:eastAsia="宋体" w:hAnsi="宋体"/>
+          <w:rFonts w:ascii="SimSun" w:eastAsia="SimSun" w:hAnsi="SimSun"/>
           <w:b w:val="0"/>
           <w:bCs w:val="0"/>
           <w:sz w:val="24"/>
@@ -1988,7 +1988,7 @@
       </w:r>
       <w:r>
         <w:rPr>
-          <w:rFonts w:ascii="宋体" w:eastAsia="宋体" w:hAnsi="宋体" w:hint="eastAsia"/>
+          <w:rFonts w:ascii="SimSun" w:eastAsia="SimSun" w:hAnsi="SimSun" w:hint="eastAsia"/>
           <w:b w:val="0"/>
           <w:bCs w:val="0"/>
           <w:sz w:val="24"/>
@@ -1998,7 +1998,7 @@
       </w:r>
       <w:r>
         <w:rPr>
-          <w:rFonts w:ascii="宋体" w:eastAsia="宋体" w:hAnsi="宋体" w:hint="eastAsia"/>
+          <w:rFonts w:ascii="SimSun" w:eastAsia="SimSun" w:hAnsi="SimSun" w:hint="eastAsia"/>
           <w:b w:val="0"/>
           <w:bCs w:val="0"/>
           <w:sz w:val="24"/>
@@ -2008,7 +2008,7 @@
       </w:r>
       <w:r>
         <w:rPr>
-          <w:rFonts w:ascii="宋体" w:eastAsia="宋体" w:hAnsi="宋体" w:hint="eastAsia"/>
+          <w:rFonts w:ascii="SimSun" w:eastAsia="SimSun" w:hAnsi="SimSun" w:hint="eastAsia"/>
           <w:b w:val="0"/>
           <w:bCs w:val="0"/>
           <w:sz w:val="24"/>
@@ -2028,19 +2028,11 @@
         </w:rPr>
         <w:t>每个患者出院状态只有死亡和存活两种情况，</w:t>
       </w:r>
-      <w:proofErr w:type="gramStart"/>
-      <w:r>
-        <w:rPr>
-          <w:rFonts w:hint="eastAsia"/>
-        </w:rPr>
-        <w:t>且死亡</w:t>
-      </w:r>
-      <w:proofErr w:type="gramEnd"/>
-      <w:r>
-        <w:rPr>
-          <w:rFonts w:hint="eastAsia"/>
-        </w:rPr>
-        <w:t>概率</w:t>
+      <w:r>
+        <w:rPr>
+          <w:rFonts w:hint="eastAsia"/>
+        </w:rPr>
+        <w:t>且死亡概率</w:t>
       </w:r>
       <m:oMath>
         <m:r>
@@ -2400,7 +2392,7 @@
     </w:p>
     <w:tbl>
       <w:tblPr>
-        <w:tblStyle w:val="a4"/>
+        <w:tblStyle w:val="TableGrid"/>
         <w:tblW w:w="0" w:type="auto"/>
         <w:tblBorders>
           <w:left w:val="none" w:sz="0" w:space="0" w:color="auto"/>
@@ -2423,24 +2415,24 @@
             <w:pPr>
               <w:spacing w:line="360" w:lineRule="auto"/>
               <w:rPr>
-                <w:rFonts w:ascii="Times New Roman" w:eastAsia="宋体" w:hAnsi="Times New Roman" w:cs="Times New Roman"/>
-              </w:rPr>
-            </w:pPr>
-            <w:r>
-              <w:rPr>
-                <w:rFonts w:ascii="Times New Roman" w:eastAsia="宋体" w:hAnsi="Times New Roman" w:cs="Times New Roman"/>
+                <w:rFonts w:ascii="Times New Roman" w:eastAsia="SimSun" w:hAnsi="Times New Roman" w:cs="Times New Roman"/>
+              </w:rPr>
+            </w:pPr>
+            <w:r>
+              <w:rPr>
+                <w:rFonts w:ascii="Times New Roman" w:eastAsia="SimSun" w:hAnsi="Times New Roman" w:cs="Times New Roman"/>
               </w:rPr>
               <w:t>算法</w:t>
             </w:r>
             <w:r>
               <w:rPr>
-                <w:rFonts w:ascii="Times New Roman" w:eastAsia="宋体" w:hAnsi="Times New Roman" w:cs="Times New Roman"/>
+                <w:rFonts w:ascii="Times New Roman" w:eastAsia="SimSun" w:hAnsi="Times New Roman" w:cs="Times New Roman"/>
               </w:rPr>
               <w:t xml:space="preserve"> 1 </w:t>
             </w:r>
             <w:r>
               <w:rPr>
-                <w:rFonts w:ascii="Times New Roman" w:eastAsia="宋体" w:hAnsi="Times New Roman" w:cs="Times New Roman" w:hint="eastAsia"/>
+                <w:rFonts w:ascii="Times New Roman" w:eastAsia="SimSun" w:hAnsi="Times New Roman" w:cs="Times New Roman" w:hint="eastAsia"/>
               </w:rPr>
               <w:t>贝叶斯估计</w:t>
             </w:r>
@@ -2459,18 +2451,18 @@
             <w:pPr>
               <w:spacing w:line="360" w:lineRule="auto"/>
               <w:rPr>
-                <w:rFonts w:ascii="Times New Roman" w:eastAsia="宋体" w:hAnsi="Times New Roman" w:cs="Times New Roman"/>
-              </w:rPr>
-            </w:pPr>
-            <w:r>
-              <w:rPr>
-                <w:rFonts w:ascii="Times New Roman" w:eastAsia="宋体" w:hAnsi="Times New Roman" w:cs="Times New Roman"/>
+                <w:rFonts w:ascii="Times New Roman" w:eastAsia="SimSun" w:hAnsi="Times New Roman" w:cs="Times New Roman"/>
+              </w:rPr>
+            </w:pPr>
+            <w:r>
+              <w:rPr>
+                <w:rFonts w:ascii="Times New Roman" w:eastAsia="SimSun" w:hAnsi="Times New Roman" w:cs="Times New Roman"/>
               </w:rPr>
               <w:t>输入：</w:t>
             </w:r>
             <w:r>
               <w:rPr>
-                <w:rFonts w:ascii="Times New Roman" w:eastAsia="宋体" w:hAnsi="Times New Roman" w:cs="Times New Roman" w:hint="eastAsia"/>
+                <w:rFonts w:ascii="Times New Roman" w:eastAsia="SimSun" w:hAnsi="Times New Roman" w:cs="Times New Roman" w:hint="eastAsia"/>
               </w:rPr>
               <w:t>患者出院状态数据框</w:t>
             </w:r>
@@ -2479,18 +2471,18 @@
             <w:pPr>
               <w:spacing w:line="360" w:lineRule="auto"/>
               <w:rPr>
-                <w:rFonts w:ascii="Times New Roman" w:eastAsia="宋体" w:hAnsi="Times New Roman" w:cs="Times New Roman"/>
-              </w:rPr>
-            </w:pPr>
-            <w:r>
-              <w:rPr>
-                <w:rFonts w:ascii="Times New Roman" w:eastAsia="宋体" w:hAnsi="Times New Roman" w:cs="Times New Roman"/>
+                <w:rFonts w:ascii="Times New Roman" w:eastAsia="SimSun" w:hAnsi="Times New Roman" w:cs="Times New Roman"/>
+              </w:rPr>
+            </w:pPr>
+            <w:r>
+              <w:rPr>
+                <w:rFonts w:ascii="Times New Roman" w:eastAsia="SimSun" w:hAnsi="Times New Roman" w:cs="Times New Roman"/>
               </w:rPr>
               <w:t>输出：</w:t>
             </w:r>
             <w:r>
               <w:rPr>
-                <w:rFonts w:ascii="Times New Roman" w:eastAsia="宋体" w:hAnsi="Times New Roman" w:cs="Times New Roman" w:hint="eastAsia"/>
+                <w:rFonts w:ascii="Times New Roman" w:eastAsia="SimSun" w:hAnsi="Times New Roman" w:cs="Times New Roman" w:hint="eastAsia"/>
               </w:rPr>
               <w:t>患者出院死亡概率</w:t>
             </w:r>
@@ -2500,27 +2492,27 @@
                   <m:sty m:val="p"/>
                 </m:rPr>
                 <w:rPr>
-                  <w:rFonts w:ascii="Cambria Math" w:eastAsia="宋体" w:hAnsi="Cambria Math" w:cs="Times New Roman"/>
+                  <w:rFonts w:ascii="Cambria Math" w:eastAsia="SimSun" w:hAnsi="Cambria Math" w:cs="Times New Roman"/>
                 </w:rPr>
                 <m:t>θ</m:t>
               </m:r>
             </m:oMath>
             <w:r>
               <w:rPr>
-                <w:rFonts w:ascii="Times New Roman" w:eastAsia="宋体" w:hAnsi="Times New Roman" w:cs="Times New Roman" w:hint="eastAsia"/>
+                <w:rFonts w:ascii="Times New Roman" w:eastAsia="SimSun" w:hAnsi="Times New Roman" w:cs="Times New Roman" w:hint="eastAsia"/>
               </w:rPr>
               <w:t>的贝叶斯估计</w:t>
             </w:r>
             <w:r>
               <w:rPr>
-                <w:rFonts w:ascii="Times New Roman" w:eastAsia="宋体" w:hAnsi="Times New Roman" w:cs="Times New Roman" w:hint="eastAsia"/>
+                <w:rFonts w:ascii="Times New Roman" w:eastAsia="SimSun" w:hAnsi="Times New Roman" w:cs="Times New Roman" w:hint="eastAsia"/>
               </w:rPr>
               <w:t>曲线</w:t>
             </w:r>
           </w:p>
           <w:p>
             <w:pPr>
-              <w:pStyle w:val="a3"/>
+              <w:pStyle w:val="ListParagraph"/>
               <w:numPr>
                 <w:ilvl w:val="0"/>
                 <w:numId w:val="4"/>
@@ -2528,52 +2520,44 @@
               <w:spacing w:line="360" w:lineRule="auto"/>
               <w:ind w:firstLineChars="0"/>
               <w:rPr>
-                <w:rFonts w:ascii="Times New Roman" w:eastAsia="宋体" w:hAnsi="Times New Roman" w:cs="Times New Roman"/>
-              </w:rPr>
-            </w:pPr>
-            <w:r>
-              <w:rPr>
-                <w:rFonts w:ascii="Times New Roman" w:eastAsia="宋体" w:hAnsi="Times New Roman" w:cs="Times New Roman" w:hint="eastAsia"/>
+                <w:rFonts w:ascii="Times New Roman" w:eastAsia="SimSun" w:hAnsi="Times New Roman" w:cs="Times New Roman"/>
+              </w:rPr>
+            </w:pPr>
+            <w:r>
+              <w:rPr>
+                <w:rFonts w:ascii="Times New Roman" w:eastAsia="SimSun" w:hAnsi="Times New Roman" w:cs="Times New Roman" w:hint="eastAsia"/>
               </w:rPr>
               <w:t>计算</w:t>
             </w:r>
             <w:r>
               <w:rPr>
-                <w:rFonts w:ascii="Times New Roman" w:eastAsia="宋体" w:hAnsi="Times New Roman" w:cs="Times New Roman" w:hint="eastAsia"/>
+                <w:rFonts w:ascii="Times New Roman" w:eastAsia="SimSun" w:hAnsi="Times New Roman" w:cs="Times New Roman" w:hint="eastAsia"/>
               </w:rPr>
               <w:t>出院状态数据框前</w:t>
             </w:r>
             <m:oMath>
               <m:r>
                 <w:rPr>
-                  <w:rFonts w:ascii="Cambria Math" w:eastAsia="宋体" w:hAnsi="Cambria Math" w:cs="Times New Roman"/>
+                  <w:rFonts w:ascii="Cambria Math" w:eastAsia="SimSun" w:hAnsi="Cambria Math" w:cs="Times New Roman"/>
                 </w:rPr>
                 <m:t>prior_num</m:t>
               </m:r>
             </m:oMath>
-            <w:proofErr w:type="gramStart"/>
-            <w:r>
-              <w:rPr>
-                <w:rFonts w:ascii="Times New Roman" w:eastAsia="宋体" w:hAnsi="Times New Roman" w:cs="Times New Roman" w:hint="eastAsia"/>
-              </w:rPr>
-              <w:t>个</w:t>
-            </w:r>
-            <w:proofErr w:type="gramEnd"/>
-            <w:r>
-              <w:rPr>
-                <w:rFonts w:ascii="Times New Roman" w:eastAsia="宋体" w:hAnsi="Times New Roman" w:cs="Times New Roman" w:hint="eastAsia"/>
-              </w:rPr>
-              <w:t>数据</w:t>
-            </w:r>
-            <w:r>
-              <w:rPr>
-                <w:rFonts w:ascii="Times New Roman" w:eastAsia="宋体" w:hAnsi="Times New Roman" w:cs="Times New Roman" w:hint="eastAsia"/>
+            <w:r>
+              <w:rPr>
+                <w:rFonts w:ascii="Times New Roman" w:eastAsia="SimSun" w:hAnsi="Times New Roman" w:cs="Times New Roman" w:hint="eastAsia"/>
+              </w:rPr>
+              <w:t>个数据</w:t>
+            </w:r>
+            <w:r>
+              <w:rPr>
+                <w:rFonts w:ascii="Times New Roman" w:eastAsia="SimSun" w:hAnsi="Times New Roman" w:cs="Times New Roman" w:hint="eastAsia"/>
               </w:rPr>
               <w:t>的</w:t>
             </w:r>
             <w:r>
               <w:rPr>
-                <w:rFonts w:ascii="Times New Roman" w:eastAsia="宋体" w:hAnsi="Times New Roman" w:cs="Times New Roman" w:hint="eastAsia"/>
+                <w:rFonts w:ascii="Times New Roman" w:eastAsia="SimSun" w:hAnsi="Times New Roman" w:cs="Times New Roman" w:hint="eastAsia"/>
               </w:rPr>
               <w:t>均值</w:t>
             </w:r>
@@ -2583,14 +2567,14 @@
                   <m:sty m:val="p"/>
                 </m:rPr>
                 <w:rPr>
-                  <w:rFonts w:ascii="Cambria Math" w:eastAsia="宋体" w:hAnsi="Cambria Math" w:cs="Times New Roman"/>
+                  <w:rFonts w:ascii="Cambria Math" w:eastAsia="SimSun" w:hAnsi="Cambria Math" w:cs="Times New Roman"/>
                 </w:rPr>
                 <m:t>μ</m:t>
               </m:r>
             </m:oMath>
             <w:r>
               <w:rPr>
-                <w:rFonts w:ascii="Times New Roman" w:eastAsia="宋体" w:hAnsi="Times New Roman" w:cs="Times New Roman" w:hint="eastAsia"/>
+                <w:rFonts w:ascii="Times New Roman" w:eastAsia="SimSun" w:hAnsi="Times New Roman" w:cs="Times New Roman" w:hint="eastAsia"/>
               </w:rPr>
               <w:t>和标准差</w:t>
             </w:r>
@@ -2600,7 +2584,7 @@
                   <m:sty m:val="p"/>
                 </m:rPr>
                 <w:rPr>
-                  <w:rFonts w:ascii="Cambria Math" w:eastAsia="宋体" w:hAnsi="Cambria Math" w:cs="Times New Roman"/>
+                  <w:rFonts w:ascii="Cambria Math" w:eastAsia="SimSun" w:hAnsi="Cambria Math" w:cs="Times New Roman"/>
                 </w:rPr>
                 <m:t>σ</m:t>
               </m:r>
@@ -2608,7 +2592,7 @@
           </w:p>
           <w:p>
             <w:pPr>
-              <w:pStyle w:val="a3"/>
+              <w:pStyle w:val="ListParagraph"/>
               <w:numPr>
                 <w:ilvl w:val="0"/>
                 <w:numId w:val="4"/>
@@ -2616,64 +2600,64 @@
               <w:spacing w:line="360" w:lineRule="auto"/>
               <w:ind w:firstLineChars="0"/>
               <w:rPr>
-                <w:rFonts w:ascii="Times New Roman" w:eastAsia="宋体" w:hAnsi="Times New Roman" w:cs="Times New Roman"/>
-              </w:rPr>
-            </w:pPr>
-            <w:r>
-              <w:rPr>
-                <w:rFonts w:ascii="Times New Roman" w:eastAsia="宋体" w:hAnsi="Times New Roman" w:cs="Times New Roman" w:hint="eastAsia"/>
+                <w:rFonts w:ascii="Times New Roman" w:eastAsia="SimSun" w:hAnsi="Times New Roman" w:cs="Times New Roman"/>
+              </w:rPr>
+            </w:pPr>
+            <w:r>
+              <w:rPr>
+                <w:rFonts w:ascii="Times New Roman" w:eastAsia="SimSun" w:hAnsi="Times New Roman" w:cs="Times New Roman" w:hint="eastAsia"/>
               </w:rPr>
               <w:t>#</w:t>
             </w:r>
             <w:r>
               <w:rPr>
-                <w:rFonts w:ascii="Times New Roman" w:eastAsia="宋体" w:hAnsi="Times New Roman" w:cs="Times New Roman"/>
+                <w:rFonts w:ascii="Times New Roman" w:eastAsia="SimSun" w:hAnsi="Times New Roman" w:cs="Times New Roman"/>
               </w:rPr>
               <w:t xml:space="preserve"> </w:t>
             </w:r>
             <w:r>
               <w:rPr>
-                <w:rFonts w:ascii="Times New Roman" w:eastAsia="宋体" w:hAnsi="Times New Roman" w:cs="Times New Roman" w:hint="eastAsia"/>
+                <w:rFonts w:ascii="Times New Roman" w:eastAsia="SimSun" w:hAnsi="Times New Roman" w:cs="Times New Roman" w:hint="eastAsia"/>
               </w:rPr>
               <w:t>参数</w:t>
             </w:r>
             <m:oMath>
               <m:r>
                 <w:rPr>
-                  <w:rFonts w:ascii="Cambria Math" w:eastAsia="宋体" w:hAnsi="Cambria Math" w:cs="Times New Roman"/>
+                  <w:rFonts w:ascii="Cambria Math" w:eastAsia="SimSun" w:hAnsi="Cambria Math" w:cs="Times New Roman"/>
                 </w:rPr>
                 <m:t>prior_</m:t>
               </m:r>
               <m:r>
                 <w:rPr>
-                  <w:rFonts w:ascii="Cambria Math" w:eastAsia="宋体" w:hAnsi="Cambria Math" w:cs="Times New Roman" w:hint="eastAsia"/>
+                  <w:rFonts w:ascii="Cambria Math" w:eastAsia="SimSun" w:hAnsi="Cambria Math" w:cs="Times New Roman" w:hint="eastAsia"/>
                 </w:rPr>
                 <m:t>a</m:t>
               </m:r>
             </m:oMath>
             <w:r>
               <w:rPr>
-                <w:rFonts w:ascii="Times New Roman" w:eastAsia="宋体" w:hAnsi="Times New Roman" w:cs="Times New Roman" w:hint="eastAsia"/>
+                <w:rFonts w:ascii="Times New Roman" w:eastAsia="SimSun" w:hAnsi="Times New Roman" w:cs="Times New Roman" w:hint="eastAsia"/>
               </w:rPr>
               <w:t>和</w:t>
             </w:r>
             <m:oMath>
               <m:r>
                 <w:rPr>
-                  <w:rFonts w:ascii="Cambria Math" w:eastAsia="宋体" w:hAnsi="Cambria Math" w:cs="Times New Roman"/>
+                  <w:rFonts w:ascii="Cambria Math" w:eastAsia="SimSun" w:hAnsi="Cambria Math" w:cs="Times New Roman"/>
                 </w:rPr>
                 <m:t>prior_</m:t>
               </m:r>
               <m:r>
                 <w:rPr>
-                  <w:rFonts w:ascii="Cambria Math" w:eastAsia="宋体" w:hAnsi="Cambria Math" w:cs="Times New Roman" w:hint="eastAsia"/>
+                  <w:rFonts w:ascii="Cambria Math" w:eastAsia="SimSun" w:hAnsi="Cambria Math" w:cs="Times New Roman" w:hint="eastAsia"/>
                 </w:rPr>
                 <m:t>b</m:t>
               </m:r>
             </m:oMath>
             <w:r>
               <w:rPr>
-                <w:rFonts w:ascii="Times New Roman" w:eastAsia="宋体" w:hAnsi="Times New Roman" w:cs="Times New Roman" w:hint="eastAsia"/>
+                <w:rFonts w:ascii="Times New Roman" w:eastAsia="SimSun" w:hAnsi="Times New Roman" w:cs="Times New Roman" w:hint="eastAsia"/>
               </w:rPr>
               <w:t>满足</w:t>
             </w:r>
@@ -2683,13 +2667,13 @@
                   <m:sty m:val="p"/>
                 </m:rPr>
                 <w:rPr>
-                  <w:rFonts w:ascii="Cambria Math" w:eastAsia="宋体" w:hAnsi="Cambria Math" w:cs="Times New Roman"/>
+                  <w:rFonts w:ascii="Cambria Math" w:eastAsia="SimSun" w:hAnsi="Cambria Math" w:cs="Times New Roman"/>
                 </w:rPr>
                 <m:t>μ</m:t>
               </m:r>
               <m:r>
                 <w:rPr>
-                  <w:rFonts w:ascii="Cambria Math" w:eastAsia="宋体" w:hAnsi="Cambria Math" w:cs="Times New Roman"/>
+                  <w:rFonts w:ascii="Cambria Math" w:eastAsia="SimSun" w:hAnsi="Cambria Math" w:cs="Times New Roman"/>
                 </w:rPr>
                 <m:t>=prior_a / (prior_a + prior_b)</m:t>
               </m:r>
@@ -2697,7 +2681,7 @@
           </w:p>
           <w:p>
             <w:pPr>
-              <w:pStyle w:val="a3"/>
+              <w:pStyle w:val="ListParagraph"/>
               <w:numPr>
                 <w:ilvl w:val="0"/>
                 <w:numId w:val="4"/>
@@ -2705,12 +2689,12 @@
               <w:spacing w:line="360" w:lineRule="auto"/>
               <w:ind w:firstLineChars="0"/>
               <w:rPr>
-                <w:rFonts w:ascii="Times New Roman" w:eastAsia="宋体" w:hAnsi="Times New Roman" w:cs="Times New Roman"/>
-              </w:rPr>
-            </w:pPr>
-            <w:r>
-              <w:rPr>
-                <w:rFonts w:ascii="Times New Roman" w:eastAsia="宋体" w:hAnsi="Times New Roman" w:cs="Times New Roman" w:hint="eastAsia"/>
+                <w:rFonts w:ascii="Times New Roman" w:eastAsia="SimSun" w:hAnsi="Times New Roman" w:cs="Times New Roman"/>
+              </w:rPr>
+            </w:pPr>
+            <w:r>
+              <w:rPr>
+                <w:rFonts w:ascii="Times New Roman" w:eastAsia="SimSun" w:hAnsi="Times New Roman" w:cs="Times New Roman" w:hint="eastAsia"/>
                 <w:iCs/>
               </w:rPr>
               <w:t>选取合适的</w:t>
@@ -2718,67 +2702,67 @@
             <m:oMath>
               <m:r>
                 <w:rPr>
-                  <w:rFonts w:ascii="Cambria Math" w:eastAsia="宋体" w:hAnsi="Cambria Math" w:cs="Times New Roman"/>
+                  <w:rFonts w:ascii="Cambria Math" w:eastAsia="SimSun" w:hAnsi="Cambria Math" w:cs="Times New Roman"/>
                 </w:rPr>
                 <m:t>θ</m:t>
               </m:r>
             </m:oMath>
             <w:r>
               <w:rPr>
-                <w:rFonts w:ascii="Times New Roman" w:eastAsia="宋体" w:hAnsi="Times New Roman" w:cs="Times New Roman" w:hint="eastAsia"/>
+                <w:rFonts w:ascii="Times New Roman" w:eastAsia="SimSun" w:hAnsi="Times New Roman" w:cs="Times New Roman" w:hint="eastAsia"/>
               </w:rPr>
               <w:t>的先验</w:t>
             </w:r>
             <m:oMath>
               <m:r>
                 <w:rPr>
-                  <w:rFonts w:ascii="Cambria Math" w:eastAsia="宋体" w:hAnsi="Cambria Math" w:cs="Times New Roman" w:hint="eastAsia"/>
+                  <w:rFonts w:ascii="Cambria Math" w:eastAsia="SimSun" w:hAnsi="Cambria Math" w:cs="Times New Roman" w:hint="eastAsia"/>
                 </w:rPr>
                 <m:t>b</m:t>
               </m:r>
               <m:r>
                 <w:rPr>
-                  <w:rFonts w:ascii="Cambria Math" w:eastAsia="宋体" w:hAnsi="Cambria Math" w:cs="Times New Roman"/>
+                  <w:rFonts w:ascii="Cambria Math" w:eastAsia="SimSun" w:hAnsi="Cambria Math" w:cs="Times New Roman"/>
                 </w:rPr>
                 <m:t>eta</m:t>
               </m:r>
             </m:oMath>
             <w:r>
               <w:rPr>
-                <w:rFonts w:ascii="Times New Roman" w:eastAsia="宋体" w:hAnsi="Times New Roman" w:cs="Times New Roman" w:hint="eastAsia"/>
+                <w:rFonts w:ascii="Times New Roman" w:eastAsia="SimSun" w:hAnsi="Times New Roman" w:cs="Times New Roman" w:hint="eastAsia"/>
               </w:rPr>
               <w:t>分布的参数</w:t>
             </w:r>
             <m:oMath>
               <m:r>
                 <w:rPr>
-                  <w:rFonts w:ascii="Cambria Math" w:eastAsia="宋体" w:hAnsi="Cambria Math" w:cs="Times New Roman"/>
+                  <w:rFonts w:ascii="Cambria Math" w:eastAsia="SimSun" w:hAnsi="Cambria Math" w:cs="Times New Roman"/>
                 </w:rPr>
                 <m:t>prior_</m:t>
               </m:r>
               <m:r>
                 <w:rPr>
-                  <w:rFonts w:ascii="Cambria Math" w:eastAsia="宋体" w:hAnsi="Cambria Math" w:cs="Times New Roman" w:hint="eastAsia"/>
+                  <w:rFonts w:ascii="Cambria Math" w:eastAsia="SimSun" w:hAnsi="Cambria Math" w:cs="Times New Roman" w:hint="eastAsia"/>
                 </w:rPr>
                 <m:t>a</m:t>
               </m:r>
             </m:oMath>
             <w:r>
               <w:rPr>
-                <w:rFonts w:ascii="Times New Roman" w:eastAsia="宋体" w:hAnsi="Times New Roman" w:cs="Times New Roman" w:hint="eastAsia"/>
+                <w:rFonts w:ascii="Times New Roman" w:eastAsia="SimSun" w:hAnsi="Times New Roman" w:cs="Times New Roman" w:hint="eastAsia"/>
               </w:rPr>
               <w:t>和</w:t>
             </w:r>
             <m:oMath>
               <m:r>
                 <w:rPr>
-                  <w:rFonts w:ascii="Cambria Math" w:eastAsia="宋体" w:hAnsi="Cambria Math" w:cs="Times New Roman"/>
+                  <w:rFonts w:ascii="Cambria Math" w:eastAsia="SimSun" w:hAnsi="Cambria Math" w:cs="Times New Roman"/>
                 </w:rPr>
                 <m:t>prior_</m:t>
               </m:r>
               <m:r>
                 <w:rPr>
-                  <w:rFonts w:ascii="Cambria Math" w:eastAsia="宋体" w:hAnsi="Cambria Math" w:cs="Times New Roman" w:hint="eastAsia"/>
+                  <w:rFonts w:ascii="Cambria Math" w:eastAsia="SimSun" w:hAnsi="Cambria Math" w:cs="Times New Roman" w:hint="eastAsia"/>
                 </w:rPr>
                 <m:t>b</m:t>
               </m:r>
@@ -2786,7 +2770,7 @@
           </w:p>
           <w:p>
             <w:pPr>
-              <w:pStyle w:val="a3"/>
+              <w:pStyle w:val="ListParagraph"/>
               <w:numPr>
                 <w:ilvl w:val="0"/>
                 <w:numId w:val="4"/>
@@ -2794,63 +2778,63 @@
               <w:spacing w:line="360" w:lineRule="auto"/>
               <w:ind w:firstLineChars="0"/>
               <w:rPr>
-                <w:rFonts w:ascii="Times New Roman" w:eastAsia="宋体" w:hAnsi="Times New Roman" w:cs="Times New Roman"/>
-              </w:rPr>
-            </w:pPr>
-            <w:r>
-              <w:rPr>
-                <w:rFonts w:ascii="Times New Roman" w:eastAsia="宋体" w:hAnsi="Times New Roman" w:cs="Times New Roman" w:hint="eastAsia"/>
+                <w:rFonts w:ascii="Times New Roman" w:eastAsia="SimSun" w:hAnsi="Times New Roman" w:cs="Times New Roman"/>
+              </w:rPr>
+            </w:pPr>
+            <w:r>
+              <w:rPr>
+                <w:rFonts w:ascii="Times New Roman" w:eastAsia="SimSun" w:hAnsi="Times New Roman" w:cs="Times New Roman" w:hint="eastAsia"/>
               </w:rPr>
               <w:t>#</w:t>
             </w:r>
             <w:r>
               <w:rPr>
-                <w:rFonts w:ascii="Times New Roman" w:eastAsia="宋体" w:hAnsi="Times New Roman" w:cs="Times New Roman"/>
+                <w:rFonts w:ascii="Times New Roman" w:eastAsia="SimSun" w:hAnsi="Times New Roman" w:cs="Times New Roman"/>
               </w:rPr>
               <w:t xml:space="preserve"> </w:t>
             </w:r>
             <m:oMath>
               <m:r>
                 <w:rPr>
-                  <w:rFonts w:ascii="Cambria Math" w:eastAsia="宋体" w:hAnsi="Cambria Math" w:cs="Times New Roman"/>
+                  <w:rFonts w:ascii="Cambria Math" w:eastAsia="SimSun" w:hAnsi="Cambria Math" w:cs="Times New Roman"/>
                 </w:rPr>
                 <m:t>θ</m:t>
               </m:r>
             </m:oMath>
             <w:r>
               <w:rPr>
-                <w:rFonts w:ascii="Times New Roman" w:eastAsia="宋体" w:hAnsi="Times New Roman" w:cs="Times New Roman" w:hint="eastAsia"/>
+                <w:rFonts w:ascii="Times New Roman" w:eastAsia="SimSun" w:hAnsi="Times New Roman" w:cs="Times New Roman" w:hint="eastAsia"/>
               </w:rPr>
               <w:t>后验均值向量，贝叶斯</w:t>
             </w:r>
             <w:r>
               <w:rPr>
-                <w:rFonts w:ascii="Times New Roman" w:eastAsia="宋体" w:hAnsi="Times New Roman" w:cs="Times New Roman" w:hint="eastAsia"/>
+                <w:rFonts w:ascii="Times New Roman" w:eastAsia="SimSun" w:hAnsi="Times New Roman" w:cs="Times New Roman" w:hint="eastAsia"/>
               </w:rPr>
               <w:t>可</w:t>
             </w:r>
             <w:r>
               <w:rPr>
-                <w:rFonts w:ascii="Times New Roman" w:eastAsia="宋体" w:hAnsi="Times New Roman" w:cs="Times New Roman" w:hint="eastAsia"/>
+                <w:rFonts w:ascii="Times New Roman" w:eastAsia="SimSun" w:hAnsi="Times New Roman" w:cs="Times New Roman" w:hint="eastAsia"/>
               </w:rPr>
               <w:t>信区间上界向量，贝叶斯</w:t>
             </w:r>
             <w:r>
               <w:rPr>
-                <w:rFonts w:ascii="Times New Roman" w:eastAsia="宋体" w:hAnsi="Times New Roman" w:cs="Times New Roman" w:hint="eastAsia"/>
+                <w:rFonts w:ascii="Times New Roman" w:eastAsia="SimSun" w:hAnsi="Times New Roman" w:cs="Times New Roman" w:hint="eastAsia"/>
               </w:rPr>
               <w:t>可</w:t>
             </w:r>
             <w:r>
               <w:rPr>
-                <w:rFonts w:ascii="Times New Roman" w:eastAsia="宋体" w:hAnsi="Times New Roman" w:cs="Times New Roman" w:hint="eastAsia"/>
+                <w:rFonts w:ascii="Times New Roman" w:eastAsia="SimSun" w:hAnsi="Times New Roman" w:cs="Times New Roman" w:hint="eastAsia"/>
               </w:rPr>
               <w:t>信区间下界向量</w:t>
             </w:r>
           </w:p>
           <w:p>
             <w:pPr>
-              <w:pStyle w:val="a3"/>
+              <w:pStyle w:val="ListParagraph"/>
               <w:numPr>
                 <w:ilvl w:val="0"/>
                 <w:numId w:val="4"/>
@@ -2858,7 +2842,7 @@
               <w:spacing w:line="360" w:lineRule="auto"/>
               <w:ind w:firstLineChars="0"/>
               <w:rPr>
-                <w:rFonts w:ascii="Times New Roman" w:eastAsia="宋体" w:hAnsi="Times New Roman" w:cs="Times New Roman"/>
+                <w:rFonts w:ascii="Times New Roman" w:eastAsia="SimSun" w:hAnsi="Times New Roman" w:cs="Times New Roman"/>
               </w:rPr>
             </w:pPr>
             <m:oMath>
@@ -2867,7 +2851,7 @@
                   <m:sty m:val="p"/>
                 </m:rPr>
                 <w:rPr>
-                  <w:rFonts w:ascii="Cambria Math" w:eastAsia="宋体" w:hAnsi="Cambria Math" w:cs="Times New Roman" w:hint="eastAsia"/>
+                  <w:rFonts w:ascii="Cambria Math" w:eastAsia="SimSun" w:hAnsi="Cambria Math" w:cs="Times New Roman" w:hint="eastAsia"/>
                 </w:rPr>
                 <m:t>t</m:t>
               </m:r>
@@ -2876,13 +2860,13 @@
                   <m:sty m:val="p"/>
                 </m:rPr>
                 <w:rPr>
-                  <w:rFonts w:ascii="Cambria Math" w:eastAsia="宋体" w:hAnsi="Cambria Math" w:cs="Times New Roman"/>
+                  <w:rFonts w:ascii="Cambria Math" w:eastAsia="SimSun" w:hAnsi="Cambria Math" w:cs="Times New Roman"/>
                 </w:rPr>
                 <m:t>heta_list</m:t>
               </m:r>
               <m:r>
                 <w:rPr>
-                  <w:rFonts w:ascii="Cambria Math" w:eastAsia="宋体" w:hAnsi="Cambria Math" w:cs="Times New Roman"/>
+                  <w:rFonts w:ascii="Cambria Math" w:eastAsia="SimSun" w:hAnsi="Cambria Math" w:cs="Times New Roman"/>
                 </w:rPr>
                 <m:t xml:space="preserve">←c(), </m:t>
               </m:r>
@@ -2891,13 +2875,13 @@
                   <m:sty m:val="p"/>
                 </m:rPr>
                 <w:rPr>
-                  <w:rFonts w:ascii="Cambria Math" w:eastAsia="宋体" w:hAnsi="Cambria Math" w:cs="Times New Roman"/>
+                  <w:rFonts w:ascii="Cambria Math" w:eastAsia="SimSun" w:hAnsi="Cambria Math" w:cs="Times New Roman"/>
                 </w:rPr>
                 <m:t>confidence_upper</m:t>
               </m:r>
               <m:r>
                 <w:rPr>
-                  <w:rFonts w:ascii="Cambria Math" w:eastAsia="宋体" w:hAnsi="Cambria Math" w:cs="Times New Roman"/>
+                  <w:rFonts w:ascii="Cambria Math" w:eastAsia="SimSun" w:hAnsi="Cambria Math" w:cs="Times New Roman"/>
                 </w:rPr>
                 <m:t xml:space="preserve">←c(),  </m:t>
               </m:r>
@@ -2906,13 +2890,13 @@
                   <m:sty m:val="p"/>
                 </m:rPr>
                 <w:rPr>
-                  <w:rFonts w:ascii="Cambria Math" w:eastAsia="宋体" w:hAnsi="Cambria Math" w:cs="Times New Roman"/>
+                  <w:rFonts w:ascii="Cambria Math" w:eastAsia="SimSun" w:hAnsi="Cambria Math" w:cs="Times New Roman"/>
                 </w:rPr>
                 <m:t>confidence_lower</m:t>
               </m:r>
               <m:r>
                 <w:rPr>
-                  <w:rFonts w:ascii="Cambria Math" w:eastAsia="宋体" w:hAnsi="Cambria Math" w:cs="Times New Roman"/>
+                  <w:rFonts w:ascii="Cambria Math" w:eastAsia="SimSun" w:hAnsi="Cambria Math" w:cs="Times New Roman"/>
                 </w:rPr>
                 <m:t>←c()</m:t>
               </m:r>
@@ -2920,7 +2904,7 @@
           </w:p>
           <w:p>
             <w:pPr>
-              <w:pStyle w:val="a3"/>
+              <w:pStyle w:val="ListParagraph"/>
               <w:numPr>
                 <w:ilvl w:val="0"/>
                 <w:numId w:val="4"/>
@@ -2928,79 +2912,79 @@
               <w:spacing w:line="360" w:lineRule="auto"/>
               <w:ind w:firstLineChars="0"/>
               <w:rPr>
-                <w:rFonts w:ascii="Times New Roman" w:eastAsia="宋体" w:hAnsi="Times New Roman" w:cs="Times New Roman"/>
-              </w:rPr>
-            </w:pPr>
-            <w:r>
-              <w:rPr>
-                <w:rFonts w:ascii="Times New Roman" w:eastAsia="宋体" w:hAnsi="Times New Roman" w:cs="Times New Roman" w:hint="eastAsia"/>
+                <w:rFonts w:ascii="Times New Roman" w:eastAsia="SimSun" w:hAnsi="Times New Roman" w:cs="Times New Roman"/>
+              </w:rPr>
+            </w:pPr>
+            <w:r>
+              <w:rPr>
+                <w:rFonts w:ascii="Times New Roman" w:eastAsia="SimSun" w:hAnsi="Times New Roman" w:cs="Times New Roman" w:hint="eastAsia"/>
               </w:rPr>
               <w:t>#</w:t>
             </w:r>
             <w:r>
               <w:rPr>
-                <w:rFonts w:ascii="Times New Roman" w:eastAsia="宋体" w:hAnsi="Times New Roman" w:cs="Times New Roman"/>
+                <w:rFonts w:ascii="Times New Roman" w:eastAsia="SimSun" w:hAnsi="Times New Roman" w:cs="Times New Roman"/>
               </w:rPr>
               <w:t xml:space="preserve"> flag</w:t>
             </w:r>
             <w:r>
               <w:rPr>
-                <w:rFonts w:ascii="Times New Roman" w:eastAsia="宋体" w:hAnsi="Times New Roman" w:cs="Times New Roman" w:hint="eastAsia"/>
+                <w:rFonts w:ascii="Times New Roman" w:eastAsia="SimSun" w:hAnsi="Times New Roman" w:cs="Times New Roman" w:hint="eastAsia"/>
               </w:rPr>
               <w:t>只为</w:t>
             </w:r>
             <w:r>
               <w:rPr>
-                <w:rFonts w:ascii="Times New Roman" w:eastAsia="宋体" w:hAnsi="Times New Roman" w:cs="Times New Roman" w:hint="eastAsia"/>
+                <w:rFonts w:ascii="Times New Roman" w:eastAsia="SimSun" w:hAnsi="Times New Roman" w:cs="Times New Roman" w:hint="eastAsia"/>
               </w:rPr>
               <w:t>0</w:t>
             </w:r>
             <w:r>
               <w:rPr>
-                <w:rFonts w:ascii="Times New Roman" w:eastAsia="宋体" w:hAnsi="Times New Roman" w:cs="Times New Roman" w:hint="eastAsia"/>
+                <w:rFonts w:ascii="Times New Roman" w:eastAsia="SimSun" w:hAnsi="Times New Roman" w:cs="Times New Roman" w:hint="eastAsia"/>
               </w:rPr>
               <w:t>或</w:t>
             </w:r>
             <w:r>
               <w:rPr>
-                <w:rFonts w:ascii="Times New Roman" w:eastAsia="宋体" w:hAnsi="Times New Roman" w:cs="Times New Roman" w:hint="eastAsia"/>
+                <w:rFonts w:ascii="Times New Roman" w:eastAsia="SimSun" w:hAnsi="Times New Roman" w:cs="Times New Roman" w:hint="eastAsia"/>
               </w:rPr>
               <w:t>1,</w:t>
             </w:r>
             <w:r>
               <w:rPr>
-                <w:rFonts w:ascii="Times New Roman" w:eastAsia="宋体" w:hAnsi="Times New Roman" w:cs="Times New Roman" w:hint="eastAsia"/>
+                <w:rFonts w:ascii="Times New Roman" w:eastAsia="SimSun" w:hAnsi="Times New Roman" w:cs="Times New Roman" w:hint="eastAsia"/>
               </w:rPr>
               <w:t>其中</w:t>
             </w:r>
             <w:r>
               <w:rPr>
-                <w:rFonts w:ascii="Times New Roman" w:eastAsia="宋体" w:hAnsi="Times New Roman" w:cs="Times New Roman" w:hint="eastAsia"/>
+                <w:rFonts w:ascii="Times New Roman" w:eastAsia="SimSun" w:hAnsi="Times New Roman" w:cs="Times New Roman" w:hint="eastAsia"/>
               </w:rPr>
               <w:t>1</w:t>
             </w:r>
             <w:r>
               <w:rPr>
-                <w:rFonts w:ascii="Times New Roman" w:eastAsia="宋体" w:hAnsi="Times New Roman" w:cs="Times New Roman" w:hint="eastAsia"/>
+                <w:rFonts w:ascii="Times New Roman" w:eastAsia="SimSun" w:hAnsi="Times New Roman" w:cs="Times New Roman" w:hint="eastAsia"/>
               </w:rPr>
               <w:t>表示死亡，</w:t>
             </w:r>
             <w:r>
               <w:rPr>
-                <w:rFonts w:ascii="Times New Roman" w:eastAsia="宋体" w:hAnsi="Times New Roman" w:cs="Times New Roman" w:hint="eastAsia"/>
+                <w:rFonts w:ascii="Times New Roman" w:eastAsia="SimSun" w:hAnsi="Times New Roman" w:cs="Times New Roman" w:hint="eastAsia"/>
               </w:rPr>
               <w:t>0</w:t>
             </w:r>
             <w:r>
               <w:rPr>
-                <w:rFonts w:ascii="Times New Roman" w:eastAsia="宋体" w:hAnsi="Times New Roman" w:cs="Times New Roman" w:hint="eastAsia"/>
+                <w:rFonts w:ascii="Times New Roman" w:eastAsia="SimSun" w:hAnsi="Times New Roman" w:cs="Times New Roman" w:hint="eastAsia"/>
               </w:rPr>
               <w:t>表示存活</w:t>
             </w:r>
           </w:p>
           <w:p>
             <w:pPr>
-              <w:pStyle w:val="a3"/>
+              <w:pStyle w:val="ListParagraph"/>
               <w:numPr>
                 <w:ilvl w:val="0"/>
                 <w:numId w:val="4"/>
@@ -3008,30 +2992,30 @@
               <w:spacing w:line="360" w:lineRule="auto"/>
               <w:ind w:firstLineChars="0"/>
               <w:rPr>
-                <w:rFonts w:ascii="Times New Roman" w:eastAsia="宋体" w:hAnsi="Times New Roman" w:cs="Times New Roman"/>
-              </w:rPr>
-            </w:pPr>
-            <w:r>
-              <w:rPr>
-                <w:rFonts w:ascii="Times New Roman" w:eastAsia="宋体" w:hAnsi="Times New Roman" w:cs="Times New Roman" w:hint="eastAsia"/>
+                <w:rFonts w:ascii="Times New Roman" w:eastAsia="SimSun" w:hAnsi="Times New Roman" w:cs="Times New Roman"/>
+              </w:rPr>
+            </w:pPr>
+            <w:r>
+              <w:rPr>
+                <w:rFonts w:ascii="Times New Roman" w:eastAsia="SimSun" w:hAnsi="Times New Roman" w:cs="Times New Roman" w:hint="eastAsia"/>
               </w:rPr>
               <w:t>#</w:t>
             </w:r>
             <w:r>
               <w:rPr>
-                <w:rFonts w:ascii="Times New Roman" w:eastAsia="宋体" w:hAnsi="Times New Roman" w:cs="Times New Roman"/>
+                <w:rFonts w:ascii="Times New Roman" w:eastAsia="SimSun" w:hAnsi="Times New Roman" w:cs="Times New Roman"/>
               </w:rPr>
               <w:t xml:space="preserve"> </w:t>
             </w:r>
             <w:r>
               <w:rPr>
-                <w:rFonts w:ascii="Times New Roman" w:eastAsia="宋体" w:hAnsi="Times New Roman" w:cs="Times New Roman" w:hint="eastAsia"/>
+                <w:rFonts w:ascii="Times New Roman" w:eastAsia="SimSun" w:hAnsi="Times New Roman" w:cs="Times New Roman" w:hint="eastAsia"/>
               </w:rPr>
               <w:t>后验分布迭代</w:t>
             </w:r>
             <w:r>
               <w:rPr>
-                <w:rFonts w:ascii="Times New Roman" w:eastAsia="宋体" w:hAnsi="Times New Roman" w:cs="Times New Roman" w:hint="eastAsia"/>
+                <w:rFonts w:ascii="Times New Roman" w:eastAsia="SimSun" w:hAnsi="Times New Roman" w:cs="Times New Roman" w:hint="eastAsia"/>
               </w:rPr>
               <w:t>,</w:t>
             </w:r>
@@ -3041,27 +3025,27 @@
                   <m:sty m:val="p"/>
                 </m:rPr>
                 <w:rPr>
-                  <w:rFonts w:ascii="Cambria Math" w:eastAsia="宋体" w:hAnsi="Cambria Math" w:cs="Times New Roman"/>
+                  <w:rFonts w:ascii="Cambria Math" w:eastAsia="SimSun" w:hAnsi="Cambria Math" w:cs="Times New Roman"/>
                 </w:rPr>
                 <m:t>α</m:t>
               </m:r>
             </m:oMath>
             <w:r>
               <w:rPr>
-                <w:rFonts w:ascii="Times New Roman" w:eastAsia="宋体" w:hAnsi="Times New Roman" w:cs="Times New Roman" w:hint="eastAsia"/>
+                <w:rFonts w:ascii="Times New Roman" w:eastAsia="SimSun" w:hAnsi="Times New Roman" w:cs="Times New Roman" w:hint="eastAsia"/>
               </w:rPr>
               <w:t>为可信</w:t>
             </w:r>
             <w:r>
               <w:rPr>
-                <w:rFonts w:ascii="Times New Roman" w:eastAsia="宋体" w:hAnsi="Times New Roman" w:cs="Times New Roman" w:hint="eastAsia"/>
+                <w:rFonts w:ascii="Times New Roman" w:eastAsia="SimSun" w:hAnsi="Times New Roman" w:cs="Times New Roman" w:hint="eastAsia"/>
               </w:rPr>
               <w:t>性水平</w:t>
             </w:r>
           </w:p>
           <w:p>
             <w:pPr>
-              <w:pStyle w:val="a3"/>
+              <w:pStyle w:val="ListParagraph"/>
               <w:numPr>
                 <w:ilvl w:val="0"/>
                 <w:numId w:val="4"/>
@@ -3069,12 +3053,12 @@
               <w:spacing w:line="360" w:lineRule="auto"/>
               <w:ind w:left="442" w:firstLineChars="0" w:hanging="442"/>
               <w:rPr>
-                <w:rFonts w:ascii="Times New Roman" w:eastAsia="宋体" w:hAnsi="Times New Roman" w:cs="Times New Roman"/>
-              </w:rPr>
-            </w:pPr>
-            <w:r>
-              <w:rPr>
-                <w:rFonts w:ascii="Times New Roman" w:eastAsia="宋体" w:hAnsi="Times New Roman" w:cs="Times New Roman"/>
+                <w:rFonts w:ascii="Times New Roman" w:eastAsia="SimSun" w:hAnsi="Times New Roman" w:cs="Times New Roman"/>
+              </w:rPr>
+            </w:pPr>
+            <w:r>
+              <w:rPr>
+                <w:rFonts w:ascii="Times New Roman" w:eastAsia="SimSun" w:hAnsi="Times New Roman" w:cs="Times New Roman"/>
                 <w:b/>
                 <w:bCs/>
               </w:rPr>
@@ -3082,25 +3066,25 @@
             </w:r>
             <w:r>
               <w:rPr>
-                <w:rFonts w:ascii="Times New Roman" w:eastAsia="宋体" w:hAnsi="Times New Roman" w:cs="Times New Roman"/>
+                <w:rFonts w:ascii="Times New Roman" w:eastAsia="SimSun" w:hAnsi="Times New Roman" w:cs="Times New Roman"/>
               </w:rPr>
               <w:t xml:space="preserve"> </w:t>
             </w:r>
             <w:r>
               <w:rPr>
-                <w:rFonts w:ascii="Times New Roman" w:eastAsia="宋体" w:hAnsi="Times New Roman" w:cs="Times New Roman"/>
+                <w:rFonts w:ascii="Times New Roman" w:eastAsia="SimSun" w:hAnsi="Times New Roman" w:cs="Times New Roman"/>
               </w:rPr>
               <w:t>flag</w:t>
             </w:r>
             <w:r>
               <w:rPr>
-                <w:rFonts w:ascii="Times New Roman" w:eastAsia="宋体" w:hAnsi="Times New Roman" w:cs="Times New Roman"/>
+                <w:rFonts w:ascii="Times New Roman" w:eastAsia="SimSun" w:hAnsi="Times New Roman" w:cs="Times New Roman"/>
               </w:rPr>
               <w:t xml:space="preserve"> </w:t>
             </w:r>
             <w:r>
               <w:rPr>
-                <w:rFonts w:ascii="Times New Roman" w:eastAsia="宋体" w:hAnsi="Times New Roman" w:cs="Times New Roman"/>
+                <w:rFonts w:ascii="Times New Roman" w:eastAsia="SimSun" w:hAnsi="Times New Roman" w:cs="Times New Roman"/>
                 <w:b/>
                 <w:bCs/>
               </w:rPr>
@@ -3108,28 +3092,28 @@
             </w:r>
             <w:r>
               <w:rPr>
-                <w:rFonts w:ascii="Times New Roman" w:eastAsia="宋体" w:hAnsi="Times New Roman" w:cs="Times New Roman"/>
+                <w:rFonts w:ascii="Times New Roman" w:eastAsia="SimSun" w:hAnsi="Times New Roman" w:cs="Times New Roman"/>
               </w:rPr>
               <w:t xml:space="preserve"> </w:t>
             </w:r>
             <w:proofErr w:type="spellStart"/>
             <w:r>
               <w:rPr>
-                <w:rFonts w:ascii="Times New Roman" w:eastAsia="宋体" w:hAnsi="Times New Roman" w:cs="Times New Roman"/>
+                <w:rFonts w:ascii="Times New Roman" w:eastAsia="SimSun" w:hAnsi="Times New Roman" w:cs="Times New Roman"/>
               </w:rPr>
               <w:t>hospital_expire_</w:t>
             </w:r>
             <w:proofErr w:type="gramStart"/>
             <w:r>
               <w:rPr>
-                <w:rFonts w:ascii="Times New Roman" w:eastAsia="宋体" w:hAnsi="Times New Roman" w:cs="Times New Roman"/>
+                <w:rFonts w:ascii="Times New Roman" w:eastAsia="SimSun" w:hAnsi="Times New Roman" w:cs="Times New Roman"/>
               </w:rPr>
               <w:t>flag</w:t>
             </w:r>
             <w:proofErr w:type="spellEnd"/>
             <w:r>
               <w:rPr>
-                <w:rFonts w:ascii="Times New Roman" w:eastAsia="宋体" w:hAnsi="Times New Roman" w:cs="Times New Roman"/>
+                <w:rFonts w:ascii="Times New Roman" w:eastAsia="SimSun" w:hAnsi="Times New Roman" w:cs="Times New Roman"/>
               </w:rPr>
               <w:t>[</w:t>
             </w:r>
@@ -3137,26 +3121,26 @@
             <m:oMath>
               <m:r>
                 <w:rPr>
-                  <w:rFonts w:ascii="Cambria Math" w:eastAsia="宋体" w:hAnsi="Cambria Math" w:cs="Times New Roman"/>
+                  <w:rFonts w:ascii="Cambria Math" w:eastAsia="SimSun" w:hAnsi="Cambria Math" w:cs="Times New Roman"/>
                 </w:rPr>
                 <m:t>prior_num+1</m:t>
               </m:r>
             </m:oMath>
             <w:r>
               <w:rPr>
-                <w:rFonts w:ascii="Times New Roman" w:eastAsia="宋体" w:hAnsi="Times New Roman" w:cs="Times New Roman"/>
+                <w:rFonts w:ascii="Times New Roman" w:eastAsia="SimSun" w:hAnsi="Times New Roman" w:cs="Times New Roman"/>
               </w:rPr>
               <w:t>:]</w:t>
             </w:r>
             <w:r>
               <w:rPr>
-                <w:rFonts w:ascii="Times New Roman" w:eastAsia="宋体" w:hAnsi="Times New Roman" w:cs="Times New Roman"/>
+                <w:rFonts w:ascii="Times New Roman" w:eastAsia="SimSun" w:hAnsi="Times New Roman" w:cs="Times New Roman"/>
               </w:rPr>
               <w:t xml:space="preserve"> </w:t>
             </w:r>
             <w:r>
               <w:rPr>
-                <w:rFonts w:ascii="Times New Roman" w:eastAsia="宋体" w:hAnsi="Times New Roman" w:cs="Times New Roman"/>
+                <w:rFonts w:ascii="Times New Roman" w:eastAsia="SimSun" w:hAnsi="Times New Roman" w:cs="Times New Roman"/>
                 <w:b/>
                 <w:bCs/>
               </w:rPr>
@@ -3165,7 +3149,7 @@
           </w:p>
           <w:p>
             <w:pPr>
-              <w:pStyle w:val="a3"/>
+              <w:pStyle w:val="ListParagraph"/>
               <w:numPr>
                 <w:ilvl w:val="0"/>
                 <w:numId w:val="4"/>
@@ -3173,37 +3157,37 @@
               <w:spacing w:line="360" w:lineRule="auto"/>
               <w:ind w:firstLineChars="0"/>
               <w:rPr>
-                <w:rFonts w:ascii="Times New Roman" w:eastAsia="宋体" w:hAnsi="Times New Roman" w:cs="Times New Roman"/>
-              </w:rPr>
-            </w:pPr>
-            <w:r>
-              <w:rPr>
-                <w:rFonts w:ascii="Times New Roman" w:eastAsia="宋体" w:hAnsi="Times New Roman" w:cs="Times New Roman"/>
+                <w:rFonts w:ascii="Times New Roman" w:eastAsia="SimSun" w:hAnsi="Times New Roman" w:cs="Times New Roman"/>
+              </w:rPr>
+            </w:pPr>
+            <w:r>
+              <w:rPr>
+                <w:rFonts w:ascii="Times New Roman" w:eastAsia="SimSun" w:hAnsi="Times New Roman" w:cs="Times New Roman"/>
               </w:rPr>
               <w:t xml:space="preserve">    </w:t>
             </w:r>
             <m:oMath>
               <m:r>
                 <w:rPr>
-                  <w:rFonts w:ascii="Cambria Math" w:eastAsia="宋体" w:hAnsi="Cambria Math" w:cs="Times New Roman"/>
+                  <w:rFonts w:ascii="Cambria Math" w:eastAsia="SimSun" w:hAnsi="Cambria Math" w:cs="Times New Roman"/>
                 </w:rPr>
                 <m:t>prior_</m:t>
               </m:r>
               <m:r>
                 <w:rPr>
-                  <w:rFonts w:ascii="Cambria Math" w:eastAsia="宋体" w:hAnsi="Cambria Math" w:cs="Times New Roman" w:hint="eastAsia"/>
+                  <w:rFonts w:ascii="Cambria Math" w:eastAsia="SimSun" w:hAnsi="Cambria Math" w:cs="Times New Roman" w:hint="eastAsia"/>
                 </w:rPr>
                 <m:t>a</m:t>
               </m:r>
               <m:r>
                 <w:rPr>
-                  <w:rFonts w:ascii="Cambria Math" w:eastAsia="宋体" w:hAnsi="Cambria Math" w:cs="Times New Roman"/>
+                  <w:rFonts w:ascii="Cambria Math" w:eastAsia="SimSun" w:hAnsi="Cambria Math" w:cs="Times New Roman"/>
                 </w:rPr>
                 <m:t>←prior_</m:t>
               </m:r>
               <m:r>
                 <w:rPr>
-                  <w:rFonts w:ascii="Cambria Math" w:eastAsia="宋体" w:hAnsi="Cambria Math" w:cs="Times New Roman" w:hint="eastAsia"/>
+                  <w:rFonts w:ascii="Cambria Math" w:eastAsia="SimSun" w:hAnsi="Cambria Math" w:cs="Times New Roman" w:hint="eastAsia"/>
                 </w:rPr>
                 <m:t>a+flag</m:t>
               </m:r>
@@ -3211,7 +3195,7 @@
           </w:p>
           <w:p>
             <w:pPr>
-              <w:pStyle w:val="a3"/>
+              <w:pStyle w:val="ListParagraph"/>
               <w:numPr>
                 <w:ilvl w:val="0"/>
                 <w:numId w:val="4"/>
@@ -3219,12 +3203,12 @@
               <w:spacing w:line="360" w:lineRule="auto"/>
               <w:ind w:firstLineChars="0"/>
               <w:rPr>
-                <w:rFonts w:ascii="Times New Roman" w:eastAsia="宋体" w:hAnsi="Times New Roman" w:cs="Times New Roman"/>
-              </w:rPr>
-            </w:pPr>
-            <w:r>
-              <w:rPr>
-                <w:rFonts w:ascii="Times New Roman" w:eastAsia="宋体" w:hAnsi="Times New Roman" w:cs="Times New Roman"/>
+                <w:rFonts w:ascii="Times New Roman" w:eastAsia="SimSun" w:hAnsi="Times New Roman" w:cs="Times New Roman"/>
+              </w:rPr>
+            </w:pPr>
+            <w:r>
+              <w:rPr>
+                <w:rFonts w:ascii="Times New Roman" w:eastAsia="SimSun" w:hAnsi="Times New Roman" w:cs="Times New Roman"/>
               </w:rPr>
               <w:lastRenderedPageBreak/>
               <w:t xml:space="preserve">    </w:t>
@@ -3232,7 +3216,7 @@
             <m:oMath>
               <m:r>
                 <w:rPr>
-                  <w:rFonts w:ascii="Cambria Math" w:eastAsia="宋体" w:hAnsi="Cambria Math" w:cs="Times New Roman"/>
+                  <w:rFonts w:ascii="Cambria Math" w:eastAsia="SimSun" w:hAnsi="Cambria Math" w:cs="Times New Roman"/>
                 </w:rPr>
                 <m:t>prior_b←prior_b+1-flag</m:t>
               </m:r>
@@ -3240,7 +3224,7 @@
           </w:p>
           <w:p>
             <w:pPr>
-              <w:pStyle w:val="a3"/>
+              <w:pStyle w:val="ListParagraph"/>
               <w:numPr>
                 <w:ilvl w:val="0"/>
                 <w:numId w:val="4"/>
@@ -3248,19 +3232,19 @@
               <w:spacing w:line="360" w:lineRule="auto"/>
               <w:ind w:left="442" w:firstLineChars="0" w:hanging="442"/>
               <w:rPr>
-                <w:rFonts w:ascii="Times New Roman" w:eastAsia="宋体" w:hAnsi="Times New Roman" w:cs="Times New Roman"/>
-              </w:rPr>
-            </w:pPr>
-            <w:r>
-              <w:rPr>
-                <w:rFonts w:ascii="Times New Roman" w:eastAsia="宋体" w:hAnsi="Times New Roman" w:cs="Times New Roman"/>
+                <w:rFonts w:ascii="Times New Roman" w:eastAsia="SimSun" w:hAnsi="Times New Roman" w:cs="Times New Roman"/>
+              </w:rPr>
+            </w:pPr>
+            <w:r>
+              <w:rPr>
+                <w:rFonts w:ascii="Times New Roman" w:eastAsia="SimSun" w:hAnsi="Times New Roman" w:cs="Times New Roman"/>
               </w:rPr>
               <w:t xml:space="preserve">    </w:t>
             </w:r>
             <m:oMath>
               <m:r>
                 <w:rPr>
-                  <w:rFonts w:ascii="Cambria Math" w:eastAsia="宋体" w:hAnsi="Cambria Math" w:cs="Times New Roman"/>
+                  <w:rFonts w:ascii="Cambria Math" w:eastAsia="SimSun" w:hAnsi="Cambria Math" w:cs="Times New Roman"/>
                 </w:rPr>
                 <m:t>θ←prior_a / (prior_a + prior_b)</m:t>
               </m:r>
@@ -3268,7 +3252,7 @@
           </w:p>
           <w:p>
             <w:pPr>
-              <w:pStyle w:val="a3"/>
+              <w:pStyle w:val="ListParagraph"/>
               <w:numPr>
                 <w:ilvl w:val="0"/>
                 <w:numId w:val="4"/>
@@ -3276,12 +3260,12 @@
               <w:spacing w:line="360" w:lineRule="auto"/>
               <w:ind w:left="442" w:firstLineChars="0" w:hanging="442"/>
               <w:rPr>
-                <w:rFonts w:ascii="Times New Roman" w:eastAsia="宋体" w:hAnsi="Times New Roman" w:cs="Times New Roman"/>
-              </w:rPr>
-            </w:pPr>
-            <w:r>
-              <w:rPr>
-                <w:rFonts w:ascii="Times New Roman" w:eastAsia="宋体" w:hAnsi="Times New Roman" w:cs="Times New Roman"/>
+                <w:rFonts w:ascii="Times New Roman" w:eastAsia="SimSun" w:hAnsi="Times New Roman" w:cs="Times New Roman"/>
+              </w:rPr>
+            </w:pPr>
+            <w:r>
+              <w:rPr>
+                <w:rFonts w:ascii="Times New Roman" w:eastAsia="SimSun" w:hAnsi="Times New Roman" w:cs="Times New Roman"/>
               </w:rPr>
               <w:t xml:space="preserve">    </w:t>
             </w:r>
@@ -3291,7 +3275,7 @@
                   <m:sty m:val="p"/>
                 </m:rPr>
                 <w:rPr>
-                  <w:rFonts w:ascii="Cambria Math" w:eastAsia="宋体" w:hAnsi="Cambria Math" w:cs="Times New Roman" w:hint="eastAsia"/>
+                  <w:rFonts w:ascii="Cambria Math" w:eastAsia="SimSun" w:hAnsi="Cambria Math" w:cs="Times New Roman" w:hint="eastAsia"/>
                 </w:rPr>
                 <m:t>t</m:t>
               </m:r>
@@ -3300,13 +3284,13 @@
                   <m:sty m:val="p"/>
                 </m:rPr>
                 <w:rPr>
-                  <w:rFonts w:ascii="Cambria Math" w:eastAsia="宋体" w:hAnsi="Cambria Math" w:cs="Times New Roman"/>
+                  <w:rFonts w:ascii="Cambria Math" w:eastAsia="SimSun" w:hAnsi="Cambria Math" w:cs="Times New Roman"/>
                 </w:rPr>
                 <m:t>heta_list</m:t>
               </m:r>
               <m:r>
                 <w:rPr>
-                  <w:rFonts w:ascii="Cambria Math" w:eastAsia="宋体" w:hAnsi="Cambria Math" w:cs="Times New Roman"/>
+                  <w:rFonts w:ascii="Cambria Math" w:eastAsia="SimSun" w:hAnsi="Cambria Math" w:cs="Times New Roman"/>
                 </w:rPr>
                 <m:t>.append(θ)</m:t>
               </m:r>
@@ -3314,7 +3298,7 @@
           </w:p>
           <w:p>
             <w:pPr>
-              <w:pStyle w:val="a3"/>
+              <w:pStyle w:val="ListParagraph"/>
               <w:numPr>
                 <w:ilvl w:val="0"/>
                 <w:numId w:val="4"/>
@@ -3322,18 +3306,18 @@
               <w:spacing w:line="360" w:lineRule="auto"/>
               <w:ind w:left="442" w:firstLineChars="0" w:hanging="442"/>
               <w:rPr>
-                <w:rFonts w:ascii="Times New Roman" w:eastAsia="宋体" w:hAnsi="Times New Roman" w:cs="Times New Roman"/>
-              </w:rPr>
-            </w:pPr>
-            <w:r>
-              <w:rPr>
-                <w:rFonts w:ascii="Times New Roman" w:eastAsia="宋体" w:hAnsi="Times New Roman" w:cs="Times New Roman" w:hint="eastAsia"/>
+                <w:rFonts w:ascii="Times New Roman" w:eastAsia="SimSun" w:hAnsi="Times New Roman" w:cs="Times New Roman"/>
+              </w:rPr>
+            </w:pPr>
+            <w:r>
+              <w:rPr>
+                <w:rFonts w:ascii="Times New Roman" w:eastAsia="SimSun" w:hAnsi="Times New Roman" w:cs="Times New Roman" w:hint="eastAsia"/>
               </w:rPr>
               <w:t xml:space="preserve"> </w:t>
             </w:r>
             <w:r>
               <w:rPr>
-                <w:rFonts w:ascii="Times New Roman" w:eastAsia="宋体" w:hAnsi="Times New Roman" w:cs="Times New Roman"/>
+                <w:rFonts w:ascii="Times New Roman" w:eastAsia="SimSun" w:hAnsi="Times New Roman" w:cs="Times New Roman"/>
               </w:rPr>
               <w:t xml:space="preserve">   </w:t>
             </w:r>
@@ -3343,25 +3327,25 @@
                   <m:sty m:val="p"/>
                 </m:rPr>
                 <w:rPr>
-                  <w:rFonts w:ascii="Cambria Math" w:eastAsia="宋体" w:hAnsi="Cambria Math" w:cs="Times New Roman"/>
+                  <w:rFonts w:ascii="Cambria Math" w:eastAsia="SimSun" w:hAnsi="Cambria Math" w:cs="Times New Roman"/>
                 </w:rPr>
                 <m:t>confidence_upper.append(qbeta(1 -α / 2,</m:t>
               </m:r>
               <m:r>
                 <w:rPr>
-                  <w:rFonts w:ascii="Cambria Math" w:eastAsia="宋体" w:hAnsi="Cambria Math" w:cs="Times New Roman"/>
+                  <w:rFonts w:ascii="Cambria Math" w:eastAsia="SimSun" w:hAnsi="Cambria Math" w:cs="Times New Roman"/>
                 </w:rPr>
                 <m:t>prior_</m:t>
               </m:r>
               <m:r>
                 <w:rPr>
-                  <w:rFonts w:ascii="Cambria Math" w:eastAsia="宋体" w:hAnsi="Cambria Math" w:cs="Times New Roman" w:hint="eastAsia"/>
+                  <w:rFonts w:ascii="Cambria Math" w:eastAsia="SimSun" w:hAnsi="Cambria Math" w:cs="Times New Roman" w:hint="eastAsia"/>
                 </w:rPr>
                 <m:t>a</m:t>
               </m:r>
               <m:r>
                 <w:rPr>
-                  <w:rFonts w:ascii="Cambria Math" w:eastAsia="宋体" w:hAnsi="Cambria Math" w:cs="Times New Roman"/>
+                  <w:rFonts w:ascii="Cambria Math" w:eastAsia="SimSun" w:hAnsi="Cambria Math" w:cs="Times New Roman"/>
                 </w:rPr>
                 <m:t>,prior_b</m:t>
               </m:r>
@@ -3370,7 +3354,7 @@
                   <m:sty m:val="p"/>
                 </m:rPr>
                 <w:rPr>
-                  <w:rFonts w:ascii="Cambria Math" w:eastAsia="宋体" w:hAnsi="Cambria Math" w:cs="Times New Roman"/>
+                  <w:rFonts w:ascii="Cambria Math" w:eastAsia="SimSun" w:hAnsi="Cambria Math" w:cs="Times New Roman"/>
                 </w:rPr>
                 <m:t>))</m:t>
               </m:r>
@@ -3378,7 +3362,7 @@
           </w:p>
           <w:p>
             <w:pPr>
-              <w:pStyle w:val="a3"/>
+              <w:pStyle w:val="ListParagraph"/>
               <w:numPr>
                 <w:ilvl w:val="0"/>
                 <w:numId w:val="4"/>
@@ -3386,18 +3370,18 @@
               <w:spacing w:line="360" w:lineRule="auto"/>
               <w:ind w:left="442" w:firstLineChars="0" w:hanging="442"/>
               <w:rPr>
-                <w:rFonts w:ascii="Times New Roman" w:eastAsia="宋体" w:hAnsi="Times New Roman" w:cs="Times New Roman"/>
-              </w:rPr>
-            </w:pPr>
-            <w:r>
-              <w:rPr>
-                <w:rFonts w:ascii="Times New Roman" w:eastAsia="宋体" w:hAnsi="Times New Roman" w:cs="Times New Roman" w:hint="eastAsia"/>
+                <w:rFonts w:ascii="Times New Roman" w:eastAsia="SimSun" w:hAnsi="Times New Roman" w:cs="Times New Roman"/>
+              </w:rPr>
+            </w:pPr>
+            <w:r>
+              <w:rPr>
+                <w:rFonts w:ascii="Times New Roman" w:eastAsia="SimSun" w:hAnsi="Times New Roman" w:cs="Times New Roman" w:hint="eastAsia"/>
               </w:rPr>
               <w:t xml:space="preserve"> </w:t>
             </w:r>
             <w:r>
               <w:rPr>
-                <w:rFonts w:ascii="Times New Roman" w:eastAsia="宋体" w:hAnsi="Times New Roman" w:cs="Times New Roman"/>
+                <w:rFonts w:ascii="Times New Roman" w:eastAsia="SimSun" w:hAnsi="Times New Roman" w:cs="Times New Roman"/>
               </w:rPr>
               <w:t xml:space="preserve">   </w:t>
             </w:r>
@@ -3407,25 +3391,25 @@
                   <m:sty m:val="p"/>
                 </m:rPr>
                 <w:rPr>
-                  <w:rFonts w:ascii="Cambria Math" w:eastAsia="宋体" w:hAnsi="Cambria Math" w:cs="Times New Roman"/>
+                  <w:rFonts w:ascii="Cambria Math" w:eastAsia="SimSun" w:hAnsi="Cambria Math" w:cs="Times New Roman"/>
                 </w:rPr>
                 <m:t>confidence_lower.append(qbeta(α / 2,</m:t>
               </m:r>
               <m:r>
                 <w:rPr>
-                  <w:rFonts w:ascii="Cambria Math" w:eastAsia="宋体" w:hAnsi="Cambria Math" w:cs="Times New Roman"/>
+                  <w:rFonts w:ascii="Cambria Math" w:eastAsia="SimSun" w:hAnsi="Cambria Math" w:cs="Times New Roman"/>
                 </w:rPr>
                 <m:t>prior_</m:t>
               </m:r>
               <m:r>
                 <w:rPr>
-                  <w:rFonts w:ascii="Cambria Math" w:eastAsia="宋体" w:hAnsi="Cambria Math" w:cs="Times New Roman" w:hint="eastAsia"/>
+                  <w:rFonts w:ascii="Cambria Math" w:eastAsia="SimSun" w:hAnsi="Cambria Math" w:cs="Times New Roman" w:hint="eastAsia"/>
                 </w:rPr>
                 <m:t>a</m:t>
               </m:r>
               <m:r>
                 <w:rPr>
-                  <w:rFonts w:ascii="Cambria Math" w:eastAsia="宋体" w:hAnsi="Cambria Math" w:cs="Times New Roman"/>
+                  <w:rFonts w:ascii="Cambria Math" w:eastAsia="SimSun" w:hAnsi="Cambria Math" w:cs="Times New Roman"/>
                 </w:rPr>
                 <m:t>,prior_b</m:t>
               </m:r>
@@ -3434,7 +3418,7 @@
                   <m:sty m:val="p"/>
                 </m:rPr>
                 <w:rPr>
-                  <w:rFonts w:ascii="Cambria Math" w:eastAsia="宋体" w:hAnsi="Cambria Math" w:cs="Times New Roman"/>
+                  <w:rFonts w:ascii="Cambria Math" w:eastAsia="SimSun" w:hAnsi="Cambria Math" w:cs="Times New Roman"/>
                 </w:rPr>
                 <m:t>))</m:t>
               </m:r>
@@ -3442,7 +3426,7 @@
           </w:p>
           <w:p>
             <w:pPr>
-              <w:pStyle w:val="a3"/>
+              <w:pStyle w:val="ListParagraph"/>
               <w:numPr>
                 <w:ilvl w:val="0"/>
                 <w:numId w:val="4"/>
@@ -3450,12 +3434,12 @@
               <w:spacing w:line="360" w:lineRule="auto"/>
               <w:ind w:left="442" w:firstLineChars="0" w:hanging="442"/>
               <w:rPr>
-                <w:rFonts w:ascii="Times New Roman" w:eastAsia="宋体" w:hAnsi="Times New Roman" w:cs="Times New Roman"/>
-              </w:rPr>
-            </w:pPr>
-            <w:r>
-              <w:rPr>
-                <w:rFonts w:ascii="Times New Roman" w:eastAsia="宋体" w:hAnsi="Times New Roman" w:cs="Times New Roman"/>
+                <w:rFonts w:ascii="Times New Roman" w:eastAsia="SimSun" w:hAnsi="Times New Roman" w:cs="Times New Roman"/>
+              </w:rPr>
+            </w:pPr>
+            <w:r>
+              <w:rPr>
+                <w:rFonts w:ascii="Times New Roman" w:eastAsia="SimSun" w:hAnsi="Times New Roman" w:cs="Times New Roman"/>
                 <w:b/>
                 <w:bCs/>
               </w:rPr>
@@ -3464,7 +3448,7 @@
           </w:p>
           <w:p>
             <w:pPr>
-              <w:pStyle w:val="a3"/>
+              <w:pStyle w:val="ListParagraph"/>
               <w:numPr>
                 <w:ilvl w:val="0"/>
                 <w:numId w:val="4"/>
@@ -3472,7 +3456,7 @@
               <w:spacing w:line="360" w:lineRule="auto"/>
               <w:ind w:left="442" w:firstLineChars="0" w:hanging="442"/>
               <w:rPr>
-                <w:rFonts w:ascii="Times New Roman" w:eastAsia="宋体" w:hAnsi="Times New Roman" w:cs="Times New Roman"/>
+                <w:rFonts w:ascii="Times New Roman" w:eastAsia="SimSun" w:hAnsi="Times New Roman" w:cs="Times New Roman"/>
               </w:rPr>
             </w:pPr>
             <m:oMath>
@@ -3481,7 +3465,7 @@
                   <m:sty m:val="p"/>
                 </m:rPr>
                 <w:rPr>
-                  <w:rFonts w:ascii="Cambria Math" w:eastAsia="宋体" w:hAnsi="Cambria Math" w:cs="Times New Roman"/>
+                  <w:rFonts w:ascii="Cambria Math" w:eastAsia="SimSun" w:hAnsi="Cambria Math" w:cs="Times New Roman"/>
                 </w:rPr>
                 <m:t>sample(</m:t>
               </m:r>
@@ -3490,7 +3474,7 @@
                   <m:sty m:val="p"/>
                 </m:rPr>
                 <w:rPr>
-                  <w:rFonts w:ascii="Cambria Math" w:eastAsia="宋体" w:hAnsi="Cambria Math" w:cs="Times New Roman" w:hint="eastAsia"/>
+                  <w:rFonts w:ascii="Cambria Math" w:eastAsia="SimSun" w:hAnsi="Cambria Math" w:cs="Times New Roman" w:hint="eastAsia"/>
                 </w:rPr>
                 <m:t>t</m:t>
               </m:r>
@@ -3499,57 +3483,57 @@
                   <m:sty m:val="p"/>
                 </m:rPr>
                 <w:rPr>
-                  <w:rFonts w:ascii="Cambria Math" w:eastAsia="宋体" w:hAnsi="Cambria Math" w:cs="Times New Roman"/>
+                  <w:rFonts w:ascii="Cambria Math" w:eastAsia="SimSun" w:hAnsi="Cambria Math" w:cs="Times New Roman"/>
                 </w:rPr>
                 <m:t>heta_list,step)</m:t>
               </m:r>
             </m:oMath>
             <w:r>
               <w:rPr>
-                <w:rFonts w:ascii="Times New Roman" w:eastAsia="宋体" w:hAnsi="Times New Roman" w:cs="Times New Roman" w:hint="eastAsia"/>
+                <w:rFonts w:ascii="Times New Roman" w:eastAsia="SimSun" w:hAnsi="Times New Roman" w:cs="Times New Roman" w:hint="eastAsia"/>
               </w:rPr>
               <w:t xml:space="preserve"> </w:t>
             </w:r>
             <w:r>
               <w:rPr>
-                <w:rFonts w:ascii="Times New Roman" w:eastAsia="宋体" w:hAnsi="Times New Roman" w:cs="Times New Roman"/>
+                <w:rFonts w:ascii="Times New Roman" w:eastAsia="SimSun" w:hAnsi="Times New Roman" w:cs="Times New Roman"/>
               </w:rPr>
               <w:t xml:space="preserve"> </w:t>
             </w:r>
             <w:r>
               <w:rPr>
-                <w:rFonts w:ascii="Times New Roman" w:eastAsia="宋体" w:hAnsi="Times New Roman" w:cs="Times New Roman" w:hint="eastAsia"/>
+                <w:rFonts w:ascii="Times New Roman" w:eastAsia="SimSun" w:hAnsi="Times New Roman" w:cs="Times New Roman" w:hint="eastAsia"/>
               </w:rPr>
               <w:t>#</w:t>
             </w:r>
             <w:r>
               <w:rPr>
-                <w:rFonts w:ascii="Times New Roman" w:eastAsia="宋体" w:hAnsi="Times New Roman" w:cs="Times New Roman"/>
+                <w:rFonts w:ascii="Times New Roman" w:eastAsia="SimSun" w:hAnsi="Times New Roman" w:cs="Times New Roman"/>
               </w:rPr>
               <w:t xml:space="preserve"> </w:t>
             </w:r>
             <w:r>
               <w:rPr>
-                <w:rFonts w:ascii="Times New Roman" w:eastAsia="宋体" w:hAnsi="Times New Roman" w:cs="Times New Roman" w:hint="eastAsia"/>
+                <w:rFonts w:ascii="Times New Roman" w:eastAsia="SimSun" w:hAnsi="Times New Roman" w:cs="Times New Roman" w:hint="eastAsia"/>
               </w:rPr>
               <w:t>序列采样，采样间隔为</w:t>
             </w:r>
             <w:r>
               <w:rPr>
-                <w:rFonts w:ascii="Times New Roman" w:eastAsia="宋体" w:hAnsi="Times New Roman" w:cs="Times New Roman" w:hint="eastAsia"/>
+                <w:rFonts w:ascii="Times New Roman" w:eastAsia="SimSun" w:hAnsi="Times New Roman" w:cs="Times New Roman" w:hint="eastAsia"/>
               </w:rPr>
               <w:t>s</w:t>
             </w:r>
             <w:r>
               <w:rPr>
-                <w:rFonts w:ascii="Times New Roman" w:eastAsia="宋体" w:hAnsi="Times New Roman" w:cs="Times New Roman"/>
+                <w:rFonts w:ascii="Times New Roman" w:eastAsia="SimSun" w:hAnsi="Times New Roman" w:cs="Times New Roman"/>
               </w:rPr>
               <w:t>tep</w:t>
             </w:r>
           </w:p>
           <w:p>
             <w:pPr>
-              <w:pStyle w:val="a3"/>
+              <w:pStyle w:val="ListParagraph"/>
               <w:numPr>
                 <w:ilvl w:val="0"/>
                 <w:numId w:val="4"/>
@@ -3557,7 +3541,7 @@
               <w:spacing w:line="360" w:lineRule="auto"/>
               <w:ind w:left="442" w:firstLineChars="0" w:hanging="442"/>
               <w:rPr>
-                <w:rFonts w:ascii="Times New Roman" w:eastAsia="宋体" w:hAnsi="Times New Roman" w:cs="Times New Roman"/>
+                <w:rFonts w:ascii="Times New Roman" w:eastAsia="SimSun" w:hAnsi="Times New Roman" w:cs="Times New Roman"/>
               </w:rPr>
             </w:pPr>
             <m:oMath>
@@ -3566,7 +3550,7 @@
                   <m:sty m:val="p"/>
                 </m:rPr>
                 <w:rPr>
-                  <w:rFonts w:ascii="Cambria Math" w:eastAsia="宋体" w:hAnsi="Cambria Math" w:cs="Times New Roman"/>
+                  <w:rFonts w:ascii="Cambria Math" w:eastAsia="SimSun" w:hAnsi="Cambria Math" w:cs="Times New Roman"/>
                 </w:rPr>
                 <m:t>sample(confidence_upper,step)</m:t>
               </m:r>
@@ -3574,7 +3558,7 @@
           </w:p>
           <w:p>
             <w:pPr>
-              <w:pStyle w:val="a3"/>
+              <w:pStyle w:val="ListParagraph"/>
               <w:numPr>
                 <w:ilvl w:val="0"/>
                 <w:numId w:val="4"/>
@@ -3582,7 +3566,7 @@
               <w:spacing w:line="360" w:lineRule="auto"/>
               <w:ind w:left="442" w:firstLineChars="0" w:hanging="442"/>
               <w:rPr>
-                <w:rFonts w:ascii="Times New Roman" w:eastAsia="宋体" w:hAnsi="Times New Roman" w:cs="Times New Roman"/>
+                <w:rFonts w:ascii="Times New Roman" w:eastAsia="SimSun" w:hAnsi="Times New Roman" w:cs="Times New Roman"/>
               </w:rPr>
             </w:pPr>
             <m:oMath>
@@ -3591,7 +3575,7 @@
                   <m:sty m:val="p"/>
                 </m:rPr>
                 <w:rPr>
-                  <w:rFonts w:ascii="Cambria Math" w:eastAsia="宋体" w:hAnsi="Cambria Math" w:cs="Times New Roman"/>
+                  <w:rFonts w:ascii="Cambria Math" w:eastAsia="SimSun" w:hAnsi="Cambria Math" w:cs="Times New Roman"/>
                 </w:rPr>
                 <m:t>sample(confidence_lower,step)</m:t>
               </m:r>
@@ -3599,7 +3583,7 @@
           </w:p>
           <w:p>
             <w:pPr>
-              <w:pStyle w:val="a3"/>
+              <w:pStyle w:val="ListParagraph"/>
               <w:numPr>
                 <w:ilvl w:val="0"/>
                 <w:numId w:val="4"/>
@@ -3607,56 +3591,56 @@
               <w:spacing w:line="360" w:lineRule="auto"/>
               <w:ind w:left="442" w:firstLineChars="0" w:hanging="442"/>
               <w:rPr>
-                <w:rFonts w:ascii="Times New Roman" w:eastAsia="宋体" w:hAnsi="Times New Roman" w:cs="Times New Roman"/>
-              </w:rPr>
-            </w:pPr>
-            <w:r>
-              <w:rPr>
-                <w:rFonts w:ascii="Times New Roman" w:eastAsia="宋体" w:hAnsi="Times New Roman" w:cs="Times New Roman"/>
+                <w:rFonts w:ascii="Times New Roman" w:eastAsia="SimSun" w:hAnsi="Times New Roman" w:cs="Times New Roman"/>
+              </w:rPr>
+            </w:pPr>
+            <w:r>
+              <w:rPr>
+                <w:rFonts w:ascii="Times New Roman" w:eastAsia="SimSun" w:hAnsi="Times New Roman" w:cs="Times New Roman"/>
               </w:rPr>
               <w:t>pic</w:t>
             </w:r>
             <m:oMath>
               <m:r>
                 <w:rPr>
-                  <w:rFonts w:ascii="Cambria Math" w:eastAsia="宋体" w:hAnsi="Cambria Math" w:cs="Times New Roman"/>
+                  <w:rFonts w:ascii="Cambria Math" w:eastAsia="SimSun" w:hAnsi="Cambria Math" w:cs="Times New Roman"/>
                 </w:rPr>
                 <m:t>←</m:t>
               </m:r>
             </m:oMath>
             <w:r>
               <w:rPr>
-                <w:rFonts w:ascii="Times New Roman" w:eastAsia="宋体" w:hAnsi="Times New Roman" w:cs="Times New Roman" w:hint="eastAsia"/>
+                <w:rFonts w:ascii="Times New Roman" w:eastAsia="SimSun" w:hAnsi="Times New Roman" w:cs="Times New Roman" w:hint="eastAsia"/>
               </w:rPr>
               <w:t>p</w:t>
             </w:r>
             <w:r>
               <w:rPr>
-                <w:rFonts w:ascii="Times New Roman" w:eastAsia="宋体" w:hAnsi="Times New Roman" w:cs="Times New Roman"/>
+                <w:rFonts w:ascii="Times New Roman" w:eastAsia="SimSun" w:hAnsi="Times New Roman" w:cs="Times New Roman"/>
               </w:rPr>
               <w:t>lot</w:t>
             </w:r>
             <w:r>
               <w:rPr>
-                <w:rFonts w:ascii="Times New Roman" w:eastAsia="宋体" w:hAnsi="Times New Roman" w:cs="Times New Roman"/>
+                <w:rFonts w:ascii="Times New Roman" w:eastAsia="SimSun" w:hAnsi="Times New Roman" w:cs="Times New Roman"/>
               </w:rPr>
               <w:t xml:space="preserve">  </w:t>
             </w:r>
             <w:r>
               <w:rPr>
-                <w:rFonts w:ascii="Times New Roman" w:eastAsia="宋体" w:hAnsi="Times New Roman" w:cs="Times New Roman" w:hint="eastAsia"/>
+                <w:rFonts w:ascii="Times New Roman" w:eastAsia="SimSun" w:hAnsi="Times New Roman" w:cs="Times New Roman" w:hint="eastAsia"/>
               </w:rPr>
               <w:t>#</w:t>
             </w:r>
             <w:r>
               <w:rPr>
-                <w:rFonts w:ascii="Times New Roman" w:eastAsia="宋体" w:hAnsi="Times New Roman" w:cs="Times New Roman"/>
+                <w:rFonts w:ascii="Times New Roman" w:eastAsia="SimSun" w:hAnsi="Times New Roman" w:cs="Times New Roman"/>
               </w:rPr>
               <w:t xml:space="preserve"> </w:t>
             </w:r>
             <w:r>
               <w:rPr>
-                <w:rFonts w:ascii="Times New Roman" w:eastAsia="宋体" w:hAnsi="Times New Roman" w:cs="Times New Roman" w:hint="eastAsia"/>
+                <w:rFonts w:ascii="Times New Roman" w:eastAsia="SimSun" w:hAnsi="Times New Roman" w:cs="Times New Roman" w:hint="eastAsia"/>
               </w:rPr>
               <w:t>绘制点估计曲线及可信区间</w:t>
             </w:r>
@@ -3673,7 +3657,7 @@
           </w:tcPr>
           <w:p>
             <w:pPr>
-              <w:pStyle w:val="a3"/>
+              <w:pStyle w:val="ListParagraph"/>
               <w:numPr>
                 <w:ilvl w:val="0"/>
                 <w:numId w:val="4"/>
@@ -3681,12 +3665,12 @@
               <w:spacing w:line="360" w:lineRule="auto"/>
               <w:ind w:firstLineChars="0"/>
               <w:rPr>
-                <w:rFonts w:ascii="Times New Roman" w:eastAsia="宋体" w:hAnsi="Times New Roman" w:cs="Times New Roman"/>
-              </w:rPr>
-            </w:pPr>
-            <w:r>
-              <w:rPr>
-                <w:rFonts w:ascii="Times New Roman" w:eastAsia="宋体" w:hAnsi="Times New Roman" w:cs="Times New Roman"/>
+                <w:rFonts w:ascii="Times New Roman" w:eastAsia="SimSun" w:hAnsi="Times New Roman" w:cs="Times New Roman"/>
+              </w:rPr>
+            </w:pPr>
+            <w:r>
+              <w:rPr>
+                <w:rFonts w:ascii="Times New Roman" w:eastAsia="SimSun" w:hAnsi="Times New Roman" w:cs="Times New Roman"/>
                 <w:b/>
                 <w:bCs/>
               </w:rPr>
@@ -3695,13 +3679,13 @@
             </w:r>
             <w:r>
               <w:rPr>
-                <w:rFonts w:ascii="Times New Roman" w:eastAsia="宋体" w:hAnsi="Times New Roman" w:cs="Times New Roman"/>
+                <w:rFonts w:ascii="Times New Roman" w:eastAsia="SimSun" w:hAnsi="Times New Roman" w:cs="Times New Roman"/>
               </w:rPr>
               <w:t xml:space="preserve"> </w:t>
             </w:r>
             <w:r>
               <w:rPr>
-                <w:rFonts w:ascii="Times New Roman" w:eastAsia="宋体" w:hAnsi="Times New Roman" w:cs="Times New Roman"/>
+                <w:rFonts w:ascii="Times New Roman" w:eastAsia="SimSun" w:hAnsi="Times New Roman" w:cs="Times New Roman"/>
               </w:rPr>
               <w:t>pic</w:t>
             </w:r>
@@ -3914,7 +3898,7 @@
     </w:p>
     <w:p>
       <w:pPr>
-        <w:pStyle w:val="2"/>
+        <w:pStyle w:val="Heading2"/>
         <w:keepNext w:val="0"/>
         <w:keepLines w:val="0"/>
         <w:tabs>
@@ -3924,7 +3908,7 @@
         <w:spacing w:before="0" w:after="0" w:line="360" w:lineRule="auto"/>
         <w:jc w:val="left"/>
         <w:rPr>
-          <w:rFonts w:ascii="宋体" w:eastAsia="宋体" w:hAnsi="宋体"/>
+          <w:rFonts w:ascii="SimSun" w:eastAsia="SimSun" w:hAnsi="SimSun"/>
           <w:b w:val="0"/>
           <w:bCs w:val="0"/>
           <w:sz w:val="24"/>
@@ -3933,7 +3917,7 @@
       </w:pPr>
       <w:r>
         <w:rPr>
-          <w:rFonts w:ascii="宋体" w:eastAsia="宋体" w:hAnsi="宋体"/>
+          <w:rFonts w:ascii="SimSun" w:eastAsia="SimSun" w:hAnsi="SimSun"/>
           <w:b w:val="0"/>
           <w:bCs w:val="0"/>
           <w:sz w:val="24"/>
@@ -3943,7 +3927,7 @@
       </w:r>
       <w:r>
         <w:rPr>
-          <w:rFonts w:ascii="宋体" w:eastAsia="宋体" w:hAnsi="宋体" w:hint="eastAsia"/>
+          <w:rFonts w:ascii="SimSun" w:eastAsia="SimSun" w:hAnsi="SimSun" w:hint="eastAsia"/>
           <w:b w:val="0"/>
           <w:bCs w:val="0"/>
           <w:sz w:val="24"/>
@@ -3953,7 +3937,7 @@
       </w:r>
       <w:r>
         <w:rPr>
-          <w:rFonts w:ascii="宋体" w:eastAsia="宋体" w:hAnsi="宋体"/>
+          <w:rFonts w:ascii="SimSun" w:eastAsia="SimSun" w:hAnsi="SimSun"/>
           <w:b w:val="0"/>
           <w:bCs w:val="0"/>
           <w:sz w:val="24"/>
@@ -3963,7 +3947,7 @@
       </w:r>
       <w:r>
         <w:rPr>
-          <w:rFonts w:ascii="宋体" w:eastAsia="宋体" w:hAnsi="宋体"/>
+          <w:rFonts w:ascii="SimSun" w:eastAsia="SimSun" w:hAnsi="SimSun"/>
           <w:b w:val="0"/>
           <w:bCs w:val="0"/>
           <w:sz w:val="24"/>
@@ -3973,7 +3957,7 @@
       </w:r>
       <w:r>
         <w:rPr>
-          <w:rFonts w:ascii="宋体" w:eastAsia="宋体" w:hAnsi="宋体" w:hint="eastAsia"/>
+          <w:rFonts w:ascii="SimSun" w:eastAsia="SimSun" w:hAnsi="SimSun" w:hint="eastAsia"/>
           <w:b w:val="0"/>
           <w:bCs w:val="0"/>
           <w:sz w:val="24"/>
@@ -3983,7 +3967,7 @@
       </w:r>
       <w:r>
         <w:rPr>
-          <w:rFonts w:ascii="宋体" w:eastAsia="宋体" w:hAnsi="宋体" w:hint="eastAsia"/>
+          <w:rFonts w:ascii="SimSun" w:eastAsia="SimSun" w:hAnsi="SimSun" w:hint="eastAsia"/>
           <w:b w:val="0"/>
           <w:bCs w:val="0"/>
           <w:sz w:val="24"/>
@@ -3993,7 +3977,7 @@
       </w:r>
       <w:r>
         <w:rPr>
-          <w:rFonts w:ascii="宋体" w:eastAsia="宋体" w:hAnsi="宋体" w:hint="eastAsia"/>
+          <w:rFonts w:ascii="SimSun" w:eastAsia="SimSun" w:hAnsi="SimSun" w:hint="eastAsia"/>
           <w:b w:val="0"/>
           <w:bCs w:val="0"/>
           <w:sz w:val="24"/>
@@ -4003,7 +3987,7 @@
       </w:r>
       <w:r>
         <w:rPr>
-          <w:rFonts w:ascii="宋体" w:eastAsia="宋体" w:hAnsi="宋体" w:hint="eastAsia"/>
+          <w:rFonts w:ascii="SimSun" w:eastAsia="SimSun" w:hAnsi="SimSun" w:hint="eastAsia"/>
           <w:b w:val="0"/>
           <w:bCs w:val="0"/>
           <w:sz w:val="24"/>
@@ -4013,7 +3997,7 @@
       </w:r>
       <w:r>
         <w:rPr>
-          <w:rFonts w:ascii="宋体" w:eastAsia="宋体" w:hAnsi="宋体" w:hint="eastAsia"/>
+          <w:rFonts w:ascii="SimSun" w:eastAsia="SimSun" w:hAnsi="SimSun" w:hint="eastAsia"/>
           <w:b w:val="0"/>
           <w:bCs w:val="0"/>
           <w:sz w:val="24"/>
@@ -4023,7 +4007,7 @@
       </w:r>
       <w:r>
         <w:rPr>
-          <w:rFonts w:ascii="宋体" w:eastAsia="宋体" w:hAnsi="宋体" w:hint="eastAsia"/>
+          <w:rFonts w:ascii="SimSun" w:eastAsia="SimSun" w:hAnsi="SimSun" w:hint="eastAsia"/>
           <w:b w:val="0"/>
           <w:bCs w:val="0"/>
           <w:sz w:val="24"/>
@@ -4033,7 +4017,7 @@
       </w:r>
       <w:r>
         <w:rPr>
-          <w:rFonts w:ascii="宋体" w:eastAsia="宋体" w:hAnsi="宋体" w:hint="eastAsia"/>
+          <w:rFonts w:ascii="SimSun" w:eastAsia="SimSun" w:hAnsi="SimSun" w:hint="eastAsia"/>
           <w:b w:val="0"/>
           <w:bCs w:val="0"/>
           <w:sz w:val="24"/>
@@ -4075,19 +4059,19 @@
       </w:pPr>
       <w:r>
         <w:rPr>
-          <w:rFonts w:ascii="宋体" w:hAnsi="宋体" w:hint="eastAsia"/>
+          <w:rFonts w:ascii="SimSun" w:hAnsi="SimSun" w:hint="eastAsia"/>
         </w:rPr>
         <w:t>2</w:t>
       </w:r>
       <w:r>
         <w:rPr>
-          <w:rFonts w:ascii="宋体" w:hAnsi="宋体"/>
+          <w:rFonts w:ascii="SimSun" w:hAnsi="SimSun"/>
         </w:rPr>
         <w:t xml:space="preserve">.4.1 </w:t>
       </w:r>
       <w:r>
         <w:rPr>
-          <w:rFonts w:ascii="宋体" w:hAnsi="宋体" w:hint="eastAsia"/>
+          <w:rFonts w:ascii="SimSun" w:hAnsi="SimSun" w:hint="eastAsia"/>
         </w:rPr>
         <w:t>高</w:t>
       </w:r>
@@ -4245,21 +4229,7 @@
         <w:rPr>
           <w:rFonts w:hint="eastAsia"/>
         </w:rPr>
-        <w:t>左，给定出院状态标签</w:t>
-      </w:r>
-      <w:proofErr w:type="gramStart"/>
-      <w:r>
-        <w:rPr>
-          <w:rFonts w:hint="eastAsia"/>
-        </w:rPr>
-        <w:t>下数据</w:t>
-      </w:r>
-      <w:proofErr w:type="gramEnd"/>
-      <w:r>
-        <w:rPr>
-          <w:rFonts w:hint="eastAsia"/>
-        </w:rPr>
-        <w:t>概率密度函数图见图</w:t>
+        <w:t>左，给定出院状态标签下数据概率密度函数图见图</w:t>
       </w:r>
       <w:r>
         <w:rPr>
@@ -4391,19 +4361,19 @@
       </w:pPr>
       <w:r>
         <w:rPr>
-          <w:rFonts w:ascii="宋体" w:hAnsi="宋体" w:hint="eastAsia"/>
+          <w:rFonts w:ascii="SimSun" w:hAnsi="SimSun" w:hint="eastAsia"/>
         </w:rPr>
         <w:t>2</w:t>
       </w:r>
       <w:r>
         <w:rPr>
-          <w:rFonts w:ascii="宋体" w:hAnsi="宋体"/>
+          <w:rFonts w:ascii="SimSun" w:hAnsi="SimSun"/>
         </w:rPr>
         <w:t>.4.2</w:t>
       </w:r>
       <w:r>
         <w:rPr>
-          <w:rFonts w:ascii="宋体" w:hAnsi="宋体" w:hint="eastAsia"/>
+          <w:rFonts w:ascii="SimSun" w:hAnsi="SimSun" w:hint="eastAsia"/>
         </w:rPr>
         <w:t>数</w:t>
       </w:r>
@@ -4429,21 +4399,7 @@
         <w:rPr>
           <w:rFonts w:hint="eastAsia"/>
         </w:rPr>
-        <w:t>使用的是概率模型，输出</w:t>
-      </w:r>
-      <w:proofErr w:type="gramStart"/>
-      <w:r>
-        <w:rPr>
-          <w:rFonts w:hint="eastAsia"/>
-        </w:rPr>
-        <w:t>不</w:t>
-      </w:r>
-      <w:proofErr w:type="gramEnd"/>
-      <w:r>
-        <w:rPr>
-          <w:rFonts w:hint="eastAsia"/>
-        </w:rPr>
-        <w:t>同类对应的概率，最后的分类结果取概率最大的类</w:t>
+        <w:t>使用的是概率模型，输出不同类对应的概率，最后的分类结果取概率最大的类</w:t>
       </w:r>
       <w:r>
         <w:rPr>
@@ -4888,7 +4844,7 @@
     </w:p>
     <w:tbl>
       <w:tblPr>
-        <w:tblStyle w:val="a4"/>
+        <w:tblStyle w:val="TableGrid"/>
         <w:tblW w:w="3992" w:type="pct"/>
         <w:jc w:val="center"/>
         <w:tblBorders>
@@ -4926,41 +4882,41 @@
               <w:ind w:firstLine="480"/>
               <w:jc w:val="center"/>
               <w:rPr>
-                <w:rFonts w:ascii="Times New Roman" w:eastAsia="宋体" w:hAnsi="Times New Roman"/>
-                <w:szCs w:val="21"/>
-              </w:rPr>
-            </w:pPr>
-            <w:r>
-              <w:rPr>
-                <w:rFonts w:ascii="Times New Roman" w:eastAsia="宋体" w:hAnsi="Times New Roman" w:hint="eastAsia"/>
+                <w:rFonts w:ascii="Times New Roman" w:eastAsia="SimSun" w:hAnsi="Times New Roman"/>
+                <w:szCs w:val="21"/>
+              </w:rPr>
+            </w:pPr>
+            <w:r>
+              <w:rPr>
+                <w:rFonts w:ascii="Times New Roman" w:eastAsia="SimSun" w:hAnsi="Times New Roman" w:hint="eastAsia"/>
                 <w:szCs w:val="21"/>
               </w:rPr>
               <w:t xml:space="preserve"> </w:t>
             </w:r>
             <w:r>
               <w:rPr>
-                <w:rFonts w:ascii="Times New Roman" w:eastAsia="宋体" w:hAnsi="Times New Roman"/>
+                <w:rFonts w:ascii="Times New Roman" w:eastAsia="SimSun" w:hAnsi="Times New Roman"/>
                 <w:szCs w:val="21"/>
               </w:rPr>
               <w:t xml:space="preserve">     </w:t>
             </w:r>
             <w:r>
               <w:rPr>
-                <w:rFonts w:ascii="Times New Roman" w:eastAsia="宋体" w:hAnsi="Times New Roman" w:hint="eastAsia"/>
+                <w:rFonts w:ascii="Times New Roman" w:eastAsia="SimSun" w:hAnsi="Times New Roman" w:hint="eastAsia"/>
                 <w:szCs w:val="21"/>
               </w:rPr>
               <w:t>预测</w:t>
             </w:r>
             <w:r>
               <w:rPr>
-                <w:rFonts w:ascii="Times New Roman" w:eastAsia="宋体" w:hAnsi="Times New Roman" w:hint="eastAsia"/>
+                <w:rFonts w:ascii="Times New Roman" w:eastAsia="SimSun" w:hAnsi="Times New Roman" w:hint="eastAsia"/>
                 <w:szCs w:val="21"/>
               </w:rPr>
               <w:t xml:space="preserve"> </w:t>
             </w:r>
             <w:r>
               <w:rPr>
-                <w:rFonts w:ascii="Times New Roman" w:eastAsia="宋体" w:hAnsi="Times New Roman"/>
+                <w:rFonts w:ascii="Times New Roman" w:eastAsia="SimSun" w:hAnsi="Times New Roman"/>
                 <w:szCs w:val="21"/>
               </w:rPr>
               <w:t xml:space="preserve">         </w:t>
@@ -4971,27 +4927,27 @@
               <w:spacing w:line="276" w:lineRule="auto"/>
               <w:ind w:firstLine="480"/>
               <w:rPr>
-                <w:rFonts w:ascii="Times New Roman" w:eastAsia="宋体" w:hAnsi="Times New Roman"/>
-                <w:szCs w:val="21"/>
-              </w:rPr>
-            </w:pPr>
-            <w:r>
-              <w:rPr>
-                <w:rFonts w:ascii="Times New Roman" w:eastAsia="宋体" w:hAnsi="Times New Roman" w:hint="eastAsia"/>
+                <w:rFonts w:ascii="Times New Roman" w:eastAsia="SimSun" w:hAnsi="Times New Roman"/>
+                <w:szCs w:val="21"/>
+              </w:rPr>
+            </w:pPr>
+            <w:r>
+              <w:rPr>
+                <w:rFonts w:ascii="Times New Roman" w:eastAsia="SimSun" w:hAnsi="Times New Roman" w:hint="eastAsia"/>
                 <w:szCs w:val="21"/>
               </w:rPr>
               <w:t>出院状态</w:t>
             </w:r>
             <w:r>
               <w:rPr>
-                <w:rFonts w:ascii="Times New Roman" w:eastAsia="宋体" w:hAnsi="Times New Roman" w:hint="eastAsia"/>
+                <w:rFonts w:ascii="Times New Roman" w:eastAsia="SimSun" w:hAnsi="Times New Roman" w:hint="eastAsia"/>
                 <w:szCs w:val="21"/>
               </w:rPr>
               <w:t xml:space="preserve"> </w:t>
             </w:r>
             <w:r>
               <w:rPr>
-                <w:rFonts w:ascii="Times New Roman" w:eastAsia="宋体" w:hAnsi="Times New Roman"/>
+                <w:rFonts w:ascii="Times New Roman" w:eastAsia="SimSun" w:hAnsi="Times New Roman"/>
                 <w:szCs w:val="21"/>
               </w:rPr>
               <w:t xml:space="preserve">          </w:t>
@@ -5013,13 +4969,13 @@
               <w:ind w:firstLine="480"/>
               <w:jc w:val="center"/>
               <w:rPr>
-                <w:rFonts w:ascii="Times New Roman" w:eastAsia="宋体" w:hAnsi="Times New Roman"/>
-                <w:szCs w:val="21"/>
-              </w:rPr>
-            </w:pPr>
-            <w:r>
-              <w:rPr>
-                <w:rFonts w:ascii="Times New Roman" w:eastAsia="宋体" w:hAnsi="Times New Roman" w:hint="eastAsia"/>
+                <w:rFonts w:ascii="Times New Roman" w:eastAsia="SimSun" w:hAnsi="Times New Roman"/>
+                <w:szCs w:val="21"/>
+              </w:rPr>
+            </w:pPr>
+            <w:r>
+              <w:rPr>
+                <w:rFonts w:ascii="Times New Roman" w:eastAsia="SimSun" w:hAnsi="Times New Roman" w:hint="eastAsia"/>
                 <w:szCs w:val="21"/>
               </w:rPr>
               <w:t>N</w:t>
@@ -5041,13 +4997,13 @@
               <w:ind w:firstLine="480"/>
               <w:jc w:val="center"/>
               <w:rPr>
-                <w:rFonts w:ascii="Times New Roman" w:eastAsia="宋体" w:hAnsi="Times New Roman"/>
-                <w:szCs w:val="21"/>
-              </w:rPr>
-            </w:pPr>
-            <w:r>
-              <w:rPr>
-                <w:rFonts w:ascii="Times New Roman" w:eastAsia="宋体" w:hAnsi="Times New Roman" w:hint="eastAsia"/>
+                <w:rFonts w:ascii="Times New Roman" w:eastAsia="SimSun" w:hAnsi="Times New Roman"/>
+                <w:szCs w:val="21"/>
+              </w:rPr>
+            </w:pPr>
+            <w:r>
+              <w:rPr>
+                <w:rFonts w:ascii="Times New Roman" w:eastAsia="SimSun" w:hAnsi="Times New Roman" w:hint="eastAsia"/>
                 <w:szCs w:val="21"/>
               </w:rPr>
               <w:t>P</w:t>
@@ -5073,13 +5029,13 @@
               <w:ind w:firstLine="480"/>
               <w:jc w:val="center"/>
               <w:rPr>
-                <w:rFonts w:ascii="Times New Roman" w:eastAsia="宋体" w:hAnsi="Times New Roman"/>
-                <w:szCs w:val="21"/>
-              </w:rPr>
-            </w:pPr>
-            <w:r>
-              <w:rPr>
-                <w:rFonts w:ascii="Times New Roman" w:eastAsia="宋体" w:hAnsi="Times New Roman"/>
+                <w:rFonts w:ascii="Times New Roman" w:eastAsia="SimSun" w:hAnsi="Times New Roman"/>
+                <w:szCs w:val="21"/>
+              </w:rPr>
+            </w:pPr>
+            <w:r>
+              <w:rPr>
+                <w:rFonts w:ascii="Times New Roman" w:eastAsia="SimSun" w:hAnsi="Times New Roman"/>
                 <w:szCs w:val="21"/>
               </w:rPr>
               <w:t>0</w:t>
@@ -5100,13 +5056,13 @@
               <w:ind w:firstLine="480"/>
               <w:jc w:val="center"/>
               <w:rPr>
-                <w:rFonts w:ascii="Times New Roman" w:eastAsia="宋体" w:hAnsi="Times New Roman"/>
-                <w:szCs w:val="21"/>
-              </w:rPr>
-            </w:pPr>
-            <w:r>
-              <w:rPr>
-                <w:rFonts w:ascii="Times New Roman" w:eastAsia="宋体" w:hAnsi="Times New Roman"/>
+                <w:rFonts w:ascii="Times New Roman" w:eastAsia="SimSun" w:hAnsi="Times New Roman"/>
+                <w:szCs w:val="21"/>
+              </w:rPr>
+            </w:pPr>
+            <w:r>
+              <w:rPr>
+                <w:rFonts w:ascii="Times New Roman" w:eastAsia="SimSun" w:hAnsi="Times New Roman"/>
                 <w:szCs w:val="21"/>
               </w:rPr>
               <w:t>4166</w:t>
@@ -5127,13 +5083,13 @@
               <w:ind w:firstLine="480"/>
               <w:jc w:val="center"/>
               <w:rPr>
-                <w:rFonts w:ascii="Times New Roman" w:eastAsia="宋体" w:hAnsi="Times New Roman"/>
-                <w:szCs w:val="21"/>
-              </w:rPr>
-            </w:pPr>
-            <w:r>
-              <w:rPr>
-                <w:rFonts w:ascii="Times New Roman" w:eastAsia="宋体" w:hAnsi="Times New Roman"/>
+                <w:rFonts w:ascii="Times New Roman" w:eastAsia="SimSun" w:hAnsi="Times New Roman"/>
+                <w:szCs w:val="21"/>
+              </w:rPr>
+            </w:pPr>
+            <w:r>
+              <w:rPr>
+                <w:rFonts w:ascii="Times New Roman" w:eastAsia="SimSun" w:hAnsi="Times New Roman"/>
                 <w:szCs w:val="21"/>
               </w:rPr>
               <w:t>97</w:t>
@@ -5156,13 +5112,13 @@
               <w:ind w:firstLine="480"/>
               <w:jc w:val="center"/>
               <w:rPr>
-                <w:rFonts w:ascii="Times New Roman" w:eastAsia="宋体" w:hAnsi="Times New Roman"/>
-                <w:szCs w:val="21"/>
-              </w:rPr>
-            </w:pPr>
-            <w:r>
-              <w:rPr>
-                <w:rFonts w:ascii="Times New Roman" w:eastAsia="宋体" w:hAnsi="Times New Roman"/>
+                <w:rFonts w:ascii="Times New Roman" w:eastAsia="SimSun" w:hAnsi="Times New Roman"/>
+                <w:szCs w:val="21"/>
+              </w:rPr>
+            </w:pPr>
+            <w:r>
+              <w:rPr>
+                <w:rFonts w:ascii="Times New Roman" w:eastAsia="SimSun" w:hAnsi="Times New Roman"/>
                 <w:szCs w:val="21"/>
               </w:rPr>
               <w:t>1</w:t>
@@ -5180,13 +5136,13 @@
               <w:ind w:firstLine="480"/>
               <w:jc w:val="center"/>
               <w:rPr>
-                <w:rFonts w:ascii="Times New Roman" w:eastAsia="宋体" w:hAnsi="Times New Roman"/>
-                <w:szCs w:val="21"/>
-              </w:rPr>
-            </w:pPr>
-            <w:r>
-              <w:rPr>
-                <w:rFonts w:ascii="Times New Roman" w:eastAsia="宋体" w:hAnsi="Times New Roman"/>
+                <w:rFonts w:ascii="Times New Roman" w:eastAsia="SimSun" w:hAnsi="Times New Roman"/>
+                <w:szCs w:val="21"/>
+              </w:rPr>
+            </w:pPr>
+            <w:r>
+              <w:rPr>
+                <w:rFonts w:ascii="Times New Roman" w:eastAsia="SimSun" w:hAnsi="Times New Roman"/>
                 <w:szCs w:val="21"/>
               </w:rPr>
               <w:t>112</w:t>
@@ -5204,13 +5160,13 @@
               <w:ind w:firstLine="480"/>
               <w:jc w:val="center"/>
               <w:rPr>
-                <w:rFonts w:ascii="Times New Roman" w:eastAsia="宋体" w:hAnsi="Times New Roman"/>
-                <w:szCs w:val="21"/>
-              </w:rPr>
-            </w:pPr>
-            <w:r>
-              <w:rPr>
-                <w:rFonts w:ascii="Times New Roman" w:eastAsia="宋体" w:hAnsi="Times New Roman"/>
+                <w:rFonts w:ascii="Times New Roman" w:eastAsia="SimSun" w:hAnsi="Times New Roman"/>
+                <w:szCs w:val="21"/>
+              </w:rPr>
+            </w:pPr>
+            <w:r>
+              <w:rPr>
+                <w:rFonts w:ascii="Times New Roman" w:eastAsia="SimSun" w:hAnsi="Times New Roman"/>
                 <w:szCs w:val="21"/>
               </w:rPr>
               <w:t>1898</w:t>
@@ -5655,19 +5611,19 @@
       </w:pPr>
       <w:r>
         <w:rPr>
-          <w:rFonts w:ascii="宋体" w:hAnsi="宋体" w:hint="eastAsia"/>
+          <w:rFonts w:ascii="SimSun" w:hAnsi="SimSun" w:hint="eastAsia"/>
         </w:rPr>
         <w:t>2</w:t>
       </w:r>
       <w:r>
         <w:rPr>
-          <w:rFonts w:ascii="宋体" w:hAnsi="宋体"/>
+          <w:rFonts w:ascii="SimSun" w:hAnsi="SimSun"/>
         </w:rPr>
         <w:t>.4.3</w:t>
       </w:r>
       <w:r>
         <w:rPr>
-          <w:rFonts w:ascii="宋体" w:hAnsi="宋体"/>
+          <w:rFonts w:ascii="SimSun" w:hAnsi="SimSun"/>
         </w:rPr>
         <w:t xml:space="preserve"> </w:t>
       </w:r>
@@ -5730,7 +5686,7 @@
     </w:p>
     <w:tbl>
       <w:tblPr>
-        <w:tblStyle w:val="a4"/>
+        <w:tblStyle w:val="TableGrid"/>
         <w:tblW w:w="0" w:type="auto"/>
         <w:tblBorders>
           <w:left w:val="none" w:sz="0" w:space="0" w:color="auto"/>
@@ -5753,42 +5709,42 @@
             <w:pPr>
               <w:spacing w:line="360" w:lineRule="auto"/>
               <w:rPr>
-                <w:rFonts w:ascii="Times New Roman" w:eastAsia="宋体" w:hAnsi="Times New Roman" w:cs="Times New Roman"/>
-              </w:rPr>
-            </w:pPr>
-            <w:r>
-              <w:rPr>
-                <w:rFonts w:ascii="Times New Roman" w:eastAsia="宋体" w:hAnsi="Times New Roman" w:cs="Times New Roman"/>
+                <w:rFonts w:ascii="Times New Roman" w:eastAsia="SimSun" w:hAnsi="Times New Roman" w:cs="Times New Roman"/>
+              </w:rPr>
+            </w:pPr>
+            <w:r>
+              <w:rPr>
+                <w:rFonts w:ascii="Times New Roman" w:eastAsia="SimSun" w:hAnsi="Times New Roman" w:cs="Times New Roman"/>
               </w:rPr>
               <w:t>算法</w:t>
             </w:r>
             <w:r>
               <w:rPr>
-                <w:rFonts w:ascii="Times New Roman" w:eastAsia="宋体" w:hAnsi="Times New Roman" w:cs="Times New Roman"/>
+                <w:rFonts w:ascii="Times New Roman" w:eastAsia="SimSun" w:hAnsi="Times New Roman" w:cs="Times New Roman"/>
               </w:rPr>
               <w:t xml:space="preserve"> </w:t>
             </w:r>
             <w:r>
               <w:rPr>
-                <w:rFonts w:ascii="Times New Roman" w:eastAsia="宋体" w:hAnsi="Times New Roman" w:cs="Times New Roman"/>
+                <w:rFonts w:ascii="Times New Roman" w:eastAsia="SimSun" w:hAnsi="Times New Roman" w:cs="Times New Roman"/>
               </w:rPr>
               <w:t>2</w:t>
             </w:r>
             <w:r>
               <w:rPr>
-                <w:rFonts w:ascii="Times New Roman" w:eastAsia="宋体" w:hAnsi="Times New Roman" w:cs="Times New Roman"/>
+                <w:rFonts w:ascii="Times New Roman" w:eastAsia="SimSun" w:hAnsi="Times New Roman" w:cs="Times New Roman"/>
               </w:rPr>
               <w:t xml:space="preserve">  </w:t>
             </w:r>
             <w:r>
               <w:rPr>
-                <w:rFonts w:ascii="Times New Roman" w:eastAsia="宋体" w:hAnsi="Times New Roman" w:cs="Times New Roman" w:hint="eastAsia"/>
+                <w:rFonts w:ascii="Times New Roman" w:eastAsia="SimSun" w:hAnsi="Times New Roman" w:cs="Times New Roman" w:hint="eastAsia"/>
               </w:rPr>
               <w:t>EM</w:t>
             </w:r>
             <w:r>
               <w:rPr>
-                <w:rFonts w:ascii="Times New Roman" w:eastAsia="宋体" w:hAnsi="Times New Roman" w:cs="Times New Roman" w:hint="eastAsia"/>
+                <w:rFonts w:ascii="Times New Roman" w:eastAsia="SimSun" w:hAnsi="Times New Roman" w:cs="Times New Roman" w:hint="eastAsia"/>
               </w:rPr>
               <w:t>算法</w:t>
             </w:r>
@@ -5807,18 +5763,18 @@
             <w:pPr>
               <w:spacing w:line="360" w:lineRule="auto"/>
               <w:rPr>
-                <w:rFonts w:ascii="Times New Roman" w:eastAsia="宋体" w:hAnsi="Times New Roman" w:cs="Times New Roman"/>
-              </w:rPr>
-            </w:pPr>
-            <w:r>
-              <w:rPr>
-                <w:rFonts w:ascii="Times New Roman" w:eastAsia="宋体" w:hAnsi="Times New Roman" w:cs="Times New Roman"/>
+                <w:rFonts w:ascii="Times New Roman" w:eastAsia="SimSun" w:hAnsi="Times New Roman" w:cs="Times New Roman"/>
+              </w:rPr>
+            </w:pPr>
+            <w:r>
+              <w:rPr>
+                <w:rFonts w:ascii="Times New Roman" w:eastAsia="SimSun" w:hAnsi="Times New Roman" w:cs="Times New Roman"/>
               </w:rPr>
               <w:t>输入：</w:t>
             </w:r>
             <w:r>
               <w:rPr>
-                <w:rFonts w:ascii="Times New Roman" w:eastAsia="宋体" w:hAnsi="Times New Roman" w:cs="Times New Roman" w:hint="eastAsia"/>
+                <w:rFonts w:ascii="Times New Roman" w:eastAsia="SimSun" w:hAnsi="Times New Roman" w:cs="Times New Roman" w:hint="eastAsia"/>
               </w:rPr>
               <w:t>可以使用高斯混合分布拟合的数据</w:t>
             </w:r>
@@ -5827,25 +5783,25 @@
             <w:pPr>
               <w:spacing w:line="360" w:lineRule="auto"/>
               <w:rPr>
-                <w:rFonts w:ascii="Times New Roman" w:eastAsia="宋体" w:hAnsi="Times New Roman" w:cs="Times New Roman"/>
-              </w:rPr>
-            </w:pPr>
-            <w:r>
-              <w:rPr>
-                <w:rFonts w:ascii="Times New Roman" w:eastAsia="宋体" w:hAnsi="Times New Roman" w:cs="Times New Roman"/>
+                <w:rFonts w:ascii="Times New Roman" w:eastAsia="SimSun" w:hAnsi="Times New Roman" w:cs="Times New Roman"/>
+              </w:rPr>
+            </w:pPr>
+            <w:r>
+              <w:rPr>
+                <w:rFonts w:ascii="Times New Roman" w:eastAsia="SimSun" w:hAnsi="Times New Roman" w:cs="Times New Roman"/>
               </w:rPr>
               <w:t>输出：</w:t>
             </w:r>
             <w:r>
               <w:rPr>
-                <w:rFonts w:ascii="Times New Roman" w:eastAsia="宋体" w:hAnsi="Times New Roman" w:cs="Times New Roman" w:hint="eastAsia"/>
+                <w:rFonts w:ascii="Times New Roman" w:eastAsia="SimSun" w:hAnsi="Times New Roman" w:cs="Times New Roman" w:hint="eastAsia"/>
               </w:rPr>
               <w:t>估计的高斯混合分布参数</w:t>
             </w:r>
           </w:p>
           <w:p>
             <w:pPr>
-              <w:pStyle w:val="a3"/>
+              <w:pStyle w:val="ListParagraph"/>
               <w:numPr>
                 <w:ilvl w:val="0"/>
                 <w:numId w:val="5"/>
@@ -5853,36 +5809,28 @@
               <w:spacing w:line="360" w:lineRule="auto"/>
               <w:ind w:firstLineChars="0"/>
               <w:rPr>
-                <w:rFonts w:ascii="Times New Roman" w:eastAsia="宋体" w:hAnsi="Times New Roman" w:cs="Times New Roman"/>
-              </w:rPr>
-            </w:pPr>
-            <w:r>
-              <w:rPr>
-                <w:rFonts w:ascii="Times New Roman" w:eastAsia="宋体" w:hAnsi="Times New Roman" w:cs="Times New Roman" w:hint="eastAsia"/>
+                <w:rFonts w:ascii="Times New Roman" w:eastAsia="SimSun" w:hAnsi="Times New Roman" w:cs="Times New Roman"/>
+              </w:rPr>
+            </w:pPr>
+            <w:r>
+              <w:rPr>
+                <w:rFonts w:ascii="Times New Roman" w:eastAsia="SimSun" w:hAnsi="Times New Roman" w:cs="Times New Roman" w:hint="eastAsia"/>
               </w:rPr>
               <w:t>初始化高斯混合分布参数：第</w:t>
             </w:r>
             <m:oMath>
               <m:r>
                 <w:rPr>
-                  <w:rFonts w:ascii="Cambria Math" w:eastAsia="宋体" w:hAnsi="Cambria Math" w:cs="Times New Roman"/>
+                  <w:rFonts w:ascii="Cambria Math" w:eastAsia="SimSun" w:hAnsi="Cambria Math" w:cs="Times New Roman"/>
                 </w:rPr>
                 <m:t>k</m:t>
               </m:r>
             </m:oMath>
-            <w:proofErr w:type="gramStart"/>
-            <w:r>
-              <w:rPr>
-                <w:rFonts w:ascii="Times New Roman" w:eastAsia="宋体" w:hAnsi="Times New Roman" w:cs="Times New Roman" w:hint="eastAsia"/>
-              </w:rPr>
-              <w:t>个</w:t>
-            </w:r>
-            <w:proofErr w:type="gramEnd"/>
-            <w:r>
-              <w:rPr>
-                <w:rFonts w:ascii="Times New Roman" w:eastAsia="宋体" w:hAnsi="Times New Roman" w:cs="Times New Roman" w:hint="eastAsia"/>
-              </w:rPr>
-              <w:t>高斯模型均值</w:t>
+            <w:r>
+              <w:rPr>
+                <w:rFonts w:ascii="Times New Roman" w:eastAsia="SimSun" w:hAnsi="Times New Roman" w:cs="Times New Roman" w:hint="eastAsia"/>
+              </w:rPr>
+              <w:t>个高斯模型均值</w:t>
             </w:r>
             <m:oMath>
               <m:sSub>
@@ -5899,7 +5847,7 @@
                       <m:sty m:val="p"/>
                     </m:rPr>
                     <w:rPr>
-                      <w:rFonts w:ascii="Cambria Math" w:eastAsia="宋体" w:hAnsi="Cambria Math" w:cs="Times New Roman"/>
+                      <w:rFonts w:ascii="Cambria Math" w:eastAsia="SimSun" w:hAnsi="Cambria Math" w:cs="Times New Roman"/>
                     </w:rPr>
                     <m:t>μ</m:t>
                   </m:r>
@@ -5916,7 +5864,7 @@
             </m:oMath>
             <w:r>
               <w:rPr>
-                <w:rFonts w:ascii="Times New Roman" w:eastAsia="宋体" w:hAnsi="Times New Roman" w:cs="Times New Roman" w:hint="eastAsia"/>
+                <w:rFonts w:ascii="Times New Roman" w:eastAsia="SimSun" w:hAnsi="Times New Roman" w:cs="Times New Roman" w:hint="eastAsia"/>
               </w:rPr>
               <w:t>，标准差</w:t>
             </w:r>
@@ -5935,7 +5883,7 @@
                       <m:sty m:val="p"/>
                     </m:rPr>
                     <w:rPr>
-                      <w:rFonts w:ascii="Cambria Math" w:eastAsia="宋体" w:hAnsi="Cambria Math" w:cs="Times New Roman"/>
+                      <w:rFonts w:ascii="Cambria Math" w:eastAsia="SimSun" w:hAnsi="Cambria Math" w:cs="Times New Roman"/>
                     </w:rPr>
                     <m:t>σ</m:t>
                   </m:r>
@@ -5952,19 +5900,19 @@
             </m:oMath>
             <w:r>
               <w:rPr>
-                <w:rFonts w:ascii="Times New Roman" w:eastAsia="宋体" w:hAnsi="Times New Roman" w:cs="Times New Roman" w:hint="eastAsia"/>
+                <w:rFonts w:ascii="Times New Roman" w:eastAsia="SimSun" w:hAnsi="Times New Roman" w:cs="Times New Roman" w:hint="eastAsia"/>
               </w:rPr>
               <w:t>，占整个</w:t>
             </w:r>
             <w:r>
               <w:rPr>
-                <w:rFonts w:ascii="Times New Roman" w:eastAsia="宋体" w:hAnsi="Times New Roman" w:cs="Times New Roman" w:hint="eastAsia"/>
+                <w:rFonts w:ascii="Times New Roman" w:eastAsia="SimSun" w:hAnsi="Times New Roman" w:cs="Times New Roman" w:hint="eastAsia"/>
               </w:rPr>
               <w:t>GMM</w:t>
             </w:r>
             <w:r>
               <w:rPr>
-                <w:rFonts w:ascii="Times New Roman" w:eastAsia="宋体" w:hAnsi="Times New Roman" w:cs="Times New Roman" w:hint="eastAsia"/>
+                <w:rFonts w:ascii="Times New Roman" w:eastAsia="SimSun" w:hAnsi="Times New Roman" w:cs="Times New Roman" w:hint="eastAsia"/>
               </w:rPr>
               <w:t>模型权重</w:t>
             </w:r>
@@ -5984,7 +5932,7 @@
                       <m:sty m:val="p"/>
                     </m:rPr>
                     <w:rPr>
-                      <w:rFonts w:ascii="Cambria Math" w:eastAsia="宋体" w:hAnsi="Cambria Math" w:cs="Times New Roman"/>
+                      <w:rFonts w:ascii="Cambria Math" w:eastAsia="SimSun" w:hAnsi="Cambria Math" w:cs="Times New Roman"/>
                     </w:rPr>
                     <m:t>λ</m:t>
                   </m:r>
@@ -6007,7 +5955,7 @@
           </w:p>
           <w:p>
             <w:pPr>
-              <w:pStyle w:val="a3"/>
+              <w:pStyle w:val="ListParagraph"/>
               <w:numPr>
                 <w:ilvl w:val="0"/>
                 <w:numId w:val="5"/>
@@ -6015,19 +5963,19 @@
               <w:spacing w:line="360" w:lineRule="auto"/>
               <w:ind w:firstLineChars="0"/>
               <w:rPr>
-                <w:rFonts w:ascii="Times New Roman" w:eastAsia="宋体" w:hAnsi="Times New Roman" w:cs="Times New Roman"/>
-              </w:rPr>
-            </w:pPr>
-            <w:r>
-              <w:rPr>
-                <w:rFonts w:ascii="Times New Roman" w:eastAsia="宋体" w:hAnsi="Times New Roman" w:cs="Times New Roman" w:hint="eastAsia"/>
+                <w:rFonts w:ascii="Times New Roman" w:eastAsia="SimSun" w:hAnsi="Times New Roman" w:cs="Times New Roman"/>
+              </w:rPr>
+            </w:pPr>
+            <w:r>
+              <w:rPr>
+                <w:rFonts w:ascii="Times New Roman" w:eastAsia="SimSun" w:hAnsi="Times New Roman" w:cs="Times New Roman" w:hint="eastAsia"/>
               </w:rPr>
               <w:t>选取合适的迭代停止阈值</w:t>
             </w:r>
             <w:proofErr w:type="spellStart"/>
             <w:r>
               <w:rPr>
-                <w:rFonts w:ascii="Times New Roman" w:eastAsia="宋体" w:hAnsi="Times New Roman" w:cs="Times New Roman"/>
+                <w:rFonts w:ascii="Times New Roman" w:eastAsia="SimSun" w:hAnsi="Times New Roman" w:cs="Times New Roman"/>
               </w:rPr>
               <w:t>error_stop</w:t>
             </w:r>
@@ -6035,7 +5983,7 @@
           </w:p>
           <w:p>
             <w:pPr>
-              <w:pStyle w:val="a3"/>
+              <w:pStyle w:val="ListParagraph"/>
               <w:numPr>
                 <w:ilvl w:val="0"/>
                 <w:numId w:val="5"/>
@@ -6043,12 +5991,12 @@
               <w:spacing w:line="360" w:lineRule="auto"/>
               <w:ind w:firstLineChars="0"/>
               <w:rPr>
-                <w:rFonts w:ascii="Times New Roman" w:eastAsia="宋体" w:hAnsi="Times New Roman" w:cs="Times New Roman"/>
-              </w:rPr>
-            </w:pPr>
-            <w:r>
-              <w:rPr>
-                <w:rFonts w:ascii="Times New Roman" w:eastAsia="宋体" w:hAnsi="Times New Roman" w:cs="Times New Roman"/>
+                <w:rFonts w:ascii="Times New Roman" w:eastAsia="SimSun" w:hAnsi="Times New Roman" w:cs="Times New Roman"/>
+              </w:rPr>
+            </w:pPr>
+            <w:r>
+              <w:rPr>
+                <w:rFonts w:ascii="Times New Roman" w:eastAsia="SimSun" w:hAnsi="Times New Roman" w:cs="Times New Roman"/>
                 <w:b/>
                 <w:bCs/>
               </w:rPr>
@@ -6056,39 +6004,39 @@
             </w:r>
             <w:r>
               <w:rPr>
-                <w:rFonts w:ascii="Times New Roman" w:eastAsia="宋体" w:hAnsi="Times New Roman" w:cs="Times New Roman"/>
+                <w:rFonts w:ascii="Times New Roman" w:eastAsia="SimSun" w:hAnsi="Times New Roman" w:cs="Times New Roman"/>
               </w:rPr>
               <w:t xml:space="preserve"> </w:t>
             </w:r>
             <w:r>
               <w:rPr>
-                <w:rFonts w:ascii="Times New Roman" w:eastAsia="宋体" w:hAnsi="Times New Roman" w:cs="Times New Roman"/>
+                <w:rFonts w:ascii="Times New Roman" w:eastAsia="SimSun" w:hAnsi="Times New Roman" w:cs="Times New Roman"/>
               </w:rPr>
               <w:t>error</w:t>
             </w:r>
             <w:r>
               <w:rPr>
-                <w:rFonts w:ascii="Times New Roman" w:eastAsia="宋体" w:hAnsi="Times New Roman" w:cs="Times New Roman"/>
+                <w:rFonts w:ascii="Times New Roman" w:eastAsia="SimSun" w:hAnsi="Times New Roman" w:cs="Times New Roman"/>
               </w:rPr>
               <w:t xml:space="preserve"> </w:t>
             </w:r>
             <w:r>
               <w:rPr>
-                <w:rFonts w:ascii="Times New Roman" w:eastAsia="宋体" w:hAnsi="Times New Roman" w:cs="Times New Roman"/>
+                <w:rFonts w:ascii="Times New Roman" w:eastAsia="SimSun" w:hAnsi="Times New Roman" w:cs="Times New Roman"/>
               </w:rPr>
               <w:t xml:space="preserve">&gt; </w:t>
             </w:r>
             <w:proofErr w:type="spellStart"/>
             <w:r>
               <w:rPr>
-                <w:rFonts w:ascii="Times New Roman" w:eastAsia="宋体" w:hAnsi="Times New Roman" w:cs="Times New Roman"/>
+                <w:rFonts w:ascii="Times New Roman" w:eastAsia="SimSun" w:hAnsi="Times New Roman" w:cs="Times New Roman"/>
               </w:rPr>
               <w:t>error_stop</w:t>
             </w:r>
             <w:proofErr w:type="spellEnd"/>
             <w:r>
               <w:rPr>
-                <w:rFonts w:ascii="Times New Roman" w:eastAsia="宋体" w:hAnsi="Times New Roman" w:cs="Times New Roman"/>
+                <w:rFonts w:ascii="Times New Roman" w:eastAsia="SimSun" w:hAnsi="Times New Roman" w:cs="Times New Roman"/>
                 <w:b/>
                 <w:bCs/>
               </w:rPr>
@@ -6097,7 +6045,7 @@
           </w:p>
           <w:p>
             <w:pPr>
-              <w:pStyle w:val="a3"/>
+              <w:pStyle w:val="ListParagraph"/>
               <w:numPr>
                 <w:ilvl w:val="0"/>
                 <w:numId w:val="5"/>
@@ -6105,51 +6053,37 @@
               <w:spacing w:line="360" w:lineRule="auto"/>
               <w:ind w:firstLineChars="0"/>
               <w:rPr>
-                <w:rFonts w:ascii="Times New Roman" w:eastAsia="宋体" w:hAnsi="Times New Roman" w:cs="Times New Roman"/>
-              </w:rPr>
-            </w:pPr>
-            <w:r>
-              <w:rPr>
-                <w:rFonts w:ascii="Times New Roman" w:eastAsia="宋体" w:hAnsi="Times New Roman" w:cs="Times New Roman" w:hint="eastAsia"/>
+                <w:rFonts w:ascii="Times New Roman" w:eastAsia="SimSun" w:hAnsi="Times New Roman" w:cs="Times New Roman"/>
+              </w:rPr>
+            </w:pPr>
+            <w:r>
+              <w:rPr>
+                <w:rFonts w:ascii="Times New Roman" w:eastAsia="SimSun" w:hAnsi="Times New Roman" w:cs="Times New Roman" w:hint="eastAsia"/>
               </w:rPr>
               <w:t xml:space="preserve"> </w:t>
             </w:r>
             <w:r>
               <w:rPr>
-                <w:rFonts w:ascii="Times New Roman" w:eastAsia="宋体" w:hAnsi="Times New Roman" w:cs="Times New Roman"/>
+                <w:rFonts w:ascii="Times New Roman" w:eastAsia="SimSun" w:hAnsi="Times New Roman" w:cs="Times New Roman"/>
               </w:rPr>
               <w:t xml:space="preserve">   # E</w:t>
             </w:r>
             <w:r>
               <w:rPr>
-                <w:rFonts w:ascii="Times New Roman" w:eastAsia="宋体" w:hAnsi="Times New Roman" w:cs="Times New Roman" w:hint="eastAsia"/>
+                <w:rFonts w:ascii="Times New Roman" w:eastAsia="SimSun" w:hAnsi="Times New Roman" w:cs="Times New Roman" w:hint="eastAsia"/>
               </w:rPr>
               <w:t>步</w:t>
             </w:r>
             <w:r>
               <w:rPr>
-                <w:rFonts w:ascii="Times New Roman" w:eastAsia="宋体" w:hAnsi="Times New Roman" w:cs="Times New Roman" w:hint="eastAsia"/>
-              </w:rPr>
-              <w:t>，估计</w:t>
-            </w:r>
-            <w:proofErr w:type="gramStart"/>
-            <w:r>
-              <w:rPr>
-                <w:rFonts w:ascii="Times New Roman" w:eastAsia="宋体" w:hAnsi="Times New Roman" w:cs="Times New Roman" w:hint="eastAsia"/>
-              </w:rPr>
-              <w:t>隐</w:t>
-            </w:r>
-            <w:proofErr w:type="gramEnd"/>
-            <w:r>
-              <w:rPr>
-                <w:rFonts w:ascii="Times New Roman" w:eastAsia="宋体" w:hAnsi="Times New Roman" w:cs="Times New Roman" w:hint="eastAsia"/>
-              </w:rPr>
-              <w:t>变量分布</w:t>
-            </w:r>
-          </w:p>
-          <w:p>
-            <w:pPr>
-              <w:pStyle w:val="a3"/>
+                <w:rFonts w:ascii="Times New Roman" w:eastAsia="SimSun" w:hAnsi="Times New Roman" w:cs="Times New Roman" w:hint="eastAsia"/>
+              </w:rPr>
+              <w:t>，估计隐变量分布</w:t>
+            </w:r>
+          </w:p>
+          <w:p>
+            <w:pPr>
+              <w:pStyle w:val="ListParagraph"/>
               <w:numPr>
                 <w:ilvl w:val="0"/>
                 <w:numId w:val="5"/>
@@ -6284,7 +6218,7 @@
           </w:p>
           <w:p>
             <w:pPr>
-              <w:pStyle w:val="a3"/>
+              <w:pStyle w:val="ListParagraph"/>
               <w:numPr>
                 <w:ilvl w:val="0"/>
                 <w:numId w:val="5"/>
@@ -6292,18 +6226,18 @@
               <w:spacing w:line="360" w:lineRule="auto"/>
               <w:ind w:firstLineChars="0"/>
               <w:rPr>
-                <w:rFonts w:ascii="Times New Roman" w:eastAsia="宋体" w:hAnsi="Times New Roman" w:cs="Times New Roman"/>
-              </w:rPr>
-            </w:pPr>
-            <w:r>
-              <w:rPr>
-                <w:rFonts w:ascii="Times New Roman" w:eastAsia="宋体" w:hAnsi="Times New Roman" w:cs="Times New Roman" w:hint="eastAsia"/>
+                <w:rFonts w:ascii="Times New Roman" w:eastAsia="SimSun" w:hAnsi="Times New Roman" w:cs="Times New Roman"/>
+              </w:rPr>
+            </w:pPr>
+            <w:r>
+              <w:rPr>
+                <w:rFonts w:ascii="Times New Roman" w:eastAsia="SimSun" w:hAnsi="Times New Roman" w:cs="Times New Roman" w:hint="eastAsia"/>
               </w:rPr>
               <w:t xml:space="preserve"> </w:t>
             </w:r>
             <w:r>
               <w:rPr>
-                <w:rFonts w:ascii="Times New Roman" w:eastAsia="宋体" w:hAnsi="Times New Roman" w:cs="Times New Roman"/>
+                <w:rFonts w:ascii="Times New Roman" w:eastAsia="SimSun" w:hAnsi="Times New Roman" w:cs="Times New Roman"/>
               </w:rPr>
               <w:t xml:space="preserve">       </w:t>
             </w:r>
@@ -6313,7 +6247,7 @@
                   <m:sty m:val="p"/>
                 </m:rPr>
                 <w:rPr>
-                  <w:rFonts w:ascii="Cambria Math" w:eastAsia="宋体" w:hAnsi="Cambria Math" w:cs="Times New Roman"/>
+                  <w:rFonts w:ascii="Cambria Math" w:eastAsia="SimSun" w:hAnsi="Cambria Math" w:cs="Times New Roman"/>
                 </w:rPr>
                 <m:t>γ</m:t>
               </m:r>
@@ -6329,7 +6263,7 @@
                 <m:e>
                   <m:r>
                     <w:rPr>
-                      <w:rFonts w:ascii="Cambria Math" w:eastAsia="宋体" w:hAnsi="Cambria Math" w:cs="Times New Roman"/>
+                      <w:rFonts w:ascii="Cambria Math" w:eastAsia="SimSun" w:hAnsi="Cambria Math" w:cs="Times New Roman"/>
                     </w:rPr>
                     <m:t>ik</m:t>
                   </m:r>
@@ -6337,7 +6271,7 @@
               </m:d>
               <m:r>
                 <w:rPr>
-                  <w:rFonts w:ascii="Cambria Math" w:eastAsia="宋体" w:hAnsi="Cambria Math" w:cs="Times New Roman"/>
+                  <w:rFonts w:ascii="Cambria Math" w:eastAsia="SimSun" w:hAnsi="Cambria Math" w:cs="Times New Roman"/>
                 </w:rPr>
                 <m:t>=</m:t>
               </m:r>
@@ -6365,7 +6299,7 @@
                           <m:sty m:val="p"/>
                         </m:rPr>
                         <w:rPr>
-                          <w:rFonts w:ascii="Cambria Math" w:eastAsia="宋体" w:hAnsi="Cambria Math" w:cs="Times New Roman"/>
+                          <w:rFonts w:ascii="Cambria Math" w:eastAsia="SimSun" w:hAnsi="Cambria Math" w:cs="Times New Roman"/>
                         </w:rPr>
                         <m:t>λ</m:t>
                       </m:r>
@@ -6373,7 +6307,7 @@
                     <m:sub>
                       <m:r>
                         <w:rPr>
-                          <w:rFonts w:ascii="Cambria Math" w:eastAsia="宋体" w:hAnsi="Cambria Math" w:cs="Times New Roman"/>
+                          <w:rFonts w:ascii="Cambria Math" w:eastAsia="SimSun" w:hAnsi="Cambria Math" w:cs="Times New Roman"/>
                         </w:rPr>
                         <m:t>k</m:t>
                       </m:r>
@@ -6381,7 +6315,7 @@
                   </m:sSub>
                   <m:r>
                     <w:rPr>
-                      <w:rFonts w:ascii="Cambria Math" w:eastAsia="宋体" w:hAnsi="Cambria Math" w:cs="Times New Roman"/>
+                      <w:rFonts w:ascii="Cambria Math" w:eastAsia="SimSun" w:hAnsi="Cambria Math" w:cs="Times New Roman"/>
                     </w:rPr>
                     <m:t>N</m:t>
                   </m:r>
@@ -6407,7 +6341,7 @@
                         <m:e>
                           <m:r>
                             <w:rPr>
-                              <w:rFonts w:ascii="Cambria Math" w:eastAsia="宋体" w:hAnsi="Cambria Math" w:cs="Times New Roman"/>
+                              <w:rFonts w:ascii="Cambria Math" w:eastAsia="SimSun" w:hAnsi="Cambria Math" w:cs="Times New Roman"/>
                             </w:rPr>
                             <m:t>x</m:t>
                           </m:r>
@@ -6415,7 +6349,7 @@
                         <m:sub>
                           <m:r>
                             <w:rPr>
-                              <w:rFonts w:ascii="Cambria Math" w:eastAsia="宋体" w:hAnsi="Cambria Math" w:cs="Times New Roman"/>
+                              <w:rFonts w:ascii="Cambria Math" w:eastAsia="SimSun" w:hAnsi="Cambria Math" w:cs="Times New Roman"/>
                             </w:rPr>
                             <m:t>i</m:t>
                           </m:r>
@@ -6438,7 +6372,7 @@
                               <m:sty m:val="p"/>
                             </m:rPr>
                             <w:rPr>
-                              <w:rFonts w:ascii="Cambria Math" w:eastAsia="宋体" w:hAnsi="Cambria Math" w:cs="Times New Roman"/>
+                              <w:rFonts w:ascii="Cambria Math" w:eastAsia="SimSun" w:hAnsi="Cambria Math" w:cs="Times New Roman"/>
                             </w:rPr>
                             <m:t>μ</m:t>
                           </m:r>
@@ -6446,7 +6380,7 @@
                         <m:sub>
                           <m:r>
                             <w:rPr>
-                              <w:rFonts w:ascii="Cambria Math" w:eastAsia="宋体" w:hAnsi="Cambria Math" w:cs="Times New Roman"/>
+                              <w:rFonts w:ascii="Cambria Math" w:eastAsia="SimSun" w:hAnsi="Cambria Math" w:cs="Times New Roman"/>
                             </w:rPr>
                             <m:t>k</m:t>
                           </m:r>
@@ -6454,7 +6388,7 @@
                       </m:sSub>
                       <m:r>
                         <w:rPr>
-                          <w:rFonts w:ascii="Cambria Math" w:eastAsia="宋体" w:hAnsi="Cambria Math" w:cs="Times New Roman"/>
+                          <w:rFonts w:ascii="Cambria Math" w:eastAsia="SimSun" w:hAnsi="Cambria Math" w:cs="Times New Roman"/>
                         </w:rPr>
                         <m:t>,</m:t>
                       </m:r>
@@ -6473,7 +6407,7 @@
                               <m:sty m:val="p"/>
                             </m:rPr>
                             <w:rPr>
-                              <w:rFonts w:ascii="Cambria Math" w:eastAsia="宋体" w:hAnsi="Cambria Math" w:cs="Times New Roman"/>
+                              <w:rFonts w:ascii="Cambria Math" w:eastAsia="SimSun" w:hAnsi="Cambria Math" w:cs="Times New Roman"/>
                             </w:rPr>
                             <m:t>σ</m:t>
                           </m:r>
@@ -6481,7 +6415,7 @@
                         <m:sub>
                           <m:r>
                             <w:rPr>
-                              <w:rFonts w:ascii="Cambria Math" w:eastAsia="宋体" w:hAnsi="Cambria Math" w:cs="Times New Roman"/>
+                              <w:rFonts w:ascii="Cambria Math" w:eastAsia="SimSun" w:hAnsi="Cambria Math" w:cs="Times New Roman"/>
                             </w:rPr>
                             <m:t>k</m:t>
                           </m:r>
@@ -6509,7 +6443,7 @@
                     <m:sub>
                       <m:r>
                         <w:rPr>
-                          <w:rFonts w:ascii="Cambria Math" w:eastAsia="宋体" w:hAnsi="Cambria Math" w:cs="Times New Roman"/>
+                          <w:rFonts w:ascii="Cambria Math" w:eastAsia="SimSun" w:hAnsi="Cambria Math" w:cs="Times New Roman"/>
                         </w:rPr>
                         <m:t>j=1</m:t>
                       </m:r>
@@ -6523,7 +6457,7 @@
                     <m:sup>
                       <m:r>
                         <w:rPr>
-                          <w:rFonts w:ascii="Cambria Math" w:eastAsia="宋体" w:hAnsi="Cambria Math" w:cs="Times New Roman"/>
+                          <w:rFonts w:ascii="Cambria Math" w:eastAsia="SimSun" w:hAnsi="Cambria Math" w:cs="Times New Roman"/>
                         </w:rPr>
                         <m:t>K</m:t>
                       </m:r>
@@ -6550,7 +6484,7 @@
                               <m:sty m:val="p"/>
                             </m:rPr>
                             <w:rPr>
-                              <w:rFonts w:ascii="Cambria Math" w:eastAsia="宋体" w:hAnsi="Cambria Math" w:cs="Times New Roman"/>
+                              <w:rFonts w:ascii="Cambria Math" w:eastAsia="SimSun" w:hAnsi="Cambria Math" w:cs="Times New Roman"/>
                             </w:rPr>
                             <m:t>λ</m:t>
                           </m:r>
@@ -6566,7 +6500,7 @@
                       </m:sSub>
                       <m:r>
                         <w:rPr>
-                          <w:rFonts w:ascii="Cambria Math" w:eastAsia="宋体" w:hAnsi="Cambria Math" w:cs="Times New Roman"/>
+                          <w:rFonts w:ascii="Cambria Math" w:eastAsia="SimSun" w:hAnsi="Cambria Math" w:cs="Times New Roman"/>
                         </w:rPr>
                         <m:t>N</m:t>
                       </m:r>
@@ -6592,7 +6526,7 @@
                             <m:e>
                               <m:r>
                                 <w:rPr>
-                                  <w:rFonts w:ascii="Cambria Math" w:eastAsia="宋体" w:hAnsi="Cambria Math" w:cs="Times New Roman"/>
+                                  <w:rFonts w:ascii="Cambria Math" w:eastAsia="SimSun" w:hAnsi="Cambria Math" w:cs="Times New Roman"/>
                                 </w:rPr>
                                 <m:t>x</m:t>
                               </m:r>
@@ -6600,7 +6534,7 @@
                             <m:sub>
                               <m:r>
                                 <w:rPr>
-                                  <w:rFonts w:ascii="Cambria Math" w:eastAsia="宋体" w:hAnsi="Cambria Math" w:cs="Times New Roman"/>
+                                  <w:rFonts w:ascii="Cambria Math" w:eastAsia="SimSun" w:hAnsi="Cambria Math" w:cs="Times New Roman"/>
                                 </w:rPr>
                                 <m:t>i</m:t>
                               </m:r>
@@ -6623,7 +6557,7 @@
                                   <m:sty m:val="p"/>
                                 </m:rPr>
                                 <w:rPr>
-                                  <w:rFonts w:ascii="Cambria Math" w:eastAsia="宋体" w:hAnsi="Cambria Math" w:cs="Times New Roman"/>
+                                  <w:rFonts w:ascii="Cambria Math" w:eastAsia="SimSun" w:hAnsi="Cambria Math" w:cs="Times New Roman"/>
                                 </w:rPr>
                                 <m:t>μ</m:t>
                               </m:r>
@@ -6639,7 +6573,7 @@
                           </m:sSub>
                           <m:r>
                             <w:rPr>
-                              <w:rFonts w:ascii="Cambria Math" w:eastAsia="宋体" w:hAnsi="Cambria Math" w:cs="Times New Roman"/>
+                              <w:rFonts w:ascii="Cambria Math" w:eastAsia="SimSun" w:hAnsi="Cambria Math" w:cs="Times New Roman"/>
                             </w:rPr>
                             <m:t>,</m:t>
                           </m:r>
@@ -6658,7 +6592,7 @@
                                   <m:sty m:val="p"/>
                                 </m:rPr>
                                 <w:rPr>
-                                  <w:rFonts w:ascii="Cambria Math" w:eastAsia="宋体" w:hAnsi="Cambria Math" w:cs="Times New Roman"/>
+                                  <w:rFonts w:ascii="Cambria Math" w:eastAsia="SimSun" w:hAnsi="Cambria Math" w:cs="Times New Roman"/>
                                 </w:rPr>
                                 <m:t>σ</m:t>
                               </m:r>
@@ -6693,60 +6627,52 @@
             </m:oMath>
             <w:r>
               <w:rPr>
-                <w:rFonts w:ascii="Times New Roman" w:eastAsia="宋体" w:hAnsi="Times New Roman" w:cs="Times New Roman" w:hint="eastAsia"/>
+                <w:rFonts w:ascii="Times New Roman" w:eastAsia="SimSun" w:hAnsi="Times New Roman" w:cs="Times New Roman" w:hint="eastAsia"/>
               </w:rPr>
               <w:t xml:space="preserve"> </w:t>
             </w:r>
             <w:r>
               <w:rPr>
-                <w:rFonts w:ascii="Times New Roman" w:eastAsia="宋体" w:hAnsi="Times New Roman" w:cs="Times New Roman"/>
+                <w:rFonts w:ascii="Times New Roman" w:eastAsia="SimSun" w:hAnsi="Times New Roman" w:cs="Times New Roman"/>
               </w:rPr>
               <w:t xml:space="preserve"> # </w:t>
             </w:r>
             <w:r>
               <w:rPr>
-                <w:rFonts w:ascii="Times New Roman" w:eastAsia="宋体" w:hAnsi="Times New Roman" w:cs="Times New Roman" w:hint="eastAsia"/>
+                <w:rFonts w:ascii="Times New Roman" w:eastAsia="SimSun" w:hAnsi="Times New Roman" w:cs="Times New Roman" w:hint="eastAsia"/>
               </w:rPr>
               <w:t>求第</w:t>
             </w:r>
             <w:proofErr w:type="spellStart"/>
             <w:r>
               <w:rPr>
-                <w:rFonts w:ascii="Times New Roman" w:eastAsia="宋体" w:hAnsi="Times New Roman" w:cs="Times New Roman" w:hint="eastAsia"/>
+                <w:rFonts w:ascii="Times New Roman" w:eastAsia="SimSun" w:hAnsi="Times New Roman" w:cs="Times New Roman" w:hint="eastAsia"/>
               </w:rPr>
               <w:t>i</w:t>
             </w:r>
             <w:proofErr w:type="spellEnd"/>
             <w:r>
               <w:rPr>
-                <w:rFonts w:ascii="Times New Roman" w:eastAsia="宋体" w:hAnsi="Times New Roman" w:cs="Times New Roman" w:hint="eastAsia"/>
+                <w:rFonts w:ascii="Times New Roman" w:eastAsia="SimSun" w:hAnsi="Times New Roman" w:cs="Times New Roman" w:hint="eastAsia"/>
               </w:rPr>
               <w:t>个数据点属于第</w:t>
             </w:r>
             <w:r>
               <w:rPr>
-                <w:rFonts w:ascii="Times New Roman" w:eastAsia="宋体" w:hAnsi="Times New Roman" w:cs="Times New Roman" w:hint="eastAsia"/>
+                <w:rFonts w:ascii="Times New Roman" w:eastAsia="SimSun" w:hAnsi="Times New Roman" w:cs="Times New Roman" w:hint="eastAsia"/>
               </w:rPr>
               <w:t>k</w:t>
             </w:r>
-            <w:proofErr w:type="gramStart"/>
-            <w:r>
-              <w:rPr>
-                <w:rFonts w:ascii="Times New Roman" w:eastAsia="宋体" w:hAnsi="Times New Roman" w:cs="Times New Roman" w:hint="eastAsia"/>
-              </w:rPr>
-              <w:t>个</w:t>
-            </w:r>
-            <w:proofErr w:type="gramEnd"/>
-            <w:r>
-              <w:rPr>
-                <w:rFonts w:ascii="Times New Roman" w:eastAsia="宋体" w:hAnsi="Times New Roman" w:cs="Times New Roman" w:hint="eastAsia"/>
-              </w:rPr>
-              <w:t>高斯分布的概率</w:t>
-            </w:r>
-          </w:p>
-          <w:p>
-            <w:pPr>
-              <w:pStyle w:val="a3"/>
+            <w:r>
+              <w:rPr>
+                <w:rFonts w:ascii="Times New Roman" w:eastAsia="SimSun" w:hAnsi="Times New Roman" w:cs="Times New Roman" w:hint="eastAsia"/>
+              </w:rPr>
+              <w:t>个高斯分布的概率</w:t>
+            </w:r>
+          </w:p>
+          <w:p>
+            <w:pPr>
+              <w:pStyle w:val="ListParagraph"/>
               <w:numPr>
                 <w:ilvl w:val="0"/>
                 <w:numId w:val="5"/>
@@ -6754,12 +6680,12 @@
               <w:spacing w:line="360" w:lineRule="auto"/>
               <w:ind w:firstLineChars="0"/>
               <w:rPr>
-                <w:rFonts w:ascii="Times New Roman" w:eastAsia="宋体" w:hAnsi="Times New Roman" w:cs="Times New Roman"/>
-              </w:rPr>
-            </w:pPr>
-            <w:r>
-              <w:rPr>
-                <w:rFonts w:ascii="Times New Roman" w:eastAsia="宋体" w:hAnsi="Times New Roman" w:cs="Times New Roman"/>
+                <w:rFonts w:ascii="Times New Roman" w:eastAsia="SimSun" w:hAnsi="Times New Roman" w:cs="Times New Roman"/>
+              </w:rPr>
+            </w:pPr>
+            <w:r>
+              <w:rPr>
+                <w:rFonts w:ascii="Times New Roman" w:eastAsia="SimSun" w:hAnsi="Times New Roman" w:cs="Times New Roman"/>
                 <w:b/>
                 <w:bCs/>
               </w:rPr>
@@ -6767,7 +6693,7 @@
             </w:r>
             <w:r>
               <w:rPr>
-                <w:rFonts w:ascii="Times New Roman" w:eastAsia="宋体" w:hAnsi="Times New Roman" w:cs="Times New Roman"/>
+                <w:rFonts w:ascii="Times New Roman" w:eastAsia="SimSun" w:hAnsi="Times New Roman" w:cs="Times New Roman"/>
                 <w:b/>
                 <w:bCs/>
               </w:rPr>
@@ -6776,7 +6702,7 @@
           </w:p>
           <w:p>
             <w:pPr>
-              <w:pStyle w:val="a3"/>
+              <w:pStyle w:val="ListParagraph"/>
               <w:numPr>
                 <w:ilvl w:val="0"/>
                 <w:numId w:val="5"/>
@@ -6784,12 +6710,12 @@
               <w:spacing w:line="360" w:lineRule="auto"/>
               <w:ind w:firstLineChars="0"/>
               <w:rPr>
-                <w:rFonts w:ascii="Times New Roman" w:eastAsia="宋体" w:hAnsi="Times New Roman" w:cs="Times New Roman"/>
-              </w:rPr>
-            </w:pPr>
-            <w:r>
-              <w:rPr>
-                <w:rFonts w:ascii="Times New Roman" w:eastAsia="宋体" w:hAnsi="Times New Roman" w:cs="Times New Roman" w:hint="eastAsia"/>
+                <w:rFonts w:ascii="Times New Roman" w:eastAsia="SimSun" w:hAnsi="Times New Roman" w:cs="Times New Roman"/>
+              </w:rPr>
+            </w:pPr>
+            <w:r>
+              <w:rPr>
+                <w:rFonts w:ascii="Times New Roman" w:eastAsia="SimSun" w:hAnsi="Times New Roman" w:cs="Times New Roman" w:hint="eastAsia"/>
                 <w:b/>
                 <w:bCs/>
               </w:rPr>
@@ -6797,7 +6723,7 @@
             </w:r>
             <w:r>
               <w:rPr>
-                <w:rFonts w:ascii="Times New Roman" w:eastAsia="宋体" w:hAnsi="Times New Roman" w:cs="Times New Roman"/>
+                <w:rFonts w:ascii="Times New Roman" w:eastAsia="SimSun" w:hAnsi="Times New Roman" w:cs="Times New Roman"/>
                 <w:b/>
                 <w:bCs/>
               </w:rPr>
@@ -6805,26 +6731,26 @@
             </w:r>
             <w:r>
               <w:rPr>
-                <w:rFonts w:ascii="Times New Roman" w:eastAsia="宋体" w:hAnsi="Times New Roman" w:cs="Times New Roman"/>
+                <w:rFonts w:ascii="Times New Roman" w:eastAsia="SimSun" w:hAnsi="Times New Roman" w:cs="Times New Roman"/>
               </w:rPr>
               <w:t>M</w:t>
             </w:r>
             <w:r>
               <w:rPr>
-                <w:rFonts w:ascii="Times New Roman" w:eastAsia="宋体" w:hAnsi="Times New Roman" w:cs="Times New Roman" w:hint="eastAsia"/>
+                <w:rFonts w:ascii="Times New Roman" w:eastAsia="SimSun" w:hAnsi="Times New Roman" w:cs="Times New Roman" w:hint="eastAsia"/>
               </w:rPr>
               <w:t>步</w:t>
             </w:r>
             <w:r>
               <w:rPr>
-                <w:rFonts w:ascii="Times New Roman" w:eastAsia="宋体" w:hAnsi="Times New Roman" w:cs="Times New Roman" w:hint="eastAsia"/>
+                <w:rFonts w:ascii="Times New Roman" w:eastAsia="SimSun" w:hAnsi="Times New Roman" w:cs="Times New Roman" w:hint="eastAsia"/>
               </w:rPr>
               <w:t>，更新参数估计值</w:t>
             </w:r>
           </w:p>
           <w:p>
             <w:pPr>
-              <w:pStyle w:val="a3"/>
+              <w:pStyle w:val="ListParagraph"/>
               <w:numPr>
                 <w:ilvl w:val="0"/>
                 <w:numId w:val="5"/>
@@ -6832,19 +6758,19 @@
               <w:spacing w:line="360" w:lineRule="auto"/>
               <w:ind w:firstLineChars="0"/>
               <w:rPr>
-                <w:rFonts w:ascii="Times New Roman" w:eastAsia="宋体" w:hAnsi="Times New Roman" w:cs="Times New Roman"/>
-              </w:rPr>
-            </w:pPr>
-            <w:r>
-              <w:rPr>
-                <w:rFonts w:ascii="Times New Roman" w:eastAsia="宋体" w:hAnsi="Times New Roman" w:cs="Times New Roman" w:hint="eastAsia"/>
+                <w:rFonts w:ascii="Times New Roman" w:eastAsia="SimSun" w:hAnsi="Times New Roman" w:cs="Times New Roman"/>
+              </w:rPr>
+            </w:pPr>
+            <w:r>
+              <w:rPr>
+                <w:rFonts w:ascii="Times New Roman" w:eastAsia="SimSun" w:hAnsi="Times New Roman" w:cs="Times New Roman" w:hint="eastAsia"/>
               </w:rPr>
               <w:lastRenderedPageBreak/>
               <w:t xml:space="preserve"> </w:t>
             </w:r>
             <w:r>
               <w:rPr>
-                <w:rFonts w:ascii="Times New Roman" w:eastAsia="宋体" w:hAnsi="Times New Roman" w:cs="Times New Roman"/>
+                <w:rFonts w:ascii="Times New Roman" w:eastAsia="SimSun" w:hAnsi="Times New Roman" w:cs="Times New Roman"/>
               </w:rPr>
               <w:t xml:space="preserve">   </w:t>
             </w:r>
@@ -6861,7 +6787,7 @@
                 <m:e>
                   <m:r>
                     <w:rPr>
-                      <w:rFonts w:ascii="Cambria Math" w:eastAsia="宋体" w:hAnsi="Cambria Math" w:cs="Times New Roman" w:hint="eastAsia"/>
+                      <w:rFonts w:ascii="Cambria Math" w:eastAsia="SimSun" w:hAnsi="Cambria Math" w:cs="Times New Roman" w:hint="eastAsia"/>
                     </w:rPr>
                     <m:t>N</m:t>
                   </m:r>
@@ -6875,7 +6801,7 @@
                 <m:sub>
                   <m:r>
                     <w:rPr>
-                      <w:rFonts w:ascii="Cambria Math" w:eastAsia="宋体" w:hAnsi="Cambria Math" w:cs="Times New Roman" w:hint="eastAsia"/>
+                      <w:rFonts w:ascii="Cambria Math" w:eastAsia="SimSun" w:hAnsi="Cambria Math" w:cs="Times New Roman" w:hint="eastAsia"/>
                     </w:rPr>
                     <m:t>k</m:t>
                   </m:r>
@@ -6883,7 +6809,7 @@
               </m:sSub>
               <m:r>
                 <w:rPr>
-                  <w:rFonts w:ascii="Cambria Math" w:eastAsia="宋体" w:hAnsi="Cambria Math" w:cs="Times New Roman"/>
+                  <w:rFonts w:ascii="Cambria Math" w:eastAsia="SimSun" w:hAnsi="Cambria Math" w:cs="Times New Roman"/>
                 </w:rPr>
                 <m:t>=</m:t>
               </m:r>
@@ -6899,7 +6825,7 @@
                 <m:sub>
                   <m:r>
                     <w:rPr>
-                      <w:rFonts w:ascii="Cambria Math" w:eastAsia="宋体" w:hAnsi="Cambria Math" w:cs="Times New Roman"/>
+                      <w:rFonts w:ascii="Cambria Math" w:eastAsia="SimSun" w:hAnsi="Cambria Math" w:cs="Times New Roman"/>
                     </w:rPr>
                     <m:t>i=1</m:t>
                   </m:r>
@@ -6913,7 +6839,7 @@
                 <m:sup>
                   <m:r>
                     <w:rPr>
-                      <w:rFonts w:ascii="Cambria Math" w:eastAsia="宋体" w:hAnsi="Cambria Math" w:cs="Times New Roman"/>
+                      <w:rFonts w:ascii="Cambria Math" w:eastAsia="SimSun" w:hAnsi="Cambria Math" w:cs="Times New Roman"/>
                     </w:rPr>
                     <m:t>N</m:t>
                   </m:r>
@@ -6930,7 +6856,7 @@
                       <m:sty m:val="p"/>
                     </m:rPr>
                     <w:rPr>
-                      <w:rFonts w:ascii="Cambria Math" w:eastAsia="宋体" w:hAnsi="Cambria Math" w:cs="Times New Roman"/>
+                      <w:rFonts w:ascii="Cambria Math" w:eastAsia="SimSun" w:hAnsi="Cambria Math" w:cs="Times New Roman"/>
                     </w:rPr>
                     <m:t>γ</m:t>
                   </m:r>
@@ -6946,7 +6872,7 @@
                     <m:e>
                       <m:r>
                         <w:rPr>
-                          <w:rFonts w:ascii="Cambria Math" w:eastAsia="宋体" w:hAnsi="Cambria Math" w:cs="Times New Roman"/>
+                          <w:rFonts w:ascii="Cambria Math" w:eastAsia="SimSun" w:hAnsi="Cambria Math" w:cs="Times New Roman"/>
                         </w:rPr>
                         <m:t>ik</m:t>
                       </m:r>
@@ -6957,46 +6883,38 @@
             </m:oMath>
             <w:r>
               <w:rPr>
-                <w:rFonts w:ascii="Times New Roman" w:eastAsia="宋体" w:hAnsi="Times New Roman" w:cs="Times New Roman" w:hint="eastAsia"/>
+                <w:rFonts w:ascii="Times New Roman" w:eastAsia="SimSun" w:hAnsi="Times New Roman" w:cs="Times New Roman" w:hint="eastAsia"/>
               </w:rPr>
               <w:t xml:space="preserve"> </w:t>
             </w:r>
             <w:r>
               <w:rPr>
-                <w:rFonts w:ascii="Times New Roman" w:eastAsia="宋体" w:hAnsi="Times New Roman" w:cs="Times New Roman"/>
+                <w:rFonts w:ascii="Times New Roman" w:eastAsia="SimSun" w:hAnsi="Times New Roman" w:cs="Times New Roman"/>
               </w:rPr>
               <w:t xml:space="preserve"> # </w:t>
             </w:r>
             <w:r>
               <w:rPr>
-                <w:rFonts w:ascii="Times New Roman" w:eastAsia="宋体" w:hAnsi="Times New Roman" w:cs="Times New Roman" w:hint="eastAsia"/>
+                <w:rFonts w:ascii="Times New Roman" w:eastAsia="SimSun" w:hAnsi="Times New Roman" w:cs="Times New Roman" w:hint="eastAsia"/>
               </w:rPr>
               <w:t>计算第</w:t>
             </w:r>
             <w:r>
               <w:rPr>
-                <w:rFonts w:ascii="Times New Roman" w:eastAsia="宋体" w:hAnsi="Times New Roman" w:cs="Times New Roman" w:hint="eastAsia"/>
+                <w:rFonts w:ascii="Times New Roman" w:eastAsia="SimSun" w:hAnsi="Times New Roman" w:cs="Times New Roman" w:hint="eastAsia"/>
               </w:rPr>
               <w:t>k</w:t>
             </w:r>
-            <w:proofErr w:type="gramStart"/>
-            <w:r>
-              <w:rPr>
-                <w:rFonts w:ascii="Times New Roman" w:eastAsia="宋体" w:hAnsi="Times New Roman" w:cs="Times New Roman" w:hint="eastAsia"/>
-              </w:rPr>
-              <w:t>个</w:t>
-            </w:r>
-            <w:proofErr w:type="gramEnd"/>
-            <w:r>
-              <w:rPr>
-                <w:rFonts w:ascii="Times New Roman" w:eastAsia="宋体" w:hAnsi="Times New Roman" w:cs="Times New Roman" w:hint="eastAsia"/>
-              </w:rPr>
-              <w:t>高斯分布的数据点个数</w:t>
-            </w:r>
-          </w:p>
-          <w:p>
-            <w:pPr>
-              <w:pStyle w:val="a3"/>
+            <w:r>
+              <w:rPr>
+                <w:rFonts w:ascii="Times New Roman" w:eastAsia="SimSun" w:hAnsi="Times New Roman" w:cs="Times New Roman" w:hint="eastAsia"/>
+              </w:rPr>
+              <w:t>个高斯分布的数据点个数</w:t>
+            </w:r>
+          </w:p>
+          <w:p>
+            <w:pPr>
+              <w:pStyle w:val="ListParagraph"/>
               <w:numPr>
                 <w:ilvl w:val="0"/>
                 <w:numId w:val="5"/>
@@ -7004,12 +6922,12 @@
               <w:spacing w:line="360" w:lineRule="auto"/>
               <w:ind w:firstLineChars="0"/>
               <w:rPr>
-                <w:rFonts w:ascii="Times New Roman" w:eastAsia="宋体" w:hAnsi="Times New Roman" w:cs="Times New Roman"/>
-              </w:rPr>
-            </w:pPr>
-            <w:r>
-              <w:rPr>
-                <w:rFonts w:ascii="Times New Roman" w:eastAsia="宋体" w:hAnsi="Times New Roman" w:cs="Times New Roman"/>
+                <w:rFonts w:ascii="Times New Roman" w:eastAsia="SimSun" w:hAnsi="Times New Roman" w:cs="Times New Roman"/>
+              </w:rPr>
+            </w:pPr>
+            <w:r>
+              <w:rPr>
+                <w:rFonts w:ascii="Times New Roman" w:eastAsia="SimSun" w:hAnsi="Times New Roman" w:cs="Times New Roman"/>
               </w:rPr>
               <w:t xml:space="preserve">    </w:t>
             </w:r>
@@ -7029,7 +6947,7 @@
                       <m:sty m:val="p"/>
                     </m:rPr>
                     <w:rPr>
-                      <w:rFonts w:ascii="Cambria Math" w:eastAsia="宋体" w:hAnsi="Cambria Math" w:cs="Times New Roman"/>
+                      <w:rFonts w:ascii="Cambria Math" w:eastAsia="SimSun" w:hAnsi="Cambria Math" w:cs="Times New Roman"/>
                     </w:rPr>
                     <m:t>λ</m:t>
                   </m:r>
@@ -7037,7 +6955,7 @@
                 <m:sub>
                   <m:r>
                     <w:rPr>
-                      <w:rFonts w:ascii="Cambria Math" w:eastAsia="宋体" w:hAnsi="Cambria Math" w:cs="Times New Roman"/>
+                      <w:rFonts w:ascii="Cambria Math" w:eastAsia="SimSun" w:hAnsi="Cambria Math" w:cs="Times New Roman"/>
                     </w:rPr>
                     <m:t>k</m:t>
                   </m:r>
@@ -7070,7 +6988,7 @@
                     <m:e>
                       <m:r>
                         <w:rPr>
-                          <w:rFonts w:ascii="Cambria Math" w:eastAsia="宋体" w:hAnsi="Cambria Math" w:cs="Times New Roman" w:hint="eastAsia"/>
+                          <w:rFonts w:ascii="Cambria Math" w:eastAsia="SimSun" w:hAnsi="Cambria Math" w:cs="Times New Roman" w:hint="eastAsia"/>
                         </w:rPr>
                         <m:t>N</m:t>
                       </m:r>
@@ -7084,7 +7002,7 @@
                     <m:sub>
                       <m:r>
                         <w:rPr>
-                          <w:rFonts w:ascii="Cambria Math" w:eastAsia="宋体" w:hAnsi="Cambria Math" w:cs="Times New Roman" w:hint="eastAsia"/>
+                          <w:rFonts w:ascii="Cambria Math" w:eastAsia="SimSun" w:hAnsi="Cambria Math" w:cs="Times New Roman" w:hint="eastAsia"/>
                         </w:rPr>
                         <m:t>k</m:t>
                       </m:r>
@@ -7115,58 +7033,50 @@
             </m:oMath>
             <w:r>
               <w:rPr>
-                <w:rFonts w:ascii="Times New Roman" w:eastAsia="宋体" w:hAnsi="Times New Roman" w:cs="Times New Roman" w:hint="eastAsia"/>
+                <w:rFonts w:ascii="Times New Roman" w:eastAsia="SimSun" w:hAnsi="Times New Roman" w:cs="Times New Roman" w:hint="eastAsia"/>
               </w:rPr>
               <w:t xml:space="preserve"> </w:t>
             </w:r>
             <w:r>
               <w:rPr>
-                <w:rFonts w:ascii="Times New Roman" w:eastAsia="宋体" w:hAnsi="Times New Roman" w:cs="Times New Roman"/>
+                <w:rFonts w:ascii="Times New Roman" w:eastAsia="SimSun" w:hAnsi="Times New Roman" w:cs="Times New Roman"/>
               </w:rPr>
               <w:t xml:space="preserve"> # </w:t>
             </w:r>
             <w:r>
               <w:rPr>
-                <w:rFonts w:ascii="Times New Roman" w:eastAsia="宋体" w:hAnsi="Times New Roman" w:cs="Times New Roman" w:hint="eastAsia"/>
+                <w:rFonts w:ascii="Times New Roman" w:eastAsia="SimSun" w:hAnsi="Times New Roman" w:cs="Times New Roman" w:hint="eastAsia"/>
               </w:rPr>
               <w:t>更新第</w:t>
             </w:r>
             <w:r>
               <w:rPr>
-                <w:rFonts w:ascii="Times New Roman" w:eastAsia="宋体" w:hAnsi="Times New Roman" w:cs="Times New Roman" w:hint="eastAsia"/>
+                <w:rFonts w:ascii="Times New Roman" w:eastAsia="SimSun" w:hAnsi="Times New Roman" w:cs="Times New Roman" w:hint="eastAsia"/>
               </w:rPr>
               <w:t>k</w:t>
             </w:r>
-            <w:proofErr w:type="gramStart"/>
-            <w:r>
-              <w:rPr>
-                <w:rFonts w:ascii="Times New Roman" w:eastAsia="宋体" w:hAnsi="Times New Roman" w:cs="Times New Roman" w:hint="eastAsia"/>
-              </w:rPr>
-              <w:t>个</w:t>
-            </w:r>
-            <w:proofErr w:type="gramEnd"/>
-            <w:r>
-              <w:rPr>
-                <w:rFonts w:ascii="Times New Roman" w:eastAsia="宋体" w:hAnsi="Times New Roman" w:cs="Times New Roman" w:hint="eastAsia"/>
-              </w:rPr>
-              <w:t>高斯分布占整个</w:t>
-            </w:r>
-            <w:r>
-              <w:rPr>
-                <w:rFonts w:ascii="Times New Roman" w:eastAsia="宋体" w:hAnsi="Times New Roman" w:cs="Times New Roman" w:hint="eastAsia"/>
+            <w:r>
+              <w:rPr>
+                <w:rFonts w:ascii="Times New Roman" w:eastAsia="SimSun" w:hAnsi="Times New Roman" w:cs="Times New Roman" w:hint="eastAsia"/>
+              </w:rPr>
+              <w:t>个高斯分布占整个</w:t>
+            </w:r>
+            <w:r>
+              <w:rPr>
+                <w:rFonts w:ascii="Times New Roman" w:eastAsia="SimSun" w:hAnsi="Times New Roman" w:cs="Times New Roman" w:hint="eastAsia"/>
               </w:rPr>
               <w:t>GMM</w:t>
             </w:r>
             <w:r>
               <w:rPr>
-                <w:rFonts w:ascii="Times New Roman" w:eastAsia="宋体" w:hAnsi="Times New Roman" w:cs="Times New Roman" w:hint="eastAsia"/>
+                <w:rFonts w:ascii="Times New Roman" w:eastAsia="SimSun" w:hAnsi="Times New Roman" w:cs="Times New Roman" w:hint="eastAsia"/>
               </w:rPr>
               <w:t>模型权重</w:t>
             </w:r>
           </w:p>
           <w:p>
             <w:pPr>
-              <w:pStyle w:val="a3"/>
+              <w:pStyle w:val="ListParagraph"/>
               <w:numPr>
                 <w:ilvl w:val="0"/>
                 <w:numId w:val="5"/>
@@ -7174,12 +7084,12 @@
               <w:spacing w:line="360" w:lineRule="auto"/>
               <w:ind w:firstLineChars="0"/>
               <w:rPr>
-                <w:rFonts w:ascii="Times New Roman" w:eastAsia="宋体" w:hAnsi="Times New Roman" w:cs="Times New Roman"/>
-              </w:rPr>
-            </w:pPr>
-            <w:r>
-              <w:rPr>
-                <w:rFonts w:ascii="Times New Roman" w:eastAsia="宋体" w:hAnsi="Times New Roman" w:cs="Times New Roman"/>
+                <w:rFonts w:ascii="Times New Roman" w:eastAsia="SimSun" w:hAnsi="Times New Roman" w:cs="Times New Roman"/>
+              </w:rPr>
+            </w:pPr>
+            <w:r>
+              <w:rPr>
+                <w:rFonts w:ascii="Times New Roman" w:eastAsia="SimSun" w:hAnsi="Times New Roman" w:cs="Times New Roman"/>
               </w:rPr>
               <w:t xml:space="preserve">    </w:t>
             </w:r>
@@ -7199,7 +7109,7 @@
                       <m:sty m:val="p"/>
                     </m:rPr>
                     <w:rPr>
-                      <w:rFonts w:ascii="Cambria Math" w:eastAsia="宋体" w:hAnsi="Cambria Math" w:cs="Times New Roman"/>
+                      <w:rFonts w:ascii="Cambria Math" w:eastAsia="SimSun" w:hAnsi="Cambria Math" w:cs="Times New Roman"/>
                     </w:rPr>
                     <m:t>μ</m:t>
                   </m:r>
@@ -7207,7 +7117,7 @@
                 <m:sub>
                   <m:r>
                     <w:rPr>
-                      <w:rFonts w:ascii="Cambria Math" w:eastAsia="宋体" w:hAnsi="Cambria Math" w:cs="Times New Roman"/>
+                      <w:rFonts w:ascii="Cambria Math" w:eastAsia="SimSun" w:hAnsi="Cambria Math" w:cs="Times New Roman"/>
                     </w:rPr>
                     <m:t>k</m:t>
                   </m:r>
@@ -7372,46 +7282,38 @@
             </m:oMath>
             <w:r>
               <w:rPr>
-                <w:rFonts w:ascii="Times New Roman" w:eastAsia="宋体" w:hAnsi="Times New Roman" w:cs="Times New Roman" w:hint="eastAsia"/>
+                <w:rFonts w:ascii="Times New Roman" w:eastAsia="SimSun" w:hAnsi="Times New Roman" w:cs="Times New Roman" w:hint="eastAsia"/>
               </w:rPr>
               <w:t xml:space="preserve"> </w:t>
             </w:r>
             <w:r>
               <w:rPr>
-                <w:rFonts w:ascii="Times New Roman" w:eastAsia="宋体" w:hAnsi="Times New Roman" w:cs="Times New Roman"/>
+                <w:rFonts w:ascii="Times New Roman" w:eastAsia="SimSun" w:hAnsi="Times New Roman" w:cs="Times New Roman"/>
               </w:rPr>
               <w:t xml:space="preserve"># </w:t>
             </w:r>
             <w:r>
               <w:rPr>
-                <w:rFonts w:ascii="Times New Roman" w:eastAsia="宋体" w:hAnsi="Times New Roman" w:cs="Times New Roman" w:hint="eastAsia"/>
+                <w:rFonts w:ascii="Times New Roman" w:eastAsia="SimSun" w:hAnsi="Times New Roman" w:cs="Times New Roman" w:hint="eastAsia"/>
               </w:rPr>
               <w:t>更新第</w:t>
             </w:r>
             <w:r>
               <w:rPr>
-                <w:rFonts w:ascii="Times New Roman" w:eastAsia="宋体" w:hAnsi="Times New Roman" w:cs="Times New Roman" w:hint="eastAsia"/>
+                <w:rFonts w:ascii="Times New Roman" w:eastAsia="SimSun" w:hAnsi="Times New Roman" w:cs="Times New Roman" w:hint="eastAsia"/>
               </w:rPr>
               <w:t>k</w:t>
             </w:r>
-            <w:proofErr w:type="gramStart"/>
-            <w:r>
-              <w:rPr>
-                <w:rFonts w:ascii="Times New Roman" w:eastAsia="宋体" w:hAnsi="Times New Roman" w:cs="Times New Roman" w:hint="eastAsia"/>
-              </w:rPr>
-              <w:t>个</w:t>
-            </w:r>
-            <w:proofErr w:type="gramEnd"/>
-            <w:r>
-              <w:rPr>
-                <w:rFonts w:ascii="Times New Roman" w:eastAsia="宋体" w:hAnsi="Times New Roman" w:cs="Times New Roman" w:hint="eastAsia"/>
-              </w:rPr>
-              <w:t>高斯分布均值</w:t>
-            </w:r>
-          </w:p>
-          <w:p>
-            <w:pPr>
-              <w:pStyle w:val="a3"/>
+            <w:r>
+              <w:rPr>
+                <w:rFonts w:ascii="Times New Roman" w:eastAsia="SimSun" w:hAnsi="Times New Roman" w:cs="Times New Roman" w:hint="eastAsia"/>
+              </w:rPr>
+              <w:t>个高斯分布均值</w:t>
+            </w:r>
+          </w:p>
+          <w:p>
+            <w:pPr>
+              <w:pStyle w:val="ListParagraph"/>
               <w:numPr>
                 <w:ilvl w:val="0"/>
                 <w:numId w:val="5"/>
@@ -7419,18 +7321,18 @@
               <w:spacing w:line="360" w:lineRule="auto"/>
               <w:ind w:firstLineChars="0"/>
               <w:rPr>
-                <w:rFonts w:ascii="Times New Roman" w:eastAsia="宋体" w:hAnsi="Times New Roman" w:cs="Times New Roman"/>
-              </w:rPr>
-            </w:pPr>
-            <w:r>
-              <w:rPr>
-                <w:rFonts w:ascii="Times New Roman" w:eastAsia="宋体" w:hAnsi="Times New Roman" w:cs="Times New Roman" w:hint="eastAsia"/>
+                <w:rFonts w:ascii="Times New Roman" w:eastAsia="SimSun" w:hAnsi="Times New Roman" w:cs="Times New Roman"/>
+              </w:rPr>
+            </w:pPr>
+            <w:r>
+              <w:rPr>
+                <w:rFonts w:ascii="Times New Roman" w:eastAsia="SimSun" w:hAnsi="Times New Roman" w:cs="Times New Roman" w:hint="eastAsia"/>
               </w:rPr>
               <w:t xml:space="preserve"> </w:t>
             </w:r>
             <w:r>
               <w:rPr>
-                <w:rFonts w:ascii="Times New Roman" w:eastAsia="宋体" w:hAnsi="Times New Roman" w:cs="Times New Roman"/>
+                <w:rFonts w:ascii="Times New Roman" w:eastAsia="SimSun" w:hAnsi="Times New Roman" w:cs="Times New Roman"/>
               </w:rPr>
               <w:t xml:space="preserve">   </w:t>
             </w:r>
@@ -7450,7 +7352,7 @@
                       <m:sty m:val="p"/>
                     </m:rPr>
                     <w:rPr>
-                      <w:rFonts w:ascii="Cambria Math" w:eastAsia="宋体" w:hAnsi="Cambria Math" w:cs="Times New Roman"/>
+                      <w:rFonts w:ascii="Cambria Math" w:eastAsia="SimSun" w:hAnsi="Cambria Math" w:cs="Times New Roman"/>
                     </w:rPr>
                     <m:t>σ</m:t>
                   </m:r>
@@ -7458,7 +7360,7 @@
                 <m:sub>
                   <m:r>
                     <w:rPr>
-                      <w:rFonts w:ascii="Cambria Math" w:eastAsia="宋体" w:hAnsi="Cambria Math" w:cs="Times New Roman"/>
+                      <w:rFonts w:ascii="Cambria Math" w:eastAsia="SimSun" w:hAnsi="Cambria Math" w:cs="Times New Roman"/>
                     </w:rPr>
                     <m:t>k</m:t>
                   </m:r>
@@ -7679,7 +7581,7 @@
                                   <m:sty m:val="p"/>
                                 </m:rPr>
                                 <w:rPr>
-                                  <w:rFonts w:ascii="Cambria Math" w:eastAsia="宋体" w:hAnsi="Cambria Math" w:cs="Times New Roman"/>
+                                  <w:rFonts w:ascii="Cambria Math" w:eastAsia="SimSun" w:hAnsi="Cambria Math" w:cs="Times New Roman"/>
                                 </w:rPr>
                                 <m:t>μ</m:t>
                               </m:r>
@@ -7687,7 +7589,7 @@
                             <m:sub>
                               <m:r>
                                 <w:rPr>
-                                  <w:rFonts w:ascii="Cambria Math" w:eastAsia="宋体" w:hAnsi="Cambria Math" w:cs="Times New Roman"/>
+                                  <w:rFonts w:ascii="Cambria Math" w:eastAsia="SimSun" w:hAnsi="Cambria Math" w:cs="Times New Roman"/>
                                 </w:rPr>
                                 <m:t>k</m:t>
                               </m:r>
@@ -7710,46 +7612,38 @@
             </m:oMath>
             <w:r>
               <w:rPr>
-                <w:rFonts w:ascii="Times New Roman" w:eastAsia="宋体" w:hAnsi="Times New Roman" w:cs="Times New Roman" w:hint="eastAsia"/>
+                <w:rFonts w:ascii="Times New Roman" w:eastAsia="SimSun" w:hAnsi="Times New Roman" w:cs="Times New Roman" w:hint="eastAsia"/>
               </w:rPr>
               <w:t xml:space="preserve"> </w:t>
             </w:r>
             <w:r>
               <w:rPr>
-                <w:rFonts w:ascii="Times New Roman" w:eastAsia="宋体" w:hAnsi="Times New Roman" w:cs="Times New Roman"/>
+                <w:rFonts w:ascii="Times New Roman" w:eastAsia="SimSun" w:hAnsi="Times New Roman" w:cs="Times New Roman"/>
               </w:rPr>
               <w:t xml:space="preserve"># </w:t>
             </w:r>
             <w:r>
               <w:rPr>
-                <w:rFonts w:ascii="Times New Roman" w:eastAsia="宋体" w:hAnsi="Times New Roman" w:cs="Times New Roman" w:hint="eastAsia"/>
+                <w:rFonts w:ascii="Times New Roman" w:eastAsia="SimSun" w:hAnsi="Times New Roman" w:cs="Times New Roman" w:hint="eastAsia"/>
               </w:rPr>
               <w:t>更新第</w:t>
             </w:r>
             <w:r>
               <w:rPr>
-                <w:rFonts w:ascii="Times New Roman" w:eastAsia="宋体" w:hAnsi="Times New Roman" w:cs="Times New Roman" w:hint="eastAsia"/>
+                <w:rFonts w:ascii="Times New Roman" w:eastAsia="SimSun" w:hAnsi="Times New Roman" w:cs="Times New Roman" w:hint="eastAsia"/>
               </w:rPr>
               <w:t>k</w:t>
             </w:r>
-            <w:proofErr w:type="gramStart"/>
-            <w:r>
-              <w:rPr>
-                <w:rFonts w:ascii="Times New Roman" w:eastAsia="宋体" w:hAnsi="Times New Roman" w:cs="Times New Roman" w:hint="eastAsia"/>
-              </w:rPr>
-              <w:t>个</w:t>
-            </w:r>
-            <w:proofErr w:type="gramEnd"/>
-            <w:r>
-              <w:rPr>
-                <w:rFonts w:ascii="Times New Roman" w:eastAsia="宋体" w:hAnsi="Times New Roman" w:cs="Times New Roman" w:hint="eastAsia"/>
-              </w:rPr>
-              <w:t>高斯分布方差</w:t>
-            </w:r>
-          </w:p>
-          <w:p>
-            <w:pPr>
-              <w:pStyle w:val="a3"/>
+            <w:r>
+              <w:rPr>
+                <w:rFonts w:ascii="Times New Roman" w:eastAsia="SimSun" w:hAnsi="Times New Roman" w:cs="Times New Roman" w:hint="eastAsia"/>
+              </w:rPr>
+              <w:t>个高斯分布方差</w:t>
+            </w:r>
+          </w:p>
+          <w:p>
+            <w:pPr>
+              <w:pStyle w:val="ListParagraph"/>
               <w:numPr>
                 <w:ilvl w:val="0"/>
                 <w:numId w:val="5"/>
@@ -7757,43 +7651,43 @@
               <w:spacing w:line="360" w:lineRule="auto"/>
               <w:ind w:firstLineChars="0"/>
               <w:rPr>
-                <w:rFonts w:ascii="Times New Roman" w:eastAsia="宋体" w:hAnsi="Times New Roman" w:cs="Times New Roman"/>
-              </w:rPr>
-            </w:pPr>
-            <w:r>
-              <w:rPr>
-                <w:rFonts w:ascii="Times New Roman" w:eastAsia="宋体" w:hAnsi="Times New Roman" w:cs="Times New Roman" w:hint="eastAsia"/>
+                <w:rFonts w:ascii="Times New Roman" w:eastAsia="SimSun" w:hAnsi="Times New Roman" w:cs="Times New Roman"/>
+              </w:rPr>
+            </w:pPr>
+            <w:r>
+              <w:rPr>
+                <w:rFonts w:ascii="Times New Roman" w:eastAsia="SimSun" w:hAnsi="Times New Roman" w:cs="Times New Roman" w:hint="eastAsia"/>
               </w:rPr>
               <w:t xml:space="preserve"> </w:t>
             </w:r>
             <w:r>
               <w:rPr>
-                <w:rFonts w:ascii="Times New Roman" w:eastAsia="宋体" w:hAnsi="Times New Roman" w:cs="Times New Roman"/>
+                <w:rFonts w:ascii="Times New Roman" w:eastAsia="SimSun" w:hAnsi="Times New Roman" w:cs="Times New Roman"/>
               </w:rPr>
               <w:t xml:space="preserve">   </w:t>
             </w:r>
             <w:r>
               <w:rPr>
-                <w:rFonts w:ascii="Times New Roman" w:eastAsia="宋体" w:hAnsi="Times New Roman" w:cs="Times New Roman" w:hint="eastAsia"/>
+                <w:rFonts w:ascii="Times New Roman" w:eastAsia="SimSun" w:hAnsi="Times New Roman" w:cs="Times New Roman" w:hint="eastAsia"/>
               </w:rPr>
               <w:t>计算更新前后参数值间误差</w:t>
             </w:r>
             <w:r>
               <w:rPr>
-                <w:rFonts w:ascii="Times New Roman" w:eastAsia="宋体" w:hAnsi="Times New Roman" w:cs="Times New Roman" w:hint="eastAsia"/>
+                <w:rFonts w:ascii="Times New Roman" w:eastAsia="SimSun" w:hAnsi="Times New Roman" w:cs="Times New Roman" w:hint="eastAsia"/>
               </w:rPr>
               <w:t>e</w:t>
             </w:r>
             <w:r>
               <w:rPr>
-                <w:rFonts w:ascii="Times New Roman" w:eastAsia="宋体" w:hAnsi="Times New Roman" w:cs="Times New Roman"/>
+                <w:rFonts w:ascii="Times New Roman" w:eastAsia="SimSun" w:hAnsi="Times New Roman" w:cs="Times New Roman"/>
               </w:rPr>
               <w:t>rror</w:t>
             </w:r>
           </w:p>
           <w:p>
             <w:pPr>
-              <w:pStyle w:val="a3"/>
+              <w:pStyle w:val="ListParagraph"/>
               <w:numPr>
                 <w:ilvl w:val="0"/>
                 <w:numId w:val="5"/>
@@ -7801,12 +7695,12 @@
               <w:spacing w:line="360" w:lineRule="auto"/>
               <w:ind w:firstLineChars="0"/>
               <w:rPr>
-                <w:rFonts w:ascii="Times New Roman" w:eastAsia="宋体" w:hAnsi="Times New Roman" w:cs="Times New Roman"/>
-              </w:rPr>
-            </w:pPr>
-            <w:r>
-              <w:rPr>
-                <w:rFonts w:ascii="Times New Roman" w:eastAsia="宋体" w:hAnsi="Times New Roman" w:cs="Times New Roman"/>
+                <w:rFonts w:ascii="Times New Roman" w:eastAsia="SimSun" w:hAnsi="Times New Roman" w:cs="Times New Roman"/>
+              </w:rPr>
+            </w:pPr>
+            <w:r>
+              <w:rPr>
+                <w:rFonts w:ascii="Times New Roman" w:eastAsia="SimSun" w:hAnsi="Times New Roman" w:cs="Times New Roman"/>
                 <w:b/>
                 <w:bCs/>
               </w:rPr>
@@ -7814,7 +7708,7 @@
             </w:r>
             <w:r>
               <w:rPr>
-                <w:rFonts w:ascii="Times New Roman" w:eastAsia="宋体" w:hAnsi="Times New Roman" w:cs="Times New Roman"/>
+                <w:rFonts w:ascii="Times New Roman" w:eastAsia="SimSun" w:hAnsi="Times New Roman" w:cs="Times New Roman"/>
                 <w:b/>
                 <w:bCs/>
               </w:rPr>
@@ -7833,7 +7727,7 @@
           </w:tcPr>
           <w:p>
             <w:pPr>
-              <w:pStyle w:val="a3"/>
+              <w:pStyle w:val="ListParagraph"/>
               <w:numPr>
                 <w:ilvl w:val="0"/>
                 <w:numId w:val="5"/>
@@ -7841,12 +7735,12 @@
               <w:spacing w:line="360" w:lineRule="auto"/>
               <w:ind w:firstLineChars="0"/>
               <w:rPr>
-                <w:rFonts w:ascii="Times New Roman" w:eastAsia="宋体" w:hAnsi="Times New Roman" w:cs="Times New Roman"/>
-              </w:rPr>
-            </w:pPr>
-            <w:r>
-              <w:rPr>
-                <w:rFonts w:ascii="Times New Roman" w:eastAsia="宋体" w:hAnsi="Times New Roman" w:cs="Times New Roman"/>
+                <w:rFonts w:ascii="Times New Roman" w:eastAsia="SimSun" w:hAnsi="Times New Roman" w:cs="Times New Roman"/>
+              </w:rPr>
+            </w:pPr>
+            <w:r>
+              <w:rPr>
+                <w:rFonts w:ascii="Times New Roman" w:eastAsia="SimSun" w:hAnsi="Times New Roman" w:cs="Times New Roman"/>
                 <w:b/>
                 <w:bCs/>
               </w:rPr>
@@ -7855,7 +7749,7 @@
             </w:r>
             <w:r>
               <w:rPr>
-                <w:rFonts w:ascii="Times New Roman" w:eastAsia="宋体" w:hAnsi="Times New Roman" w:cs="Times New Roman"/>
+                <w:rFonts w:ascii="Times New Roman" w:eastAsia="SimSun" w:hAnsi="Times New Roman" w:cs="Times New Roman"/>
               </w:rPr>
               <w:t xml:space="preserve"> </w:t>
             </w:r>
@@ -7874,7 +7768,7 @@
                       <m:sty m:val="p"/>
                     </m:rPr>
                     <w:rPr>
-                      <w:rFonts w:ascii="Cambria Math" w:eastAsia="宋体" w:hAnsi="Cambria Math" w:cs="Times New Roman"/>
+                      <w:rFonts w:ascii="Cambria Math" w:eastAsia="SimSun" w:hAnsi="Cambria Math" w:cs="Times New Roman"/>
                     </w:rPr>
                     <m:t>μ</m:t>
                   </m:r>
@@ -7908,7 +7802,7 @@
                       <m:sty m:val="p"/>
                     </m:rPr>
                     <w:rPr>
-                      <w:rFonts w:ascii="Cambria Math" w:eastAsia="宋体" w:hAnsi="Cambria Math" w:cs="Times New Roman"/>
+                      <w:rFonts w:ascii="Cambria Math" w:eastAsia="SimSun" w:hAnsi="Cambria Math" w:cs="Times New Roman"/>
                     </w:rPr>
                     <m:t>σ</m:t>
                   </m:r>
@@ -7943,7 +7837,7 @@
                       <m:sty m:val="p"/>
                     </m:rPr>
                     <w:rPr>
-                      <w:rFonts w:ascii="Cambria Math" w:eastAsia="宋体" w:hAnsi="Cambria Math" w:cs="Times New Roman"/>
+                      <w:rFonts w:ascii="Cambria Math" w:eastAsia="SimSun" w:hAnsi="Cambria Math" w:cs="Times New Roman"/>
                     </w:rPr>
                     <m:t>λ</m:t>
                   </m:r>
@@ -8187,9 +8081,9 @@
         </w:rPr>
         <w:lastRenderedPageBreak/>
         <w:drawing>
-          <wp:inline distT="0" distB="0" distL="0" distR="0" wp14:anchorId="4379AD01" wp14:editId="50846061">
-            <wp:extent cx="5148966" cy="3529330"/>
-            <wp:effectExtent l="0" t="0" r="0" b="0"/>
+          <wp:inline distT="0" distB="0" distL="0" distR="0" wp14:anchorId="4379AD01" wp14:editId="2DA222D3">
+            <wp:extent cx="5032834" cy="3449729"/>
+            <wp:effectExtent l="0" t="0" r="0" b="5080"/>
             <wp:docPr id="10" name="图片 10"/>
             <wp:cNvGraphicFramePr>
               <a:graphicFrameLocks xmlns:a="http://schemas.openxmlformats.org/drawingml/2006/main" noChangeAspect="1"/>
@@ -8215,7 +8109,7 @@
                   <pic:spPr bwMode="auto">
                     <a:xfrm>
                       <a:off x="0" y="0"/>
-                      <a:ext cx="5151389" cy="3530991"/>
+                      <a:ext cx="5051073" cy="3462230"/>
                     </a:xfrm>
                     <a:prstGeom prst="rect">
                       <a:avLst/>
@@ -8285,19 +8179,19 @@
       </w:pPr>
       <w:r>
         <w:rPr>
-          <w:rFonts w:ascii="宋体" w:hAnsi="宋体" w:hint="eastAsia"/>
+          <w:rFonts w:ascii="SimSun" w:hAnsi="SimSun" w:hint="eastAsia"/>
         </w:rPr>
         <w:t>2</w:t>
       </w:r>
       <w:r>
         <w:rPr>
-          <w:rFonts w:ascii="宋体" w:hAnsi="宋体"/>
+          <w:rFonts w:ascii="SimSun" w:hAnsi="SimSun"/>
         </w:rPr>
         <w:t xml:space="preserve">.4.4 </w:t>
       </w:r>
       <w:r>
         <w:rPr>
-          <w:rFonts w:ascii="宋体" w:hAnsi="宋体" w:hint="eastAsia"/>
+          <w:rFonts w:ascii="SimSun" w:hAnsi="SimSun" w:hint="eastAsia"/>
         </w:rPr>
         <w:t>模</w:t>
       </w:r>
@@ -8356,7 +8250,10 @@
         <w:t>L</w:t>
       </w:r>
       <w:r>
-        <w:t>ogit</w:t>
+        <w:t>ogi</w:t>
+      </w:r>
+      <w:r>
+        <w:t>stic</w:t>
       </w:r>
       <w:r>
         <w:rPr>
@@ -8507,6 +8404,9 @@
       <w:pPr>
         <w:spacing w:line="276" w:lineRule="auto"/>
         <w:jc w:val="center"/>
+        <w:rPr>
+          <w:rFonts w:hint="eastAsia"/>
+        </w:rPr>
       </w:pPr>
       <w:r>
         <w:rPr>
@@ -8553,12 +8453,7 @@
     </w:p>
     <w:p>
       <w:pPr>
-        <w:spacing w:line="276" w:lineRule="auto"/>
-      </w:pPr>
-    </w:p>
-    <w:p>
-      <w:pPr>
-        <w:pStyle w:val="a3"/>
+        <w:pStyle w:val="ListParagraph"/>
         <w:numPr>
           <w:ilvl w:val="0"/>
           <w:numId w:val="2"/>
@@ -8567,22 +8462,23 @@
         <w:ind w:firstLineChars="0"/>
         <w:outlineLvl w:val="0"/>
         <w:rPr>
-          <w:rFonts w:ascii="黑体" w:eastAsia="黑体" w:hAnsi="黑体"/>
+          <w:rFonts w:ascii="SimHei" w:eastAsia="SimHei" w:hAnsi="SimHei"/>
           <w:sz w:val="28"/>
           <w:szCs w:val="24"/>
         </w:rPr>
       </w:pPr>
       <w:r>
         <w:rPr>
-          <w:rFonts w:ascii="黑体" w:eastAsia="黑体" w:hAnsi="黑体" w:hint="eastAsia"/>
+          <w:rFonts w:ascii="SimHei" w:eastAsia="SimHei" w:hAnsi="SimHei" w:hint="eastAsia"/>
           <w:sz w:val="28"/>
           <w:szCs w:val="24"/>
         </w:rPr>
+        <w:lastRenderedPageBreak/>
         <w:t>Lo</w:t>
       </w:r>
       <w:r>
         <w:rPr>
-          <w:rFonts w:ascii="黑体" w:eastAsia="黑体" w:hAnsi="黑体"/>
+          <w:rFonts w:ascii="SimHei" w:eastAsia="SimHei" w:hAnsi="SimHei"/>
           <w:sz w:val="28"/>
           <w:szCs w:val="24"/>
         </w:rPr>
@@ -8590,7 +8486,7 @@
       </w:r>
       <w:r>
         <w:rPr>
-          <w:rFonts w:ascii="黑体" w:eastAsia="黑体" w:hAnsi="黑体" w:hint="eastAsia"/>
+          <w:rFonts w:ascii="SimHei" w:eastAsia="SimHei" w:hAnsi="SimHei" w:hint="eastAsia"/>
           <w:sz w:val="28"/>
           <w:szCs w:val="24"/>
         </w:rPr>
@@ -8599,7 +8495,7 @@
     </w:p>
     <w:p>
       <w:pPr>
-        <w:pStyle w:val="2"/>
+        <w:pStyle w:val="Heading2"/>
         <w:keepNext w:val="0"/>
         <w:keepLines w:val="0"/>
         <w:tabs>
@@ -8609,7 +8505,7 @@
         <w:spacing w:before="0" w:after="0" w:line="360" w:lineRule="auto"/>
         <w:jc w:val="left"/>
         <w:rPr>
-          <w:rFonts w:ascii="宋体" w:eastAsia="宋体" w:hAnsi="宋体"/>
+          <w:rFonts w:ascii="SimSun" w:eastAsia="SimSun" w:hAnsi="SimSun"/>
           <w:b w:val="0"/>
           <w:bCs w:val="0"/>
           <w:sz w:val="24"/>
@@ -8618,7 +8514,7 @@
       </w:pPr>
       <w:r>
         <w:rPr>
-          <w:rFonts w:ascii="宋体" w:eastAsia="宋体" w:hAnsi="宋体"/>
+          <w:rFonts w:ascii="SimSun" w:eastAsia="SimSun" w:hAnsi="SimSun"/>
           <w:b w:val="0"/>
           <w:bCs w:val="0"/>
           <w:sz w:val="24"/>
@@ -8628,7 +8524,7 @@
       </w:r>
       <w:r>
         <w:rPr>
-          <w:rFonts w:ascii="宋体" w:eastAsia="宋体" w:hAnsi="宋体"/>
+          <w:rFonts w:ascii="SimSun" w:eastAsia="SimSun" w:hAnsi="SimSun"/>
           <w:b w:val="0"/>
           <w:bCs w:val="0"/>
           <w:sz w:val="24"/>
@@ -8638,7 +8534,7 @@
       </w:r>
       <w:r>
         <w:rPr>
-          <w:rFonts w:ascii="宋体" w:eastAsia="宋体" w:hAnsi="宋体" w:hint="eastAsia"/>
+          <w:rFonts w:ascii="SimSun" w:eastAsia="SimSun" w:hAnsi="SimSun" w:hint="eastAsia"/>
           <w:b w:val="0"/>
           <w:bCs w:val="0"/>
           <w:sz w:val="24"/>
@@ -8680,21 +8576,7 @@
         <w:rPr>
           <w:rFonts w:hint="eastAsia"/>
         </w:rPr>
-        <w:t>软分类，该数据不存在出现错误值或</w:t>
-      </w:r>
-      <w:proofErr w:type="gramStart"/>
-      <w:r>
-        <w:rPr>
-          <w:rFonts w:hint="eastAsia"/>
-        </w:rPr>
-        <w:t>缺失值</w:t>
-      </w:r>
-      <w:proofErr w:type="gramEnd"/>
-      <w:r>
-        <w:rPr>
-          <w:rFonts w:hint="eastAsia"/>
-        </w:rPr>
-        <w:t>等情况。但在实际医疗数据中，由于患者未做部分</w:t>
+        <w:t>软分类，该数据不存在出现错误值或缺失值等情况。但在实际医疗数据中，由于患者未做部分</w:t>
       </w:r>
       <w:r>
         <w:rPr>
@@ -9024,19 +8906,11 @@
         </w:rPr>
         <w:t>个有效的</w:t>
       </w:r>
-      <w:proofErr w:type="gramStart"/>
-      <w:r>
-        <w:rPr>
-          <w:rFonts w:hint="eastAsia"/>
-        </w:rPr>
-        <w:t>待分析</w:t>
-      </w:r>
-      <w:proofErr w:type="gramEnd"/>
-      <w:r>
-        <w:rPr>
-          <w:rFonts w:hint="eastAsia"/>
-        </w:rPr>
-        <w:t>变量为连续变量，因此选择</w:t>
+      <w:r>
+        <w:rPr>
+          <w:rFonts w:hint="eastAsia"/>
+        </w:rPr>
+        <w:t>待分析变量为连续变量，因此选择</w:t>
       </w:r>
       <w:r>
         <w:t>Point-biserial</w:t>
@@ -9051,14 +8925,7 @@
         <w:rPr>
           <w:rFonts w:hint="eastAsia"/>
         </w:rPr>
-        <w:t>相</w:t>
-      </w:r>
-      <w:r>
-        <w:rPr>
-          <w:rFonts w:hint="eastAsia"/>
-        </w:rPr>
-        <w:lastRenderedPageBreak/>
-        <w:t>关性最高的</w:t>
+        <w:t>相关性最高的</w:t>
       </w:r>
       <w:r>
         <w:rPr>
@@ -9118,6 +8985,7 @@
           <w:b/>
           <w:bCs/>
         </w:rPr>
+        <w:lastRenderedPageBreak/>
         <w:t>表</w:t>
       </w:r>
       <w:r>
@@ -9158,7 +9026,7 @@
     </w:p>
     <w:tbl>
       <w:tblPr>
-        <w:tblStyle w:val="a4"/>
+        <w:tblStyle w:val="TableGrid"/>
         <w:tblW w:w="5000" w:type="pct"/>
         <w:jc w:val="center"/>
         <w:tblBorders>
@@ -9196,13 +9064,13 @@
               <w:spacing w:line="276" w:lineRule="auto"/>
               <w:jc w:val="center"/>
               <w:rPr>
-                <w:rFonts w:ascii="Times New Roman" w:eastAsia="宋体" w:hAnsi="Times New Roman"/>
-                <w:szCs w:val="21"/>
-              </w:rPr>
-            </w:pPr>
-            <w:r>
-              <w:rPr>
-                <w:rFonts w:ascii="Times New Roman" w:eastAsia="宋体" w:hAnsi="Times New Roman" w:hint="eastAsia"/>
+                <w:rFonts w:ascii="Times New Roman" w:eastAsia="SimSun" w:hAnsi="Times New Roman"/>
+                <w:szCs w:val="21"/>
+              </w:rPr>
+            </w:pPr>
+            <w:r>
+              <w:rPr>
+                <w:rFonts w:ascii="Times New Roman" w:eastAsia="SimSun" w:hAnsi="Times New Roman" w:hint="eastAsia"/>
                 <w:szCs w:val="21"/>
               </w:rPr>
               <w:t>变量名</w:t>
@@ -9223,13 +9091,13 @@
               <w:spacing w:line="276" w:lineRule="auto"/>
               <w:jc w:val="center"/>
               <w:rPr>
-                <w:rFonts w:ascii="Times New Roman" w:eastAsia="宋体" w:hAnsi="Times New Roman"/>
-                <w:szCs w:val="21"/>
-              </w:rPr>
-            </w:pPr>
-            <w:r>
-              <w:rPr>
-                <w:rFonts w:ascii="Times New Roman" w:eastAsia="宋体" w:hAnsi="Times New Roman"/>
+                <w:rFonts w:ascii="Times New Roman" w:eastAsia="SimSun" w:hAnsi="Times New Roman"/>
+                <w:szCs w:val="21"/>
+              </w:rPr>
+            </w:pPr>
+            <w:r>
+              <w:rPr>
+                <w:rFonts w:ascii="Times New Roman" w:eastAsia="SimSun" w:hAnsi="Times New Roman"/>
                 <w:szCs w:val="21"/>
               </w:rPr>
               <w:t>Point-biserial</w:t>
@@ -9240,13 +9108,13 @@
               <w:spacing w:line="276" w:lineRule="auto"/>
               <w:jc w:val="center"/>
               <w:rPr>
-                <w:rFonts w:ascii="Times New Roman" w:eastAsia="宋体" w:hAnsi="Times New Roman"/>
-                <w:szCs w:val="21"/>
-              </w:rPr>
-            </w:pPr>
-            <w:r>
-              <w:rPr>
-                <w:rFonts w:ascii="Times New Roman" w:eastAsia="宋体" w:hAnsi="Times New Roman" w:hint="eastAsia"/>
+                <w:rFonts w:ascii="Times New Roman" w:eastAsia="SimSun" w:hAnsi="Times New Roman"/>
+                <w:szCs w:val="21"/>
+              </w:rPr>
+            </w:pPr>
+            <w:r>
+              <w:rPr>
+                <w:rFonts w:ascii="Times New Roman" w:eastAsia="SimSun" w:hAnsi="Times New Roman" w:hint="eastAsia"/>
                 <w:szCs w:val="21"/>
               </w:rPr>
               <w:t>相关系数</w:t>
@@ -9267,13 +9135,13 @@
               <w:spacing w:line="276" w:lineRule="auto"/>
               <w:jc w:val="center"/>
               <w:rPr>
-                <w:rFonts w:ascii="Times New Roman" w:eastAsia="宋体" w:hAnsi="Times New Roman"/>
-                <w:szCs w:val="21"/>
-              </w:rPr>
-            </w:pPr>
-            <w:r>
-              <w:rPr>
-                <w:rFonts w:ascii="Times New Roman" w:eastAsia="宋体" w:hAnsi="Times New Roman" w:hint="eastAsia"/>
+                <w:rFonts w:ascii="Times New Roman" w:eastAsia="SimSun" w:hAnsi="Times New Roman"/>
+                <w:szCs w:val="21"/>
+              </w:rPr>
+            </w:pPr>
+            <w:r>
+              <w:rPr>
+                <w:rFonts w:ascii="Times New Roman" w:eastAsia="SimSun" w:hAnsi="Times New Roman" w:hint="eastAsia"/>
                 <w:szCs w:val="21"/>
               </w:rPr>
               <w:t>变量名</w:t>
@@ -9294,13 +9162,13 @@
               <w:spacing w:line="276" w:lineRule="auto"/>
               <w:jc w:val="center"/>
               <w:rPr>
-                <w:rFonts w:ascii="Times New Roman" w:eastAsia="宋体" w:hAnsi="Times New Roman"/>
-                <w:szCs w:val="21"/>
-              </w:rPr>
-            </w:pPr>
-            <w:r>
-              <w:rPr>
-                <w:rFonts w:ascii="Times New Roman" w:eastAsia="宋体" w:hAnsi="Times New Roman"/>
+                <w:rFonts w:ascii="Times New Roman" w:eastAsia="SimSun" w:hAnsi="Times New Roman"/>
+                <w:szCs w:val="21"/>
+              </w:rPr>
+            </w:pPr>
+            <w:r>
+              <w:rPr>
+                <w:rFonts w:ascii="Times New Roman" w:eastAsia="SimSun" w:hAnsi="Times New Roman"/>
                 <w:szCs w:val="21"/>
               </w:rPr>
               <w:t>Point-biserial</w:t>
@@ -9311,13 +9179,13 @@
               <w:spacing w:line="276" w:lineRule="auto"/>
               <w:jc w:val="center"/>
               <w:rPr>
-                <w:rFonts w:ascii="Times New Roman" w:eastAsia="宋体" w:hAnsi="Times New Roman"/>
-                <w:szCs w:val="21"/>
-              </w:rPr>
-            </w:pPr>
-            <w:r>
-              <w:rPr>
-                <w:rFonts w:ascii="Times New Roman" w:eastAsia="宋体" w:hAnsi="Times New Roman" w:hint="eastAsia"/>
+                <w:rFonts w:ascii="Times New Roman" w:eastAsia="SimSun" w:hAnsi="Times New Roman"/>
+                <w:szCs w:val="21"/>
+              </w:rPr>
+            </w:pPr>
+            <w:r>
+              <w:rPr>
+                <w:rFonts w:ascii="Times New Roman" w:eastAsia="SimSun" w:hAnsi="Times New Roman" w:hint="eastAsia"/>
                 <w:szCs w:val="21"/>
               </w:rPr>
               <w:t>相关系数</w:t>
@@ -9342,14 +9210,14 @@
               <w:spacing w:line="276" w:lineRule="auto"/>
               <w:jc w:val="center"/>
               <w:rPr>
-                <w:rFonts w:ascii="Times New Roman" w:eastAsia="宋体" w:hAnsi="Times New Roman"/>
+                <w:rFonts w:ascii="Times New Roman" w:eastAsia="SimSun" w:hAnsi="Times New Roman"/>
                 <w:szCs w:val="21"/>
               </w:rPr>
             </w:pPr>
             <w:proofErr w:type="spellStart"/>
             <w:r>
               <w:rPr>
-                <w:rFonts w:ascii="Times New Roman" w:eastAsia="宋体" w:hAnsi="Times New Roman"/>
+                <w:rFonts w:ascii="Times New Roman" w:eastAsia="SimSun" w:hAnsi="Times New Roman"/>
                 <w:szCs w:val="21"/>
               </w:rPr>
               <w:t>aniongap_min</w:t>
@@ -9370,13 +9238,13 @@
               <w:spacing w:line="276" w:lineRule="auto"/>
               <w:jc w:val="center"/>
               <w:rPr>
-                <w:rFonts w:ascii="Times New Roman" w:eastAsia="宋体" w:hAnsi="Times New Roman"/>
-                <w:szCs w:val="21"/>
-              </w:rPr>
-            </w:pPr>
-            <w:r>
-              <w:rPr>
-                <w:rFonts w:ascii="Times New Roman" w:eastAsia="宋体" w:hAnsi="Times New Roman"/>
+                <w:rFonts w:ascii="Times New Roman" w:eastAsia="SimSun" w:hAnsi="Times New Roman"/>
+                <w:szCs w:val="21"/>
+              </w:rPr>
+            </w:pPr>
+            <w:r>
+              <w:rPr>
+                <w:rFonts w:ascii="Times New Roman" w:eastAsia="SimSun" w:hAnsi="Times New Roman"/>
                 <w:szCs w:val="21"/>
               </w:rPr>
               <w:t>0.225</w:t>
@@ -9396,14 +9264,14 @@
               <w:spacing w:line="276" w:lineRule="auto"/>
               <w:jc w:val="center"/>
               <w:rPr>
-                <w:rFonts w:ascii="Times New Roman" w:eastAsia="宋体" w:hAnsi="Times New Roman"/>
+                <w:rFonts w:ascii="Times New Roman" w:eastAsia="SimSun" w:hAnsi="Times New Roman"/>
                 <w:szCs w:val="21"/>
               </w:rPr>
             </w:pPr>
             <w:proofErr w:type="spellStart"/>
             <w:r>
               <w:rPr>
-                <w:rFonts w:ascii="Times New Roman" w:eastAsia="宋体" w:hAnsi="Times New Roman"/>
+                <w:rFonts w:ascii="Times New Roman" w:eastAsia="SimSun" w:hAnsi="Times New Roman"/>
                 <w:szCs w:val="21"/>
               </w:rPr>
               <w:t>aniongap_max</w:t>
@@ -9424,13 +9292,13 @@
               <w:spacing w:line="276" w:lineRule="auto"/>
               <w:jc w:val="center"/>
               <w:rPr>
-                <w:rFonts w:ascii="Times New Roman" w:eastAsia="宋体" w:hAnsi="Times New Roman"/>
-                <w:szCs w:val="21"/>
-              </w:rPr>
-            </w:pPr>
-            <w:r>
-              <w:rPr>
-                <w:rFonts w:ascii="Times New Roman" w:eastAsia="宋体" w:hAnsi="Times New Roman"/>
+                <w:rFonts w:ascii="Times New Roman" w:eastAsia="SimSun" w:hAnsi="Times New Roman"/>
+                <w:szCs w:val="21"/>
+              </w:rPr>
+            </w:pPr>
+            <w:r>
+              <w:rPr>
+                <w:rFonts w:ascii="Times New Roman" w:eastAsia="SimSun" w:hAnsi="Times New Roman"/>
                 <w:szCs w:val="21"/>
               </w:rPr>
               <w:t>0.220</w:t>
@@ -9452,13 +9320,13 @@
               <w:spacing w:line="276" w:lineRule="auto"/>
               <w:jc w:val="center"/>
               <w:rPr>
-                <w:rFonts w:ascii="Times New Roman" w:eastAsia="宋体" w:hAnsi="Times New Roman"/>
-                <w:szCs w:val="21"/>
-              </w:rPr>
-            </w:pPr>
-            <w:r>
-              <w:rPr>
-                <w:rFonts w:ascii="Times New Roman" w:eastAsia="宋体" w:hAnsi="Times New Roman"/>
+                <w:rFonts w:ascii="Times New Roman" w:eastAsia="SimSun" w:hAnsi="Times New Roman"/>
+                <w:szCs w:val="21"/>
+              </w:rPr>
+            </w:pPr>
+            <w:r>
+              <w:rPr>
+                <w:rFonts w:ascii="Times New Roman" w:eastAsia="SimSun" w:hAnsi="Times New Roman"/>
                 <w:szCs w:val="21"/>
               </w:rPr>
               <w:t>spo2_min</w:t>
@@ -9475,13 +9343,13 @@
               <w:spacing w:line="276" w:lineRule="auto"/>
               <w:jc w:val="center"/>
               <w:rPr>
-                <w:rFonts w:ascii="Times New Roman" w:eastAsia="宋体" w:hAnsi="Times New Roman"/>
-                <w:szCs w:val="21"/>
-              </w:rPr>
-            </w:pPr>
-            <w:r>
-              <w:rPr>
-                <w:rFonts w:ascii="Times New Roman" w:eastAsia="宋体" w:hAnsi="Times New Roman"/>
+                <w:rFonts w:ascii="Times New Roman" w:eastAsia="SimSun" w:hAnsi="Times New Roman"/>
+                <w:szCs w:val="21"/>
+              </w:rPr>
+            </w:pPr>
+            <w:r>
+              <w:rPr>
+                <w:rFonts w:ascii="Times New Roman" w:eastAsia="SimSun" w:hAnsi="Times New Roman"/>
                 <w:szCs w:val="21"/>
               </w:rPr>
               <w:t>-0.180</w:t>
@@ -9498,14 +9366,14 @@
               <w:spacing w:line="276" w:lineRule="auto"/>
               <w:jc w:val="center"/>
               <w:rPr>
-                <w:rFonts w:ascii="Times New Roman" w:eastAsia="宋体" w:hAnsi="Times New Roman"/>
+                <w:rFonts w:ascii="Times New Roman" w:eastAsia="SimSun" w:hAnsi="Times New Roman"/>
                 <w:szCs w:val="21"/>
               </w:rPr>
             </w:pPr>
             <w:proofErr w:type="spellStart"/>
             <w:r>
               <w:rPr>
-                <w:rFonts w:ascii="Times New Roman" w:eastAsia="宋体" w:hAnsi="Times New Roman"/>
+                <w:rFonts w:ascii="Times New Roman" w:eastAsia="SimSun" w:hAnsi="Times New Roman"/>
                 <w:szCs w:val="21"/>
               </w:rPr>
               <w:t>ptt_max</w:t>
@@ -9523,13 +9391,13 @@
               <w:spacing w:line="276" w:lineRule="auto"/>
               <w:jc w:val="center"/>
               <w:rPr>
-                <w:rFonts w:ascii="Times New Roman" w:eastAsia="宋体" w:hAnsi="Times New Roman"/>
-                <w:szCs w:val="21"/>
-              </w:rPr>
-            </w:pPr>
-            <w:r>
-              <w:rPr>
-                <w:rFonts w:ascii="Times New Roman" w:eastAsia="宋体" w:hAnsi="Times New Roman"/>
+                <w:rFonts w:ascii="Times New Roman" w:eastAsia="SimSun" w:hAnsi="Times New Roman"/>
+                <w:szCs w:val="21"/>
+              </w:rPr>
+            </w:pPr>
+            <w:r>
+              <w:rPr>
+                <w:rFonts w:ascii="Times New Roman" w:eastAsia="SimSun" w:hAnsi="Times New Roman"/>
                 <w:szCs w:val="21"/>
               </w:rPr>
               <w:t>0.177</w:t>
@@ -9551,14 +9419,14 @@
               <w:spacing w:line="276" w:lineRule="auto"/>
               <w:jc w:val="center"/>
               <w:rPr>
-                <w:rFonts w:ascii="Times New Roman" w:eastAsia="宋体" w:hAnsi="Times New Roman"/>
+                <w:rFonts w:ascii="Times New Roman" w:eastAsia="SimSun" w:hAnsi="Times New Roman"/>
                 <w:szCs w:val="21"/>
               </w:rPr>
             </w:pPr>
             <w:proofErr w:type="spellStart"/>
             <w:r>
               <w:rPr>
-                <w:rFonts w:ascii="Times New Roman" w:eastAsia="宋体" w:hAnsi="Times New Roman"/>
+                <w:rFonts w:ascii="Times New Roman" w:eastAsia="SimSun" w:hAnsi="Times New Roman"/>
                 <w:szCs w:val="21"/>
               </w:rPr>
               <w:t>bilirubin_total_max</w:t>
@@ -9576,20 +9444,20 @@
               <w:spacing w:line="276" w:lineRule="auto"/>
               <w:jc w:val="center"/>
               <w:rPr>
-                <w:rFonts w:ascii="Times New Roman" w:eastAsia="宋体" w:hAnsi="Times New Roman"/>
-                <w:szCs w:val="21"/>
-              </w:rPr>
-            </w:pPr>
-            <w:r>
-              <w:rPr>
-                <w:rFonts w:ascii="Times New Roman" w:eastAsia="宋体" w:hAnsi="Times New Roman" w:hint="eastAsia"/>
+                <w:rFonts w:ascii="Times New Roman" w:eastAsia="SimSun" w:hAnsi="Times New Roman"/>
+                <w:szCs w:val="21"/>
+              </w:rPr>
+            </w:pPr>
+            <w:r>
+              <w:rPr>
+                <w:rFonts w:ascii="Times New Roman" w:eastAsia="SimSun" w:hAnsi="Times New Roman" w:hint="eastAsia"/>
                 <w:szCs w:val="21"/>
               </w:rPr>
               <w:t>0</w:t>
             </w:r>
             <w:r>
               <w:rPr>
-                <w:rFonts w:ascii="Times New Roman" w:eastAsia="宋体" w:hAnsi="Times New Roman"/>
+                <w:rFonts w:ascii="Times New Roman" w:eastAsia="SimSun" w:hAnsi="Times New Roman"/>
                 <w:szCs w:val="21"/>
               </w:rPr>
               <w:t>.175</w:t>
@@ -9606,14 +9474,14 @@
               <w:spacing w:line="276" w:lineRule="auto"/>
               <w:jc w:val="center"/>
               <w:rPr>
-                <w:rFonts w:ascii="Times New Roman" w:eastAsia="宋体" w:hAnsi="Times New Roman"/>
+                <w:rFonts w:ascii="Times New Roman" w:eastAsia="SimSun" w:hAnsi="Times New Roman"/>
                 <w:szCs w:val="21"/>
               </w:rPr>
             </w:pPr>
             <w:proofErr w:type="spellStart"/>
             <w:r>
               <w:rPr>
-                <w:rFonts w:ascii="Times New Roman" w:eastAsia="宋体" w:hAnsi="Times New Roman"/>
+                <w:rFonts w:ascii="Times New Roman" w:eastAsia="SimSun" w:hAnsi="Times New Roman"/>
                 <w:szCs w:val="21"/>
               </w:rPr>
               <w:t>bilirubin_total_min</w:t>
@@ -9631,20 +9499,20 @@
               <w:spacing w:line="276" w:lineRule="auto"/>
               <w:jc w:val="center"/>
               <w:rPr>
-                <w:rFonts w:ascii="Times New Roman" w:eastAsia="宋体" w:hAnsi="Times New Roman"/>
-                <w:szCs w:val="21"/>
-              </w:rPr>
-            </w:pPr>
-            <w:r>
-              <w:rPr>
-                <w:rFonts w:ascii="Times New Roman" w:eastAsia="宋体" w:hAnsi="Times New Roman" w:hint="eastAsia"/>
+                <w:rFonts w:ascii="Times New Roman" w:eastAsia="SimSun" w:hAnsi="Times New Roman"/>
+                <w:szCs w:val="21"/>
+              </w:rPr>
+            </w:pPr>
+            <w:r>
+              <w:rPr>
+                <w:rFonts w:ascii="Times New Roman" w:eastAsia="SimSun" w:hAnsi="Times New Roman" w:hint="eastAsia"/>
                 <w:szCs w:val="21"/>
               </w:rPr>
               <w:t>0</w:t>
             </w:r>
             <w:r>
               <w:rPr>
-                <w:rFonts w:ascii="Times New Roman" w:eastAsia="宋体" w:hAnsi="Times New Roman"/>
+                <w:rFonts w:ascii="Times New Roman" w:eastAsia="SimSun" w:hAnsi="Times New Roman"/>
                 <w:szCs w:val="21"/>
               </w:rPr>
               <w:t>.173</w:t>
@@ -9666,14 +9534,14 @@
               <w:spacing w:line="276" w:lineRule="auto"/>
               <w:jc w:val="center"/>
               <w:rPr>
-                <w:rFonts w:ascii="Times New Roman" w:eastAsia="宋体" w:hAnsi="Times New Roman"/>
+                <w:rFonts w:ascii="Times New Roman" w:eastAsia="SimSun" w:hAnsi="Times New Roman"/>
                 <w:szCs w:val="21"/>
               </w:rPr>
             </w:pPr>
             <w:proofErr w:type="spellStart"/>
             <w:r>
               <w:rPr>
-                <w:rFonts w:ascii="Times New Roman" w:eastAsia="宋体" w:hAnsi="Times New Roman"/>
+                <w:rFonts w:ascii="Times New Roman" w:eastAsia="SimSun" w:hAnsi="Times New Roman"/>
                 <w:szCs w:val="21"/>
               </w:rPr>
               <w:t>sbp_min</w:t>
@@ -9691,20 +9559,20 @@
               <w:spacing w:line="276" w:lineRule="auto"/>
               <w:jc w:val="center"/>
               <w:rPr>
-                <w:rFonts w:ascii="Times New Roman" w:eastAsia="宋体" w:hAnsi="Times New Roman"/>
-                <w:szCs w:val="21"/>
-              </w:rPr>
-            </w:pPr>
-            <w:r>
-              <w:rPr>
-                <w:rFonts w:ascii="Times New Roman" w:eastAsia="宋体" w:hAnsi="Times New Roman" w:hint="eastAsia"/>
+                <w:rFonts w:ascii="Times New Roman" w:eastAsia="SimSun" w:hAnsi="Times New Roman"/>
+                <w:szCs w:val="21"/>
+              </w:rPr>
+            </w:pPr>
+            <w:r>
+              <w:rPr>
+                <w:rFonts w:ascii="Times New Roman" w:eastAsia="SimSun" w:hAnsi="Times New Roman" w:hint="eastAsia"/>
                 <w:szCs w:val="21"/>
               </w:rPr>
               <w:t>-</w:t>
             </w:r>
             <w:r>
               <w:rPr>
-                <w:rFonts w:ascii="Times New Roman" w:eastAsia="宋体" w:hAnsi="Times New Roman"/>
+                <w:rFonts w:ascii="Times New Roman" w:eastAsia="SimSun" w:hAnsi="Times New Roman"/>
                 <w:szCs w:val="21"/>
               </w:rPr>
               <w:t>0.174</w:t>
@@ -9721,14 +9589,14 @@
               <w:spacing w:line="276" w:lineRule="auto"/>
               <w:jc w:val="center"/>
               <w:rPr>
-                <w:rFonts w:ascii="Times New Roman" w:eastAsia="宋体" w:hAnsi="Times New Roman"/>
+                <w:rFonts w:ascii="Times New Roman" w:eastAsia="SimSun" w:hAnsi="Times New Roman"/>
                 <w:szCs w:val="21"/>
               </w:rPr>
             </w:pPr>
             <w:proofErr w:type="spellStart"/>
             <w:r>
               <w:rPr>
-                <w:rFonts w:ascii="Times New Roman" w:eastAsia="宋体" w:hAnsi="Times New Roman"/>
+                <w:rFonts w:ascii="Times New Roman" w:eastAsia="SimSun" w:hAnsi="Times New Roman"/>
                 <w:szCs w:val="21"/>
               </w:rPr>
               <w:t>mbp_min</w:t>
@@ -9746,20 +9614,20 @@
               <w:spacing w:line="276" w:lineRule="auto"/>
               <w:jc w:val="center"/>
               <w:rPr>
-                <w:rFonts w:ascii="Times New Roman" w:eastAsia="宋体" w:hAnsi="Times New Roman"/>
-                <w:szCs w:val="21"/>
-              </w:rPr>
-            </w:pPr>
-            <w:r>
-              <w:rPr>
-                <w:rFonts w:ascii="Times New Roman" w:eastAsia="宋体" w:hAnsi="Times New Roman" w:hint="eastAsia"/>
+                <w:rFonts w:ascii="Times New Roman" w:eastAsia="SimSun" w:hAnsi="Times New Roman"/>
+                <w:szCs w:val="21"/>
+              </w:rPr>
+            </w:pPr>
+            <w:r>
+              <w:rPr>
+                <w:rFonts w:ascii="Times New Roman" w:eastAsia="SimSun" w:hAnsi="Times New Roman" w:hint="eastAsia"/>
                 <w:szCs w:val="21"/>
               </w:rPr>
               <w:t>-</w:t>
             </w:r>
             <w:r>
               <w:rPr>
-                <w:rFonts w:ascii="Times New Roman" w:eastAsia="宋体" w:hAnsi="Times New Roman"/>
+                <w:rFonts w:ascii="Times New Roman" w:eastAsia="SimSun" w:hAnsi="Times New Roman"/>
                 <w:szCs w:val="21"/>
               </w:rPr>
               <w:t>0.170</w:t>
@@ -9781,14 +9649,14 @@
               <w:spacing w:line="276" w:lineRule="auto"/>
               <w:jc w:val="center"/>
               <w:rPr>
-                <w:rFonts w:ascii="Times New Roman" w:eastAsia="宋体" w:hAnsi="Times New Roman"/>
+                <w:rFonts w:ascii="Times New Roman" w:eastAsia="SimSun" w:hAnsi="Times New Roman"/>
                 <w:szCs w:val="21"/>
               </w:rPr>
             </w:pPr>
             <w:proofErr w:type="spellStart"/>
             <w:r>
               <w:rPr>
-                <w:rFonts w:ascii="Times New Roman" w:eastAsia="宋体" w:hAnsi="Times New Roman"/>
+                <w:rFonts w:ascii="Times New Roman" w:eastAsia="SimSun" w:hAnsi="Times New Roman"/>
                 <w:szCs w:val="21"/>
               </w:rPr>
               <w:t>temperature_min</w:t>
@@ -9806,20 +9674,20 @@
               <w:spacing w:line="276" w:lineRule="auto"/>
               <w:jc w:val="center"/>
               <w:rPr>
-                <w:rFonts w:ascii="Times New Roman" w:eastAsia="宋体" w:hAnsi="Times New Roman"/>
-                <w:szCs w:val="21"/>
-              </w:rPr>
-            </w:pPr>
-            <w:r>
-              <w:rPr>
-                <w:rFonts w:ascii="Times New Roman" w:eastAsia="宋体" w:hAnsi="Times New Roman" w:hint="eastAsia"/>
+                <w:rFonts w:ascii="Times New Roman" w:eastAsia="SimSun" w:hAnsi="Times New Roman"/>
+                <w:szCs w:val="21"/>
+              </w:rPr>
+            </w:pPr>
+            <w:r>
+              <w:rPr>
+                <w:rFonts w:ascii="Times New Roman" w:eastAsia="SimSun" w:hAnsi="Times New Roman" w:hint="eastAsia"/>
                 <w:szCs w:val="21"/>
               </w:rPr>
               <w:t>-</w:t>
             </w:r>
             <w:r>
               <w:rPr>
-                <w:rFonts w:ascii="Times New Roman" w:eastAsia="宋体" w:hAnsi="Times New Roman"/>
+                <w:rFonts w:ascii="Times New Roman" w:eastAsia="SimSun" w:hAnsi="Times New Roman"/>
                 <w:szCs w:val="21"/>
               </w:rPr>
               <w:t>0.167</w:t>
@@ -9836,14 +9704,14 @@
               <w:spacing w:line="276" w:lineRule="auto"/>
               <w:jc w:val="center"/>
               <w:rPr>
-                <w:rFonts w:ascii="Times New Roman" w:eastAsia="宋体" w:hAnsi="Times New Roman"/>
+                <w:rFonts w:ascii="Times New Roman" w:eastAsia="SimSun" w:hAnsi="Times New Roman"/>
                 <w:szCs w:val="21"/>
               </w:rPr>
             </w:pPr>
             <w:proofErr w:type="spellStart"/>
             <w:r>
               <w:rPr>
-                <w:rFonts w:ascii="Times New Roman" w:eastAsia="宋体" w:hAnsi="Times New Roman"/>
+                <w:rFonts w:ascii="Times New Roman" w:eastAsia="SimSun" w:hAnsi="Times New Roman"/>
                 <w:szCs w:val="21"/>
               </w:rPr>
               <w:t>bicarbonate_min</w:t>
@@ -9861,20 +9729,20 @@
               <w:spacing w:line="276" w:lineRule="auto"/>
               <w:jc w:val="center"/>
               <w:rPr>
-                <w:rFonts w:ascii="Times New Roman" w:eastAsia="宋体" w:hAnsi="Times New Roman"/>
-                <w:szCs w:val="21"/>
-              </w:rPr>
-            </w:pPr>
-            <w:r>
-              <w:rPr>
-                <w:rFonts w:ascii="Times New Roman" w:eastAsia="宋体" w:hAnsi="Times New Roman" w:hint="eastAsia"/>
+                <w:rFonts w:ascii="Times New Roman" w:eastAsia="SimSun" w:hAnsi="Times New Roman"/>
+                <w:szCs w:val="21"/>
+              </w:rPr>
+            </w:pPr>
+            <w:r>
+              <w:rPr>
+                <w:rFonts w:ascii="Times New Roman" w:eastAsia="SimSun" w:hAnsi="Times New Roman" w:hint="eastAsia"/>
                 <w:szCs w:val="21"/>
               </w:rPr>
               <w:t>-</w:t>
             </w:r>
             <w:r>
               <w:rPr>
-                <w:rFonts w:ascii="Times New Roman" w:eastAsia="宋体" w:hAnsi="Times New Roman"/>
+                <w:rFonts w:ascii="Times New Roman" w:eastAsia="SimSun" w:hAnsi="Times New Roman"/>
                 <w:szCs w:val="21"/>
               </w:rPr>
               <w:t>0.165</w:t>
@@ -10176,7 +10044,7 @@
     </w:p>
     <w:p>
       <w:pPr>
-        <w:pStyle w:val="2"/>
+        <w:pStyle w:val="Heading2"/>
         <w:keepNext w:val="0"/>
         <w:keepLines w:val="0"/>
         <w:tabs>
@@ -10186,7 +10054,7 @@
         <w:spacing w:before="0" w:after="0" w:line="360" w:lineRule="auto"/>
         <w:jc w:val="left"/>
         <w:rPr>
-          <w:rFonts w:ascii="宋体" w:eastAsia="宋体" w:hAnsi="宋体"/>
+          <w:rFonts w:ascii="SimSun" w:eastAsia="SimSun" w:hAnsi="SimSun"/>
           <w:b w:val="0"/>
           <w:bCs w:val="0"/>
           <w:sz w:val="24"/>
@@ -10195,7 +10063,7 @@
       </w:pPr>
       <w:r>
         <w:rPr>
-          <w:rFonts w:ascii="宋体" w:eastAsia="宋体" w:hAnsi="宋体"/>
+          <w:rFonts w:ascii="SimSun" w:eastAsia="SimSun" w:hAnsi="SimSun"/>
           <w:b w:val="0"/>
           <w:bCs w:val="0"/>
           <w:sz w:val="24"/>
@@ -10205,7 +10073,7 @@
       </w:r>
       <w:r>
         <w:rPr>
-          <w:rFonts w:ascii="宋体" w:eastAsia="宋体" w:hAnsi="宋体"/>
+          <w:rFonts w:ascii="SimSun" w:eastAsia="SimSun" w:hAnsi="SimSun"/>
           <w:b w:val="0"/>
           <w:bCs w:val="0"/>
           <w:sz w:val="24"/>
@@ -10215,7 +10083,7 @@
       </w:r>
       <w:r>
         <w:rPr>
-          <w:rFonts w:ascii="宋体" w:eastAsia="宋体" w:hAnsi="宋体"/>
+          <w:rFonts w:ascii="SimSun" w:eastAsia="SimSun" w:hAnsi="SimSun"/>
           <w:b w:val="0"/>
           <w:bCs w:val="0"/>
           <w:sz w:val="24"/>
@@ -10225,7 +10093,7 @@
       </w:r>
       <w:r>
         <w:rPr>
-          <w:rFonts w:ascii="宋体" w:eastAsia="宋体" w:hAnsi="宋体" w:hint="eastAsia"/>
+          <w:rFonts w:ascii="SimSun" w:eastAsia="SimSun" w:hAnsi="SimSun" w:hint="eastAsia"/>
           <w:b w:val="0"/>
           <w:bCs w:val="0"/>
           <w:sz w:val="24"/>
@@ -10235,7 +10103,7 @@
       </w:r>
       <w:r>
         <w:rPr>
-          <w:rFonts w:ascii="宋体" w:eastAsia="宋体" w:hAnsi="宋体" w:hint="eastAsia"/>
+          <w:rFonts w:ascii="SimSun" w:eastAsia="SimSun" w:hAnsi="SimSun" w:hint="eastAsia"/>
           <w:b w:val="0"/>
           <w:bCs w:val="0"/>
           <w:sz w:val="24"/>
@@ -10245,7 +10113,7 @@
       </w:r>
       <w:r>
         <w:rPr>
-          <w:rFonts w:ascii="宋体" w:eastAsia="宋体" w:hAnsi="宋体" w:hint="eastAsia"/>
+          <w:rFonts w:ascii="SimSun" w:eastAsia="SimSun" w:hAnsi="SimSun" w:hint="eastAsia"/>
           <w:b w:val="0"/>
           <w:bCs w:val="0"/>
           <w:sz w:val="24"/>
@@ -10310,29 +10178,29 @@
         <w:rPr>
           <w:rFonts w:hint="eastAsia"/>
         </w:rPr>
-        <w:t>个变量对</w:t>
+        <w:t>个变量对出院状态拟合，然后再分别用</w:t>
+      </w:r>
+      <w:r>
+        <w:rPr>
+          <w:rFonts w:hint="eastAsia"/>
+        </w:rPr>
+        <w:t>1</w:t>
+      </w:r>
+      <w:r>
+        <w:t>0</w:t>
+      </w:r>
+      <w:r>
+        <w:rPr>
+          <w:rFonts w:hint="eastAsia"/>
+        </w:rPr>
+        <w:t>个变量中的每一个与出院状态拟合，比较各变量系</w:t>
       </w:r>
       <w:r>
         <w:rPr>
           <w:rFonts w:hint="eastAsia"/>
         </w:rPr>
         <w:lastRenderedPageBreak/>
-        <w:t>出院状态拟合，然后再分别用</w:t>
-      </w:r>
-      <w:r>
-        <w:rPr>
-          <w:rFonts w:hint="eastAsia"/>
-        </w:rPr>
-        <w:t>1</w:t>
-      </w:r>
-      <w:r>
-        <w:t>0</w:t>
-      </w:r>
-      <w:r>
-        <w:rPr>
-          <w:rFonts w:hint="eastAsia"/>
-        </w:rPr>
-        <w:t>个变量中的每一个与出院状态拟合，比较各变量系数和显著性的区别，具体数据如表</w:t>
+        <w:t>数和显著性的区别，具体数据如表</w:t>
       </w:r>
       <w:r>
         <w:rPr>
@@ -10405,7 +10273,7 @@
     </w:p>
     <w:tbl>
       <w:tblPr>
-        <w:tblStyle w:val="a4"/>
+        <w:tblStyle w:val="TableGrid"/>
         <w:tblW w:w="5000" w:type="pct"/>
         <w:jc w:val="center"/>
         <w:tblBorders>
@@ -10445,13 +10313,13 @@
               <w:ind w:firstLine="480"/>
               <w:jc w:val="center"/>
               <w:rPr>
-                <w:rFonts w:ascii="Times New Roman" w:eastAsia="宋体" w:hAnsi="Times New Roman"/>
-                <w:szCs w:val="21"/>
-              </w:rPr>
-            </w:pPr>
-            <w:r>
-              <w:rPr>
-                <w:rFonts w:ascii="Times New Roman" w:eastAsia="宋体" w:hAnsi="Times New Roman" w:hint="eastAsia"/>
+                <w:rFonts w:ascii="Times New Roman" w:eastAsia="SimSun" w:hAnsi="Times New Roman"/>
+                <w:szCs w:val="21"/>
+              </w:rPr>
+            </w:pPr>
+            <w:r>
+              <w:rPr>
+                <w:rFonts w:ascii="Times New Roman" w:eastAsia="SimSun" w:hAnsi="Times New Roman" w:hint="eastAsia"/>
                 <w:szCs w:val="21"/>
               </w:rPr>
               <w:t>变量名</w:t>
@@ -10472,13 +10340,13 @@
               <w:spacing w:line="276" w:lineRule="auto"/>
               <w:jc w:val="center"/>
               <w:rPr>
-                <w:rFonts w:ascii="Times New Roman" w:eastAsia="宋体" w:hAnsi="Times New Roman"/>
-                <w:szCs w:val="21"/>
-              </w:rPr>
-            </w:pPr>
-            <w:r>
-              <w:rPr>
-                <w:rFonts w:ascii="Times New Roman" w:eastAsia="宋体" w:hAnsi="Times New Roman" w:hint="eastAsia"/>
+                <w:rFonts w:ascii="Times New Roman" w:eastAsia="SimSun" w:hAnsi="Times New Roman"/>
+                <w:szCs w:val="21"/>
+              </w:rPr>
+            </w:pPr>
+            <w:r>
+              <w:rPr>
+                <w:rFonts w:ascii="Times New Roman" w:eastAsia="SimSun" w:hAnsi="Times New Roman" w:hint="eastAsia"/>
                 <w:szCs w:val="21"/>
               </w:rPr>
               <w:t>多变量拟合时的系数</w:t>
@@ -10499,13 +10367,13 @@
               <w:spacing w:line="276" w:lineRule="auto"/>
               <w:jc w:val="center"/>
               <w:rPr>
-                <w:rFonts w:ascii="Times New Roman" w:eastAsia="宋体" w:hAnsi="Times New Roman"/>
-                <w:szCs w:val="21"/>
-              </w:rPr>
-            </w:pPr>
-            <w:r>
-              <w:rPr>
-                <w:rFonts w:ascii="Times New Roman" w:eastAsia="宋体" w:hAnsi="Times New Roman" w:hint="eastAsia"/>
+                <w:rFonts w:ascii="Times New Roman" w:eastAsia="SimSun" w:hAnsi="Times New Roman"/>
+                <w:szCs w:val="21"/>
+              </w:rPr>
+            </w:pPr>
+            <w:r>
+              <w:rPr>
+                <w:rFonts w:ascii="Times New Roman" w:eastAsia="SimSun" w:hAnsi="Times New Roman" w:hint="eastAsia"/>
                 <w:szCs w:val="21"/>
               </w:rPr>
               <w:t>多变量拟合时的显著性</w:t>
@@ -10513,7 +10381,7 @@
             <w:proofErr w:type="spellStart"/>
             <w:r>
               <w:rPr>
-                <w:rFonts w:ascii="Times New Roman" w:eastAsia="宋体" w:hAnsi="Times New Roman"/>
+                <w:rFonts w:ascii="Times New Roman" w:eastAsia="SimSun" w:hAnsi="Times New Roman"/>
                 <w:szCs w:val="21"/>
               </w:rPr>
               <w:t>Pr</w:t>
@@ -10521,7 +10389,7 @@
             <w:proofErr w:type="spellEnd"/>
             <w:r>
               <w:rPr>
-                <w:rFonts w:ascii="Times New Roman" w:eastAsia="宋体" w:hAnsi="Times New Roman"/>
+                <w:rFonts w:ascii="Times New Roman" w:eastAsia="SimSun" w:hAnsi="Times New Roman"/>
                 <w:szCs w:val="21"/>
               </w:rPr>
               <w:t>(&gt;|z|)</w:t>
@@ -10542,13 +10410,13 @@
               <w:spacing w:line="276" w:lineRule="auto"/>
               <w:jc w:val="center"/>
               <w:rPr>
-                <w:rFonts w:ascii="Times New Roman" w:eastAsia="宋体" w:hAnsi="Times New Roman"/>
-                <w:szCs w:val="21"/>
-              </w:rPr>
-            </w:pPr>
-            <w:r>
-              <w:rPr>
-                <w:rFonts w:ascii="Times New Roman" w:eastAsia="宋体" w:hAnsi="Times New Roman" w:hint="eastAsia"/>
+                <w:rFonts w:ascii="Times New Roman" w:eastAsia="SimSun" w:hAnsi="Times New Roman"/>
+                <w:szCs w:val="21"/>
+              </w:rPr>
+            </w:pPr>
+            <w:r>
+              <w:rPr>
+                <w:rFonts w:ascii="Times New Roman" w:eastAsia="SimSun" w:hAnsi="Times New Roman" w:hint="eastAsia"/>
                 <w:szCs w:val="21"/>
               </w:rPr>
               <w:t>单变量拟合时的系数</w:t>
@@ -10574,7 +10442,7 @@
             </w:pPr>
             <w:r>
               <w:rPr>
-                <w:rFonts w:ascii="Times New Roman" w:eastAsia="宋体" w:hAnsi="Times New Roman" w:hint="eastAsia"/>
+                <w:rFonts w:ascii="Times New Roman" w:eastAsia="SimSun" w:hAnsi="Times New Roman" w:hint="eastAsia"/>
                 <w:szCs w:val="21"/>
               </w:rPr>
               <w:t>单变量拟合时的显著性</w:t>
@@ -10582,7 +10450,7 @@
             <w:proofErr w:type="spellStart"/>
             <w:r>
               <w:rPr>
-                <w:rFonts w:ascii="Times New Roman" w:eastAsia="宋体" w:hAnsi="Times New Roman"/>
+                <w:rFonts w:ascii="Times New Roman" w:eastAsia="SimSun" w:hAnsi="Times New Roman"/>
                 <w:szCs w:val="21"/>
               </w:rPr>
               <w:t>Pr</w:t>
@@ -10590,7 +10458,7 @@
             <w:proofErr w:type="spellEnd"/>
             <w:r>
               <w:rPr>
-                <w:rFonts w:ascii="Times New Roman" w:eastAsia="宋体" w:hAnsi="Times New Roman"/>
+                <w:rFonts w:ascii="Times New Roman" w:eastAsia="SimSun" w:hAnsi="Times New Roman"/>
                 <w:szCs w:val="21"/>
               </w:rPr>
               <w:t>(&gt;|z|)</w:t>
@@ -10616,14 +10484,14 @@
               <w:ind w:firstLine="480"/>
               <w:jc w:val="center"/>
               <w:rPr>
-                <w:rFonts w:ascii="Times New Roman" w:eastAsia="宋体" w:hAnsi="Times New Roman"/>
+                <w:rFonts w:ascii="Times New Roman" w:eastAsia="SimSun" w:hAnsi="Times New Roman"/>
                 <w:szCs w:val="21"/>
               </w:rPr>
             </w:pPr>
             <w:proofErr w:type="spellStart"/>
             <w:r>
               <w:rPr>
-                <w:rFonts w:ascii="Times New Roman" w:eastAsia="宋体" w:hAnsi="Times New Roman"/>
+                <w:rFonts w:ascii="Times New Roman" w:eastAsia="SimSun" w:hAnsi="Times New Roman"/>
                 <w:szCs w:val="21"/>
               </w:rPr>
               <w:t>aniongap_min</w:t>
@@ -10644,13 +10512,13 @@
               <w:spacing w:line="276" w:lineRule="auto"/>
               <w:jc w:val="center"/>
               <w:rPr>
-                <w:rFonts w:ascii="Times New Roman" w:eastAsia="宋体" w:hAnsi="Times New Roman"/>
-                <w:szCs w:val="21"/>
-              </w:rPr>
-            </w:pPr>
-            <w:r>
-              <w:rPr>
-                <w:rFonts w:ascii="Times New Roman" w:eastAsia="宋体" w:hAnsi="Times New Roman"/>
+                <w:rFonts w:ascii="Times New Roman" w:eastAsia="SimSun" w:hAnsi="Times New Roman"/>
+                <w:szCs w:val="21"/>
+              </w:rPr>
+            </w:pPr>
+            <w:r>
+              <w:rPr>
+                <w:rFonts w:ascii="Times New Roman" w:eastAsia="SimSun" w:hAnsi="Times New Roman"/>
                 <w:szCs w:val="21"/>
               </w:rPr>
               <w:t>0.0746122</w:t>
@@ -10670,13 +10538,13 @@
               <w:spacing w:line="276" w:lineRule="auto"/>
               <w:jc w:val="center"/>
               <w:rPr>
-                <w:rFonts w:ascii="Times New Roman" w:eastAsia="宋体" w:hAnsi="Times New Roman"/>
-                <w:szCs w:val="21"/>
-              </w:rPr>
-            </w:pPr>
-            <w:r>
-              <w:rPr>
-                <w:rFonts w:ascii="Times New Roman" w:eastAsia="宋体" w:hAnsi="Times New Roman"/>
+                <w:rFonts w:ascii="Times New Roman" w:eastAsia="SimSun" w:hAnsi="Times New Roman"/>
+                <w:szCs w:val="21"/>
+              </w:rPr>
+            </w:pPr>
+            <w:r>
+              <w:rPr>
+                <w:rFonts w:ascii="Times New Roman" w:eastAsia="SimSun" w:hAnsi="Times New Roman"/>
                 <w:szCs w:val="21"/>
               </w:rPr>
               <w:t>2.37e-09</w:t>
@@ -10696,13 +10564,13 @@
               <w:spacing w:line="276" w:lineRule="auto"/>
               <w:jc w:val="center"/>
               <w:rPr>
-                <w:rFonts w:ascii="Times New Roman" w:eastAsia="宋体" w:hAnsi="Times New Roman"/>
-                <w:szCs w:val="21"/>
-              </w:rPr>
-            </w:pPr>
-            <w:r>
-              <w:rPr>
-                <w:rFonts w:ascii="Times New Roman" w:eastAsia="宋体" w:hAnsi="Times New Roman"/>
+                <w:rFonts w:ascii="Times New Roman" w:eastAsia="SimSun" w:hAnsi="Times New Roman"/>
+                <w:szCs w:val="21"/>
+              </w:rPr>
+            </w:pPr>
+            <w:r>
+              <w:rPr>
+                <w:rFonts w:ascii="Times New Roman" w:eastAsia="SimSun" w:hAnsi="Times New Roman"/>
                 <w:szCs w:val="21"/>
               </w:rPr>
               <w:t>-0.03975</w:t>
@@ -10722,13 +10590,13 @@
               <w:spacing w:line="276" w:lineRule="auto"/>
               <w:jc w:val="center"/>
               <w:rPr>
-                <w:rFonts w:ascii="Times New Roman" w:eastAsia="宋体" w:hAnsi="Times New Roman"/>
-                <w:szCs w:val="21"/>
-              </w:rPr>
-            </w:pPr>
-            <w:r>
-              <w:rPr>
-                <w:rFonts w:ascii="Times New Roman" w:eastAsia="宋体" w:hAnsi="Times New Roman"/>
+                <w:rFonts w:ascii="Times New Roman" w:eastAsia="SimSun" w:hAnsi="Times New Roman"/>
+                <w:szCs w:val="21"/>
+              </w:rPr>
+            </w:pPr>
+            <w:r>
+              <w:rPr>
+                <w:rFonts w:ascii="Times New Roman" w:eastAsia="SimSun" w:hAnsi="Times New Roman"/>
                 <w:szCs w:val="21"/>
               </w:rPr>
               <w:t>&lt;2e-16</w:t>
@@ -10757,7 +10625,7 @@
             <w:proofErr w:type="spellStart"/>
             <w:r>
               <w:rPr>
-                <w:rFonts w:ascii="Times New Roman" w:eastAsia="宋体" w:hAnsi="Times New Roman"/>
+                <w:rFonts w:ascii="Times New Roman" w:eastAsia="SimSun" w:hAnsi="Times New Roman"/>
                 <w:szCs w:val="21"/>
               </w:rPr>
               <w:t>aniongap_max</w:t>
@@ -10775,13 +10643,13 @@
               <w:spacing w:line="276" w:lineRule="auto"/>
               <w:jc w:val="center"/>
               <w:rPr>
-                <w:rFonts w:ascii="Times New Roman" w:eastAsia="宋体" w:hAnsi="Times New Roman"/>
-                <w:szCs w:val="21"/>
-              </w:rPr>
-            </w:pPr>
-            <w:r>
-              <w:rPr>
-                <w:rFonts w:ascii="Times New Roman" w:eastAsia="宋体" w:hAnsi="Times New Roman"/>
+                <w:rFonts w:ascii="Times New Roman" w:eastAsia="SimSun" w:hAnsi="Times New Roman"/>
+                <w:szCs w:val="21"/>
+              </w:rPr>
+            </w:pPr>
+            <w:r>
+              <w:rPr>
+                <w:rFonts w:ascii="Times New Roman" w:eastAsia="SimSun" w:hAnsi="Times New Roman"/>
                 <w:szCs w:val="21"/>
               </w:rPr>
               <w:t>0.0208252</w:t>
@@ -10798,13 +10666,13 @@
               <w:spacing w:line="276" w:lineRule="auto"/>
               <w:jc w:val="center"/>
               <w:rPr>
-                <w:rFonts w:ascii="Times New Roman" w:eastAsia="宋体" w:hAnsi="Times New Roman"/>
-                <w:szCs w:val="21"/>
-              </w:rPr>
-            </w:pPr>
-            <w:r>
-              <w:rPr>
-                <w:rFonts w:ascii="Times New Roman" w:eastAsia="宋体" w:hAnsi="Times New Roman"/>
+                <w:rFonts w:ascii="Times New Roman" w:eastAsia="SimSun" w:hAnsi="Times New Roman"/>
+                <w:szCs w:val="21"/>
+              </w:rPr>
+            </w:pPr>
+            <w:r>
+              <w:rPr>
+                <w:rFonts w:ascii="Times New Roman" w:eastAsia="SimSun" w:hAnsi="Times New Roman"/>
                 <w:szCs w:val="21"/>
               </w:rPr>
               <w:t>0.040084</w:t>
@@ -10821,13 +10689,13 @@
               <w:spacing w:line="276" w:lineRule="auto"/>
               <w:jc w:val="center"/>
               <w:rPr>
-                <w:rFonts w:ascii="Times New Roman" w:eastAsia="宋体" w:hAnsi="Times New Roman"/>
-                <w:szCs w:val="21"/>
-              </w:rPr>
-            </w:pPr>
-            <w:r>
-              <w:rPr>
-                <w:rFonts w:ascii="Times New Roman" w:eastAsia="宋体" w:hAnsi="Times New Roman"/>
+                <w:rFonts w:ascii="Times New Roman" w:eastAsia="SimSun" w:hAnsi="Times New Roman"/>
+                <w:szCs w:val="21"/>
+              </w:rPr>
+            </w:pPr>
+            <w:r>
+              <w:rPr>
+                <w:rFonts w:ascii="Times New Roman" w:eastAsia="SimSun" w:hAnsi="Times New Roman"/>
                 <w:szCs w:val="21"/>
               </w:rPr>
               <w:t>-0.029840</w:t>
@@ -10844,13 +10712,13 @@
               <w:spacing w:line="276" w:lineRule="auto"/>
               <w:jc w:val="center"/>
               <w:rPr>
-                <w:rFonts w:ascii="Times New Roman" w:eastAsia="宋体" w:hAnsi="Times New Roman"/>
-                <w:szCs w:val="21"/>
-              </w:rPr>
-            </w:pPr>
-            <w:r>
-              <w:rPr>
-                <w:rFonts w:ascii="Times New Roman" w:eastAsia="宋体" w:hAnsi="Times New Roman"/>
+                <w:rFonts w:ascii="Times New Roman" w:eastAsia="SimSun" w:hAnsi="Times New Roman"/>
+                <w:szCs w:val="21"/>
+              </w:rPr>
+            </w:pPr>
+            <w:r>
+              <w:rPr>
+                <w:rFonts w:ascii="Times New Roman" w:eastAsia="SimSun" w:hAnsi="Times New Roman"/>
                 <w:szCs w:val="21"/>
               </w:rPr>
               <w:t>&lt;2e-16</w:t>
@@ -10873,13 +10741,13 @@
               <w:ind w:firstLine="480"/>
               <w:jc w:val="center"/>
               <w:rPr>
-                <w:rFonts w:ascii="Times New Roman" w:eastAsia="宋体" w:hAnsi="Times New Roman"/>
-                <w:szCs w:val="21"/>
-              </w:rPr>
-            </w:pPr>
-            <w:r>
-              <w:rPr>
-                <w:rFonts w:ascii="Times New Roman" w:eastAsia="宋体" w:hAnsi="Times New Roman"/>
+                <w:rFonts w:ascii="Times New Roman" w:eastAsia="SimSun" w:hAnsi="Times New Roman"/>
+                <w:szCs w:val="21"/>
+              </w:rPr>
+            </w:pPr>
+            <w:r>
+              <w:rPr>
+                <w:rFonts w:ascii="Times New Roman" w:eastAsia="SimSun" w:hAnsi="Times New Roman"/>
                 <w:szCs w:val="21"/>
               </w:rPr>
               <w:t>spo2_min</w:t>
@@ -10896,20 +10764,20 @@
               <w:spacing w:line="276" w:lineRule="auto"/>
               <w:jc w:val="center"/>
               <w:rPr>
-                <w:rFonts w:ascii="Times New Roman" w:eastAsia="宋体" w:hAnsi="Times New Roman"/>
-                <w:szCs w:val="21"/>
-              </w:rPr>
-            </w:pPr>
-            <w:r>
-              <w:rPr>
-                <w:rFonts w:ascii="Times New Roman" w:eastAsia="宋体" w:hAnsi="Times New Roman"/>
+                <w:rFonts w:ascii="Times New Roman" w:eastAsia="SimSun" w:hAnsi="Times New Roman"/>
+                <w:szCs w:val="21"/>
+              </w:rPr>
+            </w:pPr>
+            <w:r>
+              <w:rPr>
+                <w:rFonts w:ascii="Times New Roman" w:eastAsia="SimSun" w:hAnsi="Times New Roman"/>
                 <w:szCs w:val="21"/>
               </w:rPr>
               <w:t>-</w:t>
             </w:r>
             <w:r>
               <w:rPr>
-                <w:rFonts w:ascii="Times New Roman" w:eastAsia="宋体" w:hAnsi="Times New Roman"/>
+                <w:rFonts w:ascii="Times New Roman" w:eastAsia="SimSun" w:hAnsi="Times New Roman"/>
                 <w:szCs w:val="21"/>
               </w:rPr>
               <w:t>0.0169055</w:t>
@@ -10926,13 +10794,13 @@
               <w:spacing w:line="276" w:lineRule="auto"/>
               <w:jc w:val="center"/>
               <w:rPr>
-                <w:rFonts w:ascii="Times New Roman" w:eastAsia="宋体" w:hAnsi="Times New Roman"/>
-                <w:szCs w:val="21"/>
-              </w:rPr>
-            </w:pPr>
-            <w:r>
-              <w:rPr>
-                <w:rFonts w:ascii="Times New Roman" w:eastAsia="宋体" w:hAnsi="Times New Roman"/>
+                <w:rFonts w:ascii="Times New Roman" w:eastAsia="SimSun" w:hAnsi="Times New Roman"/>
+                <w:szCs w:val="21"/>
+              </w:rPr>
+            </w:pPr>
+            <w:r>
+              <w:rPr>
+                <w:rFonts w:ascii="Times New Roman" w:eastAsia="SimSun" w:hAnsi="Times New Roman"/>
                 <w:szCs w:val="21"/>
               </w:rPr>
               <w:t>3.82e-05</w:t>
@@ -10949,13 +10817,13 @@
               <w:spacing w:line="276" w:lineRule="auto"/>
               <w:jc w:val="center"/>
               <w:rPr>
-                <w:rFonts w:ascii="Times New Roman" w:eastAsia="宋体" w:hAnsi="Times New Roman"/>
-                <w:szCs w:val="21"/>
-              </w:rPr>
-            </w:pPr>
-            <w:r>
-              <w:rPr>
-                <w:rFonts w:ascii="Times New Roman" w:eastAsia="宋体" w:hAnsi="Times New Roman"/>
+                <w:rFonts w:ascii="Times New Roman" w:eastAsia="SimSun" w:hAnsi="Times New Roman"/>
+                <w:szCs w:val="21"/>
+              </w:rPr>
+            </w:pPr>
+            <w:r>
+              <w:rPr>
+                <w:rFonts w:ascii="Times New Roman" w:eastAsia="SimSun" w:hAnsi="Times New Roman"/>
                 <w:szCs w:val="21"/>
               </w:rPr>
               <w:t>-0.0088083</w:t>
@@ -10972,13 +10840,13 @@
               <w:spacing w:line="276" w:lineRule="auto"/>
               <w:jc w:val="center"/>
               <w:rPr>
-                <w:rFonts w:ascii="Times New Roman" w:eastAsia="宋体" w:hAnsi="Times New Roman"/>
-                <w:szCs w:val="21"/>
-              </w:rPr>
-            </w:pPr>
-            <w:r>
-              <w:rPr>
-                <w:rFonts w:ascii="Times New Roman" w:eastAsia="宋体" w:hAnsi="Times New Roman"/>
+                <w:rFonts w:ascii="Times New Roman" w:eastAsia="SimSun" w:hAnsi="Times New Roman"/>
+                <w:szCs w:val="21"/>
+              </w:rPr>
+            </w:pPr>
+            <w:r>
+              <w:rPr>
+                <w:rFonts w:ascii="Times New Roman" w:eastAsia="SimSun" w:hAnsi="Times New Roman"/>
                 <w:szCs w:val="21"/>
               </w:rPr>
               <w:t>&lt;2e-16</w:t>
@@ -11007,7 +10875,7 @@
             <w:proofErr w:type="spellStart"/>
             <w:r>
               <w:rPr>
-                <w:rFonts w:ascii="Times New Roman" w:eastAsia="宋体" w:hAnsi="Times New Roman"/>
+                <w:rFonts w:ascii="Times New Roman" w:eastAsia="SimSun" w:hAnsi="Times New Roman"/>
                 <w:szCs w:val="21"/>
               </w:rPr>
               <w:t>ptt_max</w:t>
@@ -11025,13 +10893,13 @@
               <w:spacing w:line="276" w:lineRule="auto"/>
               <w:jc w:val="center"/>
               <w:rPr>
-                <w:rFonts w:ascii="Times New Roman" w:eastAsia="宋体" w:hAnsi="Times New Roman"/>
-                <w:szCs w:val="21"/>
-              </w:rPr>
-            </w:pPr>
-            <w:r>
-              <w:rPr>
-                <w:rFonts w:ascii="Times New Roman" w:eastAsia="宋体" w:hAnsi="Times New Roman"/>
+                <w:rFonts w:ascii="Times New Roman" w:eastAsia="SimSun" w:hAnsi="Times New Roman"/>
+                <w:szCs w:val="21"/>
+              </w:rPr>
+            </w:pPr>
+            <w:r>
+              <w:rPr>
+                <w:rFonts w:ascii="Times New Roman" w:eastAsia="SimSun" w:hAnsi="Times New Roman"/>
                 <w:szCs w:val="21"/>
               </w:rPr>
               <w:t>0.0095495</w:t>
@@ -11048,13 +10916,13 @@
               <w:spacing w:line="276" w:lineRule="auto"/>
               <w:jc w:val="center"/>
               <w:rPr>
-                <w:rFonts w:ascii="Times New Roman" w:eastAsia="宋体" w:hAnsi="Times New Roman"/>
-                <w:szCs w:val="21"/>
-              </w:rPr>
-            </w:pPr>
-            <w:r>
-              <w:rPr>
-                <w:rFonts w:ascii="Times New Roman" w:eastAsia="宋体" w:hAnsi="Times New Roman"/>
+                <w:rFonts w:ascii="Times New Roman" w:eastAsia="SimSun" w:hAnsi="Times New Roman"/>
+                <w:szCs w:val="21"/>
+              </w:rPr>
+            </w:pPr>
+            <w:r>
+              <w:rPr>
+                <w:rFonts w:ascii="Times New Roman" w:eastAsia="SimSun" w:hAnsi="Times New Roman"/>
                 <w:szCs w:val="21"/>
               </w:rPr>
               <w:t>&lt; 2e-16</w:t>
@@ -11071,13 +10939,13 @@
               <w:spacing w:line="276" w:lineRule="auto"/>
               <w:jc w:val="center"/>
               <w:rPr>
-                <w:rFonts w:ascii="Times New Roman" w:eastAsia="宋体" w:hAnsi="Times New Roman"/>
-                <w:szCs w:val="21"/>
-              </w:rPr>
-            </w:pPr>
-            <w:r>
-              <w:rPr>
-                <w:rFonts w:ascii="Times New Roman" w:eastAsia="宋体" w:hAnsi="Times New Roman"/>
+                <w:rFonts w:ascii="Times New Roman" w:eastAsia="SimSun" w:hAnsi="Times New Roman"/>
+                <w:szCs w:val="21"/>
+              </w:rPr>
+            </w:pPr>
+            <w:r>
+              <w:rPr>
+                <w:rFonts w:ascii="Times New Roman" w:eastAsia="SimSun" w:hAnsi="Times New Roman"/>
                 <w:szCs w:val="21"/>
               </w:rPr>
               <w:t>-0.0071545</w:t>
@@ -11094,13 +10962,13 @@
               <w:spacing w:line="276" w:lineRule="auto"/>
               <w:jc w:val="center"/>
               <w:rPr>
-                <w:rFonts w:ascii="Times New Roman" w:eastAsia="宋体" w:hAnsi="Times New Roman"/>
-                <w:szCs w:val="21"/>
-              </w:rPr>
-            </w:pPr>
-            <w:r>
-              <w:rPr>
-                <w:rFonts w:ascii="Times New Roman" w:eastAsia="宋体" w:hAnsi="Times New Roman"/>
+                <w:rFonts w:ascii="Times New Roman" w:eastAsia="SimSun" w:hAnsi="Times New Roman"/>
+                <w:szCs w:val="21"/>
+              </w:rPr>
+            </w:pPr>
+            <w:r>
+              <w:rPr>
+                <w:rFonts w:ascii="Times New Roman" w:eastAsia="SimSun" w:hAnsi="Times New Roman"/>
                 <w:szCs w:val="21"/>
               </w:rPr>
               <w:t>&lt;2e-16</w:t>
@@ -11123,14 +10991,14 @@
               <w:ind w:firstLine="480"/>
               <w:jc w:val="center"/>
               <w:rPr>
-                <w:rFonts w:ascii="Times New Roman" w:eastAsia="宋体" w:hAnsi="Times New Roman"/>
+                <w:rFonts w:ascii="Times New Roman" w:eastAsia="SimSun" w:hAnsi="Times New Roman"/>
                 <w:szCs w:val="21"/>
               </w:rPr>
             </w:pPr>
             <w:proofErr w:type="spellStart"/>
             <w:r>
               <w:rPr>
-                <w:rFonts w:ascii="Times New Roman" w:eastAsia="宋体" w:hAnsi="Times New Roman"/>
+                <w:rFonts w:ascii="Times New Roman" w:eastAsia="SimSun" w:hAnsi="Times New Roman"/>
                 <w:szCs w:val="21"/>
               </w:rPr>
               <w:t>bilirubin_total_max</w:t>
@@ -11148,13 +11016,13 @@
               <w:spacing w:line="276" w:lineRule="auto"/>
               <w:jc w:val="center"/>
               <w:rPr>
-                <w:rFonts w:ascii="Times New Roman" w:eastAsia="宋体" w:hAnsi="Times New Roman"/>
-                <w:szCs w:val="21"/>
-              </w:rPr>
-            </w:pPr>
-            <w:r>
-              <w:rPr>
-                <w:rFonts w:ascii="Times New Roman" w:eastAsia="宋体" w:hAnsi="Times New Roman"/>
+                <w:rFonts w:ascii="Times New Roman" w:eastAsia="SimSun" w:hAnsi="Times New Roman"/>
+                <w:szCs w:val="21"/>
+              </w:rPr>
+            </w:pPr>
+            <w:r>
+              <w:rPr>
+                <w:rFonts w:ascii="Times New Roman" w:eastAsia="SimSun" w:hAnsi="Times New Roman"/>
                 <w:szCs w:val="21"/>
               </w:rPr>
               <w:t>0.0105592</w:t>
@@ -11171,13 +11039,13 @@
               <w:spacing w:line="276" w:lineRule="auto"/>
               <w:jc w:val="center"/>
               <w:rPr>
-                <w:rFonts w:ascii="Times New Roman" w:eastAsia="宋体" w:hAnsi="Times New Roman"/>
-                <w:szCs w:val="21"/>
-              </w:rPr>
-            </w:pPr>
-            <w:r>
-              <w:rPr>
-                <w:rFonts w:ascii="Times New Roman" w:eastAsia="宋体" w:hAnsi="Times New Roman"/>
+                <w:rFonts w:ascii="Times New Roman" w:eastAsia="SimSun" w:hAnsi="Times New Roman"/>
+                <w:szCs w:val="21"/>
+              </w:rPr>
+            </w:pPr>
+            <w:r>
+              <w:rPr>
+                <w:rFonts w:ascii="Times New Roman" w:eastAsia="SimSun" w:hAnsi="Times New Roman"/>
                 <w:szCs w:val="21"/>
               </w:rPr>
               <w:t>0.819630</w:t>
@@ -11194,13 +11062,13 @@
               <w:spacing w:line="276" w:lineRule="auto"/>
               <w:jc w:val="center"/>
               <w:rPr>
-                <w:rFonts w:ascii="Times New Roman" w:eastAsia="宋体" w:hAnsi="Times New Roman"/>
-                <w:szCs w:val="21"/>
-              </w:rPr>
-            </w:pPr>
-            <w:r>
-              <w:rPr>
-                <w:rFonts w:ascii="Times New Roman" w:eastAsia="宋体" w:hAnsi="Times New Roman"/>
+                <w:rFonts w:ascii="Times New Roman" w:eastAsia="SimSun" w:hAnsi="Times New Roman"/>
+                <w:szCs w:val="21"/>
+              </w:rPr>
+            </w:pPr>
+            <w:r>
+              <w:rPr>
+                <w:rFonts w:ascii="Times New Roman" w:eastAsia="SimSun" w:hAnsi="Times New Roman"/>
                 <w:szCs w:val="21"/>
               </w:rPr>
               <w:t>-0.0008436</w:t>
@@ -11217,13 +11085,13 @@
               <w:spacing w:line="276" w:lineRule="auto"/>
               <w:jc w:val="center"/>
               <w:rPr>
-                <w:rFonts w:ascii="Times New Roman" w:eastAsia="宋体" w:hAnsi="Times New Roman"/>
-                <w:szCs w:val="21"/>
-              </w:rPr>
-            </w:pPr>
-            <w:r>
-              <w:rPr>
-                <w:rFonts w:ascii="Times New Roman" w:eastAsia="宋体" w:hAnsi="Times New Roman"/>
+                <w:rFonts w:ascii="Times New Roman" w:eastAsia="SimSun" w:hAnsi="Times New Roman"/>
+                <w:szCs w:val="21"/>
+              </w:rPr>
+            </w:pPr>
+            <w:r>
+              <w:rPr>
+                <w:rFonts w:ascii="Times New Roman" w:eastAsia="SimSun" w:hAnsi="Times New Roman"/>
                 <w:szCs w:val="21"/>
               </w:rPr>
               <w:t>0.88</w:t>
@@ -11252,7 +11120,7 @@
             <w:proofErr w:type="spellStart"/>
             <w:r>
               <w:rPr>
-                <w:rFonts w:ascii="Times New Roman" w:eastAsia="宋体" w:hAnsi="Times New Roman"/>
+                <w:rFonts w:ascii="Times New Roman" w:eastAsia="SimSun" w:hAnsi="Times New Roman"/>
                 <w:szCs w:val="21"/>
               </w:rPr>
               <w:t>bilirubin_total_min</w:t>
@@ -11270,13 +11138,13 @@
               <w:spacing w:line="276" w:lineRule="auto"/>
               <w:jc w:val="center"/>
               <w:rPr>
-                <w:rFonts w:ascii="Times New Roman" w:eastAsia="宋体" w:hAnsi="Times New Roman"/>
-                <w:szCs w:val="21"/>
-              </w:rPr>
-            </w:pPr>
-            <w:r>
-              <w:rPr>
-                <w:rFonts w:ascii="Times New Roman" w:eastAsia="宋体" w:hAnsi="Times New Roman"/>
+                <w:rFonts w:ascii="Times New Roman" w:eastAsia="SimSun" w:hAnsi="Times New Roman"/>
+                <w:szCs w:val="21"/>
+              </w:rPr>
+            </w:pPr>
+            <w:r>
+              <w:rPr>
+                <w:rFonts w:ascii="Times New Roman" w:eastAsia="SimSun" w:hAnsi="Times New Roman"/>
                 <w:szCs w:val="21"/>
               </w:rPr>
               <w:t>0.0552260</w:t>
@@ -11293,13 +11161,13 @@
               <w:spacing w:line="276" w:lineRule="auto"/>
               <w:jc w:val="center"/>
               <w:rPr>
-                <w:rFonts w:ascii="Times New Roman" w:eastAsia="宋体" w:hAnsi="Times New Roman"/>
-                <w:szCs w:val="21"/>
-              </w:rPr>
-            </w:pPr>
-            <w:r>
-              <w:rPr>
-                <w:rFonts w:ascii="Times New Roman" w:eastAsia="宋体" w:hAnsi="Times New Roman"/>
+                <w:rFonts w:ascii="Times New Roman" w:eastAsia="SimSun" w:hAnsi="Times New Roman"/>
+                <w:szCs w:val="21"/>
+              </w:rPr>
+            </w:pPr>
+            <w:r>
+              <w:rPr>
+                <w:rFonts w:ascii="Times New Roman" w:eastAsia="SimSun" w:hAnsi="Times New Roman"/>
                 <w:szCs w:val="21"/>
               </w:rPr>
               <w:t>0.284063</w:t>
@@ -11316,13 +11184,13 @@
               <w:spacing w:line="276" w:lineRule="auto"/>
               <w:jc w:val="center"/>
               <w:rPr>
-                <w:rFonts w:ascii="Times New Roman" w:eastAsia="宋体" w:hAnsi="Times New Roman"/>
-                <w:szCs w:val="21"/>
-              </w:rPr>
-            </w:pPr>
-            <w:r>
-              <w:rPr>
-                <w:rFonts w:ascii="Times New Roman" w:eastAsia="宋体" w:hAnsi="Times New Roman"/>
+                <w:rFonts w:ascii="Times New Roman" w:eastAsia="SimSun" w:hAnsi="Times New Roman"/>
+                <w:szCs w:val="21"/>
+              </w:rPr>
+            </w:pPr>
+            <w:r>
+              <w:rPr>
+                <w:rFonts w:ascii="Times New Roman" w:eastAsia="SimSun" w:hAnsi="Times New Roman"/>
                 <w:szCs w:val="21"/>
               </w:rPr>
               <w:t>0.001311</w:t>
@@ -11339,13 +11207,13 @@
               <w:spacing w:line="276" w:lineRule="auto"/>
               <w:jc w:val="center"/>
               <w:rPr>
-                <w:rFonts w:ascii="Times New Roman" w:eastAsia="宋体" w:hAnsi="Times New Roman"/>
-                <w:szCs w:val="21"/>
-              </w:rPr>
-            </w:pPr>
-            <w:r>
-              <w:rPr>
-                <w:rFonts w:ascii="Times New Roman" w:eastAsia="宋体" w:hAnsi="Times New Roman"/>
+                <w:rFonts w:ascii="Times New Roman" w:eastAsia="SimSun" w:hAnsi="Times New Roman"/>
+                <w:szCs w:val="21"/>
+              </w:rPr>
+            </w:pPr>
+            <w:r>
+              <w:rPr>
+                <w:rFonts w:ascii="Times New Roman" w:eastAsia="SimSun" w:hAnsi="Times New Roman"/>
                 <w:szCs w:val="21"/>
               </w:rPr>
               <w:t>0.835</w:t>
@@ -11368,14 +11236,14 @@
               <w:ind w:firstLine="480"/>
               <w:jc w:val="center"/>
               <w:rPr>
-                <w:rFonts w:ascii="Times New Roman" w:eastAsia="宋体" w:hAnsi="Times New Roman"/>
+                <w:rFonts w:ascii="Times New Roman" w:eastAsia="SimSun" w:hAnsi="Times New Roman"/>
                 <w:szCs w:val="21"/>
               </w:rPr>
             </w:pPr>
             <w:proofErr w:type="spellStart"/>
             <w:r>
               <w:rPr>
-                <w:rFonts w:ascii="Times New Roman" w:eastAsia="宋体" w:hAnsi="Times New Roman"/>
+                <w:rFonts w:ascii="Times New Roman" w:eastAsia="SimSun" w:hAnsi="Times New Roman"/>
                 <w:szCs w:val="21"/>
               </w:rPr>
               <w:t>sbp_min</w:t>
@@ -11393,20 +11261,20 @@
               <w:spacing w:line="276" w:lineRule="auto"/>
               <w:jc w:val="center"/>
               <w:rPr>
-                <w:rFonts w:ascii="Times New Roman" w:eastAsia="宋体" w:hAnsi="Times New Roman"/>
-                <w:szCs w:val="21"/>
-              </w:rPr>
-            </w:pPr>
-            <w:r>
-              <w:rPr>
-                <w:rFonts w:ascii="Times New Roman" w:eastAsia="宋体" w:hAnsi="Times New Roman"/>
+                <w:rFonts w:ascii="Times New Roman" w:eastAsia="SimSun" w:hAnsi="Times New Roman"/>
+                <w:szCs w:val="21"/>
+              </w:rPr>
+            </w:pPr>
+            <w:r>
+              <w:rPr>
+                <w:rFonts w:ascii="Times New Roman" w:eastAsia="SimSun" w:hAnsi="Times New Roman"/>
                 <w:szCs w:val="21"/>
               </w:rPr>
               <w:t>-</w:t>
             </w:r>
             <w:r>
               <w:rPr>
-                <w:rFonts w:ascii="Times New Roman" w:eastAsia="宋体" w:hAnsi="Times New Roman"/>
+                <w:rFonts w:ascii="Times New Roman" w:eastAsia="SimSun" w:hAnsi="Times New Roman"/>
                 <w:szCs w:val="21"/>
               </w:rPr>
               <w:t>0.0117432</w:t>
@@ -11423,13 +11291,13 @@
               <w:spacing w:line="276" w:lineRule="auto"/>
               <w:jc w:val="center"/>
               <w:rPr>
-                <w:rFonts w:ascii="Times New Roman" w:eastAsia="宋体" w:hAnsi="Times New Roman"/>
-                <w:szCs w:val="21"/>
-              </w:rPr>
-            </w:pPr>
-            <w:r>
-              <w:rPr>
-                <w:rFonts w:ascii="Times New Roman" w:eastAsia="宋体" w:hAnsi="Times New Roman"/>
+                <w:rFonts w:ascii="Times New Roman" w:eastAsia="SimSun" w:hAnsi="Times New Roman"/>
+                <w:szCs w:val="21"/>
+              </w:rPr>
+            </w:pPr>
+            <w:r>
+              <w:rPr>
+                <w:rFonts w:ascii="Times New Roman" w:eastAsia="SimSun" w:hAnsi="Times New Roman"/>
                 <w:szCs w:val="21"/>
               </w:rPr>
               <w:t>0.000145</w:t>
@@ -11446,13 +11314,13 @@
               <w:spacing w:line="276" w:lineRule="auto"/>
               <w:jc w:val="center"/>
               <w:rPr>
-                <w:rFonts w:ascii="Times New Roman" w:eastAsia="宋体" w:hAnsi="Times New Roman"/>
-                <w:szCs w:val="21"/>
-              </w:rPr>
-            </w:pPr>
-            <w:r>
-              <w:rPr>
-                <w:rFonts w:ascii="Times New Roman" w:eastAsia="宋体" w:hAnsi="Times New Roman"/>
+                <w:rFonts w:ascii="Times New Roman" w:eastAsia="SimSun" w:hAnsi="Times New Roman"/>
+                <w:szCs w:val="21"/>
+              </w:rPr>
+            </w:pPr>
+            <w:r>
+              <w:rPr>
+                <w:rFonts w:ascii="Times New Roman" w:eastAsia="SimSun" w:hAnsi="Times New Roman"/>
                 <w:szCs w:val="21"/>
               </w:rPr>
               <w:t>-0.0097550</w:t>
@@ -11469,13 +11337,13 @@
               <w:spacing w:line="276" w:lineRule="auto"/>
               <w:jc w:val="center"/>
               <w:rPr>
-                <w:rFonts w:ascii="Times New Roman" w:eastAsia="宋体" w:hAnsi="Times New Roman"/>
-                <w:szCs w:val="21"/>
-              </w:rPr>
-            </w:pPr>
-            <w:r>
-              <w:rPr>
-                <w:rFonts w:ascii="Times New Roman" w:eastAsia="宋体" w:hAnsi="Times New Roman"/>
+                <w:rFonts w:ascii="Times New Roman" w:eastAsia="SimSun" w:hAnsi="Times New Roman"/>
+                <w:szCs w:val="21"/>
+              </w:rPr>
+            </w:pPr>
+            <w:r>
+              <w:rPr>
+                <w:rFonts w:ascii="Times New Roman" w:eastAsia="SimSun" w:hAnsi="Times New Roman"/>
                 <w:szCs w:val="21"/>
               </w:rPr>
               <w:t>&lt;2e-16</w:t>
@@ -11504,7 +11372,7 @@
             <w:proofErr w:type="spellStart"/>
             <w:r>
               <w:rPr>
-                <w:rFonts w:ascii="Times New Roman" w:eastAsia="宋体" w:hAnsi="Times New Roman"/>
+                <w:rFonts w:ascii="Times New Roman" w:eastAsia="SimSun" w:hAnsi="Times New Roman"/>
                 <w:szCs w:val="21"/>
               </w:rPr>
               <w:t>mbp_min</w:t>
@@ -11522,20 +11390,20 @@
               <w:spacing w:line="276" w:lineRule="auto"/>
               <w:jc w:val="center"/>
               <w:rPr>
-                <w:rFonts w:ascii="Times New Roman" w:eastAsia="宋体" w:hAnsi="Times New Roman"/>
-                <w:szCs w:val="21"/>
-              </w:rPr>
-            </w:pPr>
-            <w:r>
-              <w:rPr>
-                <w:rFonts w:ascii="Times New Roman" w:eastAsia="宋体" w:hAnsi="Times New Roman"/>
+                <w:rFonts w:ascii="Times New Roman" w:eastAsia="SimSun" w:hAnsi="Times New Roman"/>
+                <w:szCs w:val="21"/>
+              </w:rPr>
+            </w:pPr>
+            <w:r>
+              <w:rPr>
+                <w:rFonts w:ascii="Times New Roman" w:eastAsia="SimSun" w:hAnsi="Times New Roman"/>
                 <w:szCs w:val="21"/>
               </w:rPr>
               <w:t>-</w:t>
             </w:r>
             <w:r>
               <w:rPr>
-                <w:rFonts w:ascii="Times New Roman" w:eastAsia="宋体" w:hAnsi="Times New Roman"/>
+                <w:rFonts w:ascii="Times New Roman" w:eastAsia="SimSun" w:hAnsi="Times New Roman"/>
                 <w:szCs w:val="21"/>
               </w:rPr>
               <w:t>0.0109857</w:t>
@@ -11552,13 +11420,13 @@
               <w:spacing w:line="276" w:lineRule="auto"/>
               <w:jc w:val="center"/>
               <w:rPr>
-                <w:rFonts w:ascii="Times New Roman" w:eastAsia="宋体" w:hAnsi="Times New Roman"/>
-                <w:szCs w:val="21"/>
-              </w:rPr>
-            </w:pPr>
-            <w:r>
-              <w:rPr>
-                <w:rFonts w:ascii="Times New Roman" w:eastAsia="宋体" w:hAnsi="Times New Roman"/>
+                <w:rFonts w:ascii="Times New Roman" w:eastAsia="SimSun" w:hAnsi="Times New Roman"/>
+                <w:szCs w:val="21"/>
+              </w:rPr>
+            </w:pPr>
+            <w:r>
+              <w:rPr>
+                <w:rFonts w:ascii="Times New Roman" w:eastAsia="SimSun" w:hAnsi="Times New Roman"/>
                 <w:szCs w:val="21"/>
               </w:rPr>
               <w:t>0.000624</w:t>
@@ -11575,13 +11443,13 @@
               <w:spacing w:line="276" w:lineRule="auto"/>
               <w:jc w:val="center"/>
               <w:rPr>
-                <w:rFonts w:ascii="Times New Roman" w:eastAsia="宋体" w:hAnsi="Times New Roman"/>
-                <w:szCs w:val="21"/>
-              </w:rPr>
-            </w:pPr>
-            <w:r>
-              <w:rPr>
-                <w:rFonts w:ascii="Times New Roman" w:eastAsia="宋体" w:hAnsi="Times New Roman"/>
+                <w:rFonts w:ascii="Times New Roman" w:eastAsia="SimSun" w:hAnsi="Times New Roman"/>
+                <w:szCs w:val="21"/>
+              </w:rPr>
+            </w:pPr>
+            <w:r>
+              <w:rPr>
+                <w:rFonts w:ascii="Times New Roman" w:eastAsia="SimSun" w:hAnsi="Times New Roman"/>
                 <w:szCs w:val="21"/>
               </w:rPr>
               <w:t>-0.0152929</w:t>
@@ -11598,13 +11466,13 @@
               <w:spacing w:line="276" w:lineRule="auto"/>
               <w:jc w:val="center"/>
               <w:rPr>
-                <w:rFonts w:ascii="Times New Roman" w:eastAsia="宋体" w:hAnsi="Times New Roman"/>
-                <w:szCs w:val="21"/>
-              </w:rPr>
-            </w:pPr>
-            <w:r>
-              <w:rPr>
-                <w:rFonts w:ascii="Times New Roman" w:eastAsia="宋体" w:hAnsi="Times New Roman"/>
+                <w:rFonts w:ascii="Times New Roman" w:eastAsia="SimSun" w:hAnsi="Times New Roman"/>
+                <w:szCs w:val="21"/>
+              </w:rPr>
+            </w:pPr>
+            <w:r>
+              <w:rPr>
+                <w:rFonts w:ascii="Times New Roman" w:eastAsia="SimSun" w:hAnsi="Times New Roman"/>
                 <w:szCs w:val="21"/>
               </w:rPr>
               <w:t>&lt;2e-16</w:t>
@@ -11627,14 +11495,14 @@
               <w:ind w:firstLine="480"/>
               <w:jc w:val="center"/>
               <w:rPr>
-                <w:rFonts w:ascii="Times New Roman" w:eastAsia="宋体" w:hAnsi="Times New Roman"/>
+                <w:rFonts w:ascii="Times New Roman" w:eastAsia="SimSun" w:hAnsi="Times New Roman"/>
                 <w:szCs w:val="21"/>
               </w:rPr>
             </w:pPr>
             <w:proofErr w:type="spellStart"/>
             <w:r>
               <w:rPr>
-                <w:rFonts w:ascii="Times New Roman" w:eastAsia="宋体" w:hAnsi="Times New Roman"/>
+                <w:rFonts w:ascii="Times New Roman" w:eastAsia="SimSun" w:hAnsi="Times New Roman"/>
                 <w:szCs w:val="21"/>
               </w:rPr>
               <w:t>temperature_min</w:t>
@@ -11652,13 +11520,13 @@
               <w:spacing w:line="276" w:lineRule="auto"/>
               <w:jc w:val="center"/>
               <w:rPr>
-                <w:rFonts w:ascii="Times New Roman" w:eastAsia="宋体" w:hAnsi="Times New Roman"/>
-                <w:szCs w:val="21"/>
-              </w:rPr>
-            </w:pPr>
-            <w:r>
-              <w:rPr>
-                <w:rFonts w:ascii="Times New Roman" w:eastAsia="宋体" w:hAnsi="Times New Roman"/>
+                <w:rFonts w:ascii="Times New Roman" w:eastAsia="SimSun" w:hAnsi="Times New Roman"/>
+                <w:szCs w:val="21"/>
+              </w:rPr>
+            </w:pPr>
+            <w:r>
+              <w:rPr>
+                <w:rFonts w:ascii="Times New Roman" w:eastAsia="SimSun" w:hAnsi="Times New Roman"/>
                 <w:szCs w:val="21"/>
               </w:rPr>
               <w:t>0.0054415</w:t>
@@ -11675,13 +11543,13 @@
               <w:spacing w:line="276" w:lineRule="auto"/>
               <w:jc w:val="center"/>
               <w:rPr>
-                <w:rFonts w:ascii="Times New Roman" w:eastAsia="宋体" w:hAnsi="Times New Roman"/>
-                <w:szCs w:val="21"/>
-              </w:rPr>
-            </w:pPr>
-            <w:r>
-              <w:rPr>
-                <w:rFonts w:ascii="Times New Roman" w:eastAsia="宋体" w:hAnsi="Times New Roman"/>
+                <w:rFonts w:ascii="Times New Roman" w:eastAsia="SimSun" w:hAnsi="Times New Roman"/>
+                <w:szCs w:val="21"/>
+              </w:rPr>
+            </w:pPr>
+            <w:r>
+              <w:rPr>
+                <w:rFonts w:ascii="Times New Roman" w:eastAsia="SimSun" w:hAnsi="Times New Roman"/>
                 <w:szCs w:val="21"/>
               </w:rPr>
               <w:t>0.679928</w:t>
@@ -11698,13 +11566,13 @@
               <w:spacing w:line="276" w:lineRule="auto"/>
               <w:jc w:val="center"/>
               <w:rPr>
-                <w:rFonts w:ascii="Times New Roman" w:eastAsia="宋体" w:hAnsi="Times New Roman"/>
-                <w:szCs w:val="21"/>
-              </w:rPr>
-            </w:pPr>
-            <w:r>
-              <w:rPr>
-                <w:rFonts w:ascii="Times New Roman" w:eastAsia="宋体" w:hAnsi="Times New Roman"/>
+                <w:rFonts w:ascii="Times New Roman" w:eastAsia="SimSun" w:hAnsi="Times New Roman"/>
+                <w:szCs w:val="21"/>
+              </w:rPr>
+            </w:pPr>
+            <w:r>
+              <w:rPr>
+                <w:rFonts w:ascii="Times New Roman" w:eastAsia="SimSun" w:hAnsi="Times New Roman"/>
                 <w:szCs w:val="21"/>
               </w:rPr>
               <w:t>-0.0215956</w:t>
@@ -11721,13 +11589,13 @@
               <w:spacing w:line="276" w:lineRule="auto"/>
               <w:jc w:val="center"/>
               <w:rPr>
-                <w:rFonts w:ascii="Times New Roman" w:eastAsia="宋体" w:hAnsi="Times New Roman"/>
-                <w:szCs w:val="21"/>
-              </w:rPr>
-            </w:pPr>
-            <w:r>
-              <w:rPr>
-                <w:rFonts w:ascii="Times New Roman" w:eastAsia="宋体" w:hAnsi="Times New Roman"/>
+                <w:rFonts w:ascii="Times New Roman" w:eastAsia="SimSun" w:hAnsi="Times New Roman"/>
+                <w:szCs w:val="21"/>
+              </w:rPr>
+            </w:pPr>
+            <w:r>
+              <w:rPr>
+                <w:rFonts w:ascii="Times New Roman" w:eastAsia="SimSun" w:hAnsi="Times New Roman"/>
                 <w:szCs w:val="21"/>
               </w:rPr>
               <w:t>&lt;2e-16</w:t>
@@ -11756,7 +11624,7 @@
             <w:proofErr w:type="spellStart"/>
             <w:r>
               <w:rPr>
-                <w:rFonts w:ascii="Times New Roman" w:eastAsia="宋体" w:hAnsi="Times New Roman"/>
+                <w:rFonts w:ascii="Times New Roman" w:eastAsia="SimSun" w:hAnsi="Times New Roman"/>
                 <w:szCs w:val="21"/>
               </w:rPr>
               <w:t>bicarbonate_min</w:t>
@@ -11774,13 +11642,13 @@
               <w:spacing w:line="276" w:lineRule="auto"/>
               <w:jc w:val="center"/>
               <w:rPr>
-                <w:rFonts w:ascii="Times New Roman" w:eastAsia="宋体" w:hAnsi="Times New Roman"/>
-                <w:szCs w:val="21"/>
-              </w:rPr>
-            </w:pPr>
-            <w:r>
-              <w:rPr>
-                <w:rFonts w:ascii="Times New Roman" w:eastAsia="宋体" w:hAnsi="Times New Roman"/>
+                <w:rFonts w:ascii="Times New Roman" w:eastAsia="SimSun" w:hAnsi="Times New Roman"/>
+                <w:szCs w:val="21"/>
+              </w:rPr>
+            </w:pPr>
+            <w:r>
+              <w:rPr>
+                <w:rFonts w:ascii="Times New Roman" w:eastAsia="SimSun" w:hAnsi="Times New Roman"/>
                 <w:szCs w:val="21"/>
               </w:rPr>
               <w:t>0.0005479</w:t>
@@ -11797,13 +11665,13 @@
               <w:spacing w:line="276" w:lineRule="auto"/>
               <w:jc w:val="center"/>
               <w:rPr>
-                <w:rFonts w:ascii="Times New Roman" w:eastAsia="宋体" w:hAnsi="Times New Roman"/>
-                <w:szCs w:val="21"/>
-              </w:rPr>
-            </w:pPr>
-            <w:r>
-              <w:rPr>
-                <w:rFonts w:ascii="Times New Roman" w:eastAsia="宋体" w:hAnsi="Times New Roman"/>
+                <w:rFonts w:ascii="Times New Roman" w:eastAsia="SimSun" w:hAnsi="Times New Roman"/>
+                <w:szCs w:val="21"/>
+              </w:rPr>
+            </w:pPr>
+            <w:r>
+              <w:rPr>
+                <w:rFonts w:ascii="Times New Roman" w:eastAsia="SimSun" w:hAnsi="Times New Roman"/>
                 <w:szCs w:val="21"/>
               </w:rPr>
               <w:t>0.950951</w:t>
@@ -11820,13 +11688,13 @@
               <w:spacing w:line="276" w:lineRule="auto"/>
               <w:jc w:val="center"/>
               <w:rPr>
-                <w:rFonts w:ascii="Times New Roman" w:eastAsia="宋体" w:hAnsi="Times New Roman"/>
-                <w:szCs w:val="21"/>
-              </w:rPr>
-            </w:pPr>
-            <w:r>
-              <w:rPr>
-                <w:rFonts w:ascii="Times New Roman" w:eastAsia="宋体" w:hAnsi="Times New Roman"/>
+                <w:rFonts w:ascii="Times New Roman" w:eastAsia="SimSun" w:hAnsi="Times New Roman"/>
+                <w:szCs w:val="21"/>
+              </w:rPr>
+            </w:pPr>
+            <w:r>
+              <w:rPr>
+                <w:rFonts w:ascii="Times New Roman" w:eastAsia="SimSun" w:hAnsi="Times New Roman"/>
                 <w:szCs w:val="21"/>
               </w:rPr>
               <w:t>-0.041468</w:t>
@@ -11843,13 +11711,13 @@
               <w:spacing w:line="276" w:lineRule="auto"/>
               <w:jc w:val="center"/>
               <w:rPr>
-                <w:rFonts w:ascii="Times New Roman" w:eastAsia="宋体" w:hAnsi="Times New Roman"/>
-                <w:szCs w:val="21"/>
-              </w:rPr>
-            </w:pPr>
-            <w:r>
-              <w:rPr>
-                <w:rFonts w:ascii="Times New Roman" w:eastAsia="宋体" w:hAnsi="Times New Roman"/>
+                <w:rFonts w:ascii="Times New Roman" w:eastAsia="SimSun" w:hAnsi="Times New Roman"/>
+                <w:szCs w:val="21"/>
+              </w:rPr>
+            </w:pPr>
+            <w:r>
+              <w:rPr>
+                <w:rFonts w:ascii="Times New Roman" w:eastAsia="SimSun" w:hAnsi="Times New Roman"/>
                 <w:szCs w:val="21"/>
               </w:rPr>
               <w:t>&lt;2e-16</w:t>
@@ -11865,7 +11733,7 @@
     </w:p>
     <w:p>
       <w:pPr>
-        <w:pStyle w:val="2"/>
+        <w:pStyle w:val="Heading2"/>
         <w:keepNext w:val="0"/>
         <w:keepLines w:val="0"/>
         <w:tabs>
@@ -11875,7 +11743,7 @@
         <w:spacing w:before="0" w:after="0" w:line="360" w:lineRule="auto"/>
         <w:jc w:val="left"/>
         <w:rPr>
-          <w:rFonts w:ascii="宋体" w:eastAsia="宋体" w:hAnsi="宋体"/>
+          <w:rFonts w:ascii="SimSun" w:eastAsia="SimSun" w:hAnsi="SimSun"/>
           <w:b w:val="0"/>
           <w:bCs w:val="0"/>
           <w:sz w:val="24"/>
@@ -11884,83 +11752,48 @@
       </w:pPr>
       <w:r>
         <w:rPr>
-          <w:rFonts w:ascii="宋体" w:eastAsia="宋体" w:hAnsi="宋体"/>
+          <w:rFonts w:ascii="SimSun" w:eastAsia="SimSun" w:hAnsi="SimSun"/>
           <w:b w:val="0"/>
           <w:bCs w:val="0"/>
           <w:sz w:val="24"/>
           <w:szCs w:val="24"/>
         </w:rPr>
-        <w:t>3.</w:t>
-      </w:r>
-      <w:r>
-        <w:rPr>
-          <w:rFonts w:ascii="宋体" w:eastAsia="宋体" w:hAnsi="宋体"/>
+        <w:t>3.3</w:t>
+      </w:r>
+      <w:r>
+        <w:rPr>
+          <w:rFonts w:ascii="SimSun" w:eastAsia="SimSun" w:hAnsi="SimSun"/>
           <w:b w:val="0"/>
           <w:bCs w:val="0"/>
           <w:sz w:val="24"/>
           <w:szCs w:val="24"/>
         </w:rPr>
-        <w:t>3</w:t>
-      </w:r>
-      <w:r>
-        <w:rPr>
-          <w:rFonts w:ascii="宋体" w:eastAsia="宋体" w:hAnsi="宋体"/>
+        <w:t xml:space="preserve"> </w:t>
+      </w:r>
+      <w:r>
+        <w:rPr>
+          <w:rFonts w:ascii="SimSun" w:eastAsia="SimSun" w:hAnsi="SimSun" w:hint="eastAsia"/>
           <w:b w:val="0"/>
           <w:bCs w:val="0"/>
           <w:sz w:val="24"/>
           <w:szCs w:val="24"/>
         </w:rPr>
-        <w:t xml:space="preserve"> </w:t>
-      </w:r>
-      <w:r>
-        <w:rPr>
-          <w:rFonts w:ascii="宋体" w:eastAsia="宋体" w:hAnsi="宋体" w:hint="eastAsia"/>
+        <w:t>数据</w:t>
+      </w:r>
+      <w:r>
+        <w:rPr>
+          <w:rFonts w:ascii="SimSun" w:eastAsia="SimSun" w:hAnsi="SimSun" w:hint="eastAsia"/>
           <w:b w:val="0"/>
           <w:bCs w:val="0"/>
           <w:sz w:val="24"/>
           <w:szCs w:val="24"/>
         </w:rPr>
-        <w:t>数据</w:t>
-      </w:r>
-      <w:proofErr w:type="gramStart"/>
-      <w:r>
-        <w:rPr>
-          <w:rFonts w:ascii="宋体" w:eastAsia="宋体" w:hAnsi="宋体" w:hint="eastAsia"/>
-          <w:b w:val="0"/>
-          <w:bCs w:val="0"/>
-          <w:sz w:val="24"/>
-          <w:szCs w:val="24"/>
-        </w:rPr>
         <w:t>缺失值处理</w:t>
-      </w:r>
-      <w:proofErr w:type="gramEnd"/>
-      <w:r>
-        <w:rPr>
-          <w:rFonts w:ascii="宋体" w:eastAsia="宋体" w:hAnsi="宋体" w:hint="eastAsia"/>
-          <w:b w:val="0"/>
-          <w:bCs w:val="0"/>
-          <w:sz w:val="24"/>
-          <w:szCs w:val="24"/>
-        </w:rPr>
-        <w:t>与</w:t>
-      </w:r>
-      <w:r>
-        <w:rPr>
-          <w:rFonts w:ascii="宋体" w:eastAsia="宋体" w:hAnsi="宋体" w:hint="eastAsia"/>
-          <w:b w:val="0"/>
-          <w:bCs w:val="0"/>
-          <w:sz w:val="24"/>
-          <w:szCs w:val="24"/>
-        </w:rPr>
-        <w:t>降维</w:t>
       </w:r>
     </w:p>
     <w:p>
       <w:pPr>
         <w:spacing w:line="276" w:lineRule="auto"/>
-        <w:rPr>
-          <w:rFonts w:hint="eastAsia"/>
-        </w:rPr>
       </w:pPr>
       <w:r>
         <w:tab/>
@@ -11978,29 +11811,12 @@
         <w:rPr>
           <w:rFonts w:hint="eastAsia"/>
         </w:rPr>
-        <w:t>个变量之前存在相关性，可以认为完整的检查报告数据中也存在普遍的多重共线性情况。在进行多重共线性的处理之前，首先需要对缺失的医疗数据进行填补，以保证不同变量具有相同的样本长度，便于后续</w:t>
-      </w:r>
-      <w:proofErr w:type="gramStart"/>
-      <w:r>
-        <w:rPr>
-          <w:rFonts w:hint="eastAsia"/>
-        </w:rPr>
-        <w:t>的降维处理</w:t>
-      </w:r>
-      <w:proofErr w:type="gramEnd"/>
-      <w:r>
-        <w:rPr>
-          <w:rFonts w:hint="eastAsia"/>
-        </w:rPr>
-        <w:t>。</w:t>
+        <w:t>个变量之前存在相关性，可以认为完整的检查报告数据中也存在普遍的多重共线性情况。在进行多重共线性的处理之前，首先需要对缺失的医疗数据进行填补，以保证不同变量具有相同的样本长度，便于后续的降维处理。</w:t>
       </w:r>
     </w:p>
     <w:p>
       <w:pPr>
         <w:spacing w:line="276" w:lineRule="auto"/>
-        <w:rPr>
-          <w:rFonts w:hint="eastAsia"/>
-        </w:rPr>
       </w:pPr>
       <w:r>
         <w:tab/>
@@ -12024,13 +11840,7 @@
         <w:rPr>
           <w:rFonts w:hint="eastAsia"/>
         </w:rPr>
-        <w:t>包中的</w:t>
-      </w:r>
-      <w:r>
-        <w:rPr>
-          <w:rFonts w:hint="eastAsia"/>
-        </w:rPr>
-        <w:t>预测均值匹配</w:t>
+        <w:t>包中的预测均值匹配</w:t>
       </w:r>
       <w:r>
         <w:rPr>
@@ -12084,21 +11894,7 @@
         <w:rPr>
           <w:rFonts w:hint="eastAsia"/>
         </w:rPr>
-        <w:t>个有效变量中的</w:t>
-      </w:r>
-      <w:proofErr w:type="gramStart"/>
-      <w:r>
-        <w:rPr>
-          <w:rFonts w:hint="eastAsia"/>
-        </w:rPr>
-        <w:t>缺失值</w:t>
-      </w:r>
-      <w:proofErr w:type="gramEnd"/>
-      <w:r>
-        <w:rPr>
-          <w:rFonts w:hint="eastAsia"/>
-        </w:rPr>
-        <w:t>进行插值。</w:t>
+        <w:t>个有效变量中的缺失值进行插值。</w:t>
       </w:r>
       <w:proofErr w:type="spellStart"/>
       <w:r>
@@ -12121,13 +11917,7 @@
         <w:rPr>
           <w:rFonts w:hint="eastAsia"/>
         </w:rPr>
-        <w:t>，是一个较为重要的检查指标，同时较为均匀得</w:t>
-      </w:r>
-      <w:r>
-        <w:rPr>
-          <w:rFonts w:hint="eastAsia"/>
-        </w:rPr>
-        <w:t>缺少</w:t>
+        <w:t>，是一个较为重要的检查指标，同时较为均匀得缺少</w:t>
       </w:r>
       <w:r>
         <w:rPr>
@@ -12148,13 +11938,7 @@
         <w:rPr>
           <w:rFonts w:hint="eastAsia"/>
         </w:rPr>
-        <w:t>的观测值，</w:t>
-      </w:r>
-      <w:r>
-        <w:rPr>
-          <w:rFonts w:hint="eastAsia"/>
-        </w:rPr>
-        <w:t>是较为有代表性的医疗指标，</w:t>
+        <w:t>的观测值，是较为有代表性的医疗指标，</w:t>
       </w:r>
       <w:r>
         <w:rPr>
@@ -12281,14 +12065,7 @@
           <w:b/>
           <w:bCs/>
         </w:rPr>
-        <w:t>10</w:t>
-      </w:r>
-      <w:r>
-        <w:rPr>
-          <w:b/>
-          <w:bCs/>
-        </w:rPr>
-        <w:t xml:space="preserve"> </w:t>
+        <w:t xml:space="preserve">10 </w:t>
       </w:r>
       <w:proofErr w:type="spellStart"/>
       <w:r>
@@ -12299,46 +12076,95 @@
         <w:rPr>
           <w:rFonts w:hint="eastAsia"/>
         </w:rPr>
-        <w:t>变量</w:t>
-      </w:r>
-      <w:r>
-        <w:rPr>
-          <w:rFonts w:hint="eastAsia"/>
-        </w:rPr>
-        <w:t>填补结果</w:t>
-      </w:r>
-      <w:r>
-        <w:rPr>
-          <w:rFonts w:hint="eastAsia"/>
-        </w:rPr>
-        <w:t>（左）和</w:t>
-      </w:r>
-      <w:r>
-        <w:rPr>
-          <w:rFonts w:hint="eastAsia"/>
-        </w:rPr>
-        <w:t>概率密度曲线</w:t>
-      </w:r>
-      <w:r>
-        <w:rPr>
-          <w:rFonts w:hint="eastAsia"/>
-        </w:rPr>
-        <w:t>（右）</w:t>
+        <w:t>变量填补结果</w:t>
+      </w:r>
+      <w:r>
+        <w:rPr>
+          <w:rFonts w:hint="eastAsia"/>
+        </w:rPr>
+        <w:t>（左）和概率密度曲线（右）</w:t>
       </w:r>
     </w:p>
     <w:p>
       <w:pPr>
         <w:spacing w:line="276" w:lineRule="auto"/>
         <w:jc w:val="center"/>
-        <w:rPr>
-          <w:rFonts w:hint="eastAsia"/>
-        </w:rPr>
       </w:pPr>
       <w:r>
         <w:rPr>
           <w:rFonts w:hint="eastAsia"/>
         </w:rPr>
         <w:t>（蓝色为观测值，红色为填补值）</w:t>
+      </w:r>
+    </w:p>
+    <w:p>
+      <w:pPr>
+        <w:pStyle w:val="Heading2"/>
+        <w:keepNext w:val="0"/>
+        <w:keepLines w:val="0"/>
+        <w:tabs>
+          <w:tab w:val="center" w:pos="4678"/>
+          <w:tab w:val="right" w:pos="9354"/>
+        </w:tabs>
+        <w:spacing w:before="0" w:after="0" w:line="360" w:lineRule="auto"/>
+        <w:jc w:val="left"/>
+        <w:rPr>
+          <w:rFonts w:ascii="SimSun" w:eastAsia="SimSun" w:hAnsi="SimSun" w:hint="eastAsia"/>
+          <w:b w:val="0"/>
+          <w:bCs w:val="0"/>
+          <w:sz w:val="24"/>
+          <w:szCs w:val="24"/>
+        </w:rPr>
+      </w:pPr>
+      <w:r>
+        <w:rPr>
+          <w:rFonts w:ascii="SimSun" w:eastAsia="SimSun" w:hAnsi="SimSun"/>
+          <w:b w:val="0"/>
+          <w:bCs w:val="0"/>
+          <w:sz w:val="24"/>
+          <w:szCs w:val="24"/>
+        </w:rPr>
+        <w:t>3.</w:t>
+      </w:r>
+      <w:r>
+        <w:rPr>
+          <w:rFonts w:ascii="SimSun" w:eastAsia="SimSun" w:hAnsi="SimSun"/>
+          <w:b w:val="0"/>
+          <w:bCs w:val="0"/>
+          <w:sz w:val="24"/>
+          <w:szCs w:val="24"/>
+        </w:rPr>
+        <w:t>4</w:t>
+      </w:r>
+      <w:r>
+        <w:rPr>
+          <w:rFonts w:ascii="SimSun" w:eastAsia="SimSun" w:hAnsi="SimSun"/>
+          <w:b w:val="0"/>
+          <w:bCs w:val="0"/>
+          <w:sz w:val="24"/>
+          <w:szCs w:val="24"/>
+        </w:rPr>
+        <w:t xml:space="preserve"> </w:t>
+      </w:r>
+      <w:r>
+        <w:rPr>
+          <w:rFonts w:ascii="SimSun" w:eastAsia="SimSun" w:hAnsi="SimSun" w:hint="eastAsia"/>
+          <w:b w:val="0"/>
+          <w:bCs w:val="0"/>
+          <w:sz w:val="24"/>
+          <w:szCs w:val="24"/>
+        </w:rPr>
+        <w:t>数据</w:t>
+      </w:r>
+      <w:r>
+        <w:rPr>
+          <w:rFonts w:ascii="SimSun" w:eastAsia="SimSun" w:hAnsi="SimSun" w:hint="eastAsia"/>
+          <w:b w:val="0"/>
+          <w:bCs w:val="0"/>
+          <w:sz w:val="24"/>
+          <w:szCs w:val="24"/>
+        </w:rPr>
+        <w:t>降维</w:t>
       </w:r>
     </w:p>
     <w:p>
@@ -12350,49 +12176,7 @@
         <w:rPr>
           <w:rFonts w:hint="eastAsia"/>
         </w:rPr>
-        <w:t>填补完</w:t>
-      </w:r>
-      <w:proofErr w:type="gramStart"/>
-      <w:r>
-        <w:rPr>
-          <w:rFonts w:hint="eastAsia"/>
-        </w:rPr>
-        <w:t>缺失值</w:t>
-      </w:r>
-      <w:proofErr w:type="gramEnd"/>
-      <w:r>
-        <w:rPr>
-          <w:rFonts w:hint="eastAsia"/>
-        </w:rPr>
-        <w:t>后，考虑到检查数据变量较多，放入同一个模型中拟合会导致模型复杂度过大且准确性不一定高的问题，需对填补完的数据</w:t>
-      </w:r>
-      <w:proofErr w:type="gramStart"/>
-      <w:r>
-        <w:rPr>
-          <w:rFonts w:hint="eastAsia"/>
-        </w:rPr>
-        <w:t>进行降维操作</w:t>
-      </w:r>
-      <w:proofErr w:type="gramEnd"/>
-      <w:r>
-        <w:rPr>
-          <w:rFonts w:hint="eastAsia"/>
-        </w:rPr>
-        <w:t>。常见的数据</w:t>
-      </w:r>
-      <w:proofErr w:type="gramStart"/>
-      <w:r>
-        <w:rPr>
-          <w:rFonts w:hint="eastAsia"/>
-        </w:rPr>
-        <w:t>降维方法</w:t>
-      </w:r>
-      <w:proofErr w:type="gramEnd"/>
-      <w:r>
-        <w:rPr>
-          <w:rFonts w:hint="eastAsia"/>
-        </w:rPr>
-        <w:t>有</w:t>
+        <w:t>填补完缺失值后，考虑到检查数据变量较多，放入同一个模型中拟合会导致模型复杂度过大且准确性不一定高的问题，需对填补完的数据进行降维操作。常见的数据降维方法有</w:t>
       </w:r>
       <w:r>
         <w:rPr>
@@ -12433,6 +12217,12 @@
         </w:rPr>
         <w:t>。</w:t>
       </w:r>
+    </w:p>
+    <w:p>
+      <w:pPr>
+        <w:spacing w:line="276" w:lineRule="auto"/>
+        <w:ind w:firstLine="420"/>
+      </w:pPr>
       <w:r>
         <w:rPr>
           <w:rFonts w:hint="eastAsia"/>
@@ -12446,13 +12236,7 @@
         <w:rPr>
           <w:rFonts w:hint="eastAsia"/>
         </w:rPr>
-        <w:t>回归</w:t>
-      </w:r>
-      <w:r>
-        <w:rPr>
-          <w:rFonts w:hint="eastAsia"/>
-        </w:rPr>
-        <w:t>和</w:t>
+        <w:t>回归和</w:t>
       </w:r>
       <w:r>
         <w:t>Ridge</w:t>
@@ -12461,13 +12245,7 @@
         <w:rPr>
           <w:rFonts w:hint="eastAsia"/>
         </w:rPr>
-        <w:t>回归</w:t>
-      </w:r>
-      <w:r>
-        <w:rPr>
-          <w:rFonts w:hint="eastAsia"/>
-        </w:rPr>
-        <w:t>均使用范数作为正则化项，并具有正则化强度参数</w:t>
+        <w:t>回归均使用范数作为正则化项，并具有正则化强度参数</w:t>
       </w:r>
       <m:oMath>
         <m:r>
@@ -12499,69 +12277,63 @@
         <w:rPr>
           <w:rFonts w:hint="eastAsia"/>
         </w:rPr>
+        <w:t>回归通过</w:t>
+      </w:r>
+      <w:r>
+        <w:rPr>
+          <w:rFonts w:hint="eastAsia"/>
+        </w:rPr>
+        <w:t>L</w:t>
+      </w:r>
+      <w:r>
+        <w:t>1</w:t>
+      </w:r>
+      <w:r>
+        <w:rPr>
+          <w:rFonts w:hint="eastAsia"/>
+        </w:rPr>
+        <w:t>范数惩罚模型中的绝对值，</w:t>
+      </w:r>
+      <w:r>
+        <w:rPr>
+          <w:rFonts w:hint="eastAsia"/>
+        </w:rPr>
+        <w:t>对与模型无关的特征系数施加较大的惩罚，从而使此类特征变量系数在求解过程中趋向</w:t>
+      </w:r>
+      <w:r>
+        <w:rPr>
+          <w:rFonts w:hint="eastAsia"/>
+        </w:rPr>
+        <w:t>0</w:t>
+      </w:r>
+      <w:r>
+        <w:rPr>
+          <w:rFonts w:hint="eastAsia"/>
+        </w:rPr>
+        <w:t>，识别和选择对目标变量有最大影响的特征，即实现特征选择</w:t>
+      </w:r>
+      <w:r>
+        <w:rPr>
+          <w:rFonts w:hint="eastAsia"/>
+        </w:rPr>
+        <w:t>；</w:t>
+      </w:r>
+      <w:r>
+        <w:rPr>
+          <w:rFonts w:hint="eastAsia"/>
+        </w:rPr>
+        <w:t>Ridge</w:t>
+      </w:r>
+      <w:r>
+        <w:rPr>
+          <w:rFonts w:hint="eastAsia"/>
+        </w:rPr>
         <w:t>回归</w:t>
       </w:r>
       <w:r>
         <w:rPr>
           <w:rFonts w:hint="eastAsia"/>
         </w:rPr>
-        <w:t>通过</w:t>
-      </w:r>
-      <w:r>
-        <w:rPr>
-          <w:rFonts w:hint="eastAsia"/>
-        </w:rPr>
-        <w:t>L</w:t>
-      </w:r>
-      <w:r>
-        <w:t>1</w:t>
-      </w:r>
-      <w:r>
-        <w:rPr>
-          <w:rFonts w:hint="eastAsia"/>
-        </w:rPr>
-        <w:t>范数惩罚模型中的绝对值，</w:t>
-      </w:r>
-      <w:r>
-        <w:rPr>
-          <w:rFonts w:hint="eastAsia"/>
-        </w:rPr>
-        <w:t>对与模型无关的特征系数施加较大的惩罚，从而使此类特征变量系数在求解过程中趋向</w:t>
-      </w:r>
-      <w:r>
-        <w:rPr>
-          <w:rFonts w:hint="eastAsia"/>
-        </w:rPr>
-        <w:t>0</w:t>
-      </w:r>
-      <w:r>
-        <w:rPr>
-          <w:rFonts w:hint="eastAsia"/>
-        </w:rPr>
-        <w:t>，识别和选择对目标变量有最大影响的特征，即实现特征选择</w:t>
-      </w:r>
-      <w:r>
-        <w:rPr>
-          <w:rFonts w:hint="eastAsia"/>
-        </w:rPr>
-        <w:t>；</w:t>
-      </w:r>
-      <w:r>
-        <w:rPr>
-          <w:rFonts w:hint="eastAsia"/>
-        </w:rPr>
-        <w:t>Ridge</w:t>
-      </w:r>
-      <w:r>
-        <w:rPr>
-          <w:rFonts w:hint="eastAsia"/>
-        </w:rPr>
-        <w:t>回归</w:t>
-      </w:r>
-      <w:r>
-        <w:rPr>
-          <w:rFonts w:hint="eastAsia"/>
-        </w:rPr>
         <w:t>使用</w:t>
       </w:r>
       <w:r>
@@ -12586,21 +12358,7 @@
         <w:rPr>
           <w:rFonts w:hint="eastAsia"/>
         </w:rPr>
-        <w:t>正则</w:t>
-      </w:r>
-      <w:proofErr w:type="gramStart"/>
-      <w:r>
-        <w:rPr>
-          <w:rFonts w:hint="eastAsia"/>
-        </w:rPr>
-        <w:t>化不会</w:t>
-      </w:r>
-      <w:proofErr w:type="gramEnd"/>
-      <w:r>
-        <w:rPr>
-          <w:rFonts w:hint="eastAsia"/>
-        </w:rPr>
-        <w:t>使系数趋向于</w:t>
+        <w:t>正则化不会使系数趋向于</w:t>
       </w:r>
       <w:r>
         <w:rPr>
@@ -12626,19 +12384,172 @@
         <w:spacing w:line="276" w:lineRule="auto"/>
         <w:ind w:firstLine="420"/>
       </w:pPr>
-      <w:proofErr w:type="gramStart"/>
-      <w:r>
-        <w:rPr>
-          <w:rFonts w:hint="eastAsia"/>
-        </w:rPr>
-        <w:t>降维后</w:t>
-      </w:r>
-      <w:proofErr w:type="gramEnd"/>
-      <w:r>
-        <w:rPr>
-          <w:rFonts w:hint="eastAsia"/>
-        </w:rPr>
-        <w:t>使用</w:t>
+      <w:r>
+        <w:rPr>
+          <w:rFonts w:hint="eastAsia"/>
+        </w:rPr>
+        <w:t>主</w:t>
+      </w:r>
+      <w:r>
+        <w:rPr>
+          <w:rFonts w:hint="eastAsia"/>
+        </w:rPr>
+        <w:t>成分分析是一种用于数据降维和特征提取的多变量统计方法</w:t>
+      </w:r>
+      <w:r>
+        <w:rPr>
+          <w:rFonts w:hint="eastAsia"/>
+        </w:rPr>
+        <w:t>,</w:t>
+      </w:r>
+      <w:r>
+        <w:rPr>
+          <w:rFonts w:hint="eastAsia"/>
+        </w:rPr>
+        <w:t>其基本原理是通过线性变换</w:t>
+      </w:r>
+      <w:r>
+        <w:rPr>
+          <w:rFonts w:hint="eastAsia"/>
+        </w:rPr>
+        <w:t>找到一组新的变量</w:t>
+      </w:r>
+      <w:r>
+        <w:rPr>
+          <w:rFonts w:hint="eastAsia"/>
+        </w:rPr>
+        <w:t>，</w:t>
+      </w:r>
+      <w:r>
+        <w:rPr>
+          <w:rFonts w:hint="eastAsia"/>
+        </w:rPr>
+        <w:t>即主成分，</w:t>
+      </w:r>
+      <w:r>
+        <w:rPr>
+          <w:rFonts w:hint="eastAsia"/>
+        </w:rPr>
+        <w:t>将高维数据转换为低维数据，同时最大程度地保留数据中的方差信息</w:t>
+      </w:r>
+      <w:r>
+        <w:rPr>
+          <w:rFonts w:hint="eastAsia"/>
+        </w:rPr>
+        <w:t>。</w:t>
+      </w:r>
+      <w:r>
+        <w:rPr>
+          <w:rFonts w:hint="eastAsia"/>
+        </w:rPr>
+        <w:t>对于主成分分析，首先标准化所有变量之后计算出各主成分，然后根据方差贡献率选取贡献达到</w:t>
+      </w:r>
+      <w:r>
+        <w:rPr>
+          <w:rFonts w:hint="eastAsia"/>
+        </w:rPr>
+        <w:t>8</w:t>
+      </w:r>
+      <w:r>
+        <w:t>0%</w:t>
+      </w:r>
+      <w:r>
+        <w:rPr>
+          <w:rFonts w:hint="eastAsia"/>
+        </w:rPr>
+        <w:t>的主成分作为新的拟合变量。</w:t>
+      </w:r>
+    </w:p>
+    <w:p>
+      <w:pPr>
+        <w:pStyle w:val="Heading2"/>
+        <w:keepNext w:val="0"/>
+        <w:keepLines w:val="0"/>
+        <w:tabs>
+          <w:tab w:val="center" w:pos="4678"/>
+          <w:tab w:val="right" w:pos="9354"/>
+        </w:tabs>
+        <w:spacing w:before="0" w:after="0" w:line="360" w:lineRule="auto"/>
+        <w:jc w:val="left"/>
+        <w:rPr>
+          <w:rFonts w:ascii="SimSun" w:eastAsia="SimSun" w:hAnsi="SimSun" w:hint="eastAsia"/>
+          <w:b w:val="0"/>
+          <w:bCs w:val="0"/>
+          <w:sz w:val="24"/>
+          <w:szCs w:val="24"/>
+        </w:rPr>
+      </w:pPr>
+      <w:r>
+        <w:rPr>
+          <w:rFonts w:ascii="SimSun" w:eastAsia="SimSun" w:hAnsi="SimSun"/>
+          <w:b w:val="0"/>
+          <w:bCs w:val="0"/>
+          <w:sz w:val="24"/>
+          <w:szCs w:val="24"/>
+        </w:rPr>
+        <w:t>3.</w:t>
+      </w:r>
+      <w:r>
+        <w:rPr>
+          <w:rFonts w:ascii="SimSun" w:eastAsia="SimSun" w:hAnsi="SimSun"/>
+          <w:b w:val="0"/>
+          <w:bCs w:val="0"/>
+          <w:sz w:val="24"/>
+          <w:szCs w:val="24"/>
+        </w:rPr>
+        <w:t>5</w:t>
+      </w:r>
+      <w:r>
+        <w:rPr>
+          <w:rFonts w:ascii="SimSun" w:eastAsia="SimSun" w:hAnsi="SimSun"/>
+          <w:b w:val="0"/>
+          <w:bCs w:val="0"/>
+          <w:sz w:val="24"/>
+          <w:szCs w:val="24"/>
+        </w:rPr>
+        <w:t xml:space="preserve"> </w:t>
+      </w:r>
+      <w:r>
+        <w:rPr>
+          <w:rFonts w:ascii="SimSun" w:eastAsia="SimSun" w:hAnsi="SimSun" w:hint="eastAsia"/>
+          <w:b w:val="0"/>
+          <w:bCs w:val="0"/>
+          <w:sz w:val="24"/>
+          <w:szCs w:val="24"/>
+        </w:rPr>
+        <w:t>Lo</w:t>
+      </w:r>
+      <w:r>
+        <w:rPr>
+          <w:rFonts w:ascii="SimSun" w:eastAsia="SimSun" w:hAnsi="SimSun"/>
+          <w:b w:val="0"/>
+          <w:bCs w:val="0"/>
+          <w:sz w:val="24"/>
+          <w:szCs w:val="24"/>
+        </w:rPr>
+        <w:t>gistic</w:t>
+      </w:r>
+      <w:r>
+        <w:rPr>
+          <w:rFonts w:ascii="SimSun" w:eastAsia="SimSun" w:hAnsi="SimSun" w:hint="eastAsia"/>
+          <w:b w:val="0"/>
+          <w:bCs w:val="0"/>
+          <w:sz w:val="24"/>
+          <w:szCs w:val="24"/>
+        </w:rPr>
+        <w:t>模型</w:t>
+      </w:r>
+    </w:p>
+    <w:p>
+      <w:pPr>
+        <w:spacing w:line="276" w:lineRule="auto"/>
+        <w:ind w:firstLine="420"/>
+      </w:pPr>
+      <w:r>
+        <w:rPr>
+          <w:rFonts w:hint="eastAsia"/>
+        </w:rPr>
+        <w:t>降维后使用</w:t>
       </w:r>
       <w:r>
         <w:t>logistic</w:t>
@@ -12683,13 +12594,7 @@
         <w:rPr>
           <w:rFonts w:hint="eastAsia"/>
         </w:rPr>
-        <w:t>回归</w:t>
-      </w:r>
-      <w:r>
-        <w:rPr>
-          <w:rFonts w:hint="eastAsia"/>
-        </w:rPr>
-        <w:t>结果如图</w:t>
+        <w:t>回归结果如图</w:t>
       </w:r>
       <w:r>
         <w:rPr>
@@ -12716,13 +12621,14 @@
         <w:rPr>
           <w:rFonts w:hint="eastAsia"/>
         </w:rPr>
-        <w:t>。两种回归方法均使用了超参数</w:t>
-      </w:r>
-      <w:r>
-        <w:rPr>
-          <w:rFonts w:hint="eastAsia"/>
-        </w:rPr>
-        <w:t>正则化强度参数</w:t>
+        <w:t>。两种回</w:t>
+      </w:r>
+      <w:r>
+        <w:rPr>
+          <w:rFonts w:hint="eastAsia"/>
+        </w:rPr>
+        <w:lastRenderedPageBreak/>
+        <w:t>归方法均使用了超参数正则化强度参数</w:t>
       </w:r>
       <m:oMath>
         <m:r>
@@ -12840,6 +12746,114 @@
     <w:p>
       <w:pPr>
         <w:spacing w:line="276" w:lineRule="auto"/>
+        <w:ind w:firstLine="420"/>
+        <w:rPr>
+          <w:rFonts w:hint="eastAsia"/>
+        </w:rPr>
+      </w:pPr>
+      <w:r>
+        <w:rPr>
+          <w:rFonts w:hint="eastAsia"/>
+        </w:rPr>
+        <w:t>基于三种降维方法</w:t>
+      </w:r>
+      <w:r>
+        <w:rPr>
+          <w:rFonts w:hint="eastAsia"/>
+        </w:rPr>
+        <w:t>对应的</w:t>
+      </w:r>
+      <w:r>
+        <w:rPr>
+          <w:rFonts w:hint="eastAsia"/>
+        </w:rPr>
+        <w:t>的</w:t>
+      </w:r>
+      <w:r>
+        <w:rPr>
+          <w:rFonts w:hint="eastAsia"/>
+        </w:rPr>
+        <w:t>Lo</w:t>
+      </w:r>
+      <w:r>
+        <w:t>gistic</w:t>
+      </w:r>
+      <w:r>
+        <w:rPr>
+          <w:rFonts w:hint="eastAsia"/>
+        </w:rPr>
+        <w:t>模型</w:t>
+      </w:r>
+      <w:r>
+        <w:rPr>
+          <w:rFonts w:hint="eastAsia"/>
+        </w:rPr>
+        <w:t>的</w:t>
+      </w:r>
+      <w:r>
+        <w:rPr>
+          <w:rFonts w:hint="eastAsia"/>
+        </w:rPr>
+        <w:t>ROC</w:t>
+      </w:r>
+      <w:r>
+        <w:rPr>
+          <w:rFonts w:hint="eastAsia"/>
+        </w:rPr>
+        <w:t>曲线如图</w:t>
+      </w:r>
+      <w:r>
+        <w:rPr>
+          <w:rFonts w:hint="eastAsia"/>
+        </w:rPr>
+        <w:t>1</w:t>
+      </w:r>
+      <w:r>
+        <w:t>3</w:t>
+      </w:r>
+      <w:r>
+        <w:rPr>
+          <w:rFonts w:hint="eastAsia"/>
+        </w:rPr>
+        <w:t>所示，</w:t>
+      </w:r>
+      <w:r>
+        <w:rPr>
+          <w:rFonts w:hint="eastAsia"/>
+        </w:rPr>
+        <w:t>基于三种降维方法的</w:t>
+      </w:r>
+      <w:r>
+        <w:t>Logistic</w:t>
+      </w:r>
+      <w:r>
+        <w:rPr>
+          <w:rFonts w:hint="eastAsia"/>
+        </w:rPr>
+        <w:t>模型的</w:t>
+      </w:r>
+      <w:r>
+        <w:rPr>
+          <w:rFonts w:hint="eastAsia"/>
+        </w:rPr>
+        <w:t>ROC</w:t>
+      </w:r>
+      <w:r>
+        <w:rPr>
+          <w:rFonts w:hint="eastAsia"/>
+        </w:rPr>
+        <w:t>曲线十分接近，可认为表现相近。</w:t>
+      </w:r>
+    </w:p>
+    <w:p>
+      <w:pPr>
+        <w:spacing w:line="276" w:lineRule="auto"/>
+        <w:ind w:firstLine="420"/>
+      </w:pPr>
+    </w:p>
+    <w:p>
+      <w:pPr>
+        <w:spacing w:line="276" w:lineRule="auto"/>
         <w:jc w:val="center"/>
       </w:pPr>
       <w:r>
@@ -12847,7 +12861,6 @@
           <w:rFonts w:hint="eastAsia"/>
           <w:noProof/>
         </w:rPr>
-        <w:lastRenderedPageBreak/>
         <w:drawing>
           <wp:inline distT="0" distB="0" distL="0" distR="0" wp14:anchorId="3E15B64D" wp14:editId="1BE130ED">
             <wp:extent cx="5579745" cy="2783840"/>
@@ -12902,6 +12915,9 @@
       <w:pPr>
         <w:spacing w:line="276" w:lineRule="auto"/>
         <w:jc w:val="center"/>
+        <w:rPr>
+          <w:rFonts w:hint="eastAsia"/>
+        </w:rPr>
       </w:pPr>
       <w:r>
         <w:rPr>
@@ -12916,21 +12932,7 @@
           <w:b/>
           <w:bCs/>
         </w:rPr>
-        <w:t>1</w:t>
-      </w:r>
-      <w:r>
-        <w:rPr>
-          <w:b/>
-          <w:bCs/>
-        </w:rPr>
-        <w:t>1</w:t>
-      </w:r>
-      <w:r>
-        <w:rPr>
-          <w:b/>
-          <w:bCs/>
-        </w:rPr>
-        <w:t xml:space="preserve"> </w:t>
+        <w:t xml:space="preserve">11 </w:t>
       </w:r>
       <w:r>
         <w:t>Lasso</w:t>
@@ -12948,13 +12950,7 @@
         <w:rPr>
           <w:rFonts w:hint="eastAsia"/>
         </w:rPr>
-        <w:t>回归</w:t>
-      </w:r>
-      <w:r>
-        <w:rPr>
-          <w:rFonts w:hint="eastAsia"/>
-        </w:rPr>
-        <w:t>结果</w:t>
+        <w:t>回归结果</w:t>
       </w:r>
       <w:r>
         <w:rPr>
@@ -12978,13 +12974,7 @@
         <w:rPr>
           <w:rFonts w:hint="eastAsia"/>
         </w:rPr>
-        <w:t>回归</w:t>
-      </w:r>
-      <w:r>
-        <w:rPr>
-          <w:rFonts w:hint="eastAsia"/>
-        </w:rPr>
-        <w:t>结果</w:t>
+        <w:t>回归结果</w:t>
       </w:r>
       <w:r>
         <w:rPr>
@@ -12992,11 +12982,6 @@
         </w:rPr>
         <w:t>（右）</w:t>
       </w:r>
-    </w:p>
-    <w:p>
-      <w:pPr>
-        <w:spacing w:line="276" w:lineRule="auto"/>
-      </w:pPr>
     </w:p>
     <w:p>
       <w:pPr>
@@ -13075,21 +13060,7 @@
           <w:b/>
           <w:bCs/>
         </w:rPr>
-        <w:t>1</w:t>
-      </w:r>
-      <w:r>
-        <w:rPr>
-          <w:b/>
-          <w:bCs/>
-        </w:rPr>
-        <w:t>2</w:t>
-      </w:r>
-      <w:r>
-        <w:rPr>
-          <w:b/>
-          <w:bCs/>
-        </w:rPr>
-        <w:t xml:space="preserve"> </w:t>
+        <w:t xml:space="preserve">12 </w:t>
       </w:r>
       <w:r>
         <w:rPr>
@@ -13118,10 +13089,1483 @@
     <w:p>
       <w:pPr>
         <w:spacing w:line="276" w:lineRule="auto"/>
+        <w:jc w:val="center"/>
         <w:rPr>
           <w:rFonts w:hint="eastAsia"/>
         </w:rPr>
       </w:pPr>
+      <w:r>
+        <w:rPr>
+          <w:noProof/>
+        </w:rPr>
+        <w:lastRenderedPageBreak/>
+        <w:drawing>
+          <wp:inline distT="0" distB="0" distL="0" distR="0" wp14:anchorId="73DA4B23" wp14:editId="67357712">
+            <wp:extent cx="5347503" cy="3379470"/>
+            <wp:effectExtent l="0" t="0" r="0" b="0"/>
+            <wp:docPr id="234845613" name="Picture 1"/>
+            <wp:cNvGraphicFramePr>
+              <a:graphicFrameLocks xmlns:a="http://schemas.openxmlformats.org/drawingml/2006/main" noChangeAspect="1"/>
+            </wp:cNvGraphicFramePr>
+            <a:graphic xmlns:a="http://schemas.openxmlformats.org/drawingml/2006/main">
+              <a:graphicData uri="http://schemas.openxmlformats.org/drawingml/2006/picture">
+                <pic:pic xmlns:pic="http://schemas.openxmlformats.org/drawingml/2006/picture">
+                  <pic:nvPicPr>
+                    <pic:cNvPr id="234845613" name="Picture 234845613"/>
+                    <pic:cNvPicPr/>
+                  </pic:nvPicPr>
+                  <pic:blipFill rotWithShape="1">
+                    <a:blip r:embed="rId20">
+                      <a:extLst>
+                        <a:ext uri="{28A0092B-C50C-407E-A947-70E740481C1C}">
+                          <a14:useLocalDpi xmlns:a14="http://schemas.microsoft.com/office/drawing/2010/main" val="0"/>
+                        </a:ext>
+                      </a:extLst>
+                    </a:blip>
+                    <a:srcRect t="13943" r="4093" b="2957"/>
+                    <a:stretch/>
+                  </pic:blipFill>
+                  <pic:spPr bwMode="auto">
+                    <a:xfrm>
+                      <a:off x="0" y="0"/>
+                      <a:ext cx="5349100" cy="3380479"/>
+                    </a:xfrm>
+                    <a:prstGeom prst="rect">
+                      <a:avLst/>
+                    </a:prstGeom>
+                    <a:ln>
+                      <a:noFill/>
+                    </a:ln>
+                    <a:extLst>
+                      <a:ext uri="{53640926-AAD7-44D8-BBD7-CCE9431645EC}">
+                        <a14:shadowObscured xmlns:a14="http://schemas.microsoft.com/office/drawing/2010/main"/>
+                      </a:ext>
+                    </a:extLst>
+                  </pic:spPr>
+                </pic:pic>
+              </a:graphicData>
+            </a:graphic>
+          </wp:inline>
+        </w:drawing>
+      </w:r>
+    </w:p>
+    <w:p>
+      <w:pPr>
+        <w:spacing w:line="276" w:lineRule="auto"/>
+        <w:jc w:val="center"/>
+      </w:pPr>
+      <w:r>
+        <w:rPr>
+          <w:rFonts w:hint="eastAsia"/>
+          <w:b/>
+          <w:bCs/>
+        </w:rPr>
+        <w:t>图</w:t>
+      </w:r>
+      <w:r>
+        <w:rPr>
+          <w:b/>
+          <w:bCs/>
+        </w:rPr>
+        <w:t>1</w:t>
+      </w:r>
+      <w:r>
+        <w:rPr>
+          <w:b/>
+          <w:bCs/>
+        </w:rPr>
+        <w:t>3</w:t>
+      </w:r>
+      <w:r>
+        <w:rPr>
+          <w:b/>
+          <w:bCs/>
+        </w:rPr>
+        <w:t xml:space="preserve"> </w:t>
+      </w:r>
+      <w:r>
+        <w:rPr>
+          <w:rFonts w:hint="eastAsia"/>
+        </w:rPr>
+        <w:t>L</w:t>
+      </w:r>
+      <w:r>
+        <w:t>asso,</w:t>
+      </w:r>
+      <w:r>
+        <w:t xml:space="preserve"> </w:t>
+      </w:r>
+      <w:r>
+        <w:t>Ridge,</w:t>
+      </w:r>
+      <w:r>
+        <w:t xml:space="preserve"> </w:t>
+      </w:r>
+      <w:r>
+        <w:t>PCA</w:t>
+      </w:r>
+      <w:r>
+        <w:rPr>
+          <w:rFonts w:hint="eastAsia"/>
+        </w:rPr>
+        <w:t>方法下</w:t>
+      </w:r>
+      <w:r>
+        <w:rPr>
+          <w:rFonts w:hint="eastAsia"/>
+        </w:rPr>
+        <w:t>L</w:t>
+      </w:r>
+      <w:r>
+        <w:t>ogistic</w:t>
+      </w:r>
+      <w:r>
+        <w:rPr>
+          <w:rFonts w:hint="eastAsia"/>
+        </w:rPr>
+        <w:t>模型</w:t>
+      </w:r>
+      <w:r>
+        <w:rPr>
+          <w:rFonts w:hint="eastAsia"/>
+        </w:rPr>
+        <w:t>ROC</w:t>
+      </w:r>
+      <w:r>
+        <w:rPr>
+          <w:rFonts w:hint="eastAsia"/>
+        </w:rPr>
+        <w:t>曲线</w:t>
+      </w:r>
+    </w:p>
+    <w:p>
+      <w:pPr>
+        <w:pStyle w:val="Heading2"/>
+        <w:keepNext w:val="0"/>
+        <w:keepLines w:val="0"/>
+        <w:tabs>
+          <w:tab w:val="center" w:pos="4678"/>
+          <w:tab w:val="right" w:pos="9354"/>
+        </w:tabs>
+        <w:spacing w:before="0" w:after="0" w:line="360" w:lineRule="auto"/>
+        <w:jc w:val="left"/>
+        <w:rPr>
+          <w:rFonts w:ascii="SimSun" w:eastAsia="SimSun" w:hAnsi="SimSun"/>
+          <w:b w:val="0"/>
+          <w:bCs w:val="0"/>
+          <w:sz w:val="24"/>
+          <w:szCs w:val="24"/>
+        </w:rPr>
+      </w:pPr>
+      <w:r>
+        <w:rPr>
+          <w:rFonts w:ascii="SimSun" w:eastAsia="SimSun" w:hAnsi="SimSun"/>
+          <w:b w:val="0"/>
+          <w:bCs w:val="0"/>
+          <w:sz w:val="24"/>
+          <w:szCs w:val="24"/>
+        </w:rPr>
+        <w:t>3.</w:t>
+      </w:r>
+      <w:r>
+        <w:rPr>
+          <w:rFonts w:ascii="SimSun" w:eastAsia="SimSun" w:hAnsi="SimSun"/>
+          <w:b w:val="0"/>
+          <w:bCs w:val="0"/>
+          <w:sz w:val="24"/>
+          <w:szCs w:val="24"/>
+        </w:rPr>
+        <w:t>6</w:t>
+      </w:r>
+      <w:r>
+        <w:rPr>
+          <w:rFonts w:ascii="SimSun" w:eastAsia="SimSun" w:hAnsi="SimSun"/>
+          <w:b w:val="0"/>
+          <w:bCs w:val="0"/>
+          <w:sz w:val="24"/>
+          <w:szCs w:val="24"/>
+        </w:rPr>
+        <w:t xml:space="preserve"> </w:t>
+      </w:r>
+      <w:r>
+        <w:rPr>
+          <w:rFonts w:ascii="SimSun" w:eastAsia="SimSun" w:hAnsi="SimSun" w:hint="eastAsia"/>
+          <w:b w:val="0"/>
+          <w:bCs w:val="0"/>
+          <w:sz w:val="24"/>
+          <w:szCs w:val="24"/>
+        </w:rPr>
+        <w:t>模型</w:t>
+      </w:r>
+      <w:r>
+        <w:rPr>
+          <w:rFonts w:ascii="SimSun" w:eastAsia="SimSun" w:hAnsi="SimSun" w:hint="eastAsia"/>
+          <w:b w:val="0"/>
+          <w:bCs w:val="0"/>
+          <w:sz w:val="24"/>
+          <w:szCs w:val="24"/>
+        </w:rPr>
+        <w:t>比较</w:t>
+      </w:r>
+    </w:p>
+    <w:p>
+      <w:pPr>
+        <w:ind w:firstLine="420"/>
+      </w:pPr>
+      <w:r>
+        <w:rPr>
+          <w:rFonts w:hint="eastAsia"/>
+        </w:rPr>
+        <w:t>比较模型选取支持向量机</w:t>
+      </w:r>
+      <w:r>
+        <w:t>(SVM)</w:t>
+      </w:r>
+      <w:r>
+        <w:rPr>
+          <w:rFonts w:hint="eastAsia"/>
+        </w:rPr>
+        <w:t>，随机森林</w:t>
+      </w:r>
+      <w:r>
+        <w:t>(Random Forest)</w:t>
+      </w:r>
+      <w:r>
+        <w:rPr>
+          <w:rFonts w:hint="eastAsia"/>
+        </w:rPr>
+        <w:t>，</w:t>
+      </w:r>
+      <w:r>
+        <w:rPr>
+          <w:rFonts w:hint="eastAsia"/>
+        </w:rPr>
+        <w:t>A</w:t>
+      </w:r>
+      <w:r>
+        <w:t>daBoost</w:t>
+      </w:r>
+      <w:r>
+        <w:rPr>
+          <w:rFonts w:hint="eastAsia"/>
+        </w:rPr>
+        <w:t>和</w:t>
+      </w:r>
+      <w:proofErr w:type="spellStart"/>
+      <w:r>
+        <w:rPr>
+          <w:rFonts w:hint="eastAsia"/>
+        </w:rPr>
+        <w:t>X</w:t>
+      </w:r>
+      <w:r>
+        <w:t>gBoost</w:t>
+      </w:r>
+      <w:proofErr w:type="spellEnd"/>
+      <w:r>
+        <w:rPr>
+          <w:rFonts w:hint="eastAsia"/>
+        </w:rPr>
+        <w:t>四种</w:t>
+      </w:r>
+      <w:r>
+        <w:rPr>
+          <w:rFonts w:hint="eastAsia"/>
+        </w:rPr>
+        <w:t>机器</w:t>
+      </w:r>
+      <w:r>
+        <w:rPr>
+          <w:rFonts w:hint="eastAsia"/>
+        </w:rPr>
+        <w:t>学习方法。考虑到上一问使用了所有有效的</w:t>
+      </w:r>
+      <w:r>
+        <w:rPr>
+          <w:rFonts w:hint="eastAsia"/>
+        </w:rPr>
+        <w:t>7</w:t>
+      </w:r>
+      <w:r>
+        <w:t>4</w:t>
+      </w:r>
+      <w:r>
+        <w:rPr>
+          <w:rFonts w:hint="eastAsia"/>
+        </w:rPr>
+        <w:t>个变量进行降维建模操作，这些数据量对上述模型可能复杂度过大，因此选择与出院状态相关性最高的前</w:t>
+      </w:r>
+      <w:r>
+        <w:rPr>
+          <w:rFonts w:hint="eastAsia"/>
+        </w:rPr>
+        <w:t>1</w:t>
+      </w:r>
+      <w:r>
+        <w:t>0</w:t>
+      </w:r>
+      <w:r>
+        <w:rPr>
+          <w:rFonts w:hint="eastAsia"/>
+        </w:rPr>
+        <w:t>个变量进行降维，后按</w:t>
+      </w:r>
+      <w:r>
+        <w:rPr>
+          <w:rFonts w:hint="eastAsia"/>
+        </w:rPr>
+        <w:t>7</w:t>
+      </w:r>
+      <w:r>
+        <w:t>:3</w:t>
+      </w:r>
+      <w:r>
+        <w:rPr>
+          <w:rFonts w:hint="eastAsia"/>
+        </w:rPr>
+        <w:t>划分训练集和验证集，</w:t>
+      </w:r>
+      <w:r>
+        <w:rPr>
+          <w:rFonts w:hint="eastAsia"/>
+        </w:rPr>
+        <w:t>并</w:t>
+      </w:r>
+      <w:r>
+        <w:rPr>
+          <w:rFonts w:hint="eastAsia"/>
+        </w:rPr>
+        <w:t>使用默认参数和</w:t>
+      </w:r>
+      <w:r>
+        <w:rPr>
+          <w:rFonts w:hint="eastAsia"/>
+        </w:rPr>
+        <w:t>k</w:t>
+      </w:r>
+      <w:r>
+        <w:t>-folds</w:t>
+      </w:r>
+      <w:r>
+        <w:rPr>
+          <w:rFonts w:hint="eastAsia"/>
+        </w:rPr>
+        <w:t>交叉验证</w:t>
+      </w:r>
+      <w:r>
+        <w:rPr>
+          <w:rFonts w:hint="eastAsia"/>
+        </w:rPr>
+        <w:t>分别进行</w:t>
+      </w:r>
+      <w:r>
+        <w:rPr>
+          <w:rFonts w:hint="eastAsia"/>
+        </w:rPr>
+        <w:t>建模</w:t>
+      </w:r>
+      <w:r>
+        <w:rPr>
+          <w:rFonts w:hint="eastAsia"/>
+        </w:rPr>
+        <w:t>。</w:t>
+      </w:r>
+    </w:p>
+    <w:p>
+      <w:pPr>
+        <w:ind w:firstLine="420"/>
+      </w:pPr>
+      <w:r>
+        <w:rPr>
+          <w:rFonts w:hint="eastAsia"/>
+        </w:rPr>
+        <w:t>考虑到本次预测模型的背景，能够成功预测更多的出出院死亡病例，并采取相应医疗措施更加重要，因此模型的召回率</w:t>
+      </w:r>
+      <w:r>
+        <w:t>(Recall)</w:t>
+      </w:r>
+      <w:r>
+        <w:rPr>
+          <w:rFonts w:hint="eastAsia"/>
+        </w:rPr>
+        <w:t>有着更加重要的参考价值，因此在这些模型中，综合参考其预测准确率</w:t>
+      </w:r>
+      <w:r>
+        <w:rPr>
+          <w:rFonts w:hint="eastAsia"/>
+        </w:rPr>
+        <w:t>(</w:t>
+      </w:r>
+      <w:r>
+        <w:t>Accuracy</w:t>
+      </w:r>
+      <w:r>
+        <w:t>)</w:t>
+      </w:r>
+      <w:r>
+        <w:rPr>
+          <w:rFonts w:hint="eastAsia"/>
+        </w:rPr>
+        <w:t>和召回率</w:t>
+      </w:r>
+      <w:r>
+        <w:rPr>
+          <w:rFonts w:hint="eastAsia"/>
+        </w:rPr>
+        <w:t>(</w:t>
+      </w:r>
+      <w:r>
+        <w:t>Recall)</w:t>
+      </w:r>
+      <w:r>
+        <w:rPr>
+          <w:rFonts w:hint="eastAsia"/>
+        </w:rPr>
+        <w:t>。具体结果如表</w:t>
+      </w:r>
+      <w:r>
+        <w:rPr>
+          <w:rFonts w:hint="eastAsia"/>
+        </w:rPr>
+        <w:t>5</w:t>
+      </w:r>
+      <w:r>
+        <w:rPr>
+          <w:rFonts w:hint="eastAsia"/>
+        </w:rPr>
+        <w:t>所示：</w:t>
+      </w:r>
+    </w:p>
+    <w:p>
+      <w:pPr>
+        <w:ind w:firstLine="420"/>
+        <w:jc w:val="center"/>
+      </w:pPr>
+      <w:r>
+        <w:rPr>
+          <w:rFonts w:hint="eastAsia"/>
+          <w:b/>
+          <w:bCs/>
+        </w:rPr>
+        <w:t>表</w:t>
+      </w:r>
+      <w:r>
+        <w:rPr>
+          <w:b/>
+          <w:bCs/>
+        </w:rPr>
+        <w:t>5</w:t>
+      </w:r>
+      <w:r>
+        <w:rPr>
+          <w:b/>
+          <w:bCs/>
+        </w:rPr>
+        <w:t xml:space="preserve"> </w:t>
+      </w:r>
+      <w:r>
+        <w:rPr>
+          <w:rFonts w:hint="eastAsia"/>
+        </w:rPr>
+        <w:t>不同比较模型评价指标</w:t>
+      </w:r>
+    </w:p>
+    <w:tbl>
+      <w:tblPr>
+        <w:tblStyle w:val="TableGrid"/>
+        <w:tblW w:w="0" w:type="auto"/>
+        <w:tblLook w:val="04A0" w:firstRow="1" w:lastRow="0" w:firstColumn="1" w:lastColumn="0" w:noHBand="0" w:noVBand="1"/>
+      </w:tblPr>
+      <w:tblGrid>
+        <w:gridCol w:w="1144"/>
+        <w:gridCol w:w="959"/>
+        <w:gridCol w:w="950"/>
+        <w:gridCol w:w="959"/>
+        <w:gridCol w:w="951"/>
+        <w:gridCol w:w="960"/>
+        <w:gridCol w:w="951"/>
+        <w:gridCol w:w="961"/>
+        <w:gridCol w:w="952"/>
+      </w:tblGrid>
+      <w:tr>
+        <w:tc>
+          <w:tcPr>
+            <w:tcW w:w="1144" w:type="dxa"/>
+            <w:vMerge w:val="restart"/>
+            <w:tcBorders>
+              <w:left w:val="nil"/>
+              <w:right w:val="nil"/>
+            </w:tcBorders>
+          </w:tcPr>
+          <w:p>
+            <w:pPr>
+              <w:jc w:val="center"/>
+            </w:pPr>
+            <w:r>
+              <w:rPr>
+                <w:rFonts w:hint="eastAsia"/>
+              </w:rPr>
+              <w:t>E</w:t>
+            </w:r>
+            <w:r>
+              <w:t>valuation</w:t>
+            </w:r>
+          </w:p>
+          <w:p>
+            <w:pPr>
+              <w:jc w:val="center"/>
+              <w:rPr>
+                <w:rFonts w:hint="eastAsia"/>
+              </w:rPr>
+            </w:pPr>
+            <w:r>
+              <w:t>Index</w:t>
+            </w:r>
+          </w:p>
+        </w:tc>
+        <w:tc>
+          <w:tcPr>
+            <w:tcW w:w="1909" w:type="dxa"/>
+            <w:gridSpan w:val="2"/>
+            <w:tcBorders>
+              <w:left w:val="nil"/>
+              <w:bottom w:val="single" w:sz="4" w:space="0" w:color="auto"/>
+              <w:right w:val="nil"/>
+            </w:tcBorders>
+          </w:tcPr>
+          <w:p>
+            <w:pPr>
+              <w:jc w:val="center"/>
+              <w:rPr>
+                <w:rFonts w:hint="eastAsia"/>
+              </w:rPr>
+            </w:pPr>
+            <w:r>
+              <w:rPr>
+                <w:rFonts w:hint="eastAsia"/>
+              </w:rPr>
+              <w:t>S</w:t>
+            </w:r>
+            <w:r>
+              <w:t>VM</w:t>
+            </w:r>
+          </w:p>
+        </w:tc>
+        <w:tc>
+          <w:tcPr>
+            <w:tcW w:w="1910" w:type="dxa"/>
+            <w:gridSpan w:val="2"/>
+            <w:tcBorders>
+              <w:left w:val="nil"/>
+              <w:bottom w:val="single" w:sz="4" w:space="0" w:color="auto"/>
+              <w:right w:val="nil"/>
+            </w:tcBorders>
+          </w:tcPr>
+          <w:p>
+            <w:pPr>
+              <w:jc w:val="center"/>
+              <w:rPr>
+                <w:rFonts w:hint="eastAsia"/>
+              </w:rPr>
+            </w:pPr>
+            <w:r>
+              <w:rPr>
+                <w:rFonts w:hint="eastAsia"/>
+              </w:rPr>
+              <w:t>R</w:t>
+            </w:r>
+            <w:r>
+              <w:t>F</w:t>
+            </w:r>
+          </w:p>
+        </w:tc>
+        <w:tc>
+          <w:tcPr>
+            <w:tcW w:w="1911" w:type="dxa"/>
+            <w:gridSpan w:val="2"/>
+            <w:tcBorders>
+              <w:left w:val="nil"/>
+              <w:bottom w:val="single" w:sz="4" w:space="0" w:color="auto"/>
+              <w:right w:val="nil"/>
+            </w:tcBorders>
+          </w:tcPr>
+          <w:p>
+            <w:pPr>
+              <w:jc w:val="center"/>
+              <w:rPr>
+                <w:rFonts w:hint="eastAsia"/>
+              </w:rPr>
+            </w:pPr>
+            <w:r>
+              <w:rPr>
+                <w:rFonts w:hint="eastAsia"/>
+              </w:rPr>
+              <w:t>A</w:t>
+            </w:r>
+            <w:r>
+              <w:t>daBoost</w:t>
+            </w:r>
+          </w:p>
+        </w:tc>
+        <w:tc>
+          <w:tcPr>
+            <w:tcW w:w="1913" w:type="dxa"/>
+            <w:gridSpan w:val="2"/>
+            <w:tcBorders>
+              <w:left w:val="nil"/>
+              <w:bottom w:val="single" w:sz="4" w:space="0" w:color="auto"/>
+              <w:right w:val="nil"/>
+            </w:tcBorders>
+          </w:tcPr>
+          <w:p>
+            <w:pPr>
+              <w:jc w:val="center"/>
+              <w:rPr>
+                <w:rFonts w:hint="eastAsia"/>
+              </w:rPr>
+            </w:pPr>
+            <w:proofErr w:type="spellStart"/>
+            <w:r>
+              <w:rPr>
+                <w:rFonts w:hint="eastAsia"/>
+              </w:rPr>
+              <w:t>X</w:t>
+            </w:r>
+            <w:r>
+              <w:t>gBoost</w:t>
+            </w:r>
+            <w:proofErr w:type="spellEnd"/>
+          </w:p>
+        </w:tc>
+      </w:tr>
+      <w:tr>
+        <w:tc>
+          <w:tcPr>
+            <w:tcW w:w="1144" w:type="dxa"/>
+            <w:vMerge/>
+            <w:tcBorders>
+              <w:left w:val="nil"/>
+              <w:bottom w:val="single" w:sz="4" w:space="0" w:color="auto"/>
+              <w:right w:val="nil"/>
+            </w:tcBorders>
+          </w:tcPr>
+          <w:p>
+            <w:pPr>
+              <w:jc w:val="center"/>
+              <w:rPr>
+                <w:rFonts w:hint="eastAsia"/>
+              </w:rPr>
+            </w:pPr>
+          </w:p>
+        </w:tc>
+        <w:tc>
+          <w:tcPr>
+            <w:tcW w:w="959" w:type="dxa"/>
+            <w:tcBorders>
+              <w:left w:val="nil"/>
+              <w:bottom w:val="single" w:sz="4" w:space="0" w:color="auto"/>
+              <w:right w:val="nil"/>
+            </w:tcBorders>
+          </w:tcPr>
+          <w:p>
+            <w:pPr>
+              <w:jc w:val="center"/>
+              <w:rPr>
+                <w:rFonts w:hint="eastAsia"/>
+              </w:rPr>
+            </w:pPr>
+            <w:r>
+              <w:rPr>
+                <w:rFonts w:hint="eastAsia"/>
+              </w:rPr>
+              <w:t>d</w:t>
+            </w:r>
+            <w:r>
+              <w:t>efault</w:t>
+            </w:r>
+          </w:p>
+        </w:tc>
+        <w:tc>
+          <w:tcPr>
+            <w:tcW w:w="950" w:type="dxa"/>
+            <w:tcBorders>
+              <w:left w:val="nil"/>
+              <w:bottom w:val="single" w:sz="4" w:space="0" w:color="auto"/>
+              <w:right w:val="nil"/>
+            </w:tcBorders>
+          </w:tcPr>
+          <w:p>
+            <w:pPr>
+              <w:jc w:val="center"/>
+              <w:rPr>
+                <w:rFonts w:hint="eastAsia"/>
+              </w:rPr>
+            </w:pPr>
+            <w:r>
+              <w:rPr>
+                <w:rFonts w:hint="eastAsia"/>
+              </w:rPr>
+              <w:t>b</w:t>
+            </w:r>
+            <w:r>
+              <w:t>est</w:t>
+            </w:r>
+          </w:p>
+        </w:tc>
+        <w:tc>
+          <w:tcPr>
+            <w:tcW w:w="959" w:type="dxa"/>
+            <w:tcBorders>
+              <w:left w:val="nil"/>
+              <w:bottom w:val="single" w:sz="4" w:space="0" w:color="auto"/>
+              <w:right w:val="nil"/>
+            </w:tcBorders>
+          </w:tcPr>
+          <w:p>
+            <w:pPr>
+              <w:jc w:val="center"/>
+              <w:rPr>
+                <w:rFonts w:hint="eastAsia"/>
+              </w:rPr>
+            </w:pPr>
+            <w:r>
+              <w:rPr>
+                <w:rFonts w:hint="eastAsia"/>
+              </w:rPr>
+              <w:t>d</w:t>
+            </w:r>
+            <w:r>
+              <w:t>efault</w:t>
+            </w:r>
+          </w:p>
+        </w:tc>
+        <w:tc>
+          <w:tcPr>
+            <w:tcW w:w="951" w:type="dxa"/>
+            <w:tcBorders>
+              <w:left w:val="nil"/>
+              <w:bottom w:val="single" w:sz="4" w:space="0" w:color="auto"/>
+              <w:right w:val="nil"/>
+            </w:tcBorders>
+          </w:tcPr>
+          <w:p>
+            <w:pPr>
+              <w:jc w:val="center"/>
+              <w:rPr>
+                <w:rFonts w:hint="eastAsia"/>
+              </w:rPr>
+            </w:pPr>
+            <w:r>
+              <w:rPr>
+                <w:rFonts w:hint="eastAsia"/>
+              </w:rPr>
+              <w:t>b</w:t>
+            </w:r>
+            <w:r>
+              <w:t>est</w:t>
+            </w:r>
+          </w:p>
+        </w:tc>
+        <w:tc>
+          <w:tcPr>
+            <w:tcW w:w="960" w:type="dxa"/>
+            <w:tcBorders>
+              <w:left w:val="nil"/>
+              <w:bottom w:val="single" w:sz="4" w:space="0" w:color="auto"/>
+              <w:right w:val="nil"/>
+            </w:tcBorders>
+          </w:tcPr>
+          <w:p>
+            <w:pPr>
+              <w:jc w:val="center"/>
+              <w:rPr>
+                <w:rFonts w:hint="eastAsia"/>
+              </w:rPr>
+            </w:pPr>
+            <w:r>
+              <w:rPr>
+                <w:rFonts w:hint="eastAsia"/>
+              </w:rPr>
+              <w:t>d</w:t>
+            </w:r>
+            <w:r>
+              <w:t>efault</w:t>
+            </w:r>
+          </w:p>
+        </w:tc>
+        <w:tc>
+          <w:tcPr>
+            <w:tcW w:w="951" w:type="dxa"/>
+            <w:tcBorders>
+              <w:left w:val="nil"/>
+              <w:bottom w:val="single" w:sz="4" w:space="0" w:color="auto"/>
+              <w:right w:val="nil"/>
+            </w:tcBorders>
+          </w:tcPr>
+          <w:p>
+            <w:pPr>
+              <w:jc w:val="center"/>
+              <w:rPr>
+                <w:rFonts w:hint="eastAsia"/>
+              </w:rPr>
+            </w:pPr>
+            <w:r>
+              <w:rPr>
+                <w:rFonts w:hint="eastAsia"/>
+              </w:rPr>
+              <w:t>b</w:t>
+            </w:r>
+            <w:r>
+              <w:t>est</w:t>
+            </w:r>
+          </w:p>
+        </w:tc>
+        <w:tc>
+          <w:tcPr>
+            <w:tcW w:w="961" w:type="dxa"/>
+            <w:tcBorders>
+              <w:left w:val="nil"/>
+              <w:bottom w:val="single" w:sz="4" w:space="0" w:color="auto"/>
+              <w:right w:val="nil"/>
+            </w:tcBorders>
+          </w:tcPr>
+          <w:p>
+            <w:pPr>
+              <w:jc w:val="center"/>
+              <w:rPr>
+                <w:rFonts w:hint="eastAsia"/>
+              </w:rPr>
+            </w:pPr>
+            <w:r>
+              <w:rPr>
+                <w:rFonts w:hint="eastAsia"/>
+              </w:rPr>
+              <w:t>d</w:t>
+            </w:r>
+            <w:r>
+              <w:t>efault</w:t>
+            </w:r>
+          </w:p>
+        </w:tc>
+        <w:tc>
+          <w:tcPr>
+            <w:tcW w:w="952" w:type="dxa"/>
+            <w:tcBorders>
+              <w:left w:val="nil"/>
+              <w:bottom w:val="single" w:sz="4" w:space="0" w:color="auto"/>
+              <w:right w:val="nil"/>
+            </w:tcBorders>
+          </w:tcPr>
+          <w:p>
+            <w:pPr>
+              <w:jc w:val="center"/>
+              <w:rPr>
+                <w:rFonts w:hint="eastAsia"/>
+              </w:rPr>
+            </w:pPr>
+            <w:r>
+              <w:rPr>
+                <w:rFonts w:hint="eastAsia"/>
+              </w:rPr>
+              <w:t>b</w:t>
+            </w:r>
+            <w:r>
+              <w:t>est</w:t>
+            </w:r>
+          </w:p>
+        </w:tc>
+      </w:tr>
+      <w:tr>
+        <w:tc>
+          <w:tcPr>
+            <w:tcW w:w="1144" w:type="dxa"/>
+            <w:tcBorders>
+              <w:left w:val="nil"/>
+              <w:bottom w:val="nil"/>
+              <w:right w:val="nil"/>
+            </w:tcBorders>
+          </w:tcPr>
+          <w:p>
+            <w:pPr>
+              <w:jc w:val="center"/>
+            </w:pPr>
+            <w:r>
+              <w:t>Accuracy</w:t>
+            </w:r>
+          </w:p>
+        </w:tc>
+        <w:tc>
+          <w:tcPr>
+            <w:tcW w:w="959" w:type="dxa"/>
+            <w:tcBorders>
+              <w:top w:val="single" w:sz="4" w:space="0" w:color="auto"/>
+              <w:left w:val="nil"/>
+              <w:bottom w:val="nil"/>
+              <w:right w:val="nil"/>
+            </w:tcBorders>
+          </w:tcPr>
+          <w:p>
+            <w:pPr>
+              <w:jc w:val="center"/>
+              <w:rPr>
+                <w:rFonts w:hint="eastAsia"/>
+              </w:rPr>
+            </w:pPr>
+            <w:r>
+              <w:rPr>
+                <w:rFonts w:hint="eastAsia"/>
+              </w:rPr>
+              <w:t>0</w:t>
+            </w:r>
+            <w:r>
+              <w:t>.715</w:t>
+            </w:r>
+          </w:p>
+        </w:tc>
+        <w:tc>
+          <w:tcPr>
+            <w:tcW w:w="950" w:type="dxa"/>
+            <w:tcBorders>
+              <w:top w:val="single" w:sz="4" w:space="0" w:color="auto"/>
+              <w:left w:val="nil"/>
+              <w:bottom w:val="nil"/>
+              <w:right w:val="nil"/>
+            </w:tcBorders>
+          </w:tcPr>
+          <w:p>
+            <w:pPr>
+              <w:jc w:val="center"/>
+              <w:rPr>
+                <w:rFonts w:hint="eastAsia"/>
+              </w:rPr>
+            </w:pPr>
+            <w:r>
+              <w:rPr>
+                <w:rFonts w:hint="eastAsia"/>
+              </w:rPr>
+              <w:t>0</w:t>
+            </w:r>
+            <w:r>
+              <w:t>.715</w:t>
+            </w:r>
+          </w:p>
+        </w:tc>
+        <w:tc>
+          <w:tcPr>
+            <w:tcW w:w="959" w:type="dxa"/>
+            <w:tcBorders>
+              <w:top w:val="single" w:sz="4" w:space="0" w:color="auto"/>
+              <w:left w:val="nil"/>
+              <w:bottom w:val="nil"/>
+              <w:right w:val="nil"/>
+            </w:tcBorders>
+          </w:tcPr>
+          <w:p>
+            <w:pPr>
+              <w:jc w:val="center"/>
+              <w:rPr>
+                <w:rFonts w:hint="eastAsia"/>
+              </w:rPr>
+            </w:pPr>
+            <w:r>
+              <w:rPr>
+                <w:rFonts w:hint="eastAsia"/>
+              </w:rPr>
+              <w:t>0</w:t>
+            </w:r>
+            <w:r>
+              <w:t>.711</w:t>
+            </w:r>
+          </w:p>
+        </w:tc>
+        <w:tc>
+          <w:tcPr>
+            <w:tcW w:w="951" w:type="dxa"/>
+            <w:tcBorders>
+              <w:top w:val="single" w:sz="4" w:space="0" w:color="auto"/>
+              <w:left w:val="nil"/>
+              <w:bottom w:val="nil"/>
+              <w:right w:val="nil"/>
+            </w:tcBorders>
+          </w:tcPr>
+          <w:p>
+            <w:pPr>
+              <w:jc w:val="center"/>
+              <w:rPr>
+                <w:rFonts w:hint="eastAsia"/>
+              </w:rPr>
+            </w:pPr>
+            <w:r>
+              <w:rPr>
+                <w:rFonts w:hint="eastAsia"/>
+              </w:rPr>
+              <w:t>0</w:t>
+            </w:r>
+            <w:r>
+              <w:t>.714</w:t>
+            </w:r>
+          </w:p>
+        </w:tc>
+        <w:tc>
+          <w:tcPr>
+            <w:tcW w:w="960" w:type="dxa"/>
+            <w:tcBorders>
+              <w:top w:val="single" w:sz="4" w:space="0" w:color="auto"/>
+              <w:left w:val="nil"/>
+              <w:bottom w:val="nil"/>
+              <w:right w:val="nil"/>
+            </w:tcBorders>
+          </w:tcPr>
+          <w:p>
+            <w:pPr>
+              <w:jc w:val="center"/>
+              <w:rPr>
+                <w:rFonts w:hint="eastAsia"/>
+              </w:rPr>
+            </w:pPr>
+            <w:r>
+              <w:rPr>
+                <w:rFonts w:hint="eastAsia"/>
+              </w:rPr>
+              <w:t>0</w:t>
+            </w:r>
+            <w:r>
+              <w:t>.721</w:t>
+            </w:r>
+          </w:p>
+        </w:tc>
+        <w:tc>
+          <w:tcPr>
+            <w:tcW w:w="951" w:type="dxa"/>
+            <w:tcBorders>
+              <w:top w:val="single" w:sz="4" w:space="0" w:color="auto"/>
+              <w:left w:val="nil"/>
+              <w:bottom w:val="nil"/>
+              <w:right w:val="nil"/>
+            </w:tcBorders>
+          </w:tcPr>
+          <w:p>
+            <w:pPr>
+              <w:jc w:val="center"/>
+              <w:rPr>
+                <w:rFonts w:hint="eastAsia"/>
+              </w:rPr>
+            </w:pPr>
+            <w:r>
+              <w:rPr>
+                <w:rFonts w:hint="eastAsia"/>
+              </w:rPr>
+              <w:t>0</w:t>
+            </w:r>
+            <w:r>
+              <w:t>.712</w:t>
+            </w:r>
+          </w:p>
+        </w:tc>
+        <w:tc>
+          <w:tcPr>
+            <w:tcW w:w="961" w:type="dxa"/>
+            <w:tcBorders>
+              <w:top w:val="single" w:sz="4" w:space="0" w:color="auto"/>
+              <w:left w:val="nil"/>
+              <w:bottom w:val="nil"/>
+              <w:right w:val="nil"/>
+            </w:tcBorders>
+          </w:tcPr>
+          <w:p>
+            <w:pPr>
+              <w:jc w:val="center"/>
+              <w:rPr>
+                <w:rFonts w:hint="eastAsia"/>
+              </w:rPr>
+            </w:pPr>
+            <w:r>
+              <w:rPr>
+                <w:rFonts w:hint="eastAsia"/>
+              </w:rPr>
+              <w:t>0</w:t>
+            </w:r>
+            <w:r>
+              <w:t>.687</w:t>
+            </w:r>
+          </w:p>
+        </w:tc>
+        <w:tc>
+          <w:tcPr>
+            <w:tcW w:w="952" w:type="dxa"/>
+            <w:tcBorders>
+              <w:top w:val="single" w:sz="4" w:space="0" w:color="auto"/>
+              <w:left w:val="nil"/>
+              <w:bottom w:val="nil"/>
+              <w:right w:val="nil"/>
+            </w:tcBorders>
+          </w:tcPr>
+          <w:p>
+            <w:pPr>
+              <w:jc w:val="center"/>
+              <w:rPr>
+                <w:rFonts w:hint="eastAsia"/>
+              </w:rPr>
+            </w:pPr>
+            <w:r>
+              <w:rPr>
+                <w:rFonts w:hint="eastAsia"/>
+              </w:rPr>
+              <w:t>0</w:t>
+            </w:r>
+            <w:r>
+              <w:t>.714</w:t>
+            </w:r>
+          </w:p>
+        </w:tc>
+      </w:tr>
+      <w:tr>
+        <w:tc>
+          <w:tcPr>
+            <w:tcW w:w="1144" w:type="dxa"/>
+            <w:tcBorders>
+              <w:top w:val="nil"/>
+              <w:left w:val="nil"/>
+              <w:right w:val="nil"/>
+            </w:tcBorders>
+          </w:tcPr>
+          <w:p>
+            <w:pPr>
+              <w:jc w:val="center"/>
+              <w:rPr>
+                <w:rFonts w:hint="eastAsia"/>
+              </w:rPr>
+            </w:pPr>
+            <w:r>
+              <w:rPr>
+                <w:rFonts w:hint="eastAsia"/>
+              </w:rPr>
+              <w:t>R</w:t>
+            </w:r>
+            <w:r>
+              <w:t>ecall</w:t>
+            </w:r>
+          </w:p>
+        </w:tc>
+        <w:tc>
+          <w:tcPr>
+            <w:tcW w:w="959" w:type="dxa"/>
+            <w:tcBorders>
+              <w:top w:val="nil"/>
+              <w:left w:val="nil"/>
+              <w:right w:val="nil"/>
+            </w:tcBorders>
+          </w:tcPr>
+          <w:p>
+            <w:pPr>
+              <w:jc w:val="center"/>
+              <w:rPr>
+                <w:rFonts w:hint="eastAsia"/>
+              </w:rPr>
+            </w:pPr>
+            <w:r>
+              <w:rPr>
+                <w:rFonts w:hint="eastAsia"/>
+              </w:rPr>
+              <w:t>0</w:t>
+            </w:r>
+            <w:r>
+              <w:t>.212</w:t>
+            </w:r>
+          </w:p>
+        </w:tc>
+        <w:tc>
+          <w:tcPr>
+            <w:tcW w:w="950" w:type="dxa"/>
+            <w:tcBorders>
+              <w:top w:val="nil"/>
+              <w:left w:val="nil"/>
+              <w:right w:val="nil"/>
+            </w:tcBorders>
+          </w:tcPr>
+          <w:p>
+            <w:pPr>
+              <w:jc w:val="center"/>
+              <w:rPr>
+                <w:rFonts w:hint="eastAsia"/>
+              </w:rPr>
+            </w:pPr>
+            <w:r>
+              <w:rPr>
+                <w:rFonts w:hint="eastAsia"/>
+              </w:rPr>
+              <w:t>0</w:t>
+            </w:r>
+            <w:r>
+              <w:t>.212</w:t>
+            </w:r>
+          </w:p>
+        </w:tc>
+        <w:tc>
+          <w:tcPr>
+            <w:tcW w:w="959" w:type="dxa"/>
+            <w:tcBorders>
+              <w:top w:val="nil"/>
+              <w:left w:val="nil"/>
+              <w:right w:val="nil"/>
+            </w:tcBorders>
+          </w:tcPr>
+          <w:p>
+            <w:pPr>
+              <w:jc w:val="center"/>
+              <w:rPr>
+                <w:rFonts w:hint="eastAsia"/>
+              </w:rPr>
+            </w:pPr>
+            <w:r>
+              <w:rPr>
+                <w:rFonts w:hint="eastAsia"/>
+              </w:rPr>
+              <w:t>0</w:t>
+            </w:r>
+            <w:r>
+              <w:t>.340</w:t>
+            </w:r>
+          </w:p>
+        </w:tc>
+        <w:tc>
+          <w:tcPr>
+            <w:tcW w:w="951" w:type="dxa"/>
+            <w:tcBorders>
+              <w:top w:val="nil"/>
+              <w:left w:val="nil"/>
+              <w:right w:val="nil"/>
+            </w:tcBorders>
+          </w:tcPr>
+          <w:p>
+            <w:pPr>
+              <w:jc w:val="center"/>
+              <w:rPr>
+                <w:rFonts w:hint="eastAsia"/>
+              </w:rPr>
+            </w:pPr>
+            <w:r>
+              <w:rPr>
+                <w:rFonts w:hint="eastAsia"/>
+              </w:rPr>
+              <w:t>0</w:t>
+            </w:r>
+            <w:r>
+              <w:t>.340</w:t>
+            </w:r>
+          </w:p>
+        </w:tc>
+        <w:tc>
+          <w:tcPr>
+            <w:tcW w:w="960" w:type="dxa"/>
+            <w:tcBorders>
+              <w:top w:val="nil"/>
+              <w:left w:val="nil"/>
+              <w:right w:val="nil"/>
+            </w:tcBorders>
+          </w:tcPr>
+          <w:p>
+            <w:pPr>
+              <w:jc w:val="center"/>
+              <w:rPr>
+                <w:rFonts w:hint="eastAsia"/>
+              </w:rPr>
+            </w:pPr>
+            <w:r>
+              <w:rPr>
+                <w:rFonts w:hint="eastAsia"/>
+              </w:rPr>
+              <w:t>0</w:t>
+            </w:r>
+            <w:r>
+              <w:t>.319</w:t>
+            </w:r>
+          </w:p>
+        </w:tc>
+        <w:tc>
+          <w:tcPr>
+            <w:tcW w:w="951" w:type="dxa"/>
+            <w:tcBorders>
+              <w:top w:val="nil"/>
+              <w:left w:val="nil"/>
+              <w:right w:val="nil"/>
+            </w:tcBorders>
+          </w:tcPr>
+          <w:p>
+            <w:pPr>
+              <w:jc w:val="center"/>
+              <w:rPr>
+                <w:rFonts w:hint="eastAsia"/>
+              </w:rPr>
+            </w:pPr>
+            <w:r>
+              <w:rPr>
+                <w:rFonts w:hint="eastAsia"/>
+              </w:rPr>
+              <w:t>0</w:t>
+            </w:r>
+            <w:r>
+              <w:t>.312</w:t>
+            </w:r>
+          </w:p>
+        </w:tc>
+        <w:tc>
+          <w:tcPr>
+            <w:tcW w:w="961" w:type="dxa"/>
+            <w:tcBorders>
+              <w:top w:val="nil"/>
+              <w:left w:val="nil"/>
+              <w:right w:val="nil"/>
+            </w:tcBorders>
+          </w:tcPr>
+          <w:p>
+            <w:pPr>
+              <w:jc w:val="center"/>
+              <w:rPr>
+                <w:rFonts w:hint="eastAsia"/>
+              </w:rPr>
+            </w:pPr>
+            <w:r>
+              <w:rPr>
+                <w:rFonts w:hint="eastAsia"/>
+              </w:rPr>
+              <w:t>0</w:t>
+            </w:r>
+            <w:r>
+              <w:t>.319</w:t>
+            </w:r>
+          </w:p>
+        </w:tc>
+        <w:tc>
+          <w:tcPr>
+            <w:tcW w:w="952" w:type="dxa"/>
+            <w:tcBorders>
+              <w:top w:val="nil"/>
+              <w:left w:val="nil"/>
+              <w:right w:val="nil"/>
+            </w:tcBorders>
+          </w:tcPr>
+          <w:p>
+            <w:pPr>
+              <w:jc w:val="center"/>
+              <w:rPr>
+                <w:rFonts w:hint="eastAsia"/>
+              </w:rPr>
+            </w:pPr>
+            <w:r>
+              <w:rPr>
+                <w:rFonts w:hint="eastAsia"/>
+              </w:rPr>
+              <w:t>0</w:t>
+            </w:r>
+            <w:r>
+              <w:t>.322</w:t>
+            </w:r>
+          </w:p>
+        </w:tc>
+      </w:tr>
+    </w:tbl>
+    <w:p>
+      <w:pPr>
+        <w:ind w:firstLine="420"/>
+      </w:pPr>
+      <w:r>
+        <w:rPr>
+          <w:rFonts w:hint="eastAsia"/>
+        </w:rPr>
+        <w:t>从上述的各项模型指标中可以</w:t>
+      </w:r>
+      <w:r>
+        <w:rPr>
+          <w:rFonts w:hint="eastAsia"/>
+        </w:rPr>
+        <w:t>发现，</w:t>
+      </w:r>
+      <w:r>
+        <w:rPr>
+          <w:rFonts w:hint="eastAsia"/>
+        </w:rPr>
+        <w:t>各个模型的预测准确率均达到了</w:t>
+      </w:r>
+      <w:r>
+        <w:rPr>
+          <w:rFonts w:hint="eastAsia"/>
+        </w:rPr>
+        <w:t>0.</w:t>
+      </w:r>
+      <w:r>
+        <w:t>65</w:t>
+      </w:r>
+      <w:r>
+        <w:rPr>
+          <w:rFonts w:hint="eastAsia"/>
+        </w:rPr>
+        <w:t>以上，能够较好地根据已有特征变量来预测患者的出院状态。在这些模型中准确率最高的是</w:t>
+      </w:r>
+      <w:r>
+        <w:t>AdaBoost</w:t>
+      </w:r>
+      <w:r>
+        <w:rPr>
+          <w:rFonts w:hint="eastAsia"/>
+        </w:rPr>
+        <w:t>模型，其次是</w:t>
+      </w:r>
+      <w:r>
+        <w:rPr>
+          <w:rFonts w:hint="eastAsia"/>
+        </w:rPr>
+        <w:t>S</w:t>
+      </w:r>
+      <w:r>
+        <w:t>VM</w:t>
+      </w:r>
+      <w:r>
+        <w:rPr>
+          <w:rFonts w:hint="eastAsia"/>
+        </w:rPr>
+        <w:t>模型和随机森林模型。而在召回率评价指标方面，最优为</w:t>
+      </w:r>
+      <w:r>
+        <w:t>Random Forest</w:t>
+      </w:r>
+      <w:r>
+        <w:rPr>
+          <w:rFonts w:hint="eastAsia"/>
+        </w:rPr>
+        <w:t>模型，其次是</w:t>
+      </w:r>
+      <w:proofErr w:type="spellStart"/>
+      <w:r>
+        <w:t>XGBoos</w:t>
+      </w:r>
+      <w:r>
+        <w:rPr>
+          <w:rFonts w:hint="eastAsia"/>
+        </w:rPr>
+        <w:t>t</w:t>
+      </w:r>
+      <w:proofErr w:type="spellEnd"/>
+      <w:r>
+        <w:rPr>
+          <w:rFonts w:hint="eastAsia"/>
+        </w:rPr>
+        <w:t>模型。</w:t>
+      </w:r>
+    </w:p>
+    <w:p>
+      <w:pPr>
+        <w:ind w:firstLine="420"/>
+        <w:rPr>
+          <w:rFonts w:hint="eastAsia"/>
+        </w:rPr>
+      </w:pPr>
+      <w:r>
+        <w:rPr>
+          <w:rFonts w:hint="eastAsia"/>
+        </w:rPr>
+        <w:t>对于使用交叉验证的</w:t>
+      </w:r>
     </w:p>
     <w:sectPr>
       <w:pgSz w:w="11906" w:h="16838"/>
@@ -13134,7 +14578,7 @@
 </file>
 
 <file path=word/endnotes.xml><?xml version="1.0" encoding="utf-8"?>
-<w:endnotes xmlns:wpc="http://schemas.microsoft.com/office/word/2010/wordprocessingCanvas" xmlns:cx="http://schemas.microsoft.com/office/drawing/2014/chartex" xmlns:cx1="http://schemas.microsoft.com/office/drawing/2015/9/8/chartex" xmlns:cx2="http://schemas.microsoft.com/office/drawing/2015/10/21/chartex" xmlns:cx3="http://schemas.microsoft.com/office/drawing/2016/5/9/chartex" xmlns:cx4="http://schemas.microsoft.com/office/drawing/2016/5/10/chartex" xmlns:cx5="http://schemas.microsoft.com/office/drawing/2016/5/11/chartex" xmlns:cx6="http://schemas.microsoft.com/office/drawing/2016/5/12/chartex" xmlns:cx7="http://schemas.microsoft.com/office/drawing/2016/5/13/chartex" xmlns:cx8="http://schemas.microsoft.com/office/drawing/2016/5/14/chartex" xmlns:mc="http://schemas.openxmlformats.org/markup-compatibility/2006" xmlns:aink="http://schemas.microsoft.com/office/drawing/2016/ink" xmlns:am3d="http://schemas.microsoft.com/office/drawing/2017/model3d" xmlns:o="urn:schemas-microsoft-com:office:office" xmlns:r="http://schemas.openxmlformats.org/officeDocument/2006/relationships" xmlns:m="http://schemas.openxmlformats.org/officeDocument/2006/math" xmlns:v="urn:schemas-microsoft-com:vml" xmlns:wp14="http://schemas.microsoft.com/office/word/2010/wordprocessingDrawing" xmlns:wp="http://schemas.openxmlformats.org/drawingml/2006/wordprocessingDrawing" xmlns:w10="urn:schemas-microsoft-com:office:word" xmlns:w="http://schemas.openxmlformats.org/wordprocessingml/2006/main" xmlns:w14="http://schemas.microsoft.com/office/word/2010/wordml" xmlns:w15="http://schemas.microsoft.com/office/word/2012/wordml" xmlns:w16cex="http://schemas.microsoft.com/office/word/2018/wordml/cex" xmlns:w16cid="http://schemas.microsoft.com/office/word/2016/wordml/cid" xmlns:w16="http://schemas.microsoft.com/office/word/2018/wordml" xmlns:w16sdtdh="http://schemas.microsoft.com/office/word/2020/wordml/sdtdatahash" xmlns:w16se="http://schemas.microsoft.com/office/word/2015/wordml/symex" xmlns:wpg="http://schemas.microsoft.com/office/word/2010/wordprocessingGroup" xmlns:wpi="http://schemas.microsoft.com/office/word/2010/wordprocessingInk" xmlns:wne="http://schemas.microsoft.com/office/word/2006/wordml" xmlns:wps="http://schemas.microsoft.com/office/word/2010/wordprocessingShape" mc:Ignorable="w14 w15 w16se w16cid w16 w16cex w16sdtdh wp14">
+<w:endnotes xmlns:wpc="http://schemas.microsoft.com/office/word/2010/wordprocessingCanvas" xmlns:cx="http://schemas.microsoft.com/office/drawing/2014/chartex" xmlns:cx1="http://schemas.microsoft.com/office/drawing/2015/9/8/chartex" xmlns:cx2="http://schemas.microsoft.com/office/drawing/2015/10/21/chartex" xmlns:cx3="http://schemas.microsoft.com/office/drawing/2016/5/9/chartex" xmlns:cx4="http://schemas.microsoft.com/office/drawing/2016/5/10/chartex" xmlns:cx5="http://schemas.microsoft.com/office/drawing/2016/5/11/chartex" xmlns:cx6="http://schemas.microsoft.com/office/drawing/2016/5/12/chartex" xmlns:cx7="http://schemas.microsoft.com/office/drawing/2016/5/13/chartex" xmlns:cx8="http://schemas.microsoft.com/office/drawing/2016/5/14/chartex" xmlns:mc="http://schemas.openxmlformats.org/markup-compatibility/2006" xmlns:aink="http://schemas.microsoft.com/office/drawing/2016/ink" xmlns:am3d="http://schemas.microsoft.com/office/drawing/2017/model3d" xmlns:o="urn:schemas-microsoft-com:office:office" xmlns:oel="http://schemas.microsoft.com/office/2019/extlst" xmlns:r="http://schemas.openxmlformats.org/officeDocument/2006/relationships" xmlns:m="http://schemas.openxmlformats.org/officeDocument/2006/math" xmlns:v="urn:schemas-microsoft-com:vml" xmlns:wp14="http://schemas.microsoft.com/office/word/2010/wordprocessingDrawing" xmlns:wp="http://schemas.openxmlformats.org/drawingml/2006/wordprocessingDrawing" xmlns:w10="urn:schemas-microsoft-com:office:word" xmlns:w="http://schemas.openxmlformats.org/wordprocessingml/2006/main" xmlns:w14="http://schemas.microsoft.com/office/word/2010/wordml" xmlns:w15="http://schemas.microsoft.com/office/word/2012/wordml" xmlns:w16cex="http://schemas.microsoft.com/office/word/2018/wordml/cex" xmlns:w16cid="http://schemas.microsoft.com/office/word/2016/wordml/cid" xmlns:w16="http://schemas.microsoft.com/office/word/2018/wordml" xmlns:w16sdtdh="http://schemas.microsoft.com/office/word/2020/wordml/sdtdatahash" xmlns:w16se="http://schemas.microsoft.com/office/word/2015/wordml/symex" xmlns:wpg="http://schemas.microsoft.com/office/word/2010/wordprocessingGroup" xmlns:wpi="http://schemas.microsoft.com/office/word/2010/wordprocessingInk" xmlns:wne="http://schemas.microsoft.com/office/word/2006/wordml" xmlns:wps="http://schemas.microsoft.com/office/word/2010/wordprocessingShape" mc:Ignorable="w14 w15 w16se w16cid w16 w16cex w16sdtdh wp14">
   <w:endnote w:type="separator" w:id="-1">
     <w:p>
       <w:r>
@@ -13153,7 +14597,7 @@
 </file>
 
 <file path=word/footnotes.xml><?xml version="1.0" encoding="utf-8"?>
-<w:footnotes xmlns:wpc="http://schemas.microsoft.com/office/word/2010/wordprocessingCanvas" xmlns:cx="http://schemas.microsoft.com/office/drawing/2014/chartex" xmlns:cx1="http://schemas.microsoft.com/office/drawing/2015/9/8/chartex" xmlns:cx2="http://schemas.microsoft.com/office/drawing/2015/10/21/chartex" xmlns:cx3="http://schemas.microsoft.com/office/drawing/2016/5/9/chartex" xmlns:cx4="http://schemas.microsoft.com/office/drawing/2016/5/10/chartex" xmlns:cx5="http://schemas.microsoft.com/office/drawing/2016/5/11/chartex" xmlns:cx6="http://schemas.microsoft.com/office/drawing/2016/5/12/chartex" xmlns:cx7="http://schemas.microsoft.com/office/drawing/2016/5/13/chartex" xmlns:cx8="http://schemas.microsoft.com/office/drawing/2016/5/14/chartex" xmlns:mc="http://schemas.openxmlformats.org/markup-compatibility/2006" xmlns:aink="http://schemas.microsoft.com/office/drawing/2016/ink" xmlns:am3d="http://schemas.microsoft.com/office/drawing/2017/model3d" xmlns:o="urn:schemas-microsoft-com:office:office" xmlns:r="http://schemas.openxmlformats.org/officeDocument/2006/relationships" xmlns:m="http://schemas.openxmlformats.org/officeDocument/2006/math" xmlns:v="urn:schemas-microsoft-com:vml" xmlns:wp14="http://schemas.microsoft.com/office/word/2010/wordprocessingDrawing" xmlns:wp="http://schemas.openxmlformats.org/drawingml/2006/wordprocessingDrawing" xmlns:w10="urn:schemas-microsoft-com:office:word" xmlns:w="http://schemas.openxmlformats.org/wordprocessingml/2006/main" xmlns:w14="http://schemas.microsoft.com/office/word/2010/wordml" xmlns:w15="http://schemas.microsoft.com/office/word/2012/wordml" xmlns:w16cex="http://schemas.microsoft.com/office/word/2018/wordml/cex" xmlns:w16cid="http://schemas.microsoft.com/office/word/2016/wordml/cid" xmlns:w16="http://schemas.microsoft.com/office/word/2018/wordml" xmlns:w16sdtdh="http://schemas.microsoft.com/office/word/2020/wordml/sdtdatahash" xmlns:w16se="http://schemas.microsoft.com/office/word/2015/wordml/symex" xmlns:wpg="http://schemas.microsoft.com/office/word/2010/wordprocessingGroup" xmlns:wpi="http://schemas.microsoft.com/office/word/2010/wordprocessingInk" xmlns:wne="http://schemas.microsoft.com/office/word/2006/wordml" xmlns:wps="http://schemas.microsoft.com/office/word/2010/wordprocessingShape" mc:Ignorable="w14 w15 w16se w16cid w16 w16cex w16sdtdh wp14">
+<w:footnotes xmlns:wpc="http://schemas.microsoft.com/office/word/2010/wordprocessingCanvas" xmlns:cx="http://schemas.microsoft.com/office/drawing/2014/chartex" xmlns:cx1="http://schemas.microsoft.com/office/drawing/2015/9/8/chartex" xmlns:cx2="http://schemas.microsoft.com/office/drawing/2015/10/21/chartex" xmlns:cx3="http://schemas.microsoft.com/office/drawing/2016/5/9/chartex" xmlns:cx4="http://schemas.microsoft.com/office/drawing/2016/5/10/chartex" xmlns:cx5="http://schemas.microsoft.com/office/drawing/2016/5/11/chartex" xmlns:cx6="http://schemas.microsoft.com/office/drawing/2016/5/12/chartex" xmlns:cx7="http://schemas.microsoft.com/office/drawing/2016/5/13/chartex" xmlns:cx8="http://schemas.microsoft.com/office/drawing/2016/5/14/chartex" xmlns:mc="http://schemas.openxmlformats.org/markup-compatibility/2006" xmlns:aink="http://schemas.microsoft.com/office/drawing/2016/ink" xmlns:am3d="http://schemas.microsoft.com/office/drawing/2017/model3d" xmlns:o="urn:schemas-microsoft-com:office:office" xmlns:oel="http://schemas.microsoft.com/office/2019/extlst" xmlns:r="http://schemas.openxmlformats.org/officeDocument/2006/relationships" xmlns:m="http://schemas.openxmlformats.org/officeDocument/2006/math" xmlns:v="urn:schemas-microsoft-com:vml" xmlns:wp14="http://schemas.microsoft.com/office/word/2010/wordprocessingDrawing" xmlns:wp="http://schemas.openxmlformats.org/drawingml/2006/wordprocessingDrawing" xmlns:w10="urn:schemas-microsoft-com:office:word" xmlns:w="http://schemas.openxmlformats.org/wordprocessingml/2006/main" xmlns:w14="http://schemas.microsoft.com/office/word/2010/wordml" xmlns:w15="http://schemas.microsoft.com/office/word/2012/wordml" xmlns:w16cex="http://schemas.microsoft.com/office/word/2018/wordml/cex" xmlns:w16cid="http://schemas.microsoft.com/office/word/2016/wordml/cid" xmlns:w16="http://schemas.microsoft.com/office/word/2018/wordml" xmlns:w16sdtdh="http://schemas.microsoft.com/office/word/2020/wordml/sdtdatahash" xmlns:w16se="http://schemas.microsoft.com/office/word/2015/wordml/symex" xmlns:wpg="http://schemas.microsoft.com/office/word/2010/wordprocessingGroup" xmlns:wpi="http://schemas.microsoft.com/office/word/2010/wordprocessingInk" xmlns:wne="http://schemas.microsoft.com/office/word/2006/wordml" xmlns:wps="http://schemas.microsoft.com/office/word/2010/wordprocessingShape" mc:Ignorable="w14 w15 w16se w16cid w16 w16cex w16sdtdh wp14">
   <w:footnote w:type="separator" w:id="-1">
     <w:p>
       <w:r>
@@ -13172,7 +14616,7 @@
 </file>
 
 <file path=word/numbering.xml><?xml version="1.0" encoding="utf-8"?>
-<w:numbering xmlns:wpc="http://schemas.microsoft.com/office/word/2010/wordprocessingCanvas" xmlns:cx="http://schemas.microsoft.com/office/drawing/2014/chartex" xmlns:cx1="http://schemas.microsoft.com/office/drawing/2015/9/8/chartex" xmlns:cx2="http://schemas.microsoft.com/office/drawing/2015/10/21/chartex" xmlns:cx3="http://schemas.microsoft.com/office/drawing/2016/5/9/chartex" xmlns:cx4="http://schemas.microsoft.com/office/drawing/2016/5/10/chartex" xmlns:cx5="http://schemas.microsoft.com/office/drawing/2016/5/11/chartex" xmlns:cx6="http://schemas.microsoft.com/office/drawing/2016/5/12/chartex" xmlns:cx7="http://schemas.microsoft.com/office/drawing/2016/5/13/chartex" xmlns:cx8="http://schemas.microsoft.com/office/drawing/2016/5/14/chartex" xmlns:mc="http://schemas.openxmlformats.org/markup-compatibility/2006" xmlns:aink="http://schemas.microsoft.com/office/drawing/2016/ink" xmlns:am3d="http://schemas.microsoft.com/office/drawing/2017/model3d" xmlns:o="urn:schemas-microsoft-com:office:office" xmlns:r="http://schemas.openxmlformats.org/officeDocument/2006/relationships" xmlns:m="http://schemas.openxmlformats.org/officeDocument/2006/math" xmlns:v="urn:schemas-microsoft-com:vml" xmlns:wp14="http://schemas.microsoft.com/office/word/2010/wordprocessingDrawing" xmlns:wp="http://schemas.openxmlformats.org/drawingml/2006/wordprocessingDrawing" xmlns:w10="urn:schemas-microsoft-com:office:word" xmlns:w="http://schemas.openxmlformats.org/wordprocessingml/2006/main" xmlns:w14="http://schemas.microsoft.com/office/word/2010/wordml" xmlns:w15="http://schemas.microsoft.com/office/word/2012/wordml" xmlns:w16cex="http://schemas.microsoft.com/office/word/2018/wordml/cex" xmlns:w16cid="http://schemas.microsoft.com/office/word/2016/wordml/cid" xmlns:w16="http://schemas.microsoft.com/office/word/2018/wordml" xmlns:w16sdtdh="http://schemas.microsoft.com/office/word/2020/wordml/sdtdatahash" xmlns:w16se="http://schemas.microsoft.com/office/word/2015/wordml/symex" xmlns:wpg="http://schemas.microsoft.com/office/word/2010/wordprocessingGroup" xmlns:wpi="http://schemas.microsoft.com/office/word/2010/wordprocessingInk" xmlns:wne="http://schemas.microsoft.com/office/word/2006/wordml" xmlns:wps="http://schemas.microsoft.com/office/word/2010/wordprocessingShape" mc:Ignorable="w14 w15 w16se w16cid w16 w16cex w16sdtdh wp14">
+<w:numbering xmlns:wpc="http://schemas.microsoft.com/office/word/2010/wordprocessingCanvas" xmlns:cx="http://schemas.microsoft.com/office/drawing/2014/chartex" xmlns:cx1="http://schemas.microsoft.com/office/drawing/2015/9/8/chartex" xmlns:cx2="http://schemas.microsoft.com/office/drawing/2015/10/21/chartex" xmlns:cx3="http://schemas.microsoft.com/office/drawing/2016/5/9/chartex" xmlns:cx4="http://schemas.microsoft.com/office/drawing/2016/5/10/chartex" xmlns:cx5="http://schemas.microsoft.com/office/drawing/2016/5/11/chartex" xmlns:cx6="http://schemas.microsoft.com/office/drawing/2016/5/12/chartex" xmlns:cx7="http://schemas.microsoft.com/office/drawing/2016/5/13/chartex" xmlns:cx8="http://schemas.microsoft.com/office/drawing/2016/5/14/chartex" xmlns:mc="http://schemas.openxmlformats.org/markup-compatibility/2006" xmlns:aink="http://schemas.microsoft.com/office/drawing/2016/ink" xmlns:am3d="http://schemas.microsoft.com/office/drawing/2017/model3d" xmlns:o="urn:schemas-microsoft-com:office:office" xmlns:oel="http://schemas.microsoft.com/office/2019/extlst" xmlns:r="http://schemas.openxmlformats.org/officeDocument/2006/relationships" xmlns:m="http://schemas.openxmlformats.org/officeDocument/2006/math" xmlns:v="urn:schemas-microsoft-com:vml" xmlns:wp14="http://schemas.microsoft.com/office/word/2010/wordprocessingDrawing" xmlns:wp="http://schemas.openxmlformats.org/drawingml/2006/wordprocessingDrawing" xmlns:w10="urn:schemas-microsoft-com:office:word" xmlns:w="http://schemas.openxmlformats.org/wordprocessingml/2006/main" xmlns:w14="http://schemas.microsoft.com/office/word/2010/wordml" xmlns:w15="http://schemas.microsoft.com/office/word/2012/wordml" xmlns:w16cex="http://schemas.microsoft.com/office/word/2018/wordml/cex" xmlns:w16cid="http://schemas.microsoft.com/office/word/2016/wordml/cid" xmlns:w16="http://schemas.microsoft.com/office/word/2018/wordml" xmlns:w16sdtdh="http://schemas.microsoft.com/office/word/2020/wordml/sdtdatahash" xmlns:w16se="http://schemas.microsoft.com/office/word/2015/wordml/symex" xmlns:wpg="http://schemas.microsoft.com/office/word/2010/wordprocessingGroup" xmlns:wpi="http://schemas.microsoft.com/office/word/2010/wordprocessingInk" xmlns:wne="http://schemas.microsoft.com/office/word/2006/wordml" xmlns:wps="http://schemas.microsoft.com/office/word/2010/wordprocessingShape" mc:Ignorable="w14 w15 w16se w16cid w16 w16cex w16sdtdh wp14">
   <w:abstractNum w:abstractNumId="0" w15:restartNumberingAfterBreak="0">
     <w:nsid w:val="2FB31A05"/>
     <w:multiLevelType w:val="multilevel"/>
@@ -13487,7 +14931,7 @@
         <w:ind w:left="860" w:hanging="440"/>
       </w:pPr>
       <w:rPr>
-        <w:rFonts w:ascii="Times New Roman" w:eastAsia="宋体" w:hAnsi="Times New Roman" w:cstheme="minorBidi"/>
+        <w:rFonts w:ascii="Times New Roman" w:eastAsia="SimSun" w:hAnsi="Times New Roman" w:cstheme="minorBidi"/>
       </w:rPr>
     </w:lvl>
     <w:lvl w:ilvl="1" w:tplc="04090019" w:tentative="1">
@@ -13654,19 +15098,19 @@
       </w:pPr>
     </w:lvl>
   </w:abstractNum>
-  <w:num w:numId="1">
+  <w:num w:numId="1" w16cid:durableId="8919530">
     <w:abstractNumId w:val="1"/>
   </w:num>
-  <w:num w:numId="2">
+  <w:num w:numId="2" w16cid:durableId="2038923038">
     <w:abstractNumId w:val="0"/>
   </w:num>
-  <w:num w:numId="3">
+  <w:num w:numId="3" w16cid:durableId="2083061778">
     <w:abstractNumId w:val="3"/>
   </w:num>
-  <w:num w:numId="4">
+  <w:num w:numId="4" w16cid:durableId="721632329">
     <w:abstractNumId w:val="2"/>
   </w:num>
-  <w:num w:numId="5">
+  <w:num w:numId="5" w16cid:durableId="2095544598">
     <w:abstractNumId w:val="4"/>
   </w:num>
 </w:numbering>
@@ -13677,7 +15121,7 @@
   <w:docDefaults>
     <w:rPrDefault>
       <w:rPr>
-        <w:rFonts w:ascii="Times New Roman" w:eastAsia="宋体" w:hAnsi="Times New Roman" w:cstheme="minorBidi"/>
+        <w:rFonts w:ascii="Times New Roman" w:eastAsia="SimSun" w:hAnsi="Times New Roman" w:cstheme="minorBidi"/>
         <w:kern w:val="2"/>
         <w:sz w:val="24"/>
         <w:szCs w:val="22"/>
@@ -14064,7 +15508,7 @@
     <w:lsdException w:name="Unresolved Mention" w:semiHidden="1" w:unhideWhenUsed="1"/>
     <w:lsdException w:name="Smart Link" w:semiHidden="1" w:unhideWhenUsed="1"/>
   </w:latentStyles>
-  <w:style w:type="paragraph" w:default="1" w:styleId="a">
+  <w:style w:type="paragraph" w:default="1" w:styleId="Normal">
     <w:name w:val="Normal"/>
     <w:qFormat/>
     <w:rsid w:val="005B56BE"/>
@@ -14073,11 +15517,11 @@
       <w:jc w:val="both"/>
     </w:pPr>
   </w:style>
-  <w:style w:type="paragraph" w:styleId="1">
+  <w:style w:type="paragraph" w:styleId="Heading1">
     <w:name w:val="heading 1"/>
-    <w:basedOn w:val="a"/>
-    <w:next w:val="a"/>
-    <w:link w:val="10"/>
+    <w:basedOn w:val="Normal"/>
+    <w:next w:val="Normal"/>
+    <w:link w:val="Heading1Char"/>
     <w:uiPriority w:val="9"/>
     <w:qFormat/>
     <w:rsid w:val="005B56BE"/>
@@ -14095,11 +15539,11 @@
       <w:szCs w:val="44"/>
     </w:rPr>
   </w:style>
-  <w:style w:type="paragraph" w:styleId="2">
+  <w:style w:type="paragraph" w:styleId="Heading2">
     <w:name w:val="heading 2"/>
-    <w:basedOn w:val="a"/>
-    <w:next w:val="a"/>
-    <w:link w:val="20"/>
+    <w:basedOn w:val="Normal"/>
+    <w:next w:val="Normal"/>
+    <w:link w:val="Heading2Char"/>
     <w:uiPriority w:val="9"/>
     <w:unhideWhenUsed/>
     <w:qFormat/>
@@ -14118,13 +15562,13 @@
       <w:szCs w:val="32"/>
     </w:rPr>
   </w:style>
-  <w:style w:type="character" w:default="1" w:styleId="a0">
+  <w:style w:type="character" w:default="1" w:styleId="DefaultParagraphFont">
     <w:name w:val="Default Paragraph Font"/>
     <w:uiPriority w:val="1"/>
     <w:semiHidden/>
     <w:unhideWhenUsed/>
   </w:style>
-  <w:style w:type="table" w:default="1" w:styleId="a1">
+  <w:style w:type="table" w:default="1" w:styleId="TableNormal">
     <w:name w:val="Normal Table"/>
     <w:uiPriority w:val="99"/>
     <w:semiHidden/>
@@ -14139,15 +15583,15 @@
       </w:tblCellMar>
     </w:tblPr>
   </w:style>
-  <w:style w:type="numbering" w:default="1" w:styleId="a2">
+  <w:style w:type="numbering" w:default="1" w:styleId="NoList">
     <w:name w:val="No List"/>
     <w:uiPriority w:val="99"/>
     <w:semiHidden/>
     <w:unhideWhenUsed/>
   </w:style>
-  <w:style w:type="paragraph" w:styleId="a3">
+  <w:style w:type="paragraph" w:styleId="ListParagraph">
     <w:name w:val="List Paragraph"/>
-    <w:basedOn w:val="a"/>
+    <w:basedOn w:val="Normal"/>
     <w:uiPriority w:val="34"/>
     <w:qFormat/>
     <w:rsid w:val="00FF5479"/>
@@ -14155,9 +15599,9 @@
       <w:ind w:firstLineChars="200" w:firstLine="420"/>
     </w:pPr>
   </w:style>
-  <w:style w:type="table" w:styleId="a4">
+  <w:style w:type="table" w:styleId="TableGrid">
     <w:name w:val="Table Grid"/>
-    <w:basedOn w:val="a1"/>
+    <w:basedOn w:val="TableNormal"/>
     <w:uiPriority w:val="59"/>
     <w:rsid w:val="002D3DF6"/>
     <w:rPr>
@@ -14175,10 +15619,10 @@
       </w:tblBorders>
     </w:tblPr>
   </w:style>
-  <w:style w:type="character" w:customStyle="1" w:styleId="20">
-    <w:name w:val="标题 2 字符"/>
-    <w:basedOn w:val="a0"/>
-    <w:link w:val="2"/>
+  <w:style w:type="character" w:customStyle="1" w:styleId="Heading2Char">
+    <w:name w:val="Heading 2 Char"/>
+    <w:basedOn w:val="DefaultParagraphFont"/>
+    <w:link w:val="Heading2"/>
     <w:uiPriority w:val="9"/>
     <w:rsid w:val="0063525B"/>
     <w:rPr>
@@ -14189,9 +15633,9 @@
       <w:szCs w:val="32"/>
     </w:rPr>
   </w:style>
-  <w:style w:type="character" w:styleId="a5">
+  <w:style w:type="character" w:styleId="PlaceholderText">
     <w:name w:val="Placeholder Text"/>
-    <w:basedOn w:val="a0"/>
+    <w:basedOn w:val="DefaultParagraphFont"/>
     <w:uiPriority w:val="99"/>
     <w:semiHidden/>
     <w:rsid w:val="00E66ADC"/>
@@ -14199,10 +15643,10 @@
       <w:color w:val="808080"/>
     </w:rPr>
   </w:style>
-  <w:style w:type="paragraph" w:styleId="a6">
+  <w:style w:type="paragraph" w:styleId="Header">
     <w:name w:val="header"/>
-    <w:basedOn w:val="a"/>
-    <w:link w:val="a7"/>
+    <w:basedOn w:val="Normal"/>
+    <w:link w:val="HeaderChar"/>
     <w:uiPriority w:val="99"/>
     <w:unhideWhenUsed/>
     <w:rsid w:val="00D55FF0"/>
@@ -14222,10 +15666,10 @@
       <w:szCs w:val="18"/>
     </w:rPr>
   </w:style>
-  <w:style w:type="character" w:customStyle="1" w:styleId="a7">
-    <w:name w:val="页眉 字符"/>
-    <w:basedOn w:val="a0"/>
-    <w:link w:val="a6"/>
+  <w:style w:type="character" w:customStyle="1" w:styleId="HeaderChar">
+    <w:name w:val="Header Char"/>
+    <w:basedOn w:val="DefaultParagraphFont"/>
+    <w:link w:val="Header"/>
     <w:uiPriority w:val="99"/>
     <w:rsid w:val="00D55FF0"/>
     <w:rPr>
@@ -14233,10 +15677,10 @@
       <w:szCs w:val="18"/>
     </w:rPr>
   </w:style>
-  <w:style w:type="paragraph" w:styleId="a8">
+  <w:style w:type="paragraph" w:styleId="Footer">
     <w:name w:val="footer"/>
-    <w:basedOn w:val="a"/>
-    <w:link w:val="a9"/>
+    <w:basedOn w:val="Normal"/>
+    <w:link w:val="FooterChar"/>
     <w:uiPriority w:val="99"/>
     <w:unhideWhenUsed/>
     <w:rsid w:val="00D55FF0"/>
@@ -14253,10 +15697,10 @@
       <w:szCs w:val="18"/>
     </w:rPr>
   </w:style>
-  <w:style w:type="character" w:customStyle="1" w:styleId="a9">
-    <w:name w:val="页脚 字符"/>
-    <w:basedOn w:val="a0"/>
-    <w:link w:val="a8"/>
+  <w:style w:type="character" w:customStyle="1" w:styleId="FooterChar">
+    <w:name w:val="Footer Char"/>
+    <w:basedOn w:val="DefaultParagraphFont"/>
+    <w:link w:val="Footer"/>
     <w:uiPriority w:val="99"/>
     <w:rsid w:val="00D55FF0"/>
     <w:rPr>
@@ -14264,10 +15708,10 @@
       <w:szCs w:val="18"/>
     </w:rPr>
   </w:style>
-  <w:style w:type="character" w:customStyle="1" w:styleId="10">
-    <w:name w:val="标题 1 字符"/>
-    <w:basedOn w:val="a0"/>
-    <w:link w:val="1"/>
+  <w:style w:type="character" w:customStyle="1" w:styleId="Heading1Char">
+    <w:name w:val="Heading 1 Char"/>
+    <w:basedOn w:val="DefaultParagraphFont"/>
+    <w:link w:val="Heading1"/>
     <w:uiPriority w:val="9"/>
     <w:rsid w:val="005B56BE"/>
     <w:rPr>
